--- a/00000014小民.docx
+++ b/00000014小民.docx
@@ -4,7 +4,7 @@
   <w:body>
     <w:p>
       <w:pPr>
-        <w:pStyle w:val="3"/>
+        <w:pStyle w:val="4"/>
         <w:keepNext w:val="0"/>
         <w:keepLines w:val="0"/>
         <w:widowControl/>
@@ -36,7 +36,7 @@
     </w:p>
     <w:p>
       <w:pPr>
-        <w:pStyle w:val="3"/>
+        <w:pStyle w:val="4"/>
         <w:keepNext w:val="0"/>
         <w:keepLines w:val="0"/>
         <w:widowControl/>
@@ -91,7 +91,7 @@
       </w:r>
       <w:r>
         <w:rPr>
-          <w:rStyle w:val="5"/>
+          <w:rStyle w:val="8"/>
           <w:rFonts w:hint="default" w:ascii="Biaodian Pro Sans GB" w:hAnsi="Biaodian Pro Sans GB" w:eastAsia="Biaodian Pro Sans GB" w:cs="Biaodian Pro Sans GB"/>
           <w:i w:val="0"/>
           <w:caps w:val="0"/>
@@ -202,7 +202,7 @@
       </w:r>
       <w:r>
         <w:rPr>
-          <w:rStyle w:val="5"/>
+          <w:rStyle w:val="8"/>
           <w:rFonts w:hint="default" w:ascii="Biaodian Pro Sans GB" w:hAnsi="Biaodian Pro Sans GB" w:eastAsia="Biaodian Pro Sans GB" w:cs="Biaodian Pro Sans GB"/>
           <w:i w:val="0"/>
           <w:caps w:val="0"/>
@@ -287,7 +287,6 @@
           <w:kern w:val="0"/>
           <w:sz w:val="16"/>
           <w:szCs w:val="16"/>
-          <w:bdr w:val="none" w:color="auto" w:sz="0" w:space="0"/>
           <w:lang w:val="en-US" w:eastAsia="zh-CN" w:bidi="ar"/>
         </w:rPr>
         <w:drawing>
@@ -338,7 +337,6 @@
           <w:kern w:val="0"/>
           <w:sz w:val="16"/>
           <w:szCs w:val="16"/>
-          <w:bdr w:val="none" w:color="auto" w:sz="0" w:space="0"/>
           <w:lang w:val="en-US" w:eastAsia="zh-CN" w:bidi="ar"/>
         </w:rPr>
         <w:drawing>
@@ -389,7 +387,6 @@
           <w:kern w:val="0"/>
           <w:sz w:val="16"/>
           <w:szCs w:val="16"/>
-          <w:bdr w:val="none" w:color="auto" w:sz="0" w:space="0"/>
           <w:lang w:val="en-US" w:eastAsia="zh-CN" w:bidi="ar"/>
         </w:rPr>
         <w:drawing>
@@ -504,7 +501,7 @@
       </w:r>
       <w:r>
         <w:rPr>
-          <w:rStyle w:val="5"/>
+          <w:rStyle w:val="8"/>
           <w:rFonts w:hint="default" w:ascii="Biaodian Pro Sans GB" w:hAnsi="Biaodian Pro Sans GB" w:eastAsia="Biaodian Pro Sans GB" w:cs="Biaodian Pro Sans GB"/>
           <w:b/>
           <w:i w:val="0"/>
@@ -548,7 +545,7 @@
     </w:p>
     <w:p>
       <w:pPr>
-        <w:pStyle w:val="3"/>
+        <w:pStyle w:val="4"/>
         <w:keepNext w:val="0"/>
         <w:keepLines w:val="0"/>
         <w:widowControl/>
@@ -635,7 +632,7 @@
     </w:p>
     <w:p>
       <w:pPr>
-        <w:pStyle w:val="3"/>
+        <w:pStyle w:val="4"/>
         <w:keepNext w:val="0"/>
         <w:keepLines w:val="0"/>
         <w:widowControl/>
@@ -1272,7 +1269,6 @@
           <w:sz w:val="14"/>
           <w:szCs w:val="14"/>
           <w:u w:val="none"/>
-          <w:bdr w:val="none" w:color="auto" w:sz="0" w:space="0"/>
           <w:shd w:val="clear" w:fill="F9F9F9"/>
           <w:lang w:val="en-US" w:eastAsia="zh-CN" w:bidi="ar"/>
         </w:rPr>
@@ -1289,7 +1285,6 @@
           <w:sz w:val="14"/>
           <w:szCs w:val="14"/>
           <w:u w:val="none"/>
-          <w:bdr w:val="none" w:color="auto" w:sz="0" w:space="0"/>
           <w:shd w:val="clear" w:fill="F9F9F9"/>
           <w:lang w:val="en-US" w:eastAsia="zh-CN" w:bidi="ar"/>
         </w:rPr>
@@ -1306,7 +1301,6 @@
           <w:sz w:val="14"/>
           <w:szCs w:val="14"/>
           <w:u w:val="none"/>
-          <w:bdr w:val="none" w:color="auto" w:sz="0" w:space="0"/>
           <w:shd w:val="clear" w:fill="F9F9F9"/>
           <w:lang w:val="en-US" w:eastAsia="zh-CN" w:bidi="ar"/>
         </w:rPr>
@@ -1314,7 +1308,7 @@
       </w:r>
       <w:r>
         <w:rPr>
-          <w:rStyle w:val="5"/>
+          <w:rStyle w:val="8"/>
           <w:rFonts w:hint="default" w:ascii="Biaodian Pro Sans GB" w:hAnsi="Biaodian Pro Sans GB" w:eastAsia="Biaodian Pro Sans GB" w:cs="Biaodian Pro Sans GB"/>
           <w:b/>
           <w:i w:val="0"/>
@@ -1323,7 +1317,6 @@
           <w:sz w:val="14"/>
           <w:szCs w:val="14"/>
           <w:u w:val="none"/>
-          <w:bdr w:val="none" w:color="auto" w:sz="0" w:space="0"/>
           <w:shd w:val="clear" w:fill="F9F9F9"/>
         </w:rPr>
         <w:t>@一体同悲无缘大慈: </w:t>
@@ -1339,7 +1332,6 @@
           <w:sz w:val="14"/>
           <w:szCs w:val="14"/>
           <w:u w:val="none"/>
-          <w:bdr w:val="none" w:color="auto" w:sz="0" w:space="0"/>
           <w:shd w:val="clear" w:fill="F9F9F9"/>
           <w:lang w:val="en-US" w:eastAsia="zh-CN" w:bidi="ar"/>
         </w:rPr>
@@ -1382,7 +1374,6 @@
           <w:kern w:val="0"/>
           <w:sz w:val="14"/>
           <w:szCs w:val="14"/>
-          <w:bdr w:val="none" w:color="auto" w:sz="0" w:space="0"/>
           <w:shd w:val="clear" w:fill="F9F9F9"/>
           <w:lang w:val="en-US" w:eastAsia="zh-CN" w:bidi="ar"/>
         </w:rPr>
@@ -1409,7 +1400,6 @@
           <w:sz w:val="14"/>
           <w:szCs w:val="14"/>
           <w:u w:val="none"/>
-          <w:bdr w:val="none" w:color="auto" w:sz="0" w:space="0"/>
           <w:shd w:val="clear" w:fill="F9F9F9"/>
           <w:lang w:val="en-US" w:eastAsia="zh-CN" w:bidi="ar"/>
         </w:rPr>
@@ -1426,7 +1416,6 @@
           <w:sz w:val="14"/>
           <w:szCs w:val="14"/>
           <w:u w:val="none"/>
-          <w:bdr w:val="none" w:color="auto" w:sz="0" w:space="0"/>
           <w:shd w:val="clear" w:fill="F9F9F9"/>
           <w:lang w:val="en-US" w:eastAsia="zh-CN" w:bidi="ar"/>
         </w:rPr>
@@ -1443,7 +1432,6 @@
           <w:sz w:val="14"/>
           <w:szCs w:val="14"/>
           <w:u w:val="none"/>
-          <w:bdr w:val="none" w:color="auto" w:sz="0" w:space="0"/>
           <w:shd w:val="clear" w:fill="F9F9F9"/>
           <w:lang w:val="en-US" w:eastAsia="zh-CN" w:bidi="ar"/>
         </w:rPr>
@@ -1451,7 +1439,7 @@
       </w:r>
       <w:r>
         <w:rPr>
-          <w:rStyle w:val="5"/>
+          <w:rStyle w:val="8"/>
           <w:rFonts w:hint="default" w:ascii="Biaodian Pro Sans GB" w:hAnsi="Biaodian Pro Sans GB" w:eastAsia="Biaodian Pro Sans GB" w:cs="Biaodian Pro Sans GB"/>
           <w:i w:val="0"/>
           <w:caps w:val="0"/>
@@ -1466,7 +1454,7 @@
       </w:r>
       <w:r>
         <w:rPr>
-          <w:rStyle w:val="5"/>
+          <w:rStyle w:val="8"/>
           <w:rFonts w:ascii="iconfont" w:hAnsi="iconfont" w:eastAsia="iconfont" w:cs="iconfont"/>
           <w:i w:val="0"/>
           <w:caps w:val="0"/>
@@ -1490,7 +1478,6 @@
           <w:sz w:val="14"/>
           <w:szCs w:val="14"/>
           <w:u w:val="none"/>
-          <w:bdr w:val="none" w:color="auto" w:sz="0" w:space="0"/>
           <w:shd w:val="clear" w:fill="F9F9F9"/>
           <w:lang w:val="en-US" w:eastAsia="zh-CN" w:bidi="ar"/>
         </w:rPr>
@@ -1499,7 +1486,7 @@
     </w:p>
     <w:p>
       <w:pPr>
-        <w:pStyle w:val="3"/>
+        <w:pStyle w:val="4"/>
         <w:keepNext w:val="0"/>
         <w:keepLines w:val="0"/>
         <w:widowControl/>
@@ -1739,7 +1726,6 @@
           <w:sz w:val="14"/>
           <w:szCs w:val="14"/>
           <w:u w:val="none"/>
-          <w:bdr w:val="none" w:color="auto" w:sz="0" w:space="0"/>
           <w:shd w:val="clear" w:fill="F9F9F9"/>
           <w:lang w:val="en-US" w:eastAsia="zh-CN" w:bidi="ar"/>
         </w:rPr>
@@ -1756,7 +1742,6 @@
           <w:sz w:val="14"/>
           <w:szCs w:val="14"/>
           <w:u w:val="none"/>
-          <w:bdr w:val="none" w:color="auto" w:sz="0" w:space="0"/>
           <w:shd w:val="clear" w:fill="F9F9F9"/>
           <w:lang w:val="en-US" w:eastAsia="zh-CN" w:bidi="ar"/>
         </w:rPr>
@@ -1773,7 +1758,6 @@
           <w:sz w:val="14"/>
           <w:szCs w:val="14"/>
           <w:u w:val="none"/>
-          <w:bdr w:val="none" w:color="auto" w:sz="0" w:space="0"/>
           <w:shd w:val="clear" w:fill="F9F9F9"/>
           <w:lang w:val="en-US" w:eastAsia="zh-CN" w:bidi="ar"/>
         </w:rPr>
@@ -1781,7 +1765,7 @@
       </w:r>
       <w:r>
         <w:rPr>
-          <w:rStyle w:val="5"/>
+          <w:rStyle w:val="8"/>
           <w:rFonts w:hint="default" w:ascii="Biaodian Pro Sans GB" w:hAnsi="Biaodian Pro Sans GB" w:eastAsia="Biaodian Pro Sans GB" w:cs="Biaodian Pro Sans GB"/>
           <w:b/>
           <w:i w:val="0"/>
@@ -1790,7 +1774,6 @@
           <w:sz w:val="14"/>
           <w:szCs w:val="14"/>
           <w:u w:val="none"/>
-          <w:bdr w:val="none" w:color="auto" w:sz="0" w:space="0"/>
           <w:shd w:val="clear" w:fill="F9F9F9"/>
         </w:rPr>
         <w:t>@一体同悲无缘大慈: </w:t>
@@ -1806,7 +1789,6 @@
           <w:sz w:val="14"/>
           <w:szCs w:val="14"/>
           <w:u w:val="none"/>
-          <w:bdr w:val="none" w:color="auto" w:sz="0" w:space="0"/>
           <w:shd w:val="clear" w:fill="F9F9F9"/>
           <w:lang w:val="en-US" w:eastAsia="zh-CN" w:bidi="ar"/>
         </w:rPr>
@@ -1849,7 +1831,6 @@
           <w:kern w:val="0"/>
           <w:sz w:val="14"/>
           <w:szCs w:val="14"/>
-          <w:bdr w:val="none" w:color="auto" w:sz="0" w:space="0"/>
           <w:shd w:val="clear" w:fill="F9F9F9"/>
           <w:lang w:val="en-US" w:eastAsia="zh-CN" w:bidi="ar"/>
         </w:rPr>
@@ -1876,7 +1857,6 @@
           <w:sz w:val="14"/>
           <w:szCs w:val="14"/>
           <w:u w:val="none"/>
-          <w:bdr w:val="none" w:color="auto" w:sz="0" w:space="0"/>
           <w:shd w:val="clear" w:fill="F9F9F9"/>
           <w:lang w:val="en-US" w:eastAsia="zh-CN" w:bidi="ar"/>
         </w:rPr>
@@ -1893,7 +1873,6 @@
           <w:sz w:val="14"/>
           <w:szCs w:val="14"/>
           <w:u w:val="none"/>
-          <w:bdr w:val="none" w:color="auto" w:sz="0" w:space="0"/>
           <w:shd w:val="clear" w:fill="F9F9F9"/>
           <w:lang w:val="en-US" w:eastAsia="zh-CN" w:bidi="ar"/>
         </w:rPr>
@@ -1910,7 +1889,6 @@
           <w:sz w:val="14"/>
           <w:szCs w:val="14"/>
           <w:u w:val="none"/>
-          <w:bdr w:val="none" w:color="auto" w:sz="0" w:space="0"/>
           <w:shd w:val="clear" w:fill="F9F9F9"/>
           <w:lang w:val="en-US" w:eastAsia="zh-CN" w:bidi="ar"/>
         </w:rPr>
@@ -1918,7 +1896,7 @@
       </w:r>
       <w:r>
         <w:rPr>
-          <w:rStyle w:val="5"/>
+          <w:rStyle w:val="8"/>
           <w:rFonts w:hint="default" w:ascii="Biaodian Pro Sans GB" w:hAnsi="Biaodian Pro Sans GB" w:eastAsia="Biaodian Pro Sans GB" w:cs="Biaodian Pro Sans GB"/>
           <w:i w:val="0"/>
           <w:caps w:val="0"/>
@@ -1933,7 +1911,7 @@
       </w:r>
       <w:r>
         <w:rPr>
-          <w:rStyle w:val="5"/>
+          <w:rStyle w:val="8"/>
           <w:rFonts w:ascii="iconfont" w:hAnsi="iconfont" w:eastAsia="iconfont" w:cs="iconfont"/>
           <w:i w:val="0"/>
           <w:caps w:val="0"/>
@@ -1957,7 +1935,6 @@
           <w:sz w:val="14"/>
           <w:szCs w:val="14"/>
           <w:u w:val="none"/>
-          <w:bdr w:val="none" w:color="auto" w:sz="0" w:space="0"/>
           <w:shd w:val="clear" w:fill="F9F9F9"/>
           <w:lang w:val="en-US" w:eastAsia="zh-CN" w:bidi="ar"/>
         </w:rPr>
@@ -1966,7 +1943,7 @@
     </w:p>
     <w:p>
       <w:pPr>
-        <w:pStyle w:val="3"/>
+        <w:pStyle w:val="4"/>
         <w:keepNext w:val="0"/>
         <w:keepLines w:val="0"/>
         <w:widowControl/>
@@ -2108,7 +2085,6 @@
           <w:sz w:val="14"/>
           <w:szCs w:val="14"/>
           <w:u w:val="none"/>
-          <w:bdr w:val="none" w:color="auto" w:sz="0" w:space="0"/>
           <w:shd w:val="clear" w:fill="F9F9F9"/>
           <w:lang w:val="en-US" w:eastAsia="zh-CN" w:bidi="ar"/>
         </w:rPr>
@@ -2125,7 +2101,6 @@
           <w:sz w:val="14"/>
           <w:szCs w:val="14"/>
           <w:u w:val="none"/>
-          <w:bdr w:val="none" w:color="auto" w:sz="0" w:space="0"/>
           <w:shd w:val="clear" w:fill="F9F9F9"/>
           <w:lang w:val="en-US" w:eastAsia="zh-CN" w:bidi="ar"/>
         </w:rPr>
@@ -2142,7 +2117,6 @@
           <w:sz w:val="14"/>
           <w:szCs w:val="14"/>
           <w:u w:val="none"/>
-          <w:bdr w:val="none" w:color="auto" w:sz="0" w:space="0"/>
           <w:shd w:val="clear" w:fill="F9F9F9"/>
           <w:lang w:val="en-US" w:eastAsia="zh-CN" w:bidi="ar"/>
         </w:rPr>
@@ -2150,7 +2124,7 @@
       </w:r>
       <w:r>
         <w:rPr>
-          <w:rStyle w:val="5"/>
+          <w:rStyle w:val="8"/>
           <w:rFonts w:hint="default" w:ascii="Biaodian Pro Sans GB" w:hAnsi="Biaodian Pro Sans GB" w:eastAsia="Biaodian Pro Sans GB" w:cs="Biaodian Pro Sans GB"/>
           <w:b/>
           <w:i w:val="0"/>
@@ -2159,7 +2133,6 @@
           <w:sz w:val="14"/>
           <w:szCs w:val="14"/>
           <w:u w:val="none"/>
-          <w:bdr w:val="none" w:color="auto" w:sz="0" w:space="0"/>
           <w:shd w:val="clear" w:fill="F9F9F9"/>
         </w:rPr>
         <w:t>@kunhou: </w:t>
@@ -2175,7 +2148,6 @@
           <w:sz w:val="14"/>
           <w:szCs w:val="14"/>
           <w:u w:val="none"/>
-          <w:bdr w:val="none" w:color="auto" w:sz="0" w:space="0"/>
           <w:shd w:val="clear" w:fill="F9F9F9"/>
           <w:lang w:val="en-US" w:eastAsia="zh-CN" w:bidi="ar"/>
         </w:rPr>
@@ -2218,7 +2190,6 @@
           <w:kern w:val="0"/>
           <w:sz w:val="14"/>
           <w:szCs w:val="14"/>
-          <w:bdr w:val="none" w:color="auto" w:sz="0" w:space="0"/>
           <w:shd w:val="clear" w:fill="F9F9F9"/>
           <w:lang w:val="en-US" w:eastAsia="zh-CN" w:bidi="ar"/>
         </w:rPr>
@@ -2227,7 +2198,7 @@
     </w:p>
     <w:p>
       <w:pPr>
-        <w:pStyle w:val="3"/>
+        <w:pStyle w:val="4"/>
         <w:keepNext w:val="0"/>
         <w:keepLines w:val="0"/>
         <w:widowControl/>
@@ -2514,7 +2485,7 @@
     </w:p>
     <w:p>
       <w:pPr>
-        <w:pStyle w:val="3"/>
+        <w:pStyle w:val="4"/>
         <w:keepNext w:val="0"/>
         <w:keepLines w:val="0"/>
         <w:widowControl/>
@@ -2553,7 +2524,6 @@
           <w:spacing w:val="0"/>
           <w:sz w:val="15"/>
           <w:szCs w:val="15"/>
-          <w:bdr w:val="none" w:color="auto" w:sz="0" w:space="0"/>
         </w:rPr>
         <w:drawing>
           <wp:inline distT="0" distB="0" distL="114300" distR="114300">
@@ -2630,7 +2600,6 @@
           <w:spacing w:val="0"/>
           <w:sz w:val="15"/>
           <w:szCs w:val="15"/>
-          <w:bdr w:val="none" w:color="auto" w:sz="0" w:space="0"/>
         </w:rPr>
         <w:drawing>
           <wp:inline distT="0" distB="0" distL="114300" distR="114300">
@@ -2751,7 +2720,7 @@
     </w:p>
     <w:p>
       <w:pPr>
-        <w:pStyle w:val="3"/>
+        <w:pStyle w:val="4"/>
         <w:keepNext w:val="0"/>
         <w:keepLines w:val="0"/>
         <w:widowControl/>
@@ -2790,7 +2759,6 @@
           <w:spacing w:val="0"/>
           <w:sz w:val="15"/>
           <w:szCs w:val="15"/>
-          <w:bdr w:val="none" w:color="auto" w:sz="0" w:space="0"/>
         </w:rPr>
         <w:drawing>
           <wp:inline distT="0" distB="0" distL="114300" distR="114300">
@@ -2855,7 +2823,6 @@
           <w:spacing w:val="0"/>
           <w:sz w:val="15"/>
           <w:szCs w:val="15"/>
-          <w:bdr w:val="none" w:color="auto" w:sz="0" w:space="0"/>
         </w:rPr>
         <w:drawing>
           <wp:inline distT="0" distB="0" distL="114300" distR="114300">
@@ -2920,7 +2887,6 @@
           <w:spacing w:val="0"/>
           <w:sz w:val="15"/>
           <w:szCs w:val="15"/>
-          <w:bdr w:val="none" w:color="auto" w:sz="0" w:space="0"/>
         </w:rPr>
         <w:drawing>
           <wp:inline distT="0" distB="0" distL="114300" distR="114300">
@@ -2985,7 +2951,6 @@
           <w:spacing w:val="0"/>
           <w:sz w:val="15"/>
           <w:szCs w:val="15"/>
-          <w:bdr w:val="none" w:color="auto" w:sz="0" w:space="0"/>
         </w:rPr>
         <w:drawing>
           <wp:inline distT="0" distB="0" distL="114300" distR="114300">
@@ -3050,7 +3015,6 @@
           <w:spacing w:val="0"/>
           <w:sz w:val="15"/>
           <w:szCs w:val="15"/>
-          <w:bdr w:val="none" w:color="auto" w:sz="0" w:space="0"/>
         </w:rPr>
         <w:drawing>
           <wp:inline distT="0" distB="0" distL="114300" distR="114300">
@@ -3103,7 +3067,6 @@
           <w:spacing w:val="0"/>
           <w:sz w:val="15"/>
           <w:szCs w:val="15"/>
-          <w:bdr w:val="none" w:color="auto" w:sz="0" w:space="0"/>
         </w:rPr>
         <w:drawing>
           <wp:inline distT="0" distB="0" distL="114300" distR="114300">
@@ -3204,7 +3167,6 @@
           <w:spacing w:val="0"/>
           <w:sz w:val="15"/>
           <w:szCs w:val="15"/>
-          <w:bdr w:val="none" w:color="auto" w:sz="0" w:space="0"/>
         </w:rPr>
         <w:drawing>
           <wp:inline distT="0" distB="0" distL="114300" distR="114300">
@@ -3355,7 +3317,7 @@
     </w:p>
     <w:p>
       <w:pPr>
-        <w:pStyle w:val="3"/>
+        <w:pStyle w:val="4"/>
         <w:keepNext w:val="0"/>
         <w:keepLines w:val="0"/>
         <w:widowControl/>
@@ -4081,7 +4043,7 @@
     </w:p>
     <w:p>
       <w:pPr>
-        <w:pStyle w:val="3"/>
+        <w:pStyle w:val="4"/>
         <w:keepNext w:val="0"/>
         <w:keepLines w:val="0"/>
         <w:widowControl/>
@@ -4120,7 +4082,6 @@
           <w:spacing w:val="0"/>
           <w:sz w:val="15"/>
           <w:szCs w:val="15"/>
-          <w:bdr w:val="none" w:color="auto" w:sz="0" w:space="0"/>
         </w:rPr>
         <w:drawing>
           <wp:inline distT="0" distB="0" distL="114300" distR="114300">
@@ -4238,7 +4199,7 @@
       </w:r>
       <w:r>
         <w:rPr>
-          <w:rStyle w:val="5"/>
+          <w:rStyle w:val="8"/>
           <w:b/>
           <w:color w:val="444444"/>
           <w:sz w:val="26"/>
@@ -4249,7 +4210,7 @@
       </w:r>
       <w:r>
         <w:rPr>
-          <w:rStyle w:val="5"/>
+          <w:rStyle w:val="8"/>
           <w:b/>
           <w:color w:val="444444"/>
           <w:sz w:val="26"/>
@@ -4331,7 +4292,7 @@
       </w:r>
       <w:r>
         <w:rPr>
-          <w:rStyle w:val="5"/>
+          <w:rStyle w:val="8"/>
           <w:rFonts w:ascii="宋体" w:hAnsi="宋体" w:eastAsia="宋体" w:cs="宋体"/>
           <w:color w:val="888888"/>
           <w:sz w:val="12"/>
@@ -4366,7 +4327,7 @@
     </w:p>
     <w:p>
       <w:pPr>
-        <w:pStyle w:val="3"/>
+        <w:pStyle w:val="4"/>
         <w:keepNext w:val="0"/>
         <w:keepLines w:val="0"/>
         <w:widowControl/>
@@ -4386,7 +4347,7 @@
     </w:p>
     <w:p>
       <w:pPr>
-        <w:pStyle w:val="3"/>
+        <w:pStyle w:val="4"/>
         <w:keepNext w:val="0"/>
         <w:keepLines w:val="0"/>
         <w:widowControl/>
@@ -4406,14 +4367,13 @@
           <w:color w:val="000000"/>
           <w:sz w:val="16"/>
           <w:szCs w:val="16"/>
-          <w:bdr w:val="none" w:color="auto" w:sz="0" w:space="0"/>
         </w:rPr>
         <w:t>每到了转折的时代，总会有这样一群失落者。这个时候，人们追求的东西会像雨水一样蒸发到空气里，然后用一种我们每一个普通人无法把握的概率落下来。</w:t>
       </w:r>
     </w:p>
     <w:p>
       <w:pPr>
-        <w:pStyle w:val="3"/>
+        <w:pStyle w:val="4"/>
         <w:keepNext w:val="0"/>
         <w:keepLines w:val="0"/>
         <w:widowControl/>
@@ -4422,9 +4382,6 @@
         <w:ind w:left="0" w:right="0" w:firstLine="300"/>
       </w:pPr>
       <w:r>
-        <w:rPr>
-          <w:bdr w:val="none" w:color="auto" w:sz="0" w:space="0"/>
-        </w:rPr>
         <w:drawing>
           <wp:inline distT="0" distB="0" distL="114300" distR="114300">
             <wp:extent cx="3810000" cy="571500"/>
@@ -4470,7 +4427,7 @@
     </w:p>
     <w:p>
       <w:pPr>
-        <w:pStyle w:val="3"/>
+        <w:pStyle w:val="4"/>
         <w:keepNext w:val="0"/>
         <w:keepLines w:val="0"/>
         <w:widowControl/>
@@ -4490,7 +4447,7 @@
     </w:p>
     <w:p>
       <w:pPr>
-        <w:pStyle w:val="3"/>
+        <w:pStyle w:val="4"/>
         <w:keepNext w:val="0"/>
         <w:keepLines w:val="0"/>
         <w:widowControl/>
@@ -4510,7 +4467,7 @@
     </w:p>
     <w:p>
       <w:pPr>
-        <w:pStyle w:val="3"/>
+        <w:pStyle w:val="4"/>
         <w:keepNext w:val="0"/>
         <w:keepLines w:val="0"/>
         <w:widowControl/>
@@ -4521,7 +4478,7 @@
     </w:p>
     <w:p>
       <w:pPr>
-        <w:pStyle w:val="3"/>
+        <w:pStyle w:val="4"/>
         <w:keepNext w:val="0"/>
         <w:keepLines w:val="0"/>
         <w:widowControl/>
@@ -4541,7 +4498,7 @@
     </w:p>
     <w:p>
       <w:pPr>
-        <w:pStyle w:val="3"/>
+        <w:pStyle w:val="4"/>
         <w:keepNext w:val="0"/>
         <w:keepLines w:val="0"/>
         <w:widowControl/>
@@ -4561,7 +4518,7 @@
     </w:p>
     <w:p>
       <w:pPr>
-        <w:pStyle w:val="3"/>
+        <w:pStyle w:val="4"/>
         <w:keepNext w:val="0"/>
         <w:keepLines w:val="0"/>
         <w:widowControl/>
@@ -4581,7 +4538,7 @@
     </w:p>
     <w:p>
       <w:pPr>
-        <w:pStyle w:val="3"/>
+        <w:pStyle w:val="4"/>
         <w:keepNext w:val="0"/>
         <w:keepLines w:val="0"/>
         <w:widowControl/>
@@ -4601,7 +4558,7 @@
     </w:p>
     <w:p>
       <w:pPr>
-        <w:pStyle w:val="3"/>
+        <w:pStyle w:val="4"/>
         <w:keepNext w:val="0"/>
         <w:keepLines w:val="0"/>
         <w:widowControl/>
@@ -4621,7 +4578,7 @@
     </w:p>
     <w:p>
       <w:pPr>
-        <w:pStyle w:val="3"/>
+        <w:pStyle w:val="4"/>
         <w:keepNext w:val="0"/>
         <w:keepLines w:val="0"/>
         <w:widowControl/>
@@ -4641,7 +4598,7 @@
     </w:p>
     <w:p>
       <w:pPr>
-        <w:pStyle w:val="3"/>
+        <w:pStyle w:val="4"/>
         <w:keepNext w:val="0"/>
         <w:keepLines w:val="0"/>
         <w:widowControl/>
@@ -4661,7 +4618,7 @@
     </w:p>
     <w:p>
       <w:pPr>
-        <w:pStyle w:val="3"/>
+        <w:pStyle w:val="4"/>
         <w:keepNext w:val="0"/>
         <w:keepLines w:val="0"/>
         <w:widowControl/>
@@ -4681,7 +4638,7 @@
     </w:p>
     <w:p>
       <w:pPr>
-        <w:pStyle w:val="3"/>
+        <w:pStyle w:val="4"/>
         <w:keepNext w:val="0"/>
         <w:keepLines w:val="0"/>
         <w:widowControl/>
@@ -4701,7 +4658,7 @@
     </w:p>
     <w:p>
       <w:pPr>
-        <w:pStyle w:val="3"/>
+        <w:pStyle w:val="4"/>
         <w:keepNext w:val="0"/>
         <w:keepLines w:val="0"/>
         <w:widowControl/>
@@ -4715,7 +4672,6 @@
       <w:r>
         <w:rPr>
           <w:color w:val="000000"/>
-          <w:bdr w:val="none" w:color="auto" w:sz="0" w:space="0"/>
         </w:rPr>
         <w:drawing>
           <wp:inline distT="0" distB="0" distL="114300" distR="114300">
@@ -4762,7 +4718,7 @@
     </w:p>
     <w:p>
       <w:pPr>
-        <w:pStyle w:val="3"/>
+        <w:pStyle w:val="4"/>
         <w:keepNext w:val="0"/>
         <w:keepLines w:val="0"/>
         <w:widowControl/>
@@ -4782,7 +4738,7 @@
     </w:p>
     <w:p>
       <w:pPr>
-        <w:pStyle w:val="3"/>
+        <w:pStyle w:val="4"/>
         <w:keepNext w:val="0"/>
         <w:keepLines w:val="0"/>
         <w:widowControl/>
@@ -4802,7 +4758,7 @@
     </w:p>
     <w:p>
       <w:pPr>
-        <w:pStyle w:val="3"/>
+        <w:pStyle w:val="4"/>
         <w:keepNext w:val="0"/>
         <w:keepLines w:val="0"/>
         <w:widowControl/>
@@ -4822,7 +4778,7 @@
     </w:p>
     <w:p>
       <w:pPr>
-        <w:pStyle w:val="3"/>
+        <w:pStyle w:val="4"/>
         <w:keepNext w:val="0"/>
         <w:keepLines w:val="0"/>
         <w:widowControl/>
@@ -4842,7 +4798,7 @@
     </w:p>
     <w:p>
       <w:pPr>
-        <w:pStyle w:val="3"/>
+        <w:pStyle w:val="4"/>
         <w:keepNext w:val="0"/>
         <w:keepLines w:val="0"/>
         <w:widowControl/>
@@ -4862,7 +4818,7 @@
     </w:p>
     <w:p>
       <w:pPr>
-        <w:pStyle w:val="3"/>
+        <w:pStyle w:val="4"/>
         <w:keepNext w:val="0"/>
         <w:keepLines w:val="0"/>
         <w:widowControl/>
@@ -4882,7 +4838,7 @@
     </w:p>
     <w:p>
       <w:pPr>
-        <w:pStyle w:val="3"/>
+        <w:pStyle w:val="4"/>
         <w:keepNext w:val="0"/>
         <w:keepLines w:val="0"/>
         <w:widowControl/>
@@ -4902,7 +4858,7 @@
     </w:p>
     <w:p>
       <w:pPr>
-        <w:pStyle w:val="3"/>
+        <w:pStyle w:val="4"/>
         <w:keepNext w:val="0"/>
         <w:keepLines w:val="0"/>
         <w:widowControl/>
@@ -4922,7 +4878,7 @@
     </w:p>
     <w:p>
       <w:pPr>
-        <w:pStyle w:val="3"/>
+        <w:pStyle w:val="4"/>
         <w:keepNext w:val="0"/>
         <w:keepLines w:val="0"/>
         <w:widowControl/>
@@ -4942,7 +4898,7 @@
     </w:p>
     <w:p>
       <w:pPr>
-        <w:pStyle w:val="3"/>
+        <w:pStyle w:val="4"/>
         <w:keepNext w:val="0"/>
         <w:keepLines w:val="0"/>
         <w:widowControl/>
@@ -4962,7 +4918,7 @@
     </w:p>
     <w:p>
       <w:pPr>
-        <w:pStyle w:val="3"/>
+        <w:pStyle w:val="4"/>
         <w:keepNext w:val="0"/>
         <w:keepLines w:val="0"/>
         <w:widowControl/>
@@ -4982,7 +4938,7 @@
     </w:p>
     <w:p>
       <w:pPr>
-        <w:pStyle w:val="3"/>
+        <w:pStyle w:val="4"/>
         <w:keepNext w:val="0"/>
         <w:keepLines w:val="0"/>
         <w:widowControl/>
@@ -4996,7 +4952,6 @@
       <w:r>
         <w:rPr>
           <w:color w:val="000000"/>
-          <w:bdr w:val="none" w:color="auto" w:sz="0" w:space="0"/>
         </w:rPr>
         <w:drawing>
           <wp:inline distT="0" distB="0" distL="114300" distR="114300">
@@ -5043,7 +4998,7 @@
     </w:p>
     <w:p>
       <w:pPr>
-        <w:pStyle w:val="3"/>
+        <w:pStyle w:val="4"/>
         <w:keepNext w:val="0"/>
         <w:keepLines w:val="0"/>
         <w:widowControl/>
@@ -5063,7 +5018,7 @@
     </w:p>
     <w:p>
       <w:pPr>
-        <w:pStyle w:val="3"/>
+        <w:pStyle w:val="4"/>
         <w:keepNext w:val="0"/>
         <w:keepLines w:val="0"/>
         <w:widowControl/>
@@ -5083,7 +5038,7 @@
     </w:p>
     <w:p>
       <w:pPr>
-        <w:pStyle w:val="3"/>
+        <w:pStyle w:val="4"/>
         <w:keepNext w:val="0"/>
         <w:keepLines w:val="0"/>
         <w:widowControl/>
@@ -5103,7 +5058,7 @@
     </w:p>
     <w:p>
       <w:pPr>
-        <w:pStyle w:val="3"/>
+        <w:pStyle w:val="4"/>
         <w:keepNext w:val="0"/>
         <w:keepLines w:val="0"/>
         <w:widowControl/>
@@ -5123,7 +5078,7 @@
     </w:p>
     <w:p>
       <w:pPr>
-        <w:pStyle w:val="3"/>
+        <w:pStyle w:val="4"/>
         <w:keepNext w:val="0"/>
         <w:keepLines w:val="0"/>
         <w:widowControl/>
@@ -5143,7 +5098,7 @@
     </w:p>
     <w:p>
       <w:pPr>
-        <w:pStyle w:val="3"/>
+        <w:pStyle w:val="4"/>
         <w:keepNext w:val="0"/>
         <w:keepLines w:val="0"/>
         <w:widowControl/>
@@ -5163,7 +5118,7 @@
     </w:p>
     <w:p>
       <w:pPr>
-        <w:pStyle w:val="3"/>
+        <w:pStyle w:val="4"/>
         <w:keepNext w:val="0"/>
         <w:keepLines w:val="0"/>
         <w:widowControl/>
@@ -5183,7 +5138,7 @@
     </w:p>
     <w:p>
       <w:pPr>
-        <w:pStyle w:val="3"/>
+        <w:pStyle w:val="4"/>
         <w:keepNext w:val="0"/>
         <w:keepLines w:val="0"/>
         <w:widowControl/>
@@ -5203,7 +5158,7 @@
     </w:p>
     <w:p>
       <w:pPr>
-        <w:pStyle w:val="3"/>
+        <w:pStyle w:val="4"/>
         <w:keepNext w:val="0"/>
         <w:keepLines w:val="0"/>
         <w:widowControl/>
@@ -5223,7 +5178,7 @@
     </w:p>
     <w:p>
       <w:pPr>
-        <w:pStyle w:val="3"/>
+        <w:pStyle w:val="4"/>
         <w:keepNext w:val="0"/>
         <w:keepLines w:val="0"/>
         <w:widowControl/>
@@ -5243,7 +5198,7 @@
     </w:p>
     <w:p>
       <w:pPr>
-        <w:pStyle w:val="3"/>
+        <w:pStyle w:val="4"/>
         <w:keepNext w:val="0"/>
         <w:keepLines w:val="0"/>
         <w:widowControl/>
@@ -5257,7 +5212,6 @@
       <w:r>
         <w:rPr>
           <w:color w:val="000000"/>
-          <w:bdr w:val="none" w:color="auto" w:sz="0" w:space="0"/>
         </w:rPr>
         <w:drawing>
           <wp:inline distT="0" distB="0" distL="114300" distR="114300">
@@ -5304,7 +5258,7 @@
     </w:p>
     <w:p>
       <w:pPr>
-        <w:pStyle w:val="3"/>
+        <w:pStyle w:val="4"/>
         <w:keepNext w:val="0"/>
         <w:keepLines w:val="0"/>
         <w:widowControl/>
@@ -5324,7 +5278,7 @@
     </w:p>
     <w:p>
       <w:pPr>
-        <w:pStyle w:val="3"/>
+        <w:pStyle w:val="4"/>
         <w:keepNext w:val="0"/>
         <w:keepLines w:val="0"/>
         <w:widowControl/>
@@ -5344,7 +5298,7 @@
     </w:p>
     <w:p>
       <w:pPr>
-        <w:pStyle w:val="3"/>
+        <w:pStyle w:val="4"/>
         <w:keepNext w:val="0"/>
         <w:keepLines w:val="0"/>
         <w:widowControl/>
@@ -5364,7 +5318,7 @@
     </w:p>
     <w:p>
       <w:pPr>
-        <w:pStyle w:val="3"/>
+        <w:pStyle w:val="4"/>
         <w:keepNext w:val="0"/>
         <w:keepLines w:val="0"/>
         <w:widowControl/>
@@ -5384,7 +5338,7 @@
     </w:p>
     <w:p>
       <w:pPr>
-        <w:pStyle w:val="3"/>
+        <w:pStyle w:val="4"/>
         <w:keepNext w:val="0"/>
         <w:keepLines w:val="0"/>
         <w:widowControl/>
@@ -5404,7 +5358,7 @@
     </w:p>
     <w:p>
       <w:pPr>
-        <w:pStyle w:val="3"/>
+        <w:pStyle w:val="4"/>
         <w:keepNext w:val="0"/>
         <w:keepLines w:val="0"/>
         <w:widowControl/>
@@ -5424,7 +5378,7 @@
     </w:p>
     <w:p>
       <w:pPr>
-        <w:pStyle w:val="3"/>
+        <w:pStyle w:val="4"/>
         <w:keepNext w:val="0"/>
         <w:keepLines w:val="0"/>
         <w:widowControl/>
@@ -5444,7 +5398,7 @@
     </w:p>
     <w:p>
       <w:pPr>
-        <w:pStyle w:val="3"/>
+        <w:pStyle w:val="4"/>
         <w:keepNext w:val="0"/>
         <w:keepLines w:val="0"/>
         <w:widowControl/>
@@ -5464,7 +5418,7 @@
     </w:p>
     <w:p>
       <w:pPr>
-        <w:pStyle w:val="3"/>
+        <w:pStyle w:val="4"/>
         <w:keepNext w:val="0"/>
         <w:keepLines w:val="0"/>
         <w:widowControl/>
@@ -5484,7 +5438,7 @@
     </w:p>
     <w:p>
       <w:pPr>
-        <w:pStyle w:val="3"/>
+        <w:pStyle w:val="4"/>
         <w:keepNext w:val="0"/>
         <w:keepLines w:val="0"/>
         <w:widowControl/>
@@ -5498,7 +5452,6 @@
       <w:r>
         <w:rPr>
           <w:color w:val="000000"/>
-          <w:bdr w:val="none" w:color="auto" w:sz="0" w:space="0"/>
         </w:rPr>
         <w:drawing>
           <wp:inline distT="0" distB="0" distL="114300" distR="114300">
@@ -5545,7 +5498,7 @@
     </w:p>
     <w:p>
       <w:pPr>
-        <w:pStyle w:val="3"/>
+        <w:pStyle w:val="4"/>
         <w:keepNext w:val="0"/>
         <w:keepLines w:val="0"/>
         <w:widowControl/>
@@ -5565,7 +5518,7 @@
     </w:p>
     <w:p>
       <w:pPr>
-        <w:pStyle w:val="3"/>
+        <w:pStyle w:val="4"/>
         <w:keepNext w:val="0"/>
         <w:keepLines w:val="0"/>
         <w:widowControl/>
@@ -5585,7 +5538,7 @@
     </w:p>
     <w:p>
       <w:pPr>
-        <w:pStyle w:val="3"/>
+        <w:pStyle w:val="4"/>
         <w:keepNext w:val="0"/>
         <w:keepLines w:val="0"/>
         <w:widowControl/>
@@ -5605,7 +5558,7 @@
     </w:p>
     <w:p>
       <w:pPr>
-        <w:pStyle w:val="3"/>
+        <w:pStyle w:val="4"/>
         <w:keepNext w:val="0"/>
         <w:keepLines w:val="0"/>
         <w:widowControl/>
@@ -5625,7 +5578,7 @@
     </w:p>
     <w:p>
       <w:pPr>
-        <w:pStyle w:val="3"/>
+        <w:pStyle w:val="4"/>
         <w:keepNext w:val="0"/>
         <w:keepLines w:val="0"/>
         <w:widowControl/>
@@ -5645,7 +5598,7 @@
     </w:p>
     <w:p>
       <w:pPr>
-        <w:pStyle w:val="3"/>
+        <w:pStyle w:val="4"/>
         <w:keepNext w:val="0"/>
         <w:keepLines w:val="0"/>
         <w:widowControl/>
@@ -5665,7 +5618,7 @@
     </w:p>
     <w:p>
       <w:pPr>
-        <w:pStyle w:val="3"/>
+        <w:pStyle w:val="4"/>
         <w:keepNext w:val="0"/>
         <w:keepLines w:val="0"/>
         <w:widowControl/>
@@ -5685,7 +5638,7 @@
     </w:p>
     <w:p>
       <w:pPr>
-        <w:pStyle w:val="3"/>
+        <w:pStyle w:val="4"/>
         <w:keepNext w:val="0"/>
         <w:keepLines w:val="0"/>
         <w:widowControl/>
@@ -5705,7 +5658,7 @@
     </w:p>
     <w:p>
       <w:pPr>
-        <w:pStyle w:val="3"/>
+        <w:pStyle w:val="4"/>
         <w:keepNext w:val="0"/>
         <w:keepLines w:val="0"/>
         <w:widowControl/>
@@ -5725,7 +5678,7 @@
     </w:p>
     <w:p>
       <w:pPr>
-        <w:pStyle w:val="3"/>
+        <w:pStyle w:val="4"/>
         <w:keepNext w:val="0"/>
         <w:keepLines w:val="0"/>
         <w:widowControl/>
@@ -5745,7 +5698,7 @@
     </w:p>
     <w:p>
       <w:pPr>
-        <w:pStyle w:val="3"/>
+        <w:pStyle w:val="4"/>
         <w:keepNext w:val="0"/>
         <w:keepLines w:val="0"/>
         <w:widowControl/>
@@ -5765,7 +5718,7 @@
     </w:p>
     <w:p>
       <w:pPr>
-        <w:pStyle w:val="3"/>
+        <w:pStyle w:val="4"/>
         <w:keepNext w:val="0"/>
         <w:keepLines w:val="0"/>
         <w:widowControl/>
@@ -5779,7 +5732,6 @@
       <w:r>
         <w:rPr>
           <w:color w:val="000000"/>
-          <w:bdr w:val="none" w:color="auto" w:sz="0" w:space="0"/>
         </w:rPr>
         <w:drawing>
           <wp:inline distT="0" distB="0" distL="114300" distR="114300">
@@ -5826,7 +5778,7 @@
     </w:p>
     <w:p>
       <w:pPr>
-        <w:pStyle w:val="3"/>
+        <w:pStyle w:val="4"/>
         <w:keepNext w:val="0"/>
         <w:keepLines w:val="0"/>
         <w:widowControl/>
@@ -5846,7 +5798,7 @@
     </w:p>
     <w:p>
       <w:pPr>
-        <w:pStyle w:val="3"/>
+        <w:pStyle w:val="4"/>
         <w:keepNext w:val="0"/>
         <w:keepLines w:val="0"/>
         <w:widowControl/>
@@ -5866,7 +5818,7 @@
     </w:p>
     <w:p>
       <w:pPr>
-        <w:pStyle w:val="3"/>
+        <w:pStyle w:val="4"/>
         <w:keepNext w:val="0"/>
         <w:keepLines w:val="0"/>
         <w:widowControl/>
@@ -5886,7 +5838,7 @@
     </w:p>
     <w:p>
       <w:pPr>
-        <w:pStyle w:val="3"/>
+        <w:pStyle w:val="4"/>
         <w:keepNext w:val="0"/>
         <w:keepLines w:val="0"/>
         <w:widowControl/>
@@ -5906,7 +5858,7 @@
     </w:p>
     <w:p>
       <w:pPr>
-        <w:pStyle w:val="3"/>
+        <w:pStyle w:val="4"/>
         <w:keepNext w:val="0"/>
         <w:keepLines w:val="0"/>
         <w:widowControl/>
@@ -5926,7 +5878,7 @@
     </w:p>
     <w:p>
       <w:pPr>
-        <w:pStyle w:val="3"/>
+        <w:pStyle w:val="4"/>
         <w:keepNext w:val="0"/>
         <w:keepLines w:val="0"/>
         <w:widowControl/>
@@ -5946,7 +5898,7 @@
     </w:p>
     <w:p>
       <w:pPr>
-        <w:pStyle w:val="3"/>
+        <w:pStyle w:val="4"/>
         <w:keepNext w:val="0"/>
         <w:keepLines w:val="0"/>
         <w:widowControl/>
@@ -5960,7 +5912,6 @@
       <w:r>
         <w:rPr>
           <w:color w:val="000000"/>
-          <w:bdr w:val="none" w:color="auto" w:sz="0" w:space="0"/>
         </w:rPr>
         <w:drawing>
           <wp:inline distT="0" distB="0" distL="114300" distR="114300">
@@ -6007,7 +5958,7 @@
     </w:p>
     <w:p>
       <w:pPr>
-        <w:pStyle w:val="3"/>
+        <w:pStyle w:val="4"/>
         <w:keepNext w:val="0"/>
         <w:keepLines w:val="0"/>
         <w:widowControl/>
@@ -6027,7 +5978,7 @@
     </w:p>
     <w:p>
       <w:pPr>
-        <w:pStyle w:val="3"/>
+        <w:pStyle w:val="4"/>
         <w:keepNext w:val="0"/>
         <w:keepLines w:val="0"/>
         <w:widowControl/>
@@ -6047,7 +5998,7 @@
     </w:p>
     <w:p>
       <w:pPr>
-        <w:pStyle w:val="3"/>
+        <w:pStyle w:val="4"/>
         <w:keepNext w:val="0"/>
         <w:keepLines w:val="0"/>
         <w:widowControl/>
@@ -6067,7 +6018,7 @@
     </w:p>
     <w:p>
       <w:pPr>
-        <w:pStyle w:val="3"/>
+        <w:pStyle w:val="4"/>
         <w:keepNext w:val="0"/>
         <w:keepLines w:val="0"/>
         <w:widowControl/>
@@ -6087,7 +6038,7 @@
     </w:p>
     <w:p>
       <w:pPr>
-        <w:pStyle w:val="3"/>
+        <w:pStyle w:val="4"/>
         <w:keepNext w:val="0"/>
         <w:keepLines w:val="0"/>
         <w:widowControl/>
@@ -6107,7 +6058,7 @@
     </w:p>
     <w:p>
       <w:pPr>
-        <w:pStyle w:val="3"/>
+        <w:pStyle w:val="4"/>
         <w:keepNext w:val="0"/>
         <w:keepLines w:val="0"/>
         <w:widowControl/>
@@ -6127,7 +6078,7 @@
     </w:p>
     <w:p>
       <w:pPr>
-        <w:pStyle w:val="3"/>
+        <w:pStyle w:val="4"/>
         <w:keepNext w:val="0"/>
         <w:keepLines w:val="0"/>
         <w:widowControl/>
@@ -6147,7 +6098,7 @@
     </w:p>
     <w:p>
       <w:pPr>
-        <w:pStyle w:val="3"/>
+        <w:pStyle w:val="4"/>
         <w:keepNext w:val="0"/>
         <w:keepLines w:val="0"/>
         <w:widowControl/>
@@ -6161,7 +6112,6 @@
       <w:r>
         <w:rPr>
           <w:color w:val="000000"/>
-          <w:bdr w:val="none" w:color="auto" w:sz="0" w:space="0"/>
         </w:rPr>
         <w:drawing>
           <wp:inline distT="0" distB="0" distL="114300" distR="114300">
@@ -6208,7 +6158,7 @@
     </w:p>
     <w:p>
       <w:pPr>
-        <w:pStyle w:val="3"/>
+        <w:pStyle w:val="4"/>
         <w:keepNext w:val="0"/>
         <w:keepLines w:val="0"/>
         <w:widowControl/>
@@ -6228,7 +6178,7 @@
     </w:p>
     <w:p>
       <w:pPr>
-        <w:pStyle w:val="3"/>
+        <w:pStyle w:val="4"/>
         <w:keepNext w:val="0"/>
         <w:keepLines w:val="0"/>
         <w:widowControl/>
@@ -6248,7 +6198,7 @@
     </w:p>
     <w:p>
       <w:pPr>
-        <w:pStyle w:val="3"/>
+        <w:pStyle w:val="4"/>
         <w:keepNext w:val="0"/>
         <w:keepLines w:val="0"/>
         <w:widowControl/>
@@ -6268,7 +6218,7 @@
     </w:p>
     <w:p>
       <w:pPr>
-        <w:pStyle w:val="3"/>
+        <w:pStyle w:val="4"/>
         <w:keepNext w:val="0"/>
         <w:keepLines w:val="0"/>
         <w:widowControl/>
@@ -6288,7 +6238,7 @@
     </w:p>
     <w:p>
       <w:pPr>
-        <w:pStyle w:val="3"/>
+        <w:pStyle w:val="4"/>
         <w:keepNext w:val="0"/>
         <w:keepLines w:val="0"/>
         <w:widowControl/>
@@ -6308,7 +6258,7 @@
     </w:p>
     <w:p>
       <w:pPr>
-        <w:pStyle w:val="3"/>
+        <w:pStyle w:val="4"/>
         <w:keepNext w:val="0"/>
         <w:keepLines w:val="0"/>
         <w:widowControl/>
@@ -6328,7 +6278,7 @@
     </w:p>
     <w:p>
       <w:pPr>
-        <w:pStyle w:val="3"/>
+        <w:pStyle w:val="4"/>
         <w:keepNext w:val="0"/>
         <w:keepLines w:val="0"/>
         <w:widowControl/>
@@ -6348,7 +6298,7 @@
     </w:p>
     <w:p>
       <w:pPr>
-        <w:pStyle w:val="3"/>
+        <w:pStyle w:val="4"/>
         <w:keepNext w:val="0"/>
         <w:keepLines w:val="0"/>
         <w:widowControl/>
@@ -6388,7 +6338,7 @@
       </w:r>
       <w:r>
         <w:rPr>
-          <w:rStyle w:val="5"/>
+          <w:rStyle w:val="8"/>
           <w:color w:val="336666"/>
           <w:u w:val="single"/>
         </w:rPr>
@@ -6478,7 +6428,7 @@
     </w:p>
     <w:p>
       <w:pPr>
-        <w:pStyle w:val="3"/>
+        <w:pStyle w:val="4"/>
         <w:keepNext w:val="0"/>
         <w:keepLines w:val="0"/>
         <w:widowControl/>
@@ -6588,7 +6538,7 @@
     </w:p>
     <w:p>
       <w:pPr>
-        <w:pStyle w:val="3"/>
+        <w:pStyle w:val="4"/>
         <w:keepNext w:val="0"/>
         <w:keepLines w:val="0"/>
         <w:widowControl/>
@@ -6658,7 +6608,6 @@
           <w:spacing w:val="0"/>
           <w:sz w:val="15"/>
           <w:szCs w:val="15"/>
-          <w:bdr w:val="none" w:color="auto" w:sz="0" w:space="0"/>
         </w:rPr>
         <w:drawing>
           <wp:inline distT="0" distB="0" distL="114300" distR="114300">
@@ -6783,7 +6732,6 @@
           <w:spacing w:val="0"/>
           <w:sz w:val="15"/>
           <w:szCs w:val="15"/>
-          <w:bdr w:val="none" w:color="auto" w:sz="0" w:space="0"/>
         </w:rPr>
         <w:drawing>
           <wp:inline distT="0" distB="0" distL="114300" distR="114300">
@@ -6872,7 +6820,6 @@
           <w:spacing w:val="0"/>
           <w:sz w:val="15"/>
           <w:szCs w:val="15"/>
-          <w:bdr w:val="none" w:color="auto" w:sz="0" w:space="0"/>
         </w:rPr>
         <w:drawing>
           <wp:inline distT="0" distB="0" distL="114300" distR="114300">
@@ -7010,7 +6957,7 @@
     </w:p>
     <w:p>
       <w:pPr>
-        <w:pStyle w:val="3"/>
+        <w:pStyle w:val="4"/>
         <w:keepNext w:val="0"/>
         <w:keepLines w:val="0"/>
         <w:widowControl/>
@@ -7044,7 +6991,6 @@
           <w:spacing w:val="0"/>
           <w:sz w:val="15"/>
           <w:szCs w:val="15"/>
-          <w:bdr w:val="none" w:color="auto" w:sz="0" w:space="0"/>
         </w:rPr>
         <w:drawing>
           <wp:inline distT="0" distB="0" distL="114300" distR="114300">
@@ -7109,7 +7055,6 @@
           <w:spacing w:val="0"/>
           <w:sz w:val="15"/>
           <w:szCs w:val="15"/>
-          <w:bdr w:val="none" w:color="auto" w:sz="0" w:space="0"/>
         </w:rPr>
         <w:drawing>
           <wp:inline distT="0" distB="0" distL="114300" distR="114300">
@@ -7203,8 +7148,6 @@
           <w:szCs w:val="27"/>
         </w:rPr>
       </w:pPr>
-      <w:bookmarkStart w:id="0" w:name="_GoBack"/>
-      <w:bookmarkEnd w:id="0"/>
     </w:p>
     <w:p>
       <w:pPr>
@@ -7218,6 +7161,5998 @@
         <w:shd w:val="clear" w:fill="F8FBFD"/>
         <w:ind w:left="0" w:right="0"/>
         <w:jc w:val="left"/>
+        <w:rPr>
+          <w:rFonts w:ascii="微软雅黑" w:hAnsi="微软雅黑" w:eastAsia="微软雅黑" w:cs="微软雅黑"/>
+          <w:b w:val="0"/>
+          <w:i w:val="0"/>
+          <w:caps w:val="0"/>
+          <w:color w:val="333333"/>
+          <w:spacing w:val="5"/>
+          <w:sz w:val="17"/>
+          <w:szCs w:val="17"/>
+          <w:shd w:val="clear" w:fill="F2F2F2"/>
+        </w:rPr>
+      </w:pPr>
+      <w:r>
+        <w:rPr>
+          <w:rFonts w:ascii="微软雅黑" w:hAnsi="微软雅黑" w:eastAsia="微软雅黑" w:cs="微软雅黑"/>
+          <w:b w:val="0"/>
+          <w:i w:val="0"/>
+          <w:caps w:val="0"/>
+          <w:color w:val="333333"/>
+          <w:spacing w:val="5"/>
+          <w:sz w:val="17"/>
+          <w:szCs w:val="17"/>
+          <w:shd w:val="clear" w:fill="F2F2F2"/>
+        </w:rPr>
+        <w:t>深海里的大鱼会是一条单纯的大鱼吗？这个问题只有那些被吃掉的单纯小鱼才知道了</w:t>
+      </w:r>
+    </w:p>
+    <w:p>
+      <w:pPr>
+        <w:keepNext w:val="0"/>
+        <w:keepLines w:val="0"/>
+        <w:widowControl/>
+        <w:suppressLineNumbers w:val="0"/>
+        <w:pBdr>
+          <w:top w:val="none" w:color="auto" w:sz="0" w:space="0"/>
+        </w:pBdr>
+        <w:shd w:val="clear" w:fill="F8FBFD"/>
+        <w:ind w:left="0" w:right="0"/>
+        <w:jc w:val="left"/>
+        <w:rPr>
+          <w:rFonts w:ascii="微软雅黑" w:hAnsi="微软雅黑" w:eastAsia="微软雅黑" w:cs="微软雅黑"/>
+          <w:b w:val="0"/>
+          <w:i w:val="0"/>
+          <w:caps w:val="0"/>
+          <w:color w:val="333333"/>
+          <w:spacing w:val="5"/>
+          <w:sz w:val="17"/>
+          <w:szCs w:val="17"/>
+          <w:shd w:val="clear" w:fill="F2F2F2"/>
+        </w:rPr>
+      </w:pPr>
+    </w:p>
+    <w:p>
+      <w:pPr>
+        <w:keepNext w:val="0"/>
+        <w:keepLines w:val="0"/>
+        <w:widowControl/>
+        <w:suppressLineNumbers w:val="0"/>
+        <w:pBdr>
+          <w:top w:val="none" w:color="auto" w:sz="0" w:space="0"/>
+        </w:pBdr>
+        <w:shd w:val="clear" w:fill="F8FBFD"/>
+        <w:ind w:left="0" w:right="0"/>
+        <w:jc w:val="left"/>
+        <w:rPr>
+          <w:rFonts w:hint="eastAsia" w:ascii="微软雅黑" w:hAnsi="微软雅黑" w:eastAsia="微软雅黑" w:cs="微软雅黑"/>
+          <w:b w:val="0"/>
+          <w:i w:val="0"/>
+          <w:caps w:val="0"/>
+          <w:color w:val="333333"/>
+          <w:spacing w:val="5"/>
+          <w:sz w:val="17"/>
+          <w:szCs w:val="17"/>
+          <w:shd w:val="clear" w:fill="F2F2F2"/>
+          <w:lang w:val="en-US" w:eastAsia="zh-CN"/>
+        </w:rPr>
+      </w:pPr>
+      <w:r>
+        <w:rPr>
+          <w:rFonts w:hint="eastAsia" w:ascii="微软雅黑" w:hAnsi="微软雅黑" w:eastAsia="微软雅黑" w:cs="微软雅黑"/>
+          <w:b w:val="0"/>
+          <w:i w:val="0"/>
+          <w:caps w:val="0"/>
+          <w:color w:val="333333"/>
+          <w:spacing w:val="5"/>
+          <w:sz w:val="17"/>
+          <w:szCs w:val="17"/>
+          <w:shd w:val="clear" w:fill="F2F2F2"/>
+          <w:lang w:val="en-US" w:eastAsia="zh-CN"/>
+        </w:rPr>
+        <w:t>======================================================</w:t>
+      </w:r>
+      <w:bookmarkStart w:id="0" w:name="_GoBack"/>
+      <w:bookmarkEnd w:id="0"/>
+    </w:p>
+    <w:p>
+      <w:pPr>
+        <w:keepNext w:val="0"/>
+        <w:keepLines w:val="0"/>
+        <w:widowControl/>
+        <w:suppressLineNumbers w:val="0"/>
+        <w:pBdr>
+          <w:top w:val="none" w:color="auto" w:sz="0" w:space="0"/>
+        </w:pBdr>
+        <w:shd w:val="clear" w:fill="F8FBFD"/>
+        <w:ind w:left="0" w:right="0"/>
+        <w:jc w:val="left"/>
+        <w:rPr>
+          <w:lang w:val="en-US"/>
+        </w:rPr>
+      </w:pPr>
+      <w:r>
+        <w:rPr>
+          <w:rFonts w:hint="eastAsia" w:ascii="Biaodian Pro Sans GB" w:hAnsi="Biaodian Pro Sans GB" w:eastAsia="Biaodian Pro Sans GB" w:cs="Biaodian Pro Sans GB"/>
+          <w:i w:val="0"/>
+          <w:caps w:val="0"/>
+          <w:color w:val="909499"/>
+          <w:spacing w:val="0"/>
+          <w:kern w:val="0"/>
+          <w:sz w:val="12"/>
+          <w:szCs w:val="12"/>
+          <w:lang w:val="en-US" w:eastAsia="zh-CN" w:bidi="ar"/>
+        </w:rPr>
+        <w:t>2018-</w:t>
+      </w:r>
+      <w:r>
+        <w:rPr>
+          <w:rFonts w:hint="default" w:ascii="Biaodian Pro Sans GB" w:hAnsi="Biaodian Pro Sans GB" w:eastAsia="Biaodian Pro Sans GB" w:cs="Biaodian Pro Sans GB"/>
+          <w:i w:val="0"/>
+          <w:caps w:val="0"/>
+          <w:color w:val="909499"/>
+          <w:spacing w:val="0"/>
+          <w:kern w:val="0"/>
+          <w:sz w:val="12"/>
+          <w:szCs w:val="12"/>
+          <w:lang w:val="en-US" w:eastAsia="zh-CN" w:bidi="ar"/>
+        </w:rPr>
+        <w:t>0</w:t>
+      </w:r>
+      <w:r>
+        <w:rPr>
+          <w:rFonts w:hint="eastAsia" w:ascii="Biaodian Pro Sans GB" w:hAnsi="Biaodian Pro Sans GB" w:eastAsia="Biaodian Pro Sans GB" w:cs="Biaodian Pro Sans GB"/>
+          <w:i w:val="0"/>
+          <w:caps w:val="0"/>
+          <w:color w:val="909499"/>
+          <w:spacing w:val="0"/>
+          <w:kern w:val="0"/>
+          <w:sz w:val="12"/>
+          <w:szCs w:val="12"/>
+          <w:lang w:val="en-US" w:eastAsia="zh-CN" w:bidi="ar"/>
+        </w:rPr>
+        <w:t>5</w:t>
+      </w:r>
+      <w:r>
+        <w:rPr>
+          <w:rFonts w:hint="default" w:ascii="Biaodian Pro Sans GB" w:hAnsi="Biaodian Pro Sans GB" w:eastAsia="Biaodian Pro Sans GB" w:cs="Biaodian Pro Sans GB"/>
+          <w:i w:val="0"/>
+          <w:caps w:val="0"/>
+          <w:color w:val="909499"/>
+          <w:spacing w:val="0"/>
+          <w:kern w:val="0"/>
+          <w:sz w:val="12"/>
+          <w:szCs w:val="12"/>
+          <w:lang w:val="en-US" w:eastAsia="zh-CN" w:bidi="ar"/>
+        </w:rPr>
+        <w:t>-</w:t>
+      </w:r>
+      <w:r>
+        <w:rPr>
+          <w:rFonts w:hint="eastAsia" w:ascii="Biaodian Pro Sans GB" w:hAnsi="Biaodian Pro Sans GB" w:eastAsia="Biaodian Pro Sans GB" w:cs="Biaodian Pro Sans GB"/>
+          <w:i w:val="0"/>
+          <w:caps w:val="0"/>
+          <w:color w:val="909499"/>
+          <w:spacing w:val="0"/>
+          <w:kern w:val="0"/>
+          <w:sz w:val="12"/>
+          <w:szCs w:val="12"/>
+          <w:lang w:val="en-US" w:eastAsia="zh-CN" w:bidi="ar"/>
+        </w:rPr>
+        <w:t>10</w:t>
+      </w:r>
+      <w:r>
+        <w:rPr>
+          <w:rFonts w:hint="default" w:ascii="Biaodian Pro Sans GB" w:hAnsi="Biaodian Pro Sans GB" w:eastAsia="Biaodian Pro Sans GB" w:cs="Biaodian Pro Sans GB"/>
+          <w:i w:val="0"/>
+          <w:caps w:val="0"/>
+          <w:color w:val="909499"/>
+          <w:spacing w:val="0"/>
+          <w:kern w:val="0"/>
+          <w:sz w:val="12"/>
+          <w:szCs w:val="12"/>
+          <w:lang w:val="en-US" w:eastAsia="zh-CN" w:bidi="ar"/>
+        </w:rPr>
+        <w:t xml:space="preserve"> 1</w:t>
+      </w:r>
+      <w:r>
+        <w:rPr>
+          <w:rFonts w:hint="eastAsia" w:ascii="Biaodian Pro Sans GB" w:hAnsi="Biaodian Pro Sans GB" w:eastAsia="Biaodian Pro Sans GB" w:cs="Biaodian Pro Sans GB"/>
+          <w:i w:val="0"/>
+          <w:caps w:val="0"/>
+          <w:color w:val="909499"/>
+          <w:spacing w:val="0"/>
+          <w:kern w:val="0"/>
+          <w:sz w:val="12"/>
+          <w:szCs w:val="12"/>
+          <w:lang w:val="en-US" w:eastAsia="zh-CN" w:bidi="ar"/>
+        </w:rPr>
+        <w:t>5</w:t>
+      </w:r>
+      <w:r>
+        <w:rPr>
+          <w:rFonts w:hint="default" w:ascii="Biaodian Pro Sans GB" w:hAnsi="Biaodian Pro Sans GB" w:eastAsia="Biaodian Pro Sans GB" w:cs="Biaodian Pro Sans GB"/>
+          <w:i w:val="0"/>
+          <w:caps w:val="0"/>
+          <w:color w:val="909499"/>
+          <w:spacing w:val="0"/>
+          <w:kern w:val="0"/>
+          <w:sz w:val="12"/>
+          <w:szCs w:val="12"/>
+          <w:lang w:val="en-US" w:eastAsia="zh-CN" w:bidi="ar"/>
+        </w:rPr>
+        <w:t>:</w:t>
+      </w:r>
+      <w:r>
+        <w:rPr>
+          <w:rFonts w:hint="eastAsia" w:ascii="Biaodian Pro Sans GB" w:hAnsi="Biaodian Pro Sans GB" w:eastAsia="Biaodian Pro Sans GB" w:cs="Biaodian Pro Sans GB"/>
+          <w:i w:val="0"/>
+          <w:caps w:val="0"/>
+          <w:color w:val="909499"/>
+          <w:spacing w:val="0"/>
+          <w:kern w:val="0"/>
+          <w:sz w:val="12"/>
+          <w:szCs w:val="12"/>
+          <w:lang w:val="en-US" w:eastAsia="zh-CN" w:bidi="ar"/>
+        </w:rPr>
+        <w:t>15</w:t>
+      </w:r>
+    </w:p>
+    <w:p>
+      <w:pPr>
+        <w:pStyle w:val="3"/>
+        <w:keepNext w:val="0"/>
+        <w:keepLines w:val="0"/>
+        <w:widowControl/>
+        <w:suppressLineNumbers w:val="0"/>
+        <w:pBdr>
+          <w:top w:val="none" w:color="auto" w:sz="0" w:space="0"/>
+          <w:left w:val="none" w:color="auto" w:sz="0" w:space="0"/>
+          <w:bottom w:val="single" w:color="E7E7EB" w:sz="4" w:space="5"/>
+          <w:right w:val="none" w:color="auto" w:sz="0" w:space="0"/>
+        </w:pBdr>
+        <w:shd w:val="clear" w:fill="FFFFFF"/>
+        <w:spacing w:before="0" w:beforeAutospacing="0" w:after="140" w:afterAutospacing="0" w:line="14" w:lineRule="atLeast"/>
+        <w:ind w:left="0" w:right="0" w:firstLine="0"/>
+        <w:rPr>
+          <w:rFonts w:hint="eastAsia" w:ascii="Microsoft YaHei UI" w:hAnsi="Microsoft YaHei UI" w:eastAsia="Microsoft YaHei UI" w:cs="Microsoft YaHei UI"/>
+          <w:i w:val="0"/>
+          <w:caps w:val="0"/>
+          <w:color w:val="333333"/>
+          <w:spacing w:val="5"/>
+          <w:sz w:val="26"/>
+          <w:szCs w:val="26"/>
+          <w:bdr w:val="none" w:color="auto" w:sz="0" w:space="0"/>
+          <w:shd w:val="clear" w:fill="FFFFFF"/>
+        </w:rPr>
+      </w:pPr>
+      <w:r>
+        <w:rPr>
+          <w:rFonts w:hint="eastAsia" w:ascii="Microsoft YaHei UI" w:hAnsi="Microsoft YaHei UI" w:eastAsia="Microsoft YaHei UI" w:cs="Microsoft YaHei UI"/>
+          <w:i w:val="0"/>
+          <w:caps w:val="0"/>
+          <w:color w:val="333333"/>
+          <w:spacing w:val="5"/>
+          <w:sz w:val="26"/>
+          <w:szCs w:val="26"/>
+          <w:bdr w:val="none" w:color="auto" w:sz="0" w:space="0"/>
+          <w:shd w:val="clear" w:fill="FFFFFF"/>
+        </w:rPr>
+        <w:t>扎克伯格是当今世界最有城府的人</w:t>
+      </w:r>
+    </w:p>
+    <w:p>
+      <w:pPr>
+        <w:rPr>
+          <w:rFonts w:hint="eastAsia"/>
+        </w:rPr>
+      </w:pPr>
+      <w:r>
+        <w:rPr>
+          <w:rFonts w:hint="eastAsia"/>
+        </w:rPr>
+        <w:fldChar w:fldCharType="begin"/>
+      </w:r>
+      <w:r>
+        <w:rPr>
+          <w:rFonts w:hint="eastAsia"/>
+        </w:rPr>
+        <w:instrText xml:space="preserve"> HYPERLINK "https://mp.weixin.qq.com/s/5mY0hMnWOHcVpwqbzuoB0Q" </w:instrText>
+      </w:r>
+      <w:r>
+        <w:rPr>
+          <w:rFonts w:hint="eastAsia"/>
+        </w:rPr>
+        <w:fldChar w:fldCharType="separate"/>
+      </w:r>
+      <w:r>
+        <w:rPr>
+          <w:rStyle w:val="8"/>
+          <w:rFonts w:hint="eastAsia"/>
+        </w:rPr>
+        <w:t>https://mp.weixin.qq.com/s/5mY0hMnWOHcVpwqbzuoB0Q</w:t>
+      </w:r>
+      <w:r>
+        <w:rPr>
+          <w:rFonts w:hint="eastAsia"/>
+        </w:rPr>
+        <w:fldChar w:fldCharType="end"/>
+      </w:r>
+    </w:p>
+    <w:p>
+      <w:pPr>
+        <w:keepNext w:val="0"/>
+        <w:keepLines w:val="0"/>
+        <w:widowControl/>
+        <w:suppressLineNumbers w:val="0"/>
+        <w:jc w:val="left"/>
+      </w:pPr>
+      <w:r>
+        <w:rPr>
+          <w:rFonts w:ascii="微软雅黑" w:hAnsi="微软雅黑" w:eastAsia="微软雅黑" w:cs="微软雅黑"/>
+          <w:b w:val="0"/>
+          <w:i w:val="0"/>
+          <w:caps w:val="0"/>
+          <w:color w:val="4395F5"/>
+          <w:spacing w:val="5"/>
+          <w:kern w:val="0"/>
+          <w:sz w:val="14"/>
+          <w:szCs w:val="14"/>
+          <w:u w:val="none"/>
+          <w:bdr w:val="none" w:color="auto" w:sz="0" w:space="0"/>
+          <w:shd w:val="clear" w:fill="FFFFFF"/>
+          <w:lang w:val="en-US" w:eastAsia="zh-CN" w:bidi="ar"/>
+        </w:rPr>
+        <w:fldChar w:fldCharType="begin"/>
+      </w:r>
+      <w:r>
+        <w:rPr>
+          <w:rFonts w:ascii="微软雅黑" w:hAnsi="微软雅黑" w:eastAsia="微软雅黑" w:cs="微软雅黑"/>
+          <w:b w:val="0"/>
+          <w:i w:val="0"/>
+          <w:caps w:val="0"/>
+          <w:color w:val="4395F5"/>
+          <w:spacing w:val="5"/>
+          <w:kern w:val="0"/>
+          <w:sz w:val="14"/>
+          <w:szCs w:val="14"/>
+          <w:u w:val="none"/>
+          <w:bdr w:val="none" w:color="auto" w:sz="0" w:space="0"/>
+          <w:shd w:val="clear" w:fill="FFFFFF"/>
+          <w:lang w:val="en-US" w:eastAsia="zh-CN" w:bidi="ar"/>
+        </w:rPr>
+        <w:instrText xml:space="preserve"> HYPERLINK "https://mp.weixin.qq.com/javascript:void(0);" </w:instrText>
+      </w:r>
+      <w:r>
+        <w:rPr>
+          <w:rFonts w:ascii="微软雅黑" w:hAnsi="微软雅黑" w:eastAsia="微软雅黑" w:cs="微软雅黑"/>
+          <w:b w:val="0"/>
+          <w:i w:val="0"/>
+          <w:caps w:val="0"/>
+          <w:color w:val="4395F5"/>
+          <w:spacing w:val="5"/>
+          <w:kern w:val="0"/>
+          <w:sz w:val="14"/>
+          <w:szCs w:val="14"/>
+          <w:u w:val="none"/>
+          <w:bdr w:val="none" w:color="auto" w:sz="0" w:space="0"/>
+          <w:shd w:val="clear" w:fill="FFFFFF"/>
+          <w:lang w:val="en-US" w:eastAsia="zh-CN" w:bidi="ar"/>
+        </w:rPr>
+        <w:fldChar w:fldCharType="separate"/>
+      </w:r>
+      <w:r>
+        <w:rPr>
+          <w:rStyle w:val="8"/>
+          <w:rFonts w:hint="eastAsia" w:ascii="微软雅黑" w:hAnsi="微软雅黑" w:eastAsia="微软雅黑" w:cs="微软雅黑"/>
+          <w:b w:val="0"/>
+          <w:i w:val="0"/>
+          <w:caps w:val="0"/>
+          <w:color w:val="4395F5"/>
+          <w:spacing w:val="5"/>
+          <w:sz w:val="14"/>
+          <w:szCs w:val="14"/>
+          <w:u w:val="none"/>
+          <w:bdr w:val="none" w:color="auto" w:sz="0" w:space="0"/>
+          <w:shd w:val="clear" w:fill="FFFFFF"/>
+        </w:rPr>
+        <w:t>X博士</w:t>
+      </w:r>
+      <w:r>
+        <w:rPr>
+          <w:rFonts w:hint="eastAsia" w:ascii="微软雅黑" w:hAnsi="微软雅黑" w:eastAsia="微软雅黑" w:cs="微软雅黑"/>
+          <w:b w:val="0"/>
+          <w:i w:val="0"/>
+          <w:caps w:val="0"/>
+          <w:color w:val="4395F5"/>
+          <w:spacing w:val="5"/>
+          <w:kern w:val="0"/>
+          <w:sz w:val="14"/>
+          <w:szCs w:val="14"/>
+          <w:u w:val="none"/>
+          <w:bdr w:val="none" w:color="auto" w:sz="0" w:space="0"/>
+          <w:shd w:val="clear" w:fill="FFFFFF"/>
+          <w:lang w:val="en-US" w:eastAsia="zh-CN" w:bidi="ar"/>
+        </w:rPr>
+        <w:fldChar w:fldCharType="end"/>
+      </w:r>
+      <w:r>
+        <w:rPr>
+          <w:rFonts w:hint="eastAsia" w:ascii="微软雅黑" w:hAnsi="微软雅黑" w:eastAsia="微软雅黑" w:cs="微软雅黑"/>
+          <w:b w:val="0"/>
+          <w:i w:val="0"/>
+          <w:caps w:val="0"/>
+          <w:color w:val="333333"/>
+          <w:spacing w:val="5"/>
+          <w:kern w:val="0"/>
+          <w:sz w:val="0"/>
+          <w:szCs w:val="0"/>
+          <w:shd w:val="clear" w:fill="FFFFFF"/>
+          <w:lang w:val="en-US" w:eastAsia="zh-CN" w:bidi="ar"/>
+        </w:rPr>
+        <w:t> </w:t>
+      </w:r>
+      <w:r>
+        <w:rPr>
+          <w:rStyle w:val="7"/>
+          <w:rFonts w:hint="eastAsia" w:ascii="微软雅黑" w:hAnsi="微软雅黑" w:eastAsia="微软雅黑" w:cs="微软雅黑"/>
+          <w:b w:val="0"/>
+          <w:i w:val="0"/>
+          <w:caps w:val="0"/>
+          <w:color w:val="999999"/>
+          <w:spacing w:val="5"/>
+          <w:kern w:val="0"/>
+          <w:sz w:val="14"/>
+          <w:szCs w:val="14"/>
+          <w:bdr w:val="none" w:color="auto" w:sz="0" w:space="0"/>
+          <w:shd w:val="clear" w:fill="FFFFFF"/>
+          <w:lang w:val="en-US" w:eastAsia="zh-CN" w:bidi="ar"/>
+        </w:rPr>
+        <w:t>2018-03-27</w:t>
+      </w:r>
+    </w:p>
+    <w:p>
+      <w:pPr>
+        <w:pStyle w:val="4"/>
+        <w:keepNext w:val="0"/>
+        <w:keepLines w:val="0"/>
+        <w:widowControl/>
+        <w:suppressLineNumbers w:val="0"/>
+        <w:pBdr>
+          <w:top w:val="none" w:color="auto" w:sz="0" w:space="0"/>
+          <w:left w:val="none" w:color="auto" w:sz="0" w:space="0"/>
+          <w:bottom w:val="none" w:color="auto" w:sz="0" w:space="0"/>
+          <w:right w:val="none" w:color="auto" w:sz="0" w:space="0"/>
+        </w:pBdr>
+        <w:shd w:val="clear" w:fill="FFFFFF"/>
+        <w:spacing w:before="0" w:beforeAutospacing="0" w:after="100" w:afterAutospacing="0" w:line="200" w:lineRule="atLeast"/>
+        <w:ind w:left="0" w:right="0" w:firstLine="0"/>
+        <w:rPr>
+          <w:rFonts w:hint="eastAsia" w:ascii="微软雅黑" w:hAnsi="微软雅黑" w:eastAsia="微软雅黑" w:cs="微软雅黑"/>
+          <w:b w:val="0"/>
+          <w:i w:val="0"/>
+          <w:caps w:val="0"/>
+          <w:color w:val="999999"/>
+          <w:spacing w:val="5"/>
+          <w:sz w:val="14"/>
+          <w:szCs w:val="14"/>
+        </w:rPr>
+      </w:pPr>
+      <w:r>
+        <w:rPr>
+          <w:rFonts w:hint="eastAsia" w:ascii="微软雅黑" w:hAnsi="微软雅黑" w:eastAsia="微软雅黑" w:cs="微软雅黑"/>
+          <w:b w:val="0"/>
+          <w:i w:val="0"/>
+          <w:caps w:val="0"/>
+          <w:color w:val="999999"/>
+          <w:spacing w:val="5"/>
+          <w:sz w:val="14"/>
+          <w:szCs w:val="14"/>
+          <w:bdr w:val="none" w:color="auto" w:sz="0" w:space="0"/>
+          <w:shd w:val="clear" w:fill="FFFFFF"/>
+        </w:rPr>
+        <w:t>作者 普列汉诺夫</w:t>
+      </w:r>
+    </w:p>
+    <w:p>
+      <w:pPr>
+        <w:pStyle w:val="4"/>
+        <w:keepNext w:val="0"/>
+        <w:keepLines w:val="0"/>
+        <w:widowControl/>
+        <w:suppressLineNumbers w:val="0"/>
+        <w:pBdr>
+          <w:top w:val="none" w:color="auto" w:sz="0" w:space="0"/>
+          <w:left w:val="none" w:color="auto" w:sz="0" w:space="0"/>
+          <w:bottom w:val="none" w:color="auto" w:sz="0" w:space="0"/>
+          <w:right w:val="none" w:color="auto" w:sz="0" w:space="0"/>
+        </w:pBdr>
+        <w:shd w:val="clear" w:fill="FFFFFF"/>
+        <w:spacing w:before="132" w:beforeAutospacing="0" w:after="378" w:afterAutospacing="0"/>
+        <w:ind w:left="0" w:right="0" w:firstLine="0"/>
+        <w:jc w:val="left"/>
+        <w:rPr>
+          <w:rFonts w:hint="eastAsia" w:ascii="Arial" w:hAnsi="Arial" w:eastAsia="Arial" w:cs="Arial"/>
+          <w:i w:val="0"/>
+          <w:caps w:val="0"/>
+          <w:color w:val="191919"/>
+          <w:spacing w:val="0"/>
+          <w:sz w:val="16"/>
+          <w:szCs w:val="16"/>
+        </w:rPr>
+      </w:pPr>
+      <w:r>
+        <w:rPr>
+          <w:rFonts w:hint="default" w:ascii="Arial" w:hAnsi="Arial" w:eastAsia="Arial" w:cs="Arial"/>
+          <w:i w:val="0"/>
+          <w:caps w:val="0"/>
+          <w:color w:val="191919"/>
+          <w:spacing w:val="0"/>
+          <w:sz w:val="16"/>
+          <w:szCs w:val="16"/>
+          <w:bdr w:val="none" w:color="auto" w:sz="0" w:space="0"/>
+          <w:shd w:val="clear" w:fill="FFFFFF"/>
+        </w:rPr>
+        <w:drawing>
+          <wp:inline distT="0" distB="0" distL="114300" distR="114300">
+            <wp:extent cx="7153275" cy="5934075"/>
+            <wp:effectExtent l="0" t="0" r="9525" b="9525"/>
+            <wp:docPr id="163" name="图片 139" descr="IMG_256"/>
+            <wp:cNvGraphicFramePr>
+              <a:graphicFrameLocks xmlns:a="http://schemas.openxmlformats.org/drawingml/2006/main" noChangeAspect="1"/>
+            </wp:cNvGraphicFramePr>
+            <a:graphic xmlns:a="http://schemas.openxmlformats.org/drawingml/2006/main">
+              <a:graphicData uri="http://schemas.openxmlformats.org/drawingml/2006/picture">
+                <pic:pic xmlns:pic="http://schemas.openxmlformats.org/drawingml/2006/picture">
+                  <pic:nvPicPr>
+                    <pic:cNvPr id="163" name="图片 139" descr="IMG_256"/>
+                    <pic:cNvPicPr>
+                      <a:picLocks noChangeAspect="1"/>
+                    </pic:cNvPicPr>
+                  </pic:nvPicPr>
+                  <pic:blipFill>
+                    <a:blip r:embed="rId27"/>
+                    <a:stretch>
+                      <a:fillRect/>
+                    </a:stretch>
+                  </pic:blipFill>
+                  <pic:spPr>
+                    <a:xfrm>
+                      <a:off x="0" y="0"/>
+                      <a:ext cx="7153275" cy="5934075"/>
+                    </a:xfrm>
+                    <a:prstGeom prst="rect">
+                      <a:avLst/>
+                    </a:prstGeom>
+                    <a:noFill/>
+                    <a:ln w="9525">
+                      <a:noFill/>
+                    </a:ln>
+                  </pic:spPr>
+                </pic:pic>
+              </a:graphicData>
+            </a:graphic>
+          </wp:inline>
+        </w:drawing>
+      </w:r>
+    </w:p>
+    <w:p>
+      <w:pPr>
+        <w:pStyle w:val="4"/>
+        <w:keepNext w:val="0"/>
+        <w:keepLines w:val="0"/>
+        <w:widowControl/>
+        <w:suppressLineNumbers w:val="0"/>
+        <w:pBdr>
+          <w:top w:val="none" w:color="auto" w:sz="0" w:space="0"/>
+          <w:left w:val="none" w:color="auto" w:sz="0" w:space="0"/>
+          <w:bottom w:val="none" w:color="auto" w:sz="0" w:space="0"/>
+          <w:right w:val="none" w:color="auto" w:sz="0" w:space="0"/>
+        </w:pBdr>
+        <w:shd w:val="clear" w:fill="FFFFFF"/>
+        <w:spacing w:before="0" w:beforeAutospacing="0" w:after="0" w:afterAutospacing="0" w:line="272" w:lineRule="atLeast"/>
+        <w:ind w:left="0" w:right="0" w:firstLine="0"/>
+        <w:jc w:val="left"/>
+        <w:rPr>
+          <w:rStyle w:val="7"/>
+          <w:rFonts w:hint="eastAsia" w:ascii="微软雅黑" w:hAnsi="微软雅黑" w:eastAsia="微软雅黑" w:cs="微软雅黑"/>
+          <w:i/>
+          <w:caps w:val="0"/>
+          <w:color w:val="888888"/>
+          <w:spacing w:val="5"/>
+          <w:sz w:val="12"/>
+          <w:szCs w:val="12"/>
+          <w:bdr w:val="none" w:color="auto" w:sz="0" w:space="0"/>
+          <w:shd w:val="clear" w:fill="FFFFFF"/>
+        </w:rPr>
+      </w:pPr>
+      <w:r>
+        <w:rPr>
+          <w:rFonts w:ascii="宋体" w:hAnsi="宋体" w:eastAsia="宋体" w:cs="宋体"/>
+          <w:sz w:val="24"/>
+          <w:szCs w:val="24"/>
+        </w:rPr>
+        <w:drawing>
+          <wp:inline distT="0" distB="0" distL="114300" distR="114300">
+            <wp:extent cx="4724400" cy="2619375"/>
+            <wp:effectExtent l="0" t="0" r="0" b="9525"/>
+            <wp:docPr id="164" name="图片 140" descr="IMG_256"/>
+            <wp:cNvGraphicFramePr>
+              <a:graphicFrameLocks xmlns:a="http://schemas.openxmlformats.org/drawingml/2006/main" noChangeAspect="1"/>
+            </wp:cNvGraphicFramePr>
+            <a:graphic xmlns:a="http://schemas.openxmlformats.org/drawingml/2006/main">
+              <a:graphicData uri="http://schemas.openxmlformats.org/drawingml/2006/picture">
+                <pic:pic xmlns:pic="http://schemas.openxmlformats.org/drawingml/2006/picture">
+                  <pic:nvPicPr>
+                    <pic:cNvPr id="164" name="图片 140" descr="IMG_256"/>
+                    <pic:cNvPicPr>
+                      <a:picLocks noChangeAspect="1"/>
+                    </pic:cNvPicPr>
+                  </pic:nvPicPr>
+                  <pic:blipFill>
+                    <a:blip r:embed="rId28"/>
+                    <a:stretch>
+                      <a:fillRect/>
+                    </a:stretch>
+                  </pic:blipFill>
+                  <pic:spPr>
+                    <a:xfrm>
+                      <a:off x="0" y="0"/>
+                      <a:ext cx="4724400" cy="2619375"/>
+                    </a:xfrm>
+                    <a:prstGeom prst="rect">
+                      <a:avLst/>
+                    </a:prstGeom>
+                    <a:noFill/>
+                    <a:ln w="9525">
+                      <a:noFill/>
+                    </a:ln>
+                  </pic:spPr>
+                </pic:pic>
+              </a:graphicData>
+            </a:graphic>
+          </wp:inline>
+        </w:drawing>
+      </w:r>
+    </w:p>
+    <w:p>
+      <w:pPr>
+        <w:pStyle w:val="4"/>
+        <w:keepNext w:val="0"/>
+        <w:keepLines w:val="0"/>
+        <w:widowControl/>
+        <w:suppressLineNumbers w:val="0"/>
+        <w:pBdr>
+          <w:top w:val="none" w:color="auto" w:sz="0" w:space="0"/>
+          <w:left w:val="none" w:color="auto" w:sz="0" w:space="0"/>
+          <w:bottom w:val="none" w:color="auto" w:sz="0" w:space="0"/>
+          <w:right w:val="none" w:color="auto" w:sz="0" w:space="0"/>
+        </w:pBdr>
+        <w:shd w:val="clear" w:fill="FFFFFF"/>
+        <w:spacing w:before="0" w:beforeAutospacing="0" w:after="0" w:afterAutospacing="0" w:line="272" w:lineRule="atLeast"/>
+        <w:ind w:left="0" w:right="0" w:firstLine="0"/>
+        <w:jc w:val="left"/>
+        <w:rPr>
+          <w:rFonts w:hint="eastAsia" w:ascii="微软雅黑" w:hAnsi="微软雅黑" w:eastAsia="微软雅黑" w:cs="微软雅黑"/>
+          <w:b w:val="0"/>
+          <w:i w:val="0"/>
+          <w:caps w:val="0"/>
+          <w:color w:val="333333"/>
+          <w:spacing w:val="5"/>
+          <w:sz w:val="17"/>
+          <w:szCs w:val="17"/>
+        </w:rPr>
+      </w:pPr>
+      <w:r>
+        <w:rPr>
+          <w:rStyle w:val="7"/>
+          <w:rFonts w:hint="eastAsia" w:ascii="微软雅黑" w:hAnsi="微软雅黑" w:eastAsia="微软雅黑" w:cs="微软雅黑"/>
+          <w:i/>
+          <w:caps w:val="0"/>
+          <w:color w:val="888888"/>
+          <w:spacing w:val="5"/>
+          <w:sz w:val="12"/>
+          <w:szCs w:val="12"/>
+          <w:bdr w:val="none" w:color="auto" w:sz="0" w:space="0"/>
+          <w:shd w:val="clear" w:fill="FFFFFF"/>
+        </w:rPr>
+        <w:t>扎克伯格在数据泄露危机后接受媒体采访</w:t>
+      </w:r>
+    </w:p>
+    <w:p>
+      <w:pPr>
+        <w:pStyle w:val="4"/>
+        <w:keepNext w:val="0"/>
+        <w:keepLines w:val="0"/>
+        <w:widowControl/>
+        <w:suppressLineNumbers w:val="0"/>
+        <w:pBdr>
+          <w:top w:val="none" w:color="auto" w:sz="0" w:space="0"/>
+          <w:left w:val="none" w:color="auto" w:sz="0" w:space="0"/>
+          <w:bottom w:val="none" w:color="auto" w:sz="0" w:space="0"/>
+          <w:right w:val="none" w:color="auto" w:sz="0" w:space="0"/>
+        </w:pBdr>
+        <w:shd w:val="clear" w:fill="FFFFFF"/>
+        <w:spacing w:before="0" w:beforeAutospacing="0" w:after="0" w:afterAutospacing="0" w:line="272" w:lineRule="atLeast"/>
+        <w:ind w:left="0" w:right="0" w:firstLine="0"/>
+        <w:rPr>
+          <w:rFonts w:hint="eastAsia" w:ascii="微软雅黑" w:hAnsi="微软雅黑" w:eastAsia="微软雅黑" w:cs="微软雅黑"/>
+          <w:b w:val="0"/>
+          <w:i w:val="0"/>
+          <w:caps w:val="0"/>
+          <w:color w:val="333333"/>
+          <w:spacing w:val="5"/>
+          <w:sz w:val="17"/>
+          <w:szCs w:val="17"/>
+        </w:rPr>
+      </w:pPr>
+    </w:p>
+    <w:p>
+      <w:pPr>
+        <w:pStyle w:val="4"/>
+        <w:keepNext w:val="0"/>
+        <w:keepLines w:val="0"/>
+        <w:widowControl/>
+        <w:suppressLineNumbers w:val="0"/>
+        <w:pBdr>
+          <w:top w:val="none" w:color="auto" w:sz="0" w:space="0"/>
+          <w:left w:val="none" w:color="auto" w:sz="0" w:space="0"/>
+          <w:bottom w:val="none" w:color="auto" w:sz="0" w:space="0"/>
+          <w:right w:val="none" w:color="auto" w:sz="0" w:space="0"/>
+        </w:pBdr>
+        <w:spacing w:before="0" w:beforeAutospacing="0" w:after="200" w:afterAutospacing="0" w:line="368" w:lineRule="atLeast"/>
+        <w:ind w:left="80" w:right="80"/>
+        <w:jc w:val="both"/>
+        <w:rPr>
+          <w:rFonts w:ascii="sans-serif" w:hAnsi="sans-serif" w:eastAsia="sans-serif" w:cs="sans-serif"/>
+          <w:spacing w:val="10"/>
+        </w:rPr>
+      </w:pPr>
+      <w:r>
+        <w:rPr>
+          <w:rStyle w:val="6"/>
+          <w:rFonts w:ascii="微软雅黑" w:hAnsi="微软雅黑" w:eastAsia="微软雅黑" w:cs="微软雅黑"/>
+          <w:spacing w:val="10"/>
+          <w:sz w:val="24"/>
+          <w:szCs w:val="24"/>
+          <w:bdr w:val="none" w:color="auto" w:sz="0" w:space="0"/>
+        </w:rPr>
+        <w:t>Facebook</w:t>
+      </w:r>
+      <w:r>
+        <w:rPr>
+          <w:rFonts w:hint="eastAsia" w:ascii="微软雅黑" w:hAnsi="微软雅黑" w:eastAsia="微软雅黑" w:cs="微软雅黑"/>
+          <w:spacing w:val="10"/>
+          <w:sz w:val="15"/>
+          <w:szCs w:val="15"/>
+          <w:bdr w:val="none" w:color="auto" w:sz="0" w:space="0"/>
+        </w:rPr>
+        <w:t>危机爆发一周，国内的新闻已经涟漪散尽，毕竟Facebook跟我们也没太大关系。然而，</w:t>
+      </w:r>
+      <w:r>
+        <w:rPr>
+          <w:rStyle w:val="6"/>
+          <w:rFonts w:hint="eastAsia" w:ascii="微软雅黑" w:hAnsi="微软雅黑" w:eastAsia="微软雅黑" w:cs="微软雅黑"/>
+          <w:spacing w:val="10"/>
+          <w:sz w:val="15"/>
+          <w:szCs w:val="15"/>
+          <w:bdr w:val="none" w:color="auto" w:sz="0" w:space="0"/>
+        </w:rPr>
+        <w:t>大洋彼岸美国人的愤怒，却愈演愈烈。</w:t>
+      </w:r>
+    </w:p>
+    <w:p>
+      <w:pPr>
+        <w:pStyle w:val="4"/>
+        <w:keepNext w:val="0"/>
+        <w:keepLines w:val="0"/>
+        <w:widowControl/>
+        <w:suppressLineNumbers w:val="0"/>
+        <w:pBdr>
+          <w:top w:val="none" w:color="auto" w:sz="0" w:space="0"/>
+          <w:left w:val="none" w:color="auto" w:sz="0" w:space="0"/>
+          <w:bottom w:val="none" w:color="auto" w:sz="0" w:space="0"/>
+          <w:right w:val="none" w:color="auto" w:sz="0" w:space="0"/>
+        </w:pBdr>
+        <w:spacing w:before="0" w:beforeAutospacing="0" w:after="200" w:afterAutospacing="0" w:line="368" w:lineRule="atLeast"/>
+        <w:ind w:left="80" w:right="80"/>
+        <w:jc w:val="both"/>
+        <w:rPr>
+          <w:rFonts w:hint="default" w:ascii="sans-serif" w:hAnsi="sans-serif" w:eastAsia="sans-serif" w:cs="sans-serif"/>
+          <w:spacing w:val="10"/>
+        </w:rPr>
+      </w:pPr>
+      <w:r>
+        <w:rPr>
+          <w:rFonts w:hint="eastAsia" w:ascii="微软雅黑" w:hAnsi="微软雅黑" w:eastAsia="微软雅黑" w:cs="微软雅黑"/>
+          <w:spacing w:val="10"/>
+          <w:sz w:val="15"/>
+          <w:szCs w:val="15"/>
+          <w:bdr w:val="none" w:color="auto" w:sz="0" w:space="0"/>
+        </w:rPr>
+        <w:t>上周五，连马斯克也怒删自己和旗下公司的Facebook主页，高调加入反Facebook大军。</w:t>
+      </w:r>
+    </w:p>
+    <w:p>
+      <w:pPr>
+        <w:pStyle w:val="4"/>
+        <w:keepNext w:val="0"/>
+        <w:keepLines w:val="0"/>
+        <w:widowControl/>
+        <w:suppressLineNumbers w:val="0"/>
+        <w:pBdr>
+          <w:top w:val="none" w:color="auto" w:sz="0" w:space="0"/>
+          <w:left w:val="none" w:color="auto" w:sz="0" w:space="0"/>
+          <w:bottom w:val="none" w:color="auto" w:sz="0" w:space="0"/>
+          <w:right w:val="none" w:color="auto" w:sz="0" w:space="0"/>
+        </w:pBdr>
+        <w:shd w:val="clear" w:fill="FFFFFF"/>
+        <w:spacing w:before="0" w:beforeAutospacing="0" w:after="0" w:afterAutospacing="0" w:line="240" w:lineRule="auto"/>
+        <w:ind w:left="0" w:right="0" w:firstLine="0"/>
+        <w:jc w:val="center"/>
+        <w:rPr>
+          <w:rFonts w:hint="eastAsia" w:ascii="微软雅黑" w:hAnsi="微软雅黑" w:eastAsia="微软雅黑" w:cs="微软雅黑"/>
+          <w:b w:val="0"/>
+          <w:i w:val="0"/>
+          <w:caps w:val="0"/>
+          <w:color w:val="333333"/>
+          <w:spacing w:val="5"/>
+          <w:sz w:val="17"/>
+          <w:szCs w:val="17"/>
+        </w:rPr>
+      </w:pPr>
+    </w:p>
+    <w:p>
+      <w:pPr>
+        <w:pStyle w:val="4"/>
+        <w:keepNext w:val="0"/>
+        <w:keepLines w:val="0"/>
+        <w:widowControl/>
+        <w:suppressLineNumbers w:val="0"/>
+        <w:pBdr>
+          <w:top w:val="none" w:color="auto" w:sz="0" w:space="0"/>
+          <w:left w:val="none" w:color="auto" w:sz="0" w:space="0"/>
+          <w:bottom w:val="none" w:color="auto" w:sz="0" w:space="0"/>
+          <w:right w:val="none" w:color="auto" w:sz="0" w:space="0"/>
+        </w:pBdr>
+        <w:shd w:val="clear" w:fill="FFFFFF"/>
+        <w:spacing w:before="0" w:beforeAutospacing="0" w:after="0" w:afterAutospacing="0" w:line="272" w:lineRule="atLeast"/>
+        <w:ind w:left="0" w:right="0" w:firstLine="0"/>
+        <w:jc w:val="center"/>
+        <w:rPr>
+          <w:rFonts w:hint="eastAsia" w:ascii="微软雅黑" w:hAnsi="微软雅黑" w:eastAsia="微软雅黑" w:cs="微软雅黑"/>
+          <w:b w:val="0"/>
+          <w:i w:val="0"/>
+          <w:caps w:val="0"/>
+          <w:color w:val="333333"/>
+          <w:spacing w:val="5"/>
+          <w:sz w:val="17"/>
+          <w:szCs w:val="17"/>
+        </w:rPr>
+      </w:pPr>
+      <w:r>
+        <w:rPr>
+          <w:rFonts w:ascii="宋体" w:hAnsi="宋体" w:eastAsia="宋体" w:cs="宋体"/>
+          <w:sz w:val="24"/>
+          <w:szCs w:val="24"/>
+        </w:rPr>
+        <w:drawing>
+          <wp:inline distT="0" distB="0" distL="114300" distR="114300">
+            <wp:extent cx="7715250" cy="5410200"/>
+            <wp:effectExtent l="0" t="0" r="6350" b="0"/>
+            <wp:docPr id="165" name="图片 141" descr="IMG_256"/>
+            <wp:cNvGraphicFramePr>
+              <a:graphicFrameLocks xmlns:a="http://schemas.openxmlformats.org/drawingml/2006/main" noChangeAspect="1"/>
+            </wp:cNvGraphicFramePr>
+            <a:graphic xmlns:a="http://schemas.openxmlformats.org/drawingml/2006/main">
+              <a:graphicData uri="http://schemas.openxmlformats.org/drawingml/2006/picture">
+                <pic:pic xmlns:pic="http://schemas.openxmlformats.org/drawingml/2006/picture">
+                  <pic:nvPicPr>
+                    <pic:cNvPr id="165" name="图片 141" descr="IMG_256"/>
+                    <pic:cNvPicPr>
+                      <a:picLocks noChangeAspect="1"/>
+                    </pic:cNvPicPr>
+                  </pic:nvPicPr>
+                  <pic:blipFill>
+                    <a:blip r:embed="rId29"/>
+                    <a:stretch>
+                      <a:fillRect/>
+                    </a:stretch>
+                  </pic:blipFill>
+                  <pic:spPr>
+                    <a:xfrm>
+                      <a:off x="0" y="0"/>
+                      <a:ext cx="7715250" cy="5410200"/>
+                    </a:xfrm>
+                    <a:prstGeom prst="rect">
+                      <a:avLst/>
+                    </a:prstGeom>
+                    <a:noFill/>
+                    <a:ln w="9525">
+                      <a:noFill/>
+                    </a:ln>
+                  </pic:spPr>
+                </pic:pic>
+              </a:graphicData>
+            </a:graphic>
+          </wp:inline>
+        </w:drawing>
+      </w:r>
+    </w:p>
+    <w:p>
+      <w:pPr>
+        <w:pStyle w:val="4"/>
+        <w:keepNext w:val="0"/>
+        <w:keepLines w:val="0"/>
+        <w:widowControl/>
+        <w:suppressLineNumbers w:val="0"/>
+        <w:pBdr>
+          <w:top w:val="none" w:color="auto" w:sz="0" w:space="0"/>
+          <w:left w:val="none" w:color="auto" w:sz="0" w:space="0"/>
+          <w:bottom w:val="none" w:color="auto" w:sz="0" w:space="0"/>
+          <w:right w:val="none" w:color="auto" w:sz="0" w:space="0"/>
+        </w:pBdr>
+        <w:shd w:val="clear" w:fill="FFFFFF"/>
+        <w:spacing w:before="0" w:beforeAutospacing="0" w:after="0" w:afterAutospacing="0" w:line="272" w:lineRule="atLeast"/>
+        <w:ind w:left="0" w:right="0" w:firstLine="0"/>
+        <w:rPr>
+          <w:rFonts w:hint="eastAsia" w:ascii="微软雅黑" w:hAnsi="微软雅黑" w:eastAsia="微软雅黑" w:cs="微软雅黑"/>
+          <w:b w:val="0"/>
+          <w:i w:val="0"/>
+          <w:caps w:val="0"/>
+          <w:color w:val="333333"/>
+          <w:spacing w:val="5"/>
+          <w:sz w:val="17"/>
+          <w:szCs w:val="17"/>
+        </w:rPr>
+      </w:pPr>
+      <w:r>
+        <w:rPr>
+          <w:rStyle w:val="7"/>
+          <w:rFonts w:hint="eastAsia" w:ascii="微软雅黑" w:hAnsi="微软雅黑" w:eastAsia="微软雅黑" w:cs="微软雅黑"/>
+          <w:i/>
+          <w:caps w:val="0"/>
+          <w:color w:val="888888"/>
+          <w:spacing w:val="5"/>
+          <w:sz w:val="12"/>
+          <w:szCs w:val="12"/>
+          <w:bdr w:val="none" w:color="auto" w:sz="0" w:space="0"/>
+          <w:shd w:val="clear" w:fill="FFFFFF"/>
+        </w:rPr>
+        <w:t>“我们有责任保护你的信息，如果我们不能，就不配为你服务。”</w:t>
+      </w:r>
+    </w:p>
+    <w:p>
+      <w:pPr>
+        <w:pStyle w:val="4"/>
+        <w:keepNext w:val="0"/>
+        <w:keepLines w:val="0"/>
+        <w:widowControl/>
+        <w:suppressLineNumbers w:val="0"/>
+        <w:pBdr>
+          <w:top w:val="none" w:color="auto" w:sz="0" w:space="0"/>
+          <w:left w:val="none" w:color="auto" w:sz="0" w:space="0"/>
+          <w:bottom w:val="none" w:color="auto" w:sz="0" w:space="0"/>
+          <w:right w:val="none" w:color="auto" w:sz="0" w:space="0"/>
+        </w:pBdr>
+        <w:shd w:val="clear" w:fill="FFFFFF"/>
+        <w:spacing w:before="0" w:beforeAutospacing="0" w:after="0" w:afterAutospacing="0" w:line="272" w:lineRule="atLeast"/>
+        <w:ind w:left="0" w:right="0" w:firstLine="0"/>
+        <w:rPr>
+          <w:rFonts w:hint="eastAsia" w:ascii="微软雅黑" w:hAnsi="微软雅黑" w:eastAsia="微软雅黑" w:cs="微软雅黑"/>
+          <w:b w:val="0"/>
+          <w:i w:val="0"/>
+          <w:caps w:val="0"/>
+          <w:color w:val="333333"/>
+          <w:spacing w:val="5"/>
+          <w:sz w:val="17"/>
+          <w:szCs w:val="17"/>
+        </w:rPr>
+      </w:pPr>
+      <w:r>
+        <w:rPr>
+          <w:rStyle w:val="7"/>
+          <w:rFonts w:hint="eastAsia" w:ascii="微软雅黑" w:hAnsi="微软雅黑" w:eastAsia="微软雅黑" w:cs="微软雅黑"/>
+          <w:i/>
+          <w:caps w:val="0"/>
+          <w:color w:val="888888"/>
+          <w:spacing w:val="5"/>
+          <w:sz w:val="12"/>
+          <w:szCs w:val="12"/>
+          <w:bdr w:val="none" w:color="auto" w:sz="0" w:space="0"/>
+          <w:shd w:val="clear" w:fill="FFFFFF"/>
+        </w:rPr>
+        <w:t>扎克伯格买下四大报的巨幅广告板块，向公众道歉。</w:t>
+      </w:r>
+    </w:p>
+    <w:p>
+      <w:pPr>
+        <w:pStyle w:val="4"/>
+        <w:keepNext w:val="0"/>
+        <w:keepLines w:val="0"/>
+        <w:widowControl/>
+        <w:suppressLineNumbers w:val="0"/>
+        <w:pBdr>
+          <w:top w:val="none" w:color="auto" w:sz="0" w:space="0"/>
+          <w:left w:val="none" w:color="auto" w:sz="0" w:space="0"/>
+          <w:bottom w:val="none" w:color="auto" w:sz="0" w:space="0"/>
+          <w:right w:val="none" w:color="auto" w:sz="0" w:space="0"/>
+        </w:pBdr>
+        <w:shd w:val="clear" w:fill="FFFFFF"/>
+        <w:spacing w:before="0" w:beforeAutospacing="0" w:after="0" w:afterAutospacing="0" w:line="272" w:lineRule="atLeast"/>
+        <w:ind w:left="0" w:right="0" w:firstLine="0"/>
+        <w:rPr>
+          <w:rFonts w:hint="eastAsia" w:ascii="微软雅黑" w:hAnsi="微软雅黑" w:eastAsia="微软雅黑" w:cs="微软雅黑"/>
+          <w:b w:val="0"/>
+          <w:i w:val="0"/>
+          <w:caps w:val="0"/>
+          <w:color w:val="333333"/>
+          <w:spacing w:val="5"/>
+          <w:sz w:val="17"/>
+          <w:szCs w:val="17"/>
+        </w:rPr>
+      </w:pPr>
+    </w:p>
+    <w:p>
+      <w:pPr>
+        <w:pStyle w:val="4"/>
+        <w:keepNext w:val="0"/>
+        <w:keepLines w:val="0"/>
+        <w:widowControl/>
+        <w:suppressLineNumbers w:val="0"/>
+        <w:pBdr>
+          <w:top w:val="none" w:color="auto" w:sz="0" w:space="0"/>
+          <w:left w:val="none" w:color="auto" w:sz="0" w:space="0"/>
+          <w:bottom w:val="none" w:color="auto" w:sz="0" w:space="0"/>
+          <w:right w:val="none" w:color="auto" w:sz="0" w:space="0"/>
+        </w:pBdr>
+        <w:spacing w:before="0" w:beforeAutospacing="0" w:after="200" w:afterAutospacing="0" w:line="368" w:lineRule="atLeast"/>
+        <w:ind w:left="80" w:right="80"/>
+        <w:jc w:val="both"/>
+        <w:rPr>
+          <w:rFonts w:hint="default" w:ascii="sans-serif" w:hAnsi="sans-serif" w:eastAsia="sans-serif" w:cs="sans-serif"/>
+          <w:spacing w:val="10"/>
+        </w:rPr>
+      </w:pPr>
+      <w:r>
+        <w:rPr>
+          <w:rFonts w:hint="eastAsia" w:ascii="微软雅黑" w:hAnsi="微软雅黑" w:eastAsia="微软雅黑" w:cs="微软雅黑"/>
+          <w:spacing w:val="10"/>
+          <w:sz w:val="15"/>
+          <w:szCs w:val="15"/>
+          <w:bdr w:val="none" w:color="auto" w:sz="0" w:space="0"/>
+        </w:rPr>
+        <w:t>扎克伯格的公众形象，一向以淳朴和亲民著称。但是，你真会觉得，一个爱穿纯色T，阳光又博爱的呆萌程序员，能够靠他的善良与爱，成为美国最年轻的亿万富翁，让他的Facebook成为世界社交网站中的绝对霸主吗？Come on，别天真了。</w:t>
+      </w:r>
+    </w:p>
+    <w:p>
+      <w:pPr>
+        <w:pStyle w:val="4"/>
+        <w:keepNext w:val="0"/>
+        <w:keepLines w:val="0"/>
+        <w:widowControl/>
+        <w:suppressLineNumbers w:val="0"/>
+        <w:pBdr>
+          <w:top w:val="none" w:color="auto" w:sz="0" w:space="0"/>
+          <w:left w:val="none" w:color="auto" w:sz="0" w:space="0"/>
+          <w:bottom w:val="none" w:color="auto" w:sz="0" w:space="0"/>
+          <w:right w:val="none" w:color="auto" w:sz="0" w:space="0"/>
+        </w:pBdr>
+        <w:spacing w:before="0" w:beforeAutospacing="0" w:after="200" w:afterAutospacing="0" w:line="368" w:lineRule="atLeast"/>
+        <w:ind w:left="80" w:right="80"/>
+        <w:jc w:val="both"/>
+        <w:rPr>
+          <w:rFonts w:hint="default" w:ascii="sans-serif" w:hAnsi="sans-serif" w:eastAsia="sans-serif" w:cs="sans-serif"/>
+          <w:spacing w:val="10"/>
+        </w:rPr>
+      </w:pPr>
+      <w:r>
+        <w:rPr>
+          <w:rFonts w:hint="eastAsia" w:ascii="微软雅黑" w:hAnsi="微软雅黑" w:eastAsia="微软雅黑" w:cs="微软雅黑"/>
+          <w:spacing w:val="10"/>
+          <w:sz w:val="15"/>
+          <w:szCs w:val="15"/>
+          <w:bdr w:val="none" w:color="auto" w:sz="0" w:space="0"/>
+        </w:rPr>
+        <w:t>事实上，我可以负责任的告诉你，</w:t>
+      </w:r>
+      <w:r>
+        <w:rPr>
+          <w:rStyle w:val="6"/>
+          <w:rFonts w:hint="eastAsia" w:ascii="微软雅黑" w:hAnsi="微软雅黑" w:eastAsia="微软雅黑" w:cs="微软雅黑"/>
+          <w:spacing w:val="10"/>
+          <w:sz w:val="15"/>
+          <w:szCs w:val="15"/>
+          <w:bdr w:val="none" w:color="auto" w:sz="0" w:space="0"/>
+        </w:rPr>
+        <w:t>扎克伯格，可能是当今世界城府最深的人。</w:t>
+      </w:r>
+    </w:p>
+    <w:p>
+      <w:pPr>
+        <w:pStyle w:val="4"/>
+        <w:keepNext w:val="0"/>
+        <w:keepLines w:val="0"/>
+        <w:widowControl/>
+        <w:suppressLineNumbers w:val="0"/>
+        <w:pBdr>
+          <w:top w:val="none" w:color="auto" w:sz="0" w:space="0"/>
+          <w:left w:val="none" w:color="auto" w:sz="0" w:space="0"/>
+          <w:bottom w:val="none" w:color="auto" w:sz="0" w:space="0"/>
+          <w:right w:val="none" w:color="auto" w:sz="0" w:space="0"/>
+        </w:pBdr>
+        <w:shd w:val="clear" w:fill="FFFFFF"/>
+        <w:spacing w:before="0" w:beforeAutospacing="0" w:after="0" w:afterAutospacing="0" w:line="272" w:lineRule="atLeast"/>
+        <w:ind w:left="0" w:right="0" w:firstLine="0"/>
+        <w:rPr>
+          <w:rFonts w:hint="eastAsia" w:ascii="微软雅黑" w:hAnsi="微软雅黑" w:eastAsia="微软雅黑" w:cs="微软雅黑"/>
+          <w:b w:val="0"/>
+          <w:i w:val="0"/>
+          <w:caps w:val="0"/>
+          <w:color w:val="333333"/>
+          <w:spacing w:val="5"/>
+          <w:sz w:val="17"/>
+          <w:szCs w:val="17"/>
+        </w:rPr>
+      </w:pPr>
+    </w:p>
+    <w:p>
+      <w:pPr>
+        <w:pStyle w:val="4"/>
+        <w:keepNext w:val="0"/>
+        <w:keepLines w:val="0"/>
+        <w:widowControl/>
+        <w:suppressLineNumbers w:val="0"/>
+        <w:pBdr>
+          <w:top w:val="none" w:color="auto" w:sz="0" w:space="0"/>
+          <w:left w:val="none" w:color="auto" w:sz="0" w:space="0"/>
+          <w:bottom w:val="none" w:color="auto" w:sz="0" w:space="0"/>
+          <w:right w:val="none" w:color="auto" w:sz="0" w:space="0"/>
+        </w:pBdr>
+        <w:shd w:val="clear" w:fill="FFFFFF"/>
+        <w:spacing w:before="0" w:beforeAutospacing="0" w:after="0" w:afterAutospacing="0" w:line="272" w:lineRule="atLeast"/>
+        <w:ind w:left="0" w:right="0" w:firstLine="0"/>
+        <w:rPr>
+          <w:rFonts w:hint="eastAsia" w:ascii="微软雅黑" w:hAnsi="微软雅黑" w:eastAsia="微软雅黑" w:cs="微软雅黑"/>
+          <w:b w:val="0"/>
+          <w:i w:val="0"/>
+          <w:caps w:val="0"/>
+          <w:color w:val="333333"/>
+          <w:spacing w:val="5"/>
+          <w:sz w:val="17"/>
+          <w:szCs w:val="17"/>
+        </w:rPr>
+      </w:pPr>
+    </w:p>
+    <w:p>
+      <w:pPr>
+        <w:pStyle w:val="4"/>
+        <w:keepNext w:val="0"/>
+        <w:keepLines w:val="0"/>
+        <w:widowControl/>
+        <w:suppressLineNumbers w:val="0"/>
+        <w:pBdr>
+          <w:top w:val="none" w:color="auto" w:sz="0" w:space="0"/>
+          <w:left w:val="none" w:color="auto" w:sz="0" w:space="0"/>
+          <w:bottom w:val="none" w:color="auto" w:sz="0" w:space="0"/>
+          <w:right w:val="none" w:color="auto" w:sz="0" w:space="0"/>
+        </w:pBdr>
+        <w:shd w:val="clear" w:fill="FFFFFF"/>
+        <w:spacing w:before="0" w:beforeAutospacing="0" w:after="0" w:afterAutospacing="0" w:line="272" w:lineRule="atLeast"/>
+        <w:ind w:left="0" w:right="0" w:firstLine="0"/>
+        <w:jc w:val="center"/>
+        <w:rPr>
+          <w:rFonts w:hint="eastAsia" w:ascii="微软雅黑" w:hAnsi="微软雅黑" w:eastAsia="微软雅黑" w:cs="微软雅黑"/>
+          <w:b w:val="0"/>
+          <w:i w:val="0"/>
+          <w:caps w:val="0"/>
+          <w:color w:val="333333"/>
+          <w:spacing w:val="5"/>
+          <w:sz w:val="17"/>
+          <w:szCs w:val="17"/>
+        </w:rPr>
+      </w:pPr>
+      <w:r>
+        <w:rPr>
+          <w:rFonts w:ascii="宋体" w:hAnsi="宋体" w:eastAsia="宋体" w:cs="宋体"/>
+          <w:sz w:val="24"/>
+          <w:szCs w:val="24"/>
+        </w:rPr>
+        <w:drawing>
+          <wp:inline distT="0" distB="0" distL="114300" distR="114300">
+            <wp:extent cx="5800725" cy="2847975"/>
+            <wp:effectExtent l="0" t="0" r="3175" b="9525"/>
+            <wp:docPr id="166" name="图片 142" descr="IMG_256"/>
+            <wp:cNvGraphicFramePr>
+              <a:graphicFrameLocks xmlns:a="http://schemas.openxmlformats.org/drawingml/2006/main" noChangeAspect="1"/>
+            </wp:cNvGraphicFramePr>
+            <a:graphic xmlns:a="http://schemas.openxmlformats.org/drawingml/2006/main">
+              <a:graphicData uri="http://schemas.openxmlformats.org/drawingml/2006/picture">
+                <pic:pic xmlns:pic="http://schemas.openxmlformats.org/drawingml/2006/picture">
+                  <pic:nvPicPr>
+                    <pic:cNvPr id="166" name="图片 142" descr="IMG_256"/>
+                    <pic:cNvPicPr>
+                      <a:picLocks noChangeAspect="1"/>
+                    </pic:cNvPicPr>
+                  </pic:nvPicPr>
+                  <pic:blipFill>
+                    <a:blip r:embed="rId30"/>
+                    <a:stretch>
+                      <a:fillRect/>
+                    </a:stretch>
+                  </pic:blipFill>
+                  <pic:spPr>
+                    <a:xfrm>
+                      <a:off x="0" y="0"/>
+                      <a:ext cx="5800725" cy="2847975"/>
+                    </a:xfrm>
+                    <a:prstGeom prst="rect">
+                      <a:avLst/>
+                    </a:prstGeom>
+                    <a:noFill/>
+                    <a:ln w="9525">
+                      <a:noFill/>
+                    </a:ln>
+                  </pic:spPr>
+                </pic:pic>
+              </a:graphicData>
+            </a:graphic>
+          </wp:inline>
+        </w:drawing>
+      </w:r>
+    </w:p>
+    <w:p>
+      <w:pPr>
+        <w:pStyle w:val="4"/>
+        <w:keepNext w:val="0"/>
+        <w:keepLines w:val="0"/>
+        <w:widowControl/>
+        <w:suppressLineNumbers w:val="0"/>
+        <w:pBdr>
+          <w:top w:val="none" w:color="auto" w:sz="0" w:space="0"/>
+          <w:left w:val="none" w:color="auto" w:sz="0" w:space="0"/>
+          <w:bottom w:val="none" w:color="auto" w:sz="0" w:space="0"/>
+          <w:right w:val="none" w:color="auto" w:sz="0" w:space="0"/>
+        </w:pBdr>
+        <w:spacing w:before="0" w:beforeAutospacing="0" w:after="200" w:afterAutospacing="0" w:line="368" w:lineRule="atLeast"/>
+        <w:ind w:left="80" w:right="80"/>
+        <w:jc w:val="both"/>
+        <w:rPr>
+          <w:rFonts w:hint="default" w:ascii="sans-serif" w:hAnsi="sans-serif" w:eastAsia="sans-serif" w:cs="sans-serif"/>
+          <w:spacing w:val="10"/>
+        </w:rPr>
+      </w:pPr>
+      <w:r>
+        <w:rPr>
+          <w:rFonts w:hint="eastAsia" w:ascii="微软雅黑" w:hAnsi="微软雅黑" w:eastAsia="微软雅黑" w:cs="微软雅黑"/>
+          <w:spacing w:val="10"/>
+          <w:sz w:val="15"/>
+          <w:szCs w:val="15"/>
+          <w:bdr w:val="none" w:color="auto" w:sz="0" w:space="0"/>
+        </w:rPr>
+        <w:t>公众人物，一言一行都不能随心所欲。作秀、玩形象公关，这都在所难免。</w:t>
+      </w:r>
+      <w:r>
+        <w:rPr>
+          <w:rStyle w:val="6"/>
+          <w:rFonts w:hint="eastAsia" w:ascii="微软雅黑" w:hAnsi="微软雅黑" w:eastAsia="微软雅黑" w:cs="微软雅黑"/>
+          <w:spacing w:val="10"/>
+          <w:sz w:val="15"/>
+          <w:szCs w:val="15"/>
+          <w:bdr w:val="none" w:color="auto" w:sz="0" w:space="0"/>
+        </w:rPr>
+        <w:t>而在世界这么多富豪中，扎克伯格绝对是最热衷于作秀的一个。</w:t>
+      </w:r>
+    </w:p>
+    <w:p>
+      <w:pPr>
+        <w:pStyle w:val="4"/>
+        <w:keepNext w:val="0"/>
+        <w:keepLines w:val="0"/>
+        <w:widowControl/>
+        <w:suppressLineNumbers w:val="0"/>
+        <w:pBdr>
+          <w:top w:val="none" w:color="auto" w:sz="0" w:space="0"/>
+          <w:left w:val="none" w:color="auto" w:sz="0" w:space="0"/>
+          <w:bottom w:val="none" w:color="auto" w:sz="0" w:space="0"/>
+          <w:right w:val="none" w:color="auto" w:sz="0" w:space="0"/>
+        </w:pBdr>
+        <w:spacing w:before="0" w:beforeAutospacing="0" w:after="200" w:afterAutospacing="0" w:line="368" w:lineRule="atLeast"/>
+        <w:ind w:left="80" w:right="80"/>
+        <w:jc w:val="both"/>
+        <w:rPr>
+          <w:rFonts w:hint="default" w:ascii="sans-serif" w:hAnsi="sans-serif" w:eastAsia="sans-serif" w:cs="sans-serif"/>
+          <w:spacing w:val="10"/>
+        </w:rPr>
+      </w:pPr>
+      <w:r>
+        <w:rPr>
+          <w:rFonts w:hint="eastAsia" w:ascii="微软雅黑" w:hAnsi="微软雅黑" w:eastAsia="微软雅黑" w:cs="微软雅黑"/>
+          <w:spacing w:val="10"/>
+          <w:sz w:val="15"/>
+          <w:szCs w:val="15"/>
+          <w:bdr w:val="none" w:color="auto" w:sz="0" w:space="0"/>
+        </w:rPr>
+        <w:t>怎么讲呢？比方说扎克伯格常常会在自己一亿粉丝的Facebook上发布照片，这些照片或许场景不同，人物各异，但要讲的就是一个事儿：那就是，扎克是个好爸爸、好老公，是一个健康、阳光、积极的Mr.Perfect，比如说这张温馨有爱的给女儿读书图。</w:t>
+      </w:r>
+    </w:p>
+    <w:p>
+      <w:pPr>
+        <w:pStyle w:val="4"/>
+        <w:keepNext w:val="0"/>
+        <w:keepLines w:val="0"/>
+        <w:widowControl/>
+        <w:suppressLineNumbers w:val="0"/>
+        <w:pBdr>
+          <w:top w:val="none" w:color="auto" w:sz="0" w:space="0"/>
+          <w:left w:val="none" w:color="auto" w:sz="0" w:space="0"/>
+          <w:bottom w:val="none" w:color="auto" w:sz="0" w:space="0"/>
+          <w:right w:val="none" w:color="auto" w:sz="0" w:space="0"/>
+        </w:pBdr>
+        <w:shd w:val="clear" w:fill="FFFFFF"/>
+        <w:spacing w:before="0" w:beforeAutospacing="0" w:after="0" w:afterAutospacing="0" w:line="240" w:lineRule="auto"/>
+        <w:ind w:left="0" w:right="0" w:firstLine="0"/>
+        <w:jc w:val="center"/>
+        <w:rPr>
+          <w:rFonts w:hint="eastAsia" w:ascii="微软雅黑" w:hAnsi="微软雅黑" w:eastAsia="微软雅黑" w:cs="微软雅黑"/>
+          <w:b w:val="0"/>
+          <w:i w:val="0"/>
+          <w:caps w:val="0"/>
+          <w:color w:val="333333"/>
+          <w:spacing w:val="5"/>
+          <w:sz w:val="17"/>
+          <w:szCs w:val="17"/>
+        </w:rPr>
+      </w:pPr>
+    </w:p>
+    <w:p>
+      <w:pPr>
+        <w:pStyle w:val="4"/>
+        <w:keepNext w:val="0"/>
+        <w:keepLines w:val="0"/>
+        <w:widowControl/>
+        <w:suppressLineNumbers w:val="0"/>
+        <w:pBdr>
+          <w:top w:val="none" w:color="auto" w:sz="0" w:space="0"/>
+          <w:left w:val="none" w:color="auto" w:sz="0" w:space="0"/>
+          <w:bottom w:val="none" w:color="auto" w:sz="0" w:space="0"/>
+          <w:right w:val="none" w:color="auto" w:sz="0" w:space="0"/>
+        </w:pBdr>
+        <w:shd w:val="clear" w:fill="FFFFFF"/>
+        <w:spacing w:before="0" w:beforeAutospacing="0" w:after="0" w:afterAutospacing="0" w:line="272" w:lineRule="atLeast"/>
+        <w:ind w:left="0" w:right="0" w:firstLine="0"/>
+        <w:jc w:val="center"/>
+        <w:rPr>
+          <w:rFonts w:hint="eastAsia" w:ascii="微软雅黑" w:hAnsi="微软雅黑" w:eastAsia="微软雅黑" w:cs="微软雅黑"/>
+          <w:b w:val="0"/>
+          <w:i w:val="0"/>
+          <w:caps w:val="0"/>
+          <w:color w:val="333333"/>
+          <w:spacing w:val="5"/>
+          <w:sz w:val="17"/>
+          <w:szCs w:val="17"/>
+        </w:rPr>
+      </w:pPr>
+      <w:r>
+        <w:rPr>
+          <w:rFonts w:ascii="宋体" w:hAnsi="宋体" w:eastAsia="宋体" w:cs="宋体"/>
+          <w:sz w:val="24"/>
+          <w:szCs w:val="24"/>
+        </w:rPr>
+        <w:drawing>
+          <wp:inline distT="0" distB="0" distL="114300" distR="114300">
+            <wp:extent cx="4543425" cy="3390900"/>
+            <wp:effectExtent l="0" t="0" r="3175" b="0"/>
+            <wp:docPr id="167" name="图片 143" descr="IMG_256"/>
+            <wp:cNvGraphicFramePr>
+              <a:graphicFrameLocks xmlns:a="http://schemas.openxmlformats.org/drawingml/2006/main" noChangeAspect="1"/>
+            </wp:cNvGraphicFramePr>
+            <a:graphic xmlns:a="http://schemas.openxmlformats.org/drawingml/2006/main">
+              <a:graphicData uri="http://schemas.openxmlformats.org/drawingml/2006/picture">
+                <pic:pic xmlns:pic="http://schemas.openxmlformats.org/drawingml/2006/picture">
+                  <pic:nvPicPr>
+                    <pic:cNvPr id="167" name="图片 143" descr="IMG_256"/>
+                    <pic:cNvPicPr>
+                      <a:picLocks noChangeAspect="1"/>
+                    </pic:cNvPicPr>
+                  </pic:nvPicPr>
+                  <pic:blipFill>
+                    <a:blip r:embed="rId31"/>
+                    <a:stretch>
+                      <a:fillRect/>
+                    </a:stretch>
+                  </pic:blipFill>
+                  <pic:spPr>
+                    <a:xfrm>
+                      <a:off x="0" y="0"/>
+                      <a:ext cx="4543425" cy="3390900"/>
+                    </a:xfrm>
+                    <a:prstGeom prst="rect">
+                      <a:avLst/>
+                    </a:prstGeom>
+                    <a:noFill/>
+                    <a:ln w="9525">
+                      <a:noFill/>
+                    </a:ln>
+                  </pic:spPr>
+                </pic:pic>
+              </a:graphicData>
+            </a:graphic>
+          </wp:inline>
+        </w:drawing>
+      </w:r>
+    </w:p>
+    <w:p>
+      <w:pPr>
+        <w:pStyle w:val="4"/>
+        <w:keepNext w:val="0"/>
+        <w:keepLines w:val="0"/>
+        <w:widowControl/>
+        <w:suppressLineNumbers w:val="0"/>
+        <w:pBdr>
+          <w:top w:val="none" w:color="auto" w:sz="0" w:space="0"/>
+          <w:left w:val="none" w:color="auto" w:sz="0" w:space="0"/>
+          <w:bottom w:val="none" w:color="auto" w:sz="0" w:space="0"/>
+          <w:right w:val="none" w:color="auto" w:sz="0" w:space="0"/>
+        </w:pBdr>
+        <w:shd w:val="clear" w:fill="FFFFFF"/>
+        <w:spacing w:before="0" w:beforeAutospacing="0" w:after="0" w:afterAutospacing="0" w:line="272" w:lineRule="atLeast"/>
+        <w:ind w:left="0" w:right="0" w:firstLine="0"/>
+        <w:jc w:val="center"/>
+        <w:rPr>
+          <w:rFonts w:hint="eastAsia" w:ascii="微软雅黑" w:hAnsi="微软雅黑" w:eastAsia="微软雅黑" w:cs="微软雅黑"/>
+          <w:b w:val="0"/>
+          <w:i w:val="0"/>
+          <w:caps w:val="0"/>
+          <w:color w:val="333333"/>
+          <w:spacing w:val="5"/>
+          <w:sz w:val="17"/>
+          <w:szCs w:val="17"/>
+        </w:rPr>
+      </w:pPr>
+    </w:p>
+    <w:p>
+      <w:pPr>
+        <w:pStyle w:val="4"/>
+        <w:keepNext w:val="0"/>
+        <w:keepLines w:val="0"/>
+        <w:widowControl/>
+        <w:suppressLineNumbers w:val="0"/>
+        <w:pBdr>
+          <w:top w:val="none" w:color="auto" w:sz="0" w:space="0"/>
+          <w:left w:val="none" w:color="auto" w:sz="0" w:space="0"/>
+          <w:bottom w:val="none" w:color="auto" w:sz="0" w:space="0"/>
+          <w:right w:val="none" w:color="auto" w:sz="0" w:space="0"/>
+        </w:pBdr>
+        <w:spacing w:before="0" w:beforeAutospacing="0" w:after="200" w:afterAutospacing="0" w:line="368" w:lineRule="atLeast"/>
+        <w:ind w:left="80" w:right="80"/>
+        <w:jc w:val="both"/>
+        <w:rPr>
+          <w:rFonts w:hint="default" w:ascii="sans-serif" w:hAnsi="sans-serif" w:eastAsia="sans-serif" w:cs="sans-serif"/>
+          <w:spacing w:val="10"/>
+        </w:rPr>
+      </w:pPr>
+      <w:r>
+        <w:rPr>
+          <w:rFonts w:hint="eastAsia" w:ascii="微软雅黑" w:hAnsi="微软雅黑" w:eastAsia="微软雅黑" w:cs="微软雅黑"/>
+          <w:spacing w:val="10"/>
+          <w:sz w:val="15"/>
+          <w:szCs w:val="15"/>
+          <w:bdr w:val="none" w:color="auto" w:sz="0" w:space="0"/>
+        </w:rPr>
+        <w:t>但是你知道吗，就这么一张看似不经意的照片，其实出自世界著名摄影师Charles Ommanney之手。</w:t>
+      </w:r>
+    </w:p>
+    <w:p>
+      <w:pPr>
+        <w:pStyle w:val="4"/>
+        <w:keepNext w:val="0"/>
+        <w:keepLines w:val="0"/>
+        <w:widowControl/>
+        <w:suppressLineNumbers w:val="0"/>
+        <w:pBdr>
+          <w:top w:val="none" w:color="auto" w:sz="0" w:space="0"/>
+          <w:left w:val="none" w:color="auto" w:sz="0" w:space="0"/>
+          <w:bottom w:val="none" w:color="auto" w:sz="0" w:space="0"/>
+          <w:right w:val="none" w:color="auto" w:sz="0" w:space="0"/>
+        </w:pBdr>
+        <w:shd w:val="clear" w:fill="FFFFFF"/>
+        <w:spacing w:before="0" w:beforeAutospacing="0" w:after="0" w:afterAutospacing="0" w:line="240" w:lineRule="auto"/>
+        <w:ind w:left="0" w:right="0" w:firstLine="0"/>
+        <w:rPr>
+          <w:rFonts w:hint="eastAsia" w:ascii="微软雅黑" w:hAnsi="微软雅黑" w:eastAsia="微软雅黑" w:cs="微软雅黑"/>
+          <w:b w:val="0"/>
+          <w:i w:val="0"/>
+          <w:caps w:val="0"/>
+          <w:color w:val="333333"/>
+          <w:spacing w:val="5"/>
+          <w:sz w:val="17"/>
+          <w:szCs w:val="17"/>
+        </w:rPr>
+      </w:pPr>
+    </w:p>
+    <w:p>
+      <w:pPr>
+        <w:pStyle w:val="4"/>
+        <w:keepNext w:val="0"/>
+        <w:keepLines w:val="0"/>
+        <w:widowControl/>
+        <w:suppressLineNumbers w:val="0"/>
+        <w:pBdr>
+          <w:top w:val="none" w:color="auto" w:sz="0" w:space="0"/>
+          <w:left w:val="none" w:color="auto" w:sz="0" w:space="0"/>
+          <w:bottom w:val="none" w:color="auto" w:sz="0" w:space="0"/>
+          <w:right w:val="none" w:color="auto" w:sz="0" w:space="0"/>
+        </w:pBdr>
+        <w:shd w:val="clear" w:fill="FFFFFF"/>
+        <w:spacing w:before="0" w:beforeAutospacing="0" w:after="0" w:afterAutospacing="0" w:line="272" w:lineRule="atLeast"/>
+        <w:ind w:left="0" w:right="0" w:firstLine="0"/>
+        <w:jc w:val="center"/>
+        <w:rPr>
+          <w:rFonts w:hint="eastAsia" w:ascii="微软雅黑" w:hAnsi="微软雅黑" w:eastAsia="微软雅黑" w:cs="微软雅黑"/>
+          <w:b w:val="0"/>
+          <w:i w:val="0"/>
+          <w:caps w:val="0"/>
+          <w:color w:val="333333"/>
+          <w:spacing w:val="5"/>
+          <w:sz w:val="17"/>
+          <w:szCs w:val="17"/>
+        </w:rPr>
+      </w:pPr>
+      <w:r>
+        <w:rPr>
+          <w:rFonts w:ascii="宋体" w:hAnsi="宋体" w:eastAsia="宋体" w:cs="宋体"/>
+          <w:sz w:val="24"/>
+          <w:szCs w:val="24"/>
+        </w:rPr>
+        <w:drawing>
+          <wp:inline distT="0" distB="0" distL="114300" distR="114300">
+            <wp:extent cx="7715250" cy="5143500"/>
+            <wp:effectExtent l="0" t="0" r="6350" b="0"/>
+            <wp:docPr id="168" name="图片 144" descr="IMG_256"/>
+            <wp:cNvGraphicFramePr>
+              <a:graphicFrameLocks xmlns:a="http://schemas.openxmlformats.org/drawingml/2006/main" noChangeAspect="1"/>
+            </wp:cNvGraphicFramePr>
+            <a:graphic xmlns:a="http://schemas.openxmlformats.org/drawingml/2006/main">
+              <a:graphicData uri="http://schemas.openxmlformats.org/drawingml/2006/picture">
+                <pic:pic xmlns:pic="http://schemas.openxmlformats.org/drawingml/2006/picture">
+                  <pic:nvPicPr>
+                    <pic:cNvPr id="168" name="图片 144" descr="IMG_256"/>
+                    <pic:cNvPicPr>
+                      <a:picLocks noChangeAspect="1"/>
+                    </pic:cNvPicPr>
+                  </pic:nvPicPr>
+                  <pic:blipFill>
+                    <a:blip r:embed="rId32"/>
+                    <a:stretch>
+                      <a:fillRect/>
+                    </a:stretch>
+                  </pic:blipFill>
+                  <pic:spPr>
+                    <a:xfrm>
+                      <a:off x="0" y="0"/>
+                      <a:ext cx="7715250" cy="5143500"/>
+                    </a:xfrm>
+                    <a:prstGeom prst="rect">
+                      <a:avLst/>
+                    </a:prstGeom>
+                    <a:noFill/>
+                    <a:ln w="9525">
+                      <a:noFill/>
+                    </a:ln>
+                  </pic:spPr>
+                </pic:pic>
+              </a:graphicData>
+            </a:graphic>
+          </wp:inline>
+        </w:drawing>
+      </w:r>
+    </w:p>
+    <w:p>
+      <w:pPr>
+        <w:pStyle w:val="4"/>
+        <w:keepNext w:val="0"/>
+        <w:keepLines w:val="0"/>
+        <w:widowControl/>
+        <w:suppressLineNumbers w:val="0"/>
+        <w:pBdr>
+          <w:top w:val="none" w:color="auto" w:sz="0" w:space="0"/>
+          <w:left w:val="none" w:color="auto" w:sz="0" w:space="0"/>
+          <w:bottom w:val="none" w:color="auto" w:sz="0" w:space="0"/>
+          <w:right w:val="none" w:color="auto" w:sz="0" w:space="0"/>
+        </w:pBdr>
+        <w:shd w:val="clear" w:fill="FFFFFF"/>
+        <w:spacing w:before="0" w:beforeAutospacing="0" w:after="0" w:afterAutospacing="0" w:line="272" w:lineRule="atLeast"/>
+        <w:ind w:left="0" w:right="0" w:firstLine="0"/>
+        <w:rPr>
+          <w:rFonts w:hint="eastAsia" w:ascii="微软雅黑" w:hAnsi="微软雅黑" w:eastAsia="微软雅黑" w:cs="微软雅黑"/>
+          <w:b w:val="0"/>
+          <w:i w:val="0"/>
+          <w:caps w:val="0"/>
+          <w:color w:val="333333"/>
+          <w:spacing w:val="5"/>
+          <w:sz w:val="17"/>
+          <w:szCs w:val="17"/>
+        </w:rPr>
+      </w:pPr>
+      <w:r>
+        <w:rPr>
+          <w:rStyle w:val="7"/>
+          <w:rFonts w:hint="eastAsia" w:ascii="微软雅黑" w:hAnsi="微软雅黑" w:eastAsia="微软雅黑" w:cs="微软雅黑"/>
+          <w:i/>
+          <w:caps w:val="0"/>
+          <w:color w:val="888888"/>
+          <w:spacing w:val="5"/>
+          <w:sz w:val="12"/>
+          <w:szCs w:val="12"/>
+          <w:bdr w:val="none" w:color="auto" w:sz="0" w:space="0"/>
+          <w:shd w:val="clear" w:fill="FFFFFF"/>
+        </w:rPr>
+        <w:t>这是Charles Ommanney反映叙利亚难民的名作，</w:t>
+      </w:r>
+    </w:p>
+    <w:p>
+      <w:pPr>
+        <w:pStyle w:val="4"/>
+        <w:keepNext w:val="0"/>
+        <w:keepLines w:val="0"/>
+        <w:widowControl/>
+        <w:suppressLineNumbers w:val="0"/>
+        <w:pBdr>
+          <w:top w:val="none" w:color="auto" w:sz="0" w:space="0"/>
+          <w:left w:val="none" w:color="auto" w:sz="0" w:space="0"/>
+          <w:bottom w:val="none" w:color="auto" w:sz="0" w:space="0"/>
+          <w:right w:val="none" w:color="auto" w:sz="0" w:space="0"/>
+        </w:pBdr>
+        <w:shd w:val="clear" w:fill="FFFFFF"/>
+        <w:spacing w:before="0" w:beforeAutospacing="0" w:after="0" w:afterAutospacing="0" w:line="272" w:lineRule="atLeast"/>
+        <w:ind w:left="0" w:right="0" w:firstLine="0"/>
+        <w:rPr>
+          <w:rFonts w:hint="eastAsia" w:ascii="微软雅黑" w:hAnsi="微软雅黑" w:eastAsia="微软雅黑" w:cs="微软雅黑"/>
+          <w:b w:val="0"/>
+          <w:i w:val="0"/>
+          <w:caps w:val="0"/>
+          <w:color w:val="333333"/>
+          <w:spacing w:val="5"/>
+          <w:sz w:val="17"/>
+          <w:szCs w:val="17"/>
+        </w:rPr>
+      </w:pPr>
+      <w:r>
+        <w:rPr>
+          <w:rStyle w:val="7"/>
+          <w:rFonts w:hint="eastAsia" w:ascii="微软雅黑" w:hAnsi="微软雅黑" w:eastAsia="微软雅黑" w:cs="微软雅黑"/>
+          <w:i/>
+          <w:caps w:val="0"/>
+          <w:color w:val="888888"/>
+          <w:spacing w:val="5"/>
+          <w:sz w:val="12"/>
+          <w:szCs w:val="12"/>
+          <w:bdr w:val="none" w:color="auto" w:sz="0" w:space="0"/>
+          <w:shd w:val="clear" w:fill="FFFFFF"/>
+        </w:rPr>
+        <w:t>看来新闻理想最后还是在金钱面前低下了头</w:t>
+      </w:r>
+    </w:p>
+    <w:p>
+      <w:pPr>
+        <w:pStyle w:val="4"/>
+        <w:keepNext w:val="0"/>
+        <w:keepLines w:val="0"/>
+        <w:widowControl/>
+        <w:suppressLineNumbers w:val="0"/>
+        <w:pBdr>
+          <w:top w:val="none" w:color="auto" w:sz="0" w:space="0"/>
+          <w:left w:val="none" w:color="auto" w:sz="0" w:space="0"/>
+          <w:bottom w:val="none" w:color="auto" w:sz="0" w:space="0"/>
+          <w:right w:val="none" w:color="auto" w:sz="0" w:space="0"/>
+        </w:pBdr>
+        <w:shd w:val="clear" w:fill="FFFFFF"/>
+        <w:spacing w:before="0" w:beforeAutospacing="0" w:after="0" w:afterAutospacing="0" w:line="240" w:lineRule="auto"/>
+        <w:ind w:left="0" w:right="0" w:firstLine="0"/>
+        <w:rPr>
+          <w:rFonts w:hint="eastAsia" w:ascii="微软雅黑" w:hAnsi="微软雅黑" w:eastAsia="微软雅黑" w:cs="微软雅黑"/>
+          <w:b w:val="0"/>
+          <w:i w:val="0"/>
+          <w:caps w:val="0"/>
+          <w:color w:val="333333"/>
+          <w:spacing w:val="5"/>
+          <w:sz w:val="17"/>
+          <w:szCs w:val="17"/>
+        </w:rPr>
+      </w:pPr>
+    </w:p>
+    <w:p>
+      <w:pPr>
+        <w:pStyle w:val="4"/>
+        <w:keepNext w:val="0"/>
+        <w:keepLines w:val="0"/>
+        <w:widowControl/>
+        <w:suppressLineNumbers w:val="0"/>
+        <w:pBdr>
+          <w:top w:val="none" w:color="auto" w:sz="0" w:space="0"/>
+          <w:left w:val="none" w:color="auto" w:sz="0" w:space="0"/>
+          <w:bottom w:val="none" w:color="auto" w:sz="0" w:space="0"/>
+          <w:right w:val="none" w:color="auto" w:sz="0" w:space="0"/>
+        </w:pBdr>
+        <w:spacing w:before="0" w:beforeAutospacing="0" w:after="200" w:afterAutospacing="0" w:line="368" w:lineRule="atLeast"/>
+        <w:ind w:left="80" w:right="80"/>
+        <w:jc w:val="both"/>
+        <w:rPr>
+          <w:rFonts w:hint="default" w:ascii="sans-serif" w:hAnsi="sans-serif" w:eastAsia="sans-serif" w:cs="sans-serif"/>
+          <w:spacing w:val="10"/>
+        </w:rPr>
+      </w:pPr>
+      <w:r>
+        <w:rPr>
+          <w:rFonts w:hint="eastAsia" w:ascii="微软雅黑" w:hAnsi="微软雅黑" w:eastAsia="微软雅黑" w:cs="微软雅黑"/>
+          <w:spacing w:val="10"/>
+          <w:sz w:val="15"/>
+          <w:szCs w:val="15"/>
+          <w:bdr w:val="none" w:color="auto" w:sz="0" w:space="0"/>
+        </w:rPr>
+        <w:t>扎克伯格有一支堪称精英的摄影团队，他的每一张生活照，都经过了公关团队的精雕细琢。当然，有些过分作秀的照片，还是会被网友找出破绽，并引起人们的反感。</w:t>
+      </w:r>
+    </w:p>
+    <w:p>
+      <w:pPr>
+        <w:pStyle w:val="4"/>
+        <w:keepNext w:val="0"/>
+        <w:keepLines w:val="0"/>
+        <w:widowControl/>
+        <w:suppressLineNumbers w:val="0"/>
+        <w:pBdr>
+          <w:top w:val="none" w:color="auto" w:sz="0" w:space="0"/>
+          <w:left w:val="none" w:color="auto" w:sz="0" w:space="0"/>
+          <w:bottom w:val="none" w:color="auto" w:sz="0" w:space="0"/>
+          <w:right w:val="none" w:color="auto" w:sz="0" w:space="0"/>
+        </w:pBdr>
+        <w:shd w:val="clear" w:fill="FFFFFF"/>
+        <w:spacing w:before="0" w:beforeAutospacing="0" w:after="0" w:afterAutospacing="0" w:line="240" w:lineRule="auto"/>
+        <w:ind w:left="0" w:right="0" w:firstLine="0"/>
+        <w:jc w:val="center"/>
+        <w:rPr>
+          <w:rFonts w:hint="eastAsia" w:ascii="微软雅黑" w:hAnsi="微软雅黑" w:eastAsia="微软雅黑" w:cs="微软雅黑"/>
+          <w:b w:val="0"/>
+          <w:i w:val="0"/>
+          <w:caps w:val="0"/>
+          <w:color w:val="333333"/>
+          <w:spacing w:val="5"/>
+          <w:sz w:val="17"/>
+          <w:szCs w:val="17"/>
+        </w:rPr>
+      </w:pPr>
+    </w:p>
+    <w:p>
+      <w:pPr>
+        <w:pStyle w:val="4"/>
+        <w:keepNext w:val="0"/>
+        <w:keepLines w:val="0"/>
+        <w:widowControl/>
+        <w:suppressLineNumbers w:val="0"/>
+        <w:pBdr>
+          <w:top w:val="none" w:color="auto" w:sz="0" w:space="0"/>
+          <w:left w:val="none" w:color="auto" w:sz="0" w:space="0"/>
+          <w:bottom w:val="none" w:color="auto" w:sz="0" w:space="0"/>
+          <w:right w:val="none" w:color="auto" w:sz="0" w:space="0"/>
+        </w:pBdr>
+        <w:shd w:val="clear" w:fill="FFFFFF"/>
+        <w:spacing w:before="0" w:beforeAutospacing="0" w:after="0" w:afterAutospacing="0" w:line="272" w:lineRule="atLeast"/>
+        <w:ind w:left="0" w:right="0" w:firstLine="0"/>
+        <w:jc w:val="center"/>
+        <w:rPr>
+          <w:rFonts w:hint="eastAsia" w:ascii="微软雅黑" w:hAnsi="微软雅黑" w:eastAsia="微软雅黑" w:cs="微软雅黑"/>
+          <w:b w:val="0"/>
+          <w:i w:val="0"/>
+          <w:caps w:val="0"/>
+          <w:color w:val="333333"/>
+          <w:spacing w:val="5"/>
+          <w:sz w:val="17"/>
+          <w:szCs w:val="17"/>
+        </w:rPr>
+      </w:pPr>
+      <w:r>
+        <w:rPr>
+          <w:rFonts w:ascii="宋体" w:hAnsi="宋体" w:eastAsia="宋体" w:cs="宋体"/>
+          <w:sz w:val="24"/>
+          <w:szCs w:val="24"/>
+        </w:rPr>
+        <w:drawing>
+          <wp:inline distT="0" distB="0" distL="114300" distR="114300">
+            <wp:extent cx="4495800" cy="2809875"/>
+            <wp:effectExtent l="0" t="0" r="0" b="9525"/>
+            <wp:docPr id="169" name="图片 145" descr="IMG_256"/>
+            <wp:cNvGraphicFramePr>
+              <a:graphicFrameLocks xmlns:a="http://schemas.openxmlformats.org/drawingml/2006/main" noChangeAspect="1"/>
+            </wp:cNvGraphicFramePr>
+            <a:graphic xmlns:a="http://schemas.openxmlformats.org/drawingml/2006/main">
+              <a:graphicData uri="http://schemas.openxmlformats.org/drawingml/2006/picture">
+                <pic:pic xmlns:pic="http://schemas.openxmlformats.org/drawingml/2006/picture">
+                  <pic:nvPicPr>
+                    <pic:cNvPr id="169" name="图片 145" descr="IMG_256"/>
+                    <pic:cNvPicPr>
+                      <a:picLocks noChangeAspect="1"/>
+                    </pic:cNvPicPr>
+                  </pic:nvPicPr>
+                  <pic:blipFill>
+                    <a:blip r:embed="rId33"/>
+                    <a:stretch>
+                      <a:fillRect/>
+                    </a:stretch>
+                  </pic:blipFill>
+                  <pic:spPr>
+                    <a:xfrm>
+                      <a:off x="0" y="0"/>
+                      <a:ext cx="4495800" cy="2809875"/>
+                    </a:xfrm>
+                    <a:prstGeom prst="rect">
+                      <a:avLst/>
+                    </a:prstGeom>
+                    <a:noFill/>
+                    <a:ln w="9525">
+                      <a:noFill/>
+                    </a:ln>
+                  </pic:spPr>
+                </pic:pic>
+              </a:graphicData>
+            </a:graphic>
+          </wp:inline>
+        </w:drawing>
+      </w:r>
+    </w:p>
+    <w:p>
+      <w:pPr>
+        <w:pStyle w:val="4"/>
+        <w:keepNext w:val="0"/>
+        <w:keepLines w:val="0"/>
+        <w:widowControl/>
+        <w:suppressLineNumbers w:val="0"/>
+        <w:pBdr>
+          <w:top w:val="none" w:color="auto" w:sz="0" w:space="0"/>
+          <w:left w:val="none" w:color="auto" w:sz="0" w:space="0"/>
+          <w:bottom w:val="none" w:color="auto" w:sz="0" w:space="0"/>
+          <w:right w:val="none" w:color="auto" w:sz="0" w:space="0"/>
+        </w:pBdr>
+        <w:shd w:val="clear" w:fill="FFFFFF"/>
+        <w:spacing w:before="0" w:beforeAutospacing="0" w:after="0" w:afterAutospacing="0" w:line="272" w:lineRule="atLeast"/>
+        <w:ind w:left="0" w:right="0" w:firstLine="0"/>
+        <w:jc w:val="left"/>
+        <w:rPr>
+          <w:rFonts w:hint="eastAsia" w:ascii="微软雅黑" w:hAnsi="微软雅黑" w:eastAsia="微软雅黑" w:cs="微软雅黑"/>
+          <w:b w:val="0"/>
+          <w:i w:val="0"/>
+          <w:caps w:val="0"/>
+          <w:color w:val="333333"/>
+          <w:spacing w:val="5"/>
+          <w:sz w:val="17"/>
+          <w:szCs w:val="17"/>
+        </w:rPr>
+      </w:pPr>
+      <w:r>
+        <w:rPr>
+          <w:rStyle w:val="7"/>
+          <w:rFonts w:hint="eastAsia" w:ascii="微软雅黑" w:hAnsi="微软雅黑" w:eastAsia="微软雅黑" w:cs="微软雅黑"/>
+          <w:i/>
+          <w:caps w:val="0"/>
+          <w:color w:val="888888"/>
+          <w:spacing w:val="5"/>
+          <w:sz w:val="12"/>
+          <w:szCs w:val="12"/>
+          <w:bdr w:val="none" w:color="auto" w:sz="0" w:space="0"/>
+          <w:shd w:val="clear" w:fill="FFFFFF"/>
+        </w:rPr>
+        <w:t>鸡年春节，扎克伯格秀出了一张包饺子的图片，</w:t>
+      </w:r>
+    </w:p>
+    <w:p>
+      <w:pPr>
+        <w:pStyle w:val="4"/>
+        <w:keepNext w:val="0"/>
+        <w:keepLines w:val="0"/>
+        <w:widowControl/>
+        <w:suppressLineNumbers w:val="0"/>
+        <w:pBdr>
+          <w:top w:val="none" w:color="auto" w:sz="0" w:space="0"/>
+          <w:left w:val="none" w:color="auto" w:sz="0" w:space="0"/>
+          <w:bottom w:val="none" w:color="auto" w:sz="0" w:space="0"/>
+          <w:right w:val="none" w:color="auto" w:sz="0" w:space="0"/>
+        </w:pBdr>
+        <w:shd w:val="clear" w:fill="FFFFFF"/>
+        <w:spacing w:before="0" w:beforeAutospacing="0" w:after="0" w:afterAutospacing="0" w:line="272" w:lineRule="atLeast"/>
+        <w:ind w:left="0" w:right="0" w:firstLine="0"/>
+        <w:jc w:val="left"/>
+        <w:rPr>
+          <w:rFonts w:hint="eastAsia" w:ascii="微软雅黑" w:hAnsi="微软雅黑" w:eastAsia="微软雅黑" w:cs="微软雅黑"/>
+          <w:b w:val="0"/>
+          <w:i w:val="0"/>
+          <w:caps w:val="0"/>
+          <w:color w:val="333333"/>
+          <w:spacing w:val="5"/>
+          <w:sz w:val="17"/>
+          <w:szCs w:val="17"/>
+        </w:rPr>
+      </w:pPr>
+      <w:r>
+        <w:rPr>
+          <w:rStyle w:val="7"/>
+          <w:rFonts w:hint="eastAsia" w:ascii="微软雅黑" w:hAnsi="微软雅黑" w:eastAsia="微软雅黑" w:cs="微软雅黑"/>
+          <w:i/>
+          <w:caps w:val="0"/>
+          <w:color w:val="888888"/>
+          <w:spacing w:val="5"/>
+          <w:sz w:val="12"/>
+          <w:szCs w:val="12"/>
+          <w:bdr w:val="none" w:color="auto" w:sz="0" w:space="0"/>
+          <w:shd w:val="clear" w:fill="FFFFFF"/>
+        </w:rPr>
+        <w:t>但包过饺子网友们纷纷对他一尘不染的T恤表示质疑</w:t>
+      </w:r>
+    </w:p>
+    <w:p>
+      <w:pPr>
+        <w:pStyle w:val="4"/>
+        <w:keepNext w:val="0"/>
+        <w:keepLines w:val="0"/>
+        <w:widowControl/>
+        <w:suppressLineNumbers w:val="0"/>
+        <w:pBdr>
+          <w:top w:val="none" w:color="auto" w:sz="0" w:space="0"/>
+          <w:left w:val="none" w:color="auto" w:sz="0" w:space="0"/>
+          <w:bottom w:val="none" w:color="auto" w:sz="0" w:space="0"/>
+          <w:right w:val="none" w:color="auto" w:sz="0" w:space="0"/>
+        </w:pBdr>
+        <w:shd w:val="clear" w:fill="FFFFFF"/>
+        <w:spacing w:before="0" w:beforeAutospacing="0" w:after="0" w:afterAutospacing="0" w:line="272" w:lineRule="atLeast"/>
+        <w:ind w:left="0" w:right="0" w:firstLine="0"/>
+        <w:rPr>
+          <w:rFonts w:hint="eastAsia" w:ascii="微软雅黑" w:hAnsi="微软雅黑" w:eastAsia="微软雅黑" w:cs="微软雅黑"/>
+          <w:b w:val="0"/>
+          <w:i w:val="0"/>
+          <w:caps w:val="0"/>
+          <w:color w:val="333333"/>
+          <w:spacing w:val="5"/>
+          <w:sz w:val="17"/>
+          <w:szCs w:val="17"/>
+        </w:rPr>
+      </w:pPr>
+    </w:p>
+    <w:p>
+      <w:pPr>
+        <w:pStyle w:val="4"/>
+        <w:keepNext w:val="0"/>
+        <w:keepLines w:val="0"/>
+        <w:widowControl/>
+        <w:suppressLineNumbers w:val="0"/>
+        <w:pBdr>
+          <w:top w:val="none" w:color="auto" w:sz="0" w:space="0"/>
+          <w:left w:val="none" w:color="auto" w:sz="0" w:space="0"/>
+          <w:bottom w:val="none" w:color="auto" w:sz="0" w:space="0"/>
+          <w:right w:val="none" w:color="auto" w:sz="0" w:space="0"/>
+        </w:pBdr>
+        <w:spacing w:before="0" w:beforeAutospacing="0" w:after="200" w:afterAutospacing="0" w:line="368" w:lineRule="atLeast"/>
+        <w:ind w:left="80" w:right="80"/>
+        <w:jc w:val="both"/>
+        <w:rPr>
+          <w:rFonts w:hint="default" w:ascii="sans-serif" w:hAnsi="sans-serif" w:eastAsia="sans-serif" w:cs="sans-serif"/>
+          <w:spacing w:val="10"/>
+        </w:rPr>
+      </w:pPr>
+      <w:r>
+        <w:rPr>
+          <w:rFonts w:hint="eastAsia" w:ascii="微软雅黑" w:hAnsi="微软雅黑" w:eastAsia="微软雅黑" w:cs="微软雅黑"/>
+          <w:spacing w:val="10"/>
+          <w:sz w:val="15"/>
+          <w:szCs w:val="15"/>
+          <w:bdr w:val="none" w:color="auto" w:sz="0" w:space="0"/>
+        </w:rPr>
+        <w:t>然而，普通的记者想要以自己的角度拍摄一张扎克伯格的照片可就没那么容易了。有记者表示，一次扎克伯格因为一场知识产权纠纷在德州露面，蹲守在那里的记者根本无法拍到扎克伯格的正脸，因为他</w:t>
+      </w:r>
+      <w:r>
+        <w:rPr>
+          <w:rStyle w:val="7"/>
+          <w:rFonts w:hint="eastAsia" w:ascii="微软雅黑" w:hAnsi="微软雅黑" w:eastAsia="微软雅黑" w:cs="微软雅黑"/>
+          <w:i/>
+          <w:spacing w:val="10"/>
+          <w:sz w:val="15"/>
+          <w:szCs w:val="15"/>
+          <w:bdr w:val="none" w:color="auto" w:sz="0" w:space="0"/>
+        </w:rPr>
+        <w:t>“一准备拍摄，就会被一名保镖用力推开”</w:t>
+      </w:r>
+      <w:r>
+        <w:rPr>
+          <w:rFonts w:hint="eastAsia" w:ascii="微软雅黑" w:hAnsi="微软雅黑" w:eastAsia="微软雅黑" w:cs="微软雅黑"/>
+          <w:spacing w:val="10"/>
+          <w:sz w:val="15"/>
+          <w:szCs w:val="15"/>
+          <w:bdr w:val="none" w:color="auto" w:sz="0" w:space="0"/>
+        </w:rPr>
+        <w:t>。</w:t>
+      </w:r>
+    </w:p>
+    <w:p>
+      <w:pPr>
+        <w:pStyle w:val="4"/>
+        <w:keepNext w:val="0"/>
+        <w:keepLines w:val="0"/>
+        <w:widowControl/>
+        <w:suppressLineNumbers w:val="0"/>
+        <w:pBdr>
+          <w:top w:val="none" w:color="auto" w:sz="0" w:space="0"/>
+          <w:left w:val="none" w:color="auto" w:sz="0" w:space="0"/>
+          <w:bottom w:val="none" w:color="auto" w:sz="0" w:space="0"/>
+          <w:right w:val="none" w:color="auto" w:sz="0" w:space="0"/>
+        </w:pBdr>
+        <w:shd w:val="clear" w:fill="FFFFFF"/>
+        <w:spacing w:before="0" w:beforeAutospacing="0" w:after="0" w:afterAutospacing="0" w:line="240" w:lineRule="auto"/>
+        <w:ind w:left="0" w:right="0" w:firstLine="0"/>
+        <w:jc w:val="center"/>
+        <w:rPr>
+          <w:rFonts w:hint="eastAsia" w:ascii="微软雅黑" w:hAnsi="微软雅黑" w:eastAsia="微软雅黑" w:cs="微软雅黑"/>
+          <w:b w:val="0"/>
+          <w:i w:val="0"/>
+          <w:caps w:val="0"/>
+          <w:color w:val="333333"/>
+          <w:spacing w:val="5"/>
+          <w:sz w:val="17"/>
+          <w:szCs w:val="17"/>
+        </w:rPr>
+      </w:pPr>
+    </w:p>
+    <w:p>
+      <w:pPr>
+        <w:pStyle w:val="4"/>
+        <w:keepNext w:val="0"/>
+        <w:keepLines w:val="0"/>
+        <w:widowControl/>
+        <w:suppressLineNumbers w:val="0"/>
+        <w:pBdr>
+          <w:top w:val="none" w:color="auto" w:sz="0" w:space="0"/>
+          <w:left w:val="none" w:color="auto" w:sz="0" w:space="0"/>
+          <w:bottom w:val="none" w:color="auto" w:sz="0" w:space="0"/>
+          <w:right w:val="none" w:color="auto" w:sz="0" w:space="0"/>
+        </w:pBdr>
+        <w:shd w:val="clear" w:fill="FFFFFF"/>
+        <w:spacing w:before="0" w:beforeAutospacing="0" w:after="0" w:afterAutospacing="0" w:line="272" w:lineRule="atLeast"/>
+        <w:ind w:left="0" w:right="0" w:firstLine="0"/>
+        <w:jc w:val="center"/>
+        <w:rPr>
+          <w:rFonts w:hint="eastAsia" w:ascii="微软雅黑" w:hAnsi="微软雅黑" w:eastAsia="微软雅黑" w:cs="微软雅黑"/>
+          <w:b w:val="0"/>
+          <w:i w:val="0"/>
+          <w:caps w:val="0"/>
+          <w:color w:val="333333"/>
+          <w:spacing w:val="5"/>
+          <w:sz w:val="17"/>
+          <w:szCs w:val="17"/>
+        </w:rPr>
+      </w:pPr>
+      <w:r>
+        <w:rPr>
+          <w:rFonts w:ascii="宋体" w:hAnsi="宋体" w:eastAsia="宋体" w:cs="宋体"/>
+          <w:sz w:val="24"/>
+          <w:szCs w:val="24"/>
+        </w:rPr>
+        <w:drawing>
+          <wp:inline distT="0" distB="0" distL="114300" distR="114300">
+            <wp:extent cx="5953125" cy="3771900"/>
+            <wp:effectExtent l="0" t="0" r="3175" b="0"/>
+            <wp:docPr id="170" name="图片 146" descr="IMG_256"/>
+            <wp:cNvGraphicFramePr>
+              <a:graphicFrameLocks xmlns:a="http://schemas.openxmlformats.org/drawingml/2006/main" noChangeAspect="1"/>
+            </wp:cNvGraphicFramePr>
+            <a:graphic xmlns:a="http://schemas.openxmlformats.org/drawingml/2006/main">
+              <a:graphicData uri="http://schemas.openxmlformats.org/drawingml/2006/picture">
+                <pic:pic xmlns:pic="http://schemas.openxmlformats.org/drawingml/2006/picture">
+                  <pic:nvPicPr>
+                    <pic:cNvPr id="170" name="图片 146" descr="IMG_256"/>
+                    <pic:cNvPicPr>
+                      <a:picLocks noChangeAspect="1"/>
+                    </pic:cNvPicPr>
+                  </pic:nvPicPr>
+                  <pic:blipFill>
+                    <a:blip r:embed="rId34"/>
+                    <a:stretch>
+                      <a:fillRect/>
+                    </a:stretch>
+                  </pic:blipFill>
+                  <pic:spPr>
+                    <a:xfrm>
+                      <a:off x="0" y="0"/>
+                      <a:ext cx="5953125" cy="3771900"/>
+                    </a:xfrm>
+                    <a:prstGeom prst="rect">
+                      <a:avLst/>
+                    </a:prstGeom>
+                    <a:noFill/>
+                    <a:ln w="9525">
+                      <a:noFill/>
+                    </a:ln>
+                  </pic:spPr>
+                </pic:pic>
+              </a:graphicData>
+            </a:graphic>
+          </wp:inline>
+        </w:drawing>
+      </w:r>
+    </w:p>
+    <w:p>
+      <w:pPr>
+        <w:pStyle w:val="4"/>
+        <w:keepNext w:val="0"/>
+        <w:keepLines w:val="0"/>
+        <w:widowControl/>
+        <w:suppressLineNumbers w:val="0"/>
+        <w:pBdr>
+          <w:top w:val="none" w:color="auto" w:sz="0" w:space="0"/>
+          <w:left w:val="none" w:color="auto" w:sz="0" w:space="0"/>
+          <w:bottom w:val="none" w:color="auto" w:sz="0" w:space="0"/>
+          <w:right w:val="none" w:color="auto" w:sz="0" w:space="0"/>
+        </w:pBdr>
+        <w:shd w:val="clear" w:fill="FFFFFF"/>
+        <w:spacing w:before="0" w:beforeAutospacing="0" w:after="0" w:afterAutospacing="0" w:line="272" w:lineRule="atLeast"/>
+        <w:ind w:left="0" w:right="0" w:firstLine="0"/>
+        <w:jc w:val="left"/>
+        <w:rPr>
+          <w:rFonts w:hint="eastAsia" w:ascii="微软雅黑" w:hAnsi="微软雅黑" w:eastAsia="微软雅黑" w:cs="微软雅黑"/>
+          <w:b w:val="0"/>
+          <w:i w:val="0"/>
+          <w:caps w:val="0"/>
+          <w:color w:val="333333"/>
+          <w:spacing w:val="5"/>
+          <w:sz w:val="17"/>
+          <w:szCs w:val="17"/>
+        </w:rPr>
+      </w:pPr>
+      <w:r>
+        <w:rPr>
+          <w:rStyle w:val="7"/>
+          <w:rFonts w:hint="eastAsia" w:ascii="微软雅黑" w:hAnsi="微软雅黑" w:eastAsia="微软雅黑" w:cs="微软雅黑"/>
+          <w:i/>
+          <w:caps w:val="0"/>
+          <w:color w:val="888888"/>
+          <w:spacing w:val="5"/>
+          <w:sz w:val="12"/>
+          <w:szCs w:val="12"/>
+          <w:bdr w:val="none" w:color="auto" w:sz="0" w:space="0"/>
+          <w:shd w:val="clear" w:fill="FFFFFF"/>
+        </w:rPr>
+        <w:t>小扎的保镖一巴掌能不能给你推个跟头</w:t>
+      </w:r>
+    </w:p>
+    <w:p>
+      <w:pPr>
+        <w:pStyle w:val="4"/>
+        <w:keepNext w:val="0"/>
+        <w:keepLines w:val="0"/>
+        <w:widowControl/>
+        <w:suppressLineNumbers w:val="0"/>
+        <w:pBdr>
+          <w:top w:val="none" w:color="auto" w:sz="0" w:space="0"/>
+          <w:left w:val="none" w:color="auto" w:sz="0" w:space="0"/>
+          <w:bottom w:val="none" w:color="auto" w:sz="0" w:space="0"/>
+          <w:right w:val="none" w:color="auto" w:sz="0" w:space="0"/>
+        </w:pBdr>
+        <w:shd w:val="clear" w:fill="FFFFFF"/>
+        <w:spacing w:before="0" w:beforeAutospacing="0" w:after="0" w:afterAutospacing="0" w:line="272" w:lineRule="atLeast"/>
+        <w:ind w:left="0" w:right="0" w:firstLine="0"/>
+        <w:jc w:val="center"/>
+        <w:rPr>
+          <w:rFonts w:hint="eastAsia" w:ascii="微软雅黑" w:hAnsi="微软雅黑" w:eastAsia="微软雅黑" w:cs="微软雅黑"/>
+          <w:b w:val="0"/>
+          <w:i w:val="0"/>
+          <w:caps w:val="0"/>
+          <w:color w:val="333333"/>
+          <w:spacing w:val="5"/>
+          <w:sz w:val="17"/>
+          <w:szCs w:val="17"/>
+        </w:rPr>
+      </w:pPr>
+    </w:p>
+    <w:p>
+      <w:pPr>
+        <w:pStyle w:val="4"/>
+        <w:keepNext w:val="0"/>
+        <w:keepLines w:val="0"/>
+        <w:widowControl/>
+        <w:suppressLineNumbers w:val="0"/>
+        <w:pBdr>
+          <w:top w:val="none" w:color="auto" w:sz="0" w:space="0"/>
+          <w:left w:val="none" w:color="auto" w:sz="0" w:space="0"/>
+          <w:bottom w:val="none" w:color="auto" w:sz="0" w:space="0"/>
+          <w:right w:val="none" w:color="auto" w:sz="0" w:space="0"/>
+        </w:pBdr>
+        <w:spacing w:before="0" w:beforeAutospacing="0" w:after="200" w:afterAutospacing="0" w:line="368" w:lineRule="atLeast"/>
+        <w:ind w:left="80" w:right="80"/>
+        <w:jc w:val="both"/>
+        <w:rPr>
+          <w:rFonts w:hint="default" w:ascii="sans-serif" w:hAnsi="sans-serif" w:eastAsia="sans-serif" w:cs="sans-serif"/>
+          <w:spacing w:val="10"/>
+        </w:rPr>
+      </w:pPr>
+      <w:r>
+        <w:rPr>
+          <w:rFonts w:hint="eastAsia" w:ascii="微软雅黑" w:hAnsi="微软雅黑" w:eastAsia="微软雅黑" w:cs="微软雅黑"/>
+          <w:spacing w:val="10"/>
+          <w:sz w:val="15"/>
+          <w:szCs w:val="15"/>
+          <w:bdr w:val="none" w:color="auto" w:sz="0" w:space="0"/>
+        </w:rPr>
+        <w:t>据彭博社报道，扎克伯格有一支超过十人的团队，专门负责在Facebook上删除对他的不利言论。</w:t>
+      </w:r>
+    </w:p>
+    <w:p>
+      <w:pPr>
+        <w:pStyle w:val="4"/>
+        <w:keepNext w:val="0"/>
+        <w:keepLines w:val="0"/>
+        <w:widowControl/>
+        <w:suppressLineNumbers w:val="0"/>
+        <w:pBdr>
+          <w:top w:val="none" w:color="auto" w:sz="0" w:space="0"/>
+          <w:left w:val="none" w:color="auto" w:sz="0" w:space="0"/>
+          <w:bottom w:val="none" w:color="auto" w:sz="0" w:space="0"/>
+          <w:right w:val="none" w:color="auto" w:sz="0" w:space="0"/>
+        </w:pBdr>
+        <w:spacing w:before="0" w:beforeAutospacing="0" w:after="200" w:afterAutospacing="0" w:line="368" w:lineRule="atLeast"/>
+        <w:ind w:left="80" w:right="80"/>
+        <w:jc w:val="both"/>
+        <w:rPr>
+          <w:rFonts w:hint="default" w:ascii="sans-serif" w:hAnsi="sans-serif" w:eastAsia="sans-serif" w:cs="sans-serif"/>
+          <w:spacing w:val="10"/>
+        </w:rPr>
+      </w:pPr>
+      <w:r>
+        <w:rPr>
+          <w:rStyle w:val="6"/>
+          <w:rFonts w:hint="eastAsia" w:ascii="微软雅黑" w:hAnsi="微软雅黑" w:eastAsia="微软雅黑" w:cs="微软雅黑"/>
+          <w:spacing w:val="10"/>
+          <w:sz w:val="15"/>
+          <w:szCs w:val="15"/>
+          <w:bdr w:val="none" w:color="auto" w:sz="0" w:space="0"/>
+        </w:rPr>
+        <w:t>作为一个哈佛肄业的精英码农，扎克伯格非常懂得利用数据去维护自己的公共形象。</w:t>
+      </w:r>
+      <w:r>
+        <w:rPr>
+          <w:rFonts w:hint="eastAsia" w:ascii="微软雅黑" w:hAnsi="微软雅黑" w:eastAsia="微软雅黑" w:cs="微软雅黑"/>
+          <w:spacing w:val="10"/>
+          <w:sz w:val="15"/>
+          <w:szCs w:val="15"/>
+          <w:bdr w:val="none" w:color="auto" w:sz="0" w:space="0"/>
+        </w:rPr>
+        <w:t>他有一个团队，专门在每次他发表言论后，在Facebook上监测全美各地民众的反应，从而为自己下一步的行动做准备。</w:t>
+      </w:r>
+    </w:p>
+    <w:p>
+      <w:pPr>
+        <w:pStyle w:val="4"/>
+        <w:keepNext w:val="0"/>
+        <w:keepLines w:val="0"/>
+        <w:widowControl/>
+        <w:suppressLineNumbers w:val="0"/>
+        <w:pBdr>
+          <w:top w:val="none" w:color="auto" w:sz="0" w:space="0"/>
+          <w:left w:val="none" w:color="auto" w:sz="0" w:space="0"/>
+          <w:bottom w:val="none" w:color="auto" w:sz="0" w:space="0"/>
+          <w:right w:val="none" w:color="auto" w:sz="0" w:space="0"/>
+        </w:pBdr>
+        <w:spacing w:before="0" w:beforeAutospacing="0" w:after="200" w:afterAutospacing="0" w:line="368" w:lineRule="atLeast"/>
+        <w:ind w:left="80" w:right="80"/>
+        <w:jc w:val="both"/>
+        <w:rPr>
+          <w:rFonts w:hint="default" w:ascii="sans-serif" w:hAnsi="sans-serif" w:eastAsia="sans-serif" w:cs="sans-serif"/>
+          <w:spacing w:val="10"/>
+        </w:rPr>
+      </w:pPr>
+      <w:r>
+        <w:rPr>
+          <w:rFonts w:hint="eastAsia" w:ascii="微软雅黑" w:hAnsi="微软雅黑" w:eastAsia="微软雅黑" w:cs="微软雅黑"/>
+          <w:spacing w:val="10"/>
+          <w:sz w:val="15"/>
+          <w:szCs w:val="15"/>
+          <w:bdr w:val="none" w:color="auto" w:sz="0" w:space="0"/>
+        </w:rPr>
+        <w:t>所以，</w:t>
+      </w:r>
+      <w:r>
+        <w:rPr>
+          <w:rStyle w:val="6"/>
+          <w:rFonts w:hint="eastAsia" w:ascii="微软雅黑" w:hAnsi="微软雅黑" w:eastAsia="微软雅黑" w:cs="微软雅黑"/>
+          <w:spacing w:val="10"/>
+          <w:sz w:val="15"/>
+          <w:szCs w:val="15"/>
+          <w:bdr w:val="none" w:color="auto" w:sz="0" w:space="0"/>
+        </w:rPr>
+        <w:t>你所看到的扎克伯格，那种质朴而亲民的形象，每一个细节都是拿着大把的美钞精细操作出来的。</w:t>
+      </w:r>
+    </w:p>
+    <w:p>
+      <w:pPr>
+        <w:pStyle w:val="4"/>
+        <w:keepNext w:val="0"/>
+        <w:keepLines w:val="0"/>
+        <w:widowControl/>
+        <w:suppressLineNumbers w:val="0"/>
+        <w:pBdr>
+          <w:top w:val="none" w:color="auto" w:sz="0" w:space="0"/>
+          <w:left w:val="none" w:color="auto" w:sz="0" w:space="0"/>
+          <w:bottom w:val="none" w:color="auto" w:sz="0" w:space="0"/>
+          <w:right w:val="none" w:color="auto" w:sz="0" w:space="0"/>
+        </w:pBdr>
+        <w:shd w:val="clear" w:fill="FFFFFF"/>
+        <w:spacing w:before="0" w:beforeAutospacing="0" w:after="0" w:afterAutospacing="0" w:line="272" w:lineRule="atLeast"/>
+        <w:ind w:left="0" w:right="0" w:firstLine="0"/>
+        <w:rPr>
+          <w:rFonts w:hint="eastAsia" w:ascii="微软雅黑" w:hAnsi="微软雅黑" w:eastAsia="微软雅黑" w:cs="微软雅黑"/>
+          <w:b w:val="0"/>
+          <w:i w:val="0"/>
+          <w:caps w:val="0"/>
+          <w:color w:val="333333"/>
+          <w:spacing w:val="5"/>
+          <w:sz w:val="17"/>
+          <w:szCs w:val="17"/>
+        </w:rPr>
+      </w:pPr>
+    </w:p>
+    <w:p>
+      <w:pPr>
+        <w:pStyle w:val="4"/>
+        <w:keepNext w:val="0"/>
+        <w:keepLines w:val="0"/>
+        <w:widowControl/>
+        <w:suppressLineNumbers w:val="0"/>
+        <w:pBdr>
+          <w:top w:val="none" w:color="auto" w:sz="0" w:space="0"/>
+          <w:left w:val="none" w:color="auto" w:sz="0" w:space="0"/>
+          <w:bottom w:val="none" w:color="auto" w:sz="0" w:space="0"/>
+          <w:right w:val="none" w:color="auto" w:sz="0" w:space="0"/>
+        </w:pBdr>
+        <w:shd w:val="clear" w:fill="FFFFFF"/>
+        <w:spacing w:before="0" w:beforeAutospacing="0" w:after="0" w:afterAutospacing="0" w:line="272" w:lineRule="atLeast"/>
+        <w:ind w:left="0" w:right="0" w:firstLine="0"/>
+        <w:rPr>
+          <w:rFonts w:hint="eastAsia" w:ascii="微软雅黑" w:hAnsi="微软雅黑" w:eastAsia="微软雅黑" w:cs="微软雅黑"/>
+          <w:b w:val="0"/>
+          <w:i w:val="0"/>
+          <w:caps w:val="0"/>
+          <w:color w:val="333333"/>
+          <w:spacing w:val="5"/>
+          <w:sz w:val="17"/>
+          <w:szCs w:val="17"/>
+        </w:rPr>
+      </w:pPr>
+    </w:p>
+    <w:p>
+      <w:pPr>
+        <w:pStyle w:val="4"/>
+        <w:keepNext w:val="0"/>
+        <w:keepLines w:val="0"/>
+        <w:widowControl/>
+        <w:suppressLineNumbers w:val="0"/>
+        <w:pBdr>
+          <w:top w:val="none" w:color="auto" w:sz="0" w:space="0"/>
+          <w:left w:val="none" w:color="auto" w:sz="0" w:space="0"/>
+          <w:bottom w:val="none" w:color="auto" w:sz="0" w:space="0"/>
+          <w:right w:val="none" w:color="auto" w:sz="0" w:space="0"/>
+        </w:pBdr>
+        <w:shd w:val="clear" w:fill="FFFFFF"/>
+        <w:spacing w:before="0" w:beforeAutospacing="0" w:after="0" w:afterAutospacing="0" w:line="272" w:lineRule="atLeast"/>
+        <w:ind w:left="0" w:right="0" w:firstLine="0"/>
+        <w:rPr>
+          <w:rFonts w:hint="eastAsia" w:ascii="微软雅黑" w:hAnsi="微软雅黑" w:eastAsia="微软雅黑" w:cs="微软雅黑"/>
+          <w:b w:val="0"/>
+          <w:i w:val="0"/>
+          <w:caps w:val="0"/>
+          <w:color w:val="333333"/>
+          <w:spacing w:val="5"/>
+          <w:sz w:val="17"/>
+          <w:szCs w:val="17"/>
+        </w:rPr>
+      </w:pPr>
+      <w:r>
+        <w:rPr>
+          <w:rFonts w:ascii="宋体" w:hAnsi="宋体" w:eastAsia="宋体" w:cs="宋体"/>
+          <w:sz w:val="24"/>
+          <w:szCs w:val="24"/>
+        </w:rPr>
+        <w:drawing>
+          <wp:inline distT="0" distB="0" distL="114300" distR="114300">
+            <wp:extent cx="5800725" cy="3609975"/>
+            <wp:effectExtent l="0" t="0" r="3175" b="9525"/>
+            <wp:docPr id="171" name="图片 147" descr="IMG_256"/>
+            <wp:cNvGraphicFramePr>
+              <a:graphicFrameLocks xmlns:a="http://schemas.openxmlformats.org/drawingml/2006/main" noChangeAspect="1"/>
+            </wp:cNvGraphicFramePr>
+            <a:graphic xmlns:a="http://schemas.openxmlformats.org/drawingml/2006/main">
+              <a:graphicData uri="http://schemas.openxmlformats.org/drawingml/2006/picture">
+                <pic:pic xmlns:pic="http://schemas.openxmlformats.org/drawingml/2006/picture">
+                  <pic:nvPicPr>
+                    <pic:cNvPr id="171" name="图片 147" descr="IMG_256"/>
+                    <pic:cNvPicPr>
+                      <a:picLocks noChangeAspect="1"/>
+                    </pic:cNvPicPr>
+                  </pic:nvPicPr>
+                  <pic:blipFill>
+                    <a:blip r:embed="rId35"/>
+                    <a:stretch>
+                      <a:fillRect/>
+                    </a:stretch>
+                  </pic:blipFill>
+                  <pic:spPr>
+                    <a:xfrm>
+                      <a:off x="0" y="0"/>
+                      <a:ext cx="5800725" cy="3609975"/>
+                    </a:xfrm>
+                    <a:prstGeom prst="rect">
+                      <a:avLst/>
+                    </a:prstGeom>
+                    <a:noFill/>
+                    <a:ln w="9525">
+                      <a:noFill/>
+                    </a:ln>
+                  </pic:spPr>
+                </pic:pic>
+              </a:graphicData>
+            </a:graphic>
+          </wp:inline>
+        </w:drawing>
+      </w:r>
+    </w:p>
+    <w:p>
+      <w:pPr>
+        <w:pStyle w:val="4"/>
+        <w:keepNext w:val="0"/>
+        <w:keepLines w:val="0"/>
+        <w:widowControl/>
+        <w:suppressLineNumbers w:val="0"/>
+        <w:pBdr>
+          <w:top w:val="none" w:color="auto" w:sz="0" w:space="0"/>
+          <w:left w:val="none" w:color="auto" w:sz="0" w:space="0"/>
+          <w:bottom w:val="none" w:color="auto" w:sz="0" w:space="0"/>
+          <w:right w:val="none" w:color="auto" w:sz="0" w:space="0"/>
+        </w:pBdr>
+        <w:spacing w:before="0" w:beforeAutospacing="0" w:after="200" w:afterAutospacing="0" w:line="368" w:lineRule="atLeast"/>
+        <w:ind w:left="80" w:right="80"/>
+        <w:jc w:val="both"/>
+        <w:rPr>
+          <w:rFonts w:hint="default" w:ascii="sans-serif" w:hAnsi="sans-serif" w:eastAsia="sans-serif" w:cs="sans-serif"/>
+          <w:spacing w:val="10"/>
+        </w:rPr>
+      </w:pPr>
+      <w:r>
+        <w:rPr>
+          <w:rFonts w:hint="eastAsia" w:ascii="微软雅黑" w:hAnsi="微软雅黑" w:eastAsia="微软雅黑" w:cs="微软雅黑"/>
+          <w:spacing w:val="10"/>
+          <w:sz w:val="15"/>
+          <w:szCs w:val="15"/>
+          <w:bdr w:val="none" w:color="auto" w:sz="0" w:space="0"/>
+        </w:rPr>
+        <w:t>明眼人全部看得出来，扎克伯格堪称豪华的公关团队，正在把他塑造成一个</w:t>
+      </w:r>
+      <w:r>
+        <w:rPr>
+          <w:rStyle w:val="6"/>
+          <w:rFonts w:hint="eastAsia" w:ascii="微软雅黑" w:hAnsi="微软雅黑" w:eastAsia="微软雅黑" w:cs="微软雅黑"/>
+          <w:spacing w:val="10"/>
+          <w:sz w:val="15"/>
+          <w:szCs w:val="15"/>
+          <w:bdr w:val="none" w:color="auto" w:sz="0" w:space="0"/>
+        </w:rPr>
+        <w:t>“地球圣人”</w:t>
+      </w:r>
+      <w:r>
+        <w:rPr>
+          <w:rFonts w:hint="eastAsia" w:ascii="微软雅黑" w:hAnsi="微软雅黑" w:eastAsia="微软雅黑" w:cs="微软雅黑"/>
+          <w:spacing w:val="10"/>
+          <w:sz w:val="15"/>
+          <w:szCs w:val="15"/>
+          <w:bdr w:val="none" w:color="auto" w:sz="0" w:space="0"/>
+        </w:rPr>
+        <w:t>的形象。</w:t>
+      </w:r>
+    </w:p>
+    <w:p>
+      <w:pPr>
+        <w:pStyle w:val="4"/>
+        <w:keepNext w:val="0"/>
+        <w:keepLines w:val="0"/>
+        <w:widowControl/>
+        <w:suppressLineNumbers w:val="0"/>
+        <w:pBdr>
+          <w:top w:val="none" w:color="auto" w:sz="0" w:space="0"/>
+          <w:left w:val="none" w:color="auto" w:sz="0" w:space="0"/>
+          <w:bottom w:val="none" w:color="auto" w:sz="0" w:space="0"/>
+          <w:right w:val="none" w:color="auto" w:sz="0" w:space="0"/>
+        </w:pBdr>
+        <w:spacing w:before="0" w:beforeAutospacing="0" w:after="200" w:afterAutospacing="0" w:line="368" w:lineRule="atLeast"/>
+        <w:ind w:left="80" w:right="80"/>
+        <w:jc w:val="both"/>
+        <w:rPr>
+          <w:rFonts w:hint="default" w:ascii="sans-serif" w:hAnsi="sans-serif" w:eastAsia="sans-serif" w:cs="sans-serif"/>
+          <w:spacing w:val="10"/>
+        </w:rPr>
+      </w:pPr>
+      <w:r>
+        <w:rPr>
+          <w:rFonts w:hint="eastAsia" w:ascii="微软雅黑" w:hAnsi="微软雅黑" w:eastAsia="微软雅黑" w:cs="微软雅黑"/>
+          <w:spacing w:val="10"/>
+          <w:sz w:val="15"/>
+          <w:szCs w:val="15"/>
+          <w:bdr w:val="none" w:color="auto" w:sz="0" w:space="0"/>
+        </w:rPr>
+        <w:t>比方说，当年Facebook委托马斯克的SpaceX帮他们发射一枚卫星，可惜的是，火箭刚要发射就爆炸了。</w:t>
+      </w:r>
+    </w:p>
+    <w:p>
+      <w:pPr>
+        <w:pStyle w:val="4"/>
+        <w:keepNext w:val="0"/>
+        <w:keepLines w:val="0"/>
+        <w:widowControl/>
+        <w:suppressLineNumbers w:val="0"/>
+        <w:pBdr>
+          <w:top w:val="none" w:color="auto" w:sz="0" w:space="0"/>
+          <w:left w:val="none" w:color="auto" w:sz="0" w:space="0"/>
+          <w:bottom w:val="none" w:color="auto" w:sz="0" w:space="0"/>
+          <w:right w:val="none" w:color="auto" w:sz="0" w:space="0"/>
+        </w:pBdr>
+        <w:shd w:val="clear" w:fill="FFFFFF"/>
+        <w:spacing w:before="0" w:beforeAutospacing="0" w:after="0" w:afterAutospacing="0" w:line="240" w:lineRule="auto"/>
+        <w:ind w:left="0" w:right="0" w:firstLine="0"/>
+        <w:jc w:val="center"/>
+        <w:rPr>
+          <w:rFonts w:hint="eastAsia" w:ascii="微软雅黑" w:hAnsi="微软雅黑" w:eastAsia="微软雅黑" w:cs="微软雅黑"/>
+          <w:b w:val="0"/>
+          <w:i w:val="0"/>
+          <w:caps w:val="0"/>
+          <w:color w:val="333333"/>
+          <w:spacing w:val="5"/>
+          <w:sz w:val="17"/>
+          <w:szCs w:val="17"/>
+        </w:rPr>
+      </w:pPr>
+    </w:p>
+    <w:p>
+      <w:pPr>
+        <w:pStyle w:val="4"/>
+        <w:keepNext w:val="0"/>
+        <w:keepLines w:val="0"/>
+        <w:widowControl/>
+        <w:suppressLineNumbers w:val="0"/>
+        <w:pBdr>
+          <w:top w:val="none" w:color="auto" w:sz="0" w:space="0"/>
+          <w:left w:val="none" w:color="auto" w:sz="0" w:space="0"/>
+          <w:bottom w:val="none" w:color="auto" w:sz="0" w:space="0"/>
+          <w:right w:val="none" w:color="auto" w:sz="0" w:space="0"/>
+        </w:pBdr>
+        <w:shd w:val="clear" w:fill="FFFFFF"/>
+        <w:spacing w:before="0" w:beforeAutospacing="0" w:after="0" w:afterAutospacing="0" w:line="272" w:lineRule="atLeast"/>
+        <w:ind w:left="0" w:right="0" w:firstLine="0"/>
+        <w:jc w:val="center"/>
+        <w:rPr>
+          <w:rFonts w:hint="eastAsia" w:ascii="微软雅黑" w:hAnsi="微软雅黑" w:eastAsia="微软雅黑" w:cs="微软雅黑"/>
+          <w:b w:val="0"/>
+          <w:i w:val="0"/>
+          <w:caps w:val="0"/>
+          <w:color w:val="333333"/>
+          <w:spacing w:val="5"/>
+          <w:sz w:val="17"/>
+          <w:szCs w:val="17"/>
+        </w:rPr>
+      </w:pPr>
+      <w:r>
+        <w:rPr>
+          <w:rFonts w:ascii="宋体" w:hAnsi="宋体" w:eastAsia="宋体" w:cs="宋体"/>
+          <w:sz w:val="24"/>
+          <w:szCs w:val="24"/>
+        </w:rPr>
+        <w:drawing>
+          <wp:inline distT="0" distB="0" distL="114300" distR="114300">
+            <wp:extent cx="5505450" cy="2857500"/>
+            <wp:effectExtent l="0" t="0" r="6350" b="0"/>
+            <wp:docPr id="172" name="图片 148" descr="IMG_256"/>
+            <wp:cNvGraphicFramePr>
+              <a:graphicFrameLocks xmlns:a="http://schemas.openxmlformats.org/drawingml/2006/main" noChangeAspect="1"/>
+            </wp:cNvGraphicFramePr>
+            <a:graphic xmlns:a="http://schemas.openxmlformats.org/drawingml/2006/main">
+              <a:graphicData uri="http://schemas.openxmlformats.org/drawingml/2006/picture">
+                <pic:pic xmlns:pic="http://schemas.openxmlformats.org/drawingml/2006/picture">
+                  <pic:nvPicPr>
+                    <pic:cNvPr id="172" name="图片 148" descr="IMG_256"/>
+                    <pic:cNvPicPr>
+                      <a:picLocks noChangeAspect="1"/>
+                    </pic:cNvPicPr>
+                  </pic:nvPicPr>
+                  <pic:blipFill>
+                    <a:blip r:embed="rId36"/>
+                    <a:stretch>
+                      <a:fillRect/>
+                    </a:stretch>
+                  </pic:blipFill>
+                  <pic:spPr>
+                    <a:xfrm>
+                      <a:off x="0" y="0"/>
+                      <a:ext cx="5505450" cy="2857500"/>
+                    </a:xfrm>
+                    <a:prstGeom prst="rect">
+                      <a:avLst/>
+                    </a:prstGeom>
+                    <a:noFill/>
+                    <a:ln w="9525">
+                      <a:noFill/>
+                    </a:ln>
+                  </pic:spPr>
+                </pic:pic>
+              </a:graphicData>
+            </a:graphic>
+          </wp:inline>
+        </w:drawing>
+      </w:r>
+    </w:p>
+    <w:p>
+      <w:pPr>
+        <w:pStyle w:val="4"/>
+        <w:keepNext w:val="0"/>
+        <w:keepLines w:val="0"/>
+        <w:widowControl/>
+        <w:suppressLineNumbers w:val="0"/>
+        <w:pBdr>
+          <w:top w:val="none" w:color="auto" w:sz="0" w:space="0"/>
+          <w:left w:val="none" w:color="auto" w:sz="0" w:space="0"/>
+          <w:bottom w:val="none" w:color="auto" w:sz="0" w:space="0"/>
+          <w:right w:val="none" w:color="auto" w:sz="0" w:space="0"/>
+        </w:pBdr>
+        <w:shd w:val="clear" w:fill="FFFFFF"/>
+        <w:spacing w:before="0" w:beforeAutospacing="0" w:after="0" w:afterAutospacing="0" w:line="272" w:lineRule="atLeast"/>
+        <w:ind w:left="0" w:right="0" w:firstLine="0"/>
+        <w:jc w:val="center"/>
+        <w:rPr>
+          <w:rFonts w:hint="eastAsia" w:ascii="微软雅黑" w:hAnsi="微软雅黑" w:eastAsia="微软雅黑" w:cs="微软雅黑"/>
+          <w:b w:val="0"/>
+          <w:i w:val="0"/>
+          <w:caps w:val="0"/>
+          <w:color w:val="333333"/>
+          <w:spacing w:val="5"/>
+          <w:sz w:val="17"/>
+          <w:szCs w:val="17"/>
+        </w:rPr>
+      </w:pPr>
+    </w:p>
+    <w:p>
+      <w:pPr>
+        <w:pStyle w:val="4"/>
+        <w:keepNext w:val="0"/>
+        <w:keepLines w:val="0"/>
+        <w:widowControl/>
+        <w:suppressLineNumbers w:val="0"/>
+        <w:pBdr>
+          <w:top w:val="none" w:color="auto" w:sz="0" w:space="0"/>
+          <w:left w:val="none" w:color="auto" w:sz="0" w:space="0"/>
+          <w:bottom w:val="none" w:color="auto" w:sz="0" w:space="0"/>
+          <w:right w:val="none" w:color="auto" w:sz="0" w:space="0"/>
+        </w:pBdr>
+        <w:spacing w:before="0" w:beforeAutospacing="0" w:after="200" w:afterAutospacing="0" w:line="368" w:lineRule="atLeast"/>
+        <w:ind w:left="80" w:right="80"/>
+        <w:jc w:val="both"/>
+        <w:rPr>
+          <w:rFonts w:hint="default" w:ascii="sans-serif" w:hAnsi="sans-serif" w:eastAsia="sans-serif" w:cs="sans-serif"/>
+          <w:spacing w:val="10"/>
+        </w:rPr>
+      </w:pPr>
+      <w:r>
+        <w:rPr>
+          <w:rFonts w:hint="eastAsia" w:ascii="微软雅黑" w:hAnsi="微软雅黑" w:eastAsia="微软雅黑" w:cs="微软雅黑"/>
+          <w:spacing w:val="10"/>
+          <w:sz w:val="15"/>
+          <w:szCs w:val="15"/>
+          <w:bdr w:val="none" w:color="auto" w:sz="0" w:space="0"/>
+        </w:rPr>
+        <w:t>事情发生后，扎克伯格立刻发表了声明，说自己非常失望。他的点在于：</w:t>
+      </w:r>
+    </w:p>
+    <w:p>
+      <w:pPr>
+        <w:pStyle w:val="4"/>
+        <w:keepNext w:val="0"/>
+        <w:keepLines w:val="0"/>
+        <w:widowControl/>
+        <w:suppressLineNumbers w:val="0"/>
+        <w:pBdr>
+          <w:top w:val="none" w:color="auto" w:sz="0" w:space="0"/>
+          <w:left w:val="none" w:color="auto" w:sz="0" w:space="0"/>
+          <w:bottom w:val="none" w:color="auto" w:sz="0" w:space="0"/>
+          <w:right w:val="none" w:color="auto" w:sz="0" w:space="0"/>
+        </w:pBdr>
+        <w:spacing w:before="0" w:beforeAutospacing="0" w:after="200" w:afterAutospacing="0" w:line="368" w:lineRule="atLeast"/>
+        <w:ind w:left="800" w:right="800"/>
+        <w:jc w:val="both"/>
+        <w:rPr>
+          <w:rFonts w:hint="default" w:ascii="sans-serif" w:hAnsi="sans-serif" w:eastAsia="sans-serif" w:cs="sans-serif"/>
+          <w:spacing w:val="10"/>
+        </w:rPr>
+      </w:pPr>
+      <w:r>
+        <w:rPr>
+          <w:rStyle w:val="7"/>
+          <w:rFonts w:hint="eastAsia" w:ascii="微软雅黑" w:hAnsi="微软雅黑" w:eastAsia="微软雅黑" w:cs="微软雅黑"/>
+          <w:i/>
+          <w:spacing w:val="10"/>
+          <w:sz w:val="15"/>
+          <w:szCs w:val="15"/>
+          <w:bdr w:val="none" w:color="auto" w:sz="0" w:space="0"/>
+        </w:rPr>
+        <w:t>你们毁了我们的卫星，这不是钱不钱的事儿，我们的卫星是给非洲兄弟们上网用的，你们耽误了非洲兄弟们的福祉。</w:t>
+      </w:r>
+    </w:p>
+    <w:p>
+      <w:pPr>
+        <w:pStyle w:val="4"/>
+        <w:keepNext w:val="0"/>
+        <w:keepLines w:val="0"/>
+        <w:widowControl/>
+        <w:suppressLineNumbers w:val="0"/>
+        <w:pBdr>
+          <w:top w:val="none" w:color="auto" w:sz="0" w:space="0"/>
+          <w:left w:val="none" w:color="auto" w:sz="0" w:space="0"/>
+          <w:bottom w:val="none" w:color="auto" w:sz="0" w:space="0"/>
+          <w:right w:val="none" w:color="auto" w:sz="0" w:space="0"/>
+        </w:pBdr>
+        <w:shd w:val="clear" w:fill="FFFFFF"/>
+        <w:spacing w:before="0" w:beforeAutospacing="0" w:after="0" w:afterAutospacing="0" w:line="240" w:lineRule="auto"/>
+        <w:ind w:left="0" w:right="0" w:firstLine="0"/>
+        <w:jc w:val="center"/>
+        <w:rPr>
+          <w:rFonts w:hint="eastAsia" w:ascii="微软雅黑" w:hAnsi="微软雅黑" w:eastAsia="微软雅黑" w:cs="微软雅黑"/>
+          <w:b w:val="0"/>
+          <w:i w:val="0"/>
+          <w:caps w:val="0"/>
+          <w:color w:val="333333"/>
+          <w:spacing w:val="5"/>
+          <w:sz w:val="17"/>
+          <w:szCs w:val="17"/>
+        </w:rPr>
+      </w:pPr>
+    </w:p>
+    <w:p>
+      <w:pPr>
+        <w:pStyle w:val="4"/>
+        <w:keepNext w:val="0"/>
+        <w:keepLines w:val="0"/>
+        <w:widowControl/>
+        <w:suppressLineNumbers w:val="0"/>
+        <w:pBdr>
+          <w:top w:val="none" w:color="auto" w:sz="0" w:space="0"/>
+          <w:left w:val="none" w:color="auto" w:sz="0" w:space="0"/>
+          <w:bottom w:val="none" w:color="auto" w:sz="0" w:space="0"/>
+          <w:right w:val="none" w:color="auto" w:sz="0" w:space="0"/>
+        </w:pBdr>
+        <w:shd w:val="clear" w:fill="FFFFFF"/>
+        <w:spacing w:before="0" w:beforeAutospacing="0" w:after="0" w:afterAutospacing="0" w:line="272" w:lineRule="atLeast"/>
+        <w:ind w:left="0" w:right="0" w:firstLine="0"/>
+        <w:jc w:val="center"/>
+        <w:rPr>
+          <w:rFonts w:hint="eastAsia" w:ascii="微软雅黑" w:hAnsi="微软雅黑" w:eastAsia="微软雅黑" w:cs="微软雅黑"/>
+          <w:b w:val="0"/>
+          <w:i w:val="0"/>
+          <w:caps w:val="0"/>
+          <w:color w:val="333333"/>
+          <w:spacing w:val="5"/>
+          <w:sz w:val="17"/>
+          <w:szCs w:val="17"/>
+        </w:rPr>
+      </w:pPr>
+      <w:r>
+        <w:rPr>
+          <w:rFonts w:ascii="宋体" w:hAnsi="宋体" w:eastAsia="宋体" w:cs="宋体"/>
+          <w:sz w:val="24"/>
+          <w:szCs w:val="24"/>
+        </w:rPr>
+        <w:drawing>
+          <wp:inline distT="0" distB="0" distL="114300" distR="114300">
+            <wp:extent cx="4972050" cy="2057400"/>
+            <wp:effectExtent l="0" t="0" r="6350" b="0"/>
+            <wp:docPr id="173" name="图片 149" descr="IMG_256"/>
+            <wp:cNvGraphicFramePr>
+              <a:graphicFrameLocks xmlns:a="http://schemas.openxmlformats.org/drawingml/2006/main" noChangeAspect="1"/>
+            </wp:cNvGraphicFramePr>
+            <a:graphic xmlns:a="http://schemas.openxmlformats.org/drawingml/2006/main">
+              <a:graphicData uri="http://schemas.openxmlformats.org/drawingml/2006/picture">
+                <pic:pic xmlns:pic="http://schemas.openxmlformats.org/drawingml/2006/picture">
+                  <pic:nvPicPr>
+                    <pic:cNvPr id="173" name="图片 149" descr="IMG_256"/>
+                    <pic:cNvPicPr>
+                      <a:picLocks noChangeAspect="1"/>
+                    </pic:cNvPicPr>
+                  </pic:nvPicPr>
+                  <pic:blipFill>
+                    <a:blip r:embed="rId37"/>
+                    <a:stretch>
+                      <a:fillRect/>
+                    </a:stretch>
+                  </pic:blipFill>
+                  <pic:spPr>
+                    <a:xfrm>
+                      <a:off x="0" y="0"/>
+                      <a:ext cx="4972050" cy="2057400"/>
+                    </a:xfrm>
+                    <a:prstGeom prst="rect">
+                      <a:avLst/>
+                    </a:prstGeom>
+                    <a:noFill/>
+                    <a:ln w="9525">
+                      <a:noFill/>
+                    </a:ln>
+                  </pic:spPr>
+                </pic:pic>
+              </a:graphicData>
+            </a:graphic>
+          </wp:inline>
+        </w:drawing>
+      </w:r>
+    </w:p>
+    <w:p>
+      <w:pPr>
+        <w:pStyle w:val="4"/>
+        <w:keepNext w:val="0"/>
+        <w:keepLines w:val="0"/>
+        <w:widowControl/>
+        <w:suppressLineNumbers w:val="0"/>
+        <w:pBdr>
+          <w:top w:val="none" w:color="auto" w:sz="0" w:space="0"/>
+          <w:left w:val="none" w:color="auto" w:sz="0" w:space="0"/>
+          <w:bottom w:val="none" w:color="auto" w:sz="0" w:space="0"/>
+          <w:right w:val="none" w:color="auto" w:sz="0" w:space="0"/>
+        </w:pBdr>
+        <w:shd w:val="clear" w:fill="FFFFFF"/>
+        <w:spacing w:before="0" w:beforeAutospacing="0" w:after="0" w:afterAutospacing="0" w:line="272" w:lineRule="atLeast"/>
+        <w:ind w:left="0" w:right="0" w:firstLine="0"/>
+        <w:rPr>
+          <w:rFonts w:hint="eastAsia" w:ascii="微软雅黑" w:hAnsi="微软雅黑" w:eastAsia="微软雅黑" w:cs="微软雅黑"/>
+          <w:b w:val="0"/>
+          <w:i w:val="0"/>
+          <w:caps w:val="0"/>
+          <w:color w:val="333333"/>
+          <w:spacing w:val="5"/>
+          <w:sz w:val="17"/>
+          <w:szCs w:val="17"/>
+        </w:rPr>
+      </w:pPr>
+    </w:p>
+    <w:p>
+      <w:pPr>
+        <w:pStyle w:val="4"/>
+        <w:keepNext w:val="0"/>
+        <w:keepLines w:val="0"/>
+        <w:widowControl/>
+        <w:suppressLineNumbers w:val="0"/>
+        <w:pBdr>
+          <w:top w:val="none" w:color="auto" w:sz="0" w:space="0"/>
+          <w:left w:val="none" w:color="auto" w:sz="0" w:space="0"/>
+          <w:bottom w:val="none" w:color="auto" w:sz="0" w:space="0"/>
+          <w:right w:val="none" w:color="auto" w:sz="0" w:space="0"/>
+        </w:pBdr>
+        <w:spacing w:before="0" w:beforeAutospacing="0" w:after="200" w:afterAutospacing="0" w:line="368" w:lineRule="atLeast"/>
+        <w:ind w:left="80" w:right="80"/>
+        <w:jc w:val="both"/>
+        <w:rPr>
+          <w:rFonts w:hint="default" w:ascii="sans-serif" w:hAnsi="sans-serif" w:eastAsia="sans-serif" w:cs="sans-serif"/>
+          <w:spacing w:val="10"/>
+        </w:rPr>
+      </w:pPr>
+      <w:r>
+        <w:rPr>
+          <w:rFonts w:hint="eastAsia" w:ascii="微软雅黑" w:hAnsi="微软雅黑" w:eastAsia="微软雅黑" w:cs="微软雅黑"/>
+          <w:spacing w:val="10"/>
+          <w:sz w:val="15"/>
+          <w:szCs w:val="15"/>
+          <w:bdr w:val="none" w:color="auto" w:sz="0" w:space="0"/>
+        </w:rPr>
+        <w:t>按理说，发射火箭本身就是一件风险极高的事儿，谁都不希望这种不愉快的事儿发生，马斯克和他的SpaceX都因为这件事蒙受了巨大的损失。</w:t>
+      </w:r>
+    </w:p>
+    <w:p>
+      <w:pPr>
+        <w:pStyle w:val="4"/>
+        <w:keepNext w:val="0"/>
+        <w:keepLines w:val="0"/>
+        <w:widowControl/>
+        <w:suppressLineNumbers w:val="0"/>
+        <w:pBdr>
+          <w:top w:val="none" w:color="auto" w:sz="0" w:space="0"/>
+          <w:left w:val="none" w:color="auto" w:sz="0" w:space="0"/>
+          <w:bottom w:val="none" w:color="auto" w:sz="0" w:space="0"/>
+          <w:right w:val="none" w:color="auto" w:sz="0" w:space="0"/>
+        </w:pBdr>
+        <w:spacing w:before="0" w:beforeAutospacing="0" w:after="200" w:afterAutospacing="0" w:line="368" w:lineRule="atLeast"/>
+        <w:ind w:left="80" w:right="80"/>
+        <w:jc w:val="both"/>
+        <w:rPr>
+          <w:rFonts w:hint="default" w:ascii="sans-serif" w:hAnsi="sans-serif" w:eastAsia="sans-serif" w:cs="sans-serif"/>
+          <w:spacing w:val="10"/>
+        </w:rPr>
+      </w:pPr>
+      <w:r>
+        <w:rPr>
+          <w:rFonts w:hint="eastAsia" w:ascii="微软雅黑" w:hAnsi="微软雅黑" w:eastAsia="微软雅黑" w:cs="微软雅黑"/>
+          <w:spacing w:val="10"/>
+          <w:sz w:val="15"/>
+          <w:szCs w:val="15"/>
+          <w:bdr w:val="none" w:color="auto" w:sz="0" w:space="0"/>
+        </w:rPr>
+        <w:t>要知道，卫星已经买了保险，这只是一次单纯的事故罢了。可就这么一次事故，又被精明的扎克伯格拿来秀了一下自己的博爱。秀就秀吧，在他的圣人言语里，隐隐还有些怪马斯克坑害了非洲哥们的意思。</w:t>
+      </w:r>
+    </w:p>
+    <w:p>
+      <w:pPr>
+        <w:pStyle w:val="4"/>
+        <w:keepNext w:val="0"/>
+        <w:keepLines w:val="0"/>
+        <w:widowControl/>
+        <w:suppressLineNumbers w:val="0"/>
+        <w:pBdr>
+          <w:top w:val="none" w:color="auto" w:sz="0" w:space="0"/>
+          <w:left w:val="none" w:color="auto" w:sz="0" w:space="0"/>
+          <w:bottom w:val="none" w:color="auto" w:sz="0" w:space="0"/>
+          <w:right w:val="none" w:color="auto" w:sz="0" w:space="0"/>
+        </w:pBdr>
+        <w:spacing w:before="0" w:beforeAutospacing="0" w:after="200" w:afterAutospacing="0" w:line="368" w:lineRule="atLeast"/>
+        <w:ind w:left="80" w:right="80"/>
+        <w:jc w:val="both"/>
+        <w:rPr>
+          <w:rFonts w:hint="default" w:ascii="sans-serif" w:hAnsi="sans-serif" w:eastAsia="sans-serif" w:cs="sans-serif"/>
+          <w:spacing w:val="10"/>
+        </w:rPr>
+      </w:pPr>
+      <w:r>
+        <w:rPr>
+          <w:rFonts w:hint="eastAsia" w:ascii="微软雅黑" w:hAnsi="微软雅黑" w:eastAsia="微软雅黑" w:cs="微软雅黑"/>
+          <w:spacing w:val="10"/>
+          <w:sz w:val="15"/>
+          <w:szCs w:val="15"/>
+          <w:bdr w:val="none" w:color="auto" w:sz="0" w:space="0"/>
+        </w:rPr>
+        <w:t>正是因为扎克伯格这种站道德高地的行为，马斯克自此和他结下了梁子。所以这次，当有人在</w:t>
+      </w:r>
+      <w:r>
+        <w:rPr>
+          <w:rStyle w:val="6"/>
+          <w:rFonts w:hint="eastAsia" w:ascii="微软雅黑" w:hAnsi="微软雅黑" w:eastAsia="微软雅黑" w:cs="微软雅黑"/>
+          <w:spacing w:val="10"/>
+          <w:sz w:val="15"/>
+          <w:szCs w:val="15"/>
+          <w:bdr w:val="none" w:color="auto" w:sz="0" w:space="0"/>
+        </w:rPr>
+        <w:t>#deleteface</w:t>
+      </w:r>
+      <w:r>
+        <w:rPr>
+          <w:rFonts w:hint="eastAsia" w:ascii="微软雅黑" w:hAnsi="微软雅黑" w:eastAsia="微软雅黑" w:cs="微软雅黑"/>
+          <w:spacing w:val="10"/>
+          <w:sz w:val="15"/>
+          <w:szCs w:val="15"/>
+          <w:bdr w:val="none" w:color="auto" w:sz="0" w:space="0"/>
+        </w:rPr>
+        <w:t>下面艾特马斯克时，马斯克一点儿也不留面子，直接回了个：</w:t>
+      </w:r>
+      <w:r>
+        <w:rPr>
+          <w:rStyle w:val="6"/>
+          <w:rFonts w:hint="eastAsia" w:ascii="微软雅黑" w:hAnsi="微软雅黑" w:eastAsia="微软雅黑" w:cs="微软雅黑"/>
+          <w:spacing w:val="10"/>
+          <w:sz w:val="15"/>
+          <w:szCs w:val="15"/>
+          <w:bdr w:val="none" w:color="auto" w:sz="0" w:space="0"/>
+        </w:rPr>
+        <w:t>“啥是Facebook？”</w:t>
+      </w:r>
+      <w:r>
+        <w:rPr>
+          <w:rFonts w:hint="eastAsia" w:ascii="微软雅黑" w:hAnsi="微软雅黑" w:eastAsia="微软雅黑" w:cs="微软雅黑"/>
+          <w:spacing w:val="10"/>
+          <w:sz w:val="15"/>
+          <w:szCs w:val="15"/>
+          <w:bdr w:val="none" w:color="auto" w:sz="0" w:space="0"/>
+        </w:rPr>
+        <w:t>，真可谓一报还一报。</w:t>
+      </w:r>
+    </w:p>
+    <w:p>
+      <w:pPr>
+        <w:pStyle w:val="4"/>
+        <w:keepNext w:val="0"/>
+        <w:keepLines w:val="0"/>
+        <w:widowControl/>
+        <w:suppressLineNumbers w:val="0"/>
+        <w:pBdr>
+          <w:top w:val="none" w:color="auto" w:sz="0" w:space="0"/>
+          <w:left w:val="none" w:color="auto" w:sz="0" w:space="0"/>
+          <w:bottom w:val="none" w:color="auto" w:sz="0" w:space="0"/>
+          <w:right w:val="none" w:color="auto" w:sz="0" w:space="0"/>
+        </w:pBdr>
+        <w:shd w:val="clear" w:fill="FFFFFF"/>
+        <w:spacing w:before="0" w:beforeAutospacing="0" w:after="0" w:afterAutospacing="0" w:line="240" w:lineRule="auto"/>
+        <w:ind w:left="0" w:right="0" w:firstLine="0"/>
+        <w:rPr>
+          <w:rFonts w:hint="eastAsia" w:ascii="微软雅黑" w:hAnsi="微软雅黑" w:eastAsia="微软雅黑" w:cs="微软雅黑"/>
+          <w:b w:val="0"/>
+          <w:i w:val="0"/>
+          <w:caps w:val="0"/>
+          <w:color w:val="333333"/>
+          <w:spacing w:val="5"/>
+          <w:sz w:val="17"/>
+          <w:szCs w:val="17"/>
+        </w:rPr>
+      </w:pPr>
+    </w:p>
+    <w:p>
+      <w:pPr>
+        <w:pStyle w:val="4"/>
+        <w:keepNext w:val="0"/>
+        <w:keepLines w:val="0"/>
+        <w:widowControl/>
+        <w:suppressLineNumbers w:val="0"/>
+        <w:pBdr>
+          <w:top w:val="none" w:color="auto" w:sz="0" w:space="0"/>
+          <w:left w:val="none" w:color="auto" w:sz="0" w:space="0"/>
+          <w:bottom w:val="none" w:color="auto" w:sz="0" w:space="0"/>
+          <w:right w:val="none" w:color="auto" w:sz="0" w:space="0"/>
+        </w:pBdr>
+        <w:shd w:val="clear" w:fill="FFFFFF"/>
+        <w:spacing w:before="0" w:beforeAutospacing="0" w:after="0" w:afterAutospacing="0" w:line="272" w:lineRule="atLeast"/>
+        <w:ind w:left="0" w:right="0" w:firstLine="0"/>
+        <w:rPr>
+          <w:rFonts w:hint="eastAsia" w:ascii="微软雅黑" w:hAnsi="微软雅黑" w:eastAsia="微软雅黑" w:cs="微软雅黑"/>
+          <w:b w:val="0"/>
+          <w:i w:val="0"/>
+          <w:caps w:val="0"/>
+          <w:color w:val="333333"/>
+          <w:spacing w:val="5"/>
+          <w:sz w:val="17"/>
+          <w:szCs w:val="17"/>
+        </w:rPr>
+      </w:pPr>
+      <w:r>
+        <w:rPr>
+          <w:rFonts w:ascii="宋体" w:hAnsi="宋体" w:eastAsia="宋体" w:cs="宋体"/>
+          <w:sz w:val="24"/>
+          <w:szCs w:val="24"/>
+        </w:rPr>
+        <w:drawing>
+          <wp:inline distT="0" distB="0" distL="114300" distR="114300">
+            <wp:extent cx="4448175" cy="3619500"/>
+            <wp:effectExtent l="0" t="0" r="9525" b="0"/>
+            <wp:docPr id="174" name="图片 150" descr="IMG_256"/>
+            <wp:cNvGraphicFramePr>
+              <a:graphicFrameLocks xmlns:a="http://schemas.openxmlformats.org/drawingml/2006/main" noChangeAspect="1"/>
+            </wp:cNvGraphicFramePr>
+            <a:graphic xmlns:a="http://schemas.openxmlformats.org/drawingml/2006/main">
+              <a:graphicData uri="http://schemas.openxmlformats.org/drawingml/2006/picture">
+                <pic:pic xmlns:pic="http://schemas.openxmlformats.org/drawingml/2006/picture">
+                  <pic:nvPicPr>
+                    <pic:cNvPr id="174" name="图片 150" descr="IMG_256"/>
+                    <pic:cNvPicPr>
+                      <a:picLocks noChangeAspect="1"/>
+                    </pic:cNvPicPr>
+                  </pic:nvPicPr>
+                  <pic:blipFill>
+                    <a:blip r:embed="rId38"/>
+                    <a:stretch>
+                      <a:fillRect/>
+                    </a:stretch>
+                  </pic:blipFill>
+                  <pic:spPr>
+                    <a:xfrm>
+                      <a:off x="0" y="0"/>
+                      <a:ext cx="4448175" cy="3619500"/>
+                    </a:xfrm>
+                    <a:prstGeom prst="rect">
+                      <a:avLst/>
+                    </a:prstGeom>
+                    <a:noFill/>
+                    <a:ln w="9525">
+                      <a:noFill/>
+                    </a:ln>
+                  </pic:spPr>
+                </pic:pic>
+              </a:graphicData>
+            </a:graphic>
+          </wp:inline>
+        </w:drawing>
+      </w:r>
+    </w:p>
+    <w:p>
+      <w:pPr>
+        <w:pStyle w:val="4"/>
+        <w:keepNext w:val="0"/>
+        <w:keepLines w:val="0"/>
+        <w:widowControl/>
+        <w:suppressLineNumbers w:val="0"/>
+        <w:pBdr>
+          <w:top w:val="none" w:color="auto" w:sz="0" w:space="0"/>
+          <w:left w:val="none" w:color="auto" w:sz="0" w:space="0"/>
+          <w:bottom w:val="none" w:color="auto" w:sz="0" w:space="0"/>
+          <w:right w:val="none" w:color="auto" w:sz="0" w:space="0"/>
+        </w:pBdr>
+        <w:shd w:val="clear" w:fill="FFFFFF"/>
+        <w:spacing w:before="0" w:beforeAutospacing="0" w:after="0" w:afterAutospacing="0" w:line="272" w:lineRule="atLeast"/>
+        <w:ind w:left="0" w:right="0" w:firstLine="0"/>
+        <w:rPr>
+          <w:rFonts w:hint="eastAsia" w:ascii="微软雅黑" w:hAnsi="微软雅黑" w:eastAsia="微软雅黑" w:cs="微软雅黑"/>
+          <w:b w:val="0"/>
+          <w:i w:val="0"/>
+          <w:caps w:val="0"/>
+          <w:color w:val="333333"/>
+          <w:spacing w:val="5"/>
+          <w:sz w:val="17"/>
+          <w:szCs w:val="17"/>
+        </w:rPr>
+      </w:pPr>
+    </w:p>
+    <w:p>
+      <w:pPr>
+        <w:pStyle w:val="4"/>
+        <w:keepNext w:val="0"/>
+        <w:keepLines w:val="0"/>
+        <w:widowControl/>
+        <w:suppressLineNumbers w:val="0"/>
+        <w:pBdr>
+          <w:top w:val="none" w:color="auto" w:sz="0" w:space="0"/>
+          <w:left w:val="none" w:color="auto" w:sz="0" w:space="0"/>
+          <w:bottom w:val="none" w:color="auto" w:sz="0" w:space="0"/>
+          <w:right w:val="none" w:color="auto" w:sz="0" w:space="0"/>
+        </w:pBdr>
+        <w:spacing w:before="0" w:beforeAutospacing="0" w:after="200" w:afterAutospacing="0" w:line="368" w:lineRule="atLeast"/>
+        <w:ind w:left="80" w:right="80"/>
+        <w:jc w:val="both"/>
+        <w:rPr>
+          <w:rFonts w:hint="default" w:ascii="sans-serif" w:hAnsi="sans-serif" w:eastAsia="sans-serif" w:cs="sans-serif"/>
+          <w:spacing w:val="10"/>
+        </w:rPr>
+      </w:pPr>
+      <w:r>
+        <w:rPr>
+          <w:rFonts w:hint="eastAsia" w:ascii="微软雅黑" w:hAnsi="微软雅黑" w:eastAsia="微软雅黑" w:cs="微软雅黑"/>
+          <w:spacing w:val="10"/>
+          <w:sz w:val="15"/>
+          <w:szCs w:val="15"/>
+          <w:bdr w:val="none" w:color="auto" w:sz="0" w:space="0"/>
+        </w:rPr>
+        <w:t>当年，扎克伯格的第一个女儿出生时，他发布了一篇长长的公开信，表示作为给孩子的出生礼物，他要捐出自己百分之九十九的财产成立一个慈善基金，一时间，全世界都对他的无私交口称赞。</w:t>
+      </w:r>
+    </w:p>
+    <w:p>
+      <w:pPr>
+        <w:pStyle w:val="4"/>
+        <w:keepNext w:val="0"/>
+        <w:keepLines w:val="0"/>
+        <w:widowControl/>
+        <w:suppressLineNumbers w:val="0"/>
+        <w:pBdr>
+          <w:top w:val="none" w:color="auto" w:sz="0" w:space="0"/>
+          <w:left w:val="none" w:color="auto" w:sz="0" w:space="0"/>
+          <w:bottom w:val="none" w:color="auto" w:sz="0" w:space="0"/>
+          <w:right w:val="none" w:color="auto" w:sz="0" w:space="0"/>
+        </w:pBdr>
+        <w:shd w:val="clear" w:fill="FFFFFF"/>
+        <w:spacing w:before="0" w:beforeAutospacing="0" w:after="0" w:afterAutospacing="0" w:line="240" w:lineRule="auto"/>
+        <w:ind w:left="0" w:right="0" w:firstLine="0"/>
+        <w:jc w:val="center"/>
+        <w:rPr>
+          <w:rFonts w:hint="eastAsia" w:ascii="微软雅黑" w:hAnsi="微软雅黑" w:eastAsia="微软雅黑" w:cs="微软雅黑"/>
+          <w:b w:val="0"/>
+          <w:i w:val="0"/>
+          <w:caps w:val="0"/>
+          <w:color w:val="333333"/>
+          <w:spacing w:val="5"/>
+          <w:sz w:val="17"/>
+          <w:szCs w:val="17"/>
+        </w:rPr>
+      </w:pPr>
+    </w:p>
+    <w:p>
+      <w:pPr>
+        <w:pStyle w:val="4"/>
+        <w:keepNext w:val="0"/>
+        <w:keepLines w:val="0"/>
+        <w:widowControl/>
+        <w:suppressLineNumbers w:val="0"/>
+        <w:pBdr>
+          <w:top w:val="none" w:color="auto" w:sz="0" w:space="0"/>
+          <w:left w:val="none" w:color="auto" w:sz="0" w:space="0"/>
+          <w:bottom w:val="none" w:color="auto" w:sz="0" w:space="0"/>
+          <w:right w:val="none" w:color="auto" w:sz="0" w:space="0"/>
+        </w:pBdr>
+        <w:shd w:val="clear" w:fill="FFFFFF"/>
+        <w:spacing w:before="0" w:beforeAutospacing="0" w:after="0" w:afterAutospacing="0" w:line="272" w:lineRule="atLeast"/>
+        <w:ind w:left="0" w:right="0" w:firstLine="0"/>
+        <w:jc w:val="center"/>
+        <w:rPr>
+          <w:rFonts w:hint="eastAsia" w:ascii="微软雅黑" w:hAnsi="微软雅黑" w:eastAsia="微软雅黑" w:cs="微软雅黑"/>
+          <w:b w:val="0"/>
+          <w:i w:val="0"/>
+          <w:caps w:val="0"/>
+          <w:color w:val="333333"/>
+          <w:spacing w:val="5"/>
+          <w:sz w:val="17"/>
+          <w:szCs w:val="17"/>
+        </w:rPr>
+      </w:pPr>
+      <w:r>
+        <w:rPr>
+          <w:rFonts w:ascii="宋体" w:hAnsi="宋体" w:eastAsia="宋体" w:cs="宋体"/>
+          <w:sz w:val="24"/>
+          <w:szCs w:val="24"/>
+        </w:rPr>
+        <w:drawing>
+          <wp:inline distT="0" distB="0" distL="114300" distR="114300">
+            <wp:extent cx="6324600" cy="2705100"/>
+            <wp:effectExtent l="0" t="0" r="0" b="0"/>
+            <wp:docPr id="175" name="图片 151" descr="IMG_256"/>
+            <wp:cNvGraphicFramePr>
+              <a:graphicFrameLocks xmlns:a="http://schemas.openxmlformats.org/drawingml/2006/main" noChangeAspect="1"/>
+            </wp:cNvGraphicFramePr>
+            <a:graphic xmlns:a="http://schemas.openxmlformats.org/drawingml/2006/main">
+              <a:graphicData uri="http://schemas.openxmlformats.org/drawingml/2006/picture">
+                <pic:pic xmlns:pic="http://schemas.openxmlformats.org/drawingml/2006/picture">
+                  <pic:nvPicPr>
+                    <pic:cNvPr id="175" name="图片 151" descr="IMG_256"/>
+                    <pic:cNvPicPr>
+                      <a:picLocks noChangeAspect="1"/>
+                    </pic:cNvPicPr>
+                  </pic:nvPicPr>
+                  <pic:blipFill>
+                    <a:blip r:embed="rId39"/>
+                    <a:stretch>
+                      <a:fillRect/>
+                    </a:stretch>
+                  </pic:blipFill>
+                  <pic:spPr>
+                    <a:xfrm>
+                      <a:off x="0" y="0"/>
+                      <a:ext cx="6324600" cy="2705100"/>
+                    </a:xfrm>
+                    <a:prstGeom prst="rect">
+                      <a:avLst/>
+                    </a:prstGeom>
+                    <a:noFill/>
+                    <a:ln w="9525">
+                      <a:noFill/>
+                    </a:ln>
+                  </pic:spPr>
+                </pic:pic>
+              </a:graphicData>
+            </a:graphic>
+          </wp:inline>
+        </w:drawing>
+      </w:r>
+    </w:p>
+    <w:p>
+      <w:pPr>
+        <w:pStyle w:val="4"/>
+        <w:keepNext w:val="0"/>
+        <w:keepLines w:val="0"/>
+        <w:widowControl/>
+        <w:suppressLineNumbers w:val="0"/>
+        <w:pBdr>
+          <w:top w:val="none" w:color="auto" w:sz="0" w:space="0"/>
+          <w:left w:val="none" w:color="auto" w:sz="0" w:space="0"/>
+          <w:bottom w:val="none" w:color="auto" w:sz="0" w:space="0"/>
+          <w:right w:val="none" w:color="auto" w:sz="0" w:space="0"/>
+        </w:pBdr>
+        <w:shd w:val="clear" w:fill="FFFFFF"/>
+        <w:spacing w:before="0" w:beforeAutospacing="0" w:after="0" w:afterAutospacing="0" w:line="272" w:lineRule="atLeast"/>
+        <w:ind w:left="0" w:right="0" w:firstLine="0"/>
+        <w:rPr>
+          <w:rFonts w:hint="eastAsia" w:ascii="微软雅黑" w:hAnsi="微软雅黑" w:eastAsia="微软雅黑" w:cs="微软雅黑"/>
+          <w:b w:val="0"/>
+          <w:i w:val="0"/>
+          <w:caps w:val="0"/>
+          <w:color w:val="333333"/>
+          <w:spacing w:val="5"/>
+          <w:sz w:val="17"/>
+          <w:szCs w:val="17"/>
+        </w:rPr>
+      </w:pPr>
+    </w:p>
+    <w:p>
+      <w:pPr>
+        <w:pStyle w:val="4"/>
+        <w:keepNext w:val="0"/>
+        <w:keepLines w:val="0"/>
+        <w:widowControl/>
+        <w:suppressLineNumbers w:val="0"/>
+        <w:pBdr>
+          <w:top w:val="none" w:color="auto" w:sz="0" w:space="0"/>
+          <w:left w:val="none" w:color="auto" w:sz="0" w:space="0"/>
+          <w:bottom w:val="none" w:color="auto" w:sz="0" w:space="0"/>
+          <w:right w:val="none" w:color="auto" w:sz="0" w:space="0"/>
+        </w:pBdr>
+        <w:spacing w:before="0" w:beforeAutospacing="0" w:after="200" w:afterAutospacing="0" w:line="368" w:lineRule="atLeast"/>
+        <w:ind w:left="80" w:right="80"/>
+        <w:jc w:val="both"/>
+        <w:rPr>
+          <w:rFonts w:hint="default" w:ascii="sans-serif" w:hAnsi="sans-serif" w:eastAsia="sans-serif" w:cs="sans-serif"/>
+          <w:spacing w:val="10"/>
+        </w:rPr>
+      </w:pPr>
+      <w:r>
+        <w:rPr>
+          <w:rFonts w:hint="eastAsia" w:ascii="微软雅黑" w:hAnsi="微软雅黑" w:eastAsia="微软雅黑" w:cs="微软雅黑"/>
+          <w:spacing w:val="10"/>
+          <w:sz w:val="15"/>
+          <w:szCs w:val="15"/>
+          <w:bdr w:val="none" w:color="auto" w:sz="0" w:space="0"/>
+        </w:rPr>
+        <w:t>然而，明眼人都知道，成立慈善基金在欧美富豪中十分流行，而其目的，往往并不在于单纯的慈善。</w:t>
+      </w:r>
+      <w:r>
+        <w:rPr>
+          <w:rStyle w:val="6"/>
+          <w:rFonts w:hint="eastAsia" w:ascii="微软雅黑" w:hAnsi="微软雅黑" w:eastAsia="微软雅黑" w:cs="微软雅黑"/>
+          <w:spacing w:val="10"/>
+          <w:sz w:val="15"/>
+          <w:szCs w:val="15"/>
+          <w:bdr w:val="none" w:color="auto" w:sz="0" w:space="0"/>
+        </w:rPr>
+        <w:t>面对严苛的反垄断法律和高额的遗产税，扎克伯格这样的行为非常主流——因为它可以最大程度地保证后代的利益。</w:t>
+      </w:r>
+    </w:p>
+    <w:p>
+      <w:pPr>
+        <w:pStyle w:val="4"/>
+        <w:keepNext w:val="0"/>
+        <w:keepLines w:val="0"/>
+        <w:widowControl/>
+        <w:suppressLineNumbers w:val="0"/>
+        <w:pBdr>
+          <w:top w:val="none" w:color="auto" w:sz="0" w:space="0"/>
+          <w:left w:val="none" w:color="auto" w:sz="0" w:space="0"/>
+          <w:bottom w:val="none" w:color="auto" w:sz="0" w:space="0"/>
+          <w:right w:val="none" w:color="auto" w:sz="0" w:space="0"/>
+        </w:pBdr>
+        <w:spacing w:before="0" w:beforeAutospacing="0" w:after="200" w:afterAutospacing="0" w:line="368" w:lineRule="atLeast"/>
+        <w:ind w:left="80" w:right="80"/>
+        <w:jc w:val="both"/>
+        <w:rPr>
+          <w:rFonts w:hint="default" w:ascii="sans-serif" w:hAnsi="sans-serif" w:eastAsia="sans-serif" w:cs="sans-serif"/>
+          <w:spacing w:val="10"/>
+        </w:rPr>
+      </w:pPr>
+      <w:r>
+        <w:rPr>
+          <w:rFonts w:hint="eastAsia" w:ascii="微软雅黑" w:hAnsi="微软雅黑" w:eastAsia="微软雅黑" w:cs="微软雅黑"/>
+          <w:spacing w:val="10"/>
+          <w:sz w:val="15"/>
+          <w:szCs w:val="15"/>
+          <w:bdr w:val="none" w:color="auto" w:sz="0" w:space="0"/>
+        </w:rPr>
+        <w:t>所以，扎克伯格把自己包装成一个如此夸张的道德楷模，为的是什么？实际上，这体现了他强大的政治野心。</w:t>
+      </w:r>
+    </w:p>
+    <w:p>
+      <w:pPr>
+        <w:pStyle w:val="4"/>
+        <w:keepNext w:val="0"/>
+        <w:keepLines w:val="0"/>
+        <w:widowControl/>
+        <w:suppressLineNumbers w:val="0"/>
+        <w:pBdr>
+          <w:top w:val="none" w:color="auto" w:sz="0" w:space="0"/>
+          <w:left w:val="none" w:color="auto" w:sz="0" w:space="0"/>
+          <w:bottom w:val="none" w:color="auto" w:sz="0" w:space="0"/>
+          <w:right w:val="none" w:color="auto" w:sz="0" w:space="0"/>
+        </w:pBdr>
+        <w:spacing w:before="0" w:beforeAutospacing="0" w:after="200" w:afterAutospacing="0" w:line="368" w:lineRule="atLeast"/>
+        <w:ind w:left="80" w:right="80"/>
+        <w:jc w:val="both"/>
+        <w:rPr>
+          <w:rFonts w:hint="default" w:ascii="sans-serif" w:hAnsi="sans-serif" w:eastAsia="sans-serif" w:cs="sans-serif"/>
+          <w:spacing w:val="10"/>
+        </w:rPr>
+      </w:pPr>
+      <w:r>
+        <w:rPr>
+          <w:rStyle w:val="6"/>
+          <w:rFonts w:hint="eastAsia" w:ascii="微软雅黑" w:hAnsi="微软雅黑" w:eastAsia="微软雅黑" w:cs="微软雅黑"/>
+          <w:spacing w:val="10"/>
+          <w:sz w:val="15"/>
+          <w:szCs w:val="15"/>
+          <w:bdr w:val="none" w:color="auto" w:sz="0" w:space="0"/>
+        </w:rPr>
+        <w:t>就在去年，扎克伯格走起了亲民路线，为了“对经常使用Facebook的近20亿人中的一小部分有更多的了解”，他以政客的姿态，走遍美国三十个州，留下了许多精心摆拍的照片。</w:t>
+      </w:r>
+      <w:r>
+        <w:rPr>
+          <w:rFonts w:hint="eastAsia" w:ascii="微软雅黑" w:hAnsi="微软雅黑" w:eastAsia="微软雅黑" w:cs="微软雅黑"/>
+          <w:spacing w:val="10"/>
+          <w:sz w:val="15"/>
+          <w:szCs w:val="15"/>
+          <w:bdr w:val="none" w:color="auto" w:sz="0" w:space="0"/>
+        </w:rPr>
+        <w:t>所以，如果有一天他去竞选总统，没有人会觉得奇怪。</w:t>
+      </w:r>
+    </w:p>
+    <w:p>
+      <w:pPr>
+        <w:pStyle w:val="4"/>
+        <w:keepNext w:val="0"/>
+        <w:keepLines w:val="0"/>
+        <w:widowControl/>
+        <w:suppressLineNumbers w:val="0"/>
+        <w:pBdr>
+          <w:top w:val="none" w:color="auto" w:sz="0" w:space="0"/>
+          <w:left w:val="none" w:color="auto" w:sz="0" w:space="0"/>
+          <w:bottom w:val="none" w:color="auto" w:sz="0" w:space="0"/>
+          <w:right w:val="none" w:color="auto" w:sz="0" w:space="0"/>
+        </w:pBdr>
+        <w:shd w:val="clear" w:fill="FFFFFF"/>
+        <w:spacing w:before="0" w:beforeAutospacing="0" w:after="0" w:afterAutospacing="0" w:line="240" w:lineRule="auto"/>
+        <w:ind w:left="0" w:right="0" w:firstLine="0"/>
+        <w:rPr>
+          <w:rFonts w:hint="eastAsia" w:ascii="微软雅黑" w:hAnsi="微软雅黑" w:eastAsia="微软雅黑" w:cs="微软雅黑"/>
+          <w:b w:val="0"/>
+          <w:i w:val="0"/>
+          <w:caps w:val="0"/>
+          <w:color w:val="333333"/>
+          <w:spacing w:val="5"/>
+          <w:sz w:val="17"/>
+          <w:szCs w:val="17"/>
+        </w:rPr>
+      </w:pPr>
+    </w:p>
+    <w:p>
+      <w:pPr>
+        <w:pStyle w:val="4"/>
+        <w:keepNext w:val="0"/>
+        <w:keepLines w:val="0"/>
+        <w:widowControl/>
+        <w:suppressLineNumbers w:val="0"/>
+        <w:pBdr>
+          <w:top w:val="none" w:color="auto" w:sz="0" w:space="0"/>
+          <w:left w:val="none" w:color="auto" w:sz="0" w:space="0"/>
+          <w:bottom w:val="none" w:color="auto" w:sz="0" w:space="0"/>
+          <w:right w:val="none" w:color="auto" w:sz="0" w:space="0"/>
+        </w:pBdr>
+        <w:shd w:val="clear" w:fill="FFFFFF"/>
+        <w:spacing w:before="0" w:beforeAutospacing="0" w:after="0" w:afterAutospacing="0" w:line="272" w:lineRule="atLeast"/>
+        <w:ind w:left="0" w:right="0" w:firstLine="0"/>
+        <w:rPr>
+          <w:rFonts w:hint="eastAsia" w:ascii="微软雅黑" w:hAnsi="微软雅黑" w:eastAsia="微软雅黑" w:cs="微软雅黑"/>
+          <w:b w:val="0"/>
+          <w:i w:val="0"/>
+          <w:caps w:val="0"/>
+          <w:color w:val="333333"/>
+          <w:spacing w:val="5"/>
+          <w:sz w:val="17"/>
+          <w:szCs w:val="17"/>
+        </w:rPr>
+      </w:pPr>
+      <w:r>
+        <w:rPr>
+          <w:rFonts w:ascii="宋体" w:hAnsi="宋体" w:eastAsia="宋体" w:cs="宋体"/>
+          <w:sz w:val="24"/>
+          <w:szCs w:val="24"/>
+        </w:rPr>
+        <w:drawing>
+          <wp:inline distT="0" distB="0" distL="114300" distR="114300">
+            <wp:extent cx="7505700" cy="4972050"/>
+            <wp:effectExtent l="0" t="0" r="0" b="6350"/>
+            <wp:docPr id="176" name="图片 152" descr="IMG_256"/>
+            <wp:cNvGraphicFramePr>
+              <a:graphicFrameLocks xmlns:a="http://schemas.openxmlformats.org/drawingml/2006/main" noChangeAspect="1"/>
+            </wp:cNvGraphicFramePr>
+            <a:graphic xmlns:a="http://schemas.openxmlformats.org/drawingml/2006/main">
+              <a:graphicData uri="http://schemas.openxmlformats.org/drawingml/2006/picture">
+                <pic:pic xmlns:pic="http://schemas.openxmlformats.org/drawingml/2006/picture">
+                  <pic:nvPicPr>
+                    <pic:cNvPr id="176" name="图片 152" descr="IMG_256"/>
+                    <pic:cNvPicPr>
+                      <a:picLocks noChangeAspect="1"/>
+                    </pic:cNvPicPr>
+                  </pic:nvPicPr>
+                  <pic:blipFill>
+                    <a:blip r:embed="rId40"/>
+                    <a:stretch>
+                      <a:fillRect/>
+                    </a:stretch>
+                  </pic:blipFill>
+                  <pic:spPr>
+                    <a:xfrm>
+                      <a:off x="0" y="0"/>
+                      <a:ext cx="7505700" cy="4972050"/>
+                    </a:xfrm>
+                    <a:prstGeom prst="rect">
+                      <a:avLst/>
+                    </a:prstGeom>
+                    <a:noFill/>
+                    <a:ln w="9525">
+                      <a:noFill/>
+                    </a:ln>
+                  </pic:spPr>
+                </pic:pic>
+              </a:graphicData>
+            </a:graphic>
+          </wp:inline>
+        </w:drawing>
+      </w:r>
+    </w:p>
+    <w:p>
+      <w:pPr>
+        <w:pStyle w:val="4"/>
+        <w:keepNext w:val="0"/>
+        <w:keepLines w:val="0"/>
+        <w:widowControl/>
+        <w:suppressLineNumbers w:val="0"/>
+        <w:pBdr>
+          <w:top w:val="none" w:color="auto" w:sz="0" w:space="0"/>
+          <w:left w:val="none" w:color="auto" w:sz="0" w:space="0"/>
+          <w:bottom w:val="none" w:color="auto" w:sz="0" w:space="0"/>
+          <w:right w:val="none" w:color="auto" w:sz="0" w:space="0"/>
+        </w:pBdr>
+        <w:shd w:val="clear" w:fill="FFFFFF"/>
+        <w:spacing w:before="0" w:beforeAutospacing="0" w:after="0" w:afterAutospacing="0" w:line="272" w:lineRule="atLeast"/>
+        <w:ind w:left="0" w:right="0" w:firstLine="0"/>
+        <w:rPr>
+          <w:rFonts w:hint="eastAsia" w:ascii="微软雅黑" w:hAnsi="微软雅黑" w:eastAsia="微软雅黑" w:cs="微软雅黑"/>
+          <w:b w:val="0"/>
+          <w:i w:val="0"/>
+          <w:caps w:val="0"/>
+          <w:color w:val="333333"/>
+          <w:spacing w:val="5"/>
+          <w:sz w:val="17"/>
+          <w:szCs w:val="17"/>
+        </w:rPr>
+      </w:pPr>
+      <w:r>
+        <w:rPr>
+          <w:rStyle w:val="7"/>
+          <w:rFonts w:hint="eastAsia" w:ascii="微软雅黑" w:hAnsi="微软雅黑" w:eastAsia="微软雅黑" w:cs="微软雅黑"/>
+          <w:i/>
+          <w:caps w:val="0"/>
+          <w:color w:val="888888"/>
+          <w:spacing w:val="5"/>
+          <w:sz w:val="12"/>
+          <w:szCs w:val="12"/>
+          <w:bdr w:val="none" w:color="auto" w:sz="0" w:space="0"/>
+          <w:shd w:val="clear" w:fill="FFFFFF"/>
+        </w:rPr>
+        <w:t>左侧的老太太明显对扎克伯格的作秀不买账</w:t>
+      </w:r>
+    </w:p>
+    <w:p>
+      <w:pPr>
+        <w:pStyle w:val="4"/>
+        <w:keepNext w:val="0"/>
+        <w:keepLines w:val="0"/>
+        <w:widowControl/>
+        <w:suppressLineNumbers w:val="0"/>
+        <w:pBdr>
+          <w:top w:val="none" w:color="auto" w:sz="0" w:space="0"/>
+          <w:left w:val="none" w:color="auto" w:sz="0" w:space="0"/>
+          <w:bottom w:val="none" w:color="auto" w:sz="0" w:space="0"/>
+          <w:right w:val="none" w:color="auto" w:sz="0" w:space="0"/>
+        </w:pBdr>
+        <w:shd w:val="clear" w:fill="FFFFFF"/>
+        <w:spacing w:before="0" w:beforeAutospacing="0" w:after="0" w:afterAutospacing="0" w:line="272" w:lineRule="atLeast"/>
+        <w:ind w:left="0" w:right="0" w:firstLine="0"/>
+        <w:rPr>
+          <w:rFonts w:hint="eastAsia" w:ascii="微软雅黑" w:hAnsi="微软雅黑" w:eastAsia="微软雅黑" w:cs="微软雅黑"/>
+          <w:b w:val="0"/>
+          <w:i w:val="0"/>
+          <w:caps w:val="0"/>
+          <w:color w:val="333333"/>
+          <w:spacing w:val="5"/>
+          <w:sz w:val="17"/>
+          <w:szCs w:val="17"/>
+        </w:rPr>
+      </w:pPr>
+    </w:p>
+    <w:p>
+      <w:pPr>
+        <w:pStyle w:val="4"/>
+        <w:keepNext w:val="0"/>
+        <w:keepLines w:val="0"/>
+        <w:widowControl/>
+        <w:suppressLineNumbers w:val="0"/>
+        <w:pBdr>
+          <w:top w:val="none" w:color="auto" w:sz="0" w:space="0"/>
+          <w:left w:val="none" w:color="auto" w:sz="0" w:space="0"/>
+          <w:bottom w:val="none" w:color="auto" w:sz="0" w:space="0"/>
+          <w:right w:val="none" w:color="auto" w:sz="0" w:space="0"/>
+        </w:pBdr>
+        <w:shd w:val="clear" w:fill="FFFFFF"/>
+        <w:spacing w:before="0" w:beforeAutospacing="0" w:after="0" w:afterAutospacing="0" w:line="272" w:lineRule="atLeast"/>
+        <w:ind w:left="0" w:right="0" w:firstLine="0"/>
+        <w:rPr>
+          <w:rFonts w:hint="eastAsia" w:ascii="微软雅黑" w:hAnsi="微软雅黑" w:eastAsia="微软雅黑" w:cs="微软雅黑"/>
+          <w:b w:val="0"/>
+          <w:i w:val="0"/>
+          <w:caps w:val="0"/>
+          <w:color w:val="333333"/>
+          <w:spacing w:val="5"/>
+          <w:sz w:val="17"/>
+          <w:szCs w:val="17"/>
+        </w:rPr>
+      </w:pPr>
+    </w:p>
+    <w:p>
+      <w:pPr>
+        <w:pStyle w:val="4"/>
+        <w:keepNext w:val="0"/>
+        <w:keepLines w:val="0"/>
+        <w:widowControl/>
+        <w:suppressLineNumbers w:val="0"/>
+        <w:pBdr>
+          <w:top w:val="none" w:color="auto" w:sz="0" w:space="0"/>
+          <w:left w:val="none" w:color="auto" w:sz="0" w:space="0"/>
+          <w:bottom w:val="none" w:color="auto" w:sz="0" w:space="0"/>
+          <w:right w:val="none" w:color="auto" w:sz="0" w:space="0"/>
+        </w:pBdr>
+        <w:shd w:val="clear" w:fill="FFFFFF"/>
+        <w:spacing w:before="0" w:beforeAutospacing="0" w:after="0" w:afterAutospacing="0" w:line="272" w:lineRule="atLeast"/>
+        <w:ind w:left="0" w:right="0" w:firstLine="0"/>
+        <w:rPr>
+          <w:rFonts w:hint="eastAsia" w:ascii="微软雅黑" w:hAnsi="微软雅黑" w:eastAsia="微软雅黑" w:cs="微软雅黑"/>
+          <w:b w:val="0"/>
+          <w:i w:val="0"/>
+          <w:caps w:val="0"/>
+          <w:color w:val="333333"/>
+          <w:spacing w:val="5"/>
+          <w:sz w:val="17"/>
+          <w:szCs w:val="17"/>
+        </w:rPr>
+      </w:pPr>
+      <w:r>
+        <w:rPr>
+          <w:rFonts w:ascii="宋体" w:hAnsi="宋体" w:eastAsia="宋体" w:cs="宋体"/>
+          <w:sz w:val="24"/>
+          <w:szCs w:val="24"/>
+        </w:rPr>
+        <w:drawing>
+          <wp:inline distT="0" distB="0" distL="114300" distR="114300">
+            <wp:extent cx="5800725" cy="3609975"/>
+            <wp:effectExtent l="0" t="0" r="3175" b="9525"/>
+            <wp:docPr id="177" name="图片 153" descr="IMG_256"/>
+            <wp:cNvGraphicFramePr>
+              <a:graphicFrameLocks xmlns:a="http://schemas.openxmlformats.org/drawingml/2006/main" noChangeAspect="1"/>
+            </wp:cNvGraphicFramePr>
+            <a:graphic xmlns:a="http://schemas.openxmlformats.org/drawingml/2006/main">
+              <a:graphicData uri="http://schemas.openxmlformats.org/drawingml/2006/picture">
+                <pic:pic xmlns:pic="http://schemas.openxmlformats.org/drawingml/2006/picture">
+                  <pic:nvPicPr>
+                    <pic:cNvPr id="177" name="图片 153" descr="IMG_256"/>
+                    <pic:cNvPicPr>
+                      <a:picLocks noChangeAspect="1"/>
+                    </pic:cNvPicPr>
+                  </pic:nvPicPr>
+                  <pic:blipFill>
+                    <a:blip r:embed="rId41"/>
+                    <a:stretch>
+                      <a:fillRect/>
+                    </a:stretch>
+                  </pic:blipFill>
+                  <pic:spPr>
+                    <a:xfrm>
+                      <a:off x="0" y="0"/>
+                      <a:ext cx="5800725" cy="3609975"/>
+                    </a:xfrm>
+                    <a:prstGeom prst="rect">
+                      <a:avLst/>
+                    </a:prstGeom>
+                    <a:noFill/>
+                    <a:ln w="9525">
+                      <a:noFill/>
+                    </a:ln>
+                  </pic:spPr>
+                </pic:pic>
+              </a:graphicData>
+            </a:graphic>
+          </wp:inline>
+        </w:drawing>
+      </w:r>
+    </w:p>
+    <w:p>
+      <w:pPr>
+        <w:pStyle w:val="4"/>
+        <w:keepNext w:val="0"/>
+        <w:keepLines w:val="0"/>
+        <w:widowControl/>
+        <w:suppressLineNumbers w:val="0"/>
+        <w:pBdr>
+          <w:top w:val="none" w:color="auto" w:sz="0" w:space="0"/>
+          <w:left w:val="none" w:color="auto" w:sz="0" w:space="0"/>
+          <w:bottom w:val="none" w:color="auto" w:sz="0" w:space="0"/>
+          <w:right w:val="none" w:color="auto" w:sz="0" w:space="0"/>
+        </w:pBdr>
+        <w:spacing w:before="0" w:beforeAutospacing="0" w:after="200" w:afterAutospacing="0" w:line="368" w:lineRule="atLeast"/>
+        <w:ind w:left="80" w:right="80"/>
+        <w:jc w:val="both"/>
+        <w:rPr>
+          <w:rFonts w:hint="default" w:ascii="sans-serif" w:hAnsi="sans-serif" w:eastAsia="sans-serif" w:cs="sans-serif"/>
+          <w:spacing w:val="10"/>
+        </w:rPr>
+      </w:pPr>
+      <w:r>
+        <w:rPr>
+          <w:rFonts w:hint="eastAsia" w:ascii="微软雅黑" w:hAnsi="微软雅黑" w:eastAsia="微软雅黑" w:cs="微软雅黑"/>
+          <w:spacing w:val="10"/>
+          <w:sz w:val="15"/>
+          <w:szCs w:val="15"/>
+          <w:bdr w:val="none" w:color="auto" w:sz="0" w:space="0"/>
+        </w:rPr>
+        <w:t>至此我们应该明白，</w:t>
+      </w:r>
+      <w:r>
+        <w:rPr>
+          <w:rStyle w:val="6"/>
+          <w:rFonts w:hint="eastAsia" w:ascii="微软雅黑" w:hAnsi="微软雅黑" w:eastAsia="微软雅黑" w:cs="微软雅黑"/>
+          <w:spacing w:val="10"/>
+          <w:sz w:val="15"/>
+          <w:szCs w:val="15"/>
+          <w:bdr w:val="none" w:color="auto" w:sz="0" w:space="0"/>
+        </w:rPr>
+        <w:t>无论是屌丝、亲民的邻家大哥哥，还是完美的道德圣人，都离真实的扎克伯格相当遥远。</w:t>
+      </w:r>
+    </w:p>
+    <w:p>
+      <w:pPr>
+        <w:pStyle w:val="4"/>
+        <w:keepNext w:val="0"/>
+        <w:keepLines w:val="0"/>
+        <w:widowControl/>
+        <w:suppressLineNumbers w:val="0"/>
+        <w:pBdr>
+          <w:top w:val="none" w:color="auto" w:sz="0" w:space="0"/>
+          <w:left w:val="none" w:color="auto" w:sz="0" w:space="0"/>
+          <w:bottom w:val="none" w:color="auto" w:sz="0" w:space="0"/>
+          <w:right w:val="none" w:color="auto" w:sz="0" w:space="0"/>
+        </w:pBdr>
+        <w:spacing w:before="0" w:beforeAutospacing="0" w:after="200" w:afterAutospacing="0" w:line="368" w:lineRule="atLeast"/>
+        <w:ind w:left="80" w:right="80"/>
+        <w:jc w:val="both"/>
+        <w:rPr>
+          <w:rFonts w:hint="default" w:ascii="sans-serif" w:hAnsi="sans-serif" w:eastAsia="sans-serif" w:cs="sans-serif"/>
+          <w:spacing w:val="10"/>
+        </w:rPr>
+      </w:pPr>
+      <w:r>
+        <w:rPr>
+          <w:rFonts w:hint="eastAsia" w:ascii="微软雅黑" w:hAnsi="微软雅黑" w:eastAsia="微软雅黑" w:cs="微软雅黑"/>
+          <w:spacing w:val="10"/>
+          <w:sz w:val="15"/>
+          <w:szCs w:val="15"/>
+          <w:bdr w:val="none" w:color="auto" w:sz="0" w:space="0"/>
+        </w:rPr>
+        <w:t>那么，隐藏在这精心打造的公关形象的铁盔之下的，真实的扎克伯格又是一个怎样的人呢？</w:t>
+      </w:r>
+    </w:p>
+    <w:p>
+      <w:pPr>
+        <w:pStyle w:val="4"/>
+        <w:keepNext w:val="0"/>
+        <w:keepLines w:val="0"/>
+        <w:widowControl/>
+        <w:suppressLineNumbers w:val="0"/>
+        <w:pBdr>
+          <w:top w:val="none" w:color="auto" w:sz="0" w:space="0"/>
+          <w:left w:val="none" w:color="auto" w:sz="0" w:space="0"/>
+          <w:bottom w:val="none" w:color="auto" w:sz="0" w:space="0"/>
+          <w:right w:val="none" w:color="auto" w:sz="0" w:space="0"/>
+        </w:pBdr>
+        <w:shd w:val="clear" w:fill="FFFFFF"/>
+        <w:spacing w:before="0" w:beforeAutospacing="0" w:after="0" w:afterAutospacing="0" w:line="240" w:lineRule="auto"/>
+        <w:ind w:left="0" w:right="0" w:firstLine="0"/>
+        <w:rPr>
+          <w:rFonts w:hint="eastAsia" w:ascii="微软雅黑" w:hAnsi="微软雅黑" w:eastAsia="微软雅黑" w:cs="微软雅黑"/>
+          <w:b w:val="0"/>
+          <w:i w:val="0"/>
+          <w:caps w:val="0"/>
+          <w:color w:val="333333"/>
+          <w:spacing w:val="5"/>
+          <w:sz w:val="17"/>
+          <w:szCs w:val="17"/>
+        </w:rPr>
+      </w:pPr>
+    </w:p>
+    <w:p>
+      <w:pPr>
+        <w:pStyle w:val="4"/>
+        <w:keepNext w:val="0"/>
+        <w:keepLines w:val="0"/>
+        <w:widowControl/>
+        <w:suppressLineNumbers w:val="0"/>
+        <w:pBdr>
+          <w:top w:val="none" w:color="auto" w:sz="0" w:space="0"/>
+          <w:left w:val="none" w:color="auto" w:sz="0" w:space="0"/>
+          <w:bottom w:val="none" w:color="auto" w:sz="0" w:space="0"/>
+          <w:right w:val="none" w:color="auto" w:sz="0" w:space="0"/>
+        </w:pBdr>
+        <w:shd w:val="clear" w:fill="FFFFFF"/>
+        <w:spacing w:before="0" w:beforeAutospacing="0" w:after="0" w:afterAutospacing="0" w:line="272" w:lineRule="atLeast"/>
+        <w:ind w:left="0" w:right="0" w:firstLine="0"/>
+        <w:rPr>
+          <w:rFonts w:hint="eastAsia" w:ascii="微软雅黑" w:hAnsi="微软雅黑" w:eastAsia="微软雅黑" w:cs="微软雅黑"/>
+          <w:b w:val="0"/>
+          <w:i w:val="0"/>
+          <w:caps w:val="0"/>
+          <w:color w:val="333333"/>
+          <w:spacing w:val="5"/>
+          <w:sz w:val="17"/>
+          <w:szCs w:val="17"/>
+        </w:rPr>
+      </w:pPr>
+      <w:r>
+        <w:rPr>
+          <w:rFonts w:ascii="宋体" w:hAnsi="宋体" w:eastAsia="宋体" w:cs="宋体"/>
+          <w:sz w:val="24"/>
+          <w:szCs w:val="24"/>
+        </w:rPr>
+        <w:drawing>
+          <wp:inline distT="0" distB="0" distL="114300" distR="114300">
+            <wp:extent cx="4286250" cy="2638425"/>
+            <wp:effectExtent l="0" t="0" r="6350" b="3175"/>
+            <wp:docPr id="178" name="图片 154" descr="IMG_256"/>
+            <wp:cNvGraphicFramePr>
+              <a:graphicFrameLocks xmlns:a="http://schemas.openxmlformats.org/drawingml/2006/main" noChangeAspect="1"/>
+            </wp:cNvGraphicFramePr>
+            <a:graphic xmlns:a="http://schemas.openxmlformats.org/drawingml/2006/main">
+              <a:graphicData uri="http://schemas.openxmlformats.org/drawingml/2006/picture">
+                <pic:pic xmlns:pic="http://schemas.openxmlformats.org/drawingml/2006/picture">
+                  <pic:nvPicPr>
+                    <pic:cNvPr id="178" name="图片 154" descr="IMG_256"/>
+                    <pic:cNvPicPr>
+                      <a:picLocks noChangeAspect="1"/>
+                    </pic:cNvPicPr>
+                  </pic:nvPicPr>
+                  <pic:blipFill>
+                    <a:blip r:embed="rId42"/>
+                    <a:stretch>
+                      <a:fillRect/>
+                    </a:stretch>
+                  </pic:blipFill>
+                  <pic:spPr>
+                    <a:xfrm>
+                      <a:off x="0" y="0"/>
+                      <a:ext cx="4286250" cy="2638425"/>
+                    </a:xfrm>
+                    <a:prstGeom prst="rect">
+                      <a:avLst/>
+                    </a:prstGeom>
+                    <a:noFill/>
+                    <a:ln w="9525">
+                      <a:noFill/>
+                    </a:ln>
+                  </pic:spPr>
+                </pic:pic>
+              </a:graphicData>
+            </a:graphic>
+          </wp:inline>
+        </w:drawing>
+      </w:r>
+    </w:p>
+    <w:p>
+      <w:pPr>
+        <w:pStyle w:val="4"/>
+        <w:keepNext w:val="0"/>
+        <w:keepLines w:val="0"/>
+        <w:widowControl/>
+        <w:suppressLineNumbers w:val="0"/>
+        <w:pBdr>
+          <w:top w:val="none" w:color="auto" w:sz="0" w:space="0"/>
+          <w:left w:val="none" w:color="auto" w:sz="0" w:space="0"/>
+          <w:bottom w:val="none" w:color="auto" w:sz="0" w:space="0"/>
+          <w:right w:val="none" w:color="auto" w:sz="0" w:space="0"/>
+        </w:pBdr>
+        <w:shd w:val="clear" w:fill="FFFFFF"/>
+        <w:spacing w:before="0" w:beforeAutospacing="0" w:after="0" w:afterAutospacing="0" w:line="272" w:lineRule="atLeast"/>
+        <w:ind w:left="0" w:right="0" w:firstLine="0"/>
+        <w:rPr>
+          <w:rFonts w:hint="eastAsia" w:ascii="微软雅黑" w:hAnsi="微软雅黑" w:eastAsia="微软雅黑" w:cs="微软雅黑"/>
+          <w:b w:val="0"/>
+          <w:i w:val="0"/>
+          <w:caps w:val="0"/>
+          <w:color w:val="333333"/>
+          <w:spacing w:val="5"/>
+          <w:sz w:val="17"/>
+          <w:szCs w:val="17"/>
+        </w:rPr>
+      </w:pPr>
+      <w:r>
+        <w:rPr>
+          <w:rStyle w:val="7"/>
+          <w:rFonts w:hint="eastAsia" w:ascii="微软雅黑" w:hAnsi="微软雅黑" w:eastAsia="微软雅黑" w:cs="微软雅黑"/>
+          <w:i/>
+          <w:caps w:val="0"/>
+          <w:color w:val="888888"/>
+          <w:spacing w:val="5"/>
+          <w:sz w:val="12"/>
+          <w:szCs w:val="12"/>
+          <w:bdr w:val="none" w:color="auto" w:sz="0" w:space="0"/>
+          <w:shd w:val="clear" w:fill="FFFFFF"/>
+        </w:rPr>
+        <w:t>年轻时的扎克伯格</w:t>
+      </w:r>
+    </w:p>
+    <w:p>
+      <w:pPr>
+        <w:pStyle w:val="4"/>
+        <w:keepNext w:val="0"/>
+        <w:keepLines w:val="0"/>
+        <w:widowControl/>
+        <w:suppressLineNumbers w:val="0"/>
+        <w:pBdr>
+          <w:top w:val="none" w:color="auto" w:sz="0" w:space="0"/>
+          <w:left w:val="none" w:color="auto" w:sz="0" w:space="0"/>
+          <w:bottom w:val="none" w:color="auto" w:sz="0" w:space="0"/>
+          <w:right w:val="none" w:color="auto" w:sz="0" w:space="0"/>
+        </w:pBdr>
+        <w:shd w:val="clear" w:fill="FFFFFF"/>
+        <w:spacing w:before="0" w:beforeAutospacing="0" w:after="0" w:afterAutospacing="0" w:line="272" w:lineRule="atLeast"/>
+        <w:ind w:left="0" w:right="0" w:firstLine="0"/>
+        <w:rPr>
+          <w:rFonts w:hint="eastAsia" w:ascii="微软雅黑" w:hAnsi="微软雅黑" w:eastAsia="微软雅黑" w:cs="微软雅黑"/>
+          <w:b w:val="0"/>
+          <w:i w:val="0"/>
+          <w:caps w:val="0"/>
+          <w:color w:val="333333"/>
+          <w:spacing w:val="5"/>
+          <w:sz w:val="17"/>
+          <w:szCs w:val="17"/>
+        </w:rPr>
+      </w:pPr>
+    </w:p>
+    <w:p>
+      <w:pPr>
+        <w:pStyle w:val="4"/>
+        <w:keepNext w:val="0"/>
+        <w:keepLines w:val="0"/>
+        <w:widowControl/>
+        <w:suppressLineNumbers w:val="0"/>
+        <w:pBdr>
+          <w:top w:val="none" w:color="auto" w:sz="0" w:space="0"/>
+          <w:left w:val="none" w:color="auto" w:sz="0" w:space="0"/>
+          <w:bottom w:val="none" w:color="auto" w:sz="0" w:space="0"/>
+          <w:right w:val="none" w:color="auto" w:sz="0" w:space="0"/>
+        </w:pBdr>
+        <w:spacing w:before="0" w:beforeAutospacing="0" w:after="200" w:afterAutospacing="0" w:line="368" w:lineRule="atLeast"/>
+        <w:ind w:left="80" w:right="80"/>
+        <w:jc w:val="both"/>
+        <w:rPr>
+          <w:rFonts w:hint="default" w:ascii="sans-serif" w:hAnsi="sans-serif" w:eastAsia="sans-serif" w:cs="sans-serif"/>
+          <w:spacing w:val="10"/>
+        </w:rPr>
+      </w:pPr>
+      <w:r>
+        <w:rPr>
+          <w:rFonts w:hint="eastAsia" w:ascii="微软雅黑" w:hAnsi="微软雅黑" w:eastAsia="微软雅黑" w:cs="微软雅黑"/>
+          <w:spacing w:val="10"/>
+          <w:sz w:val="15"/>
+          <w:szCs w:val="15"/>
+          <w:bdr w:val="none" w:color="auto" w:sz="0" w:space="0"/>
+        </w:rPr>
+        <w:t>大家可以去看看2010年，由大卫芬奇导演的电影《社交网络》。这部电影正是以扎克伯格创造Facebook的故事为蓝本改编的，从一定程度上，我们可以从中窥见扎克伯格多面的人性。</w:t>
+      </w:r>
+    </w:p>
+    <w:p>
+      <w:pPr>
+        <w:pStyle w:val="4"/>
+        <w:keepNext w:val="0"/>
+        <w:keepLines w:val="0"/>
+        <w:widowControl/>
+        <w:suppressLineNumbers w:val="0"/>
+        <w:pBdr>
+          <w:top w:val="none" w:color="auto" w:sz="0" w:space="0"/>
+          <w:left w:val="none" w:color="auto" w:sz="0" w:space="0"/>
+          <w:bottom w:val="none" w:color="auto" w:sz="0" w:space="0"/>
+          <w:right w:val="none" w:color="auto" w:sz="0" w:space="0"/>
+        </w:pBdr>
+        <w:shd w:val="clear" w:fill="FFFFFF"/>
+        <w:spacing w:before="0" w:beforeAutospacing="0" w:after="0" w:afterAutospacing="0" w:line="240" w:lineRule="auto"/>
+        <w:ind w:left="0" w:right="0" w:firstLine="0"/>
+        <w:jc w:val="center"/>
+        <w:rPr>
+          <w:rFonts w:hint="eastAsia" w:ascii="微软雅黑" w:hAnsi="微软雅黑" w:eastAsia="微软雅黑" w:cs="微软雅黑"/>
+          <w:b w:val="0"/>
+          <w:i w:val="0"/>
+          <w:caps w:val="0"/>
+          <w:color w:val="333333"/>
+          <w:spacing w:val="5"/>
+          <w:sz w:val="17"/>
+          <w:szCs w:val="17"/>
+        </w:rPr>
+      </w:pPr>
+    </w:p>
+    <w:p>
+      <w:pPr>
+        <w:pStyle w:val="4"/>
+        <w:keepNext w:val="0"/>
+        <w:keepLines w:val="0"/>
+        <w:widowControl/>
+        <w:suppressLineNumbers w:val="0"/>
+        <w:pBdr>
+          <w:top w:val="none" w:color="auto" w:sz="0" w:space="0"/>
+          <w:left w:val="none" w:color="auto" w:sz="0" w:space="0"/>
+          <w:bottom w:val="none" w:color="auto" w:sz="0" w:space="0"/>
+          <w:right w:val="none" w:color="auto" w:sz="0" w:space="0"/>
+        </w:pBdr>
+        <w:shd w:val="clear" w:fill="FFFFFF"/>
+        <w:spacing w:before="0" w:beforeAutospacing="0" w:after="0" w:afterAutospacing="0" w:line="272" w:lineRule="atLeast"/>
+        <w:ind w:left="0" w:right="0" w:firstLine="0"/>
+        <w:jc w:val="center"/>
+        <w:rPr>
+          <w:rFonts w:hint="eastAsia" w:ascii="微软雅黑" w:hAnsi="微软雅黑" w:eastAsia="微软雅黑" w:cs="微软雅黑"/>
+          <w:b w:val="0"/>
+          <w:i w:val="0"/>
+          <w:caps w:val="0"/>
+          <w:color w:val="333333"/>
+          <w:spacing w:val="5"/>
+          <w:sz w:val="17"/>
+          <w:szCs w:val="17"/>
+        </w:rPr>
+      </w:pPr>
+      <w:r>
+        <w:rPr>
+          <w:rFonts w:ascii="宋体" w:hAnsi="宋体" w:eastAsia="宋体" w:cs="宋体"/>
+          <w:sz w:val="24"/>
+          <w:szCs w:val="24"/>
+        </w:rPr>
+        <w:drawing>
+          <wp:inline distT="0" distB="0" distL="114300" distR="114300">
+            <wp:extent cx="7715250" cy="4419600"/>
+            <wp:effectExtent l="0" t="0" r="6350" b="0"/>
+            <wp:docPr id="179" name="图片 155" descr="IMG_256"/>
+            <wp:cNvGraphicFramePr>
+              <a:graphicFrameLocks xmlns:a="http://schemas.openxmlformats.org/drawingml/2006/main" noChangeAspect="1"/>
+            </wp:cNvGraphicFramePr>
+            <a:graphic xmlns:a="http://schemas.openxmlformats.org/drawingml/2006/main">
+              <a:graphicData uri="http://schemas.openxmlformats.org/drawingml/2006/picture">
+                <pic:pic xmlns:pic="http://schemas.openxmlformats.org/drawingml/2006/picture">
+                  <pic:nvPicPr>
+                    <pic:cNvPr id="179" name="图片 155" descr="IMG_256"/>
+                    <pic:cNvPicPr>
+                      <a:picLocks noChangeAspect="1"/>
+                    </pic:cNvPicPr>
+                  </pic:nvPicPr>
+                  <pic:blipFill>
+                    <a:blip r:embed="rId43"/>
+                    <a:stretch>
+                      <a:fillRect/>
+                    </a:stretch>
+                  </pic:blipFill>
+                  <pic:spPr>
+                    <a:xfrm>
+                      <a:off x="0" y="0"/>
+                      <a:ext cx="7715250" cy="4419600"/>
+                    </a:xfrm>
+                    <a:prstGeom prst="rect">
+                      <a:avLst/>
+                    </a:prstGeom>
+                    <a:noFill/>
+                    <a:ln w="9525">
+                      <a:noFill/>
+                    </a:ln>
+                  </pic:spPr>
+                </pic:pic>
+              </a:graphicData>
+            </a:graphic>
+          </wp:inline>
+        </w:drawing>
+      </w:r>
+    </w:p>
+    <w:p>
+      <w:pPr>
+        <w:pStyle w:val="4"/>
+        <w:keepNext w:val="0"/>
+        <w:keepLines w:val="0"/>
+        <w:widowControl/>
+        <w:suppressLineNumbers w:val="0"/>
+        <w:pBdr>
+          <w:top w:val="none" w:color="auto" w:sz="0" w:space="0"/>
+          <w:left w:val="none" w:color="auto" w:sz="0" w:space="0"/>
+          <w:bottom w:val="none" w:color="auto" w:sz="0" w:space="0"/>
+          <w:right w:val="none" w:color="auto" w:sz="0" w:space="0"/>
+        </w:pBdr>
+        <w:shd w:val="clear" w:fill="FFFFFF"/>
+        <w:spacing w:before="0" w:beforeAutospacing="0" w:after="0" w:afterAutospacing="0" w:line="272" w:lineRule="atLeast"/>
+        <w:ind w:left="0" w:right="0" w:firstLine="0"/>
+        <w:jc w:val="left"/>
+        <w:rPr>
+          <w:rFonts w:hint="eastAsia" w:ascii="微软雅黑" w:hAnsi="微软雅黑" w:eastAsia="微软雅黑" w:cs="微软雅黑"/>
+          <w:b w:val="0"/>
+          <w:i w:val="0"/>
+          <w:caps w:val="0"/>
+          <w:color w:val="333333"/>
+          <w:spacing w:val="5"/>
+          <w:sz w:val="17"/>
+          <w:szCs w:val="17"/>
+        </w:rPr>
+      </w:pPr>
+      <w:r>
+        <w:rPr>
+          <w:rStyle w:val="7"/>
+          <w:rFonts w:hint="eastAsia" w:ascii="微软雅黑" w:hAnsi="微软雅黑" w:eastAsia="微软雅黑" w:cs="微软雅黑"/>
+          <w:i/>
+          <w:caps w:val="0"/>
+          <w:color w:val="888888"/>
+          <w:spacing w:val="5"/>
+          <w:sz w:val="12"/>
+          <w:szCs w:val="12"/>
+          <w:bdr w:val="none" w:color="auto" w:sz="0" w:space="0"/>
+          <w:shd w:val="clear" w:fill="FFFFFF"/>
+        </w:rPr>
+        <w:t>第一次接受电视访谈的扎克伯格</w:t>
+      </w:r>
+    </w:p>
+    <w:p>
+      <w:pPr>
+        <w:pStyle w:val="4"/>
+        <w:keepNext w:val="0"/>
+        <w:keepLines w:val="0"/>
+        <w:widowControl/>
+        <w:suppressLineNumbers w:val="0"/>
+        <w:pBdr>
+          <w:top w:val="none" w:color="auto" w:sz="0" w:space="0"/>
+          <w:left w:val="none" w:color="auto" w:sz="0" w:space="0"/>
+          <w:bottom w:val="none" w:color="auto" w:sz="0" w:space="0"/>
+          <w:right w:val="none" w:color="auto" w:sz="0" w:space="0"/>
+        </w:pBdr>
+        <w:shd w:val="clear" w:fill="FFFFFF"/>
+        <w:spacing w:before="0" w:beforeAutospacing="0" w:after="0" w:afterAutospacing="0" w:line="272" w:lineRule="atLeast"/>
+        <w:ind w:left="0" w:right="0" w:firstLine="0"/>
+        <w:jc w:val="center"/>
+        <w:rPr>
+          <w:rFonts w:hint="eastAsia" w:ascii="微软雅黑" w:hAnsi="微软雅黑" w:eastAsia="微软雅黑" w:cs="微软雅黑"/>
+          <w:b w:val="0"/>
+          <w:i w:val="0"/>
+          <w:caps w:val="0"/>
+          <w:color w:val="333333"/>
+          <w:spacing w:val="5"/>
+          <w:sz w:val="17"/>
+          <w:szCs w:val="17"/>
+        </w:rPr>
+      </w:pPr>
+    </w:p>
+    <w:p>
+      <w:pPr>
+        <w:pStyle w:val="4"/>
+        <w:keepNext w:val="0"/>
+        <w:keepLines w:val="0"/>
+        <w:widowControl/>
+        <w:suppressLineNumbers w:val="0"/>
+        <w:pBdr>
+          <w:top w:val="none" w:color="auto" w:sz="0" w:space="0"/>
+          <w:left w:val="none" w:color="auto" w:sz="0" w:space="0"/>
+          <w:bottom w:val="none" w:color="auto" w:sz="0" w:space="0"/>
+          <w:right w:val="none" w:color="auto" w:sz="0" w:space="0"/>
+        </w:pBdr>
+        <w:spacing w:before="0" w:beforeAutospacing="0" w:after="200" w:afterAutospacing="0" w:line="368" w:lineRule="atLeast"/>
+        <w:ind w:left="80" w:right="80"/>
+        <w:jc w:val="both"/>
+        <w:rPr>
+          <w:rFonts w:hint="default" w:ascii="sans-serif" w:hAnsi="sans-serif" w:eastAsia="sans-serif" w:cs="sans-serif"/>
+          <w:spacing w:val="10"/>
+        </w:rPr>
+      </w:pPr>
+      <w:r>
+        <w:rPr>
+          <w:rFonts w:hint="eastAsia" w:ascii="微软雅黑" w:hAnsi="微软雅黑" w:eastAsia="微软雅黑" w:cs="微软雅黑"/>
+          <w:spacing w:val="10"/>
+          <w:sz w:val="15"/>
+          <w:szCs w:val="15"/>
+          <w:bdr w:val="none" w:color="auto" w:sz="0" w:space="0"/>
+        </w:rPr>
+        <w:t>事实上，电影中的很多情节都是真实的。比方说，扎克伯格在哈佛读书时，正是以当面一套背后一套的做法，剽窃了两名学长的创意，做成了Facebook最早的雏形。</w:t>
+      </w:r>
+    </w:p>
+    <w:p>
+      <w:pPr>
+        <w:pStyle w:val="4"/>
+        <w:keepNext w:val="0"/>
+        <w:keepLines w:val="0"/>
+        <w:widowControl/>
+        <w:suppressLineNumbers w:val="0"/>
+        <w:pBdr>
+          <w:top w:val="none" w:color="auto" w:sz="0" w:space="0"/>
+          <w:left w:val="none" w:color="auto" w:sz="0" w:space="0"/>
+          <w:bottom w:val="none" w:color="auto" w:sz="0" w:space="0"/>
+          <w:right w:val="none" w:color="auto" w:sz="0" w:space="0"/>
+        </w:pBdr>
+        <w:spacing w:before="0" w:beforeAutospacing="0" w:after="200" w:afterAutospacing="0" w:line="368" w:lineRule="atLeast"/>
+        <w:ind w:left="80" w:right="80"/>
+        <w:jc w:val="both"/>
+        <w:rPr>
+          <w:rFonts w:hint="default" w:ascii="sans-serif" w:hAnsi="sans-serif" w:eastAsia="sans-serif" w:cs="sans-serif"/>
+          <w:spacing w:val="10"/>
+        </w:rPr>
+      </w:pPr>
+      <w:r>
+        <w:rPr>
+          <w:rFonts w:hint="eastAsia" w:ascii="微软雅黑" w:hAnsi="微软雅黑" w:eastAsia="微软雅黑" w:cs="微软雅黑"/>
+          <w:spacing w:val="10"/>
+          <w:sz w:val="15"/>
+          <w:szCs w:val="15"/>
+          <w:bdr w:val="none" w:color="auto" w:sz="0" w:space="0"/>
+        </w:rPr>
+        <w:t>没错，后来那两名学长把扎克伯格告上了法庭，他赔了俩人6500万美元了事。</w:t>
+      </w:r>
+      <w:r>
+        <w:rPr>
+          <w:rStyle w:val="6"/>
+          <w:rFonts w:hint="eastAsia" w:ascii="微软雅黑" w:hAnsi="微软雅黑" w:eastAsia="微软雅黑" w:cs="微软雅黑"/>
+          <w:spacing w:val="10"/>
+          <w:sz w:val="15"/>
+          <w:szCs w:val="15"/>
+          <w:bdr w:val="none" w:color="auto" w:sz="0" w:space="0"/>
+        </w:rPr>
+        <w:t>创意这种东西并不受到法律保护，所以也没有人能真的拿这件事儿把扎克伯格怎么样。</w:t>
+      </w:r>
+    </w:p>
+    <w:p>
+      <w:pPr>
+        <w:pStyle w:val="4"/>
+        <w:keepNext w:val="0"/>
+        <w:keepLines w:val="0"/>
+        <w:widowControl/>
+        <w:suppressLineNumbers w:val="0"/>
+        <w:pBdr>
+          <w:top w:val="none" w:color="auto" w:sz="0" w:space="0"/>
+          <w:left w:val="none" w:color="auto" w:sz="0" w:space="0"/>
+          <w:bottom w:val="none" w:color="auto" w:sz="0" w:space="0"/>
+          <w:right w:val="none" w:color="auto" w:sz="0" w:space="0"/>
+        </w:pBdr>
+        <w:shd w:val="clear" w:fill="FFFFFF"/>
+        <w:spacing w:before="0" w:beforeAutospacing="0" w:after="0" w:afterAutospacing="0" w:line="240" w:lineRule="auto"/>
+        <w:ind w:left="0" w:right="0" w:firstLine="0"/>
+        <w:rPr>
+          <w:rFonts w:hint="eastAsia" w:ascii="微软雅黑" w:hAnsi="微软雅黑" w:eastAsia="微软雅黑" w:cs="微软雅黑"/>
+          <w:b w:val="0"/>
+          <w:i w:val="0"/>
+          <w:caps w:val="0"/>
+          <w:color w:val="333333"/>
+          <w:spacing w:val="5"/>
+          <w:sz w:val="17"/>
+          <w:szCs w:val="17"/>
+        </w:rPr>
+      </w:pPr>
+    </w:p>
+    <w:p>
+      <w:pPr>
+        <w:pStyle w:val="4"/>
+        <w:keepNext w:val="0"/>
+        <w:keepLines w:val="0"/>
+        <w:widowControl/>
+        <w:suppressLineNumbers w:val="0"/>
+        <w:pBdr>
+          <w:top w:val="none" w:color="auto" w:sz="0" w:space="0"/>
+          <w:left w:val="none" w:color="auto" w:sz="0" w:space="0"/>
+          <w:bottom w:val="none" w:color="auto" w:sz="0" w:space="0"/>
+          <w:right w:val="none" w:color="auto" w:sz="0" w:space="0"/>
+        </w:pBdr>
+        <w:shd w:val="clear" w:fill="FFFFFF"/>
+        <w:spacing w:before="0" w:beforeAutospacing="0" w:after="0" w:afterAutospacing="0" w:line="272" w:lineRule="atLeast"/>
+        <w:ind w:left="0" w:right="0" w:firstLine="0"/>
+        <w:rPr>
+          <w:rFonts w:hint="eastAsia" w:ascii="微软雅黑" w:hAnsi="微软雅黑" w:eastAsia="微软雅黑" w:cs="微软雅黑"/>
+          <w:b w:val="0"/>
+          <w:i w:val="0"/>
+          <w:caps w:val="0"/>
+          <w:color w:val="333333"/>
+          <w:spacing w:val="5"/>
+          <w:sz w:val="17"/>
+          <w:szCs w:val="17"/>
+        </w:rPr>
+      </w:pPr>
+      <w:r>
+        <w:rPr>
+          <w:rFonts w:ascii="宋体" w:hAnsi="宋体" w:eastAsia="宋体" w:cs="宋体"/>
+          <w:sz w:val="24"/>
+          <w:szCs w:val="24"/>
+        </w:rPr>
+        <w:drawing>
+          <wp:inline distT="0" distB="0" distL="114300" distR="114300">
+            <wp:extent cx="7715250" cy="5143500"/>
+            <wp:effectExtent l="0" t="0" r="6350" b="0"/>
+            <wp:docPr id="180" name="图片 156" descr="IMG_256"/>
+            <wp:cNvGraphicFramePr>
+              <a:graphicFrameLocks xmlns:a="http://schemas.openxmlformats.org/drawingml/2006/main" noChangeAspect="1"/>
+            </wp:cNvGraphicFramePr>
+            <a:graphic xmlns:a="http://schemas.openxmlformats.org/drawingml/2006/main">
+              <a:graphicData uri="http://schemas.openxmlformats.org/drawingml/2006/picture">
+                <pic:pic xmlns:pic="http://schemas.openxmlformats.org/drawingml/2006/picture">
+                  <pic:nvPicPr>
+                    <pic:cNvPr id="180" name="图片 156" descr="IMG_256"/>
+                    <pic:cNvPicPr>
+                      <a:picLocks noChangeAspect="1"/>
+                    </pic:cNvPicPr>
+                  </pic:nvPicPr>
+                  <pic:blipFill>
+                    <a:blip r:embed="rId44"/>
+                    <a:stretch>
+                      <a:fillRect/>
+                    </a:stretch>
+                  </pic:blipFill>
+                  <pic:spPr>
+                    <a:xfrm>
+                      <a:off x="0" y="0"/>
+                      <a:ext cx="7715250" cy="5143500"/>
+                    </a:xfrm>
+                    <a:prstGeom prst="rect">
+                      <a:avLst/>
+                    </a:prstGeom>
+                    <a:noFill/>
+                    <a:ln w="9525">
+                      <a:noFill/>
+                    </a:ln>
+                  </pic:spPr>
+                </pic:pic>
+              </a:graphicData>
+            </a:graphic>
+          </wp:inline>
+        </w:drawing>
+      </w:r>
+    </w:p>
+    <w:p>
+      <w:pPr>
+        <w:pStyle w:val="4"/>
+        <w:keepNext w:val="0"/>
+        <w:keepLines w:val="0"/>
+        <w:widowControl/>
+        <w:suppressLineNumbers w:val="0"/>
+        <w:pBdr>
+          <w:top w:val="none" w:color="auto" w:sz="0" w:space="0"/>
+          <w:left w:val="none" w:color="auto" w:sz="0" w:space="0"/>
+          <w:bottom w:val="none" w:color="auto" w:sz="0" w:space="0"/>
+          <w:right w:val="none" w:color="auto" w:sz="0" w:space="0"/>
+        </w:pBdr>
+        <w:shd w:val="clear" w:fill="FFFFFF"/>
+        <w:spacing w:before="0" w:beforeAutospacing="0" w:after="0" w:afterAutospacing="0" w:line="272" w:lineRule="atLeast"/>
+        <w:ind w:left="0" w:right="0" w:firstLine="0"/>
+        <w:rPr>
+          <w:rFonts w:hint="eastAsia" w:ascii="微软雅黑" w:hAnsi="微软雅黑" w:eastAsia="微软雅黑" w:cs="微软雅黑"/>
+          <w:b w:val="0"/>
+          <w:i w:val="0"/>
+          <w:caps w:val="0"/>
+          <w:color w:val="333333"/>
+          <w:spacing w:val="5"/>
+          <w:sz w:val="17"/>
+          <w:szCs w:val="17"/>
+        </w:rPr>
+      </w:pPr>
+      <w:r>
+        <w:rPr>
+          <w:rStyle w:val="7"/>
+          <w:rFonts w:hint="eastAsia" w:ascii="微软雅黑" w:hAnsi="微软雅黑" w:eastAsia="微软雅黑" w:cs="微软雅黑"/>
+          <w:i/>
+          <w:caps w:val="0"/>
+          <w:color w:val="888888"/>
+          <w:spacing w:val="5"/>
+          <w:sz w:val="12"/>
+          <w:szCs w:val="12"/>
+          <w:bdr w:val="none" w:color="auto" w:sz="0" w:space="0"/>
+          <w:shd w:val="clear" w:fill="FFFFFF"/>
+        </w:rPr>
+        <w:t>扎克伯格的两位学长 </w:t>
+      </w:r>
+    </w:p>
+    <w:p>
+      <w:pPr>
+        <w:pStyle w:val="4"/>
+        <w:keepNext w:val="0"/>
+        <w:keepLines w:val="0"/>
+        <w:widowControl/>
+        <w:suppressLineNumbers w:val="0"/>
+        <w:pBdr>
+          <w:top w:val="none" w:color="auto" w:sz="0" w:space="0"/>
+          <w:left w:val="none" w:color="auto" w:sz="0" w:space="0"/>
+          <w:bottom w:val="none" w:color="auto" w:sz="0" w:space="0"/>
+          <w:right w:val="none" w:color="auto" w:sz="0" w:space="0"/>
+        </w:pBdr>
+        <w:shd w:val="clear" w:fill="FFFFFF"/>
+        <w:spacing w:before="0" w:beforeAutospacing="0" w:after="0" w:afterAutospacing="0" w:line="272" w:lineRule="atLeast"/>
+        <w:ind w:left="0" w:right="0" w:firstLine="0"/>
+        <w:rPr>
+          <w:rFonts w:hint="eastAsia" w:ascii="微软雅黑" w:hAnsi="微软雅黑" w:eastAsia="微软雅黑" w:cs="微软雅黑"/>
+          <w:b w:val="0"/>
+          <w:i w:val="0"/>
+          <w:caps w:val="0"/>
+          <w:color w:val="333333"/>
+          <w:spacing w:val="5"/>
+          <w:sz w:val="17"/>
+          <w:szCs w:val="17"/>
+        </w:rPr>
+      </w:pPr>
+      <w:r>
+        <w:rPr>
+          <w:rStyle w:val="7"/>
+          <w:rFonts w:hint="eastAsia" w:ascii="微软雅黑" w:hAnsi="微软雅黑" w:eastAsia="微软雅黑" w:cs="微软雅黑"/>
+          <w:i/>
+          <w:caps w:val="0"/>
+          <w:color w:val="888888"/>
+          <w:spacing w:val="5"/>
+          <w:sz w:val="12"/>
+          <w:szCs w:val="12"/>
+          <w:bdr w:val="none" w:color="auto" w:sz="0" w:space="0"/>
+          <w:shd w:val="clear" w:fill="FFFFFF"/>
+        </w:rPr>
+        <w:t>Cameron Winklevoss 和 Tyler Winklevoss</w:t>
+      </w:r>
+    </w:p>
+    <w:p>
+      <w:pPr>
+        <w:pStyle w:val="4"/>
+        <w:keepNext w:val="0"/>
+        <w:keepLines w:val="0"/>
+        <w:widowControl/>
+        <w:suppressLineNumbers w:val="0"/>
+        <w:pBdr>
+          <w:top w:val="none" w:color="auto" w:sz="0" w:space="0"/>
+          <w:left w:val="none" w:color="auto" w:sz="0" w:space="0"/>
+          <w:bottom w:val="none" w:color="auto" w:sz="0" w:space="0"/>
+          <w:right w:val="none" w:color="auto" w:sz="0" w:space="0"/>
+        </w:pBdr>
+        <w:shd w:val="clear" w:fill="FFFFFF"/>
+        <w:spacing w:before="0" w:beforeAutospacing="0" w:after="0" w:afterAutospacing="0" w:line="272" w:lineRule="atLeast"/>
+        <w:ind w:left="0" w:right="0" w:firstLine="0"/>
+        <w:rPr>
+          <w:rFonts w:hint="eastAsia" w:ascii="微软雅黑" w:hAnsi="微软雅黑" w:eastAsia="微软雅黑" w:cs="微软雅黑"/>
+          <w:b w:val="0"/>
+          <w:i w:val="0"/>
+          <w:caps w:val="0"/>
+          <w:color w:val="333333"/>
+          <w:spacing w:val="5"/>
+          <w:sz w:val="17"/>
+          <w:szCs w:val="17"/>
+        </w:rPr>
+      </w:pPr>
+    </w:p>
+    <w:p>
+      <w:pPr>
+        <w:pStyle w:val="4"/>
+        <w:keepNext w:val="0"/>
+        <w:keepLines w:val="0"/>
+        <w:widowControl/>
+        <w:suppressLineNumbers w:val="0"/>
+        <w:pBdr>
+          <w:top w:val="none" w:color="auto" w:sz="0" w:space="0"/>
+          <w:left w:val="none" w:color="auto" w:sz="0" w:space="0"/>
+          <w:bottom w:val="none" w:color="auto" w:sz="0" w:space="0"/>
+          <w:right w:val="none" w:color="auto" w:sz="0" w:space="0"/>
+        </w:pBdr>
+        <w:spacing w:before="0" w:beforeAutospacing="0" w:after="200" w:afterAutospacing="0" w:line="368" w:lineRule="atLeast"/>
+        <w:ind w:left="80" w:right="80"/>
+        <w:jc w:val="both"/>
+        <w:rPr>
+          <w:rFonts w:hint="default" w:ascii="sans-serif" w:hAnsi="sans-serif" w:eastAsia="sans-serif" w:cs="sans-serif"/>
+          <w:spacing w:val="10"/>
+        </w:rPr>
+      </w:pPr>
+      <w:r>
+        <w:rPr>
+          <w:rFonts w:hint="eastAsia" w:ascii="微软雅黑" w:hAnsi="微软雅黑" w:eastAsia="微软雅黑" w:cs="微软雅黑"/>
+          <w:spacing w:val="10"/>
+          <w:sz w:val="15"/>
+          <w:szCs w:val="15"/>
+          <w:bdr w:val="none" w:color="auto" w:sz="0" w:space="0"/>
+        </w:rPr>
+        <w:t>而作为拥有悠久经商传统的犹太人，扎克伯格的商业手腕不可不谓之不老辣。</w:t>
+      </w:r>
+    </w:p>
+    <w:p>
+      <w:pPr>
+        <w:pStyle w:val="4"/>
+        <w:keepNext w:val="0"/>
+        <w:keepLines w:val="0"/>
+        <w:widowControl/>
+        <w:suppressLineNumbers w:val="0"/>
+        <w:pBdr>
+          <w:top w:val="none" w:color="auto" w:sz="0" w:space="0"/>
+          <w:left w:val="none" w:color="auto" w:sz="0" w:space="0"/>
+          <w:bottom w:val="none" w:color="auto" w:sz="0" w:space="0"/>
+          <w:right w:val="none" w:color="auto" w:sz="0" w:space="0"/>
+        </w:pBdr>
+        <w:spacing w:before="0" w:beforeAutospacing="0" w:after="200" w:afterAutospacing="0" w:line="368" w:lineRule="atLeast"/>
+        <w:ind w:left="80" w:right="80"/>
+        <w:jc w:val="both"/>
+        <w:rPr>
+          <w:rFonts w:hint="default" w:ascii="sans-serif" w:hAnsi="sans-serif" w:eastAsia="sans-serif" w:cs="sans-serif"/>
+          <w:spacing w:val="10"/>
+        </w:rPr>
+      </w:pPr>
+      <w:r>
+        <w:rPr>
+          <w:rFonts w:hint="eastAsia" w:ascii="微软雅黑" w:hAnsi="微软雅黑" w:eastAsia="微软雅黑" w:cs="微软雅黑"/>
+          <w:spacing w:val="10"/>
+          <w:sz w:val="15"/>
+          <w:szCs w:val="15"/>
+          <w:bdr w:val="none" w:color="auto" w:sz="0" w:space="0"/>
+        </w:rPr>
+        <w:t>刚开始创业的时候，他就轻松的踢走了最早的合伙人。就连我们中国公认的互联网狠人马化腾，也在商业较量中被扎克伯格暗算过——当年趁着老马做一次背部手术的功夫，扎克伯格以迅雷不及掩耳之势收购了马化腾一直想要收购的Whatsapp，让腾讯丧失了拓展海外市场的一次大好机会。</w:t>
+      </w:r>
+    </w:p>
+    <w:p>
+      <w:pPr>
+        <w:pStyle w:val="4"/>
+        <w:keepNext w:val="0"/>
+        <w:keepLines w:val="0"/>
+        <w:widowControl/>
+        <w:suppressLineNumbers w:val="0"/>
+        <w:pBdr>
+          <w:top w:val="none" w:color="auto" w:sz="0" w:space="0"/>
+          <w:left w:val="none" w:color="auto" w:sz="0" w:space="0"/>
+          <w:bottom w:val="none" w:color="auto" w:sz="0" w:space="0"/>
+          <w:right w:val="none" w:color="auto" w:sz="0" w:space="0"/>
+        </w:pBdr>
+        <w:shd w:val="clear" w:fill="FFFFFF"/>
+        <w:spacing w:before="0" w:beforeAutospacing="0" w:after="0" w:afterAutospacing="0" w:line="240" w:lineRule="auto"/>
+        <w:ind w:left="0" w:right="0" w:firstLine="0"/>
+        <w:rPr>
+          <w:rFonts w:hint="eastAsia" w:ascii="微软雅黑" w:hAnsi="微软雅黑" w:eastAsia="微软雅黑" w:cs="微软雅黑"/>
+          <w:b w:val="0"/>
+          <w:i w:val="0"/>
+          <w:caps w:val="0"/>
+          <w:color w:val="333333"/>
+          <w:spacing w:val="5"/>
+          <w:sz w:val="17"/>
+          <w:szCs w:val="17"/>
+        </w:rPr>
+      </w:pPr>
+    </w:p>
+    <w:p>
+      <w:pPr>
+        <w:pStyle w:val="4"/>
+        <w:keepNext w:val="0"/>
+        <w:keepLines w:val="0"/>
+        <w:widowControl/>
+        <w:suppressLineNumbers w:val="0"/>
+        <w:pBdr>
+          <w:top w:val="none" w:color="auto" w:sz="0" w:space="0"/>
+          <w:left w:val="none" w:color="auto" w:sz="0" w:space="0"/>
+          <w:bottom w:val="none" w:color="auto" w:sz="0" w:space="0"/>
+          <w:right w:val="none" w:color="auto" w:sz="0" w:space="0"/>
+        </w:pBdr>
+        <w:shd w:val="clear" w:fill="FFFFFF"/>
+        <w:spacing w:before="0" w:beforeAutospacing="0" w:after="0" w:afterAutospacing="0" w:line="272" w:lineRule="atLeast"/>
+        <w:ind w:left="0" w:right="0" w:firstLine="0"/>
+        <w:rPr>
+          <w:rFonts w:hint="eastAsia" w:ascii="微软雅黑" w:hAnsi="微软雅黑" w:eastAsia="微软雅黑" w:cs="微软雅黑"/>
+          <w:b w:val="0"/>
+          <w:i w:val="0"/>
+          <w:caps w:val="0"/>
+          <w:color w:val="333333"/>
+          <w:spacing w:val="5"/>
+          <w:sz w:val="17"/>
+          <w:szCs w:val="17"/>
+        </w:rPr>
+      </w:pPr>
+      <w:r>
+        <w:rPr>
+          <w:rFonts w:ascii="宋体" w:hAnsi="宋体" w:eastAsia="宋体" w:cs="宋体"/>
+          <w:sz w:val="24"/>
+          <w:szCs w:val="24"/>
+        </w:rPr>
+        <w:drawing>
+          <wp:inline distT="0" distB="0" distL="114300" distR="114300">
+            <wp:extent cx="9753600" cy="6515100"/>
+            <wp:effectExtent l="0" t="0" r="0" b="0"/>
+            <wp:docPr id="181" name="图片 157" descr="IMG_256"/>
+            <wp:cNvGraphicFramePr>
+              <a:graphicFrameLocks xmlns:a="http://schemas.openxmlformats.org/drawingml/2006/main" noChangeAspect="1"/>
+            </wp:cNvGraphicFramePr>
+            <a:graphic xmlns:a="http://schemas.openxmlformats.org/drawingml/2006/main">
+              <a:graphicData uri="http://schemas.openxmlformats.org/drawingml/2006/picture">
+                <pic:pic xmlns:pic="http://schemas.openxmlformats.org/drawingml/2006/picture">
+                  <pic:nvPicPr>
+                    <pic:cNvPr id="181" name="图片 157" descr="IMG_256"/>
+                    <pic:cNvPicPr>
+                      <a:picLocks noChangeAspect="1"/>
+                    </pic:cNvPicPr>
+                  </pic:nvPicPr>
+                  <pic:blipFill>
+                    <a:blip r:embed="rId45"/>
+                    <a:stretch>
+                      <a:fillRect/>
+                    </a:stretch>
+                  </pic:blipFill>
+                  <pic:spPr>
+                    <a:xfrm>
+                      <a:off x="0" y="0"/>
+                      <a:ext cx="9753600" cy="6515100"/>
+                    </a:xfrm>
+                    <a:prstGeom prst="rect">
+                      <a:avLst/>
+                    </a:prstGeom>
+                    <a:noFill/>
+                    <a:ln w="9525">
+                      <a:noFill/>
+                    </a:ln>
+                  </pic:spPr>
+                </pic:pic>
+              </a:graphicData>
+            </a:graphic>
+          </wp:inline>
+        </w:drawing>
+      </w:r>
+    </w:p>
+    <w:p>
+      <w:pPr>
+        <w:pStyle w:val="4"/>
+        <w:keepNext w:val="0"/>
+        <w:keepLines w:val="0"/>
+        <w:widowControl/>
+        <w:suppressLineNumbers w:val="0"/>
+        <w:pBdr>
+          <w:top w:val="none" w:color="auto" w:sz="0" w:space="0"/>
+          <w:left w:val="none" w:color="auto" w:sz="0" w:space="0"/>
+          <w:bottom w:val="none" w:color="auto" w:sz="0" w:space="0"/>
+          <w:right w:val="none" w:color="auto" w:sz="0" w:space="0"/>
+        </w:pBdr>
+        <w:shd w:val="clear" w:fill="FFFFFF"/>
+        <w:spacing w:before="0" w:beforeAutospacing="0" w:after="0" w:afterAutospacing="0" w:line="272" w:lineRule="atLeast"/>
+        <w:ind w:left="0" w:right="0" w:firstLine="0"/>
+        <w:rPr>
+          <w:rFonts w:hint="eastAsia" w:ascii="微软雅黑" w:hAnsi="微软雅黑" w:eastAsia="微软雅黑" w:cs="微软雅黑"/>
+          <w:b w:val="0"/>
+          <w:i w:val="0"/>
+          <w:caps w:val="0"/>
+          <w:color w:val="333333"/>
+          <w:spacing w:val="5"/>
+          <w:sz w:val="17"/>
+          <w:szCs w:val="17"/>
+        </w:rPr>
+      </w:pPr>
+    </w:p>
+    <w:p>
+      <w:pPr>
+        <w:pStyle w:val="4"/>
+        <w:keepNext w:val="0"/>
+        <w:keepLines w:val="0"/>
+        <w:widowControl/>
+        <w:suppressLineNumbers w:val="0"/>
+        <w:pBdr>
+          <w:top w:val="none" w:color="auto" w:sz="0" w:space="0"/>
+          <w:left w:val="none" w:color="auto" w:sz="0" w:space="0"/>
+          <w:bottom w:val="none" w:color="auto" w:sz="0" w:space="0"/>
+          <w:right w:val="none" w:color="auto" w:sz="0" w:space="0"/>
+        </w:pBdr>
+        <w:spacing w:before="0" w:beforeAutospacing="0" w:after="200" w:afterAutospacing="0" w:line="368" w:lineRule="atLeast"/>
+        <w:ind w:left="80" w:right="80"/>
+        <w:jc w:val="both"/>
+        <w:rPr>
+          <w:rFonts w:hint="default" w:ascii="sans-serif" w:hAnsi="sans-serif" w:eastAsia="sans-serif" w:cs="sans-serif"/>
+          <w:spacing w:val="10"/>
+        </w:rPr>
+      </w:pPr>
+      <w:r>
+        <w:rPr>
+          <w:rStyle w:val="6"/>
+          <w:rFonts w:hint="eastAsia" w:ascii="微软雅黑" w:hAnsi="微软雅黑" w:eastAsia="微软雅黑" w:cs="微软雅黑"/>
+          <w:spacing w:val="10"/>
+          <w:sz w:val="15"/>
+          <w:szCs w:val="15"/>
+          <w:bdr w:val="none" w:color="auto" w:sz="0" w:space="0"/>
+        </w:rPr>
+        <w:t>而在对待员工的问题上，扎克伯格也并不是一贯保持着他名声在外的民主风格。</w:t>
+      </w:r>
+    </w:p>
+    <w:p>
+      <w:pPr>
+        <w:pStyle w:val="4"/>
+        <w:keepNext w:val="0"/>
+        <w:keepLines w:val="0"/>
+        <w:widowControl/>
+        <w:suppressLineNumbers w:val="0"/>
+        <w:pBdr>
+          <w:top w:val="none" w:color="auto" w:sz="0" w:space="0"/>
+          <w:left w:val="none" w:color="auto" w:sz="0" w:space="0"/>
+          <w:bottom w:val="none" w:color="auto" w:sz="0" w:space="0"/>
+          <w:right w:val="none" w:color="auto" w:sz="0" w:space="0"/>
+        </w:pBdr>
+        <w:spacing w:before="0" w:beforeAutospacing="0" w:after="200" w:afterAutospacing="0" w:line="368" w:lineRule="atLeast"/>
+        <w:ind w:left="80" w:right="80"/>
+        <w:jc w:val="both"/>
+        <w:rPr>
+          <w:rFonts w:hint="default" w:ascii="sans-serif" w:hAnsi="sans-serif" w:eastAsia="sans-serif" w:cs="sans-serif"/>
+          <w:spacing w:val="10"/>
+        </w:rPr>
+      </w:pPr>
+      <w:r>
+        <w:rPr>
+          <w:rFonts w:hint="eastAsia" w:ascii="微软雅黑" w:hAnsi="微软雅黑" w:eastAsia="微软雅黑" w:cs="微软雅黑"/>
+          <w:spacing w:val="10"/>
+          <w:sz w:val="15"/>
+          <w:szCs w:val="15"/>
+          <w:bdr w:val="none" w:color="auto" w:sz="0" w:space="0"/>
+        </w:rPr>
+        <w:t>Facebook一位叫做Kagon的老员工曾在采访中回忆说，</w:t>
+      </w:r>
+    </w:p>
+    <w:p>
+      <w:pPr>
+        <w:pStyle w:val="4"/>
+        <w:keepNext w:val="0"/>
+        <w:keepLines w:val="0"/>
+        <w:widowControl/>
+        <w:suppressLineNumbers w:val="0"/>
+        <w:pBdr>
+          <w:top w:val="none" w:color="auto" w:sz="0" w:space="0"/>
+          <w:left w:val="none" w:color="auto" w:sz="0" w:space="0"/>
+          <w:bottom w:val="none" w:color="auto" w:sz="0" w:space="0"/>
+          <w:right w:val="none" w:color="auto" w:sz="0" w:space="0"/>
+        </w:pBdr>
+        <w:spacing w:before="0" w:beforeAutospacing="0" w:after="200" w:afterAutospacing="0" w:line="368" w:lineRule="atLeast"/>
+        <w:ind w:left="800" w:right="800"/>
+        <w:jc w:val="both"/>
+        <w:rPr>
+          <w:rFonts w:hint="default" w:ascii="sans-serif" w:hAnsi="sans-serif" w:eastAsia="sans-serif" w:cs="sans-serif"/>
+          <w:spacing w:val="10"/>
+        </w:rPr>
+      </w:pPr>
+      <w:r>
+        <w:rPr>
+          <w:rStyle w:val="7"/>
+          <w:rFonts w:hint="eastAsia" w:ascii="微软雅黑" w:hAnsi="微软雅黑" w:eastAsia="微软雅黑" w:cs="微软雅黑"/>
+          <w:i/>
+          <w:spacing w:val="10"/>
+          <w:sz w:val="15"/>
+          <w:szCs w:val="15"/>
+          <w:bdr w:val="none" w:color="auto" w:sz="0" w:space="0"/>
+        </w:rPr>
+        <w:t>扎克伯格曾经因为对一个员工写的代码不满意，把一杯水倒在了员工的电脑上。</w:t>
+      </w:r>
+    </w:p>
+    <w:p>
+      <w:pPr>
+        <w:pStyle w:val="4"/>
+        <w:keepNext w:val="0"/>
+        <w:keepLines w:val="0"/>
+        <w:widowControl/>
+        <w:suppressLineNumbers w:val="0"/>
+        <w:pBdr>
+          <w:top w:val="none" w:color="auto" w:sz="0" w:space="0"/>
+          <w:left w:val="none" w:color="auto" w:sz="0" w:space="0"/>
+          <w:bottom w:val="none" w:color="auto" w:sz="0" w:space="0"/>
+          <w:right w:val="none" w:color="auto" w:sz="0" w:space="0"/>
+        </w:pBdr>
+        <w:spacing w:before="0" w:beforeAutospacing="0" w:after="200" w:afterAutospacing="0" w:line="368" w:lineRule="atLeast"/>
+        <w:ind w:left="800" w:right="800"/>
+        <w:jc w:val="both"/>
+        <w:rPr>
+          <w:rFonts w:hint="default" w:ascii="sans-serif" w:hAnsi="sans-serif" w:eastAsia="sans-serif" w:cs="sans-serif"/>
+          <w:spacing w:val="10"/>
+        </w:rPr>
+      </w:pPr>
+      <w:r>
+        <w:rPr>
+          <w:rStyle w:val="7"/>
+          <w:rFonts w:hint="eastAsia" w:ascii="微软雅黑" w:hAnsi="微软雅黑" w:eastAsia="微软雅黑" w:cs="微软雅黑"/>
+          <w:i/>
+          <w:spacing w:val="10"/>
+          <w:sz w:val="15"/>
+          <w:szCs w:val="15"/>
+          <w:bdr w:val="none" w:color="auto" w:sz="0" w:space="0"/>
+        </w:rPr>
+        <w:t>扎克伯格还常常拿着一把日本刀在办公室晃悠，如果你干的不够好，他会随时威胁道要砍掉你的脑袋。</w:t>
+      </w:r>
+    </w:p>
+    <w:p>
+      <w:pPr>
+        <w:pStyle w:val="4"/>
+        <w:keepNext w:val="0"/>
+        <w:keepLines w:val="0"/>
+        <w:widowControl/>
+        <w:suppressLineNumbers w:val="0"/>
+        <w:pBdr>
+          <w:top w:val="none" w:color="auto" w:sz="0" w:space="0"/>
+          <w:left w:val="none" w:color="auto" w:sz="0" w:space="0"/>
+          <w:bottom w:val="none" w:color="auto" w:sz="0" w:space="0"/>
+          <w:right w:val="none" w:color="auto" w:sz="0" w:space="0"/>
+        </w:pBdr>
+        <w:shd w:val="clear" w:fill="FFFFFF"/>
+        <w:spacing w:before="0" w:beforeAutospacing="0" w:after="0" w:afterAutospacing="0" w:line="272" w:lineRule="atLeast"/>
+        <w:ind w:left="0" w:right="0" w:firstLine="0"/>
+        <w:rPr>
+          <w:rFonts w:hint="eastAsia" w:ascii="微软雅黑" w:hAnsi="微软雅黑" w:eastAsia="微软雅黑" w:cs="微软雅黑"/>
+          <w:b w:val="0"/>
+          <w:i w:val="0"/>
+          <w:caps w:val="0"/>
+          <w:color w:val="333333"/>
+          <w:spacing w:val="5"/>
+          <w:sz w:val="17"/>
+          <w:szCs w:val="17"/>
+        </w:rPr>
+      </w:pPr>
+    </w:p>
+    <w:p>
+      <w:pPr>
+        <w:pStyle w:val="4"/>
+        <w:keepNext w:val="0"/>
+        <w:keepLines w:val="0"/>
+        <w:widowControl/>
+        <w:suppressLineNumbers w:val="0"/>
+        <w:pBdr>
+          <w:top w:val="none" w:color="auto" w:sz="0" w:space="0"/>
+          <w:left w:val="none" w:color="auto" w:sz="0" w:space="0"/>
+          <w:bottom w:val="none" w:color="auto" w:sz="0" w:space="0"/>
+          <w:right w:val="none" w:color="auto" w:sz="0" w:space="0"/>
+        </w:pBdr>
+        <w:shd w:val="clear" w:fill="FFFFFF"/>
+        <w:spacing w:before="0" w:beforeAutospacing="0" w:after="0" w:afterAutospacing="0" w:line="272" w:lineRule="atLeast"/>
+        <w:ind w:left="0" w:right="0" w:firstLine="0"/>
+        <w:rPr>
+          <w:rFonts w:hint="eastAsia" w:ascii="微软雅黑" w:hAnsi="微软雅黑" w:eastAsia="微软雅黑" w:cs="微软雅黑"/>
+          <w:b w:val="0"/>
+          <w:i w:val="0"/>
+          <w:caps w:val="0"/>
+          <w:color w:val="333333"/>
+          <w:spacing w:val="5"/>
+          <w:sz w:val="17"/>
+          <w:szCs w:val="17"/>
+        </w:rPr>
+      </w:pPr>
+    </w:p>
+    <w:p>
+      <w:pPr>
+        <w:pStyle w:val="4"/>
+        <w:keepNext w:val="0"/>
+        <w:keepLines w:val="0"/>
+        <w:widowControl/>
+        <w:suppressLineNumbers w:val="0"/>
+        <w:pBdr>
+          <w:top w:val="none" w:color="auto" w:sz="0" w:space="0"/>
+          <w:left w:val="none" w:color="auto" w:sz="0" w:space="0"/>
+          <w:bottom w:val="none" w:color="auto" w:sz="0" w:space="0"/>
+          <w:right w:val="none" w:color="auto" w:sz="0" w:space="0"/>
+        </w:pBdr>
+        <w:shd w:val="clear" w:fill="FFFFFF"/>
+        <w:spacing w:before="0" w:beforeAutospacing="0" w:after="0" w:afterAutospacing="0" w:line="272" w:lineRule="atLeast"/>
+        <w:ind w:left="0" w:right="0" w:firstLine="0"/>
+        <w:jc w:val="center"/>
+        <w:rPr>
+          <w:rFonts w:hint="eastAsia" w:ascii="微软雅黑" w:hAnsi="微软雅黑" w:eastAsia="微软雅黑" w:cs="微软雅黑"/>
+          <w:b w:val="0"/>
+          <w:i w:val="0"/>
+          <w:caps w:val="0"/>
+          <w:color w:val="333333"/>
+          <w:spacing w:val="5"/>
+          <w:sz w:val="17"/>
+          <w:szCs w:val="17"/>
+        </w:rPr>
+      </w:pPr>
+      <w:r>
+        <w:rPr>
+          <w:rFonts w:ascii="宋体" w:hAnsi="宋体" w:eastAsia="宋体" w:cs="宋体"/>
+          <w:sz w:val="24"/>
+          <w:szCs w:val="24"/>
+        </w:rPr>
+        <w:drawing>
+          <wp:inline distT="0" distB="0" distL="114300" distR="114300">
+            <wp:extent cx="7734300" cy="2571750"/>
+            <wp:effectExtent l="0" t="0" r="0" b="6350"/>
+            <wp:docPr id="182" name="图片 158" descr="IMG_256"/>
+            <wp:cNvGraphicFramePr>
+              <a:graphicFrameLocks xmlns:a="http://schemas.openxmlformats.org/drawingml/2006/main" noChangeAspect="1"/>
+            </wp:cNvGraphicFramePr>
+            <a:graphic xmlns:a="http://schemas.openxmlformats.org/drawingml/2006/main">
+              <a:graphicData uri="http://schemas.openxmlformats.org/drawingml/2006/picture">
+                <pic:pic xmlns:pic="http://schemas.openxmlformats.org/drawingml/2006/picture">
+                  <pic:nvPicPr>
+                    <pic:cNvPr id="182" name="图片 158" descr="IMG_256"/>
+                    <pic:cNvPicPr>
+                      <a:picLocks noChangeAspect="1"/>
+                    </pic:cNvPicPr>
+                  </pic:nvPicPr>
+                  <pic:blipFill>
+                    <a:blip r:embed="rId46"/>
+                    <a:stretch>
+                      <a:fillRect/>
+                    </a:stretch>
+                  </pic:blipFill>
+                  <pic:spPr>
+                    <a:xfrm>
+                      <a:off x="0" y="0"/>
+                      <a:ext cx="7734300" cy="2571750"/>
+                    </a:xfrm>
+                    <a:prstGeom prst="rect">
+                      <a:avLst/>
+                    </a:prstGeom>
+                    <a:noFill/>
+                    <a:ln w="9525">
+                      <a:noFill/>
+                    </a:ln>
+                  </pic:spPr>
+                </pic:pic>
+              </a:graphicData>
+            </a:graphic>
+          </wp:inline>
+        </w:drawing>
+      </w:r>
+    </w:p>
+    <w:p>
+      <w:pPr>
+        <w:pStyle w:val="4"/>
+        <w:keepNext w:val="0"/>
+        <w:keepLines w:val="0"/>
+        <w:widowControl/>
+        <w:suppressLineNumbers w:val="0"/>
+        <w:pBdr>
+          <w:top w:val="none" w:color="auto" w:sz="0" w:space="0"/>
+          <w:left w:val="none" w:color="auto" w:sz="0" w:space="0"/>
+          <w:bottom w:val="none" w:color="auto" w:sz="0" w:space="0"/>
+          <w:right w:val="none" w:color="auto" w:sz="0" w:space="0"/>
+        </w:pBdr>
+        <w:spacing w:before="0" w:beforeAutospacing="0" w:after="200" w:afterAutospacing="0" w:line="368" w:lineRule="atLeast"/>
+        <w:ind w:left="80" w:right="80"/>
+        <w:jc w:val="both"/>
+        <w:rPr>
+          <w:rFonts w:hint="default" w:ascii="sans-serif" w:hAnsi="sans-serif" w:eastAsia="sans-serif" w:cs="sans-serif"/>
+          <w:spacing w:val="10"/>
+        </w:rPr>
+      </w:pPr>
+      <w:r>
+        <w:rPr>
+          <w:rFonts w:hint="eastAsia" w:ascii="微软雅黑" w:hAnsi="微软雅黑" w:eastAsia="微软雅黑" w:cs="微软雅黑"/>
+          <w:spacing w:val="10"/>
+          <w:sz w:val="15"/>
+          <w:szCs w:val="15"/>
+          <w:bdr w:val="none" w:color="auto" w:sz="0" w:space="0"/>
+        </w:rPr>
+        <w:t>所以，</w:t>
+      </w:r>
+      <w:r>
+        <w:rPr>
+          <w:rStyle w:val="6"/>
+          <w:rFonts w:hint="eastAsia" w:ascii="微软雅黑" w:hAnsi="微软雅黑" w:eastAsia="微软雅黑" w:cs="微软雅黑"/>
+          <w:spacing w:val="10"/>
+          <w:sz w:val="15"/>
+          <w:szCs w:val="15"/>
+          <w:bdr w:val="none" w:color="auto" w:sz="0" w:space="0"/>
+        </w:rPr>
+        <w:t>从本质上说，扎克伯格和过去的老资本家没有区别。他们追求的，就是获取更多的利益，控制更大的市场，乃至绑定或获取更大的政治权力。</w:t>
+      </w:r>
+    </w:p>
+    <w:p>
+      <w:pPr>
+        <w:pStyle w:val="4"/>
+        <w:keepNext w:val="0"/>
+        <w:keepLines w:val="0"/>
+        <w:widowControl/>
+        <w:suppressLineNumbers w:val="0"/>
+        <w:pBdr>
+          <w:top w:val="none" w:color="auto" w:sz="0" w:space="0"/>
+          <w:left w:val="none" w:color="auto" w:sz="0" w:space="0"/>
+          <w:bottom w:val="none" w:color="auto" w:sz="0" w:space="0"/>
+          <w:right w:val="none" w:color="auto" w:sz="0" w:space="0"/>
+        </w:pBdr>
+        <w:spacing w:before="0" w:beforeAutospacing="0" w:after="200" w:afterAutospacing="0" w:line="368" w:lineRule="atLeast"/>
+        <w:ind w:left="80" w:right="80"/>
+        <w:jc w:val="both"/>
+        <w:rPr>
+          <w:rFonts w:hint="default" w:ascii="sans-serif" w:hAnsi="sans-serif" w:eastAsia="sans-serif" w:cs="sans-serif"/>
+          <w:spacing w:val="10"/>
+        </w:rPr>
+      </w:pPr>
+      <w:r>
+        <w:rPr>
+          <w:rFonts w:hint="eastAsia" w:ascii="微软雅黑" w:hAnsi="微软雅黑" w:eastAsia="微软雅黑" w:cs="微软雅黑"/>
+          <w:spacing w:val="10"/>
+          <w:sz w:val="15"/>
+          <w:szCs w:val="15"/>
+          <w:bdr w:val="none" w:color="auto" w:sz="0" w:space="0"/>
+        </w:rPr>
+        <w:t>扎克伯格唯一特殊，或者说天才的地方，就在于他善于营造形象，善于把自己包装成一个普普通通、简单阳光的大男孩儿，让所有人都觉得他是那么的亲切、善良、聪明、可以依靠。</w:t>
+      </w:r>
+    </w:p>
+    <w:p>
+      <w:pPr>
+        <w:pStyle w:val="4"/>
+        <w:keepNext w:val="0"/>
+        <w:keepLines w:val="0"/>
+        <w:widowControl/>
+        <w:suppressLineNumbers w:val="0"/>
+        <w:pBdr>
+          <w:top w:val="none" w:color="auto" w:sz="0" w:space="0"/>
+          <w:left w:val="none" w:color="auto" w:sz="0" w:space="0"/>
+          <w:bottom w:val="none" w:color="auto" w:sz="0" w:space="0"/>
+          <w:right w:val="none" w:color="auto" w:sz="0" w:space="0"/>
+        </w:pBdr>
+        <w:shd w:val="clear" w:fill="FFFFFF"/>
+        <w:spacing w:before="0" w:beforeAutospacing="0" w:after="0" w:afterAutospacing="0" w:line="240" w:lineRule="auto"/>
+        <w:ind w:left="0" w:right="0" w:firstLine="0"/>
+        <w:jc w:val="center"/>
+        <w:rPr>
+          <w:rFonts w:hint="eastAsia" w:ascii="微软雅黑" w:hAnsi="微软雅黑" w:eastAsia="微软雅黑" w:cs="微软雅黑"/>
+          <w:b w:val="0"/>
+          <w:i w:val="0"/>
+          <w:caps w:val="0"/>
+          <w:color w:val="333333"/>
+          <w:spacing w:val="5"/>
+          <w:sz w:val="17"/>
+          <w:szCs w:val="17"/>
+        </w:rPr>
+      </w:pPr>
+    </w:p>
+    <w:p>
+      <w:pPr>
+        <w:pStyle w:val="4"/>
+        <w:keepNext w:val="0"/>
+        <w:keepLines w:val="0"/>
+        <w:widowControl/>
+        <w:suppressLineNumbers w:val="0"/>
+        <w:pBdr>
+          <w:top w:val="none" w:color="auto" w:sz="0" w:space="0"/>
+          <w:left w:val="none" w:color="auto" w:sz="0" w:space="0"/>
+          <w:bottom w:val="none" w:color="auto" w:sz="0" w:space="0"/>
+          <w:right w:val="none" w:color="auto" w:sz="0" w:space="0"/>
+        </w:pBdr>
+        <w:shd w:val="clear" w:fill="FFFFFF"/>
+        <w:spacing w:before="0" w:beforeAutospacing="0" w:after="0" w:afterAutospacing="0" w:line="272" w:lineRule="atLeast"/>
+        <w:ind w:left="0" w:right="0" w:firstLine="0"/>
+        <w:jc w:val="center"/>
+        <w:rPr>
+          <w:rFonts w:hint="eastAsia" w:ascii="微软雅黑" w:hAnsi="微软雅黑" w:eastAsia="微软雅黑" w:cs="微软雅黑"/>
+          <w:b w:val="0"/>
+          <w:i w:val="0"/>
+          <w:caps w:val="0"/>
+          <w:color w:val="333333"/>
+          <w:spacing w:val="5"/>
+          <w:sz w:val="17"/>
+          <w:szCs w:val="17"/>
+        </w:rPr>
+      </w:pPr>
+      <w:r>
+        <w:rPr>
+          <w:rFonts w:ascii="宋体" w:hAnsi="宋体" w:eastAsia="宋体" w:cs="宋体"/>
+          <w:sz w:val="24"/>
+          <w:szCs w:val="24"/>
+        </w:rPr>
+        <w:drawing>
+          <wp:inline distT="0" distB="0" distL="114300" distR="114300">
+            <wp:extent cx="5381625" cy="3648075"/>
+            <wp:effectExtent l="0" t="0" r="3175" b="9525"/>
+            <wp:docPr id="183" name="图片 159" descr="IMG_256"/>
+            <wp:cNvGraphicFramePr>
+              <a:graphicFrameLocks xmlns:a="http://schemas.openxmlformats.org/drawingml/2006/main" noChangeAspect="1"/>
+            </wp:cNvGraphicFramePr>
+            <a:graphic xmlns:a="http://schemas.openxmlformats.org/drawingml/2006/main">
+              <a:graphicData uri="http://schemas.openxmlformats.org/drawingml/2006/picture">
+                <pic:pic xmlns:pic="http://schemas.openxmlformats.org/drawingml/2006/picture">
+                  <pic:nvPicPr>
+                    <pic:cNvPr id="183" name="图片 159" descr="IMG_256"/>
+                    <pic:cNvPicPr>
+                      <a:picLocks noChangeAspect="1"/>
+                    </pic:cNvPicPr>
+                  </pic:nvPicPr>
+                  <pic:blipFill>
+                    <a:blip r:embed="rId47"/>
+                    <a:stretch>
+                      <a:fillRect/>
+                    </a:stretch>
+                  </pic:blipFill>
+                  <pic:spPr>
+                    <a:xfrm>
+                      <a:off x="0" y="0"/>
+                      <a:ext cx="5381625" cy="3648075"/>
+                    </a:xfrm>
+                    <a:prstGeom prst="rect">
+                      <a:avLst/>
+                    </a:prstGeom>
+                    <a:noFill/>
+                    <a:ln w="9525">
+                      <a:noFill/>
+                    </a:ln>
+                  </pic:spPr>
+                </pic:pic>
+              </a:graphicData>
+            </a:graphic>
+          </wp:inline>
+        </w:drawing>
+      </w:r>
+    </w:p>
+    <w:p>
+      <w:pPr>
+        <w:pStyle w:val="4"/>
+        <w:keepNext w:val="0"/>
+        <w:keepLines w:val="0"/>
+        <w:widowControl/>
+        <w:suppressLineNumbers w:val="0"/>
+        <w:pBdr>
+          <w:top w:val="none" w:color="auto" w:sz="0" w:space="0"/>
+          <w:left w:val="none" w:color="auto" w:sz="0" w:space="0"/>
+          <w:bottom w:val="none" w:color="auto" w:sz="0" w:space="0"/>
+          <w:right w:val="none" w:color="auto" w:sz="0" w:space="0"/>
+        </w:pBdr>
+        <w:shd w:val="clear" w:fill="FFFFFF"/>
+        <w:spacing w:before="0" w:beforeAutospacing="0" w:after="0" w:afterAutospacing="0" w:line="272" w:lineRule="atLeast"/>
+        <w:ind w:left="0" w:right="0" w:firstLine="0"/>
+        <w:jc w:val="center"/>
+        <w:rPr>
+          <w:rFonts w:hint="eastAsia" w:ascii="微软雅黑" w:hAnsi="微软雅黑" w:eastAsia="微软雅黑" w:cs="微软雅黑"/>
+          <w:b w:val="0"/>
+          <w:i w:val="0"/>
+          <w:caps w:val="0"/>
+          <w:color w:val="333333"/>
+          <w:spacing w:val="5"/>
+          <w:sz w:val="17"/>
+          <w:szCs w:val="17"/>
+        </w:rPr>
+      </w:pPr>
+    </w:p>
+    <w:p>
+      <w:pPr>
+        <w:pStyle w:val="4"/>
+        <w:keepNext w:val="0"/>
+        <w:keepLines w:val="0"/>
+        <w:widowControl/>
+        <w:suppressLineNumbers w:val="0"/>
+        <w:pBdr>
+          <w:top w:val="none" w:color="auto" w:sz="0" w:space="0"/>
+          <w:left w:val="none" w:color="auto" w:sz="0" w:space="0"/>
+          <w:bottom w:val="none" w:color="auto" w:sz="0" w:space="0"/>
+          <w:right w:val="none" w:color="auto" w:sz="0" w:space="0"/>
+        </w:pBdr>
+        <w:spacing w:before="0" w:beforeAutospacing="0" w:after="200" w:afterAutospacing="0" w:line="368" w:lineRule="atLeast"/>
+        <w:ind w:left="80" w:right="80"/>
+        <w:jc w:val="both"/>
+        <w:rPr>
+          <w:rFonts w:hint="default" w:ascii="sans-serif" w:hAnsi="sans-serif" w:eastAsia="sans-serif" w:cs="sans-serif"/>
+          <w:spacing w:val="10"/>
+        </w:rPr>
+      </w:pPr>
+      <w:r>
+        <w:rPr>
+          <w:rFonts w:hint="eastAsia" w:ascii="微软雅黑" w:hAnsi="微软雅黑" w:eastAsia="微软雅黑" w:cs="微软雅黑"/>
+          <w:spacing w:val="10"/>
+          <w:sz w:val="15"/>
+          <w:szCs w:val="15"/>
+          <w:bdr w:val="none" w:color="auto" w:sz="0" w:space="0"/>
+        </w:rPr>
+        <w:t>然而，正如《我爱我家》中傅明老人常念叨的那句台词：</w:t>
+      </w:r>
+      <w:r>
+        <w:rPr>
+          <w:rStyle w:val="6"/>
+          <w:rFonts w:hint="eastAsia" w:ascii="微软雅黑" w:hAnsi="微软雅黑" w:eastAsia="微软雅黑" w:cs="微软雅黑"/>
+          <w:spacing w:val="10"/>
+          <w:sz w:val="15"/>
+          <w:szCs w:val="15"/>
+          <w:bdr w:val="none" w:color="auto" w:sz="0" w:space="0"/>
+        </w:rPr>
+        <w:t>假的就是假的，伪装必须揭去。</w:t>
+      </w:r>
+      <w:r>
+        <w:rPr>
+          <w:rFonts w:hint="eastAsia" w:ascii="微软雅黑" w:hAnsi="微软雅黑" w:eastAsia="微软雅黑" w:cs="微软雅黑"/>
+          <w:spacing w:val="10"/>
+          <w:sz w:val="15"/>
+          <w:szCs w:val="15"/>
+          <w:bdr w:val="none" w:color="auto" w:sz="0" w:space="0"/>
+        </w:rPr>
+        <w:t>这次泄密事件，正是扎克伯格形象盔甲的一道裂缝，让人们得以窥知伪装下那个不完美的亿万富翁。</w:t>
+      </w:r>
+    </w:p>
+    <w:p>
+      <w:pPr>
+        <w:pStyle w:val="4"/>
+        <w:keepNext w:val="0"/>
+        <w:keepLines w:val="0"/>
+        <w:widowControl/>
+        <w:suppressLineNumbers w:val="0"/>
+        <w:pBdr>
+          <w:top w:val="none" w:color="auto" w:sz="0" w:space="0"/>
+          <w:left w:val="none" w:color="auto" w:sz="0" w:space="0"/>
+          <w:bottom w:val="none" w:color="auto" w:sz="0" w:space="0"/>
+          <w:right w:val="none" w:color="auto" w:sz="0" w:space="0"/>
+        </w:pBdr>
+        <w:shd w:val="clear" w:fill="FFFFFF"/>
+        <w:spacing w:before="0" w:beforeAutospacing="0" w:after="0" w:afterAutospacing="0" w:line="240" w:lineRule="auto"/>
+        <w:ind w:left="0" w:right="0" w:firstLine="0"/>
+        <w:rPr>
+          <w:rFonts w:hint="eastAsia" w:ascii="微软雅黑" w:hAnsi="微软雅黑" w:eastAsia="微软雅黑" w:cs="微软雅黑"/>
+          <w:b w:val="0"/>
+          <w:i w:val="0"/>
+          <w:caps w:val="0"/>
+          <w:color w:val="333333"/>
+          <w:spacing w:val="5"/>
+          <w:sz w:val="17"/>
+          <w:szCs w:val="17"/>
+        </w:rPr>
+      </w:pPr>
+    </w:p>
+    <w:p>
+      <w:pPr>
+        <w:pStyle w:val="4"/>
+        <w:keepNext w:val="0"/>
+        <w:keepLines w:val="0"/>
+        <w:widowControl/>
+        <w:suppressLineNumbers w:val="0"/>
+        <w:pBdr>
+          <w:top w:val="none" w:color="auto" w:sz="0" w:space="0"/>
+          <w:left w:val="none" w:color="auto" w:sz="0" w:space="0"/>
+          <w:bottom w:val="none" w:color="auto" w:sz="0" w:space="0"/>
+          <w:right w:val="none" w:color="auto" w:sz="0" w:space="0"/>
+        </w:pBdr>
+        <w:shd w:val="clear" w:fill="FFFFFF"/>
+        <w:spacing w:before="0" w:beforeAutospacing="0" w:after="0" w:afterAutospacing="0" w:line="272" w:lineRule="atLeast"/>
+        <w:ind w:left="0" w:right="0" w:firstLine="0"/>
+        <w:rPr>
+          <w:rFonts w:hint="eastAsia" w:ascii="微软雅黑" w:hAnsi="微软雅黑" w:eastAsia="微软雅黑" w:cs="微软雅黑"/>
+          <w:b w:val="0"/>
+          <w:i w:val="0"/>
+          <w:caps w:val="0"/>
+          <w:color w:val="333333"/>
+          <w:spacing w:val="5"/>
+          <w:sz w:val="17"/>
+          <w:szCs w:val="17"/>
+        </w:rPr>
+      </w:pPr>
+      <w:r>
+        <w:rPr>
+          <w:rFonts w:ascii="宋体" w:hAnsi="宋体" w:eastAsia="宋体" w:cs="宋体"/>
+          <w:sz w:val="24"/>
+          <w:szCs w:val="24"/>
+        </w:rPr>
+        <w:drawing>
+          <wp:inline distT="0" distB="0" distL="114300" distR="114300">
+            <wp:extent cx="7715250" cy="5143500"/>
+            <wp:effectExtent l="0" t="0" r="6350" b="0"/>
+            <wp:docPr id="184" name="图片 160" descr="IMG_256"/>
+            <wp:cNvGraphicFramePr>
+              <a:graphicFrameLocks xmlns:a="http://schemas.openxmlformats.org/drawingml/2006/main" noChangeAspect="1"/>
+            </wp:cNvGraphicFramePr>
+            <a:graphic xmlns:a="http://schemas.openxmlformats.org/drawingml/2006/main">
+              <a:graphicData uri="http://schemas.openxmlformats.org/drawingml/2006/picture">
+                <pic:pic xmlns:pic="http://schemas.openxmlformats.org/drawingml/2006/picture">
+                  <pic:nvPicPr>
+                    <pic:cNvPr id="184" name="图片 160" descr="IMG_256"/>
+                    <pic:cNvPicPr>
+                      <a:picLocks noChangeAspect="1"/>
+                    </pic:cNvPicPr>
+                  </pic:nvPicPr>
+                  <pic:blipFill>
+                    <a:blip r:embed="rId48"/>
+                    <a:stretch>
+                      <a:fillRect/>
+                    </a:stretch>
+                  </pic:blipFill>
+                  <pic:spPr>
+                    <a:xfrm>
+                      <a:off x="0" y="0"/>
+                      <a:ext cx="7715250" cy="5143500"/>
+                    </a:xfrm>
+                    <a:prstGeom prst="rect">
+                      <a:avLst/>
+                    </a:prstGeom>
+                    <a:noFill/>
+                    <a:ln w="9525">
+                      <a:noFill/>
+                    </a:ln>
+                  </pic:spPr>
+                </pic:pic>
+              </a:graphicData>
+            </a:graphic>
+          </wp:inline>
+        </w:drawing>
+      </w:r>
+    </w:p>
+    <w:p>
+      <w:pPr>
+        <w:pStyle w:val="4"/>
+        <w:keepNext w:val="0"/>
+        <w:keepLines w:val="0"/>
+        <w:widowControl/>
+        <w:suppressLineNumbers w:val="0"/>
+        <w:pBdr>
+          <w:top w:val="none" w:color="auto" w:sz="0" w:space="0"/>
+          <w:left w:val="none" w:color="auto" w:sz="0" w:space="0"/>
+          <w:bottom w:val="none" w:color="auto" w:sz="0" w:space="0"/>
+          <w:right w:val="none" w:color="auto" w:sz="0" w:space="0"/>
+        </w:pBdr>
+        <w:shd w:val="clear" w:fill="FFFFFF"/>
+        <w:spacing w:before="0" w:beforeAutospacing="0" w:after="0" w:afterAutospacing="0" w:line="272" w:lineRule="atLeast"/>
+        <w:ind w:left="0" w:right="0" w:firstLine="0"/>
+        <w:rPr>
+          <w:rFonts w:hint="eastAsia" w:ascii="微软雅黑" w:hAnsi="微软雅黑" w:eastAsia="微软雅黑" w:cs="微软雅黑"/>
+          <w:b w:val="0"/>
+          <w:i w:val="0"/>
+          <w:caps w:val="0"/>
+          <w:color w:val="333333"/>
+          <w:spacing w:val="5"/>
+          <w:sz w:val="17"/>
+          <w:szCs w:val="17"/>
+        </w:rPr>
+      </w:pPr>
+    </w:p>
+    <w:p>
+      <w:pPr>
+        <w:pStyle w:val="4"/>
+        <w:keepNext w:val="0"/>
+        <w:keepLines w:val="0"/>
+        <w:widowControl/>
+        <w:suppressLineNumbers w:val="0"/>
+        <w:pBdr>
+          <w:top w:val="none" w:color="auto" w:sz="0" w:space="0"/>
+          <w:left w:val="none" w:color="auto" w:sz="0" w:space="0"/>
+          <w:bottom w:val="none" w:color="auto" w:sz="0" w:space="0"/>
+          <w:right w:val="none" w:color="auto" w:sz="0" w:space="0"/>
+        </w:pBdr>
+        <w:spacing w:before="0" w:beforeAutospacing="0" w:after="200" w:afterAutospacing="0" w:line="368" w:lineRule="atLeast"/>
+        <w:ind w:left="80" w:right="80"/>
+        <w:jc w:val="both"/>
+        <w:rPr>
+          <w:rFonts w:hint="default" w:ascii="sans-serif" w:hAnsi="sans-serif" w:eastAsia="sans-serif" w:cs="sans-serif"/>
+          <w:spacing w:val="10"/>
+        </w:rPr>
+      </w:pPr>
+      <w:r>
+        <w:rPr>
+          <w:rFonts w:hint="eastAsia" w:ascii="微软雅黑" w:hAnsi="微软雅黑" w:eastAsia="微软雅黑" w:cs="微软雅黑"/>
+          <w:spacing w:val="10"/>
+          <w:sz w:val="15"/>
+          <w:szCs w:val="15"/>
+          <w:bdr w:val="none" w:color="auto" w:sz="0" w:space="0"/>
+        </w:rPr>
+        <w:t>很多原本沉迷于zuck完美人设的少年少女，此刻正在被推特上排山倒海的“#deletefacebook”渐渐泼醒。他们正在意识到，扎克伯格和他的Facebook，在光鲜的外壳下，隐藏着无数不可告人的阴谋。</w:t>
+      </w:r>
+    </w:p>
+    <w:p>
+      <w:pPr>
+        <w:pStyle w:val="4"/>
+        <w:keepNext w:val="0"/>
+        <w:keepLines w:val="0"/>
+        <w:widowControl/>
+        <w:suppressLineNumbers w:val="0"/>
+        <w:pBdr>
+          <w:top w:val="none" w:color="auto" w:sz="0" w:space="0"/>
+          <w:left w:val="none" w:color="auto" w:sz="0" w:space="0"/>
+          <w:bottom w:val="none" w:color="auto" w:sz="0" w:space="0"/>
+          <w:right w:val="none" w:color="auto" w:sz="0" w:space="0"/>
+        </w:pBdr>
+        <w:spacing w:before="0" w:beforeAutospacing="0" w:after="200" w:afterAutospacing="0" w:line="368" w:lineRule="atLeast"/>
+        <w:ind w:left="80" w:right="80"/>
+        <w:jc w:val="both"/>
+        <w:rPr>
+          <w:rFonts w:hint="default" w:ascii="sans-serif" w:hAnsi="sans-serif" w:eastAsia="sans-serif" w:cs="sans-serif"/>
+          <w:spacing w:val="10"/>
+        </w:rPr>
+      </w:pPr>
+      <w:r>
+        <w:rPr>
+          <w:rStyle w:val="6"/>
+          <w:rFonts w:hint="eastAsia" w:ascii="微软雅黑" w:hAnsi="微软雅黑" w:eastAsia="微软雅黑" w:cs="微软雅黑"/>
+          <w:color w:val="FFFFFF"/>
+          <w:spacing w:val="10"/>
+          <w:sz w:val="15"/>
+          <w:szCs w:val="15"/>
+          <w:bdr w:val="none" w:color="auto" w:sz="0" w:space="0"/>
+          <w:shd w:val="clear" w:fill="AB1942"/>
+        </w:rPr>
+        <w:t>所以，媒体给我们的一切都是精心包装过的，我们活在一个精美包装堆砌的世界里。</w:t>
+      </w:r>
+    </w:p>
+    <w:p>
+      <w:pPr>
+        <w:pStyle w:val="4"/>
+        <w:keepNext w:val="0"/>
+        <w:keepLines w:val="0"/>
+        <w:widowControl/>
+        <w:suppressLineNumbers w:val="0"/>
+        <w:pBdr>
+          <w:top w:val="none" w:color="auto" w:sz="0" w:space="0"/>
+          <w:left w:val="none" w:color="auto" w:sz="0" w:space="0"/>
+          <w:bottom w:val="none" w:color="auto" w:sz="0" w:space="0"/>
+          <w:right w:val="none" w:color="auto" w:sz="0" w:space="0"/>
+        </w:pBdr>
+        <w:spacing w:before="0" w:beforeAutospacing="0" w:after="200" w:afterAutospacing="0" w:line="368" w:lineRule="atLeast"/>
+        <w:ind w:left="80" w:right="80"/>
+        <w:jc w:val="both"/>
+        <w:rPr>
+          <w:rFonts w:hint="default" w:ascii="sans-serif" w:hAnsi="sans-serif" w:eastAsia="sans-serif" w:cs="sans-serif"/>
+          <w:spacing w:val="10"/>
+        </w:rPr>
+      </w:pPr>
+      <w:r>
+        <w:rPr>
+          <w:rStyle w:val="6"/>
+          <w:rFonts w:hint="eastAsia" w:ascii="微软雅黑" w:hAnsi="微软雅黑" w:eastAsia="微软雅黑" w:cs="微软雅黑"/>
+          <w:color w:val="FFFFFF"/>
+          <w:spacing w:val="10"/>
+          <w:sz w:val="15"/>
+          <w:szCs w:val="15"/>
+          <w:bdr w:val="none" w:color="auto" w:sz="0" w:space="0"/>
+          <w:shd w:val="clear" w:fill="AB1942"/>
+        </w:rPr>
+        <w:t>摆在我们面前的可能只有两条路：一条是把这些包装一口吞下，美美地度过人生；另一条，就是把它们全部拆开，勇敢的面对冷酷而坚硬的真相。</w:t>
+      </w:r>
+    </w:p>
+    <w:p>
+      <w:pPr>
+        <w:pStyle w:val="4"/>
+        <w:keepNext w:val="0"/>
+        <w:keepLines w:val="0"/>
+        <w:widowControl/>
+        <w:suppressLineNumbers w:val="0"/>
+        <w:pBdr>
+          <w:top w:val="none" w:color="auto" w:sz="0" w:space="0"/>
+          <w:left w:val="none" w:color="auto" w:sz="0" w:space="0"/>
+          <w:bottom w:val="none" w:color="auto" w:sz="0" w:space="0"/>
+          <w:right w:val="none" w:color="auto" w:sz="0" w:space="0"/>
+        </w:pBdr>
+        <w:shd w:val="clear" w:fill="FFFFFF"/>
+        <w:spacing w:before="0" w:beforeAutospacing="0" w:after="0" w:afterAutospacing="0" w:line="272" w:lineRule="atLeast"/>
+        <w:ind w:left="0" w:right="0" w:firstLine="0"/>
+        <w:rPr>
+          <w:rFonts w:hint="eastAsia" w:ascii="微软雅黑" w:hAnsi="微软雅黑" w:eastAsia="微软雅黑" w:cs="微软雅黑"/>
+          <w:b w:val="0"/>
+          <w:i w:val="0"/>
+          <w:caps w:val="0"/>
+          <w:color w:val="333333"/>
+          <w:spacing w:val="5"/>
+          <w:sz w:val="17"/>
+          <w:szCs w:val="17"/>
+        </w:rPr>
+      </w:pPr>
+    </w:p>
+    <w:p>
+      <w:pPr>
+        <w:pStyle w:val="4"/>
+        <w:keepNext w:val="0"/>
+        <w:keepLines w:val="0"/>
+        <w:widowControl/>
+        <w:suppressLineNumbers w:val="0"/>
+        <w:pBdr>
+          <w:top w:val="none" w:color="auto" w:sz="0" w:space="0"/>
+          <w:left w:val="none" w:color="auto" w:sz="0" w:space="0"/>
+          <w:bottom w:val="none" w:color="auto" w:sz="0" w:space="0"/>
+          <w:right w:val="none" w:color="auto" w:sz="0" w:space="0"/>
+        </w:pBdr>
+        <w:shd w:val="clear" w:fill="FFFFFF"/>
+        <w:spacing w:before="0" w:beforeAutospacing="0" w:after="0" w:afterAutospacing="0" w:line="272" w:lineRule="atLeast"/>
+        <w:ind w:left="0" w:right="0" w:firstLine="0"/>
+        <w:rPr>
+          <w:rFonts w:hint="eastAsia" w:ascii="微软雅黑" w:hAnsi="微软雅黑" w:eastAsia="微软雅黑" w:cs="微软雅黑"/>
+          <w:b w:val="0"/>
+          <w:i w:val="0"/>
+          <w:caps w:val="0"/>
+          <w:color w:val="333333"/>
+          <w:spacing w:val="5"/>
+          <w:sz w:val="17"/>
+          <w:szCs w:val="17"/>
+        </w:rPr>
+      </w:pPr>
+    </w:p>
+    <w:p>
+      <w:pPr>
+        <w:pStyle w:val="4"/>
+        <w:keepNext w:val="0"/>
+        <w:keepLines w:val="0"/>
+        <w:widowControl/>
+        <w:suppressLineNumbers w:val="0"/>
+        <w:pBdr>
+          <w:top w:val="none" w:color="auto" w:sz="0" w:space="0"/>
+          <w:left w:val="none" w:color="auto" w:sz="0" w:space="0"/>
+          <w:bottom w:val="none" w:color="auto" w:sz="0" w:space="0"/>
+          <w:right w:val="none" w:color="auto" w:sz="0" w:space="0"/>
+        </w:pBdr>
+        <w:shd w:val="clear" w:fill="FFFFFF"/>
+        <w:spacing w:before="0" w:beforeAutospacing="0" w:after="0" w:afterAutospacing="0" w:line="272" w:lineRule="atLeast"/>
+        <w:ind w:left="0" w:right="0" w:firstLine="0"/>
+        <w:jc w:val="center"/>
+        <w:rPr>
+          <w:rFonts w:hint="eastAsia" w:ascii="微软雅黑" w:hAnsi="微软雅黑" w:eastAsia="微软雅黑" w:cs="微软雅黑"/>
+          <w:b w:val="0"/>
+          <w:i w:val="0"/>
+          <w:caps w:val="0"/>
+          <w:color w:val="333333"/>
+          <w:spacing w:val="5"/>
+          <w:sz w:val="17"/>
+          <w:szCs w:val="17"/>
+        </w:rPr>
+      </w:pPr>
+      <w:r>
+        <w:rPr>
+          <w:rFonts w:hint="eastAsia" w:ascii="微软雅黑" w:hAnsi="微软雅黑" w:eastAsia="微软雅黑" w:cs="微软雅黑"/>
+          <w:b w:val="0"/>
+          <w:i w:val="0"/>
+          <w:caps w:val="0"/>
+          <w:color w:val="333333"/>
+          <w:spacing w:val="5"/>
+          <w:sz w:val="17"/>
+          <w:szCs w:val="17"/>
+          <w:bdr w:val="none" w:color="auto" w:sz="0" w:space="0"/>
+          <w:shd w:val="clear" w:fill="FFFFFF"/>
+        </w:rPr>
+        <w:drawing>
+          <wp:inline distT="0" distB="0" distL="114300" distR="114300">
+            <wp:extent cx="304800" cy="304800"/>
+            <wp:effectExtent l="0" t="0" r="0" b="0"/>
+            <wp:docPr id="29" name="图片 25" descr="IMG_280"/>
+            <wp:cNvGraphicFramePr>
+              <a:graphicFrameLocks xmlns:a="http://schemas.openxmlformats.org/drawingml/2006/main" noChangeAspect="1"/>
+            </wp:cNvGraphicFramePr>
+            <a:graphic xmlns:a="http://schemas.openxmlformats.org/drawingml/2006/main">
+              <a:graphicData uri="http://schemas.openxmlformats.org/drawingml/2006/picture">
+                <pic:pic xmlns:pic="http://schemas.openxmlformats.org/drawingml/2006/picture">
+                  <pic:nvPicPr>
+                    <pic:cNvPr id="29" name="图片 25" descr="IMG_280"/>
+                    <pic:cNvPicPr>
+                      <a:picLocks noChangeAspect="1"/>
+                    </pic:cNvPicPr>
+                  </pic:nvPicPr>
+                  <pic:blipFill>
+                    <a:blip r:embed="rId49"/>
+                    <a:stretch>
+                      <a:fillRect/>
+                    </a:stretch>
+                  </pic:blipFill>
+                  <pic:spPr>
+                    <a:xfrm>
+                      <a:off x="0" y="0"/>
+                      <a:ext cx="304800" cy="304800"/>
+                    </a:xfrm>
+                    <a:prstGeom prst="rect">
+                      <a:avLst/>
+                    </a:prstGeom>
+                    <a:noFill/>
+                    <a:ln w="9525">
+                      <a:noFill/>
+                    </a:ln>
+                  </pic:spPr>
+                </pic:pic>
+              </a:graphicData>
+            </a:graphic>
+          </wp:inline>
+        </w:drawing>
+      </w:r>
+    </w:p>
+    <w:p>
+      <w:pPr>
+        <w:pStyle w:val="4"/>
+        <w:keepNext w:val="0"/>
+        <w:keepLines w:val="0"/>
+        <w:widowControl/>
+        <w:suppressLineNumbers w:val="0"/>
+        <w:pBdr>
+          <w:top w:val="none" w:color="auto" w:sz="0" w:space="0"/>
+          <w:left w:val="none" w:color="auto" w:sz="0" w:space="0"/>
+          <w:bottom w:val="none" w:color="auto" w:sz="0" w:space="0"/>
+          <w:right w:val="none" w:color="auto" w:sz="0" w:space="0"/>
+        </w:pBdr>
+        <w:shd w:val="clear" w:fill="FFFFFF"/>
+        <w:spacing w:before="0" w:beforeAutospacing="0" w:after="0" w:afterAutospacing="0" w:line="272" w:lineRule="atLeast"/>
+        <w:ind w:left="0" w:right="0" w:firstLine="0"/>
+        <w:rPr>
+          <w:rFonts w:hint="eastAsia" w:ascii="微软雅黑" w:hAnsi="微软雅黑" w:eastAsia="微软雅黑" w:cs="微软雅黑"/>
+          <w:b w:val="0"/>
+          <w:i w:val="0"/>
+          <w:caps w:val="0"/>
+          <w:color w:val="333333"/>
+          <w:spacing w:val="5"/>
+          <w:sz w:val="17"/>
+          <w:szCs w:val="17"/>
+        </w:rPr>
+      </w:pPr>
+    </w:p>
+    <w:p>
+      <w:pPr>
+        <w:pStyle w:val="4"/>
+        <w:keepNext w:val="0"/>
+        <w:keepLines w:val="0"/>
+        <w:widowControl/>
+        <w:suppressLineNumbers w:val="0"/>
+        <w:pBdr>
+          <w:top w:val="none" w:color="auto" w:sz="0" w:space="0"/>
+          <w:left w:val="none" w:color="auto" w:sz="0" w:space="0"/>
+          <w:bottom w:val="none" w:color="auto" w:sz="0" w:space="0"/>
+          <w:right w:val="none" w:color="auto" w:sz="0" w:space="0"/>
+        </w:pBdr>
+        <w:shd w:val="clear" w:fill="FFFFFF"/>
+        <w:spacing w:before="0" w:beforeAutospacing="0" w:after="0" w:afterAutospacing="0" w:line="272" w:lineRule="atLeast"/>
+        <w:ind w:left="0" w:right="0" w:firstLine="0"/>
+        <w:rPr>
+          <w:rFonts w:hint="eastAsia" w:ascii="微软雅黑" w:hAnsi="微软雅黑" w:eastAsia="微软雅黑" w:cs="微软雅黑"/>
+          <w:b w:val="0"/>
+          <w:i w:val="0"/>
+          <w:caps w:val="0"/>
+          <w:color w:val="333333"/>
+          <w:spacing w:val="5"/>
+          <w:sz w:val="17"/>
+          <w:szCs w:val="17"/>
+        </w:rPr>
+      </w:pPr>
+    </w:p>
+    <w:p>
+      <w:pPr>
+        <w:pStyle w:val="4"/>
+        <w:keepNext w:val="0"/>
+        <w:keepLines w:val="0"/>
+        <w:widowControl/>
+        <w:suppressLineNumbers w:val="0"/>
+        <w:pBdr>
+          <w:top w:val="none" w:color="auto" w:sz="0" w:space="0"/>
+          <w:left w:val="none" w:color="auto" w:sz="0" w:space="0"/>
+          <w:bottom w:val="none" w:color="auto" w:sz="0" w:space="0"/>
+          <w:right w:val="none" w:color="auto" w:sz="0" w:space="0"/>
+        </w:pBdr>
+        <w:spacing w:before="0" w:beforeAutospacing="0" w:after="200" w:afterAutospacing="0" w:line="240" w:lineRule="auto"/>
+        <w:ind w:left="80" w:right="80"/>
+        <w:jc w:val="both"/>
+        <w:rPr>
+          <w:rFonts w:hint="default" w:ascii="sans-serif" w:hAnsi="sans-serif" w:eastAsia="sans-serif" w:cs="sans-serif"/>
+          <w:spacing w:val="10"/>
+        </w:rPr>
+      </w:pPr>
+      <w:r>
+        <w:rPr>
+          <w:rStyle w:val="6"/>
+          <w:rFonts w:hint="eastAsia" w:ascii="微软雅黑" w:hAnsi="微软雅黑" w:eastAsia="微软雅黑" w:cs="微软雅黑"/>
+          <w:color w:val="888888"/>
+          <w:spacing w:val="10"/>
+          <w:sz w:val="12"/>
+          <w:szCs w:val="12"/>
+          <w:bdr w:val="none" w:color="auto" w:sz="0" w:space="0"/>
+        </w:rPr>
+        <w:t>资料来源：</w:t>
+      </w:r>
+    </w:p>
+    <w:p>
+      <w:pPr>
+        <w:pStyle w:val="4"/>
+        <w:keepNext w:val="0"/>
+        <w:keepLines w:val="0"/>
+        <w:widowControl/>
+        <w:suppressLineNumbers w:val="0"/>
+        <w:pBdr>
+          <w:top w:val="none" w:color="auto" w:sz="0" w:space="0"/>
+          <w:left w:val="none" w:color="auto" w:sz="0" w:space="0"/>
+          <w:bottom w:val="none" w:color="auto" w:sz="0" w:space="0"/>
+          <w:right w:val="none" w:color="auto" w:sz="0" w:space="0"/>
+        </w:pBdr>
+        <w:spacing w:before="0" w:beforeAutospacing="0" w:after="200" w:afterAutospacing="0" w:line="240" w:lineRule="auto"/>
+        <w:ind w:left="80" w:right="80"/>
+        <w:jc w:val="both"/>
+        <w:rPr>
+          <w:rFonts w:hint="default" w:ascii="sans-serif" w:hAnsi="sans-serif" w:eastAsia="sans-serif" w:cs="sans-serif"/>
+          <w:spacing w:val="10"/>
+        </w:rPr>
+      </w:pPr>
+    </w:p>
+    <w:p>
+      <w:pPr>
+        <w:pStyle w:val="4"/>
+        <w:keepNext w:val="0"/>
+        <w:keepLines w:val="0"/>
+        <w:widowControl/>
+        <w:suppressLineNumbers w:val="0"/>
+        <w:pBdr>
+          <w:top w:val="none" w:color="auto" w:sz="0" w:space="0"/>
+          <w:left w:val="none" w:color="auto" w:sz="0" w:space="0"/>
+          <w:bottom w:val="none" w:color="auto" w:sz="0" w:space="0"/>
+          <w:right w:val="none" w:color="auto" w:sz="0" w:space="0"/>
+        </w:pBdr>
+        <w:spacing w:before="0" w:beforeAutospacing="0" w:after="200" w:afterAutospacing="0" w:line="240" w:lineRule="auto"/>
+        <w:ind w:left="80" w:right="80"/>
+        <w:jc w:val="both"/>
+        <w:rPr>
+          <w:rFonts w:hint="default" w:ascii="sans-serif" w:hAnsi="sans-serif" w:eastAsia="sans-serif" w:cs="sans-serif"/>
+          <w:spacing w:val="10"/>
+        </w:rPr>
+      </w:pPr>
+      <w:r>
+        <w:rPr>
+          <w:rFonts w:hint="eastAsia" w:ascii="微软雅黑" w:hAnsi="微软雅黑" w:eastAsia="微软雅黑" w:cs="微软雅黑"/>
+          <w:color w:val="888888"/>
+          <w:spacing w:val="10"/>
+          <w:sz w:val="12"/>
+          <w:szCs w:val="12"/>
+          <w:bdr w:val="none" w:color="auto" w:sz="0" w:space="0"/>
+        </w:rPr>
+        <w:t>https://www.facebook.com/</w:t>
+      </w:r>
+    </w:p>
+    <w:p>
+      <w:pPr>
+        <w:pStyle w:val="4"/>
+        <w:keepNext w:val="0"/>
+        <w:keepLines w:val="0"/>
+        <w:widowControl/>
+        <w:suppressLineNumbers w:val="0"/>
+        <w:pBdr>
+          <w:top w:val="none" w:color="auto" w:sz="0" w:space="0"/>
+          <w:left w:val="none" w:color="auto" w:sz="0" w:space="0"/>
+          <w:bottom w:val="none" w:color="auto" w:sz="0" w:space="0"/>
+          <w:right w:val="none" w:color="auto" w:sz="0" w:space="0"/>
+        </w:pBdr>
+        <w:spacing w:before="0" w:beforeAutospacing="0" w:after="200" w:afterAutospacing="0" w:line="240" w:lineRule="auto"/>
+        <w:ind w:left="80" w:right="80"/>
+        <w:jc w:val="both"/>
+        <w:rPr>
+          <w:rFonts w:hint="default" w:ascii="sans-serif" w:hAnsi="sans-serif" w:eastAsia="sans-serif" w:cs="sans-serif"/>
+          <w:spacing w:val="10"/>
+        </w:rPr>
+      </w:pPr>
+      <w:r>
+        <w:rPr>
+          <w:rFonts w:hint="eastAsia" w:ascii="微软雅黑" w:hAnsi="微软雅黑" w:eastAsia="微软雅黑" w:cs="微软雅黑"/>
+          <w:color w:val="888888"/>
+          <w:spacing w:val="10"/>
+          <w:sz w:val="12"/>
+          <w:szCs w:val="12"/>
+          <w:bdr w:val="none" w:color="auto" w:sz="0" w:space="0"/>
+        </w:rPr>
+        <w:t>https://twitter.com/  </w:t>
+      </w:r>
+    </w:p>
+    <w:p>
+      <w:pPr>
+        <w:pStyle w:val="4"/>
+        <w:keepNext w:val="0"/>
+        <w:keepLines w:val="0"/>
+        <w:widowControl/>
+        <w:suppressLineNumbers w:val="0"/>
+        <w:pBdr>
+          <w:top w:val="none" w:color="auto" w:sz="0" w:space="0"/>
+          <w:left w:val="none" w:color="auto" w:sz="0" w:space="0"/>
+          <w:bottom w:val="none" w:color="auto" w:sz="0" w:space="0"/>
+          <w:right w:val="none" w:color="auto" w:sz="0" w:space="0"/>
+        </w:pBdr>
+        <w:spacing w:before="0" w:beforeAutospacing="0" w:after="200" w:afterAutospacing="0" w:line="240" w:lineRule="auto"/>
+        <w:ind w:left="80" w:right="80"/>
+        <w:jc w:val="both"/>
+        <w:rPr>
+          <w:rFonts w:hint="default" w:ascii="sans-serif" w:hAnsi="sans-serif" w:eastAsia="sans-serif" w:cs="sans-serif"/>
+          <w:spacing w:val="10"/>
+        </w:rPr>
+      </w:pPr>
+      <w:r>
+        <w:rPr>
+          <w:rFonts w:hint="eastAsia" w:ascii="微软雅黑" w:hAnsi="微软雅黑" w:eastAsia="微软雅黑" w:cs="微软雅黑"/>
+          <w:color w:val="888888"/>
+          <w:spacing w:val="10"/>
+          <w:sz w:val="12"/>
+          <w:szCs w:val="12"/>
+          <w:bdr w:val="none" w:color="auto" w:sz="0" w:space="0"/>
+        </w:rPr>
+        <w:t>https://www.charlesommanney.com/</w:t>
+      </w:r>
+    </w:p>
+    <w:p>
+      <w:pPr>
+        <w:pStyle w:val="4"/>
+        <w:keepNext w:val="0"/>
+        <w:keepLines w:val="0"/>
+        <w:widowControl/>
+        <w:suppressLineNumbers w:val="0"/>
+        <w:pBdr>
+          <w:top w:val="none" w:color="auto" w:sz="0" w:space="0"/>
+          <w:left w:val="none" w:color="auto" w:sz="0" w:space="0"/>
+          <w:bottom w:val="none" w:color="auto" w:sz="0" w:space="0"/>
+          <w:right w:val="none" w:color="auto" w:sz="0" w:space="0"/>
+        </w:pBdr>
+        <w:spacing w:before="0" w:beforeAutospacing="0" w:after="200" w:afterAutospacing="0" w:line="240" w:lineRule="auto"/>
+        <w:ind w:left="80" w:right="80"/>
+        <w:jc w:val="both"/>
+        <w:rPr>
+          <w:rFonts w:hint="default" w:ascii="sans-serif" w:hAnsi="sans-serif" w:eastAsia="sans-serif" w:cs="sans-serif"/>
+          <w:spacing w:val="10"/>
+        </w:rPr>
+      </w:pPr>
+      <w:r>
+        <w:rPr>
+          <w:rFonts w:hint="eastAsia" w:ascii="微软雅黑" w:hAnsi="微软雅黑" w:eastAsia="微软雅黑" w:cs="微软雅黑"/>
+          <w:color w:val="888888"/>
+          <w:spacing w:val="10"/>
+          <w:sz w:val="12"/>
+          <w:szCs w:val="12"/>
+          <w:bdr w:val="none" w:color="auto" w:sz="0" w:space="0"/>
+        </w:rPr>
+        <w:t>彭博新闻社：</w:t>
+      </w:r>
+    </w:p>
+    <w:p>
+      <w:pPr>
+        <w:pStyle w:val="4"/>
+        <w:keepNext w:val="0"/>
+        <w:keepLines w:val="0"/>
+        <w:widowControl/>
+        <w:suppressLineNumbers w:val="0"/>
+        <w:pBdr>
+          <w:top w:val="none" w:color="auto" w:sz="0" w:space="0"/>
+          <w:left w:val="none" w:color="auto" w:sz="0" w:space="0"/>
+          <w:bottom w:val="none" w:color="auto" w:sz="0" w:space="0"/>
+          <w:right w:val="none" w:color="auto" w:sz="0" w:space="0"/>
+        </w:pBdr>
+        <w:spacing w:before="0" w:beforeAutospacing="0" w:after="200" w:afterAutospacing="0" w:line="240" w:lineRule="auto"/>
+        <w:ind w:left="80" w:right="80"/>
+        <w:jc w:val="both"/>
+        <w:rPr>
+          <w:rFonts w:hint="default" w:ascii="sans-serif" w:hAnsi="sans-serif" w:eastAsia="sans-serif" w:cs="sans-serif"/>
+          <w:spacing w:val="10"/>
+        </w:rPr>
+      </w:pPr>
+      <w:r>
+        <w:rPr>
+          <w:rFonts w:hint="eastAsia" w:ascii="微软雅黑" w:hAnsi="微软雅黑" w:eastAsia="微软雅黑" w:cs="微软雅黑"/>
+          <w:color w:val="888888"/>
+          <w:spacing w:val="10"/>
+          <w:sz w:val="12"/>
+          <w:szCs w:val="12"/>
+          <w:bdr w:val="none" w:color="auto" w:sz="0" w:space="0"/>
+        </w:rPr>
+        <w:t>https://www.bloomberg.com/news/articles/2017-01-18/this-team-runs-mark-zuckerberg-s-facebook-page </w:t>
+      </w:r>
+    </w:p>
+    <w:p>
+      <w:pPr>
+        <w:pStyle w:val="4"/>
+        <w:keepNext w:val="0"/>
+        <w:keepLines w:val="0"/>
+        <w:widowControl/>
+        <w:suppressLineNumbers w:val="0"/>
+        <w:pBdr>
+          <w:top w:val="none" w:color="auto" w:sz="0" w:space="0"/>
+          <w:left w:val="none" w:color="auto" w:sz="0" w:space="0"/>
+          <w:bottom w:val="none" w:color="auto" w:sz="0" w:space="0"/>
+          <w:right w:val="none" w:color="auto" w:sz="0" w:space="0"/>
+        </w:pBdr>
+        <w:spacing w:before="0" w:beforeAutospacing="0" w:after="200" w:afterAutospacing="0" w:line="240" w:lineRule="auto"/>
+        <w:ind w:left="80" w:right="80"/>
+        <w:jc w:val="both"/>
+        <w:rPr>
+          <w:rFonts w:hint="default" w:ascii="sans-serif" w:hAnsi="sans-serif" w:eastAsia="sans-serif" w:cs="sans-serif"/>
+          <w:spacing w:val="10"/>
+        </w:rPr>
+      </w:pPr>
+      <w:r>
+        <w:rPr>
+          <w:rFonts w:hint="eastAsia" w:ascii="微软雅黑" w:hAnsi="微软雅黑" w:eastAsia="微软雅黑" w:cs="微软雅黑"/>
+          <w:color w:val="888888"/>
+          <w:spacing w:val="10"/>
+          <w:sz w:val="12"/>
+          <w:szCs w:val="12"/>
+          <w:bdr w:val="none" w:color="auto" w:sz="0" w:space="0"/>
+        </w:rPr>
+        <w:t>https://www.bloomberg.com/gadfly/articles/2018-01-12/mark-zuckerberg-just-blew-up-facebook-from-the-inside </w:t>
+      </w:r>
+    </w:p>
+    <w:p>
+      <w:pPr>
+        <w:pStyle w:val="4"/>
+        <w:keepNext w:val="0"/>
+        <w:keepLines w:val="0"/>
+        <w:widowControl/>
+        <w:suppressLineNumbers w:val="0"/>
+        <w:pBdr>
+          <w:top w:val="none" w:color="auto" w:sz="0" w:space="0"/>
+          <w:left w:val="none" w:color="auto" w:sz="0" w:space="0"/>
+          <w:bottom w:val="none" w:color="auto" w:sz="0" w:space="0"/>
+          <w:right w:val="none" w:color="auto" w:sz="0" w:space="0"/>
+        </w:pBdr>
+        <w:spacing w:before="0" w:beforeAutospacing="0" w:after="200" w:afterAutospacing="0" w:line="240" w:lineRule="auto"/>
+        <w:ind w:left="80" w:right="80"/>
+        <w:jc w:val="both"/>
+        <w:rPr>
+          <w:rFonts w:hint="default" w:ascii="sans-serif" w:hAnsi="sans-serif" w:eastAsia="sans-serif" w:cs="sans-serif"/>
+          <w:spacing w:val="10"/>
+        </w:rPr>
+      </w:pPr>
+      <w:r>
+        <w:rPr>
+          <w:rFonts w:hint="eastAsia" w:ascii="微软雅黑" w:hAnsi="微软雅黑" w:eastAsia="微软雅黑" w:cs="微软雅黑"/>
+          <w:color w:val="888888"/>
+          <w:spacing w:val="10"/>
+          <w:sz w:val="12"/>
+          <w:szCs w:val="12"/>
+          <w:bdr w:val="none" w:color="auto" w:sz="0" w:space="0"/>
+        </w:rPr>
+        <w:t>纽约时报：</w:t>
+      </w:r>
+    </w:p>
+    <w:p>
+      <w:pPr>
+        <w:pStyle w:val="4"/>
+        <w:keepNext w:val="0"/>
+        <w:keepLines w:val="0"/>
+        <w:widowControl/>
+        <w:suppressLineNumbers w:val="0"/>
+        <w:pBdr>
+          <w:top w:val="none" w:color="auto" w:sz="0" w:space="0"/>
+          <w:left w:val="none" w:color="auto" w:sz="0" w:space="0"/>
+          <w:bottom w:val="none" w:color="auto" w:sz="0" w:space="0"/>
+          <w:right w:val="none" w:color="auto" w:sz="0" w:space="0"/>
+        </w:pBdr>
+        <w:spacing w:before="0" w:beforeAutospacing="0" w:after="200" w:afterAutospacing="0" w:line="240" w:lineRule="auto"/>
+        <w:ind w:left="80" w:right="80"/>
+        <w:jc w:val="both"/>
+        <w:rPr>
+          <w:rFonts w:hint="default" w:ascii="sans-serif" w:hAnsi="sans-serif" w:eastAsia="sans-serif" w:cs="sans-serif"/>
+          <w:spacing w:val="10"/>
+        </w:rPr>
+      </w:pPr>
+      <w:r>
+        <w:rPr>
+          <w:rFonts w:hint="eastAsia" w:ascii="微软雅黑" w:hAnsi="微软雅黑" w:eastAsia="微软雅黑" w:cs="微软雅黑"/>
+          <w:color w:val="888888"/>
+          <w:spacing w:val="10"/>
+          <w:sz w:val="12"/>
+          <w:szCs w:val="12"/>
+          <w:bdr w:val="none" w:color="auto" w:sz="0" w:space="0"/>
+        </w:rPr>
+        <w:t>https://www.nytimes.com/2015/12/03/technology/zuckerbergs-philanthropy-uses-llc-for-more-control.html </w:t>
+      </w:r>
+    </w:p>
+    <w:p>
+      <w:pPr>
+        <w:pStyle w:val="4"/>
+        <w:keepNext w:val="0"/>
+        <w:keepLines w:val="0"/>
+        <w:widowControl/>
+        <w:suppressLineNumbers w:val="0"/>
+        <w:pBdr>
+          <w:top w:val="none" w:color="auto" w:sz="0" w:space="0"/>
+          <w:left w:val="none" w:color="auto" w:sz="0" w:space="0"/>
+          <w:bottom w:val="none" w:color="auto" w:sz="0" w:space="0"/>
+          <w:right w:val="none" w:color="auto" w:sz="0" w:space="0"/>
+        </w:pBdr>
+        <w:spacing w:before="0" w:beforeAutospacing="0" w:after="200" w:afterAutospacing="0" w:line="240" w:lineRule="auto"/>
+        <w:ind w:left="80" w:right="80"/>
+        <w:jc w:val="both"/>
+        <w:rPr>
+          <w:rFonts w:hint="default" w:ascii="sans-serif" w:hAnsi="sans-serif" w:eastAsia="sans-serif" w:cs="sans-serif"/>
+          <w:spacing w:val="10"/>
+        </w:rPr>
+      </w:pPr>
+      <w:r>
+        <w:rPr>
+          <w:rFonts w:hint="eastAsia" w:ascii="微软雅黑" w:hAnsi="微软雅黑" w:eastAsia="微软雅黑" w:cs="微软雅黑"/>
+          <w:color w:val="888888"/>
+          <w:spacing w:val="10"/>
+          <w:sz w:val="12"/>
+          <w:szCs w:val="12"/>
+          <w:bdr w:val="none" w:color="auto" w:sz="0" w:space="0"/>
+        </w:rPr>
+        <w:t>商业内幕网：</w:t>
+      </w:r>
+    </w:p>
+    <w:p>
+      <w:pPr>
+        <w:pStyle w:val="4"/>
+        <w:keepNext w:val="0"/>
+        <w:keepLines w:val="0"/>
+        <w:widowControl/>
+        <w:suppressLineNumbers w:val="0"/>
+        <w:pBdr>
+          <w:top w:val="none" w:color="auto" w:sz="0" w:space="0"/>
+          <w:left w:val="none" w:color="auto" w:sz="0" w:space="0"/>
+          <w:bottom w:val="none" w:color="auto" w:sz="0" w:space="0"/>
+          <w:right w:val="none" w:color="auto" w:sz="0" w:space="0"/>
+        </w:pBdr>
+        <w:spacing w:before="0" w:beforeAutospacing="0" w:after="200" w:afterAutospacing="0" w:line="240" w:lineRule="auto"/>
+        <w:ind w:left="80" w:right="80"/>
+        <w:jc w:val="both"/>
+        <w:rPr>
+          <w:rFonts w:hint="default" w:ascii="sans-serif" w:hAnsi="sans-serif" w:eastAsia="sans-serif" w:cs="sans-serif"/>
+          <w:spacing w:val="10"/>
+        </w:rPr>
+      </w:pPr>
+      <w:r>
+        <w:rPr>
+          <w:rFonts w:hint="eastAsia" w:ascii="微软雅黑" w:hAnsi="微软雅黑" w:eastAsia="微软雅黑" w:cs="微软雅黑"/>
+          <w:color w:val="888888"/>
+          <w:spacing w:val="10"/>
+          <w:sz w:val="12"/>
+          <w:szCs w:val="12"/>
+          <w:bdr w:val="none" w:color="auto" w:sz="0" w:space="0"/>
+        </w:rPr>
+        <w:t>https://www.businessinsider.com.au/mark-zuckerberg-early-management-tactics-and-temper-2014-8</w:t>
+      </w:r>
+    </w:p>
+    <w:p>
+      <w:pPr>
+        <w:rPr>
+          <w:rFonts w:hint="eastAsia"/>
+        </w:rPr>
       </w:pPr>
     </w:p>
     <w:p>
@@ -7407,7 +13342,7 @@
     <w:lsdException w:qFormat="1" w:unhideWhenUsed="0" w:uiPriority="0" w:semiHidden="0" w:name="Title"/>
     <w:lsdException w:unhideWhenUsed="0" w:uiPriority="0" w:semiHidden="0" w:name="Closing"/>
     <w:lsdException w:unhideWhenUsed="0" w:uiPriority="0" w:semiHidden="0" w:name="Signature"/>
-    <w:lsdException w:unhideWhenUsed="0" w:uiPriority="0" w:name="Default Paragraph Font"/>
+    <w:lsdException w:qFormat="1" w:unhideWhenUsed="0" w:uiPriority="0" w:name="Default Paragraph Font"/>
     <w:lsdException w:unhideWhenUsed="0" w:uiPriority="0" w:semiHidden="0" w:name="Body Text"/>
     <w:lsdException w:unhideWhenUsed="0" w:uiPriority="0" w:semiHidden="0" w:name="Body Text Indent"/>
     <w:lsdException w:unhideWhenUsed="0" w:uiPriority="0" w:semiHidden="0" w:name="List Continue"/>
@@ -7626,12 +13561,34 @@
       <w:lang w:val="en-US" w:eastAsia="zh-CN" w:bidi="ar"/>
     </w:rPr>
   </w:style>
-  <w:style w:type="character" w:default="1" w:styleId="4">
+  <w:style w:type="paragraph" w:styleId="3">
+    <w:name w:val="heading 2"/>
+    <w:basedOn w:val="1"/>
+    <w:next w:val="1"/>
+    <w:semiHidden/>
+    <w:unhideWhenUsed/>
+    <w:qFormat/>
+    <w:uiPriority w:val="0"/>
+    <w:pPr>
+      <w:spacing w:before="0" w:beforeAutospacing="1" w:after="0" w:afterAutospacing="1"/>
+      <w:jc w:val="left"/>
+    </w:pPr>
+    <w:rPr>
+      <w:rFonts w:hint="eastAsia" w:ascii="宋体" w:hAnsi="宋体" w:eastAsia="宋体" w:cs="宋体"/>
+      <w:b/>
+      <w:kern w:val="0"/>
+      <w:sz w:val="36"/>
+      <w:szCs w:val="36"/>
+      <w:lang w:val="en-US" w:eastAsia="zh-CN" w:bidi="ar"/>
+    </w:rPr>
+  </w:style>
+  <w:style w:type="character" w:default="1" w:styleId="5">
     <w:name w:val="Default Paragraph Font"/>
     <w:semiHidden/>
+    <w:qFormat/>
     <w:uiPriority w:val="0"/>
   </w:style>
-  <w:style w:type="table" w:default="1" w:styleId="6">
+  <w:style w:type="table" w:default="1" w:styleId="9">
     <w:name w:val="Normal Table"/>
     <w:semiHidden/>
     <w:uiPriority w:val="0"/>
@@ -7645,7 +13602,7 @@
       </w:tblCellMar>
     </w:tblPr>
   </w:style>
-  <w:style w:type="paragraph" w:styleId="3">
+  <w:style w:type="paragraph" w:styleId="4">
     <w:name w:val="Normal (Web)"/>
     <w:basedOn w:val="1"/>
     <w:uiPriority w:val="0"/>
@@ -7660,9 +13617,27 @@
       <w:lang w:val="en-US" w:eastAsia="zh-CN" w:bidi="ar"/>
     </w:rPr>
   </w:style>
-  <w:style w:type="character" w:styleId="5">
+  <w:style w:type="character" w:styleId="6">
+    <w:name w:val="Strong"/>
+    <w:basedOn w:val="5"/>
+    <w:qFormat/>
+    <w:uiPriority w:val="0"/>
+    <w:rPr>
+      <w:b/>
+    </w:rPr>
+  </w:style>
+  <w:style w:type="character" w:styleId="7">
+    <w:name w:val="Emphasis"/>
+    <w:basedOn w:val="5"/>
+    <w:qFormat/>
+    <w:uiPriority w:val="0"/>
+    <w:rPr>
+      <w:i/>
+    </w:rPr>
+  </w:style>
+  <w:style w:type="character" w:styleId="8">
     <w:name w:val="Hyperlink"/>
-    <w:basedOn w:val="4"/>
+    <w:basedOn w:val="5"/>
     <w:uiPriority w:val="0"/>
     <w:rPr>
       <w:color w:val="0000FF"/>

--- a/00000014小民.docx
+++ b/00000014小民.docx
@@ -4,7 +4,7 @@
   <w:body>
     <w:p>
       <w:pPr>
-        <w:pStyle w:val="4"/>
+        <w:pStyle w:val="5"/>
         <w:keepNext w:val="0"/>
         <w:keepLines w:val="0"/>
         <w:widowControl/>
@@ -36,7 +36,7 @@
     </w:p>
     <w:p>
       <w:pPr>
-        <w:pStyle w:val="4"/>
+        <w:pStyle w:val="5"/>
         <w:keepNext w:val="0"/>
         <w:keepLines w:val="0"/>
         <w:widowControl/>
@@ -91,7 +91,7 @@
       </w:r>
       <w:r>
         <w:rPr>
-          <w:rStyle w:val="8"/>
+          <w:rStyle w:val="9"/>
           <w:rFonts w:hint="default" w:ascii="Biaodian Pro Sans GB" w:hAnsi="Biaodian Pro Sans GB" w:eastAsia="Biaodian Pro Sans GB" w:cs="Biaodian Pro Sans GB"/>
           <w:i w:val="0"/>
           <w:caps w:val="0"/>
@@ -202,7 +202,7 @@
       </w:r>
       <w:r>
         <w:rPr>
-          <w:rStyle w:val="8"/>
+          <w:rStyle w:val="9"/>
           <w:rFonts w:hint="default" w:ascii="Biaodian Pro Sans GB" w:hAnsi="Biaodian Pro Sans GB" w:eastAsia="Biaodian Pro Sans GB" w:cs="Biaodian Pro Sans GB"/>
           <w:i w:val="0"/>
           <w:caps w:val="0"/>
@@ -501,7 +501,7 @@
       </w:r>
       <w:r>
         <w:rPr>
-          <w:rStyle w:val="8"/>
+          <w:rStyle w:val="9"/>
           <w:rFonts w:hint="default" w:ascii="Biaodian Pro Sans GB" w:hAnsi="Biaodian Pro Sans GB" w:eastAsia="Biaodian Pro Sans GB" w:cs="Biaodian Pro Sans GB"/>
           <w:b/>
           <w:i w:val="0"/>
@@ -545,7 +545,7 @@
     </w:p>
     <w:p>
       <w:pPr>
-        <w:pStyle w:val="4"/>
+        <w:pStyle w:val="5"/>
         <w:keepNext w:val="0"/>
         <w:keepLines w:val="0"/>
         <w:widowControl/>
@@ -632,7 +632,7 @@
     </w:p>
     <w:p>
       <w:pPr>
-        <w:pStyle w:val="4"/>
+        <w:pStyle w:val="5"/>
         <w:keepNext w:val="0"/>
         <w:keepLines w:val="0"/>
         <w:widowControl/>
@@ -1308,7 +1308,7 @@
       </w:r>
       <w:r>
         <w:rPr>
-          <w:rStyle w:val="8"/>
+          <w:rStyle w:val="9"/>
           <w:rFonts w:hint="default" w:ascii="Biaodian Pro Sans GB" w:hAnsi="Biaodian Pro Sans GB" w:eastAsia="Biaodian Pro Sans GB" w:cs="Biaodian Pro Sans GB"/>
           <w:b/>
           <w:i w:val="0"/>
@@ -1439,7 +1439,7 @@
       </w:r>
       <w:r>
         <w:rPr>
-          <w:rStyle w:val="8"/>
+          <w:rStyle w:val="9"/>
           <w:rFonts w:hint="default" w:ascii="Biaodian Pro Sans GB" w:hAnsi="Biaodian Pro Sans GB" w:eastAsia="Biaodian Pro Sans GB" w:cs="Biaodian Pro Sans GB"/>
           <w:i w:val="0"/>
           <w:caps w:val="0"/>
@@ -1454,7 +1454,7 @@
       </w:r>
       <w:r>
         <w:rPr>
-          <w:rStyle w:val="8"/>
+          <w:rStyle w:val="9"/>
           <w:rFonts w:ascii="iconfont" w:hAnsi="iconfont" w:eastAsia="iconfont" w:cs="iconfont"/>
           <w:i w:val="0"/>
           <w:caps w:val="0"/>
@@ -1486,7 +1486,7 @@
     </w:p>
     <w:p>
       <w:pPr>
-        <w:pStyle w:val="4"/>
+        <w:pStyle w:val="5"/>
         <w:keepNext w:val="0"/>
         <w:keepLines w:val="0"/>
         <w:widowControl/>
@@ -1765,7 +1765,7 @@
       </w:r>
       <w:r>
         <w:rPr>
-          <w:rStyle w:val="8"/>
+          <w:rStyle w:val="9"/>
           <w:rFonts w:hint="default" w:ascii="Biaodian Pro Sans GB" w:hAnsi="Biaodian Pro Sans GB" w:eastAsia="Biaodian Pro Sans GB" w:cs="Biaodian Pro Sans GB"/>
           <w:b/>
           <w:i w:val="0"/>
@@ -1896,7 +1896,7 @@
       </w:r>
       <w:r>
         <w:rPr>
-          <w:rStyle w:val="8"/>
+          <w:rStyle w:val="9"/>
           <w:rFonts w:hint="default" w:ascii="Biaodian Pro Sans GB" w:hAnsi="Biaodian Pro Sans GB" w:eastAsia="Biaodian Pro Sans GB" w:cs="Biaodian Pro Sans GB"/>
           <w:i w:val="0"/>
           <w:caps w:val="0"/>
@@ -1911,7 +1911,7 @@
       </w:r>
       <w:r>
         <w:rPr>
-          <w:rStyle w:val="8"/>
+          <w:rStyle w:val="9"/>
           <w:rFonts w:ascii="iconfont" w:hAnsi="iconfont" w:eastAsia="iconfont" w:cs="iconfont"/>
           <w:i w:val="0"/>
           <w:caps w:val="0"/>
@@ -1943,7 +1943,7 @@
     </w:p>
     <w:p>
       <w:pPr>
-        <w:pStyle w:val="4"/>
+        <w:pStyle w:val="5"/>
         <w:keepNext w:val="0"/>
         <w:keepLines w:val="0"/>
         <w:widowControl/>
@@ -2124,7 +2124,7 @@
       </w:r>
       <w:r>
         <w:rPr>
-          <w:rStyle w:val="8"/>
+          <w:rStyle w:val="9"/>
           <w:rFonts w:hint="default" w:ascii="Biaodian Pro Sans GB" w:hAnsi="Biaodian Pro Sans GB" w:eastAsia="Biaodian Pro Sans GB" w:cs="Biaodian Pro Sans GB"/>
           <w:b/>
           <w:i w:val="0"/>
@@ -2198,7 +2198,7 @@
     </w:p>
     <w:p>
       <w:pPr>
-        <w:pStyle w:val="4"/>
+        <w:pStyle w:val="5"/>
         <w:keepNext w:val="0"/>
         <w:keepLines w:val="0"/>
         <w:widowControl/>
@@ -2485,7 +2485,7 @@
     </w:p>
     <w:p>
       <w:pPr>
-        <w:pStyle w:val="4"/>
+        <w:pStyle w:val="5"/>
         <w:keepNext w:val="0"/>
         <w:keepLines w:val="0"/>
         <w:widowControl/>
@@ -2720,7 +2720,7 @@
     </w:p>
     <w:p>
       <w:pPr>
-        <w:pStyle w:val="4"/>
+        <w:pStyle w:val="5"/>
         <w:keepNext w:val="0"/>
         <w:keepLines w:val="0"/>
         <w:widowControl/>
@@ -3317,7 +3317,7 @@
     </w:p>
     <w:p>
       <w:pPr>
-        <w:pStyle w:val="4"/>
+        <w:pStyle w:val="5"/>
         <w:keepNext w:val="0"/>
         <w:keepLines w:val="0"/>
         <w:widowControl/>
@@ -4043,7 +4043,7 @@
     </w:p>
     <w:p>
       <w:pPr>
-        <w:pStyle w:val="4"/>
+        <w:pStyle w:val="5"/>
         <w:keepNext w:val="0"/>
         <w:keepLines w:val="0"/>
         <w:widowControl/>
@@ -4199,7 +4199,7 @@
       </w:r>
       <w:r>
         <w:rPr>
-          <w:rStyle w:val="8"/>
+          <w:rStyle w:val="9"/>
           <w:b/>
           <w:color w:val="444444"/>
           <w:sz w:val="26"/>
@@ -4210,7 +4210,7 @@
       </w:r>
       <w:r>
         <w:rPr>
-          <w:rStyle w:val="8"/>
+          <w:rStyle w:val="9"/>
           <w:b/>
           <w:color w:val="444444"/>
           <w:sz w:val="26"/>
@@ -4292,7 +4292,7 @@
       </w:r>
       <w:r>
         <w:rPr>
-          <w:rStyle w:val="8"/>
+          <w:rStyle w:val="9"/>
           <w:rFonts w:ascii="宋体" w:hAnsi="宋体" w:eastAsia="宋体" w:cs="宋体"/>
           <w:color w:val="888888"/>
           <w:sz w:val="12"/>
@@ -4327,7 +4327,7 @@
     </w:p>
     <w:p>
       <w:pPr>
-        <w:pStyle w:val="4"/>
+        <w:pStyle w:val="5"/>
         <w:keepNext w:val="0"/>
         <w:keepLines w:val="0"/>
         <w:widowControl/>
@@ -4347,7 +4347,7 @@
     </w:p>
     <w:p>
       <w:pPr>
-        <w:pStyle w:val="4"/>
+        <w:pStyle w:val="5"/>
         <w:keepNext w:val="0"/>
         <w:keepLines w:val="0"/>
         <w:widowControl/>
@@ -4373,7 +4373,7 @@
     </w:p>
     <w:p>
       <w:pPr>
-        <w:pStyle w:val="4"/>
+        <w:pStyle w:val="5"/>
         <w:keepNext w:val="0"/>
         <w:keepLines w:val="0"/>
         <w:widowControl/>
@@ -4427,7 +4427,7 @@
     </w:p>
     <w:p>
       <w:pPr>
-        <w:pStyle w:val="4"/>
+        <w:pStyle w:val="5"/>
         <w:keepNext w:val="0"/>
         <w:keepLines w:val="0"/>
         <w:widowControl/>
@@ -4447,7 +4447,7 @@
     </w:p>
     <w:p>
       <w:pPr>
-        <w:pStyle w:val="4"/>
+        <w:pStyle w:val="5"/>
         <w:keepNext w:val="0"/>
         <w:keepLines w:val="0"/>
         <w:widowControl/>
@@ -4467,7 +4467,7 @@
     </w:p>
     <w:p>
       <w:pPr>
-        <w:pStyle w:val="4"/>
+        <w:pStyle w:val="5"/>
         <w:keepNext w:val="0"/>
         <w:keepLines w:val="0"/>
         <w:widowControl/>
@@ -4478,7 +4478,7 @@
     </w:p>
     <w:p>
       <w:pPr>
-        <w:pStyle w:val="4"/>
+        <w:pStyle w:val="5"/>
         <w:keepNext w:val="0"/>
         <w:keepLines w:val="0"/>
         <w:widowControl/>
@@ -4498,7 +4498,7 @@
     </w:p>
     <w:p>
       <w:pPr>
-        <w:pStyle w:val="4"/>
+        <w:pStyle w:val="5"/>
         <w:keepNext w:val="0"/>
         <w:keepLines w:val="0"/>
         <w:widowControl/>
@@ -4518,7 +4518,7 @@
     </w:p>
     <w:p>
       <w:pPr>
-        <w:pStyle w:val="4"/>
+        <w:pStyle w:val="5"/>
         <w:keepNext w:val="0"/>
         <w:keepLines w:val="0"/>
         <w:widowControl/>
@@ -4538,7 +4538,7 @@
     </w:p>
     <w:p>
       <w:pPr>
-        <w:pStyle w:val="4"/>
+        <w:pStyle w:val="5"/>
         <w:keepNext w:val="0"/>
         <w:keepLines w:val="0"/>
         <w:widowControl/>
@@ -4558,7 +4558,7 @@
     </w:p>
     <w:p>
       <w:pPr>
-        <w:pStyle w:val="4"/>
+        <w:pStyle w:val="5"/>
         <w:keepNext w:val="0"/>
         <w:keepLines w:val="0"/>
         <w:widowControl/>
@@ -4578,7 +4578,7 @@
     </w:p>
     <w:p>
       <w:pPr>
-        <w:pStyle w:val="4"/>
+        <w:pStyle w:val="5"/>
         <w:keepNext w:val="0"/>
         <w:keepLines w:val="0"/>
         <w:widowControl/>
@@ -4598,7 +4598,7 @@
     </w:p>
     <w:p>
       <w:pPr>
-        <w:pStyle w:val="4"/>
+        <w:pStyle w:val="5"/>
         <w:keepNext w:val="0"/>
         <w:keepLines w:val="0"/>
         <w:widowControl/>
@@ -4618,7 +4618,7 @@
     </w:p>
     <w:p>
       <w:pPr>
-        <w:pStyle w:val="4"/>
+        <w:pStyle w:val="5"/>
         <w:keepNext w:val="0"/>
         <w:keepLines w:val="0"/>
         <w:widowControl/>
@@ -4638,7 +4638,7 @@
     </w:p>
     <w:p>
       <w:pPr>
-        <w:pStyle w:val="4"/>
+        <w:pStyle w:val="5"/>
         <w:keepNext w:val="0"/>
         <w:keepLines w:val="0"/>
         <w:widowControl/>
@@ -4658,7 +4658,7 @@
     </w:p>
     <w:p>
       <w:pPr>
-        <w:pStyle w:val="4"/>
+        <w:pStyle w:val="5"/>
         <w:keepNext w:val="0"/>
         <w:keepLines w:val="0"/>
         <w:widowControl/>
@@ -4718,7 +4718,7 @@
     </w:p>
     <w:p>
       <w:pPr>
-        <w:pStyle w:val="4"/>
+        <w:pStyle w:val="5"/>
         <w:keepNext w:val="0"/>
         <w:keepLines w:val="0"/>
         <w:widowControl/>
@@ -4738,7 +4738,7 @@
     </w:p>
     <w:p>
       <w:pPr>
-        <w:pStyle w:val="4"/>
+        <w:pStyle w:val="5"/>
         <w:keepNext w:val="0"/>
         <w:keepLines w:val="0"/>
         <w:widowControl/>
@@ -4758,7 +4758,7 @@
     </w:p>
     <w:p>
       <w:pPr>
-        <w:pStyle w:val="4"/>
+        <w:pStyle w:val="5"/>
         <w:keepNext w:val="0"/>
         <w:keepLines w:val="0"/>
         <w:widowControl/>
@@ -4778,7 +4778,7 @@
     </w:p>
     <w:p>
       <w:pPr>
-        <w:pStyle w:val="4"/>
+        <w:pStyle w:val="5"/>
         <w:keepNext w:val="0"/>
         <w:keepLines w:val="0"/>
         <w:widowControl/>
@@ -4798,7 +4798,7 @@
     </w:p>
     <w:p>
       <w:pPr>
-        <w:pStyle w:val="4"/>
+        <w:pStyle w:val="5"/>
         <w:keepNext w:val="0"/>
         <w:keepLines w:val="0"/>
         <w:widowControl/>
@@ -4818,7 +4818,7 @@
     </w:p>
     <w:p>
       <w:pPr>
-        <w:pStyle w:val="4"/>
+        <w:pStyle w:val="5"/>
         <w:keepNext w:val="0"/>
         <w:keepLines w:val="0"/>
         <w:widowControl/>
@@ -4838,7 +4838,7 @@
     </w:p>
     <w:p>
       <w:pPr>
-        <w:pStyle w:val="4"/>
+        <w:pStyle w:val="5"/>
         <w:keepNext w:val="0"/>
         <w:keepLines w:val="0"/>
         <w:widowControl/>
@@ -4858,7 +4858,7 @@
     </w:p>
     <w:p>
       <w:pPr>
-        <w:pStyle w:val="4"/>
+        <w:pStyle w:val="5"/>
         <w:keepNext w:val="0"/>
         <w:keepLines w:val="0"/>
         <w:widowControl/>
@@ -4878,7 +4878,7 @@
     </w:p>
     <w:p>
       <w:pPr>
-        <w:pStyle w:val="4"/>
+        <w:pStyle w:val="5"/>
         <w:keepNext w:val="0"/>
         <w:keepLines w:val="0"/>
         <w:widowControl/>
@@ -4898,7 +4898,7 @@
     </w:p>
     <w:p>
       <w:pPr>
-        <w:pStyle w:val="4"/>
+        <w:pStyle w:val="5"/>
         <w:keepNext w:val="0"/>
         <w:keepLines w:val="0"/>
         <w:widowControl/>
@@ -4918,7 +4918,7 @@
     </w:p>
     <w:p>
       <w:pPr>
-        <w:pStyle w:val="4"/>
+        <w:pStyle w:val="5"/>
         <w:keepNext w:val="0"/>
         <w:keepLines w:val="0"/>
         <w:widowControl/>
@@ -4938,7 +4938,7 @@
     </w:p>
     <w:p>
       <w:pPr>
-        <w:pStyle w:val="4"/>
+        <w:pStyle w:val="5"/>
         <w:keepNext w:val="0"/>
         <w:keepLines w:val="0"/>
         <w:widowControl/>
@@ -4998,7 +4998,7 @@
     </w:p>
     <w:p>
       <w:pPr>
-        <w:pStyle w:val="4"/>
+        <w:pStyle w:val="5"/>
         <w:keepNext w:val="0"/>
         <w:keepLines w:val="0"/>
         <w:widowControl/>
@@ -5018,7 +5018,7 @@
     </w:p>
     <w:p>
       <w:pPr>
-        <w:pStyle w:val="4"/>
+        <w:pStyle w:val="5"/>
         <w:keepNext w:val="0"/>
         <w:keepLines w:val="0"/>
         <w:widowControl/>
@@ -5038,7 +5038,7 @@
     </w:p>
     <w:p>
       <w:pPr>
-        <w:pStyle w:val="4"/>
+        <w:pStyle w:val="5"/>
         <w:keepNext w:val="0"/>
         <w:keepLines w:val="0"/>
         <w:widowControl/>
@@ -5058,7 +5058,7 @@
     </w:p>
     <w:p>
       <w:pPr>
-        <w:pStyle w:val="4"/>
+        <w:pStyle w:val="5"/>
         <w:keepNext w:val="0"/>
         <w:keepLines w:val="0"/>
         <w:widowControl/>
@@ -5078,7 +5078,7 @@
     </w:p>
     <w:p>
       <w:pPr>
-        <w:pStyle w:val="4"/>
+        <w:pStyle w:val="5"/>
         <w:keepNext w:val="0"/>
         <w:keepLines w:val="0"/>
         <w:widowControl/>
@@ -5098,7 +5098,7 @@
     </w:p>
     <w:p>
       <w:pPr>
-        <w:pStyle w:val="4"/>
+        <w:pStyle w:val="5"/>
         <w:keepNext w:val="0"/>
         <w:keepLines w:val="0"/>
         <w:widowControl/>
@@ -5118,7 +5118,7 @@
     </w:p>
     <w:p>
       <w:pPr>
-        <w:pStyle w:val="4"/>
+        <w:pStyle w:val="5"/>
         <w:keepNext w:val="0"/>
         <w:keepLines w:val="0"/>
         <w:widowControl/>
@@ -5138,7 +5138,7 @@
     </w:p>
     <w:p>
       <w:pPr>
-        <w:pStyle w:val="4"/>
+        <w:pStyle w:val="5"/>
         <w:keepNext w:val="0"/>
         <w:keepLines w:val="0"/>
         <w:widowControl/>
@@ -5158,7 +5158,7 @@
     </w:p>
     <w:p>
       <w:pPr>
-        <w:pStyle w:val="4"/>
+        <w:pStyle w:val="5"/>
         <w:keepNext w:val="0"/>
         <w:keepLines w:val="0"/>
         <w:widowControl/>
@@ -5178,7 +5178,7 @@
     </w:p>
     <w:p>
       <w:pPr>
-        <w:pStyle w:val="4"/>
+        <w:pStyle w:val="5"/>
         <w:keepNext w:val="0"/>
         <w:keepLines w:val="0"/>
         <w:widowControl/>
@@ -5198,7 +5198,7 @@
     </w:p>
     <w:p>
       <w:pPr>
-        <w:pStyle w:val="4"/>
+        <w:pStyle w:val="5"/>
         <w:keepNext w:val="0"/>
         <w:keepLines w:val="0"/>
         <w:widowControl/>
@@ -5258,7 +5258,7 @@
     </w:p>
     <w:p>
       <w:pPr>
-        <w:pStyle w:val="4"/>
+        <w:pStyle w:val="5"/>
         <w:keepNext w:val="0"/>
         <w:keepLines w:val="0"/>
         <w:widowControl/>
@@ -5278,7 +5278,7 @@
     </w:p>
     <w:p>
       <w:pPr>
-        <w:pStyle w:val="4"/>
+        <w:pStyle w:val="5"/>
         <w:keepNext w:val="0"/>
         <w:keepLines w:val="0"/>
         <w:widowControl/>
@@ -5298,7 +5298,7 @@
     </w:p>
     <w:p>
       <w:pPr>
-        <w:pStyle w:val="4"/>
+        <w:pStyle w:val="5"/>
         <w:keepNext w:val="0"/>
         <w:keepLines w:val="0"/>
         <w:widowControl/>
@@ -5318,7 +5318,7 @@
     </w:p>
     <w:p>
       <w:pPr>
-        <w:pStyle w:val="4"/>
+        <w:pStyle w:val="5"/>
         <w:keepNext w:val="0"/>
         <w:keepLines w:val="0"/>
         <w:widowControl/>
@@ -5338,7 +5338,7 @@
     </w:p>
     <w:p>
       <w:pPr>
-        <w:pStyle w:val="4"/>
+        <w:pStyle w:val="5"/>
         <w:keepNext w:val="0"/>
         <w:keepLines w:val="0"/>
         <w:widowControl/>
@@ -5358,7 +5358,7 @@
     </w:p>
     <w:p>
       <w:pPr>
-        <w:pStyle w:val="4"/>
+        <w:pStyle w:val="5"/>
         <w:keepNext w:val="0"/>
         <w:keepLines w:val="0"/>
         <w:widowControl/>
@@ -5378,7 +5378,7 @@
     </w:p>
     <w:p>
       <w:pPr>
-        <w:pStyle w:val="4"/>
+        <w:pStyle w:val="5"/>
         <w:keepNext w:val="0"/>
         <w:keepLines w:val="0"/>
         <w:widowControl/>
@@ -5398,7 +5398,7 @@
     </w:p>
     <w:p>
       <w:pPr>
-        <w:pStyle w:val="4"/>
+        <w:pStyle w:val="5"/>
         <w:keepNext w:val="0"/>
         <w:keepLines w:val="0"/>
         <w:widowControl/>
@@ -5418,7 +5418,7 @@
     </w:p>
     <w:p>
       <w:pPr>
-        <w:pStyle w:val="4"/>
+        <w:pStyle w:val="5"/>
         <w:keepNext w:val="0"/>
         <w:keepLines w:val="0"/>
         <w:widowControl/>
@@ -5438,7 +5438,7 @@
     </w:p>
     <w:p>
       <w:pPr>
-        <w:pStyle w:val="4"/>
+        <w:pStyle w:val="5"/>
         <w:keepNext w:val="0"/>
         <w:keepLines w:val="0"/>
         <w:widowControl/>
@@ -5498,7 +5498,7 @@
     </w:p>
     <w:p>
       <w:pPr>
-        <w:pStyle w:val="4"/>
+        <w:pStyle w:val="5"/>
         <w:keepNext w:val="0"/>
         <w:keepLines w:val="0"/>
         <w:widowControl/>
@@ -5518,7 +5518,7 @@
     </w:p>
     <w:p>
       <w:pPr>
-        <w:pStyle w:val="4"/>
+        <w:pStyle w:val="5"/>
         <w:keepNext w:val="0"/>
         <w:keepLines w:val="0"/>
         <w:widowControl/>
@@ -5538,7 +5538,7 @@
     </w:p>
     <w:p>
       <w:pPr>
-        <w:pStyle w:val="4"/>
+        <w:pStyle w:val="5"/>
         <w:keepNext w:val="0"/>
         <w:keepLines w:val="0"/>
         <w:widowControl/>
@@ -5558,7 +5558,7 @@
     </w:p>
     <w:p>
       <w:pPr>
-        <w:pStyle w:val="4"/>
+        <w:pStyle w:val="5"/>
         <w:keepNext w:val="0"/>
         <w:keepLines w:val="0"/>
         <w:widowControl/>
@@ -5578,7 +5578,7 @@
     </w:p>
     <w:p>
       <w:pPr>
-        <w:pStyle w:val="4"/>
+        <w:pStyle w:val="5"/>
         <w:keepNext w:val="0"/>
         <w:keepLines w:val="0"/>
         <w:widowControl/>
@@ -5598,7 +5598,7 @@
     </w:p>
     <w:p>
       <w:pPr>
-        <w:pStyle w:val="4"/>
+        <w:pStyle w:val="5"/>
         <w:keepNext w:val="0"/>
         <w:keepLines w:val="0"/>
         <w:widowControl/>
@@ -5618,7 +5618,7 @@
     </w:p>
     <w:p>
       <w:pPr>
-        <w:pStyle w:val="4"/>
+        <w:pStyle w:val="5"/>
         <w:keepNext w:val="0"/>
         <w:keepLines w:val="0"/>
         <w:widowControl/>
@@ -5638,7 +5638,7 @@
     </w:p>
     <w:p>
       <w:pPr>
-        <w:pStyle w:val="4"/>
+        <w:pStyle w:val="5"/>
         <w:keepNext w:val="0"/>
         <w:keepLines w:val="0"/>
         <w:widowControl/>
@@ -5658,7 +5658,7 @@
     </w:p>
     <w:p>
       <w:pPr>
-        <w:pStyle w:val="4"/>
+        <w:pStyle w:val="5"/>
         <w:keepNext w:val="0"/>
         <w:keepLines w:val="0"/>
         <w:widowControl/>
@@ -5678,7 +5678,7 @@
     </w:p>
     <w:p>
       <w:pPr>
-        <w:pStyle w:val="4"/>
+        <w:pStyle w:val="5"/>
         <w:keepNext w:val="0"/>
         <w:keepLines w:val="0"/>
         <w:widowControl/>
@@ -5698,7 +5698,7 @@
     </w:p>
     <w:p>
       <w:pPr>
-        <w:pStyle w:val="4"/>
+        <w:pStyle w:val="5"/>
         <w:keepNext w:val="0"/>
         <w:keepLines w:val="0"/>
         <w:widowControl/>
@@ -5718,7 +5718,7 @@
     </w:p>
     <w:p>
       <w:pPr>
-        <w:pStyle w:val="4"/>
+        <w:pStyle w:val="5"/>
         <w:keepNext w:val="0"/>
         <w:keepLines w:val="0"/>
         <w:widowControl/>
@@ -5778,7 +5778,7 @@
     </w:p>
     <w:p>
       <w:pPr>
-        <w:pStyle w:val="4"/>
+        <w:pStyle w:val="5"/>
         <w:keepNext w:val="0"/>
         <w:keepLines w:val="0"/>
         <w:widowControl/>
@@ -5798,7 +5798,7 @@
     </w:p>
     <w:p>
       <w:pPr>
-        <w:pStyle w:val="4"/>
+        <w:pStyle w:val="5"/>
         <w:keepNext w:val="0"/>
         <w:keepLines w:val="0"/>
         <w:widowControl/>
@@ -5818,7 +5818,7 @@
     </w:p>
     <w:p>
       <w:pPr>
-        <w:pStyle w:val="4"/>
+        <w:pStyle w:val="5"/>
         <w:keepNext w:val="0"/>
         <w:keepLines w:val="0"/>
         <w:widowControl/>
@@ -5838,7 +5838,7 @@
     </w:p>
     <w:p>
       <w:pPr>
-        <w:pStyle w:val="4"/>
+        <w:pStyle w:val="5"/>
         <w:keepNext w:val="0"/>
         <w:keepLines w:val="0"/>
         <w:widowControl/>
@@ -5858,7 +5858,7 @@
     </w:p>
     <w:p>
       <w:pPr>
-        <w:pStyle w:val="4"/>
+        <w:pStyle w:val="5"/>
         <w:keepNext w:val="0"/>
         <w:keepLines w:val="0"/>
         <w:widowControl/>
@@ -5878,7 +5878,7 @@
     </w:p>
     <w:p>
       <w:pPr>
-        <w:pStyle w:val="4"/>
+        <w:pStyle w:val="5"/>
         <w:keepNext w:val="0"/>
         <w:keepLines w:val="0"/>
         <w:widowControl/>
@@ -5898,7 +5898,7 @@
     </w:p>
     <w:p>
       <w:pPr>
-        <w:pStyle w:val="4"/>
+        <w:pStyle w:val="5"/>
         <w:keepNext w:val="0"/>
         <w:keepLines w:val="0"/>
         <w:widowControl/>
@@ -5958,7 +5958,7 @@
     </w:p>
     <w:p>
       <w:pPr>
-        <w:pStyle w:val="4"/>
+        <w:pStyle w:val="5"/>
         <w:keepNext w:val="0"/>
         <w:keepLines w:val="0"/>
         <w:widowControl/>
@@ -5978,7 +5978,7 @@
     </w:p>
     <w:p>
       <w:pPr>
-        <w:pStyle w:val="4"/>
+        <w:pStyle w:val="5"/>
         <w:keepNext w:val="0"/>
         <w:keepLines w:val="0"/>
         <w:widowControl/>
@@ -5998,7 +5998,7 @@
     </w:p>
     <w:p>
       <w:pPr>
-        <w:pStyle w:val="4"/>
+        <w:pStyle w:val="5"/>
         <w:keepNext w:val="0"/>
         <w:keepLines w:val="0"/>
         <w:widowControl/>
@@ -6018,7 +6018,7 @@
     </w:p>
     <w:p>
       <w:pPr>
-        <w:pStyle w:val="4"/>
+        <w:pStyle w:val="5"/>
         <w:keepNext w:val="0"/>
         <w:keepLines w:val="0"/>
         <w:widowControl/>
@@ -6038,7 +6038,7 @@
     </w:p>
     <w:p>
       <w:pPr>
-        <w:pStyle w:val="4"/>
+        <w:pStyle w:val="5"/>
         <w:keepNext w:val="0"/>
         <w:keepLines w:val="0"/>
         <w:widowControl/>
@@ -6058,7 +6058,7 @@
     </w:p>
     <w:p>
       <w:pPr>
-        <w:pStyle w:val="4"/>
+        <w:pStyle w:val="5"/>
         <w:keepNext w:val="0"/>
         <w:keepLines w:val="0"/>
         <w:widowControl/>
@@ -6078,7 +6078,7 @@
     </w:p>
     <w:p>
       <w:pPr>
-        <w:pStyle w:val="4"/>
+        <w:pStyle w:val="5"/>
         <w:keepNext w:val="0"/>
         <w:keepLines w:val="0"/>
         <w:widowControl/>
@@ -6098,7 +6098,7 @@
     </w:p>
     <w:p>
       <w:pPr>
-        <w:pStyle w:val="4"/>
+        <w:pStyle w:val="5"/>
         <w:keepNext w:val="0"/>
         <w:keepLines w:val="0"/>
         <w:widowControl/>
@@ -6158,7 +6158,7 @@
     </w:p>
     <w:p>
       <w:pPr>
-        <w:pStyle w:val="4"/>
+        <w:pStyle w:val="5"/>
         <w:keepNext w:val="0"/>
         <w:keepLines w:val="0"/>
         <w:widowControl/>
@@ -6178,7 +6178,7 @@
     </w:p>
     <w:p>
       <w:pPr>
-        <w:pStyle w:val="4"/>
+        <w:pStyle w:val="5"/>
         <w:keepNext w:val="0"/>
         <w:keepLines w:val="0"/>
         <w:widowControl/>
@@ -6198,7 +6198,7 @@
     </w:p>
     <w:p>
       <w:pPr>
-        <w:pStyle w:val="4"/>
+        <w:pStyle w:val="5"/>
         <w:keepNext w:val="0"/>
         <w:keepLines w:val="0"/>
         <w:widowControl/>
@@ -6218,7 +6218,7 @@
     </w:p>
     <w:p>
       <w:pPr>
-        <w:pStyle w:val="4"/>
+        <w:pStyle w:val="5"/>
         <w:keepNext w:val="0"/>
         <w:keepLines w:val="0"/>
         <w:widowControl/>
@@ -6238,7 +6238,7 @@
     </w:p>
     <w:p>
       <w:pPr>
-        <w:pStyle w:val="4"/>
+        <w:pStyle w:val="5"/>
         <w:keepNext w:val="0"/>
         <w:keepLines w:val="0"/>
         <w:widowControl/>
@@ -6258,7 +6258,7 @@
     </w:p>
     <w:p>
       <w:pPr>
-        <w:pStyle w:val="4"/>
+        <w:pStyle w:val="5"/>
         <w:keepNext w:val="0"/>
         <w:keepLines w:val="0"/>
         <w:widowControl/>
@@ -6278,7 +6278,7 @@
     </w:p>
     <w:p>
       <w:pPr>
-        <w:pStyle w:val="4"/>
+        <w:pStyle w:val="5"/>
         <w:keepNext w:val="0"/>
         <w:keepLines w:val="0"/>
         <w:widowControl/>
@@ -6298,7 +6298,7 @@
     </w:p>
     <w:p>
       <w:pPr>
-        <w:pStyle w:val="4"/>
+        <w:pStyle w:val="5"/>
         <w:keepNext w:val="0"/>
         <w:keepLines w:val="0"/>
         <w:widowControl/>
@@ -6338,7 +6338,7 @@
       </w:r>
       <w:r>
         <w:rPr>
-          <w:rStyle w:val="8"/>
+          <w:rStyle w:val="9"/>
           <w:color w:val="336666"/>
           <w:u w:val="single"/>
         </w:rPr>
@@ -6428,7 +6428,7 @@
     </w:p>
     <w:p>
       <w:pPr>
-        <w:pStyle w:val="4"/>
+        <w:pStyle w:val="5"/>
         <w:keepNext w:val="0"/>
         <w:keepLines w:val="0"/>
         <w:widowControl/>
@@ -6538,7 +6538,7 @@
     </w:p>
     <w:p>
       <w:pPr>
-        <w:pStyle w:val="4"/>
+        <w:pStyle w:val="5"/>
         <w:keepNext w:val="0"/>
         <w:keepLines w:val="0"/>
         <w:widowControl/>
@@ -6957,7 +6957,7 @@
     </w:p>
     <w:p>
       <w:pPr>
-        <w:pStyle w:val="4"/>
+        <w:pStyle w:val="5"/>
         <w:keepNext w:val="0"/>
         <w:keepLines w:val="0"/>
         <w:widowControl/>
@@ -7253,8 +7253,6 @@
         </w:rPr>
         <w:t>======================================================</w:t>
       </w:r>
-      <w:bookmarkStart w:id="0" w:name="_GoBack"/>
-      <w:bookmarkEnd w:id="0"/>
     </w:p>
     <w:p>
       <w:pPr>
@@ -7423,7 +7421,6 @@
           <w:spacing w:val="5"/>
           <w:sz w:val="26"/>
           <w:szCs w:val="26"/>
-          <w:bdr w:val="none" w:color="auto" w:sz="0" w:space="0"/>
           <w:shd w:val="clear" w:fill="FFFFFF"/>
         </w:rPr>
       </w:pPr>
@@ -7436,7 +7433,6 @@
           <w:spacing w:val="5"/>
           <w:sz w:val="26"/>
           <w:szCs w:val="26"/>
-          <w:bdr w:val="none" w:color="auto" w:sz="0" w:space="0"/>
           <w:shd w:val="clear" w:fill="FFFFFF"/>
         </w:rPr>
         <w:t>扎克伯格是当今世界最有城府的人</w:t>
@@ -7468,7 +7464,7 @@
       </w:r>
       <w:r>
         <w:rPr>
-          <w:rStyle w:val="8"/>
+          <w:rStyle w:val="9"/>
           <w:rFonts w:hint="eastAsia"/>
         </w:rPr>
         <w:t>https://mp.weixin.qq.com/s/5mY0hMnWOHcVpwqbzuoB0Q</w:t>
@@ -7500,7 +7496,6 @@
           <w:sz w:val="14"/>
           <w:szCs w:val="14"/>
           <w:u w:val="none"/>
-          <w:bdr w:val="none" w:color="auto" w:sz="0" w:space="0"/>
           <w:shd w:val="clear" w:fill="FFFFFF"/>
           <w:lang w:val="en-US" w:eastAsia="zh-CN" w:bidi="ar"/>
         </w:rPr>
@@ -7518,7 +7513,6 @@
           <w:sz w:val="14"/>
           <w:szCs w:val="14"/>
           <w:u w:val="none"/>
-          <w:bdr w:val="none" w:color="auto" w:sz="0" w:space="0"/>
           <w:shd w:val="clear" w:fill="FFFFFF"/>
           <w:lang w:val="en-US" w:eastAsia="zh-CN" w:bidi="ar"/>
         </w:rPr>
@@ -7536,7 +7530,6 @@
           <w:sz w:val="14"/>
           <w:szCs w:val="14"/>
           <w:u w:val="none"/>
-          <w:bdr w:val="none" w:color="auto" w:sz="0" w:space="0"/>
           <w:shd w:val="clear" w:fill="FFFFFF"/>
           <w:lang w:val="en-US" w:eastAsia="zh-CN" w:bidi="ar"/>
         </w:rPr>
@@ -7544,7 +7537,7 @@
       </w:r>
       <w:r>
         <w:rPr>
-          <w:rStyle w:val="8"/>
+          <w:rStyle w:val="9"/>
           <w:rFonts w:hint="eastAsia" w:ascii="微软雅黑" w:hAnsi="微软雅黑" w:eastAsia="微软雅黑" w:cs="微软雅黑"/>
           <w:b w:val="0"/>
           <w:i w:val="0"/>
@@ -7554,7 +7547,6 @@
           <w:sz w:val="14"/>
           <w:szCs w:val="14"/>
           <w:u w:val="none"/>
-          <w:bdr w:val="none" w:color="auto" w:sz="0" w:space="0"/>
           <w:shd w:val="clear" w:fill="FFFFFF"/>
         </w:rPr>
         <w:t>X博士</w:t>
@@ -7571,7 +7563,6 @@
           <w:sz w:val="14"/>
           <w:szCs w:val="14"/>
           <w:u w:val="none"/>
-          <w:bdr w:val="none" w:color="auto" w:sz="0" w:space="0"/>
           <w:shd w:val="clear" w:fill="FFFFFF"/>
           <w:lang w:val="en-US" w:eastAsia="zh-CN" w:bidi="ar"/>
         </w:rPr>
@@ -7595,7 +7586,7 @@
       </w:r>
       <w:r>
         <w:rPr>
-          <w:rStyle w:val="7"/>
+          <w:rStyle w:val="8"/>
           <w:rFonts w:hint="eastAsia" w:ascii="微软雅黑" w:hAnsi="微软雅黑" w:eastAsia="微软雅黑" w:cs="微软雅黑"/>
           <w:b w:val="0"/>
           <w:i w:val="0"/>
@@ -7605,7 +7596,6 @@
           <w:kern w:val="0"/>
           <w:sz w:val="14"/>
           <w:szCs w:val="14"/>
-          <w:bdr w:val="none" w:color="auto" w:sz="0" w:space="0"/>
           <w:shd w:val="clear" w:fill="FFFFFF"/>
           <w:lang w:val="en-US" w:eastAsia="zh-CN" w:bidi="ar"/>
         </w:rPr>
@@ -7614,7 +7604,7 @@
     </w:p>
     <w:p>
       <w:pPr>
-        <w:pStyle w:val="4"/>
+        <w:pStyle w:val="5"/>
         <w:keepNext w:val="0"/>
         <w:keepLines w:val="0"/>
         <w:widowControl/>
@@ -7649,7 +7639,6 @@
           <w:spacing w:val="5"/>
           <w:sz w:val="14"/>
           <w:szCs w:val="14"/>
-          <w:bdr w:val="none" w:color="auto" w:sz="0" w:space="0"/>
           <w:shd w:val="clear" w:fill="FFFFFF"/>
         </w:rPr>
         <w:t>作者 普列汉诺夫</w:t>
@@ -7657,7 +7646,7 @@
     </w:p>
     <w:p>
       <w:pPr>
-        <w:pStyle w:val="4"/>
+        <w:pStyle w:val="5"/>
         <w:keepNext w:val="0"/>
         <w:keepLines w:val="0"/>
         <w:widowControl/>
@@ -7691,7 +7680,6 @@
           <w:spacing w:val="0"/>
           <w:sz w:val="16"/>
           <w:szCs w:val="16"/>
-          <w:bdr w:val="none" w:color="auto" w:sz="0" w:space="0"/>
           <w:shd w:val="clear" w:fill="FFFFFF"/>
         </w:rPr>
         <w:drawing>
@@ -7739,7 +7727,7 @@
     </w:p>
     <w:p>
       <w:pPr>
-        <w:pStyle w:val="4"/>
+        <w:pStyle w:val="5"/>
         <w:keepNext w:val="0"/>
         <w:keepLines w:val="0"/>
         <w:widowControl/>
@@ -7755,7 +7743,7 @@
         <w:ind w:left="0" w:right="0" w:firstLine="0"/>
         <w:jc w:val="left"/>
         <w:rPr>
-          <w:rStyle w:val="7"/>
+          <w:rStyle w:val="8"/>
           <w:rFonts w:hint="eastAsia" w:ascii="微软雅黑" w:hAnsi="微软雅黑" w:eastAsia="微软雅黑" w:cs="微软雅黑"/>
           <w:i/>
           <w:caps w:val="0"/>
@@ -7763,7 +7751,6 @@
           <w:spacing w:val="5"/>
           <w:sz w:val="12"/>
           <w:szCs w:val="12"/>
-          <w:bdr w:val="none" w:color="auto" w:sz="0" w:space="0"/>
           <w:shd w:val="clear" w:fill="FFFFFF"/>
         </w:rPr>
       </w:pPr>
@@ -7818,7 +7805,7 @@
     </w:p>
     <w:p>
       <w:pPr>
-        <w:pStyle w:val="4"/>
+        <w:pStyle w:val="5"/>
         <w:keepNext w:val="0"/>
         <w:keepLines w:val="0"/>
         <w:widowControl/>
@@ -7846,7 +7833,7 @@
       </w:pPr>
       <w:r>
         <w:rPr>
-          <w:rStyle w:val="7"/>
+          <w:rStyle w:val="8"/>
           <w:rFonts w:hint="eastAsia" w:ascii="微软雅黑" w:hAnsi="微软雅黑" w:eastAsia="微软雅黑" w:cs="微软雅黑"/>
           <w:i/>
           <w:caps w:val="0"/>
@@ -7854,7 +7841,6 @@
           <w:spacing w:val="5"/>
           <w:sz w:val="12"/>
           <w:szCs w:val="12"/>
-          <w:bdr w:val="none" w:color="auto" w:sz="0" w:space="0"/>
           <w:shd w:val="clear" w:fill="FFFFFF"/>
         </w:rPr>
         <w:t>扎克伯格在数据泄露危机后接受媒体采访</w:t>
@@ -7862,7 +7848,7 @@
     </w:p>
     <w:p>
       <w:pPr>
-        <w:pStyle w:val="4"/>
+        <w:pStyle w:val="5"/>
         <w:keepNext w:val="0"/>
         <w:keepLines w:val="0"/>
         <w:widowControl/>
@@ -7890,7 +7876,7 @@
     </w:p>
     <w:p>
       <w:pPr>
-        <w:pStyle w:val="4"/>
+        <w:pStyle w:val="5"/>
         <w:keepNext w:val="0"/>
         <w:keepLines w:val="0"/>
         <w:widowControl/>
@@ -7911,12 +7897,11 @@
       </w:pPr>
       <w:r>
         <w:rPr>
-          <w:rStyle w:val="6"/>
+          <w:rStyle w:val="7"/>
           <w:rFonts w:ascii="微软雅黑" w:hAnsi="微软雅黑" w:eastAsia="微软雅黑" w:cs="微软雅黑"/>
           <w:spacing w:val="10"/>
           <w:sz w:val="24"/>
           <w:szCs w:val="24"/>
-          <w:bdr w:val="none" w:color="auto" w:sz="0" w:space="0"/>
         </w:rPr>
         <w:t>Facebook</w:t>
       </w:r>
@@ -7926,25 +7911,23 @@
           <w:spacing w:val="10"/>
           <w:sz w:val="15"/>
           <w:szCs w:val="15"/>
-          <w:bdr w:val="none" w:color="auto" w:sz="0" w:space="0"/>
         </w:rPr>
         <w:t>危机爆发一周，国内的新闻已经涟漪散尽，毕竟Facebook跟我们也没太大关系。然而，</w:t>
       </w:r>
       <w:r>
         <w:rPr>
-          <w:rStyle w:val="6"/>
+          <w:rStyle w:val="7"/>
           <w:rFonts w:hint="eastAsia" w:ascii="微软雅黑" w:hAnsi="微软雅黑" w:eastAsia="微软雅黑" w:cs="微软雅黑"/>
           <w:spacing w:val="10"/>
           <w:sz w:val="15"/>
           <w:szCs w:val="15"/>
-          <w:bdr w:val="none" w:color="auto" w:sz="0" w:space="0"/>
         </w:rPr>
         <w:t>大洋彼岸美国人的愤怒，却愈演愈烈。</w:t>
       </w:r>
     </w:p>
     <w:p>
       <w:pPr>
-        <w:pStyle w:val="4"/>
+        <w:pStyle w:val="5"/>
         <w:keepNext w:val="0"/>
         <w:keepLines w:val="0"/>
         <w:widowControl/>
@@ -7969,14 +7952,13 @@
           <w:spacing w:val="10"/>
           <w:sz w:val="15"/>
           <w:szCs w:val="15"/>
-          <w:bdr w:val="none" w:color="auto" w:sz="0" w:space="0"/>
         </w:rPr>
         <w:t>上周五，连马斯克也怒删自己和旗下公司的Facebook主页，高调加入反Facebook大军。</w:t>
       </w:r>
     </w:p>
     <w:p>
       <w:pPr>
-        <w:pStyle w:val="4"/>
+        <w:pStyle w:val="5"/>
         <w:keepNext w:val="0"/>
         <w:keepLines w:val="0"/>
         <w:widowControl/>
@@ -8005,7 +7987,7 @@
     </w:p>
     <w:p>
       <w:pPr>
-        <w:pStyle w:val="4"/>
+        <w:pStyle w:val="5"/>
         <w:keepNext w:val="0"/>
         <w:keepLines w:val="0"/>
         <w:widowControl/>
@@ -8082,7 +8064,7 @@
     </w:p>
     <w:p>
       <w:pPr>
-        <w:pStyle w:val="4"/>
+        <w:pStyle w:val="5"/>
         <w:keepNext w:val="0"/>
         <w:keepLines w:val="0"/>
         <w:widowControl/>
@@ -8109,7 +8091,7 @@
       </w:pPr>
       <w:r>
         <w:rPr>
-          <w:rStyle w:val="7"/>
+          <w:rStyle w:val="8"/>
           <w:rFonts w:hint="eastAsia" w:ascii="微软雅黑" w:hAnsi="微软雅黑" w:eastAsia="微软雅黑" w:cs="微软雅黑"/>
           <w:i/>
           <w:caps w:val="0"/>
@@ -8117,7 +8099,6 @@
           <w:spacing w:val="5"/>
           <w:sz w:val="12"/>
           <w:szCs w:val="12"/>
-          <w:bdr w:val="none" w:color="auto" w:sz="0" w:space="0"/>
           <w:shd w:val="clear" w:fill="FFFFFF"/>
         </w:rPr>
         <w:t>“我们有责任保护你的信息，如果我们不能，就不配为你服务。”</w:t>
@@ -8125,7 +8106,7 @@
     </w:p>
     <w:p>
       <w:pPr>
-        <w:pStyle w:val="4"/>
+        <w:pStyle w:val="5"/>
         <w:keepNext w:val="0"/>
         <w:keepLines w:val="0"/>
         <w:widowControl/>
@@ -8152,7 +8133,7 @@
       </w:pPr>
       <w:r>
         <w:rPr>
-          <w:rStyle w:val="7"/>
+          <w:rStyle w:val="8"/>
           <w:rFonts w:hint="eastAsia" w:ascii="微软雅黑" w:hAnsi="微软雅黑" w:eastAsia="微软雅黑" w:cs="微软雅黑"/>
           <w:i/>
           <w:caps w:val="0"/>
@@ -8160,7 +8141,6 @@
           <w:spacing w:val="5"/>
           <w:sz w:val="12"/>
           <w:szCs w:val="12"/>
-          <w:bdr w:val="none" w:color="auto" w:sz="0" w:space="0"/>
           <w:shd w:val="clear" w:fill="FFFFFF"/>
         </w:rPr>
         <w:t>扎克伯格买下四大报的巨幅广告板块，向公众道歉。</w:t>
@@ -8168,7 +8148,7 @@
     </w:p>
     <w:p>
       <w:pPr>
-        <w:pStyle w:val="4"/>
+        <w:pStyle w:val="5"/>
         <w:keepNext w:val="0"/>
         <w:keepLines w:val="0"/>
         <w:widowControl/>
@@ -8196,7 +8176,7 @@
     </w:p>
     <w:p>
       <w:pPr>
-        <w:pStyle w:val="4"/>
+        <w:pStyle w:val="5"/>
         <w:keepNext w:val="0"/>
         <w:keepLines w:val="0"/>
         <w:widowControl/>
@@ -8221,14 +8201,13 @@
           <w:spacing w:val="10"/>
           <w:sz w:val="15"/>
           <w:szCs w:val="15"/>
-          <w:bdr w:val="none" w:color="auto" w:sz="0" w:space="0"/>
         </w:rPr>
         <w:t>扎克伯格的公众形象，一向以淳朴和亲民著称。但是，你真会觉得，一个爱穿纯色T，阳光又博爱的呆萌程序员，能够靠他的善良与爱，成为美国最年轻的亿万富翁，让他的Facebook成为世界社交网站中的绝对霸主吗？Come on，别天真了。</w:t>
       </w:r>
     </w:p>
     <w:p>
       <w:pPr>
-        <w:pStyle w:val="4"/>
+        <w:pStyle w:val="5"/>
         <w:keepNext w:val="0"/>
         <w:keepLines w:val="0"/>
         <w:widowControl/>
@@ -8253,25 +8232,23 @@
           <w:spacing w:val="10"/>
           <w:sz w:val="15"/>
           <w:szCs w:val="15"/>
-          <w:bdr w:val="none" w:color="auto" w:sz="0" w:space="0"/>
         </w:rPr>
         <w:t>事实上，我可以负责任的告诉你，</w:t>
       </w:r>
       <w:r>
         <w:rPr>
-          <w:rStyle w:val="6"/>
+          <w:rStyle w:val="7"/>
           <w:rFonts w:hint="eastAsia" w:ascii="微软雅黑" w:hAnsi="微软雅黑" w:eastAsia="微软雅黑" w:cs="微软雅黑"/>
           <w:spacing w:val="10"/>
           <w:sz w:val="15"/>
           <w:szCs w:val="15"/>
-          <w:bdr w:val="none" w:color="auto" w:sz="0" w:space="0"/>
         </w:rPr>
         <w:t>扎克伯格，可能是当今世界城府最深的人。</w:t>
       </w:r>
     </w:p>
     <w:p>
       <w:pPr>
-        <w:pStyle w:val="4"/>
+        <w:pStyle w:val="5"/>
         <w:keepNext w:val="0"/>
         <w:keepLines w:val="0"/>
         <w:widowControl/>
@@ -8299,7 +8276,7 @@
     </w:p>
     <w:p>
       <w:pPr>
-        <w:pStyle w:val="4"/>
+        <w:pStyle w:val="5"/>
         <w:keepNext w:val="0"/>
         <w:keepLines w:val="0"/>
         <w:widowControl/>
@@ -8327,7 +8304,7 @@
     </w:p>
     <w:p>
       <w:pPr>
-        <w:pStyle w:val="4"/>
+        <w:pStyle w:val="5"/>
         <w:keepNext w:val="0"/>
         <w:keepLines w:val="0"/>
         <w:widowControl/>
@@ -8404,7 +8381,7 @@
     </w:p>
     <w:p>
       <w:pPr>
-        <w:pStyle w:val="4"/>
+        <w:pStyle w:val="5"/>
         <w:keepNext w:val="0"/>
         <w:keepLines w:val="0"/>
         <w:widowControl/>
@@ -8429,25 +8406,23 @@
           <w:spacing w:val="10"/>
           <w:sz w:val="15"/>
           <w:szCs w:val="15"/>
-          <w:bdr w:val="none" w:color="auto" w:sz="0" w:space="0"/>
         </w:rPr>
         <w:t>公众人物，一言一行都不能随心所欲。作秀、玩形象公关，这都在所难免。</w:t>
       </w:r>
       <w:r>
         <w:rPr>
-          <w:rStyle w:val="6"/>
+          <w:rStyle w:val="7"/>
           <w:rFonts w:hint="eastAsia" w:ascii="微软雅黑" w:hAnsi="微软雅黑" w:eastAsia="微软雅黑" w:cs="微软雅黑"/>
           <w:spacing w:val="10"/>
           <w:sz w:val="15"/>
           <w:szCs w:val="15"/>
-          <w:bdr w:val="none" w:color="auto" w:sz="0" w:space="0"/>
         </w:rPr>
         <w:t>而在世界这么多富豪中，扎克伯格绝对是最热衷于作秀的一个。</w:t>
       </w:r>
     </w:p>
     <w:p>
       <w:pPr>
-        <w:pStyle w:val="4"/>
+        <w:pStyle w:val="5"/>
         <w:keepNext w:val="0"/>
         <w:keepLines w:val="0"/>
         <w:widowControl/>
@@ -8472,14 +8447,13 @@
           <w:spacing w:val="10"/>
           <w:sz w:val="15"/>
           <w:szCs w:val="15"/>
-          <w:bdr w:val="none" w:color="auto" w:sz="0" w:space="0"/>
         </w:rPr>
         <w:t>怎么讲呢？比方说扎克伯格常常会在自己一亿粉丝的Facebook上发布照片，这些照片或许场景不同，人物各异，但要讲的就是一个事儿：那就是，扎克是个好爸爸、好老公，是一个健康、阳光、积极的Mr.Perfect，比如说这张温馨有爱的给女儿读书图。</w:t>
       </w:r>
     </w:p>
     <w:p>
       <w:pPr>
-        <w:pStyle w:val="4"/>
+        <w:pStyle w:val="5"/>
         <w:keepNext w:val="0"/>
         <w:keepLines w:val="0"/>
         <w:widowControl/>
@@ -8508,7 +8482,7 @@
     </w:p>
     <w:p>
       <w:pPr>
-        <w:pStyle w:val="4"/>
+        <w:pStyle w:val="5"/>
         <w:keepNext w:val="0"/>
         <w:keepLines w:val="0"/>
         <w:widowControl/>
@@ -8585,7 +8559,7 @@
     </w:p>
     <w:p>
       <w:pPr>
-        <w:pStyle w:val="4"/>
+        <w:pStyle w:val="5"/>
         <w:keepNext w:val="0"/>
         <w:keepLines w:val="0"/>
         <w:widowControl/>
@@ -8614,7 +8588,7 @@
     </w:p>
     <w:p>
       <w:pPr>
-        <w:pStyle w:val="4"/>
+        <w:pStyle w:val="5"/>
         <w:keepNext w:val="0"/>
         <w:keepLines w:val="0"/>
         <w:widowControl/>
@@ -8639,14 +8613,13 @@
           <w:spacing w:val="10"/>
           <w:sz w:val="15"/>
           <w:szCs w:val="15"/>
-          <w:bdr w:val="none" w:color="auto" w:sz="0" w:space="0"/>
         </w:rPr>
         <w:t>但是你知道吗，就这么一张看似不经意的照片，其实出自世界著名摄影师Charles Ommanney之手。</w:t>
       </w:r>
     </w:p>
     <w:p>
       <w:pPr>
-        <w:pStyle w:val="4"/>
+        <w:pStyle w:val="5"/>
         <w:keepNext w:val="0"/>
         <w:keepLines w:val="0"/>
         <w:widowControl/>
@@ -8674,7 +8647,7 @@
     </w:p>
     <w:p>
       <w:pPr>
-        <w:pStyle w:val="4"/>
+        <w:pStyle w:val="5"/>
         <w:keepNext w:val="0"/>
         <w:keepLines w:val="0"/>
         <w:widowControl/>
@@ -8751,7 +8724,7 @@
     </w:p>
     <w:p>
       <w:pPr>
-        <w:pStyle w:val="4"/>
+        <w:pStyle w:val="5"/>
         <w:keepNext w:val="0"/>
         <w:keepLines w:val="0"/>
         <w:widowControl/>
@@ -8778,7 +8751,7 @@
       </w:pPr>
       <w:r>
         <w:rPr>
-          <w:rStyle w:val="7"/>
+          <w:rStyle w:val="8"/>
           <w:rFonts w:hint="eastAsia" w:ascii="微软雅黑" w:hAnsi="微软雅黑" w:eastAsia="微软雅黑" w:cs="微软雅黑"/>
           <w:i/>
           <w:caps w:val="0"/>
@@ -8786,7 +8759,6 @@
           <w:spacing w:val="5"/>
           <w:sz w:val="12"/>
           <w:szCs w:val="12"/>
-          <w:bdr w:val="none" w:color="auto" w:sz="0" w:space="0"/>
           <w:shd w:val="clear" w:fill="FFFFFF"/>
         </w:rPr>
         <w:t>这是Charles Ommanney反映叙利亚难民的名作，</w:t>
@@ -8794,7 +8766,7 @@
     </w:p>
     <w:p>
       <w:pPr>
-        <w:pStyle w:val="4"/>
+        <w:pStyle w:val="5"/>
         <w:keepNext w:val="0"/>
         <w:keepLines w:val="0"/>
         <w:widowControl/>
@@ -8821,7 +8793,7 @@
       </w:pPr>
       <w:r>
         <w:rPr>
-          <w:rStyle w:val="7"/>
+          <w:rStyle w:val="8"/>
           <w:rFonts w:hint="eastAsia" w:ascii="微软雅黑" w:hAnsi="微软雅黑" w:eastAsia="微软雅黑" w:cs="微软雅黑"/>
           <w:i/>
           <w:caps w:val="0"/>
@@ -8829,7 +8801,6 @@
           <w:spacing w:val="5"/>
           <w:sz w:val="12"/>
           <w:szCs w:val="12"/>
-          <w:bdr w:val="none" w:color="auto" w:sz="0" w:space="0"/>
           <w:shd w:val="clear" w:fill="FFFFFF"/>
         </w:rPr>
         <w:t>看来新闻理想最后还是在金钱面前低下了头</w:t>
@@ -8837,7 +8808,7 @@
     </w:p>
     <w:p>
       <w:pPr>
-        <w:pStyle w:val="4"/>
+        <w:pStyle w:val="5"/>
         <w:keepNext w:val="0"/>
         <w:keepLines w:val="0"/>
         <w:widowControl/>
@@ -8865,7 +8836,7 @@
     </w:p>
     <w:p>
       <w:pPr>
-        <w:pStyle w:val="4"/>
+        <w:pStyle w:val="5"/>
         <w:keepNext w:val="0"/>
         <w:keepLines w:val="0"/>
         <w:widowControl/>
@@ -8890,14 +8861,13 @@
           <w:spacing w:val="10"/>
           <w:sz w:val="15"/>
           <w:szCs w:val="15"/>
-          <w:bdr w:val="none" w:color="auto" w:sz="0" w:space="0"/>
         </w:rPr>
         <w:t>扎克伯格有一支堪称精英的摄影团队，他的每一张生活照，都经过了公关团队的精雕细琢。当然，有些过分作秀的照片，还是会被网友找出破绽，并引起人们的反感。</w:t>
       </w:r>
     </w:p>
     <w:p>
       <w:pPr>
-        <w:pStyle w:val="4"/>
+        <w:pStyle w:val="5"/>
         <w:keepNext w:val="0"/>
         <w:keepLines w:val="0"/>
         <w:widowControl/>
@@ -8926,7 +8896,7 @@
     </w:p>
     <w:p>
       <w:pPr>
-        <w:pStyle w:val="4"/>
+        <w:pStyle w:val="5"/>
         <w:keepNext w:val="0"/>
         <w:keepLines w:val="0"/>
         <w:widowControl/>
@@ -9003,7 +8973,7 @@
     </w:p>
     <w:p>
       <w:pPr>
-        <w:pStyle w:val="4"/>
+        <w:pStyle w:val="5"/>
         <w:keepNext w:val="0"/>
         <w:keepLines w:val="0"/>
         <w:widowControl/>
@@ -9031,7 +9001,7 @@
       </w:pPr>
       <w:r>
         <w:rPr>
-          <w:rStyle w:val="7"/>
+          <w:rStyle w:val="8"/>
           <w:rFonts w:hint="eastAsia" w:ascii="微软雅黑" w:hAnsi="微软雅黑" w:eastAsia="微软雅黑" w:cs="微软雅黑"/>
           <w:i/>
           <w:caps w:val="0"/>
@@ -9039,7 +9009,6 @@
           <w:spacing w:val="5"/>
           <w:sz w:val="12"/>
           <w:szCs w:val="12"/>
-          <w:bdr w:val="none" w:color="auto" w:sz="0" w:space="0"/>
           <w:shd w:val="clear" w:fill="FFFFFF"/>
         </w:rPr>
         <w:t>鸡年春节，扎克伯格秀出了一张包饺子的图片，</w:t>
@@ -9047,7 +9016,7 @@
     </w:p>
     <w:p>
       <w:pPr>
-        <w:pStyle w:val="4"/>
+        <w:pStyle w:val="5"/>
         <w:keepNext w:val="0"/>
         <w:keepLines w:val="0"/>
         <w:widowControl/>
@@ -9075,7 +9044,7 @@
       </w:pPr>
       <w:r>
         <w:rPr>
-          <w:rStyle w:val="7"/>
+          <w:rStyle w:val="8"/>
           <w:rFonts w:hint="eastAsia" w:ascii="微软雅黑" w:hAnsi="微软雅黑" w:eastAsia="微软雅黑" w:cs="微软雅黑"/>
           <w:i/>
           <w:caps w:val="0"/>
@@ -9083,7 +9052,6 @@
           <w:spacing w:val="5"/>
           <w:sz w:val="12"/>
           <w:szCs w:val="12"/>
-          <w:bdr w:val="none" w:color="auto" w:sz="0" w:space="0"/>
           <w:shd w:val="clear" w:fill="FFFFFF"/>
         </w:rPr>
         <w:t>但包过饺子网友们纷纷对他一尘不染的T恤表示质疑</w:t>
@@ -9091,7 +9059,7 @@
     </w:p>
     <w:p>
       <w:pPr>
-        <w:pStyle w:val="4"/>
+        <w:pStyle w:val="5"/>
         <w:keepNext w:val="0"/>
         <w:keepLines w:val="0"/>
         <w:widowControl/>
@@ -9119,7 +9087,7 @@
     </w:p>
     <w:p>
       <w:pPr>
-        <w:pStyle w:val="4"/>
+        <w:pStyle w:val="5"/>
         <w:keepNext w:val="0"/>
         <w:keepLines w:val="0"/>
         <w:widowControl/>
@@ -9144,19 +9112,17 @@
           <w:spacing w:val="10"/>
           <w:sz w:val="15"/>
           <w:szCs w:val="15"/>
-          <w:bdr w:val="none" w:color="auto" w:sz="0" w:space="0"/>
         </w:rPr>
         <w:t>然而，普通的记者想要以自己的角度拍摄一张扎克伯格的照片可就没那么容易了。有记者表示，一次扎克伯格因为一场知识产权纠纷在德州露面，蹲守在那里的记者根本无法拍到扎克伯格的正脸，因为他</w:t>
       </w:r>
       <w:r>
         <w:rPr>
-          <w:rStyle w:val="7"/>
+          <w:rStyle w:val="8"/>
           <w:rFonts w:hint="eastAsia" w:ascii="微软雅黑" w:hAnsi="微软雅黑" w:eastAsia="微软雅黑" w:cs="微软雅黑"/>
           <w:i/>
           <w:spacing w:val="10"/>
           <w:sz w:val="15"/>
           <w:szCs w:val="15"/>
-          <w:bdr w:val="none" w:color="auto" w:sz="0" w:space="0"/>
         </w:rPr>
         <w:t>“一准备拍摄，就会被一名保镖用力推开”</w:t>
       </w:r>
@@ -9166,14 +9132,13 @@
           <w:spacing w:val="10"/>
           <w:sz w:val="15"/>
           <w:szCs w:val="15"/>
-          <w:bdr w:val="none" w:color="auto" w:sz="0" w:space="0"/>
         </w:rPr>
         <w:t>。</w:t>
       </w:r>
     </w:p>
     <w:p>
       <w:pPr>
-        <w:pStyle w:val="4"/>
+        <w:pStyle w:val="5"/>
         <w:keepNext w:val="0"/>
         <w:keepLines w:val="0"/>
         <w:widowControl/>
@@ -9202,7 +9167,7 @@
     </w:p>
     <w:p>
       <w:pPr>
-        <w:pStyle w:val="4"/>
+        <w:pStyle w:val="5"/>
         <w:keepNext w:val="0"/>
         <w:keepLines w:val="0"/>
         <w:widowControl/>
@@ -9279,7 +9244,7 @@
     </w:p>
     <w:p>
       <w:pPr>
-        <w:pStyle w:val="4"/>
+        <w:pStyle w:val="5"/>
         <w:keepNext w:val="0"/>
         <w:keepLines w:val="0"/>
         <w:widowControl/>
@@ -9307,7 +9272,7 @@
       </w:pPr>
       <w:r>
         <w:rPr>
-          <w:rStyle w:val="7"/>
+          <w:rStyle w:val="8"/>
           <w:rFonts w:hint="eastAsia" w:ascii="微软雅黑" w:hAnsi="微软雅黑" w:eastAsia="微软雅黑" w:cs="微软雅黑"/>
           <w:i/>
           <w:caps w:val="0"/>
@@ -9315,7 +9280,6 @@
           <w:spacing w:val="5"/>
           <w:sz w:val="12"/>
           <w:szCs w:val="12"/>
-          <w:bdr w:val="none" w:color="auto" w:sz="0" w:space="0"/>
           <w:shd w:val="clear" w:fill="FFFFFF"/>
         </w:rPr>
         <w:t>小扎的保镖一巴掌能不能给你推个跟头</w:t>
@@ -9323,7 +9287,7 @@
     </w:p>
     <w:p>
       <w:pPr>
-        <w:pStyle w:val="4"/>
+        <w:pStyle w:val="5"/>
         <w:keepNext w:val="0"/>
         <w:keepLines w:val="0"/>
         <w:widowControl/>
@@ -9352,7 +9316,7 @@
     </w:p>
     <w:p>
       <w:pPr>
-        <w:pStyle w:val="4"/>
+        <w:pStyle w:val="5"/>
         <w:keepNext w:val="0"/>
         <w:keepLines w:val="0"/>
         <w:widowControl/>
@@ -9377,14 +9341,13 @@
           <w:spacing w:val="10"/>
           <w:sz w:val="15"/>
           <w:szCs w:val="15"/>
-          <w:bdr w:val="none" w:color="auto" w:sz="0" w:space="0"/>
         </w:rPr>
         <w:t>据彭博社报道，扎克伯格有一支超过十人的团队，专门负责在Facebook上删除对他的不利言论。</w:t>
       </w:r>
     </w:p>
     <w:p>
       <w:pPr>
-        <w:pStyle w:val="4"/>
+        <w:pStyle w:val="5"/>
         <w:keepNext w:val="0"/>
         <w:keepLines w:val="0"/>
         <w:widowControl/>
@@ -9405,12 +9368,11 @@
       </w:pPr>
       <w:r>
         <w:rPr>
-          <w:rStyle w:val="6"/>
+          <w:rStyle w:val="7"/>
           <w:rFonts w:hint="eastAsia" w:ascii="微软雅黑" w:hAnsi="微软雅黑" w:eastAsia="微软雅黑" w:cs="微软雅黑"/>
           <w:spacing w:val="10"/>
           <w:sz w:val="15"/>
           <w:szCs w:val="15"/>
-          <w:bdr w:val="none" w:color="auto" w:sz="0" w:space="0"/>
         </w:rPr>
         <w:t>作为一个哈佛肄业的精英码农，扎克伯格非常懂得利用数据去维护自己的公共形象。</w:t>
       </w:r>
@@ -9420,14 +9382,13 @@
           <w:spacing w:val="10"/>
           <w:sz w:val="15"/>
           <w:szCs w:val="15"/>
-          <w:bdr w:val="none" w:color="auto" w:sz="0" w:space="0"/>
         </w:rPr>
         <w:t>他有一个团队，专门在每次他发表言论后，在Facebook上监测全美各地民众的反应，从而为自己下一步的行动做准备。</w:t>
       </w:r>
     </w:p>
     <w:p>
       <w:pPr>
-        <w:pStyle w:val="4"/>
+        <w:pStyle w:val="5"/>
         <w:keepNext w:val="0"/>
         <w:keepLines w:val="0"/>
         <w:widowControl/>
@@ -9452,25 +9413,23 @@
           <w:spacing w:val="10"/>
           <w:sz w:val="15"/>
           <w:szCs w:val="15"/>
-          <w:bdr w:val="none" w:color="auto" w:sz="0" w:space="0"/>
         </w:rPr>
         <w:t>所以，</w:t>
       </w:r>
       <w:r>
         <w:rPr>
-          <w:rStyle w:val="6"/>
+          <w:rStyle w:val="7"/>
           <w:rFonts w:hint="eastAsia" w:ascii="微软雅黑" w:hAnsi="微软雅黑" w:eastAsia="微软雅黑" w:cs="微软雅黑"/>
           <w:spacing w:val="10"/>
           <w:sz w:val="15"/>
           <w:szCs w:val="15"/>
-          <w:bdr w:val="none" w:color="auto" w:sz="0" w:space="0"/>
         </w:rPr>
         <w:t>你所看到的扎克伯格，那种质朴而亲民的形象，每一个细节都是拿着大把的美钞精细操作出来的。</w:t>
       </w:r>
     </w:p>
     <w:p>
       <w:pPr>
-        <w:pStyle w:val="4"/>
+        <w:pStyle w:val="5"/>
         <w:keepNext w:val="0"/>
         <w:keepLines w:val="0"/>
         <w:widowControl/>
@@ -9498,7 +9457,7 @@
     </w:p>
     <w:p>
       <w:pPr>
-        <w:pStyle w:val="4"/>
+        <w:pStyle w:val="5"/>
         <w:keepNext w:val="0"/>
         <w:keepLines w:val="0"/>
         <w:widowControl/>
@@ -9526,7 +9485,7 @@
     </w:p>
     <w:p>
       <w:pPr>
-        <w:pStyle w:val="4"/>
+        <w:pStyle w:val="5"/>
         <w:keepNext w:val="0"/>
         <w:keepLines w:val="0"/>
         <w:widowControl/>
@@ -9602,7 +9561,7 @@
     </w:p>
     <w:p>
       <w:pPr>
-        <w:pStyle w:val="4"/>
+        <w:pStyle w:val="5"/>
         <w:keepNext w:val="0"/>
         <w:keepLines w:val="0"/>
         <w:widowControl/>
@@ -9627,18 +9586,16 @@
           <w:spacing w:val="10"/>
           <w:sz w:val="15"/>
           <w:szCs w:val="15"/>
-          <w:bdr w:val="none" w:color="auto" w:sz="0" w:space="0"/>
         </w:rPr>
         <w:t>明眼人全部看得出来，扎克伯格堪称豪华的公关团队，正在把他塑造成一个</w:t>
       </w:r>
       <w:r>
         <w:rPr>
-          <w:rStyle w:val="6"/>
+          <w:rStyle w:val="7"/>
           <w:rFonts w:hint="eastAsia" w:ascii="微软雅黑" w:hAnsi="微软雅黑" w:eastAsia="微软雅黑" w:cs="微软雅黑"/>
           <w:spacing w:val="10"/>
           <w:sz w:val="15"/>
           <w:szCs w:val="15"/>
-          <w:bdr w:val="none" w:color="auto" w:sz="0" w:space="0"/>
         </w:rPr>
         <w:t>“地球圣人”</w:t>
       </w:r>
@@ -9648,14 +9605,13 @@
           <w:spacing w:val="10"/>
           <w:sz w:val="15"/>
           <w:szCs w:val="15"/>
-          <w:bdr w:val="none" w:color="auto" w:sz="0" w:space="0"/>
         </w:rPr>
         <w:t>的形象。</w:t>
       </w:r>
     </w:p>
     <w:p>
       <w:pPr>
-        <w:pStyle w:val="4"/>
+        <w:pStyle w:val="5"/>
         <w:keepNext w:val="0"/>
         <w:keepLines w:val="0"/>
         <w:widowControl/>
@@ -9680,14 +9636,13 @@
           <w:spacing w:val="10"/>
           <w:sz w:val="15"/>
           <w:szCs w:val="15"/>
-          <w:bdr w:val="none" w:color="auto" w:sz="0" w:space="0"/>
         </w:rPr>
         <w:t>比方说，当年Facebook委托马斯克的SpaceX帮他们发射一枚卫星，可惜的是，火箭刚要发射就爆炸了。</w:t>
       </w:r>
     </w:p>
     <w:p>
       <w:pPr>
-        <w:pStyle w:val="4"/>
+        <w:pStyle w:val="5"/>
         <w:keepNext w:val="0"/>
         <w:keepLines w:val="0"/>
         <w:widowControl/>
@@ -9716,7 +9671,7 @@
     </w:p>
     <w:p>
       <w:pPr>
-        <w:pStyle w:val="4"/>
+        <w:pStyle w:val="5"/>
         <w:keepNext w:val="0"/>
         <w:keepLines w:val="0"/>
         <w:widowControl/>
@@ -9793,7 +9748,7 @@
     </w:p>
     <w:p>
       <w:pPr>
-        <w:pStyle w:val="4"/>
+        <w:pStyle w:val="5"/>
         <w:keepNext w:val="0"/>
         <w:keepLines w:val="0"/>
         <w:widowControl/>
@@ -9822,7 +9777,7 @@
     </w:p>
     <w:p>
       <w:pPr>
-        <w:pStyle w:val="4"/>
+        <w:pStyle w:val="5"/>
         <w:keepNext w:val="0"/>
         <w:keepLines w:val="0"/>
         <w:widowControl/>
@@ -9847,14 +9802,13 @@
           <w:spacing w:val="10"/>
           <w:sz w:val="15"/>
           <w:szCs w:val="15"/>
-          <w:bdr w:val="none" w:color="auto" w:sz="0" w:space="0"/>
         </w:rPr>
         <w:t>事情发生后，扎克伯格立刻发表了声明，说自己非常失望。他的点在于：</w:t>
       </w:r>
     </w:p>
     <w:p>
       <w:pPr>
-        <w:pStyle w:val="4"/>
+        <w:pStyle w:val="5"/>
         <w:keepNext w:val="0"/>
         <w:keepLines w:val="0"/>
         <w:widowControl/>
@@ -9875,20 +9829,19 @@
       </w:pPr>
       <w:r>
         <w:rPr>
-          <w:rStyle w:val="7"/>
+          <w:rStyle w:val="8"/>
           <w:rFonts w:hint="eastAsia" w:ascii="微软雅黑" w:hAnsi="微软雅黑" w:eastAsia="微软雅黑" w:cs="微软雅黑"/>
           <w:i/>
           <w:spacing w:val="10"/>
           <w:sz w:val="15"/>
           <w:szCs w:val="15"/>
-          <w:bdr w:val="none" w:color="auto" w:sz="0" w:space="0"/>
         </w:rPr>
         <w:t>你们毁了我们的卫星，这不是钱不钱的事儿，我们的卫星是给非洲兄弟们上网用的，你们耽误了非洲兄弟们的福祉。</w:t>
       </w:r>
     </w:p>
     <w:p>
       <w:pPr>
-        <w:pStyle w:val="4"/>
+        <w:pStyle w:val="5"/>
         <w:keepNext w:val="0"/>
         <w:keepLines w:val="0"/>
         <w:widowControl/>
@@ -9917,7 +9870,7 @@
     </w:p>
     <w:p>
       <w:pPr>
-        <w:pStyle w:val="4"/>
+        <w:pStyle w:val="5"/>
         <w:keepNext w:val="0"/>
         <w:keepLines w:val="0"/>
         <w:widowControl/>
@@ -9994,7 +9947,7 @@
     </w:p>
     <w:p>
       <w:pPr>
-        <w:pStyle w:val="4"/>
+        <w:pStyle w:val="5"/>
         <w:keepNext w:val="0"/>
         <w:keepLines w:val="0"/>
         <w:widowControl/>
@@ -10022,7 +9975,7 @@
     </w:p>
     <w:p>
       <w:pPr>
-        <w:pStyle w:val="4"/>
+        <w:pStyle w:val="5"/>
         <w:keepNext w:val="0"/>
         <w:keepLines w:val="0"/>
         <w:widowControl/>
@@ -10047,14 +10000,13 @@
           <w:spacing w:val="10"/>
           <w:sz w:val="15"/>
           <w:szCs w:val="15"/>
-          <w:bdr w:val="none" w:color="auto" w:sz="0" w:space="0"/>
         </w:rPr>
         <w:t>按理说，发射火箭本身就是一件风险极高的事儿，谁都不希望这种不愉快的事儿发生，马斯克和他的SpaceX都因为这件事蒙受了巨大的损失。</w:t>
       </w:r>
     </w:p>
     <w:p>
       <w:pPr>
-        <w:pStyle w:val="4"/>
+        <w:pStyle w:val="5"/>
         <w:keepNext w:val="0"/>
         <w:keepLines w:val="0"/>
         <w:widowControl/>
@@ -10079,14 +10031,13 @@
           <w:spacing w:val="10"/>
           <w:sz w:val="15"/>
           <w:szCs w:val="15"/>
-          <w:bdr w:val="none" w:color="auto" w:sz="0" w:space="0"/>
         </w:rPr>
         <w:t>要知道，卫星已经买了保险，这只是一次单纯的事故罢了。可就这么一次事故，又被精明的扎克伯格拿来秀了一下自己的博爱。秀就秀吧，在他的圣人言语里，隐隐还有些怪马斯克坑害了非洲哥们的意思。</w:t>
       </w:r>
     </w:p>
     <w:p>
       <w:pPr>
-        <w:pStyle w:val="4"/>
+        <w:pStyle w:val="5"/>
         <w:keepNext w:val="0"/>
         <w:keepLines w:val="0"/>
         <w:widowControl/>
@@ -10111,18 +10062,16 @@
           <w:spacing w:val="10"/>
           <w:sz w:val="15"/>
           <w:szCs w:val="15"/>
-          <w:bdr w:val="none" w:color="auto" w:sz="0" w:space="0"/>
         </w:rPr>
         <w:t>正是因为扎克伯格这种站道德高地的行为，马斯克自此和他结下了梁子。所以这次，当有人在</w:t>
       </w:r>
       <w:r>
         <w:rPr>
-          <w:rStyle w:val="6"/>
+          <w:rStyle w:val="7"/>
           <w:rFonts w:hint="eastAsia" w:ascii="微软雅黑" w:hAnsi="微软雅黑" w:eastAsia="微软雅黑" w:cs="微软雅黑"/>
           <w:spacing w:val="10"/>
           <w:sz w:val="15"/>
           <w:szCs w:val="15"/>
-          <w:bdr w:val="none" w:color="auto" w:sz="0" w:space="0"/>
         </w:rPr>
         <w:t>#deleteface</w:t>
       </w:r>
@@ -10132,18 +10081,16 @@
           <w:spacing w:val="10"/>
           <w:sz w:val="15"/>
           <w:szCs w:val="15"/>
-          <w:bdr w:val="none" w:color="auto" w:sz="0" w:space="0"/>
         </w:rPr>
         <w:t>下面艾特马斯克时，马斯克一点儿也不留面子，直接回了个：</w:t>
       </w:r>
       <w:r>
         <w:rPr>
-          <w:rStyle w:val="6"/>
+          <w:rStyle w:val="7"/>
           <w:rFonts w:hint="eastAsia" w:ascii="微软雅黑" w:hAnsi="微软雅黑" w:eastAsia="微软雅黑" w:cs="微软雅黑"/>
           <w:spacing w:val="10"/>
           <w:sz w:val="15"/>
           <w:szCs w:val="15"/>
-          <w:bdr w:val="none" w:color="auto" w:sz="0" w:space="0"/>
         </w:rPr>
         <w:t>“啥是Facebook？”</w:t>
       </w:r>
@@ -10153,14 +10100,13 @@
           <w:spacing w:val="10"/>
           <w:sz w:val="15"/>
           <w:szCs w:val="15"/>
-          <w:bdr w:val="none" w:color="auto" w:sz="0" w:space="0"/>
         </w:rPr>
         <w:t>，真可谓一报还一报。</w:t>
       </w:r>
     </w:p>
     <w:p>
       <w:pPr>
-        <w:pStyle w:val="4"/>
+        <w:pStyle w:val="5"/>
         <w:keepNext w:val="0"/>
         <w:keepLines w:val="0"/>
         <w:widowControl/>
@@ -10188,7 +10134,7 @@
     </w:p>
     <w:p>
       <w:pPr>
-        <w:pStyle w:val="4"/>
+        <w:pStyle w:val="5"/>
         <w:keepNext w:val="0"/>
         <w:keepLines w:val="0"/>
         <w:widowControl/>
@@ -10264,7 +10210,7 @@
     </w:p>
     <w:p>
       <w:pPr>
-        <w:pStyle w:val="4"/>
+        <w:pStyle w:val="5"/>
         <w:keepNext w:val="0"/>
         <w:keepLines w:val="0"/>
         <w:widowControl/>
@@ -10292,7 +10238,7 @@
     </w:p>
     <w:p>
       <w:pPr>
-        <w:pStyle w:val="4"/>
+        <w:pStyle w:val="5"/>
         <w:keepNext w:val="0"/>
         <w:keepLines w:val="0"/>
         <w:widowControl/>
@@ -10317,14 +10263,13 @@
           <w:spacing w:val="10"/>
           <w:sz w:val="15"/>
           <w:szCs w:val="15"/>
-          <w:bdr w:val="none" w:color="auto" w:sz="0" w:space="0"/>
         </w:rPr>
         <w:t>当年，扎克伯格的第一个女儿出生时，他发布了一篇长长的公开信，表示作为给孩子的出生礼物，他要捐出自己百分之九十九的财产成立一个慈善基金，一时间，全世界都对他的无私交口称赞。</w:t>
       </w:r>
     </w:p>
     <w:p>
       <w:pPr>
-        <w:pStyle w:val="4"/>
+        <w:pStyle w:val="5"/>
         <w:keepNext w:val="0"/>
         <w:keepLines w:val="0"/>
         <w:widowControl/>
@@ -10353,7 +10298,7 @@
     </w:p>
     <w:p>
       <w:pPr>
-        <w:pStyle w:val="4"/>
+        <w:pStyle w:val="5"/>
         <w:keepNext w:val="0"/>
         <w:keepLines w:val="0"/>
         <w:widowControl/>
@@ -10430,7 +10375,7 @@
     </w:p>
     <w:p>
       <w:pPr>
-        <w:pStyle w:val="4"/>
+        <w:pStyle w:val="5"/>
         <w:keepNext w:val="0"/>
         <w:keepLines w:val="0"/>
         <w:widowControl/>
@@ -10458,7 +10403,7 @@
     </w:p>
     <w:p>
       <w:pPr>
-        <w:pStyle w:val="4"/>
+        <w:pStyle w:val="5"/>
         <w:keepNext w:val="0"/>
         <w:keepLines w:val="0"/>
         <w:widowControl/>
@@ -10483,25 +10428,23 @@
           <w:spacing w:val="10"/>
           <w:sz w:val="15"/>
           <w:szCs w:val="15"/>
-          <w:bdr w:val="none" w:color="auto" w:sz="0" w:space="0"/>
         </w:rPr>
         <w:t>然而，明眼人都知道，成立慈善基金在欧美富豪中十分流行，而其目的，往往并不在于单纯的慈善。</w:t>
       </w:r>
       <w:r>
         <w:rPr>
-          <w:rStyle w:val="6"/>
+          <w:rStyle w:val="7"/>
           <w:rFonts w:hint="eastAsia" w:ascii="微软雅黑" w:hAnsi="微软雅黑" w:eastAsia="微软雅黑" w:cs="微软雅黑"/>
           <w:spacing w:val="10"/>
           <w:sz w:val="15"/>
           <w:szCs w:val="15"/>
-          <w:bdr w:val="none" w:color="auto" w:sz="0" w:space="0"/>
         </w:rPr>
         <w:t>面对严苛的反垄断法律和高额的遗产税，扎克伯格这样的行为非常主流——因为它可以最大程度地保证后代的利益。</w:t>
       </w:r>
     </w:p>
     <w:p>
       <w:pPr>
-        <w:pStyle w:val="4"/>
+        <w:pStyle w:val="5"/>
         <w:keepNext w:val="0"/>
         <w:keepLines w:val="0"/>
         <w:widowControl/>
@@ -10526,14 +10469,13 @@
           <w:spacing w:val="10"/>
           <w:sz w:val="15"/>
           <w:szCs w:val="15"/>
-          <w:bdr w:val="none" w:color="auto" w:sz="0" w:space="0"/>
         </w:rPr>
         <w:t>所以，扎克伯格把自己包装成一个如此夸张的道德楷模，为的是什么？实际上，这体现了他强大的政治野心。</w:t>
       </w:r>
     </w:p>
     <w:p>
       <w:pPr>
-        <w:pStyle w:val="4"/>
+        <w:pStyle w:val="5"/>
         <w:keepNext w:val="0"/>
         <w:keepLines w:val="0"/>
         <w:widowControl/>
@@ -10554,12 +10496,11 @@
       </w:pPr>
       <w:r>
         <w:rPr>
-          <w:rStyle w:val="6"/>
+          <w:rStyle w:val="7"/>
           <w:rFonts w:hint="eastAsia" w:ascii="微软雅黑" w:hAnsi="微软雅黑" w:eastAsia="微软雅黑" w:cs="微软雅黑"/>
           <w:spacing w:val="10"/>
           <w:sz w:val="15"/>
           <w:szCs w:val="15"/>
-          <w:bdr w:val="none" w:color="auto" w:sz="0" w:space="0"/>
         </w:rPr>
         <w:t>就在去年，扎克伯格走起了亲民路线，为了“对经常使用Facebook的近20亿人中的一小部分有更多的了解”，他以政客的姿态，走遍美国三十个州，留下了许多精心摆拍的照片。</w:t>
       </w:r>
@@ -10569,14 +10510,13 @@
           <w:spacing w:val="10"/>
           <w:sz w:val="15"/>
           <w:szCs w:val="15"/>
-          <w:bdr w:val="none" w:color="auto" w:sz="0" w:space="0"/>
         </w:rPr>
         <w:t>所以，如果有一天他去竞选总统，没有人会觉得奇怪。</w:t>
       </w:r>
     </w:p>
     <w:p>
       <w:pPr>
-        <w:pStyle w:val="4"/>
+        <w:pStyle w:val="5"/>
         <w:keepNext w:val="0"/>
         <w:keepLines w:val="0"/>
         <w:widowControl/>
@@ -10604,7 +10544,7 @@
     </w:p>
     <w:p>
       <w:pPr>
-        <w:pStyle w:val="4"/>
+        <w:pStyle w:val="5"/>
         <w:keepNext w:val="0"/>
         <w:keepLines w:val="0"/>
         <w:widowControl/>
@@ -10680,7 +10620,7 @@
     </w:p>
     <w:p>
       <w:pPr>
-        <w:pStyle w:val="4"/>
+        <w:pStyle w:val="5"/>
         <w:keepNext w:val="0"/>
         <w:keepLines w:val="0"/>
         <w:widowControl/>
@@ -10707,7 +10647,7 @@
       </w:pPr>
       <w:r>
         <w:rPr>
-          <w:rStyle w:val="7"/>
+          <w:rStyle w:val="8"/>
           <w:rFonts w:hint="eastAsia" w:ascii="微软雅黑" w:hAnsi="微软雅黑" w:eastAsia="微软雅黑" w:cs="微软雅黑"/>
           <w:i/>
           <w:caps w:val="0"/>
@@ -10715,7 +10655,6 @@
           <w:spacing w:val="5"/>
           <w:sz w:val="12"/>
           <w:szCs w:val="12"/>
-          <w:bdr w:val="none" w:color="auto" w:sz="0" w:space="0"/>
           <w:shd w:val="clear" w:fill="FFFFFF"/>
         </w:rPr>
         <w:t>左侧的老太太明显对扎克伯格的作秀不买账</w:t>
@@ -10723,7 +10662,7 @@
     </w:p>
     <w:p>
       <w:pPr>
-        <w:pStyle w:val="4"/>
+        <w:pStyle w:val="5"/>
         <w:keepNext w:val="0"/>
         <w:keepLines w:val="0"/>
         <w:widowControl/>
@@ -10751,7 +10690,7 @@
     </w:p>
     <w:p>
       <w:pPr>
-        <w:pStyle w:val="4"/>
+        <w:pStyle w:val="5"/>
         <w:keepNext w:val="0"/>
         <w:keepLines w:val="0"/>
         <w:widowControl/>
@@ -10779,7 +10718,7 @@
     </w:p>
     <w:p>
       <w:pPr>
-        <w:pStyle w:val="4"/>
+        <w:pStyle w:val="5"/>
         <w:keepNext w:val="0"/>
         <w:keepLines w:val="0"/>
         <w:widowControl/>
@@ -10855,7 +10794,7 @@
     </w:p>
     <w:p>
       <w:pPr>
-        <w:pStyle w:val="4"/>
+        <w:pStyle w:val="5"/>
         <w:keepNext w:val="0"/>
         <w:keepLines w:val="0"/>
         <w:widowControl/>
@@ -10880,25 +10819,23 @@
           <w:spacing w:val="10"/>
           <w:sz w:val="15"/>
           <w:szCs w:val="15"/>
-          <w:bdr w:val="none" w:color="auto" w:sz="0" w:space="0"/>
         </w:rPr>
         <w:t>至此我们应该明白，</w:t>
       </w:r>
       <w:r>
         <w:rPr>
-          <w:rStyle w:val="6"/>
+          <w:rStyle w:val="7"/>
           <w:rFonts w:hint="eastAsia" w:ascii="微软雅黑" w:hAnsi="微软雅黑" w:eastAsia="微软雅黑" w:cs="微软雅黑"/>
           <w:spacing w:val="10"/>
           <w:sz w:val="15"/>
           <w:szCs w:val="15"/>
-          <w:bdr w:val="none" w:color="auto" w:sz="0" w:space="0"/>
         </w:rPr>
         <w:t>无论是屌丝、亲民的邻家大哥哥，还是完美的道德圣人，都离真实的扎克伯格相当遥远。</w:t>
       </w:r>
     </w:p>
     <w:p>
       <w:pPr>
-        <w:pStyle w:val="4"/>
+        <w:pStyle w:val="5"/>
         <w:keepNext w:val="0"/>
         <w:keepLines w:val="0"/>
         <w:widowControl/>
@@ -10923,14 +10860,13 @@
           <w:spacing w:val="10"/>
           <w:sz w:val="15"/>
           <w:szCs w:val="15"/>
-          <w:bdr w:val="none" w:color="auto" w:sz="0" w:space="0"/>
         </w:rPr>
         <w:t>那么，隐藏在这精心打造的公关形象的铁盔之下的，真实的扎克伯格又是一个怎样的人呢？</w:t>
       </w:r>
     </w:p>
     <w:p>
       <w:pPr>
-        <w:pStyle w:val="4"/>
+        <w:pStyle w:val="5"/>
         <w:keepNext w:val="0"/>
         <w:keepLines w:val="0"/>
         <w:widowControl/>
@@ -10958,7 +10894,7 @@
     </w:p>
     <w:p>
       <w:pPr>
-        <w:pStyle w:val="4"/>
+        <w:pStyle w:val="5"/>
         <w:keepNext w:val="0"/>
         <w:keepLines w:val="0"/>
         <w:widowControl/>
@@ -11034,7 +10970,7 @@
     </w:p>
     <w:p>
       <w:pPr>
-        <w:pStyle w:val="4"/>
+        <w:pStyle w:val="5"/>
         <w:keepNext w:val="0"/>
         <w:keepLines w:val="0"/>
         <w:widowControl/>
@@ -11061,7 +10997,7 @@
       </w:pPr>
       <w:r>
         <w:rPr>
-          <w:rStyle w:val="7"/>
+          <w:rStyle w:val="8"/>
           <w:rFonts w:hint="eastAsia" w:ascii="微软雅黑" w:hAnsi="微软雅黑" w:eastAsia="微软雅黑" w:cs="微软雅黑"/>
           <w:i/>
           <w:caps w:val="0"/>
@@ -11069,7 +11005,6 @@
           <w:spacing w:val="5"/>
           <w:sz w:val="12"/>
           <w:szCs w:val="12"/>
-          <w:bdr w:val="none" w:color="auto" w:sz="0" w:space="0"/>
           <w:shd w:val="clear" w:fill="FFFFFF"/>
         </w:rPr>
         <w:t>年轻时的扎克伯格</w:t>
@@ -11077,7 +11012,7 @@
     </w:p>
     <w:p>
       <w:pPr>
-        <w:pStyle w:val="4"/>
+        <w:pStyle w:val="5"/>
         <w:keepNext w:val="0"/>
         <w:keepLines w:val="0"/>
         <w:widowControl/>
@@ -11105,7 +11040,7 @@
     </w:p>
     <w:p>
       <w:pPr>
-        <w:pStyle w:val="4"/>
+        <w:pStyle w:val="5"/>
         <w:keepNext w:val="0"/>
         <w:keepLines w:val="0"/>
         <w:widowControl/>
@@ -11130,14 +11065,13 @@
           <w:spacing w:val="10"/>
           <w:sz w:val="15"/>
           <w:szCs w:val="15"/>
-          <w:bdr w:val="none" w:color="auto" w:sz="0" w:space="0"/>
         </w:rPr>
         <w:t>大家可以去看看2010年，由大卫芬奇导演的电影《社交网络》。这部电影正是以扎克伯格创造Facebook的故事为蓝本改编的，从一定程度上，我们可以从中窥见扎克伯格多面的人性。</w:t>
       </w:r>
     </w:p>
     <w:p>
       <w:pPr>
-        <w:pStyle w:val="4"/>
+        <w:pStyle w:val="5"/>
         <w:keepNext w:val="0"/>
         <w:keepLines w:val="0"/>
         <w:widowControl/>
@@ -11166,7 +11100,7 @@
     </w:p>
     <w:p>
       <w:pPr>
-        <w:pStyle w:val="4"/>
+        <w:pStyle w:val="5"/>
         <w:keepNext w:val="0"/>
         <w:keepLines w:val="0"/>
         <w:widowControl/>
@@ -11243,7 +11177,7 @@
     </w:p>
     <w:p>
       <w:pPr>
-        <w:pStyle w:val="4"/>
+        <w:pStyle w:val="5"/>
         <w:keepNext w:val="0"/>
         <w:keepLines w:val="0"/>
         <w:widowControl/>
@@ -11271,7 +11205,7 @@
       </w:pPr>
       <w:r>
         <w:rPr>
-          <w:rStyle w:val="7"/>
+          <w:rStyle w:val="8"/>
           <w:rFonts w:hint="eastAsia" w:ascii="微软雅黑" w:hAnsi="微软雅黑" w:eastAsia="微软雅黑" w:cs="微软雅黑"/>
           <w:i/>
           <w:caps w:val="0"/>
@@ -11279,7 +11213,6 @@
           <w:spacing w:val="5"/>
           <w:sz w:val="12"/>
           <w:szCs w:val="12"/>
-          <w:bdr w:val="none" w:color="auto" w:sz="0" w:space="0"/>
           <w:shd w:val="clear" w:fill="FFFFFF"/>
         </w:rPr>
         <w:t>第一次接受电视访谈的扎克伯格</w:t>
@@ -11287,7 +11220,7 @@
     </w:p>
     <w:p>
       <w:pPr>
-        <w:pStyle w:val="4"/>
+        <w:pStyle w:val="5"/>
         <w:keepNext w:val="0"/>
         <w:keepLines w:val="0"/>
         <w:widowControl/>
@@ -11316,7 +11249,7 @@
     </w:p>
     <w:p>
       <w:pPr>
-        <w:pStyle w:val="4"/>
+        <w:pStyle w:val="5"/>
         <w:keepNext w:val="0"/>
         <w:keepLines w:val="0"/>
         <w:widowControl/>
@@ -11341,14 +11274,13 @@
           <w:spacing w:val="10"/>
           <w:sz w:val="15"/>
           <w:szCs w:val="15"/>
-          <w:bdr w:val="none" w:color="auto" w:sz="0" w:space="0"/>
         </w:rPr>
         <w:t>事实上，电影中的很多情节都是真实的。比方说，扎克伯格在哈佛读书时，正是以当面一套背后一套的做法，剽窃了两名学长的创意，做成了Facebook最早的雏形。</w:t>
       </w:r>
     </w:p>
     <w:p>
       <w:pPr>
-        <w:pStyle w:val="4"/>
+        <w:pStyle w:val="5"/>
         <w:keepNext w:val="0"/>
         <w:keepLines w:val="0"/>
         <w:widowControl/>
@@ -11373,25 +11305,23 @@
           <w:spacing w:val="10"/>
           <w:sz w:val="15"/>
           <w:szCs w:val="15"/>
-          <w:bdr w:val="none" w:color="auto" w:sz="0" w:space="0"/>
         </w:rPr>
         <w:t>没错，后来那两名学长把扎克伯格告上了法庭，他赔了俩人6500万美元了事。</w:t>
       </w:r>
       <w:r>
         <w:rPr>
-          <w:rStyle w:val="6"/>
+          <w:rStyle w:val="7"/>
           <w:rFonts w:hint="eastAsia" w:ascii="微软雅黑" w:hAnsi="微软雅黑" w:eastAsia="微软雅黑" w:cs="微软雅黑"/>
           <w:spacing w:val="10"/>
           <w:sz w:val="15"/>
           <w:szCs w:val="15"/>
-          <w:bdr w:val="none" w:color="auto" w:sz="0" w:space="0"/>
         </w:rPr>
         <w:t>创意这种东西并不受到法律保护，所以也没有人能真的拿这件事儿把扎克伯格怎么样。</w:t>
       </w:r>
     </w:p>
     <w:p>
       <w:pPr>
-        <w:pStyle w:val="4"/>
+        <w:pStyle w:val="5"/>
         <w:keepNext w:val="0"/>
         <w:keepLines w:val="0"/>
         <w:widowControl/>
@@ -11419,7 +11349,7 @@
     </w:p>
     <w:p>
       <w:pPr>
-        <w:pStyle w:val="4"/>
+        <w:pStyle w:val="5"/>
         <w:keepNext w:val="0"/>
         <w:keepLines w:val="0"/>
         <w:widowControl/>
@@ -11495,7 +11425,7 @@
     </w:p>
     <w:p>
       <w:pPr>
-        <w:pStyle w:val="4"/>
+        <w:pStyle w:val="5"/>
         <w:keepNext w:val="0"/>
         <w:keepLines w:val="0"/>
         <w:widowControl/>
@@ -11522,7 +11452,7 @@
       </w:pPr>
       <w:r>
         <w:rPr>
-          <w:rStyle w:val="7"/>
+          <w:rStyle w:val="8"/>
           <w:rFonts w:hint="eastAsia" w:ascii="微软雅黑" w:hAnsi="微软雅黑" w:eastAsia="微软雅黑" w:cs="微软雅黑"/>
           <w:i/>
           <w:caps w:val="0"/>
@@ -11530,7 +11460,6 @@
           <w:spacing w:val="5"/>
           <w:sz w:val="12"/>
           <w:szCs w:val="12"/>
-          <w:bdr w:val="none" w:color="auto" w:sz="0" w:space="0"/>
           <w:shd w:val="clear" w:fill="FFFFFF"/>
         </w:rPr>
         <w:t>扎克伯格的两位学长 </w:t>
@@ -11538,7 +11467,7 @@
     </w:p>
     <w:p>
       <w:pPr>
-        <w:pStyle w:val="4"/>
+        <w:pStyle w:val="5"/>
         <w:keepNext w:val="0"/>
         <w:keepLines w:val="0"/>
         <w:widowControl/>
@@ -11565,7 +11494,7 @@
       </w:pPr>
       <w:r>
         <w:rPr>
-          <w:rStyle w:val="7"/>
+          <w:rStyle w:val="8"/>
           <w:rFonts w:hint="eastAsia" w:ascii="微软雅黑" w:hAnsi="微软雅黑" w:eastAsia="微软雅黑" w:cs="微软雅黑"/>
           <w:i/>
           <w:caps w:val="0"/>
@@ -11573,7 +11502,6 @@
           <w:spacing w:val="5"/>
           <w:sz w:val="12"/>
           <w:szCs w:val="12"/>
-          <w:bdr w:val="none" w:color="auto" w:sz="0" w:space="0"/>
           <w:shd w:val="clear" w:fill="FFFFFF"/>
         </w:rPr>
         <w:t>Cameron Winklevoss 和 Tyler Winklevoss</w:t>
@@ -11581,7 +11509,7 @@
     </w:p>
     <w:p>
       <w:pPr>
-        <w:pStyle w:val="4"/>
+        <w:pStyle w:val="5"/>
         <w:keepNext w:val="0"/>
         <w:keepLines w:val="0"/>
         <w:widowControl/>
@@ -11609,7 +11537,7 @@
     </w:p>
     <w:p>
       <w:pPr>
-        <w:pStyle w:val="4"/>
+        <w:pStyle w:val="5"/>
         <w:keepNext w:val="0"/>
         <w:keepLines w:val="0"/>
         <w:widowControl/>
@@ -11634,14 +11562,13 @@
           <w:spacing w:val="10"/>
           <w:sz w:val="15"/>
           <w:szCs w:val="15"/>
-          <w:bdr w:val="none" w:color="auto" w:sz="0" w:space="0"/>
         </w:rPr>
         <w:t>而作为拥有悠久经商传统的犹太人，扎克伯格的商业手腕不可不谓之不老辣。</w:t>
       </w:r>
     </w:p>
     <w:p>
       <w:pPr>
-        <w:pStyle w:val="4"/>
+        <w:pStyle w:val="5"/>
         <w:keepNext w:val="0"/>
         <w:keepLines w:val="0"/>
         <w:widowControl/>
@@ -11666,14 +11593,13 @@
           <w:spacing w:val="10"/>
           <w:sz w:val="15"/>
           <w:szCs w:val="15"/>
-          <w:bdr w:val="none" w:color="auto" w:sz="0" w:space="0"/>
         </w:rPr>
         <w:t>刚开始创业的时候，他就轻松的踢走了最早的合伙人。就连我们中国公认的互联网狠人马化腾，也在商业较量中被扎克伯格暗算过——当年趁着老马做一次背部手术的功夫，扎克伯格以迅雷不及掩耳之势收购了马化腾一直想要收购的Whatsapp，让腾讯丧失了拓展海外市场的一次大好机会。</w:t>
       </w:r>
     </w:p>
     <w:p>
       <w:pPr>
-        <w:pStyle w:val="4"/>
+        <w:pStyle w:val="5"/>
         <w:keepNext w:val="0"/>
         <w:keepLines w:val="0"/>
         <w:widowControl/>
@@ -11701,7 +11627,7 @@
     </w:p>
     <w:p>
       <w:pPr>
-        <w:pStyle w:val="4"/>
+        <w:pStyle w:val="5"/>
         <w:keepNext w:val="0"/>
         <w:keepLines w:val="0"/>
         <w:widowControl/>
@@ -11777,7 +11703,7 @@
     </w:p>
     <w:p>
       <w:pPr>
-        <w:pStyle w:val="4"/>
+        <w:pStyle w:val="5"/>
         <w:keepNext w:val="0"/>
         <w:keepLines w:val="0"/>
         <w:widowControl/>
@@ -11805,7 +11731,7 @@
     </w:p>
     <w:p>
       <w:pPr>
-        <w:pStyle w:val="4"/>
+        <w:pStyle w:val="5"/>
         <w:keepNext w:val="0"/>
         <w:keepLines w:val="0"/>
         <w:widowControl/>
@@ -11826,19 +11752,18 @@
       </w:pPr>
       <w:r>
         <w:rPr>
-          <w:rStyle w:val="6"/>
+          <w:rStyle w:val="7"/>
           <w:rFonts w:hint="eastAsia" w:ascii="微软雅黑" w:hAnsi="微软雅黑" w:eastAsia="微软雅黑" w:cs="微软雅黑"/>
           <w:spacing w:val="10"/>
           <w:sz w:val="15"/>
           <w:szCs w:val="15"/>
-          <w:bdr w:val="none" w:color="auto" w:sz="0" w:space="0"/>
         </w:rPr>
         <w:t>而在对待员工的问题上，扎克伯格也并不是一贯保持着他名声在外的民主风格。</w:t>
       </w:r>
     </w:p>
     <w:p>
       <w:pPr>
-        <w:pStyle w:val="4"/>
+        <w:pStyle w:val="5"/>
         <w:keepNext w:val="0"/>
         <w:keepLines w:val="0"/>
         <w:widowControl/>
@@ -11863,14 +11788,13 @@
           <w:spacing w:val="10"/>
           <w:sz w:val="15"/>
           <w:szCs w:val="15"/>
-          <w:bdr w:val="none" w:color="auto" w:sz="0" w:space="0"/>
         </w:rPr>
         <w:t>Facebook一位叫做Kagon的老员工曾在采访中回忆说，</w:t>
       </w:r>
     </w:p>
     <w:p>
       <w:pPr>
-        <w:pStyle w:val="4"/>
+        <w:pStyle w:val="5"/>
         <w:keepNext w:val="0"/>
         <w:keepLines w:val="0"/>
         <w:widowControl/>
@@ -11891,20 +11815,19 @@
       </w:pPr>
       <w:r>
         <w:rPr>
-          <w:rStyle w:val="7"/>
+          <w:rStyle w:val="8"/>
           <w:rFonts w:hint="eastAsia" w:ascii="微软雅黑" w:hAnsi="微软雅黑" w:eastAsia="微软雅黑" w:cs="微软雅黑"/>
           <w:i/>
           <w:spacing w:val="10"/>
           <w:sz w:val="15"/>
           <w:szCs w:val="15"/>
-          <w:bdr w:val="none" w:color="auto" w:sz="0" w:space="0"/>
         </w:rPr>
         <w:t>扎克伯格曾经因为对一个员工写的代码不满意，把一杯水倒在了员工的电脑上。</w:t>
       </w:r>
     </w:p>
     <w:p>
       <w:pPr>
-        <w:pStyle w:val="4"/>
+        <w:pStyle w:val="5"/>
         <w:keepNext w:val="0"/>
         <w:keepLines w:val="0"/>
         <w:widowControl/>
@@ -11925,20 +11848,19 @@
       </w:pPr>
       <w:r>
         <w:rPr>
-          <w:rStyle w:val="7"/>
+          <w:rStyle w:val="8"/>
           <w:rFonts w:hint="eastAsia" w:ascii="微软雅黑" w:hAnsi="微软雅黑" w:eastAsia="微软雅黑" w:cs="微软雅黑"/>
           <w:i/>
           <w:spacing w:val="10"/>
           <w:sz w:val="15"/>
           <w:szCs w:val="15"/>
-          <w:bdr w:val="none" w:color="auto" w:sz="0" w:space="0"/>
         </w:rPr>
         <w:t>扎克伯格还常常拿着一把日本刀在办公室晃悠，如果你干的不够好，他会随时威胁道要砍掉你的脑袋。</w:t>
       </w:r>
     </w:p>
     <w:p>
       <w:pPr>
-        <w:pStyle w:val="4"/>
+        <w:pStyle w:val="5"/>
         <w:keepNext w:val="0"/>
         <w:keepLines w:val="0"/>
         <w:widowControl/>
@@ -11966,7 +11888,7 @@
     </w:p>
     <w:p>
       <w:pPr>
-        <w:pStyle w:val="4"/>
+        <w:pStyle w:val="5"/>
         <w:keepNext w:val="0"/>
         <w:keepLines w:val="0"/>
         <w:widowControl/>
@@ -11994,7 +11916,7 @@
     </w:p>
     <w:p>
       <w:pPr>
-        <w:pStyle w:val="4"/>
+        <w:pStyle w:val="5"/>
         <w:keepNext w:val="0"/>
         <w:keepLines w:val="0"/>
         <w:widowControl/>
@@ -12071,7 +11993,7 @@
     </w:p>
     <w:p>
       <w:pPr>
-        <w:pStyle w:val="4"/>
+        <w:pStyle w:val="5"/>
         <w:keepNext w:val="0"/>
         <w:keepLines w:val="0"/>
         <w:widowControl/>
@@ -12096,25 +12018,23 @@
           <w:spacing w:val="10"/>
           <w:sz w:val="15"/>
           <w:szCs w:val="15"/>
-          <w:bdr w:val="none" w:color="auto" w:sz="0" w:space="0"/>
         </w:rPr>
         <w:t>所以，</w:t>
       </w:r>
       <w:r>
         <w:rPr>
-          <w:rStyle w:val="6"/>
+          <w:rStyle w:val="7"/>
           <w:rFonts w:hint="eastAsia" w:ascii="微软雅黑" w:hAnsi="微软雅黑" w:eastAsia="微软雅黑" w:cs="微软雅黑"/>
           <w:spacing w:val="10"/>
           <w:sz w:val="15"/>
           <w:szCs w:val="15"/>
-          <w:bdr w:val="none" w:color="auto" w:sz="0" w:space="0"/>
         </w:rPr>
         <w:t>从本质上说，扎克伯格和过去的老资本家没有区别。他们追求的，就是获取更多的利益，控制更大的市场，乃至绑定或获取更大的政治权力。</w:t>
       </w:r>
     </w:p>
     <w:p>
       <w:pPr>
-        <w:pStyle w:val="4"/>
+        <w:pStyle w:val="5"/>
         <w:keepNext w:val="0"/>
         <w:keepLines w:val="0"/>
         <w:widowControl/>
@@ -12139,14 +12059,13 @@
           <w:spacing w:val="10"/>
           <w:sz w:val="15"/>
           <w:szCs w:val="15"/>
-          <w:bdr w:val="none" w:color="auto" w:sz="0" w:space="0"/>
         </w:rPr>
         <w:t>扎克伯格唯一特殊，或者说天才的地方，就在于他善于营造形象，善于把自己包装成一个普普通通、简单阳光的大男孩儿，让所有人都觉得他是那么的亲切、善良、聪明、可以依靠。</w:t>
       </w:r>
     </w:p>
     <w:p>
       <w:pPr>
-        <w:pStyle w:val="4"/>
+        <w:pStyle w:val="5"/>
         <w:keepNext w:val="0"/>
         <w:keepLines w:val="0"/>
         <w:widowControl/>
@@ -12175,7 +12094,7 @@
     </w:p>
     <w:p>
       <w:pPr>
-        <w:pStyle w:val="4"/>
+        <w:pStyle w:val="5"/>
         <w:keepNext w:val="0"/>
         <w:keepLines w:val="0"/>
         <w:widowControl/>
@@ -12252,7 +12171,7 @@
     </w:p>
     <w:p>
       <w:pPr>
-        <w:pStyle w:val="4"/>
+        <w:pStyle w:val="5"/>
         <w:keepNext w:val="0"/>
         <w:keepLines w:val="0"/>
         <w:widowControl/>
@@ -12281,7 +12200,7 @@
     </w:p>
     <w:p>
       <w:pPr>
-        <w:pStyle w:val="4"/>
+        <w:pStyle w:val="5"/>
         <w:keepNext w:val="0"/>
         <w:keepLines w:val="0"/>
         <w:widowControl/>
@@ -12306,18 +12225,16 @@
           <w:spacing w:val="10"/>
           <w:sz w:val="15"/>
           <w:szCs w:val="15"/>
-          <w:bdr w:val="none" w:color="auto" w:sz="0" w:space="0"/>
         </w:rPr>
         <w:t>然而，正如《我爱我家》中傅明老人常念叨的那句台词：</w:t>
       </w:r>
       <w:r>
         <w:rPr>
-          <w:rStyle w:val="6"/>
+          <w:rStyle w:val="7"/>
           <w:rFonts w:hint="eastAsia" w:ascii="微软雅黑" w:hAnsi="微软雅黑" w:eastAsia="微软雅黑" w:cs="微软雅黑"/>
           <w:spacing w:val="10"/>
           <w:sz w:val="15"/>
           <w:szCs w:val="15"/>
-          <w:bdr w:val="none" w:color="auto" w:sz="0" w:space="0"/>
         </w:rPr>
         <w:t>假的就是假的，伪装必须揭去。</w:t>
       </w:r>
@@ -12327,14 +12244,13 @@
           <w:spacing w:val="10"/>
           <w:sz w:val="15"/>
           <w:szCs w:val="15"/>
-          <w:bdr w:val="none" w:color="auto" w:sz="0" w:space="0"/>
         </w:rPr>
         <w:t>这次泄密事件，正是扎克伯格形象盔甲的一道裂缝，让人们得以窥知伪装下那个不完美的亿万富翁。</w:t>
       </w:r>
     </w:p>
     <w:p>
       <w:pPr>
-        <w:pStyle w:val="4"/>
+        <w:pStyle w:val="5"/>
         <w:keepNext w:val="0"/>
         <w:keepLines w:val="0"/>
         <w:widowControl/>
@@ -12362,7 +12278,7 @@
     </w:p>
     <w:p>
       <w:pPr>
-        <w:pStyle w:val="4"/>
+        <w:pStyle w:val="5"/>
         <w:keepNext w:val="0"/>
         <w:keepLines w:val="0"/>
         <w:widowControl/>
@@ -12438,7 +12354,7 @@
     </w:p>
     <w:p>
       <w:pPr>
-        <w:pStyle w:val="4"/>
+        <w:pStyle w:val="5"/>
         <w:keepNext w:val="0"/>
         <w:keepLines w:val="0"/>
         <w:widowControl/>
@@ -12466,7 +12382,7 @@
     </w:p>
     <w:p>
       <w:pPr>
-        <w:pStyle w:val="4"/>
+        <w:pStyle w:val="5"/>
         <w:keepNext w:val="0"/>
         <w:keepLines w:val="0"/>
         <w:widowControl/>
@@ -12491,14 +12407,13 @@
           <w:spacing w:val="10"/>
           <w:sz w:val="15"/>
           <w:szCs w:val="15"/>
-          <w:bdr w:val="none" w:color="auto" w:sz="0" w:space="0"/>
         </w:rPr>
         <w:t>很多原本沉迷于zuck完美人设的少年少女，此刻正在被推特上排山倒海的“#deletefacebook”渐渐泼醒。他们正在意识到，扎克伯格和他的Facebook，在光鲜的外壳下，隐藏着无数不可告人的阴谋。</w:t>
       </w:r>
     </w:p>
     <w:p>
       <w:pPr>
-        <w:pStyle w:val="4"/>
+        <w:pStyle w:val="5"/>
         <w:keepNext w:val="0"/>
         <w:keepLines w:val="0"/>
         <w:widowControl/>
@@ -12519,13 +12434,12 @@
       </w:pPr>
       <w:r>
         <w:rPr>
-          <w:rStyle w:val="6"/>
+          <w:rStyle w:val="7"/>
           <w:rFonts w:hint="eastAsia" w:ascii="微软雅黑" w:hAnsi="微软雅黑" w:eastAsia="微软雅黑" w:cs="微软雅黑"/>
           <w:color w:val="FFFFFF"/>
           <w:spacing w:val="10"/>
           <w:sz w:val="15"/>
           <w:szCs w:val="15"/>
-          <w:bdr w:val="none" w:color="auto" w:sz="0" w:space="0"/>
           <w:shd w:val="clear" w:fill="AB1942"/>
         </w:rPr>
         <w:t>所以，媒体给我们的一切都是精心包装过的，我们活在一个精美包装堆砌的世界里。</w:t>
@@ -12533,7 +12447,7 @@
     </w:p>
     <w:p>
       <w:pPr>
-        <w:pStyle w:val="4"/>
+        <w:pStyle w:val="5"/>
         <w:keepNext w:val="0"/>
         <w:keepLines w:val="0"/>
         <w:widowControl/>
@@ -12554,13 +12468,12 @@
       </w:pPr>
       <w:r>
         <w:rPr>
-          <w:rStyle w:val="6"/>
+          <w:rStyle w:val="7"/>
           <w:rFonts w:hint="eastAsia" w:ascii="微软雅黑" w:hAnsi="微软雅黑" w:eastAsia="微软雅黑" w:cs="微软雅黑"/>
           <w:color w:val="FFFFFF"/>
           <w:spacing w:val="10"/>
           <w:sz w:val="15"/>
           <w:szCs w:val="15"/>
-          <w:bdr w:val="none" w:color="auto" w:sz="0" w:space="0"/>
           <w:shd w:val="clear" w:fill="AB1942"/>
         </w:rPr>
         <w:t>摆在我们面前的可能只有两条路：一条是把这些包装一口吞下，美美地度过人生；另一条，就是把它们全部拆开，勇敢的面对冷酷而坚硬的真相。</w:t>
@@ -12568,7 +12481,7 @@
     </w:p>
     <w:p>
       <w:pPr>
-        <w:pStyle w:val="4"/>
+        <w:pStyle w:val="5"/>
         <w:keepNext w:val="0"/>
         <w:keepLines w:val="0"/>
         <w:widowControl/>
@@ -12596,7 +12509,7 @@
     </w:p>
     <w:p>
       <w:pPr>
-        <w:pStyle w:val="4"/>
+        <w:pStyle w:val="5"/>
         <w:keepNext w:val="0"/>
         <w:keepLines w:val="0"/>
         <w:widowControl/>
@@ -12624,7 +12537,7 @@
     </w:p>
     <w:p>
       <w:pPr>
-        <w:pStyle w:val="4"/>
+        <w:pStyle w:val="5"/>
         <w:keepNext w:val="0"/>
         <w:keepLines w:val="0"/>
         <w:widowControl/>
@@ -12660,7 +12573,6 @@
           <w:spacing w:val="5"/>
           <w:sz w:val="17"/>
           <w:szCs w:val="17"/>
-          <w:bdr w:val="none" w:color="auto" w:sz="0" w:space="0"/>
           <w:shd w:val="clear" w:fill="FFFFFF"/>
         </w:rPr>
         <w:drawing>
@@ -12708,7 +12620,7 @@
     </w:p>
     <w:p>
       <w:pPr>
-        <w:pStyle w:val="4"/>
+        <w:pStyle w:val="5"/>
         <w:keepNext w:val="0"/>
         <w:keepLines w:val="0"/>
         <w:widowControl/>
@@ -12736,7 +12648,7 @@
     </w:p>
     <w:p>
       <w:pPr>
-        <w:pStyle w:val="4"/>
+        <w:pStyle w:val="5"/>
         <w:keepNext w:val="0"/>
         <w:keepLines w:val="0"/>
         <w:widowControl/>
@@ -12764,7 +12676,7 @@
     </w:p>
     <w:p>
       <w:pPr>
-        <w:pStyle w:val="4"/>
+        <w:pStyle w:val="5"/>
         <w:keepNext w:val="0"/>
         <w:keepLines w:val="0"/>
         <w:widowControl/>
@@ -12785,20 +12697,19 @@
       </w:pPr>
       <w:r>
         <w:rPr>
-          <w:rStyle w:val="6"/>
+          <w:rStyle w:val="7"/>
           <w:rFonts w:hint="eastAsia" w:ascii="微软雅黑" w:hAnsi="微软雅黑" w:eastAsia="微软雅黑" w:cs="微软雅黑"/>
           <w:color w:val="888888"/>
           <w:spacing w:val="10"/>
           <w:sz w:val="12"/>
           <w:szCs w:val="12"/>
-          <w:bdr w:val="none" w:color="auto" w:sz="0" w:space="0"/>
         </w:rPr>
         <w:t>资料来源：</w:t>
       </w:r>
     </w:p>
     <w:p>
       <w:pPr>
-        <w:pStyle w:val="4"/>
+        <w:pStyle w:val="5"/>
         <w:keepNext w:val="0"/>
         <w:keepLines w:val="0"/>
         <w:widowControl/>
@@ -12820,7 +12731,7 @@
     </w:p>
     <w:p>
       <w:pPr>
-        <w:pStyle w:val="4"/>
+        <w:pStyle w:val="5"/>
         <w:keepNext w:val="0"/>
         <w:keepLines w:val="0"/>
         <w:widowControl/>
@@ -12846,14 +12757,13 @@
           <w:spacing w:val="10"/>
           <w:sz w:val="12"/>
           <w:szCs w:val="12"/>
-          <w:bdr w:val="none" w:color="auto" w:sz="0" w:space="0"/>
         </w:rPr>
         <w:t>https://www.facebook.com/</w:t>
       </w:r>
     </w:p>
     <w:p>
       <w:pPr>
-        <w:pStyle w:val="4"/>
+        <w:pStyle w:val="5"/>
         <w:keepNext w:val="0"/>
         <w:keepLines w:val="0"/>
         <w:widowControl/>
@@ -12879,14 +12789,13 @@
           <w:spacing w:val="10"/>
           <w:sz w:val="12"/>
           <w:szCs w:val="12"/>
-          <w:bdr w:val="none" w:color="auto" w:sz="0" w:space="0"/>
         </w:rPr>
         <w:t>https://twitter.com/  </w:t>
       </w:r>
     </w:p>
     <w:p>
       <w:pPr>
-        <w:pStyle w:val="4"/>
+        <w:pStyle w:val="5"/>
         <w:keepNext w:val="0"/>
         <w:keepLines w:val="0"/>
         <w:widowControl/>
@@ -12912,14 +12821,13 @@
           <w:spacing w:val="10"/>
           <w:sz w:val="12"/>
           <w:szCs w:val="12"/>
-          <w:bdr w:val="none" w:color="auto" w:sz="0" w:space="0"/>
         </w:rPr>
         <w:t>https://www.charlesommanney.com/</w:t>
       </w:r>
     </w:p>
     <w:p>
       <w:pPr>
-        <w:pStyle w:val="4"/>
+        <w:pStyle w:val="5"/>
         <w:keepNext w:val="0"/>
         <w:keepLines w:val="0"/>
         <w:widowControl/>
@@ -12945,14 +12853,13 @@
           <w:spacing w:val="10"/>
           <w:sz w:val="12"/>
           <w:szCs w:val="12"/>
-          <w:bdr w:val="none" w:color="auto" w:sz="0" w:space="0"/>
         </w:rPr>
         <w:t>彭博新闻社：</w:t>
       </w:r>
     </w:p>
     <w:p>
       <w:pPr>
-        <w:pStyle w:val="4"/>
+        <w:pStyle w:val="5"/>
         <w:keepNext w:val="0"/>
         <w:keepLines w:val="0"/>
         <w:widowControl/>
@@ -12978,14 +12885,13 @@
           <w:spacing w:val="10"/>
           <w:sz w:val="12"/>
           <w:szCs w:val="12"/>
-          <w:bdr w:val="none" w:color="auto" w:sz="0" w:space="0"/>
         </w:rPr>
         <w:t>https://www.bloomberg.com/news/articles/2017-01-18/this-team-runs-mark-zuckerberg-s-facebook-page </w:t>
       </w:r>
     </w:p>
     <w:p>
       <w:pPr>
-        <w:pStyle w:val="4"/>
+        <w:pStyle w:val="5"/>
         <w:keepNext w:val="0"/>
         <w:keepLines w:val="0"/>
         <w:widowControl/>
@@ -13011,14 +12917,13 @@
           <w:spacing w:val="10"/>
           <w:sz w:val="12"/>
           <w:szCs w:val="12"/>
-          <w:bdr w:val="none" w:color="auto" w:sz="0" w:space="0"/>
         </w:rPr>
         <w:t>https://www.bloomberg.com/gadfly/articles/2018-01-12/mark-zuckerberg-just-blew-up-facebook-from-the-inside </w:t>
       </w:r>
     </w:p>
     <w:p>
       <w:pPr>
-        <w:pStyle w:val="4"/>
+        <w:pStyle w:val="5"/>
         <w:keepNext w:val="0"/>
         <w:keepLines w:val="0"/>
         <w:widowControl/>
@@ -13044,14 +12949,13 @@
           <w:spacing w:val="10"/>
           <w:sz w:val="12"/>
           <w:szCs w:val="12"/>
-          <w:bdr w:val="none" w:color="auto" w:sz="0" w:space="0"/>
         </w:rPr>
         <w:t>纽约时报：</w:t>
       </w:r>
     </w:p>
     <w:p>
       <w:pPr>
-        <w:pStyle w:val="4"/>
+        <w:pStyle w:val="5"/>
         <w:keepNext w:val="0"/>
         <w:keepLines w:val="0"/>
         <w:widowControl/>
@@ -13077,14 +12981,13 @@
           <w:spacing w:val="10"/>
           <w:sz w:val="12"/>
           <w:szCs w:val="12"/>
-          <w:bdr w:val="none" w:color="auto" w:sz="0" w:space="0"/>
         </w:rPr>
         <w:t>https://www.nytimes.com/2015/12/03/technology/zuckerbergs-philanthropy-uses-llc-for-more-control.html </w:t>
       </w:r>
     </w:p>
     <w:p>
       <w:pPr>
-        <w:pStyle w:val="4"/>
+        <w:pStyle w:val="5"/>
         <w:keepNext w:val="0"/>
         <w:keepLines w:val="0"/>
         <w:widowControl/>
@@ -13110,14 +13013,13 @@
           <w:spacing w:val="10"/>
           <w:sz w:val="12"/>
           <w:szCs w:val="12"/>
-          <w:bdr w:val="none" w:color="auto" w:sz="0" w:space="0"/>
         </w:rPr>
         <w:t>商业内幕网：</w:t>
       </w:r>
     </w:p>
     <w:p>
       <w:pPr>
-        <w:pStyle w:val="4"/>
+        <w:pStyle w:val="5"/>
         <w:keepNext w:val="0"/>
         <w:keepLines w:val="0"/>
         <w:widowControl/>
@@ -13143,7 +13045,6 @@
           <w:spacing w:val="10"/>
           <w:sz w:val="12"/>
           <w:szCs w:val="12"/>
-          <w:bdr w:val="none" w:color="auto" w:sz="0" w:space="0"/>
         </w:rPr>
         <w:t>https://www.businessinsider.com.au/mark-zuckerberg-early-management-tactics-and-temper-2014-8</w:t>
       </w:r>
@@ -13157,106 +13058,1729 @@
     </w:p>
     <w:p>
       <w:pPr>
-        <w:keepNext w:val="0"/>
-        <w:keepLines w:val="0"/>
-        <w:widowControl/>
-        <w:suppressLineNumbers w:val="0"/>
-        <w:pBdr>
-          <w:top w:val="single" w:color="EDF0F5" w:sz="4" w:space="7"/>
-          <w:left w:val="none" w:color="auto" w:sz="0" w:space="0"/>
-          <w:bottom w:val="none" w:color="auto" w:sz="0" w:space="0"/>
-          <w:right w:val="none" w:color="auto" w:sz="0" w:space="0"/>
-        </w:pBdr>
+        <w:rPr>
+          <w:rFonts w:hint="eastAsia"/>
+        </w:rPr>
+      </w:pPr>
+    </w:p>
+    <w:p>
+      <w:pPr>
+        <w:rPr>
+          <w:rFonts w:hint="eastAsia"/>
+          <w:lang w:val="en-US" w:eastAsia="zh-CN"/>
+        </w:rPr>
+      </w:pPr>
+      <w:r>
+        <w:rPr>
+          <w:rFonts w:hint="eastAsia"/>
+          <w:lang w:val="en-US" w:eastAsia="zh-CN"/>
+        </w:rPr>
+        <w:t>2018-8-5 21:23</w:t>
+      </w:r>
+    </w:p>
+    <w:p>
+      <w:pPr>
+        <w:pStyle w:val="5"/>
+        <w:keepNext w:val="0"/>
+        <w:keepLines w:val="0"/>
+        <w:widowControl/>
+        <w:suppressLineNumbers w:val="0"/>
+        <w:shd w:val="clear" w:fill="FFFFFF"/>
+        <w:wordWrap w:val="0"/>
+        <w:spacing w:before="0" w:beforeAutospacing="0" w:after="120" w:afterAutospacing="0"/>
+        <w:ind w:left="0" w:right="0" w:firstLine="0"/>
+        <w:rPr>
+          <w:rFonts w:ascii="Helvetica" w:hAnsi="Helvetica" w:eastAsia="Helvetica" w:cs="Helvetica"/>
+          <w:i w:val="0"/>
+          <w:caps w:val="0"/>
+          <w:color w:val="33353C"/>
+          <w:spacing w:val="0"/>
+          <w:sz w:val="13"/>
+          <w:szCs w:val="13"/>
+        </w:rPr>
+      </w:pPr>
+      <w:r>
+        <w:rPr>
+          <w:rFonts w:hint="default" w:ascii="Helvetica" w:hAnsi="Helvetica" w:eastAsia="Helvetica" w:cs="Helvetica"/>
+          <w:i w:val="0"/>
+          <w:caps w:val="0"/>
+          <w:color w:val="33353C"/>
+          <w:spacing w:val="0"/>
+          <w:sz w:val="13"/>
+          <w:szCs w:val="13"/>
+          <w:shd w:val="clear" w:fill="FFFFFF"/>
+        </w:rPr>
+        <w:t>作者：周轻</w:t>
+      </w:r>
+    </w:p>
+    <w:p>
+      <w:pPr>
+        <w:pStyle w:val="5"/>
+        <w:keepNext w:val="0"/>
+        <w:keepLines w:val="0"/>
+        <w:widowControl/>
+        <w:suppressLineNumbers w:val="0"/>
+        <w:shd w:val="clear" w:fill="FFFFFF"/>
+        <w:wordWrap w:val="0"/>
+        <w:spacing w:before="120" w:beforeAutospacing="0" w:after="120" w:afterAutospacing="0"/>
+        <w:ind w:left="0" w:right="0" w:firstLine="0"/>
+        <w:rPr>
+          <w:rFonts w:hint="default" w:ascii="Helvetica" w:hAnsi="Helvetica" w:eastAsia="Helvetica" w:cs="Helvetica"/>
+          <w:i w:val="0"/>
+          <w:caps w:val="0"/>
+          <w:color w:val="33353C"/>
+          <w:spacing w:val="0"/>
+          <w:sz w:val="13"/>
+          <w:szCs w:val="13"/>
+        </w:rPr>
+      </w:pPr>
+      <w:r>
+        <w:rPr>
+          <w:rFonts w:hint="default" w:ascii="Helvetica" w:hAnsi="Helvetica" w:eastAsia="Helvetica" w:cs="Helvetica"/>
+          <w:i w:val="0"/>
+          <w:caps w:val="0"/>
+          <w:color w:val="33353C"/>
+          <w:spacing w:val="0"/>
+          <w:sz w:val="13"/>
+          <w:szCs w:val="13"/>
+          <w:shd w:val="clear" w:fill="FFFFFF"/>
+        </w:rPr>
+        <w:t>https://www.zhihu.com/question/67961924/answer/458465829</w:t>
+      </w:r>
+    </w:p>
+    <w:p>
+      <w:pPr>
+        <w:pStyle w:val="5"/>
+        <w:keepNext w:val="0"/>
+        <w:keepLines w:val="0"/>
+        <w:widowControl/>
+        <w:suppressLineNumbers w:val="0"/>
+        <w:shd w:val="clear" w:fill="FFFFFF"/>
+        <w:wordWrap w:val="0"/>
+        <w:spacing w:before="120" w:beforeAutospacing="0" w:after="120" w:afterAutospacing="0"/>
+        <w:ind w:left="0" w:right="0" w:firstLine="0"/>
+        <w:rPr>
+          <w:rFonts w:hint="default" w:ascii="Helvetica" w:hAnsi="Helvetica" w:eastAsia="Helvetica" w:cs="Helvetica"/>
+          <w:i w:val="0"/>
+          <w:caps w:val="0"/>
+          <w:color w:val="33353C"/>
+          <w:spacing w:val="0"/>
+          <w:sz w:val="13"/>
+          <w:szCs w:val="13"/>
+          <w:shd w:val="clear" w:fill="FFFFFF"/>
+        </w:rPr>
+      </w:pPr>
+    </w:p>
+    <w:p>
+      <w:pPr>
+        <w:pStyle w:val="5"/>
+        <w:keepNext w:val="0"/>
+        <w:keepLines w:val="0"/>
+        <w:widowControl/>
+        <w:suppressLineNumbers w:val="0"/>
+        <w:shd w:val="clear" w:fill="FFFFFF"/>
+        <w:wordWrap w:val="0"/>
+        <w:spacing w:before="120" w:beforeAutospacing="0" w:after="120" w:afterAutospacing="0"/>
+        <w:ind w:left="0" w:right="0" w:firstLine="0"/>
+        <w:rPr>
+          <w:rFonts w:hint="default" w:ascii="Helvetica" w:hAnsi="Helvetica" w:eastAsia="Helvetica" w:cs="Helvetica"/>
+          <w:i w:val="0"/>
+          <w:caps w:val="0"/>
+          <w:color w:val="33353C"/>
+          <w:spacing w:val="0"/>
+          <w:sz w:val="13"/>
+          <w:szCs w:val="13"/>
+        </w:rPr>
+      </w:pPr>
+      <w:bookmarkStart w:id="0" w:name="_GoBack"/>
+      <w:bookmarkEnd w:id="0"/>
+      <w:r>
+        <w:rPr>
+          <w:rFonts w:hint="default" w:ascii="Helvetica" w:hAnsi="Helvetica" w:eastAsia="Helvetica" w:cs="Helvetica"/>
+          <w:i w:val="0"/>
+          <w:caps w:val="0"/>
+          <w:color w:val="33353C"/>
+          <w:spacing w:val="0"/>
+          <w:sz w:val="13"/>
+          <w:szCs w:val="13"/>
+          <w:shd w:val="clear" w:fill="FFFFFF"/>
+        </w:rPr>
+        <w:t>在明公的公众号提过，后被删除，简单的概括一下，希望不被删</w:t>
+      </w:r>
+    </w:p>
+    <w:p>
+      <w:pPr>
+        <w:pStyle w:val="5"/>
+        <w:keepNext w:val="0"/>
+        <w:keepLines w:val="0"/>
+        <w:widowControl/>
+        <w:suppressLineNumbers w:val="0"/>
+        <w:shd w:val="clear" w:fill="FFFFFF"/>
+        <w:wordWrap w:val="0"/>
+        <w:spacing w:before="120" w:beforeAutospacing="0" w:after="120" w:afterAutospacing="0"/>
+        <w:ind w:left="0" w:right="0" w:firstLine="0"/>
+        <w:rPr>
+          <w:rFonts w:hint="default" w:ascii="Helvetica" w:hAnsi="Helvetica" w:eastAsia="Helvetica" w:cs="Helvetica"/>
+          <w:i w:val="0"/>
+          <w:caps w:val="0"/>
+          <w:color w:val="33353C"/>
+          <w:spacing w:val="0"/>
+          <w:sz w:val="13"/>
+          <w:szCs w:val="13"/>
+        </w:rPr>
+      </w:pPr>
+      <w:r>
+        <w:rPr>
+          <w:rFonts w:hint="default" w:ascii="Helvetica" w:hAnsi="Helvetica" w:eastAsia="Helvetica" w:cs="Helvetica"/>
+          <w:i w:val="0"/>
+          <w:caps w:val="0"/>
+          <w:color w:val="33353C"/>
+          <w:spacing w:val="0"/>
+          <w:sz w:val="13"/>
+          <w:szCs w:val="13"/>
+          <w:shd w:val="clear" w:fill="FFFFFF"/>
+        </w:rPr>
+        <w:t>最近的吉林长生疫苗事件本来就不该发生。</w:t>
+      </w:r>
+    </w:p>
+    <w:p>
+      <w:pPr>
+        <w:pStyle w:val="5"/>
+        <w:keepNext w:val="0"/>
+        <w:keepLines w:val="0"/>
+        <w:widowControl/>
+        <w:suppressLineNumbers w:val="0"/>
+        <w:shd w:val="clear" w:fill="FFFFFF"/>
+        <w:wordWrap w:val="0"/>
+        <w:spacing w:before="120" w:beforeAutospacing="0" w:after="120" w:afterAutospacing="0"/>
+        <w:ind w:left="0" w:right="0" w:firstLine="0"/>
+        <w:rPr>
+          <w:rFonts w:hint="default" w:ascii="Helvetica" w:hAnsi="Helvetica" w:eastAsia="Helvetica" w:cs="Helvetica"/>
+          <w:i w:val="0"/>
+          <w:caps w:val="0"/>
+          <w:color w:val="33353C"/>
+          <w:spacing w:val="0"/>
+          <w:sz w:val="13"/>
+          <w:szCs w:val="13"/>
+        </w:rPr>
+      </w:pPr>
+      <w:r>
+        <w:rPr>
+          <w:rFonts w:hint="default" w:ascii="Helvetica" w:hAnsi="Helvetica" w:eastAsia="Helvetica" w:cs="Helvetica"/>
+          <w:i w:val="0"/>
+          <w:caps w:val="0"/>
+          <w:color w:val="33353C"/>
+          <w:spacing w:val="0"/>
+          <w:sz w:val="13"/>
+          <w:szCs w:val="13"/>
+          <w:shd w:val="clear" w:fill="FFFFFF"/>
+        </w:rPr>
+        <w:t>本来在2014到2015年左右，国家食药监总局、阿里、中信联合推行药品电子监管码 ，即一盒药在每一个环节都通过扫码记录，最终消费者可以通过药品电子监管码知道这个药是什么时候，在哪个厂家生产的，通过什么流程到的药店，是否是二手药或者是仿造的假药。</w:t>
+      </w:r>
+    </w:p>
+    <w:p>
+      <w:pPr>
+        <w:pStyle w:val="5"/>
+        <w:keepNext w:val="0"/>
+        <w:keepLines w:val="0"/>
+        <w:widowControl/>
+        <w:suppressLineNumbers w:val="0"/>
+        <w:shd w:val="clear" w:fill="FFFFFF"/>
+        <w:wordWrap w:val="0"/>
+        <w:spacing w:before="120" w:beforeAutospacing="0" w:after="120" w:afterAutospacing="0"/>
+        <w:ind w:left="0" w:right="0" w:firstLine="0"/>
+        <w:rPr>
+          <w:rFonts w:hint="default" w:ascii="Helvetica" w:hAnsi="Helvetica" w:eastAsia="Helvetica" w:cs="Helvetica"/>
+          <w:i w:val="0"/>
+          <w:caps w:val="0"/>
+          <w:color w:val="33353C"/>
+          <w:spacing w:val="0"/>
+          <w:sz w:val="13"/>
+          <w:szCs w:val="13"/>
+        </w:rPr>
+      </w:pPr>
+      <w:r>
+        <w:rPr>
+          <w:rFonts w:hint="default" w:ascii="Helvetica" w:hAnsi="Helvetica" w:eastAsia="Helvetica" w:cs="Helvetica"/>
+          <w:i w:val="0"/>
+          <w:caps w:val="0"/>
+          <w:color w:val="33353C"/>
+          <w:spacing w:val="0"/>
+          <w:sz w:val="13"/>
+          <w:szCs w:val="13"/>
+          <w:shd w:val="clear" w:fill="FFFFFF"/>
+        </w:rPr>
+        <w:t>如果药品电子监管码真的被推行，每支疫苗都能让群众查阅来源。</w:t>
+      </w:r>
+    </w:p>
+    <w:p>
+      <w:pPr>
+        <w:pStyle w:val="5"/>
+        <w:keepNext w:val="0"/>
+        <w:keepLines w:val="0"/>
+        <w:widowControl/>
+        <w:suppressLineNumbers w:val="0"/>
+        <w:shd w:val="clear" w:fill="FFFFFF"/>
+        <w:wordWrap w:val="0"/>
+        <w:spacing w:before="120" w:beforeAutospacing="0" w:after="120" w:afterAutospacing="0"/>
+        <w:ind w:left="0" w:right="0" w:firstLine="0"/>
+        <w:rPr>
+          <w:rFonts w:hint="default" w:ascii="Helvetica" w:hAnsi="Helvetica" w:eastAsia="Helvetica" w:cs="Helvetica"/>
+          <w:i w:val="0"/>
+          <w:caps w:val="0"/>
+          <w:color w:val="33353C"/>
+          <w:spacing w:val="0"/>
+          <w:sz w:val="13"/>
+          <w:szCs w:val="13"/>
+        </w:rPr>
+      </w:pPr>
+      <w:r>
+        <w:rPr>
+          <w:rFonts w:hint="default" w:ascii="Helvetica" w:hAnsi="Helvetica" w:eastAsia="Helvetica" w:cs="Helvetica"/>
+          <w:i w:val="0"/>
+          <w:caps w:val="0"/>
+          <w:color w:val="33353C"/>
+          <w:spacing w:val="0"/>
+          <w:sz w:val="13"/>
+          <w:szCs w:val="13"/>
+          <w:shd w:val="clear" w:fill="FFFFFF"/>
+        </w:rPr>
+        <w:t>吉林长生作为有问题前科的公司，就算采购人员和管理人员失职，采购了他的疫苗，但在销售过程中，消费者总会有拒绝问题公司疫苗，或者自费打其他公司疫苗并推广的。</w:t>
+      </w:r>
+    </w:p>
+    <w:p>
+      <w:pPr>
+        <w:pStyle w:val="5"/>
+        <w:keepNext w:val="0"/>
+        <w:keepLines w:val="0"/>
+        <w:widowControl/>
+        <w:suppressLineNumbers w:val="0"/>
+        <w:shd w:val="clear" w:fill="FFFFFF"/>
+        <w:wordWrap w:val="0"/>
+        <w:spacing w:before="120" w:beforeAutospacing="0" w:after="120" w:afterAutospacing="0"/>
+        <w:ind w:left="0" w:right="0" w:firstLine="0"/>
+        <w:rPr>
+          <w:rFonts w:hint="default" w:ascii="Helvetica" w:hAnsi="Helvetica" w:eastAsia="Helvetica" w:cs="Helvetica"/>
+          <w:i w:val="0"/>
+          <w:caps w:val="0"/>
+          <w:color w:val="33353C"/>
+          <w:spacing w:val="0"/>
+          <w:sz w:val="13"/>
+          <w:szCs w:val="13"/>
+        </w:rPr>
+      </w:pPr>
+      <w:r>
+        <w:rPr>
+          <w:rFonts w:hint="default" w:ascii="Helvetica" w:hAnsi="Helvetica" w:eastAsia="Helvetica" w:cs="Helvetica"/>
+          <w:i w:val="0"/>
+          <w:caps w:val="0"/>
+          <w:color w:val="33353C"/>
+          <w:spacing w:val="0"/>
+          <w:sz w:val="13"/>
+          <w:szCs w:val="13"/>
+          <w:shd w:val="clear" w:fill="FFFFFF"/>
+        </w:rPr>
+        <w:t>在这个机制下，长生公司也许等不到这次事件爆发就破产了。</w:t>
+      </w:r>
+    </w:p>
+    <w:p>
+      <w:pPr>
+        <w:pStyle w:val="5"/>
+        <w:keepNext w:val="0"/>
+        <w:keepLines w:val="0"/>
+        <w:widowControl/>
+        <w:suppressLineNumbers w:val="0"/>
+        <w:shd w:val="clear" w:fill="FFFFFF"/>
+        <w:wordWrap w:val="0"/>
+        <w:spacing w:before="120" w:beforeAutospacing="0" w:after="120" w:afterAutospacing="0"/>
+        <w:ind w:left="0" w:right="0" w:firstLine="0"/>
+        <w:rPr>
+          <w:rFonts w:hint="default" w:ascii="Helvetica" w:hAnsi="Helvetica" w:eastAsia="Helvetica" w:cs="Helvetica"/>
+          <w:i w:val="0"/>
+          <w:caps w:val="0"/>
+          <w:color w:val="33353C"/>
+          <w:spacing w:val="0"/>
+          <w:sz w:val="13"/>
+          <w:szCs w:val="13"/>
+        </w:rPr>
+      </w:pPr>
+      <w:r>
+        <w:rPr>
+          <w:rFonts w:hint="default" w:ascii="Helvetica" w:hAnsi="Helvetica" w:eastAsia="Helvetica" w:cs="Helvetica"/>
+          <w:i w:val="0"/>
+          <w:caps w:val="0"/>
+          <w:color w:val="33353C"/>
+          <w:spacing w:val="0"/>
+          <w:sz w:val="13"/>
+          <w:szCs w:val="13"/>
+          <w:shd w:val="clear" w:fill="FFFFFF"/>
+        </w:rPr>
+        <w:t>可惜药品界的首富比地产界的还多（包括现在）</w:t>
+      </w:r>
+    </w:p>
+    <w:p>
+      <w:pPr>
+        <w:pStyle w:val="5"/>
+        <w:keepNext w:val="0"/>
+        <w:keepLines w:val="0"/>
+        <w:widowControl/>
+        <w:suppressLineNumbers w:val="0"/>
+        <w:shd w:val="clear" w:fill="FFFFFF"/>
+        <w:wordWrap w:val="0"/>
+        <w:spacing w:before="120" w:beforeAutospacing="0" w:after="120" w:afterAutospacing="0"/>
+        <w:ind w:left="0" w:right="0" w:firstLine="0"/>
+        <w:rPr>
+          <w:rFonts w:hint="default" w:ascii="Helvetica" w:hAnsi="Helvetica" w:eastAsia="Helvetica" w:cs="Helvetica"/>
+          <w:i w:val="0"/>
+          <w:caps w:val="0"/>
+          <w:color w:val="33353C"/>
+          <w:spacing w:val="0"/>
+          <w:sz w:val="13"/>
+          <w:szCs w:val="13"/>
+        </w:rPr>
+      </w:pPr>
+      <w:r>
+        <w:rPr>
+          <w:rFonts w:hint="default" w:ascii="Helvetica" w:hAnsi="Helvetica" w:eastAsia="Helvetica" w:cs="Helvetica"/>
+          <w:i w:val="0"/>
+          <w:caps w:val="0"/>
+          <w:color w:val="33353C"/>
+          <w:spacing w:val="0"/>
+          <w:sz w:val="13"/>
+          <w:szCs w:val="13"/>
+          <w:shd w:val="clear" w:fill="FFFFFF"/>
+        </w:rPr>
+        <w:t>于是2015年有机构发文……内容不提了</w:t>
+      </w:r>
+    </w:p>
+    <w:p>
+      <w:pPr>
+        <w:pStyle w:val="5"/>
+        <w:keepNext w:val="0"/>
+        <w:keepLines w:val="0"/>
+        <w:widowControl/>
+        <w:suppressLineNumbers w:val="0"/>
+        <w:shd w:val="clear" w:fill="FFFFFF"/>
+        <w:wordWrap w:val="0"/>
+        <w:spacing w:before="120" w:beforeAutospacing="0" w:after="120" w:afterAutospacing="0"/>
+        <w:ind w:left="0" w:right="0" w:firstLine="0"/>
+        <w:rPr>
+          <w:rFonts w:hint="default" w:ascii="Helvetica" w:hAnsi="Helvetica" w:eastAsia="Helvetica" w:cs="Helvetica"/>
+          <w:i w:val="0"/>
+          <w:caps w:val="0"/>
+          <w:color w:val="33353C"/>
+          <w:spacing w:val="0"/>
+          <w:sz w:val="13"/>
+          <w:szCs w:val="13"/>
+        </w:rPr>
+      </w:pPr>
+      <w:r>
+        <w:rPr>
+          <w:rFonts w:hint="default" w:ascii="Helvetica" w:hAnsi="Helvetica" w:eastAsia="Helvetica" w:cs="Helvetica"/>
+          <w:i w:val="0"/>
+          <w:caps w:val="0"/>
+          <w:color w:val="33353C"/>
+          <w:spacing w:val="0"/>
+          <w:sz w:val="13"/>
+          <w:szCs w:val="13"/>
+          <w:shd w:val="clear" w:fill="FFFFFF"/>
+        </w:rPr>
+        <w:t>之后xxx大药房等19家引用机构发文，要求取消药品电子监管码，给企业自主。</w:t>
+      </w:r>
+    </w:p>
+    <w:p>
+      <w:pPr>
+        <w:pStyle w:val="5"/>
+        <w:keepNext w:val="0"/>
+        <w:keepLines w:val="0"/>
+        <w:widowControl/>
+        <w:suppressLineNumbers w:val="0"/>
+        <w:shd w:val="clear" w:fill="FFFFFF"/>
+        <w:wordWrap w:val="0"/>
+        <w:spacing w:before="120" w:beforeAutospacing="0" w:after="120" w:afterAutospacing="0"/>
+        <w:ind w:left="0" w:right="0" w:firstLine="0"/>
+        <w:rPr>
+          <w:rFonts w:hint="default" w:ascii="Helvetica" w:hAnsi="Helvetica" w:eastAsia="Helvetica" w:cs="Helvetica"/>
+          <w:i w:val="0"/>
+          <w:caps w:val="0"/>
+          <w:color w:val="33353C"/>
+          <w:spacing w:val="0"/>
+          <w:sz w:val="13"/>
+          <w:szCs w:val="13"/>
+        </w:rPr>
+      </w:pPr>
+    </w:p>
+    <w:p>
+      <w:pPr>
+        <w:pStyle w:val="4"/>
+        <w:keepNext w:val="0"/>
+        <w:keepLines w:val="0"/>
+        <w:widowControl/>
+        <w:suppressLineNumbers w:val="0"/>
+        <w:shd w:val="clear" w:fill="FFFFFF"/>
+        <w:spacing w:line="14" w:lineRule="atLeast"/>
         <w:ind w:left="0" w:firstLine="0"/>
-        <w:jc w:val="left"/>
-        <w:rPr>
-          <w:rFonts w:hint="default" w:ascii="Biaodian Pro Sans GB" w:hAnsi="Biaodian Pro Sans GB" w:eastAsia="Biaodian Pro Sans GB" w:cs="Biaodian Pro Sans GB"/>
-          <w:i w:val="0"/>
-          <w:caps w:val="0"/>
-          <w:color w:val="33353C"/>
-          <w:spacing w:val="0"/>
-          <w:sz w:val="27"/>
-          <w:szCs w:val="27"/>
-        </w:rPr>
-      </w:pPr>
-    </w:p>
-    <w:p>
-      <w:pPr>
-        <w:keepNext w:val="0"/>
-        <w:keepLines w:val="0"/>
-        <w:widowControl/>
-        <w:suppressLineNumbers w:val="0"/>
-        <w:pBdr>
-          <w:top w:val="single" w:color="EDF0F5" w:sz="4" w:space="7"/>
-          <w:left w:val="none" w:color="auto" w:sz="0" w:space="0"/>
-          <w:bottom w:val="none" w:color="auto" w:sz="0" w:space="0"/>
-          <w:right w:val="none" w:color="auto" w:sz="0" w:space="0"/>
-        </w:pBdr>
-        <w:ind w:left="0" w:firstLine="0"/>
-        <w:jc w:val="left"/>
-        <w:rPr>
-          <w:rFonts w:hint="default" w:ascii="Biaodian Pro Sans GB" w:hAnsi="Biaodian Pro Sans GB" w:eastAsia="Biaodian Pro Sans GB" w:cs="Biaodian Pro Sans GB"/>
-          <w:i w:val="0"/>
-          <w:caps w:val="0"/>
-          <w:color w:val="33353C"/>
-          <w:spacing w:val="0"/>
-          <w:sz w:val="27"/>
-          <w:szCs w:val="27"/>
-        </w:rPr>
-      </w:pPr>
-    </w:p>
-    <w:p>
-      <w:pPr>
-        <w:keepNext w:val="0"/>
-        <w:keepLines w:val="0"/>
-        <w:widowControl/>
-        <w:suppressLineNumbers w:val="0"/>
-        <w:pBdr>
-          <w:top w:val="none" w:color="auto" w:sz="0" w:space="0"/>
-          <w:left w:val="none" w:color="auto" w:sz="0" w:space="0"/>
-          <w:bottom w:val="none" w:color="auto" w:sz="0" w:space="0"/>
-          <w:right w:val="none" w:color="auto" w:sz="0" w:space="0"/>
-        </w:pBdr>
-        <w:spacing w:before="80" w:beforeAutospacing="0"/>
-        <w:ind w:left="420" w:firstLine="0"/>
-        <w:jc w:val="left"/>
-        <w:rPr>
-          <w:rFonts w:hint="default" w:ascii="Biaodian Pro Sans GB" w:hAnsi="Biaodian Pro Sans GB" w:eastAsia="Biaodian Pro Sans GB" w:cs="Biaodian Pro Sans GB"/>
-          <w:i w:val="0"/>
-          <w:caps w:val="0"/>
-          <w:color w:val="33353C"/>
-          <w:spacing w:val="0"/>
-          <w:sz w:val="27"/>
-          <w:szCs w:val="27"/>
-        </w:rPr>
-      </w:pPr>
-    </w:p>
-    <w:p>
-      <w:pPr>
-        <w:keepNext w:val="0"/>
-        <w:keepLines w:val="0"/>
-        <w:widowControl/>
-        <w:suppressLineNumbers w:val="0"/>
-        <w:pBdr>
-          <w:top w:val="single" w:color="EDF0F5" w:sz="4" w:space="7"/>
-          <w:left w:val="none" w:color="auto" w:sz="0" w:space="0"/>
-          <w:bottom w:val="none" w:color="auto" w:sz="0" w:space="0"/>
-          <w:right w:val="none" w:color="auto" w:sz="0" w:space="0"/>
-        </w:pBdr>
-        <w:ind w:left="0" w:firstLine="0"/>
-        <w:jc w:val="left"/>
-        <w:rPr>
-          <w:rFonts w:hint="default" w:ascii="Biaodian Pro Sans GB" w:hAnsi="Biaodian Pro Sans GB" w:eastAsia="Biaodian Pro Sans GB" w:cs="Biaodian Pro Sans GB"/>
-          <w:i w:val="0"/>
-          <w:caps w:val="0"/>
-          <w:color w:val="33353C"/>
-          <w:spacing w:val="0"/>
-          <w:sz w:val="27"/>
-          <w:szCs w:val="27"/>
-        </w:rPr>
-      </w:pPr>
-    </w:p>
-    <w:p/>
+        <w:rPr>
+          <w:rFonts w:hint="default" w:ascii="Helvetica" w:hAnsi="Helvetica" w:eastAsia="Helvetica" w:cs="Helvetica"/>
+          <w:i w:val="0"/>
+          <w:caps w:val="0"/>
+          <w:color w:val="33353C"/>
+          <w:spacing w:val="0"/>
+          <w:sz w:val="13"/>
+          <w:szCs w:val="13"/>
+        </w:rPr>
+      </w:pPr>
+      <w:r>
+        <w:rPr>
+          <w:rFonts w:hint="default" w:ascii="Helvetica" w:hAnsi="Helvetica" w:eastAsia="Helvetica" w:cs="Helvetica"/>
+          <w:i w:val="0"/>
+          <w:caps w:val="0"/>
+          <w:color w:val="33353C"/>
+          <w:spacing w:val="0"/>
+          <w:sz w:val="13"/>
+          <w:szCs w:val="13"/>
+          <w:shd w:val="clear" w:fill="FFFFFF"/>
+        </w:rPr>
+        <w:t>PS旧闻:19家药店联合声明：取消监管码 阿里彻底退出</w:t>
+      </w:r>
+    </w:p>
+    <w:p>
+      <w:pPr>
+        <w:pStyle w:val="5"/>
+        <w:keepNext w:val="0"/>
+        <w:keepLines w:val="0"/>
+        <w:widowControl/>
+        <w:suppressLineNumbers w:val="0"/>
+        <w:shd w:val="clear" w:fill="FFFFFF"/>
+        <w:wordWrap w:val="0"/>
+        <w:spacing w:before="120" w:beforeAutospacing="0" w:after="120" w:afterAutospacing="0"/>
+        <w:ind w:left="0" w:right="0" w:firstLine="0"/>
+        <w:rPr>
+          <w:rFonts w:hint="default" w:ascii="Helvetica" w:hAnsi="Helvetica" w:eastAsia="Helvetica" w:cs="Helvetica"/>
+          <w:i w:val="0"/>
+          <w:caps w:val="0"/>
+          <w:color w:val="33353C"/>
+          <w:spacing w:val="0"/>
+          <w:sz w:val="13"/>
+          <w:szCs w:val="13"/>
+        </w:rPr>
+      </w:pPr>
+      <w:r>
+        <w:rPr>
+          <w:rFonts w:hint="default" w:ascii="Helvetica" w:hAnsi="Helvetica" w:eastAsia="Helvetica" w:cs="Helvetica"/>
+          <w:i w:val="0"/>
+          <w:caps w:val="0"/>
+          <w:color w:val="33353C"/>
+          <w:spacing w:val="0"/>
+          <w:sz w:val="13"/>
+          <w:szCs w:val="13"/>
+          <w:shd w:val="clear" w:fill="FFFFFF"/>
+        </w:rPr>
+        <w:t>http://tech.qq.com/a/20160224/053379.htm</w:t>
+      </w:r>
+    </w:p>
+    <w:p>
+      <w:pPr>
+        <w:pStyle w:val="5"/>
+        <w:keepNext w:val="0"/>
+        <w:keepLines w:val="0"/>
+        <w:widowControl/>
+        <w:suppressLineNumbers w:val="0"/>
+        <w:shd w:val="clear" w:fill="FFFFFF"/>
+        <w:wordWrap w:val="0"/>
+        <w:spacing w:before="120" w:beforeAutospacing="0" w:after="120" w:afterAutospacing="0"/>
+        <w:ind w:left="0" w:right="0" w:firstLine="0"/>
+        <w:rPr>
+          <w:rFonts w:hint="default" w:ascii="Helvetica" w:hAnsi="Helvetica" w:eastAsia="Helvetica" w:cs="Helvetica"/>
+          <w:i w:val="0"/>
+          <w:caps w:val="0"/>
+          <w:color w:val="33353C"/>
+          <w:spacing w:val="0"/>
+          <w:sz w:val="13"/>
+          <w:szCs w:val="13"/>
+        </w:rPr>
+      </w:pPr>
+    </w:p>
+    <w:p>
+      <w:pPr>
+        <w:pStyle w:val="5"/>
+        <w:keepNext w:val="0"/>
+        <w:keepLines w:val="0"/>
+        <w:widowControl/>
+        <w:suppressLineNumbers w:val="0"/>
+        <w:shd w:val="clear" w:fill="FFFFFF"/>
+        <w:wordWrap w:val="0"/>
+        <w:spacing w:before="120" w:beforeAutospacing="0" w:after="120" w:afterAutospacing="0"/>
+        <w:ind w:left="0" w:right="0" w:firstLine="0"/>
+        <w:rPr>
+          <w:rFonts w:hint="default" w:ascii="Helvetica" w:hAnsi="Helvetica" w:eastAsia="Helvetica" w:cs="Helvetica"/>
+          <w:i w:val="0"/>
+          <w:caps w:val="0"/>
+          <w:color w:val="33353C"/>
+          <w:spacing w:val="0"/>
+          <w:sz w:val="13"/>
+          <w:szCs w:val="13"/>
+        </w:rPr>
+      </w:pPr>
+      <w:r>
+        <w:rPr>
+          <w:rFonts w:hint="default" w:ascii="Helvetica" w:hAnsi="Helvetica" w:eastAsia="Helvetica" w:cs="Helvetica"/>
+          <w:i w:val="0"/>
+          <w:caps w:val="0"/>
+          <w:color w:val="33353C"/>
+          <w:spacing w:val="0"/>
+          <w:sz w:val="13"/>
+          <w:szCs w:val="13"/>
+          <w:shd w:val="clear" w:fill="FFFFFF"/>
+        </w:rPr>
+        <w:t>私企为主的企业联军VS国家食药监总局+阿里+中信。</w:t>
+      </w:r>
+    </w:p>
+    <w:p>
+      <w:pPr>
+        <w:pStyle w:val="5"/>
+        <w:keepNext w:val="0"/>
+        <w:keepLines w:val="0"/>
+        <w:widowControl/>
+        <w:suppressLineNumbers w:val="0"/>
+        <w:shd w:val="clear" w:fill="FFFFFF"/>
+        <w:wordWrap w:val="0"/>
+        <w:spacing w:before="120" w:beforeAutospacing="0" w:after="120" w:afterAutospacing="0"/>
+        <w:ind w:left="0" w:right="0" w:firstLine="0"/>
+        <w:rPr>
+          <w:rFonts w:hint="default" w:ascii="Helvetica" w:hAnsi="Helvetica" w:eastAsia="Helvetica" w:cs="Helvetica"/>
+          <w:i w:val="0"/>
+          <w:caps w:val="0"/>
+          <w:color w:val="33353C"/>
+          <w:spacing w:val="0"/>
+          <w:sz w:val="13"/>
+          <w:szCs w:val="13"/>
+        </w:rPr>
+      </w:pPr>
+      <w:r>
+        <w:rPr>
+          <w:rFonts w:hint="default" w:ascii="Helvetica" w:hAnsi="Helvetica" w:eastAsia="Helvetica" w:cs="Helvetica"/>
+          <w:i w:val="0"/>
+          <w:caps w:val="0"/>
+          <w:color w:val="33353C"/>
+          <w:spacing w:val="0"/>
+          <w:sz w:val="13"/>
+          <w:szCs w:val="13"/>
+          <w:shd w:val="clear" w:fill="FFFFFF"/>
+        </w:rPr>
+        <w:t>结果刚赢了</w:t>
+      </w:r>
+    </w:p>
+    <w:p>
+      <w:pPr>
+        <w:pStyle w:val="5"/>
+        <w:keepNext w:val="0"/>
+        <w:keepLines w:val="0"/>
+        <w:widowControl/>
+        <w:suppressLineNumbers w:val="0"/>
+        <w:shd w:val="clear" w:fill="FFFFFF"/>
+        <w:wordWrap w:val="0"/>
+        <w:spacing w:before="120" w:beforeAutospacing="0" w:after="120" w:afterAutospacing="0"/>
+        <w:ind w:left="0" w:right="0" w:firstLine="0"/>
+        <w:rPr>
+          <w:rFonts w:hint="default" w:ascii="Helvetica" w:hAnsi="Helvetica" w:eastAsia="Helvetica" w:cs="Helvetica"/>
+          <w:i w:val="0"/>
+          <w:caps w:val="0"/>
+          <w:color w:val="33353C"/>
+          <w:spacing w:val="0"/>
+          <w:sz w:val="13"/>
+          <w:szCs w:val="13"/>
+        </w:rPr>
+      </w:pPr>
+      <w:r>
+        <w:rPr>
+          <w:rFonts w:hint="default" w:ascii="Helvetica" w:hAnsi="Helvetica" w:eastAsia="Helvetica" w:cs="Helvetica"/>
+          <w:i w:val="0"/>
+          <w:caps w:val="0"/>
+          <w:color w:val="33353C"/>
+          <w:spacing w:val="0"/>
+          <w:sz w:val="13"/>
+          <w:szCs w:val="13"/>
+          <w:shd w:val="clear" w:fill="FFFFFF"/>
+        </w:rPr>
+        <w:t>国家食药监总局多挺了一年，最终还是取消了药品电子监管码，从此药品的来源继续延续以前药店手工记账的模式。</w:t>
+      </w:r>
+    </w:p>
+    <w:p>
+      <w:pPr>
+        <w:pStyle w:val="5"/>
+        <w:keepNext w:val="0"/>
+        <w:keepLines w:val="0"/>
+        <w:widowControl/>
+        <w:suppressLineNumbers w:val="0"/>
+        <w:shd w:val="clear" w:fill="FFFFFF"/>
+        <w:wordWrap w:val="0"/>
+        <w:spacing w:before="120" w:beforeAutospacing="0" w:after="120" w:afterAutospacing="0"/>
+        <w:ind w:left="0" w:right="0" w:firstLine="0"/>
+        <w:rPr>
+          <w:rFonts w:hint="default" w:ascii="Helvetica" w:hAnsi="Helvetica" w:eastAsia="Helvetica" w:cs="Helvetica"/>
+          <w:i w:val="0"/>
+          <w:caps w:val="0"/>
+          <w:color w:val="33353C"/>
+          <w:spacing w:val="0"/>
+          <w:sz w:val="13"/>
+          <w:szCs w:val="13"/>
+        </w:rPr>
+      </w:pPr>
+    </w:p>
+    <w:p>
+      <w:pPr>
+        <w:pStyle w:val="5"/>
+        <w:keepNext w:val="0"/>
+        <w:keepLines w:val="0"/>
+        <w:widowControl/>
+        <w:suppressLineNumbers w:val="0"/>
+        <w:shd w:val="clear" w:fill="FFFFFF"/>
+        <w:wordWrap w:val="0"/>
+        <w:spacing w:before="120" w:beforeAutospacing="0" w:after="120" w:afterAutospacing="0"/>
+        <w:ind w:left="0" w:right="0" w:firstLine="0"/>
+        <w:rPr>
+          <w:rFonts w:hint="default" w:ascii="Helvetica" w:hAnsi="Helvetica" w:eastAsia="Helvetica" w:cs="Helvetica"/>
+          <w:i w:val="0"/>
+          <w:caps w:val="0"/>
+          <w:color w:val="33353C"/>
+          <w:spacing w:val="0"/>
+          <w:sz w:val="13"/>
+          <w:szCs w:val="13"/>
+        </w:rPr>
+      </w:pPr>
+      <w:r>
+        <w:rPr>
+          <w:rFonts w:hint="default" w:ascii="Helvetica" w:hAnsi="Helvetica" w:eastAsia="Helvetica" w:cs="Helvetica"/>
+          <w:i w:val="0"/>
+          <w:caps w:val="0"/>
+          <w:color w:val="33353C"/>
+          <w:spacing w:val="0"/>
+          <w:sz w:val="13"/>
+          <w:szCs w:val="13"/>
+          <w:shd w:val="clear" w:fill="FFFFFF"/>
+        </w:rPr>
+        <w:t>PS2: </w:t>
+      </w:r>
+    </w:p>
+    <w:p>
+      <w:pPr>
+        <w:pStyle w:val="5"/>
+        <w:keepNext w:val="0"/>
+        <w:keepLines w:val="0"/>
+        <w:widowControl/>
+        <w:suppressLineNumbers w:val="0"/>
+        <w:shd w:val="clear" w:fill="FFFFFF"/>
+        <w:wordWrap w:val="0"/>
+        <w:spacing w:before="120" w:beforeAutospacing="0" w:after="120" w:afterAutospacing="0"/>
+        <w:ind w:left="0" w:right="0" w:firstLine="0"/>
+        <w:rPr>
+          <w:rFonts w:hint="default" w:ascii="Helvetica" w:hAnsi="Helvetica" w:eastAsia="Helvetica" w:cs="Helvetica"/>
+          <w:i w:val="0"/>
+          <w:caps w:val="0"/>
+          <w:color w:val="33353C"/>
+          <w:spacing w:val="0"/>
+          <w:sz w:val="13"/>
+          <w:szCs w:val="13"/>
+        </w:rPr>
+      </w:pPr>
+      <w:r>
+        <w:rPr>
+          <w:rFonts w:hint="default" w:ascii="Helvetica" w:hAnsi="Helvetica" w:eastAsia="Helvetica" w:cs="Helvetica"/>
+          <w:i w:val="0"/>
+          <w:caps w:val="0"/>
+          <w:color w:val="33353C"/>
+          <w:spacing w:val="0"/>
+          <w:sz w:val="13"/>
+          <w:szCs w:val="13"/>
+          <w:shd w:val="clear" w:fill="FFFFFF"/>
+        </w:rPr>
+        <w:t>http://www.drugadmin.com</w:t>
+      </w:r>
+    </w:p>
+    <w:p>
+      <w:pPr>
+        <w:pStyle w:val="5"/>
+        <w:keepNext w:val="0"/>
+        <w:keepLines w:val="0"/>
+        <w:widowControl/>
+        <w:suppressLineNumbers w:val="0"/>
+        <w:shd w:val="clear" w:fill="FFFFFF"/>
+        <w:wordWrap w:val="0"/>
+        <w:spacing w:before="120" w:beforeAutospacing="0" w:after="120" w:afterAutospacing="0"/>
+        <w:ind w:left="0" w:right="0" w:firstLine="0"/>
+        <w:rPr>
+          <w:rFonts w:hint="default" w:ascii="Helvetica" w:hAnsi="Helvetica" w:eastAsia="Helvetica" w:cs="Helvetica"/>
+          <w:i w:val="0"/>
+          <w:caps w:val="0"/>
+          <w:color w:val="33353C"/>
+          <w:spacing w:val="0"/>
+          <w:sz w:val="13"/>
+          <w:szCs w:val="13"/>
+        </w:rPr>
+      </w:pPr>
+      <w:r>
+        <w:rPr>
+          <w:rFonts w:hint="default" w:ascii="Helvetica" w:hAnsi="Helvetica" w:eastAsia="Helvetica" w:cs="Helvetica"/>
+          <w:i w:val="0"/>
+          <w:caps w:val="0"/>
+          <w:color w:val="33353C"/>
+          <w:spacing w:val="0"/>
+          <w:sz w:val="13"/>
+          <w:szCs w:val="13"/>
+          <w:shd w:val="clear" w:fill="FFFFFF"/>
+        </w:rPr>
+        <w:t>关于中国药品电子监管网不再更新的通知亲爱的中国药品电子监管网用户：</w:t>
+      </w:r>
+      <w:r>
+        <w:rPr>
+          <w:rFonts w:hint="default" w:ascii="Helvetica" w:hAnsi="Helvetica" w:eastAsia="Helvetica" w:cs="Helvetica"/>
+          <w:i w:val="0"/>
+          <w:caps w:val="0"/>
+          <w:color w:val="33353C"/>
+          <w:spacing w:val="0"/>
+          <w:sz w:val="13"/>
+          <w:szCs w:val="13"/>
+          <w:shd w:val="clear" w:fill="FFFFFF"/>
+        </w:rPr>
+        <w:br w:type="textWrapping"/>
+      </w:r>
+      <w:r>
+        <w:rPr>
+          <w:rFonts w:hint="default" w:ascii="Helvetica" w:hAnsi="Helvetica" w:eastAsia="Helvetica" w:cs="Helvetica"/>
+          <w:i w:val="0"/>
+          <w:caps w:val="0"/>
+          <w:color w:val="33353C"/>
+          <w:spacing w:val="0"/>
+          <w:sz w:val="13"/>
+          <w:szCs w:val="13"/>
+          <w:shd w:val="clear" w:fill="FFFFFF"/>
+        </w:rPr>
+        <w:t>由于2016年相关政策影响及据此公司做出的战略调整，自2017年3月1日起，我公司将不再继续更新中国药品电子监管网系统。</w:t>
+      </w:r>
+      <w:r>
+        <w:rPr>
+          <w:rFonts w:hint="default" w:ascii="Helvetica" w:hAnsi="Helvetica" w:eastAsia="Helvetica" w:cs="Helvetica"/>
+          <w:i w:val="0"/>
+          <w:caps w:val="0"/>
+          <w:color w:val="33353C"/>
+          <w:spacing w:val="0"/>
+          <w:sz w:val="13"/>
+          <w:szCs w:val="13"/>
+          <w:shd w:val="clear" w:fill="FFFFFF"/>
+        </w:rPr>
+        <w:br w:type="textWrapping"/>
+      </w:r>
+      <w:r>
+        <w:rPr>
+          <w:rFonts w:hint="default" w:ascii="Helvetica" w:hAnsi="Helvetica" w:eastAsia="Helvetica" w:cs="Helvetica"/>
+          <w:i w:val="0"/>
+          <w:caps w:val="0"/>
+          <w:color w:val="33353C"/>
+          <w:spacing w:val="0"/>
+          <w:sz w:val="13"/>
+          <w:szCs w:val="13"/>
+          <w:shd w:val="clear" w:fill="FFFFFF"/>
+        </w:rPr>
+        <w:t>中信二十一世纪（中国）科技有限公司</w:t>
+      </w:r>
+      <w:r>
+        <w:rPr>
+          <w:rFonts w:hint="default" w:ascii="Helvetica" w:hAnsi="Helvetica" w:eastAsia="Helvetica" w:cs="Helvetica"/>
+          <w:i w:val="0"/>
+          <w:caps w:val="0"/>
+          <w:color w:val="33353C"/>
+          <w:spacing w:val="0"/>
+          <w:sz w:val="13"/>
+          <w:szCs w:val="13"/>
+          <w:shd w:val="clear" w:fill="FFFFFF"/>
+        </w:rPr>
+        <w:br w:type="textWrapping"/>
+      </w:r>
+      <w:r>
+        <w:rPr>
+          <w:rFonts w:hint="default" w:ascii="Helvetica" w:hAnsi="Helvetica" w:eastAsia="Helvetica" w:cs="Helvetica"/>
+          <w:i w:val="0"/>
+          <w:caps w:val="0"/>
+          <w:color w:val="33353C"/>
+          <w:spacing w:val="0"/>
+          <w:sz w:val="13"/>
+          <w:szCs w:val="13"/>
+          <w:shd w:val="clear" w:fill="FFFFFF"/>
+        </w:rPr>
+        <w:t>2017年1月20日</w:t>
+      </w:r>
+    </w:p>
+    <w:p>
+      <w:pPr>
+        <w:pStyle w:val="5"/>
+        <w:keepNext w:val="0"/>
+        <w:keepLines w:val="0"/>
+        <w:widowControl/>
+        <w:suppressLineNumbers w:val="0"/>
+        <w:shd w:val="clear" w:fill="FFFFFF"/>
+        <w:wordWrap w:val="0"/>
+        <w:spacing w:before="120" w:beforeAutospacing="0" w:after="120" w:afterAutospacing="0"/>
+        <w:ind w:left="0" w:right="0" w:firstLine="0"/>
+        <w:rPr>
+          <w:rFonts w:hint="default" w:ascii="Helvetica" w:hAnsi="Helvetica" w:eastAsia="Helvetica" w:cs="Helvetica"/>
+          <w:i w:val="0"/>
+          <w:caps w:val="0"/>
+          <w:color w:val="33353C"/>
+          <w:spacing w:val="0"/>
+          <w:sz w:val="13"/>
+          <w:szCs w:val="13"/>
+        </w:rPr>
+      </w:pPr>
+    </w:p>
+    <w:p>
+      <w:pPr>
+        <w:pStyle w:val="5"/>
+        <w:keepNext w:val="0"/>
+        <w:keepLines w:val="0"/>
+        <w:widowControl/>
+        <w:suppressLineNumbers w:val="0"/>
+        <w:shd w:val="clear" w:fill="FFFFFF"/>
+        <w:wordWrap w:val="0"/>
+        <w:spacing w:before="120" w:beforeAutospacing="0" w:after="120" w:afterAutospacing="0"/>
+        <w:ind w:left="0" w:right="0" w:firstLine="0"/>
+        <w:rPr>
+          <w:rFonts w:hint="default" w:ascii="Helvetica" w:hAnsi="Helvetica" w:eastAsia="Helvetica" w:cs="Helvetica"/>
+          <w:i w:val="0"/>
+          <w:caps w:val="0"/>
+          <w:color w:val="33353C"/>
+          <w:spacing w:val="0"/>
+          <w:sz w:val="13"/>
+          <w:szCs w:val="13"/>
+        </w:rPr>
+      </w:pPr>
+      <w:r>
+        <w:rPr>
+          <w:rFonts w:hint="default" w:ascii="Helvetica" w:hAnsi="Helvetica" w:eastAsia="Helvetica" w:cs="Helvetica"/>
+          <w:i w:val="0"/>
+          <w:caps w:val="0"/>
+          <w:color w:val="33353C"/>
+          <w:spacing w:val="0"/>
+          <w:sz w:val="13"/>
+          <w:szCs w:val="13"/>
+          <w:shd w:val="clear" w:fill="FFFFFF"/>
+        </w:rPr>
+        <w:t>所以你问阿里影响力多大？在足够利益面前就是渣渣！</w:t>
+      </w:r>
+    </w:p>
+    <w:p>
+      <w:pPr>
+        <w:pStyle w:val="5"/>
+        <w:keepNext w:val="0"/>
+        <w:keepLines w:val="0"/>
+        <w:widowControl/>
+        <w:suppressLineNumbers w:val="0"/>
+        <w:shd w:val="clear" w:fill="FFFFFF"/>
+        <w:wordWrap w:val="0"/>
+        <w:spacing w:before="120" w:beforeAutospacing="0" w:after="120" w:afterAutospacing="0"/>
+        <w:ind w:left="0" w:right="0" w:firstLine="0"/>
+        <w:rPr>
+          <w:rFonts w:hint="default" w:ascii="Helvetica" w:hAnsi="Helvetica" w:eastAsia="Helvetica" w:cs="Helvetica"/>
+          <w:i w:val="0"/>
+          <w:caps w:val="0"/>
+          <w:color w:val="33353C"/>
+          <w:spacing w:val="0"/>
+          <w:sz w:val="13"/>
+          <w:szCs w:val="13"/>
+        </w:rPr>
+      </w:pPr>
+      <w:r>
+        <w:rPr>
+          <w:rFonts w:hint="default" w:ascii="Helvetica" w:hAnsi="Helvetica" w:eastAsia="Helvetica" w:cs="Helvetica"/>
+          <w:i w:val="0"/>
+          <w:caps w:val="0"/>
+          <w:color w:val="33353C"/>
+          <w:spacing w:val="0"/>
+          <w:sz w:val="13"/>
+          <w:szCs w:val="13"/>
+          <w:shd w:val="clear" w:fill="FFFFFF"/>
+        </w:rPr>
+        <w:t>=============</w:t>
+      </w:r>
+    </w:p>
+    <w:p>
+      <w:pPr>
+        <w:pStyle w:val="5"/>
+        <w:keepNext w:val="0"/>
+        <w:keepLines w:val="0"/>
+        <w:widowControl/>
+        <w:suppressLineNumbers w:val="0"/>
+        <w:shd w:val="clear" w:fill="FFFFFF"/>
+        <w:wordWrap w:val="0"/>
+        <w:spacing w:before="120" w:beforeAutospacing="0" w:after="120" w:afterAutospacing="0"/>
+        <w:ind w:left="0" w:right="0" w:firstLine="0"/>
+        <w:rPr>
+          <w:rFonts w:hint="default" w:ascii="Helvetica" w:hAnsi="Helvetica" w:eastAsia="Helvetica" w:cs="Helvetica"/>
+          <w:i w:val="0"/>
+          <w:caps w:val="0"/>
+          <w:color w:val="33353C"/>
+          <w:spacing w:val="0"/>
+          <w:sz w:val="13"/>
+          <w:szCs w:val="13"/>
+        </w:rPr>
+      </w:pPr>
+      <w:r>
+        <w:rPr>
+          <w:rFonts w:hint="default" w:ascii="Helvetica" w:hAnsi="Helvetica" w:eastAsia="Helvetica" w:cs="Helvetica"/>
+          <w:i w:val="0"/>
+          <w:caps w:val="0"/>
+          <w:color w:val="33353C"/>
+          <w:spacing w:val="0"/>
+          <w:sz w:val="13"/>
+          <w:szCs w:val="13"/>
+          <w:shd w:val="clear" w:fill="FFFFFF"/>
+        </w:rPr>
+        <w:t>当然当然，阿里的主要出发点应该也不是出于良心，而是出于对数据的渴望，而且这对药企是命门所在，对阿里只是一个小点，所以两边用力不一样啊，凑个数意思一下不行算了。不过现在，倒是时机已到</w:t>
+      </w:r>
+    </w:p>
+    <w:p>
+      <w:pPr>
+        <w:pStyle w:val="5"/>
+        <w:keepNext w:val="0"/>
+        <w:keepLines w:val="0"/>
+        <w:widowControl/>
+        <w:suppressLineNumbers w:val="0"/>
+        <w:shd w:val="clear" w:fill="FFFFFF"/>
+        <w:wordWrap w:val="0"/>
+        <w:spacing w:before="120" w:beforeAutospacing="0" w:after="120" w:afterAutospacing="0"/>
+        <w:ind w:left="0" w:right="0" w:firstLine="0"/>
+        <w:rPr>
+          <w:rFonts w:hint="default" w:ascii="Helvetica" w:hAnsi="Helvetica" w:eastAsia="Helvetica" w:cs="Helvetica"/>
+          <w:i w:val="0"/>
+          <w:caps w:val="0"/>
+          <w:color w:val="33353C"/>
+          <w:spacing w:val="0"/>
+          <w:sz w:val="13"/>
+          <w:szCs w:val="13"/>
+        </w:rPr>
+      </w:pPr>
+      <w:r>
+        <w:rPr>
+          <w:rFonts w:hint="default" w:ascii="Helvetica" w:hAnsi="Helvetica" w:eastAsia="Helvetica" w:cs="Helvetica"/>
+          <w:i w:val="0"/>
+          <w:caps w:val="0"/>
+          <w:color w:val="33353C"/>
+          <w:spacing w:val="0"/>
+          <w:sz w:val="13"/>
+          <w:szCs w:val="13"/>
+          <w:shd w:val="clear" w:fill="FFFFFF"/>
+        </w:rPr>
+        <w:t>=============</w:t>
+      </w:r>
+    </w:p>
+    <w:p>
+      <w:pPr>
+        <w:pStyle w:val="5"/>
+        <w:keepNext w:val="0"/>
+        <w:keepLines w:val="0"/>
+        <w:widowControl/>
+        <w:suppressLineNumbers w:val="0"/>
+        <w:shd w:val="clear" w:fill="FFFFFF"/>
+        <w:wordWrap w:val="0"/>
+        <w:spacing w:before="120" w:beforeAutospacing="0" w:after="120" w:afterAutospacing="0"/>
+        <w:ind w:left="0" w:right="0" w:firstLine="0"/>
+        <w:rPr>
+          <w:rFonts w:hint="default" w:ascii="Helvetica" w:hAnsi="Helvetica" w:eastAsia="Helvetica" w:cs="Helvetica"/>
+          <w:i w:val="0"/>
+          <w:caps w:val="0"/>
+          <w:color w:val="33353C"/>
+          <w:spacing w:val="0"/>
+          <w:sz w:val="13"/>
+          <w:szCs w:val="13"/>
+        </w:rPr>
+      </w:pPr>
+      <w:r>
+        <w:rPr>
+          <w:rFonts w:hint="default" w:ascii="Helvetica" w:hAnsi="Helvetica" w:eastAsia="Helvetica" w:cs="Helvetica"/>
+          <w:i w:val="0"/>
+          <w:caps w:val="0"/>
+          <w:color w:val="33353C"/>
+          <w:spacing w:val="0"/>
+          <w:sz w:val="13"/>
+          <w:szCs w:val="13"/>
+          <w:shd w:val="clear" w:fill="FFFFFF"/>
+        </w:rPr>
+        <w:t>附：19家联合声明企业名单(排名不分先后)</w:t>
+      </w:r>
+    </w:p>
+    <w:p>
+      <w:pPr>
+        <w:pStyle w:val="5"/>
+        <w:keepNext w:val="0"/>
+        <w:keepLines w:val="0"/>
+        <w:widowControl/>
+        <w:suppressLineNumbers w:val="0"/>
+        <w:shd w:val="clear" w:fill="FFFFFF"/>
+        <w:wordWrap w:val="0"/>
+        <w:spacing w:before="120" w:beforeAutospacing="0" w:after="120" w:afterAutospacing="0"/>
+        <w:ind w:left="0" w:right="0" w:firstLine="0"/>
+        <w:rPr>
+          <w:rFonts w:hint="default" w:ascii="Helvetica" w:hAnsi="Helvetica" w:eastAsia="Helvetica" w:cs="Helvetica"/>
+          <w:i w:val="0"/>
+          <w:caps w:val="0"/>
+          <w:color w:val="33353C"/>
+          <w:spacing w:val="0"/>
+          <w:sz w:val="13"/>
+          <w:szCs w:val="13"/>
+        </w:rPr>
+      </w:pPr>
+      <w:r>
+        <w:rPr>
+          <w:rFonts w:hint="default" w:ascii="Helvetica" w:hAnsi="Helvetica" w:eastAsia="Helvetica" w:cs="Helvetica"/>
+          <w:i w:val="0"/>
+          <w:caps w:val="0"/>
+          <w:color w:val="33353C"/>
+          <w:spacing w:val="0"/>
+          <w:sz w:val="13"/>
+          <w:szCs w:val="13"/>
+          <w:shd w:val="clear" w:fill="FFFFFF"/>
+        </w:rPr>
+        <w:t>老百姓大药房连锁股份有限公司</w:t>
+      </w:r>
+    </w:p>
+    <w:p>
+      <w:pPr>
+        <w:pStyle w:val="5"/>
+        <w:keepNext w:val="0"/>
+        <w:keepLines w:val="0"/>
+        <w:widowControl/>
+        <w:suppressLineNumbers w:val="0"/>
+        <w:shd w:val="clear" w:fill="FFFFFF"/>
+        <w:wordWrap w:val="0"/>
+        <w:spacing w:before="120" w:beforeAutospacing="0" w:after="120" w:afterAutospacing="0"/>
+        <w:ind w:left="0" w:right="0" w:firstLine="0"/>
+        <w:rPr>
+          <w:rFonts w:hint="default" w:ascii="Helvetica" w:hAnsi="Helvetica" w:eastAsia="Helvetica" w:cs="Helvetica"/>
+          <w:i w:val="0"/>
+          <w:caps w:val="0"/>
+          <w:color w:val="33353C"/>
+          <w:spacing w:val="0"/>
+          <w:sz w:val="13"/>
+          <w:szCs w:val="13"/>
+        </w:rPr>
+      </w:pPr>
+      <w:r>
+        <w:rPr>
+          <w:rFonts w:hint="default" w:ascii="Helvetica" w:hAnsi="Helvetica" w:eastAsia="Helvetica" w:cs="Helvetica"/>
+          <w:i w:val="0"/>
+          <w:caps w:val="0"/>
+          <w:color w:val="33353C"/>
+          <w:spacing w:val="0"/>
+          <w:sz w:val="13"/>
+          <w:szCs w:val="13"/>
+          <w:shd w:val="clear" w:fill="FFFFFF"/>
+        </w:rPr>
+        <w:t>云南鸿翔一心堂药业(集团)股份有限公司</w:t>
+      </w:r>
+    </w:p>
+    <w:p>
+      <w:pPr>
+        <w:pStyle w:val="5"/>
+        <w:keepNext w:val="0"/>
+        <w:keepLines w:val="0"/>
+        <w:widowControl/>
+        <w:suppressLineNumbers w:val="0"/>
+        <w:shd w:val="clear" w:fill="FFFFFF"/>
+        <w:wordWrap w:val="0"/>
+        <w:spacing w:before="120" w:beforeAutospacing="0" w:after="120" w:afterAutospacing="0"/>
+        <w:ind w:left="0" w:right="0" w:firstLine="0"/>
+        <w:rPr>
+          <w:rFonts w:hint="default" w:ascii="Helvetica" w:hAnsi="Helvetica" w:eastAsia="Helvetica" w:cs="Helvetica"/>
+          <w:i w:val="0"/>
+          <w:caps w:val="0"/>
+          <w:color w:val="33353C"/>
+          <w:spacing w:val="0"/>
+          <w:sz w:val="13"/>
+          <w:szCs w:val="13"/>
+        </w:rPr>
+      </w:pPr>
+      <w:r>
+        <w:rPr>
+          <w:rFonts w:hint="default" w:ascii="Helvetica" w:hAnsi="Helvetica" w:eastAsia="Helvetica" w:cs="Helvetica"/>
+          <w:i w:val="0"/>
+          <w:caps w:val="0"/>
+          <w:color w:val="33353C"/>
+          <w:spacing w:val="0"/>
+          <w:sz w:val="13"/>
+          <w:szCs w:val="13"/>
+          <w:shd w:val="clear" w:fill="FFFFFF"/>
+        </w:rPr>
+        <w:t>益丰大药房连锁股份有限公司</w:t>
+      </w:r>
+    </w:p>
+    <w:p>
+      <w:pPr>
+        <w:pStyle w:val="5"/>
+        <w:keepNext w:val="0"/>
+        <w:keepLines w:val="0"/>
+        <w:widowControl/>
+        <w:suppressLineNumbers w:val="0"/>
+        <w:shd w:val="clear" w:fill="FFFFFF"/>
+        <w:wordWrap w:val="0"/>
+        <w:spacing w:before="120" w:beforeAutospacing="0" w:after="120" w:afterAutospacing="0"/>
+        <w:ind w:left="0" w:right="0" w:firstLine="0"/>
+        <w:rPr>
+          <w:rFonts w:hint="default" w:ascii="Helvetica" w:hAnsi="Helvetica" w:eastAsia="Helvetica" w:cs="Helvetica"/>
+          <w:i w:val="0"/>
+          <w:caps w:val="0"/>
+          <w:color w:val="33353C"/>
+          <w:spacing w:val="0"/>
+          <w:sz w:val="13"/>
+          <w:szCs w:val="13"/>
+        </w:rPr>
+      </w:pPr>
+      <w:r>
+        <w:rPr>
+          <w:rFonts w:hint="default" w:ascii="Helvetica" w:hAnsi="Helvetica" w:eastAsia="Helvetica" w:cs="Helvetica"/>
+          <w:i w:val="0"/>
+          <w:caps w:val="0"/>
+          <w:color w:val="33353C"/>
+          <w:spacing w:val="0"/>
+          <w:sz w:val="13"/>
+          <w:szCs w:val="13"/>
+          <w:shd w:val="clear" w:fill="FFFFFF"/>
+        </w:rPr>
+        <w:t>漱玉平民大药房连锁股份有限公司</w:t>
+      </w:r>
+    </w:p>
+    <w:p>
+      <w:pPr>
+        <w:pStyle w:val="5"/>
+        <w:keepNext w:val="0"/>
+        <w:keepLines w:val="0"/>
+        <w:widowControl/>
+        <w:suppressLineNumbers w:val="0"/>
+        <w:shd w:val="clear" w:fill="FFFFFF"/>
+        <w:wordWrap w:val="0"/>
+        <w:spacing w:before="120" w:beforeAutospacing="0" w:after="120" w:afterAutospacing="0"/>
+        <w:ind w:left="0" w:right="0" w:firstLine="0"/>
+        <w:rPr>
+          <w:rFonts w:hint="default" w:ascii="Helvetica" w:hAnsi="Helvetica" w:eastAsia="Helvetica" w:cs="Helvetica"/>
+          <w:i w:val="0"/>
+          <w:caps w:val="0"/>
+          <w:color w:val="33353C"/>
+          <w:spacing w:val="0"/>
+          <w:sz w:val="13"/>
+          <w:szCs w:val="13"/>
+        </w:rPr>
+      </w:pPr>
+      <w:r>
+        <w:rPr>
+          <w:rFonts w:hint="default" w:ascii="Helvetica" w:hAnsi="Helvetica" w:eastAsia="Helvetica" w:cs="Helvetica"/>
+          <w:i w:val="0"/>
+          <w:caps w:val="0"/>
+          <w:color w:val="33353C"/>
+          <w:spacing w:val="0"/>
+          <w:sz w:val="13"/>
+          <w:szCs w:val="13"/>
+          <w:shd w:val="clear" w:fill="FFFFFF"/>
+        </w:rPr>
+        <w:t>甘肃众友健康股份有限公司</w:t>
+      </w:r>
+    </w:p>
+    <w:p>
+      <w:pPr>
+        <w:pStyle w:val="5"/>
+        <w:keepNext w:val="0"/>
+        <w:keepLines w:val="0"/>
+        <w:widowControl/>
+        <w:suppressLineNumbers w:val="0"/>
+        <w:shd w:val="clear" w:fill="FFFFFF"/>
+        <w:wordWrap w:val="0"/>
+        <w:spacing w:before="120" w:beforeAutospacing="0" w:after="120" w:afterAutospacing="0"/>
+        <w:ind w:left="0" w:right="0" w:firstLine="0"/>
+        <w:rPr>
+          <w:rFonts w:hint="default" w:ascii="Helvetica" w:hAnsi="Helvetica" w:eastAsia="Helvetica" w:cs="Helvetica"/>
+          <w:i w:val="0"/>
+          <w:caps w:val="0"/>
+          <w:color w:val="33353C"/>
+          <w:spacing w:val="0"/>
+          <w:sz w:val="13"/>
+          <w:szCs w:val="13"/>
+        </w:rPr>
+      </w:pPr>
+      <w:r>
+        <w:rPr>
+          <w:rFonts w:hint="default" w:ascii="Helvetica" w:hAnsi="Helvetica" w:eastAsia="Helvetica" w:cs="Helvetica"/>
+          <w:i w:val="0"/>
+          <w:caps w:val="0"/>
+          <w:color w:val="33353C"/>
+          <w:spacing w:val="0"/>
+          <w:sz w:val="13"/>
+          <w:szCs w:val="13"/>
+          <w:shd w:val="clear" w:fill="FFFFFF"/>
+        </w:rPr>
+        <w:t>石家庄新兴药房连锁股份有限公司</w:t>
+      </w:r>
+    </w:p>
+    <w:p>
+      <w:pPr>
+        <w:pStyle w:val="5"/>
+        <w:keepNext w:val="0"/>
+        <w:keepLines w:val="0"/>
+        <w:widowControl/>
+        <w:suppressLineNumbers w:val="0"/>
+        <w:shd w:val="clear" w:fill="FFFFFF"/>
+        <w:wordWrap w:val="0"/>
+        <w:spacing w:before="120" w:beforeAutospacing="0" w:after="120" w:afterAutospacing="0"/>
+        <w:ind w:left="0" w:right="0" w:firstLine="0"/>
+        <w:rPr>
+          <w:rFonts w:hint="default" w:ascii="Helvetica" w:hAnsi="Helvetica" w:eastAsia="Helvetica" w:cs="Helvetica"/>
+          <w:i w:val="0"/>
+          <w:caps w:val="0"/>
+          <w:color w:val="33353C"/>
+          <w:spacing w:val="0"/>
+          <w:sz w:val="13"/>
+          <w:szCs w:val="13"/>
+        </w:rPr>
+      </w:pPr>
+      <w:r>
+        <w:rPr>
+          <w:rFonts w:hint="default" w:ascii="Helvetica" w:hAnsi="Helvetica" w:eastAsia="Helvetica" w:cs="Helvetica"/>
+          <w:i w:val="0"/>
+          <w:caps w:val="0"/>
+          <w:color w:val="33353C"/>
+          <w:spacing w:val="0"/>
+          <w:sz w:val="13"/>
+          <w:szCs w:val="13"/>
+          <w:shd w:val="clear" w:fill="FFFFFF"/>
+        </w:rPr>
+        <w:t>大参林医药集团股份有限公司</w:t>
+      </w:r>
+    </w:p>
+    <w:p>
+      <w:pPr>
+        <w:pStyle w:val="5"/>
+        <w:keepNext w:val="0"/>
+        <w:keepLines w:val="0"/>
+        <w:widowControl/>
+        <w:suppressLineNumbers w:val="0"/>
+        <w:shd w:val="clear" w:fill="FFFFFF"/>
+        <w:wordWrap w:val="0"/>
+        <w:spacing w:before="120" w:beforeAutospacing="0" w:after="120" w:afterAutospacing="0"/>
+        <w:ind w:left="0" w:right="0" w:firstLine="0"/>
+        <w:rPr>
+          <w:rFonts w:hint="default" w:ascii="Helvetica" w:hAnsi="Helvetica" w:eastAsia="Helvetica" w:cs="Helvetica"/>
+          <w:i w:val="0"/>
+          <w:caps w:val="0"/>
+          <w:color w:val="33353C"/>
+          <w:spacing w:val="0"/>
+          <w:sz w:val="13"/>
+          <w:szCs w:val="13"/>
+        </w:rPr>
+      </w:pPr>
+      <w:r>
+        <w:rPr>
+          <w:rFonts w:hint="default" w:ascii="Helvetica" w:hAnsi="Helvetica" w:eastAsia="Helvetica" w:cs="Helvetica"/>
+          <w:i w:val="0"/>
+          <w:caps w:val="0"/>
+          <w:color w:val="33353C"/>
+          <w:spacing w:val="0"/>
+          <w:sz w:val="13"/>
+          <w:szCs w:val="13"/>
+          <w:shd w:val="clear" w:fill="FFFFFF"/>
+        </w:rPr>
+        <w:t>云南健之佳健康连锁药房股份有限公司</w:t>
+      </w:r>
+    </w:p>
+    <w:p>
+      <w:pPr>
+        <w:pStyle w:val="5"/>
+        <w:keepNext w:val="0"/>
+        <w:keepLines w:val="0"/>
+        <w:widowControl/>
+        <w:suppressLineNumbers w:val="0"/>
+        <w:shd w:val="clear" w:fill="FFFFFF"/>
+        <w:wordWrap w:val="0"/>
+        <w:spacing w:before="120" w:beforeAutospacing="0" w:after="120" w:afterAutospacing="0"/>
+        <w:ind w:left="0" w:right="0" w:firstLine="0"/>
+        <w:rPr>
+          <w:rFonts w:hint="default" w:ascii="Helvetica" w:hAnsi="Helvetica" w:eastAsia="Helvetica" w:cs="Helvetica"/>
+          <w:i w:val="0"/>
+          <w:caps w:val="0"/>
+          <w:color w:val="33353C"/>
+          <w:spacing w:val="0"/>
+          <w:sz w:val="13"/>
+          <w:szCs w:val="13"/>
+        </w:rPr>
+      </w:pPr>
+      <w:r>
+        <w:rPr>
+          <w:rFonts w:hint="default" w:ascii="Helvetica" w:hAnsi="Helvetica" w:eastAsia="Helvetica" w:cs="Helvetica"/>
+          <w:i w:val="0"/>
+          <w:caps w:val="0"/>
+          <w:color w:val="33353C"/>
+          <w:spacing w:val="0"/>
+          <w:sz w:val="13"/>
+          <w:szCs w:val="13"/>
+          <w:shd w:val="clear" w:fill="FFFFFF"/>
+        </w:rPr>
+        <w:t>成大方圆医药连锁投资有限公司</w:t>
+      </w:r>
+    </w:p>
+    <w:p>
+      <w:pPr>
+        <w:pStyle w:val="5"/>
+        <w:keepNext w:val="0"/>
+        <w:keepLines w:val="0"/>
+        <w:widowControl/>
+        <w:suppressLineNumbers w:val="0"/>
+        <w:shd w:val="clear" w:fill="FFFFFF"/>
+        <w:wordWrap w:val="0"/>
+        <w:spacing w:before="120" w:beforeAutospacing="0" w:after="120" w:afterAutospacing="0"/>
+        <w:ind w:left="0" w:right="0" w:firstLine="0"/>
+        <w:rPr>
+          <w:rFonts w:hint="default" w:ascii="Helvetica" w:hAnsi="Helvetica" w:eastAsia="Helvetica" w:cs="Helvetica"/>
+          <w:i w:val="0"/>
+          <w:caps w:val="0"/>
+          <w:color w:val="33353C"/>
+          <w:spacing w:val="0"/>
+          <w:sz w:val="13"/>
+          <w:szCs w:val="13"/>
+        </w:rPr>
+      </w:pPr>
+      <w:r>
+        <w:rPr>
+          <w:rFonts w:hint="default" w:ascii="Helvetica" w:hAnsi="Helvetica" w:eastAsia="Helvetica" w:cs="Helvetica"/>
+          <w:i w:val="0"/>
+          <w:caps w:val="0"/>
+          <w:color w:val="33353C"/>
+          <w:spacing w:val="0"/>
+          <w:sz w:val="13"/>
+          <w:szCs w:val="13"/>
+          <w:shd w:val="clear" w:fill="FFFFFF"/>
+        </w:rPr>
+        <w:t>四川德仁堂药业连锁有限公司</w:t>
+      </w:r>
+    </w:p>
+    <w:p>
+      <w:pPr>
+        <w:pStyle w:val="5"/>
+        <w:keepNext w:val="0"/>
+        <w:keepLines w:val="0"/>
+        <w:widowControl/>
+        <w:suppressLineNumbers w:val="0"/>
+        <w:shd w:val="clear" w:fill="FFFFFF"/>
+        <w:wordWrap w:val="0"/>
+        <w:spacing w:before="120" w:beforeAutospacing="0" w:after="120" w:afterAutospacing="0"/>
+        <w:ind w:left="0" w:right="0" w:firstLine="0"/>
+        <w:rPr>
+          <w:rFonts w:hint="default" w:ascii="Helvetica" w:hAnsi="Helvetica" w:eastAsia="Helvetica" w:cs="Helvetica"/>
+          <w:i w:val="0"/>
+          <w:caps w:val="0"/>
+          <w:color w:val="33353C"/>
+          <w:spacing w:val="0"/>
+          <w:sz w:val="13"/>
+          <w:szCs w:val="13"/>
+        </w:rPr>
+      </w:pPr>
+      <w:r>
+        <w:rPr>
+          <w:rFonts w:hint="default" w:ascii="Helvetica" w:hAnsi="Helvetica" w:eastAsia="Helvetica" w:cs="Helvetica"/>
+          <w:i w:val="0"/>
+          <w:caps w:val="0"/>
+          <w:color w:val="33353C"/>
+          <w:spacing w:val="0"/>
+          <w:sz w:val="13"/>
+          <w:szCs w:val="13"/>
+          <w:shd w:val="clear" w:fill="FFFFFF"/>
+        </w:rPr>
+        <w:t>开心人(集团)控股股份有限公司</w:t>
+      </w:r>
+    </w:p>
+    <w:p>
+      <w:pPr>
+        <w:pStyle w:val="5"/>
+        <w:keepNext w:val="0"/>
+        <w:keepLines w:val="0"/>
+        <w:widowControl/>
+        <w:suppressLineNumbers w:val="0"/>
+        <w:shd w:val="clear" w:fill="FFFFFF"/>
+        <w:wordWrap w:val="0"/>
+        <w:spacing w:before="120" w:beforeAutospacing="0" w:after="120" w:afterAutospacing="0"/>
+        <w:ind w:left="0" w:right="0" w:firstLine="0"/>
+        <w:rPr>
+          <w:rFonts w:hint="default" w:ascii="Helvetica" w:hAnsi="Helvetica" w:eastAsia="Helvetica" w:cs="Helvetica"/>
+          <w:i w:val="0"/>
+          <w:caps w:val="0"/>
+          <w:color w:val="33353C"/>
+          <w:spacing w:val="0"/>
+          <w:sz w:val="13"/>
+          <w:szCs w:val="13"/>
+        </w:rPr>
+      </w:pPr>
+      <w:r>
+        <w:rPr>
+          <w:rFonts w:hint="default" w:ascii="Helvetica" w:hAnsi="Helvetica" w:eastAsia="Helvetica" w:cs="Helvetica"/>
+          <w:i w:val="0"/>
+          <w:caps w:val="0"/>
+          <w:color w:val="33353C"/>
+          <w:spacing w:val="0"/>
+          <w:sz w:val="13"/>
+          <w:szCs w:val="13"/>
+          <w:shd w:val="clear" w:fill="FFFFFF"/>
+        </w:rPr>
+        <w:t>广东金康药房连锁有限公司</w:t>
+      </w:r>
+    </w:p>
+    <w:p>
+      <w:pPr>
+        <w:pStyle w:val="5"/>
+        <w:keepNext w:val="0"/>
+        <w:keepLines w:val="0"/>
+        <w:widowControl/>
+        <w:suppressLineNumbers w:val="0"/>
+        <w:shd w:val="clear" w:fill="FFFFFF"/>
+        <w:wordWrap w:val="0"/>
+        <w:spacing w:before="120" w:beforeAutospacing="0" w:after="120" w:afterAutospacing="0"/>
+        <w:ind w:left="0" w:right="0" w:firstLine="0"/>
+        <w:rPr>
+          <w:rFonts w:hint="default" w:ascii="Helvetica" w:hAnsi="Helvetica" w:eastAsia="Helvetica" w:cs="Helvetica"/>
+          <w:i w:val="0"/>
+          <w:caps w:val="0"/>
+          <w:color w:val="33353C"/>
+          <w:spacing w:val="0"/>
+          <w:sz w:val="13"/>
+          <w:szCs w:val="13"/>
+        </w:rPr>
+      </w:pPr>
+      <w:r>
+        <w:rPr>
+          <w:rFonts w:hint="default" w:ascii="Helvetica" w:hAnsi="Helvetica" w:eastAsia="Helvetica" w:cs="Helvetica"/>
+          <w:i w:val="0"/>
+          <w:caps w:val="0"/>
+          <w:color w:val="33353C"/>
+          <w:spacing w:val="0"/>
+          <w:sz w:val="13"/>
+          <w:szCs w:val="13"/>
+          <w:shd w:val="clear" w:fill="FFFFFF"/>
+        </w:rPr>
+        <w:t>国药控股国大药房有限公司</w:t>
+      </w:r>
+    </w:p>
+    <w:p>
+      <w:pPr>
+        <w:pStyle w:val="5"/>
+        <w:keepNext w:val="0"/>
+        <w:keepLines w:val="0"/>
+        <w:widowControl/>
+        <w:suppressLineNumbers w:val="0"/>
+        <w:shd w:val="clear" w:fill="FFFFFF"/>
+        <w:wordWrap w:val="0"/>
+        <w:spacing w:before="120" w:beforeAutospacing="0" w:after="120" w:afterAutospacing="0"/>
+        <w:ind w:left="0" w:right="0" w:firstLine="0"/>
+        <w:rPr>
+          <w:rFonts w:hint="default" w:ascii="Helvetica" w:hAnsi="Helvetica" w:eastAsia="Helvetica" w:cs="Helvetica"/>
+          <w:i w:val="0"/>
+          <w:caps w:val="0"/>
+          <w:color w:val="33353C"/>
+          <w:spacing w:val="0"/>
+          <w:sz w:val="13"/>
+          <w:szCs w:val="13"/>
+        </w:rPr>
+      </w:pPr>
+      <w:r>
+        <w:rPr>
+          <w:rFonts w:hint="default" w:ascii="Helvetica" w:hAnsi="Helvetica" w:eastAsia="Helvetica" w:cs="Helvetica"/>
+          <w:i w:val="0"/>
+          <w:caps w:val="0"/>
+          <w:color w:val="33353C"/>
+          <w:spacing w:val="0"/>
+          <w:sz w:val="13"/>
+          <w:szCs w:val="13"/>
+          <w:shd w:val="clear" w:fill="FFFFFF"/>
+        </w:rPr>
+        <w:t>重庆市万和药房连锁有限公司</w:t>
+      </w:r>
+    </w:p>
+    <w:p>
+      <w:pPr>
+        <w:pStyle w:val="5"/>
+        <w:keepNext w:val="0"/>
+        <w:keepLines w:val="0"/>
+        <w:widowControl/>
+        <w:suppressLineNumbers w:val="0"/>
+        <w:shd w:val="clear" w:fill="FFFFFF"/>
+        <w:wordWrap w:val="0"/>
+        <w:spacing w:before="120" w:beforeAutospacing="0" w:after="120" w:afterAutospacing="0"/>
+        <w:ind w:left="0" w:right="0" w:firstLine="0"/>
+        <w:rPr>
+          <w:rFonts w:hint="default" w:ascii="Helvetica" w:hAnsi="Helvetica" w:eastAsia="Helvetica" w:cs="Helvetica"/>
+          <w:i w:val="0"/>
+          <w:caps w:val="0"/>
+          <w:color w:val="33353C"/>
+          <w:spacing w:val="0"/>
+          <w:sz w:val="13"/>
+          <w:szCs w:val="13"/>
+        </w:rPr>
+      </w:pPr>
+      <w:r>
+        <w:rPr>
+          <w:rFonts w:hint="default" w:ascii="Helvetica" w:hAnsi="Helvetica" w:eastAsia="Helvetica" w:cs="Helvetica"/>
+          <w:i w:val="0"/>
+          <w:caps w:val="0"/>
+          <w:color w:val="33353C"/>
+          <w:spacing w:val="0"/>
+          <w:sz w:val="13"/>
+          <w:szCs w:val="13"/>
+          <w:shd w:val="clear" w:fill="FFFFFF"/>
+        </w:rPr>
+        <w:t>新疆百草堂医药连锁有限公司</w:t>
+      </w:r>
+    </w:p>
+    <w:p>
+      <w:pPr>
+        <w:pStyle w:val="5"/>
+        <w:keepNext w:val="0"/>
+        <w:keepLines w:val="0"/>
+        <w:widowControl/>
+        <w:suppressLineNumbers w:val="0"/>
+        <w:shd w:val="clear" w:fill="FFFFFF"/>
+        <w:wordWrap w:val="0"/>
+        <w:spacing w:before="120" w:beforeAutospacing="0" w:after="120" w:afterAutospacing="0"/>
+        <w:ind w:left="0" w:right="0" w:firstLine="0"/>
+        <w:rPr>
+          <w:rFonts w:hint="default" w:ascii="Helvetica" w:hAnsi="Helvetica" w:eastAsia="Helvetica" w:cs="Helvetica"/>
+          <w:i w:val="0"/>
+          <w:caps w:val="0"/>
+          <w:color w:val="33353C"/>
+          <w:spacing w:val="0"/>
+          <w:sz w:val="13"/>
+          <w:szCs w:val="13"/>
+        </w:rPr>
+      </w:pPr>
+      <w:r>
+        <w:rPr>
+          <w:rFonts w:hint="default" w:ascii="Helvetica" w:hAnsi="Helvetica" w:eastAsia="Helvetica" w:cs="Helvetica"/>
+          <w:i w:val="0"/>
+          <w:caps w:val="0"/>
+          <w:color w:val="33353C"/>
+          <w:spacing w:val="0"/>
+          <w:sz w:val="13"/>
+          <w:szCs w:val="13"/>
+          <w:shd w:val="clear" w:fill="FFFFFF"/>
+        </w:rPr>
+        <w:t>青岛医保城药品连锁有限公司</w:t>
+      </w:r>
+    </w:p>
+    <w:p>
+      <w:pPr>
+        <w:pStyle w:val="5"/>
+        <w:keepNext w:val="0"/>
+        <w:keepLines w:val="0"/>
+        <w:widowControl/>
+        <w:suppressLineNumbers w:val="0"/>
+        <w:shd w:val="clear" w:fill="FFFFFF"/>
+        <w:wordWrap w:val="0"/>
+        <w:spacing w:before="120" w:beforeAutospacing="0" w:after="120" w:afterAutospacing="0"/>
+        <w:ind w:left="0" w:right="0" w:firstLine="0"/>
+        <w:rPr>
+          <w:rFonts w:hint="default" w:ascii="Helvetica" w:hAnsi="Helvetica" w:eastAsia="Helvetica" w:cs="Helvetica"/>
+          <w:i w:val="0"/>
+          <w:caps w:val="0"/>
+          <w:color w:val="33353C"/>
+          <w:spacing w:val="0"/>
+          <w:sz w:val="13"/>
+          <w:szCs w:val="13"/>
+        </w:rPr>
+      </w:pPr>
+      <w:r>
+        <w:rPr>
+          <w:rFonts w:hint="default" w:ascii="Helvetica" w:hAnsi="Helvetica" w:eastAsia="Helvetica" w:cs="Helvetica"/>
+          <w:i w:val="0"/>
+          <w:caps w:val="0"/>
+          <w:color w:val="33353C"/>
+          <w:spacing w:val="0"/>
+          <w:sz w:val="13"/>
+          <w:szCs w:val="13"/>
+          <w:shd w:val="clear" w:fill="FFFFFF"/>
+        </w:rPr>
+        <w:t>西安怡康医药连锁有限责任公司</w:t>
+      </w:r>
+    </w:p>
+    <w:p>
+      <w:pPr>
+        <w:pStyle w:val="5"/>
+        <w:keepNext w:val="0"/>
+        <w:keepLines w:val="0"/>
+        <w:widowControl/>
+        <w:suppressLineNumbers w:val="0"/>
+        <w:shd w:val="clear" w:fill="FFFFFF"/>
+        <w:wordWrap w:val="0"/>
+        <w:spacing w:before="120" w:beforeAutospacing="0" w:after="120" w:afterAutospacing="0"/>
+        <w:ind w:left="0" w:right="0" w:firstLine="0"/>
+        <w:rPr>
+          <w:rFonts w:hint="default" w:ascii="Helvetica" w:hAnsi="Helvetica" w:eastAsia="Helvetica" w:cs="Helvetica"/>
+          <w:i w:val="0"/>
+          <w:caps w:val="0"/>
+          <w:color w:val="33353C"/>
+          <w:spacing w:val="0"/>
+          <w:sz w:val="13"/>
+          <w:szCs w:val="13"/>
+        </w:rPr>
+      </w:pPr>
+      <w:r>
+        <w:rPr>
+          <w:rFonts w:hint="default" w:ascii="Helvetica" w:hAnsi="Helvetica" w:eastAsia="Helvetica" w:cs="Helvetica"/>
+          <w:i w:val="0"/>
+          <w:caps w:val="0"/>
+          <w:color w:val="33353C"/>
+          <w:spacing w:val="0"/>
+          <w:sz w:val="13"/>
+          <w:szCs w:val="13"/>
+          <w:shd w:val="clear" w:fill="FFFFFF"/>
+        </w:rPr>
+        <w:t>山东燕喜堂医药连锁有限公司</w:t>
+      </w:r>
+    </w:p>
+    <w:p>
+      <w:pPr>
+        <w:pStyle w:val="5"/>
+        <w:keepNext w:val="0"/>
+        <w:keepLines w:val="0"/>
+        <w:widowControl/>
+        <w:suppressLineNumbers w:val="0"/>
+        <w:shd w:val="clear" w:fill="FFFFFF"/>
+        <w:wordWrap w:val="0"/>
+        <w:spacing w:before="120" w:beforeAutospacing="0" w:after="120" w:afterAutospacing="0"/>
+        <w:ind w:left="0" w:right="0" w:firstLine="0"/>
+        <w:rPr>
+          <w:rFonts w:hint="default" w:ascii="Helvetica" w:hAnsi="Helvetica" w:eastAsia="Helvetica" w:cs="Helvetica"/>
+          <w:i w:val="0"/>
+          <w:caps w:val="0"/>
+          <w:color w:val="33353C"/>
+          <w:spacing w:val="0"/>
+          <w:sz w:val="13"/>
+          <w:szCs w:val="13"/>
+        </w:rPr>
+      </w:pPr>
+      <w:r>
+        <w:rPr>
+          <w:rFonts w:hint="default" w:ascii="Helvetica" w:hAnsi="Helvetica" w:eastAsia="Helvetica" w:cs="Helvetica"/>
+          <w:i w:val="0"/>
+          <w:caps w:val="0"/>
+          <w:color w:val="33353C"/>
+          <w:spacing w:val="0"/>
+          <w:sz w:val="13"/>
+          <w:szCs w:val="13"/>
+          <w:shd w:val="clear" w:fill="FFFFFF"/>
+        </w:rPr>
+        <w:t>杭州九洲大药房连锁有限公司</w:t>
+      </w:r>
+    </w:p>
+    <w:p>
+      <w:pPr>
+        <w:rPr>
+          <w:rFonts w:hint="eastAsia"/>
+          <w:lang w:val="en-US" w:eastAsia="zh-CN"/>
+        </w:rPr>
+      </w:pPr>
+    </w:p>
     <w:sectPr>
       <w:pgSz w:w="11906" w:h="16838"/>
       <w:pgMar w:top="1440" w:right="1800" w:bottom="1440" w:left="1800" w:header="851" w:footer="992" w:gutter="0"/>
@@ -13369,7 +14893,7 @@
     <w:lsdException w:unhideWhenUsed="0" w:uiPriority="0" w:semiHidden="0" w:name="Document Map"/>
     <w:lsdException w:unhideWhenUsed="0" w:uiPriority="0" w:semiHidden="0" w:name="Plain Text"/>
     <w:lsdException w:unhideWhenUsed="0" w:uiPriority="0" w:semiHidden="0" w:name="E-mail Signature"/>
-    <w:lsdException w:unhideWhenUsed="0" w:uiPriority="0" w:semiHidden="0" w:name="Normal (Web)"/>
+    <w:lsdException w:qFormat="1" w:unhideWhenUsed="0" w:uiPriority="0" w:semiHidden="0" w:name="Normal (Web)"/>
     <w:lsdException w:unhideWhenUsed="0" w:uiPriority="0" w:semiHidden="0" w:name="HTML Acronym"/>
     <w:lsdException w:unhideWhenUsed="0" w:uiPriority="0" w:semiHidden="0" w:name="HTML Address"/>
     <w:lsdException w:unhideWhenUsed="0" w:uiPriority="0" w:semiHidden="0" w:name="HTML Cite"/>
@@ -13582,13 +15106,34 @@
       <w:lang w:val="en-US" w:eastAsia="zh-CN" w:bidi="ar"/>
     </w:rPr>
   </w:style>
-  <w:style w:type="character" w:default="1" w:styleId="5">
+  <w:style w:type="paragraph" w:styleId="4">
+    <w:name w:val="heading 4"/>
+    <w:basedOn w:val="1"/>
+    <w:next w:val="1"/>
+    <w:semiHidden/>
+    <w:unhideWhenUsed/>
+    <w:qFormat/>
+    <w:uiPriority w:val="0"/>
+    <w:pPr>
+      <w:spacing w:before="0" w:beforeAutospacing="1" w:after="0" w:afterAutospacing="1"/>
+      <w:jc w:val="left"/>
+    </w:pPr>
+    <w:rPr>
+      <w:rFonts w:hint="eastAsia" w:ascii="宋体" w:hAnsi="宋体" w:eastAsia="宋体" w:cs="宋体"/>
+      <w:b/>
+      <w:kern w:val="0"/>
+      <w:sz w:val="24"/>
+      <w:szCs w:val="24"/>
+      <w:lang w:val="en-US" w:eastAsia="zh-CN" w:bidi="ar"/>
+    </w:rPr>
+  </w:style>
+  <w:style w:type="character" w:default="1" w:styleId="6">
     <w:name w:val="Default Paragraph Font"/>
     <w:semiHidden/>
     <w:qFormat/>
     <w:uiPriority w:val="0"/>
   </w:style>
-  <w:style w:type="table" w:default="1" w:styleId="9">
+  <w:style w:type="table" w:default="1" w:styleId="10">
     <w:name w:val="Normal Table"/>
     <w:semiHidden/>
     <w:uiPriority w:val="0"/>
@@ -13602,9 +15147,10 @@
       </w:tblCellMar>
     </w:tblPr>
   </w:style>
-  <w:style w:type="paragraph" w:styleId="4">
+  <w:style w:type="paragraph" w:styleId="5">
     <w:name w:val="Normal (Web)"/>
     <w:basedOn w:val="1"/>
+    <w:qFormat/>
     <w:uiPriority w:val="0"/>
     <w:pPr>
       <w:spacing w:before="0" w:beforeAutospacing="1" w:after="0" w:afterAutospacing="1"/>
@@ -13617,27 +15163,27 @@
       <w:lang w:val="en-US" w:eastAsia="zh-CN" w:bidi="ar"/>
     </w:rPr>
   </w:style>
-  <w:style w:type="character" w:styleId="6">
+  <w:style w:type="character" w:styleId="7">
     <w:name w:val="Strong"/>
-    <w:basedOn w:val="5"/>
+    <w:basedOn w:val="6"/>
     <w:qFormat/>
     <w:uiPriority w:val="0"/>
     <w:rPr>
       <w:b/>
     </w:rPr>
   </w:style>
-  <w:style w:type="character" w:styleId="7">
+  <w:style w:type="character" w:styleId="8">
     <w:name w:val="Emphasis"/>
-    <w:basedOn w:val="5"/>
+    <w:basedOn w:val="6"/>
     <w:qFormat/>
     <w:uiPriority w:val="0"/>
     <w:rPr>
       <w:i/>
     </w:rPr>
   </w:style>
-  <w:style w:type="character" w:styleId="8">
+  <w:style w:type="character" w:styleId="9">
     <w:name w:val="Hyperlink"/>
-    <w:basedOn w:val="5"/>
+    <w:basedOn w:val="6"/>
     <w:uiPriority w:val="0"/>
     <w:rPr>
       <w:color w:val="0000FF"/>

--- a/00000014小民.docx
+++ b/00000014小民.docx
@@ -13192,8 +13192,6 @@
           <w:szCs w:val="13"/>
         </w:rPr>
       </w:pPr>
-      <w:bookmarkStart w:id="0" w:name="_GoBack"/>
-      <w:bookmarkEnd w:id="0"/>
       <w:r>
         <w:rPr>
           <w:rFonts w:hint="default" w:ascii="Helvetica" w:hAnsi="Helvetica" w:eastAsia="Helvetica" w:cs="Helvetica"/>
@@ -14777,6 +14775,2171 @@
       <w:pPr>
         <w:rPr>
           <w:rFonts w:hint="eastAsia"/>
+          <w:lang w:val="en-US" w:eastAsia="zh-CN"/>
+        </w:rPr>
+      </w:pPr>
+    </w:p>
+    <w:p>
+      <w:pPr>
+        <w:pStyle w:val="2"/>
+        <w:keepNext w:val="0"/>
+        <w:keepLines w:val="0"/>
+        <w:widowControl/>
+        <w:suppressLineNumbers w:val="0"/>
+        <w:shd w:val="clear" w:fill="FFFFFF"/>
+        <w:spacing w:before="120" w:beforeAutospacing="0" w:after="40" w:afterAutospacing="0" w:line="320" w:lineRule="atLeast"/>
+        <w:ind w:left="0" w:right="0" w:firstLine="0"/>
+        <w:rPr>
+          <w:rFonts w:hint="eastAsia" w:ascii="Helvetica" w:hAnsi="Helvetica" w:eastAsia="Helvetica" w:cs="Helvetica"/>
+          <w:i w:val="0"/>
+          <w:caps w:val="0"/>
+          <w:color w:val="909499"/>
+          <w:spacing w:val="0"/>
+          <w:sz w:val="12"/>
+          <w:szCs w:val="12"/>
+        </w:rPr>
+      </w:pPr>
+      <w:r>
+        <w:rPr>
+          <w:rFonts w:ascii="Helvetica" w:hAnsi="Helvetica" w:eastAsia="Helvetica" w:cs="Helvetica"/>
+          <w:i w:val="0"/>
+          <w:caps w:val="0"/>
+          <w:color w:val="909499"/>
+          <w:spacing w:val="0"/>
+          <w:sz w:val="12"/>
+          <w:szCs w:val="12"/>
+        </w:rPr>
+        <w:br w:type="textWrapping"/>
+      </w:r>
+      <w:r>
+        <w:rPr>
+          <w:rFonts w:ascii="Helvetica" w:hAnsi="Helvetica" w:eastAsia="Helvetica" w:cs="Helvetica"/>
+          <w:i w:val="0"/>
+          <w:caps w:val="0"/>
+          <w:color w:val="909499"/>
+          <w:spacing w:val="0"/>
+          <w:sz w:val="12"/>
+          <w:szCs w:val="12"/>
+          <w:lang w:val="en-US"/>
+        </w:rPr>
+        <w:t>2019-</w:t>
+      </w:r>
+      <w:r>
+        <w:rPr>
+          <w:rFonts w:ascii="Helvetica" w:hAnsi="Helvetica" w:eastAsia="Helvetica" w:cs="Helvetica"/>
+          <w:i w:val="0"/>
+          <w:caps w:val="0"/>
+          <w:color w:val="909499"/>
+          <w:spacing w:val="0"/>
+          <w:sz w:val="12"/>
+          <w:szCs w:val="12"/>
+        </w:rPr>
+        <w:t>01-17 09:13</w:t>
+      </w:r>
+    </w:p>
+    <w:p>
+      <w:pPr>
+        <w:pStyle w:val="2"/>
+        <w:keepNext w:val="0"/>
+        <w:keepLines w:val="0"/>
+        <w:widowControl/>
+        <w:suppressLineNumbers w:val="0"/>
+        <w:shd w:val="clear" w:fill="FFFFFF"/>
+        <w:spacing w:before="120" w:beforeAutospacing="0" w:after="40" w:afterAutospacing="0" w:line="320" w:lineRule="atLeast"/>
+        <w:ind w:left="0" w:right="0" w:firstLine="0"/>
+        <w:rPr>
+          <w:rFonts w:ascii="微软雅黑" w:hAnsi="微软雅黑" w:eastAsia="微软雅黑" w:cs="微软雅黑"/>
+          <w:b/>
+          <w:i w:val="0"/>
+          <w:caps w:val="0"/>
+          <w:color w:val="1A1A1A"/>
+          <w:spacing w:val="0"/>
+          <w:sz w:val="22"/>
+          <w:szCs w:val="22"/>
+        </w:rPr>
+      </w:pPr>
+      <w:r>
+        <w:rPr>
+          <w:rFonts w:hint="eastAsia" w:ascii="微软雅黑" w:hAnsi="微软雅黑" w:eastAsia="微软雅黑" w:cs="微软雅黑"/>
+          <w:b/>
+          <w:i w:val="0"/>
+          <w:caps w:val="0"/>
+          <w:color w:val="1A1A1A"/>
+          <w:spacing w:val="0"/>
+          <w:sz w:val="22"/>
+          <w:szCs w:val="22"/>
+          <w:shd w:val="clear" w:fill="FFFFFF"/>
+        </w:rPr>
+        <w:t>美国穷人怎么生活？</w:t>
+      </w:r>
+    </w:p>
+    <w:p>
+      <w:pPr>
+        <w:rPr>
+          <w:rFonts w:ascii="微软雅黑" w:hAnsi="微软雅黑" w:eastAsia="微软雅黑" w:cs="微软雅黑"/>
+          <w:i w:val="0"/>
+          <w:caps w:val="0"/>
+          <w:color w:val="1A1A1A"/>
+          <w:spacing w:val="0"/>
+          <w:sz w:val="15"/>
+          <w:szCs w:val="15"/>
+          <w:shd w:val="clear" w:fill="FFFFFF"/>
+        </w:rPr>
+      </w:pPr>
+      <w:r>
+        <w:rPr>
+          <w:rFonts w:ascii="微软雅黑" w:hAnsi="微软雅黑" w:eastAsia="微软雅黑" w:cs="微软雅黑"/>
+          <w:i w:val="0"/>
+          <w:caps w:val="0"/>
+          <w:color w:val="1A1A1A"/>
+          <w:spacing w:val="0"/>
+          <w:sz w:val="15"/>
+          <w:szCs w:val="15"/>
+          <w:shd w:val="clear" w:fill="FFFFFF"/>
+        </w:rPr>
+        <w:t>美国穷人多胖子。有人说，穷人没时间自己做饭，要是不工作，只拿政府的救济，住政府的房子，自己买菜做饭，会不会变瘦？</w:t>
+      </w:r>
+    </w:p>
+    <w:p>
+      <w:pPr>
+        <w:rPr>
+          <w:rFonts w:ascii="微软雅黑" w:hAnsi="微软雅黑" w:eastAsia="微软雅黑" w:cs="微软雅黑"/>
+          <w:i w:val="0"/>
+          <w:caps w:val="0"/>
+          <w:color w:val="1A1A1A"/>
+          <w:spacing w:val="0"/>
+          <w:sz w:val="15"/>
+          <w:szCs w:val="15"/>
+          <w:shd w:val="clear" w:fill="FFFFFF"/>
+        </w:rPr>
+      </w:pPr>
+    </w:p>
+    <w:p>
+      <w:pPr>
+        <w:keepNext w:val="0"/>
+        <w:keepLines w:val="0"/>
+        <w:widowControl/>
+        <w:suppressLineNumbers w:val="0"/>
+        <w:spacing w:after="240" w:afterAutospacing="0"/>
+        <w:jc w:val="left"/>
+        <w:rPr>
+          <w:rFonts w:ascii="宋体" w:hAnsi="宋体" w:eastAsia="宋体" w:cs="宋体"/>
+          <w:kern w:val="0"/>
+          <w:sz w:val="24"/>
+          <w:szCs w:val="24"/>
+          <w:lang w:val="en-US" w:eastAsia="zh-CN" w:bidi="ar"/>
+        </w:rPr>
+      </w:pPr>
+      <w:r>
+        <w:rPr>
+          <w:rFonts w:ascii="宋体" w:hAnsi="宋体" w:eastAsia="宋体" w:cs="宋体"/>
+          <w:kern w:val="0"/>
+          <w:sz w:val="24"/>
+          <w:szCs w:val="24"/>
+          <w:lang w:val="en-US" w:eastAsia="zh-CN" w:bidi="ar"/>
+        </w:rPr>
+        <w:t>作者：我是Nell</w:t>
+      </w:r>
+      <w:r>
+        <w:rPr>
+          <w:rFonts w:ascii="宋体" w:hAnsi="宋体" w:eastAsia="宋体" w:cs="宋体"/>
+          <w:kern w:val="0"/>
+          <w:sz w:val="24"/>
+          <w:szCs w:val="24"/>
+          <w:lang w:val="en-US" w:eastAsia="zh-CN" w:bidi="ar"/>
+        </w:rPr>
+        <w:br w:type="textWrapping"/>
+      </w:r>
+      <w:r>
+        <w:rPr>
+          <w:rFonts w:ascii="宋体" w:hAnsi="宋体" w:eastAsia="宋体" w:cs="宋体"/>
+          <w:kern w:val="0"/>
+          <w:sz w:val="24"/>
+          <w:szCs w:val="24"/>
+          <w:lang w:val="en-US" w:eastAsia="zh-CN" w:bidi="ar"/>
+        </w:rPr>
+        <w:t>链接：https://www.zhihu.com/question/24899277/answer/573540436</w:t>
+      </w:r>
+      <w:r>
+        <w:rPr>
+          <w:rFonts w:ascii="宋体" w:hAnsi="宋体" w:eastAsia="宋体" w:cs="宋体"/>
+          <w:kern w:val="0"/>
+          <w:sz w:val="24"/>
+          <w:szCs w:val="24"/>
+          <w:lang w:val="en-US" w:eastAsia="zh-CN" w:bidi="ar"/>
+        </w:rPr>
+        <w:br w:type="textWrapping"/>
+      </w:r>
+    </w:p>
+    <w:p>
+      <w:pPr>
+        <w:pStyle w:val="5"/>
+        <w:keepNext w:val="0"/>
+        <w:keepLines w:val="0"/>
+        <w:widowControl/>
+        <w:suppressLineNumbers w:val="0"/>
+      </w:pPr>
+      <w:r>
+        <w:t>因为工作的关系，认识美国不少穷人。</w:t>
+      </w:r>
+    </w:p>
+    <w:p>
+      <w:pPr>
+        <w:pStyle w:val="5"/>
+        <w:keepNext w:val="0"/>
+        <w:keepLines w:val="0"/>
+        <w:widowControl/>
+        <w:suppressLineNumbers w:val="0"/>
+      </w:pPr>
+      <w:r>
+        <w:t>美国穷人确实有一个特点，大家可能都以为穷人是挣钱挣的少，但事实上，大部分的穷人是</w:t>
+      </w:r>
+      <w:r>
+        <w:rPr>
+          <w:b/>
+        </w:rPr>
+        <w:t>开销太大</w:t>
+      </w:r>
+      <w:r>
+        <w:t>。</w:t>
+      </w:r>
+    </w:p>
+    <w:p>
+      <w:pPr>
+        <w:pStyle w:val="5"/>
+        <w:keepNext w:val="0"/>
+        <w:keepLines w:val="0"/>
+        <w:widowControl/>
+        <w:suppressLineNumbers w:val="0"/>
+      </w:pPr>
+      <w:r>
+        <w:t>2017年有一个统计，美国78%的人live paycheck to paycheck，什么意思呢？就是不管你挣多少，78%的人月光，下次工资开不出来就有麻烦了。10%的人是收入年薪10万美金以上的，仍然入不敷出。</w:t>
+      </w:r>
+    </w:p>
+    <w:p>
+      <w:pPr>
+        <w:pStyle w:val="5"/>
+        <w:keepNext w:val="0"/>
+        <w:keepLines w:val="0"/>
+        <w:widowControl/>
+        <w:suppressLineNumbers w:val="0"/>
+      </w:pPr>
+      <w:r>
+        <w:t>美国的穷人里，除了那些世代贫困的，有不少是中产或中产以上阶层的。那些你经常在街上看到的无家可归的流民，大多数不是前者，而是后者。这些人曾经挣着体面的工资，在郊区买了房子，生养儿女，看起来是很富足和谐的中产阶级画面，但在美国的社会制度下，这种中产阶级的美梦很容易破碎。</w:t>
+      </w:r>
+    </w:p>
+    <w:p>
+      <w:pPr>
+        <w:pStyle w:val="5"/>
+        <w:keepNext w:val="0"/>
+        <w:keepLines w:val="0"/>
+        <w:widowControl/>
+        <w:suppressLineNumbers w:val="0"/>
+      </w:pPr>
+      <w:r>
+        <w:t>导致中产阶级破产的因素有很多，但直接原因主要有三种：</w:t>
+      </w:r>
+      <w:r>
+        <w:rPr>
+          <w:b/>
+        </w:rPr>
+        <w:t>疾病（特别是精神疾病），吸毒，失业（或者失去重要收入来源）</w:t>
+      </w:r>
+      <w:r>
+        <w:t>。其实这三种往往是连环炸弹，一个危机触发另一个危机。这些因素会导致开销一下子增大，形成一个跌落的漩涡，叫人越来越难脱身。</w:t>
+      </w:r>
+    </w:p>
+    <w:p>
+      <w:pPr>
+        <w:pStyle w:val="5"/>
+        <w:keepNext w:val="0"/>
+        <w:keepLines w:val="0"/>
+        <w:widowControl/>
+        <w:suppressLineNumbers w:val="0"/>
+      </w:pPr>
+      <w:r>
+        <w:t>再加上另外两个文化因素，一是</w:t>
+      </w:r>
+      <w:r>
+        <w:rPr>
+          <w:b/>
+        </w:rPr>
+        <w:t>炫耀式消费文化</w:t>
+      </w:r>
+      <w:r>
+        <w:t>（conspicuous consumption ）使得大部分美国人几乎不存钱，二是强调独立自主的</w:t>
+      </w:r>
+      <w:r>
+        <w:rPr>
+          <w:b/>
+        </w:rPr>
+        <w:t>个人主义精神</w:t>
+      </w:r>
+      <w:r>
+        <w:t>（individualism），它在给予人自由的同时，也把家庭、社区对个人危机的缓冲给拿走了。因此，当危机来临的时候，很多美国人几乎是一夜破产。房贷还不上，银行在期限到了的时候马上没收房产，稀薄的家庭和社区关系也不会给你投靠之处，你可能昨天还在高级宴会上和生意伙伴高谈阔论，今天就必须住在车上或者流落街头。</w:t>
+      </w:r>
+    </w:p>
+    <w:p>
+      <w:pPr>
+        <w:pStyle w:val="5"/>
+        <w:keepNext w:val="0"/>
+        <w:keepLines w:val="0"/>
+        <w:widowControl/>
+        <w:suppressLineNumbers w:val="0"/>
+      </w:pPr>
+      <w:r>
+        <w:t>我曾经需要和一些接受福利救济的美国人来往，和他们中的一些人还成了朋友。这些人因为不同的原因陷入贫穷，大概可以代表几种贫困类型。</w:t>
+      </w:r>
+    </w:p>
+    <w:p>
+      <w:pPr>
+        <w:pStyle w:val="5"/>
+        <w:keepNext w:val="0"/>
+        <w:keepLines w:val="0"/>
+        <w:widowControl/>
+        <w:suppressLineNumbers w:val="0"/>
+      </w:pPr>
+      <w:r>
+        <w:t>Ted和Matt一个是印第安人，一个是非裔美国人，他们的贫穷是历史原因造成的，这里就不多说了。顺便提一句，印第安人是美国青少年自杀率最高的族群，可以单独开一个题目讲。</w:t>
+      </w:r>
+    </w:p>
+    <w:p>
+      <w:pPr>
+        <w:pStyle w:val="5"/>
+        <w:keepNext w:val="0"/>
+        <w:keepLines w:val="0"/>
+        <w:widowControl/>
+        <w:suppressLineNumbers w:val="0"/>
+      </w:pPr>
+      <w:r>
+        <w:t>Todd曾经家里非常有钱，爸爸是飞机公司的CEO这种级别的，在他5岁的时候，爸爸外遇了，他和妈妈被扫地出门。从此过上了车轮上的生活。他的亲戚家都非常有钱，但没人愿意和他来往。后来他辍学、抑郁、自杀。就在他预备自杀的那天早上，一个非裔小女孩救了他。那个小女孩在校车上，看见了他，对他微笑摆手，他当场大哭，他说：“那么多年，所有人都假装看不见我，但那个早晨，第一次有人真真正正看见了他，acknowledge他的存在。” 这让他打消了自杀的念头，从此也好好学习上了大学，后来从事各种社会公益活动。</w:t>
+      </w:r>
+    </w:p>
+    <w:p>
+      <w:pPr>
+        <w:pStyle w:val="5"/>
+        <w:keepNext w:val="0"/>
+        <w:keepLines w:val="0"/>
+        <w:widowControl/>
+        <w:suppressLineNumbers w:val="0"/>
+      </w:pPr>
+      <w:r>
+        <w:t>Julia奶奶是个诗人、歌手、社会公益活动者。她是爱尔兰人，天主教。爱尔兰人和天主教这两个词基本上就是世代贫穷的代名词了，他们在19世纪因为土豆危机逃难到美国，从事最艰苦的体力劳动，还被人拿来和黑人类比，他们是不被其他白人接纳的。Julia奶奶年轻时候还是上了大学的，还去过俄罗斯留学，后来结交了一个男朋友，因为毒品进了监狱。再后来就结婚了，早早生了小孩，丈夫离开她，两个小孩都有精神疾病。为了照顾小孩不能有固定的工作，而小孩的病没有保险又要支付高昂的费用，她写诗、唱歌、自己发专辑、到各个高校演讲，就这样，也难以支撑她的生活。</w:t>
+      </w:r>
+    </w:p>
+    <w:p>
+      <w:pPr>
+        <w:pStyle w:val="5"/>
+        <w:keepNext w:val="0"/>
+        <w:keepLines w:val="0"/>
+        <w:widowControl/>
+        <w:suppressLineNumbers w:val="0"/>
+      </w:pPr>
+      <w:r>
+        <w:t xml:space="preserve">有一次她的儿子问她，“妈妈到处有人找你去演讲，怎么我们还靠救济生活？” </w:t>
+      </w:r>
+    </w:p>
+    <w:p>
+      <w:pPr>
+        <w:pStyle w:val="5"/>
+        <w:keepNext w:val="0"/>
+        <w:keepLines w:val="0"/>
+        <w:widowControl/>
+        <w:suppressLineNumbers w:val="0"/>
+      </w:pPr>
+      <w:r>
+        <w:t>Julia一直都是个storyteller。这可能源于她身体中的爱尔兰血液。她最出名的那首诗，来源于她亲身经历。那是一个感恩节，她和一些流民需要安排临时住宿，她听到人说：“那些人</w:t>
+      </w:r>
+      <w:r>
+        <w:rPr>
+          <w:b/>
+        </w:rPr>
+        <w:t>需要房子吗，我们不是每年给他们火鸡了吗？</w:t>
+      </w:r>
+      <w:r>
+        <w:t>” 愤怒的Julia写下了这首诗作为回应。</w:t>
+      </w:r>
+    </w:p>
+    <w:p>
+      <w:pPr>
+        <w:keepNext w:val="0"/>
+        <w:keepLines w:val="0"/>
+        <w:widowControl/>
+        <w:suppressLineNumbers w:val="0"/>
+      </w:pPr>
+      <w:r>
+        <w:pict>
+          <v:rect id="_x0000_i1025" o:spt="1" style="height:1.5pt;width:432pt;" fillcolor="#A0A0A0" filled="t" stroked="f" coordsize="21600,21600" o:hr="t" o:hrstd="t" o:hralign="center">
+            <v:path/>
+            <v:fill on="t" focussize="0,0"/>
+            <v:stroke on="f"/>
+            <v:imagedata o:title=""/>
+            <o:lock v:ext="edit"/>
+            <w10:wrap type="none"/>
+            <w10:anchorlock/>
+          </v:rect>
+        </w:pict>
+      </w:r>
+    </w:p>
+    <w:p>
+      <w:pPr>
+        <w:pStyle w:val="5"/>
+        <w:keepNext w:val="0"/>
+        <w:keepLines w:val="0"/>
+        <w:widowControl/>
+        <w:suppressLineNumbers w:val="0"/>
+      </w:pPr>
+      <w:r>
+        <w:t>我的名字不叫……（My Name is not Those People）</w:t>
+      </w:r>
+    </w:p>
+    <w:p>
+      <w:pPr>
+        <w:pStyle w:val="5"/>
+        <w:keepNext w:val="0"/>
+        <w:keepLines w:val="0"/>
+        <w:widowControl/>
+        <w:suppressLineNumbers w:val="0"/>
+        <w:spacing w:before="0" w:beforeAutospacing="1" w:after="0" w:afterAutospacing="1"/>
+        <w:ind w:left="0" w:right="0"/>
+      </w:pPr>
+    </w:p>
+    <w:p>
+      <w:pPr>
+        <w:pStyle w:val="5"/>
+        <w:keepNext w:val="0"/>
+        <w:keepLines w:val="0"/>
+        <w:widowControl/>
+        <w:suppressLineNumbers w:val="0"/>
+      </w:pPr>
+      <w:r>
+        <w:t>我的名字不叫— “那些人渣”。</w:t>
+      </w:r>
+    </w:p>
+    <w:p>
+      <w:pPr>
+        <w:pStyle w:val="5"/>
+        <w:keepNext w:val="0"/>
+        <w:keepLines w:val="0"/>
+        <w:widowControl/>
+        <w:suppressLineNumbers w:val="0"/>
+      </w:pPr>
+      <w:r>
+        <w:t>请叫我慈爱的女人，</w:t>
+      </w:r>
+    </w:p>
+    <w:p>
+      <w:pPr>
+        <w:pStyle w:val="5"/>
+        <w:keepNext w:val="0"/>
+        <w:keepLines w:val="0"/>
+        <w:widowControl/>
+        <w:suppressLineNumbers w:val="0"/>
+      </w:pPr>
+      <w:r>
+        <w:t>或经历产痛的母亲</w:t>
+      </w:r>
+    </w:p>
+    <w:p>
+      <w:pPr>
+        <w:pStyle w:val="5"/>
+        <w:keepNext w:val="0"/>
+        <w:keepLines w:val="0"/>
+        <w:widowControl/>
+        <w:suppressLineNumbers w:val="0"/>
+      </w:pPr>
+      <w:r>
+        <w:t>她诞生下未来，</w:t>
+      </w:r>
+    </w:p>
+    <w:p>
+      <w:pPr>
+        <w:pStyle w:val="5"/>
+        <w:keepNext w:val="0"/>
+        <w:keepLines w:val="0"/>
+        <w:widowControl/>
+        <w:suppressLineNumbers w:val="0"/>
+      </w:pPr>
+      <w:r>
+        <w:t>未来里的孩子们可以</w:t>
+      </w:r>
+    </w:p>
+    <w:p>
+      <w:pPr>
+        <w:pStyle w:val="5"/>
+        <w:keepNext w:val="0"/>
+        <w:keepLines w:val="0"/>
+        <w:widowControl/>
+        <w:suppressLineNumbers w:val="0"/>
+      </w:pPr>
+      <w:r>
+        <w:t>和你们一样 健康生长</w:t>
+      </w:r>
+    </w:p>
+    <w:p>
+      <w:pPr>
+        <w:pStyle w:val="5"/>
+        <w:keepNext w:val="0"/>
+        <w:keepLines w:val="0"/>
+        <w:widowControl/>
+        <w:suppressLineNumbers w:val="0"/>
+        <w:spacing w:before="0" w:beforeAutospacing="1" w:after="0" w:afterAutospacing="1"/>
+        <w:ind w:left="0" w:right="0"/>
+      </w:pPr>
+    </w:p>
+    <w:p>
+      <w:pPr>
+        <w:pStyle w:val="5"/>
+        <w:keepNext w:val="0"/>
+        <w:keepLines w:val="0"/>
+        <w:widowControl/>
+        <w:suppressLineNumbers w:val="0"/>
+      </w:pPr>
+      <w:r>
+        <w:t>我的名字不叫—“无能的女人”。</w:t>
+      </w:r>
+    </w:p>
+    <w:p>
+      <w:pPr>
+        <w:pStyle w:val="5"/>
+        <w:keepNext w:val="0"/>
+        <w:keepLines w:val="0"/>
+        <w:widowControl/>
+        <w:suppressLineNumbers w:val="0"/>
+      </w:pPr>
+      <w:r>
+        <w:t>男人离家出走</w:t>
+      </w:r>
+    </w:p>
+    <w:p>
+      <w:pPr>
+        <w:pStyle w:val="5"/>
+        <w:keepNext w:val="0"/>
+        <w:keepLines w:val="0"/>
+        <w:widowControl/>
+        <w:suppressLineNumbers w:val="0"/>
+      </w:pPr>
+      <w:r>
+        <w:t>把孩子们抛在身后不是</w:t>
+      </w:r>
+    </w:p>
+    <w:p>
+      <w:pPr>
+        <w:pStyle w:val="5"/>
+        <w:keepNext w:val="0"/>
+        <w:keepLines w:val="0"/>
+        <w:widowControl/>
+        <w:suppressLineNumbers w:val="0"/>
+      </w:pPr>
+      <w:r>
+        <w:t>我的过错</w:t>
+      </w:r>
+    </w:p>
+    <w:p>
+      <w:pPr>
+        <w:pStyle w:val="5"/>
+        <w:keepNext w:val="0"/>
+        <w:keepLines w:val="0"/>
+        <w:widowControl/>
+        <w:suppressLineNumbers w:val="0"/>
+      </w:pPr>
+      <w:r>
+        <w:t>这个世界没有那么多工作</w:t>
+      </w:r>
+    </w:p>
+    <w:p>
+      <w:pPr>
+        <w:pStyle w:val="5"/>
+        <w:keepNext w:val="0"/>
+        <w:keepLines w:val="0"/>
+        <w:widowControl/>
+        <w:suppressLineNumbers w:val="0"/>
+      </w:pPr>
+      <w:r>
+        <w:t>让父亲们</w:t>
+      </w:r>
+    </w:p>
+    <w:p>
+      <w:pPr>
+        <w:pStyle w:val="5"/>
+        <w:keepNext w:val="0"/>
+        <w:keepLines w:val="0"/>
+        <w:widowControl/>
+        <w:suppressLineNumbers w:val="0"/>
+      </w:pPr>
+      <w:r>
+        <w:t>养大他们的小孩</w:t>
+      </w:r>
+    </w:p>
+    <w:p>
+      <w:pPr>
+        <w:pStyle w:val="5"/>
+        <w:keepNext w:val="0"/>
+        <w:keepLines w:val="0"/>
+        <w:widowControl/>
+        <w:suppressLineNumbers w:val="0"/>
+      </w:pPr>
+      <w:r>
+        <w:t>世界闭上眼，孩子们</w:t>
+      </w:r>
+    </w:p>
+    <w:p>
+      <w:pPr>
+        <w:pStyle w:val="5"/>
+        <w:keepNext w:val="0"/>
+        <w:keepLines w:val="0"/>
+        <w:widowControl/>
+        <w:suppressLineNumbers w:val="0"/>
+      </w:pPr>
+      <w:r>
+        <w:t>来承受代价</w:t>
+      </w:r>
+    </w:p>
+    <w:p>
+      <w:pPr>
+        <w:pStyle w:val="5"/>
+        <w:keepNext w:val="0"/>
+        <w:keepLines w:val="0"/>
+        <w:widowControl/>
+        <w:suppressLineNumbers w:val="0"/>
+        <w:spacing w:before="0" w:beforeAutospacing="1" w:after="0" w:afterAutospacing="1"/>
+        <w:ind w:left="0" w:right="0"/>
+      </w:pPr>
+    </w:p>
+    <w:p>
+      <w:pPr>
+        <w:pStyle w:val="5"/>
+        <w:keepNext w:val="0"/>
+        <w:keepLines w:val="0"/>
+        <w:widowControl/>
+        <w:suppressLineNumbers w:val="0"/>
+      </w:pPr>
+      <w:r>
+        <w:t>我的名字不叫—“待解决的社会问题和个案研究”</w:t>
+      </w:r>
+    </w:p>
+    <w:p>
+      <w:pPr>
+        <w:pStyle w:val="5"/>
+        <w:keepNext w:val="0"/>
+        <w:keepLines w:val="0"/>
+        <w:widowControl/>
+        <w:suppressLineNumbers w:val="0"/>
+      </w:pPr>
+      <w:r>
+        <w:t>我有美好的人性和强大的生命力</w:t>
+      </w:r>
+    </w:p>
+    <w:p>
+      <w:pPr>
+        <w:pStyle w:val="5"/>
+        <w:keepNext w:val="0"/>
+        <w:keepLines w:val="0"/>
+        <w:widowControl/>
+        <w:suppressLineNumbers w:val="0"/>
+      </w:pPr>
+      <w:r>
+        <w:t>不仅仅是一个福利对象</w:t>
+      </w:r>
+    </w:p>
+    <w:p>
+      <w:pPr>
+        <w:pStyle w:val="5"/>
+        <w:keepNext w:val="0"/>
+        <w:keepLines w:val="0"/>
+        <w:widowControl/>
+        <w:suppressLineNumbers w:val="0"/>
+      </w:pPr>
+      <w:r>
+        <w:t>你们口中的社会福利永远无法取代</w:t>
+      </w:r>
+    </w:p>
+    <w:p>
+      <w:pPr>
+        <w:pStyle w:val="5"/>
+        <w:keepNext w:val="0"/>
+        <w:keepLines w:val="0"/>
+        <w:widowControl/>
+        <w:suppressLineNumbers w:val="0"/>
+      </w:pPr>
+      <w:r>
+        <w:t>慈祥的祖母、姨妈、舅舅、父亲、表兄妹</w:t>
+      </w:r>
+    </w:p>
+    <w:p>
+      <w:pPr>
+        <w:pStyle w:val="5"/>
+        <w:keepNext w:val="0"/>
+        <w:keepLines w:val="0"/>
+        <w:widowControl/>
+        <w:suppressLineNumbers w:val="0"/>
+      </w:pPr>
+      <w:r>
+        <w:t>以及唇齿相依着的人们的联合</w:t>
+      </w:r>
+    </w:p>
+    <w:p>
+      <w:pPr>
+        <w:pStyle w:val="5"/>
+        <w:keepNext w:val="0"/>
+        <w:keepLines w:val="0"/>
+        <w:widowControl/>
+        <w:suppressLineNumbers w:val="0"/>
+      </w:pPr>
+      <w:r>
+        <w:t>只有这些</w:t>
+      </w:r>
+    </w:p>
+    <w:p>
+      <w:pPr>
+        <w:pStyle w:val="5"/>
+        <w:keepNext w:val="0"/>
+        <w:keepLines w:val="0"/>
+        <w:widowControl/>
+        <w:suppressLineNumbers w:val="0"/>
+      </w:pPr>
+      <w:r>
+        <w:t>才能帮助孩子们实现他们的梦想。</w:t>
+      </w:r>
+    </w:p>
+    <w:p>
+      <w:pPr>
+        <w:pStyle w:val="5"/>
+        <w:keepNext w:val="0"/>
+        <w:keepLines w:val="0"/>
+        <w:widowControl/>
+        <w:suppressLineNumbers w:val="0"/>
+        <w:spacing w:before="0" w:beforeAutospacing="1" w:after="0" w:afterAutospacing="1"/>
+        <w:ind w:left="0" w:right="0"/>
+      </w:pPr>
+    </w:p>
+    <w:p>
+      <w:pPr>
+        <w:pStyle w:val="5"/>
+        <w:keepNext w:val="0"/>
+        <w:keepLines w:val="0"/>
+        <w:widowControl/>
+        <w:suppressLineNumbers w:val="0"/>
+      </w:pPr>
+      <w:r>
+        <w:t>我的名字不叫—“懒惰、依赖政府的福利母亲”</w:t>
+      </w:r>
+    </w:p>
+    <w:p>
+      <w:pPr>
+        <w:pStyle w:val="5"/>
+        <w:keepNext w:val="0"/>
+        <w:keepLines w:val="0"/>
+        <w:widowControl/>
+        <w:suppressLineNumbers w:val="0"/>
+      </w:pPr>
+      <w:r>
+        <w:t>如果国内生产总值包括</w:t>
+      </w:r>
+    </w:p>
+    <w:p>
+      <w:pPr>
+        <w:pStyle w:val="5"/>
+        <w:keepNext w:val="0"/>
+        <w:keepLines w:val="0"/>
+        <w:widowControl/>
+        <w:suppressLineNumbers w:val="0"/>
+      </w:pPr>
+      <w:r>
+        <w:t>养育子女、养家糊口以及社区建设</w:t>
+      </w:r>
+    </w:p>
+    <w:p>
+      <w:pPr>
+        <w:pStyle w:val="5"/>
+        <w:keepNext w:val="0"/>
+        <w:keepLines w:val="0"/>
+        <w:widowControl/>
+        <w:suppressLineNumbers w:val="0"/>
+      </w:pPr>
+      <w:r>
+        <w:t>我的价值远超出你们的想象</w:t>
+      </w:r>
+    </w:p>
+    <w:p>
+      <w:pPr>
+        <w:pStyle w:val="5"/>
+        <w:keepNext w:val="0"/>
+        <w:keepLines w:val="0"/>
+        <w:widowControl/>
+        <w:suppressLineNumbers w:val="0"/>
+      </w:pPr>
+      <w:r>
+        <w:t>凭什么那些依靠丈夫的家庭主妇得到歌颂凭什么</w:t>
+      </w:r>
+    </w:p>
+    <w:p>
+      <w:pPr>
+        <w:pStyle w:val="5"/>
+        <w:keepNext w:val="0"/>
+        <w:keepLines w:val="0"/>
+        <w:widowControl/>
+        <w:suppressLineNumbers w:val="0"/>
+      </w:pPr>
+      <w:r>
+        <w:t>她们不被叫做 — 懒惰和附庸？</w:t>
+      </w:r>
+    </w:p>
+    <w:p>
+      <w:pPr>
+        <w:pStyle w:val="5"/>
+        <w:keepNext w:val="0"/>
+        <w:keepLines w:val="0"/>
+        <w:widowControl/>
+        <w:suppressLineNumbers w:val="0"/>
+        <w:spacing w:before="0" w:beforeAutospacing="1" w:after="0" w:afterAutospacing="1"/>
+        <w:ind w:left="0" w:right="0"/>
+      </w:pPr>
+    </w:p>
+    <w:p>
+      <w:pPr>
+        <w:pStyle w:val="5"/>
+        <w:keepNext w:val="0"/>
+        <w:keepLines w:val="0"/>
+        <w:widowControl/>
+        <w:suppressLineNumbers w:val="0"/>
+      </w:pPr>
+      <w:r>
+        <w:t>我的名字不叫—“无知，愚蠢和低素质”。</w:t>
+      </w:r>
+    </w:p>
+    <w:p>
+      <w:pPr>
+        <w:pStyle w:val="5"/>
+        <w:keepNext w:val="0"/>
+        <w:keepLines w:val="0"/>
+        <w:widowControl/>
+        <w:suppressLineNumbers w:val="0"/>
+      </w:pPr>
+      <w:r>
+        <w:t>生活的大学授予我博士学位</w:t>
+      </w:r>
+    </w:p>
+    <w:p>
+      <w:pPr>
+        <w:pStyle w:val="5"/>
+        <w:keepNext w:val="0"/>
+        <w:keepLines w:val="0"/>
+        <w:widowControl/>
+        <w:suppressLineNumbers w:val="0"/>
+      </w:pPr>
+      <w:r>
+        <w:t>我知道一切艰苦的意义</w:t>
+      </w:r>
+    </w:p>
+    <w:p>
+      <w:pPr>
+        <w:pStyle w:val="5"/>
+        <w:keepNext w:val="0"/>
+        <w:keepLines w:val="0"/>
+        <w:widowControl/>
+        <w:suppressLineNumbers w:val="0"/>
+      </w:pPr>
+      <w:r>
+        <w:t>每月621美元包括169美元食物券养育三个孩子</w:t>
+      </w:r>
+    </w:p>
+    <w:p>
+      <w:pPr>
+        <w:pStyle w:val="5"/>
+        <w:keepNext w:val="0"/>
+        <w:keepLines w:val="0"/>
+        <w:widowControl/>
+        <w:suppressLineNumbers w:val="0"/>
+      </w:pPr>
+      <w:r>
+        <w:t>房租585美元……还剩下36美元我实在是</w:t>
+      </w:r>
+    </w:p>
+    <w:p>
+      <w:pPr>
+        <w:pStyle w:val="5"/>
+        <w:keepNext w:val="0"/>
+        <w:keepLines w:val="0"/>
+        <w:widowControl/>
+        <w:suppressLineNumbers w:val="0"/>
+      </w:pPr>
+      <w:r>
+        <w:t>生存的天才</w:t>
+      </w:r>
+    </w:p>
+    <w:p>
+      <w:pPr>
+        <w:pStyle w:val="5"/>
+        <w:keepNext w:val="0"/>
+        <w:keepLines w:val="0"/>
+        <w:widowControl/>
+        <w:suppressLineNumbers w:val="0"/>
+      </w:pPr>
+      <w:r>
+        <w:t>我可以一小时之内</w:t>
+      </w:r>
+    </w:p>
+    <w:p>
+      <w:pPr>
+        <w:pStyle w:val="5"/>
+        <w:keepNext w:val="0"/>
+        <w:keepLines w:val="0"/>
+        <w:widowControl/>
+        <w:suppressLineNumbers w:val="0"/>
+      </w:pPr>
+      <w:r>
+        <w:t>解决国家预算平衡</w:t>
+      </w:r>
+    </w:p>
+    <w:p>
+      <w:pPr>
+        <w:pStyle w:val="5"/>
+        <w:keepNext w:val="0"/>
+        <w:keepLines w:val="0"/>
+        <w:widowControl/>
+        <w:suppressLineNumbers w:val="0"/>
+      </w:pPr>
+      <w:r>
+        <w:t>别去管失业，</w:t>
+      </w:r>
+    </w:p>
+    <w:p>
+      <w:pPr>
+        <w:pStyle w:val="5"/>
+        <w:keepNext w:val="0"/>
+        <w:keepLines w:val="0"/>
+        <w:widowControl/>
+        <w:suppressLineNumbers w:val="0"/>
+      </w:pPr>
+      <w:r>
+        <w:t>别去管那些需要在精神上、情绪上、经济上支撑一个家的单亲妈妈，</w:t>
+      </w:r>
+    </w:p>
+    <w:p>
+      <w:pPr>
+        <w:pStyle w:val="5"/>
+        <w:keepNext w:val="0"/>
+        <w:keepLines w:val="0"/>
+        <w:widowControl/>
+        <w:suppressLineNumbers w:val="0"/>
+      </w:pPr>
+      <w:r>
+        <w:t>别去管父母们所爱的孩子们结为帮派、</w:t>
+      </w:r>
+    </w:p>
+    <w:p>
+      <w:pPr>
+        <w:pStyle w:val="5"/>
+        <w:keepNext w:val="0"/>
+        <w:keepLines w:val="0"/>
+        <w:widowControl/>
+        <w:suppressLineNumbers w:val="0"/>
+      </w:pPr>
+      <w:r>
+        <w:t>毒品、偷窃、卖淫、贫穷、社会工作者、绑架、无家可归的牺牲品，</w:t>
+      </w:r>
+    </w:p>
+    <w:p>
+      <w:pPr>
+        <w:pStyle w:val="5"/>
+        <w:keepNext w:val="0"/>
+        <w:keepLines w:val="0"/>
+        <w:widowControl/>
+        <w:suppressLineNumbers w:val="0"/>
+      </w:pPr>
+      <w:r>
+        <w:t>别花钱建造学校，</w:t>
+      </w:r>
+    </w:p>
+    <w:p>
+      <w:pPr>
+        <w:pStyle w:val="5"/>
+        <w:keepNext w:val="0"/>
+        <w:keepLines w:val="0"/>
+        <w:widowControl/>
+        <w:suppressLineNumbers w:val="0"/>
+      </w:pPr>
+      <w:r>
+        <w:t>只管多建些监狱吧！</w:t>
+      </w:r>
+    </w:p>
+    <w:p>
+      <w:pPr>
+        <w:pStyle w:val="5"/>
+        <w:keepNext w:val="0"/>
+        <w:keepLines w:val="0"/>
+        <w:widowControl/>
+        <w:suppressLineNumbers w:val="0"/>
+        <w:spacing w:before="0" w:beforeAutospacing="1" w:after="0" w:afterAutospacing="1"/>
+        <w:ind w:left="0" w:right="0"/>
+      </w:pPr>
+    </w:p>
+    <w:p>
+      <w:pPr>
+        <w:pStyle w:val="5"/>
+        <w:keepNext w:val="0"/>
+        <w:keepLines w:val="0"/>
+        <w:widowControl/>
+        <w:suppressLineNumbers w:val="0"/>
+      </w:pPr>
+      <w:r>
+        <w:t>我的名字不叫—“坐以待毙”。</w:t>
+      </w:r>
+    </w:p>
+    <w:p>
+      <w:pPr>
+        <w:pStyle w:val="5"/>
+        <w:keepNext w:val="0"/>
+        <w:keepLines w:val="0"/>
+        <w:widowControl/>
+        <w:suppressLineNumbers w:val="0"/>
+      </w:pPr>
+      <w:r>
+        <w:t>我的爱如此有力量，</w:t>
+      </w:r>
+    </w:p>
+    <w:p>
+      <w:pPr>
+        <w:pStyle w:val="5"/>
+        <w:keepNext w:val="0"/>
+        <w:keepLines w:val="0"/>
+        <w:widowControl/>
+        <w:suppressLineNumbers w:val="0"/>
+      </w:pPr>
+      <w:r>
+        <w:t>我要孩子们活下去的愿望如此迫切如此</w:t>
+      </w:r>
+    </w:p>
+    <w:p>
+      <w:pPr>
+        <w:pStyle w:val="5"/>
+        <w:keepNext w:val="0"/>
+        <w:keepLines w:val="0"/>
+        <w:widowControl/>
+        <w:suppressLineNumbers w:val="0"/>
+      </w:pPr>
+      <w:r>
+        <w:t>长久。</w:t>
+      </w:r>
+    </w:p>
+    <w:p>
+      <w:pPr>
+        <w:pStyle w:val="5"/>
+        <w:keepNext w:val="0"/>
+        <w:keepLines w:val="0"/>
+        <w:widowControl/>
+        <w:suppressLineNumbers w:val="0"/>
+      </w:pPr>
+      <w:r>
+        <w:t>所有的孩子们都需要一个家，以及爱他们的人的环绕，</w:t>
+      </w:r>
+    </w:p>
+    <w:p>
+      <w:pPr>
+        <w:pStyle w:val="5"/>
+        <w:keepNext w:val="0"/>
+        <w:keepLines w:val="0"/>
+        <w:widowControl/>
+        <w:suppressLineNumbers w:val="0"/>
+      </w:pPr>
+      <w:r>
+        <w:t>所有的孩子们都需要安全感，</w:t>
+      </w:r>
+    </w:p>
+    <w:p>
+      <w:pPr>
+        <w:pStyle w:val="5"/>
+        <w:keepNext w:val="0"/>
+        <w:keepLines w:val="0"/>
+        <w:widowControl/>
+        <w:suppressLineNumbers w:val="0"/>
+      </w:pPr>
+      <w:r>
+        <w:t>所有的孩子们都应该有机会长大成为</w:t>
+      </w:r>
+    </w:p>
+    <w:p>
+      <w:pPr>
+        <w:pStyle w:val="5"/>
+        <w:keepNext w:val="0"/>
+        <w:keepLines w:val="0"/>
+        <w:widowControl/>
+        <w:suppressLineNumbers w:val="0"/>
+      </w:pPr>
+      <w:r>
+        <w:t>他们应该成为的样子。</w:t>
+      </w:r>
+    </w:p>
+    <w:p>
+      <w:pPr>
+        <w:pStyle w:val="5"/>
+        <w:keepNext w:val="0"/>
+        <w:keepLines w:val="0"/>
+        <w:widowControl/>
+        <w:suppressLineNumbers w:val="0"/>
+        <w:spacing w:before="0" w:beforeAutospacing="1" w:after="0" w:afterAutospacing="1"/>
+        <w:ind w:left="0" w:right="0"/>
+      </w:pPr>
+    </w:p>
+    <w:p>
+      <w:pPr>
+        <w:pStyle w:val="5"/>
+        <w:keepNext w:val="0"/>
+        <w:keepLines w:val="0"/>
+        <w:widowControl/>
+        <w:suppressLineNumbers w:val="0"/>
+      </w:pPr>
+      <w:r>
+        <w:t>风一直吹</w:t>
+      </w:r>
+    </w:p>
+    <w:p>
+      <w:pPr>
+        <w:pStyle w:val="5"/>
+        <w:keepNext w:val="0"/>
+        <w:keepLines w:val="0"/>
+        <w:widowControl/>
+        <w:suppressLineNumbers w:val="0"/>
+      </w:pPr>
+      <w:r>
+        <w:t>我的孩子成为那些数据中的一部分</w:t>
+      </w:r>
+    </w:p>
+    <w:p>
+      <w:pPr>
+        <w:pStyle w:val="5"/>
+        <w:keepNext w:val="0"/>
+        <w:keepLines w:val="0"/>
+        <w:widowControl/>
+        <w:suppressLineNumbers w:val="0"/>
+      </w:pPr>
+      <w:r>
+        <w:t>你屈服了把责任推在我的身上</w:t>
+      </w:r>
+    </w:p>
+    <w:p>
+      <w:pPr>
+        <w:pStyle w:val="5"/>
+        <w:keepNext w:val="0"/>
+        <w:keepLines w:val="0"/>
+        <w:widowControl/>
+        <w:suppressLineNumbers w:val="0"/>
+      </w:pPr>
+      <w:r>
+        <w:t>你的责备蒙住我们的眼</w:t>
+      </w:r>
+    </w:p>
+    <w:p>
+      <w:pPr>
+        <w:pStyle w:val="5"/>
+        <w:keepNext w:val="0"/>
+        <w:keepLines w:val="0"/>
+        <w:widowControl/>
+        <w:suppressLineNumbers w:val="0"/>
+      </w:pPr>
+      <w:r>
+        <w:t>也隔开了你我之间的距离</w:t>
+      </w:r>
+    </w:p>
+    <w:p>
+      <w:pPr>
+        <w:pStyle w:val="5"/>
+        <w:keepNext w:val="0"/>
+        <w:keepLines w:val="0"/>
+        <w:widowControl/>
+        <w:suppressLineNumbers w:val="0"/>
+      </w:pPr>
+      <w:r>
+        <w:t>但 请不要走开</w:t>
+      </w:r>
+    </w:p>
+    <w:p>
+      <w:pPr>
+        <w:pStyle w:val="5"/>
+        <w:keepNext w:val="0"/>
+        <w:keepLines w:val="0"/>
+        <w:widowControl/>
+        <w:suppressLineNumbers w:val="0"/>
+      </w:pPr>
+      <w:r>
+        <w:t>请仔细查看</w:t>
+      </w:r>
+    </w:p>
+    <w:p>
+      <w:pPr>
+        <w:pStyle w:val="5"/>
+        <w:keepNext w:val="0"/>
+        <w:keepLines w:val="0"/>
+        <w:widowControl/>
+        <w:suppressLineNumbers w:val="0"/>
+      </w:pPr>
+      <w:r>
+        <w:t>因为我不是你们所说的那个问题</w:t>
+      </w:r>
+    </w:p>
+    <w:p>
+      <w:pPr>
+        <w:pStyle w:val="5"/>
+        <w:keepNext w:val="0"/>
+        <w:keepLines w:val="0"/>
+        <w:widowControl/>
+        <w:suppressLineNumbers w:val="0"/>
+      </w:pPr>
+      <w:r>
+        <w:t>我是那个答案</w:t>
+      </w:r>
+    </w:p>
+    <w:p>
+      <w:pPr>
+        <w:pStyle w:val="5"/>
+        <w:keepNext w:val="0"/>
+        <w:keepLines w:val="0"/>
+        <w:widowControl/>
+        <w:suppressLineNumbers w:val="0"/>
+      </w:pPr>
+      <w:r>
+        <w:t>我的名字不叫——“那些人渣”。</w:t>
+      </w:r>
+    </w:p>
+    <w:p>
+      <w:pPr>
+        <w:keepNext w:val="0"/>
+        <w:keepLines w:val="0"/>
+        <w:widowControl/>
+        <w:suppressLineNumbers w:val="0"/>
+      </w:pPr>
+      <w:r>
+        <w:pict>
+          <v:rect id="_x0000_i1026" o:spt="1" style="height:1.5pt;width:432pt;" fillcolor="#A0A0A0" filled="t" stroked="f" coordsize="21600,21600" o:hr="t" o:hrstd="t" o:hralign="center">
+            <v:path/>
+            <v:fill on="t" focussize="0,0"/>
+            <v:stroke on="f"/>
+            <v:imagedata o:title=""/>
+            <o:lock v:ext="edit"/>
+            <w10:wrap type="none"/>
+            <w10:anchorlock/>
+          </v:rect>
+        </w:pict>
+      </w:r>
+    </w:p>
+    <w:p>
+      <w:pPr>
+        <w:pStyle w:val="5"/>
+        <w:keepNext w:val="0"/>
+        <w:keepLines w:val="0"/>
+        <w:widowControl/>
+        <w:suppressLineNumbers w:val="0"/>
+      </w:pPr>
+      <w:r>
+        <w:t>My name is not "Those People".</w:t>
+      </w:r>
+    </w:p>
+    <w:p>
+      <w:pPr>
+        <w:pStyle w:val="5"/>
+        <w:keepNext w:val="0"/>
+        <w:keepLines w:val="0"/>
+        <w:widowControl/>
+        <w:suppressLineNumbers w:val="0"/>
+      </w:pPr>
+      <w:r>
+        <w:t>I am a loving woman, a mother in pain,</w:t>
+      </w:r>
+    </w:p>
+    <w:p>
+      <w:pPr>
+        <w:pStyle w:val="5"/>
+        <w:keepNext w:val="0"/>
+        <w:keepLines w:val="0"/>
+        <w:widowControl/>
+        <w:suppressLineNumbers w:val="0"/>
+      </w:pPr>
+      <w:r>
+        <w:t>Giving birth to the future, where my babies</w:t>
+      </w:r>
+    </w:p>
+    <w:p>
+      <w:pPr>
+        <w:pStyle w:val="5"/>
+        <w:keepNext w:val="0"/>
+        <w:keepLines w:val="0"/>
+        <w:widowControl/>
+        <w:suppressLineNumbers w:val="0"/>
+      </w:pPr>
+      <w:r>
+        <w:t>Have the same chance to thrive as anyone.</w:t>
+      </w:r>
+    </w:p>
+    <w:p>
+      <w:pPr>
+        <w:pStyle w:val="5"/>
+        <w:keepNext w:val="0"/>
+        <w:keepLines w:val="0"/>
+        <w:widowControl/>
+        <w:suppressLineNumbers w:val="0"/>
+        <w:spacing w:before="0" w:beforeAutospacing="1" w:after="0" w:afterAutospacing="1"/>
+        <w:ind w:left="0" w:right="0"/>
+      </w:pPr>
+    </w:p>
+    <w:p>
+      <w:pPr>
+        <w:pStyle w:val="5"/>
+        <w:keepNext w:val="0"/>
+        <w:keepLines w:val="0"/>
+        <w:widowControl/>
+        <w:suppressLineNumbers w:val="0"/>
+      </w:pPr>
+      <w:r>
+        <w:t>My name is not "Inadequate".</w:t>
+      </w:r>
+    </w:p>
+    <w:p>
+      <w:pPr>
+        <w:pStyle w:val="5"/>
+        <w:keepNext w:val="0"/>
+        <w:keepLines w:val="0"/>
+        <w:widowControl/>
+        <w:suppressLineNumbers w:val="0"/>
+      </w:pPr>
+      <w:r>
+        <w:t>I did not make my husband leave us -</w:t>
+      </w:r>
+    </w:p>
+    <w:p>
+      <w:pPr>
+        <w:pStyle w:val="5"/>
+        <w:keepNext w:val="0"/>
+        <w:keepLines w:val="0"/>
+        <w:widowControl/>
+        <w:suppressLineNumbers w:val="0"/>
+      </w:pPr>
+      <w:r>
+        <w:t>He chose to, and chooses not to pay child support.</w:t>
+      </w:r>
+    </w:p>
+    <w:p>
+      <w:pPr>
+        <w:pStyle w:val="5"/>
+        <w:keepNext w:val="0"/>
+        <w:keepLines w:val="0"/>
+        <w:widowControl/>
+        <w:suppressLineNumbers w:val="0"/>
+      </w:pPr>
+      <w:r>
+        <w:t>Truth is though; there isn’t a job base</w:t>
+      </w:r>
+    </w:p>
+    <w:p>
+      <w:pPr>
+        <w:pStyle w:val="5"/>
+        <w:keepNext w:val="0"/>
+        <w:keepLines w:val="0"/>
+        <w:widowControl/>
+        <w:suppressLineNumbers w:val="0"/>
+      </w:pPr>
+      <w:r>
+        <w:t>For all fathers to support their families.</w:t>
+      </w:r>
+    </w:p>
+    <w:p>
+      <w:pPr>
+        <w:pStyle w:val="5"/>
+        <w:keepNext w:val="0"/>
+        <w:keepLines w:val="0"/>
+        <w:widowControl/>
+        <w:suppressLineNumbers w:val="0"/>
+      </w:pPr>
+      <w:r>
+        <w:t>While society turns its head, my children pay the price.</w:t>
+      </w:r>
+    </w:p>
+    <w:p>
+      <w:pPr>
+        <w:pStyle w:val="5"/>
+        <w:keepNext w:val="0"/>
+        <w:keepLines w:val="0"/>
+        <w:widowControl/>
+        <w:suppressLineNumbers w:val="0"/>
+        <w:spacing w:before="0" w:beforeAutospacing="1" w:after="0" w:afterAutospacing="1"/>
+        <w:ind w:left="0" w:right="0"/>
+      </w:pPr>
+    </w:p>
+    <w:p>
+      <w:pPr>
+        <w:pStyle w:val="5"/>
+        <w:keepNext w:val="0"/>
+        <w:keepLines w:val="0"/>
+        <w:widowControl/>
+        <w:suppressLineNumbers w:val="0"/>
+      </w:pPr>
+      <w:r>
+        <w:t>My name is not "Problem and Case to Be Managed".</w:t>
+      </w:r>
+    </w:p>
+    <w:p>
+      <w:pPr>
+        <w:pStyle w:val="5"/>
+        <w:keepNext w:val="0"/>
+        <w:keepLines w:val="0"/>
+        <w:widowControl/>
+        <w:suppressLineNumbers w:val="0"/>
+      </w:pPr>
+      <w:r>
+        <w:t>I am a capable human being and citizen, not just a client.</w:t>
+      </w:r>
+    </w:p>
+    <w:p>
+      <w:pPr>
+        <w:pStyle w:val="5"/>
+        <w:keepNext w:val="0"/>
+        <w:keepLines w:val="0"/>
+        <w:widowControl/>
+        <w:suppressLineNumbers w:val="0"/>
+      </w:pPr>
+      <w:r>
+        <w:t>The social service system can never replace</w:t>
+      </w:r>
+    </w:p>
+    <w:p>
+      <w:pPr>
+        <w:pStyle w:val="5"/>
+        <w:keepNext w:val="0"/>
+        <w:keepLines w:val="0"/>
+        <w:widowControl/>
+        <w:suppressLineNumbers w:val="0"/>
+      </w:pPr>
+      <w:r>
+        <w:t>the compassion and concern of loving grandparents, aunts,</w:t>
+      </w:r>
+    </w:p>
+    <w:p>
+      <w:pPr>
+        <w:pStyle w:val="5"/>
+        <w:keepNext w:val="0"/>
+        <w:keepLines w:val="0"/>
+        <w:widowControl/>
+        <w:suppressLineNumbers w:val="0"/>
+      </w:pPr>
+      <w:r>
+        <w:t>uncles, fathers, cousins, community -</w:t>
+      </w:r>
+    </w:p>
+    <w:p>
+      <w:pPr>
+        <w:pStyle w:val="5"/>
+        <w:keepNext w:val="0"/>
+        <w:keepLines w:val="0"/>
+        <w:widowControl/>
+        <w:suppressLineNumbers w:val="0"/>
+      </w:pPr>
+      <w:r>
+        <w:t>all the bonded people who need to be</w:t>
+      </w:r>
+    </w:p>
+    <w:p>
+      <w:pPr>
+        <w:pStyle w:val="5"/>
+        <w:keepNext w:val="0"/>
+        <w:keepLines w:val="0"/>
+        <w:widowControl/>
+        <w:suppressLineNumbers w:val="0"/>
+      </w:pPr>
+      <w:r>
+        <w:t>But are not present to bring children forward to their potential.</w:t>
+      </w:r>
+    </w:p>
+    <w:p>
+      <w:pPr>
+        <w:pStyle w:val="5"/>
+        <w:keepNext w:val="0"/>
+        <w:keepLines w:val="0"/>
+        <w:widowControl/>
+        <w:suppressLineNumbers w:val="0"/>
+        <w:spacing w:before="0" w:beforeAutospacing="1" w:after="0" w:afterAutospacing="1"/>
+        <w:ind w:left="0" w:right="0"/>
+      </w:pPr>
+    </w:p>
+    <w:p>
+      <w:pPr>
+        <w:pStyle w:val="5"/>
+        <w:keepNext w:val="0"/>
+        <w:keepLines w:val="0"/>
+        <w:widowControl/>
+        <w:suppressLineNumbers w:val="0"/>
+      </w:pPr>
+      <w:r>
+        <w:t>My name is not "Lazy, Dependent Welfare Mother".</w:t>
+      </w:r>
+    </w:p>
+    <w:p>
+      <w:pPr>
+        <w:pStyle w:val="5"/>
+        <w:keepNext w:val="0"/>
+        <w:keepLines w:val="0"/>
+        <w:widowControl/>
+        <w:suppressLineNumbers w:val="0"/>
+      </w:pPr>
+      <w:r>
+        <w:t>If the unwaged work of parenting,</w:t>
+      </w:r>
+    </w:p>
+    <w:p>
+      <w:pPr>
+        <w:pStyle w:val="5"/>
+        <w:keepNext w:val="0"/>
+        <w:keepLines w:val="0"/>
+        <w:widowControl/>
+        <w:suppressLineNumbers w:val="0"/>
+      </w:pPr>
+      <w:r>
+        <w:t>homemaking and community building was factored</w:t>
+      </w:r>
+    </w:p>
+    <w:p>
+      <w:pPr>
+        <w:pStyle w:val="5"/>
+        <w:keepNext w:val="0"/>
+        <w:keepLines w:val="0"/>
+        <w:widowControl/>
+        <w:suppressLineNumbers w:val="0"/>
+      </w:pPr>
+      <w:r>
+        <w:t>into the gross domestic product,</w:t>
+      </w:r>
+    </w:p>
+    <w:p>
+      <w:pPr>
+        <w:pStyle w:val="5"/>
+        <w:keepNext w:val="0"/>
+        <w:keepLines w:val="0"/>
+        <w:widowControl/>
+        <w:suppressLineNumbers w:val="0"/>
+      </w:pPr>
+      <w:r>
+        <w:t>My work would have untold value. And why is it that mothers whose</w:t>
+      </w:r>
+    </w:p>
+    <w:p>
+      <w:pPr>
+        <w:pStyle w:val="5"/>
+        <w:keepNext w:val="0"/>
+        <w:keepLines w:val="0"/>
+        <w:widowControl/>
+        <w:suppressLineNumbers w:val="0"/>
+      </w:pPr>
+      <w:r>
+        <w:t>Husbands support them to stay home and raise children</w:t>
+      </w:r>
+    </w:p>
+    <w:p>
+      <w:pPr>
+        <w:pStyle w:val="5"/>
+        <w:keepNext w:val="0"/>
+        <w:keepLines w:val="0"/>
+        <w:widowControl/>
+        <w:suppressLineNumbers w:val="0"/>
+      </w:pPr>
+      <w:r>
+        <w:t>Are glorified? And why they don’t get called lazy or dependent?</w:t>
+      </w:r>
+    </w:p>
+    <w:p>
+      <w:pPr>
+        <w:pStyle w:val="5"/>
+        <w:keepNext w:val="0"/>
+        <w:keepLines w:val="0"/>
+        <w:widowControl/>
+        <w:suppressLineNumbers w:val="0"/>
+        <w:spacing w:before="0" w:beforeAutospacing="1" w:after="0" w:afterAutospacing="1"/>
+        <w:ind w:left="0" w:right="0"/>
+      </w:pPr>
+    </w:p>
+    <w:p>
+      <w:pPr>
+        <w:pStyle w:val="5"/>
+        <w:keepNext w:val="0"/>
+        <w:keepLines w:val="0"/>
+        <w:widowControl/>
+        <w:suppressLineNumbers w:val="0"/>
+      </w:pPr>
+      <w:r>
+        <w:t>My name is not "Ignorant, Dumb or Uneducated".</w:t>
+      </w:r>
+    </w:p>
+    <w:p>
+      <w:pPr>
+        <w:pStyle w:val="5"/>
+        <w:keepNext w:val="0"/>
+        <w:keepLines w:val="0"/>
+        <w:widowControl/>
+        <w:suppressLineNumbers w:val="0"/>
+      </w:pPr>
+      <w:r>
+        <w:t>I got my PhD from the university of life, school of hard everything,</w:t>
+      </w:r>
+    </w:p>
+    <w:p>
+      <w:pPr>
+        <w:pStyle w:val="5"/>
+        <w:keepNext w:val="0"/>
+        <w:keepLines w:val="0"/>
+        <w:widowControl/>
+        <w:suppressLineNumbers w:val="0"/>
+      </w:pPr>
+      <w:r>
+        <w:t>I live with an income of $621 with $169 in food stamps for three kids.</w:t>
+      </w:r>
+    </w:p>
+    <w:p>
+      <w:pPr>
+        <w:pStyle w:val="5"/>
+        <w:keepNext w:val="0"/>
+        <w:keepLines w:val="0"/>
+        <w:widowControl/>
+        <w:suppressLineNumbers w:val="0"/>
+      </w:pPr>
+      <w:r>
+        <w:t>Rent is $585...That leaves $36 a month to live on.</w:t>
+      </w:r>
+    </w:p>
+    <w:p>
+      <w:pPr>
+        <w:pStyle w:val="5"/>
+        <w:keepNext w:val="0"/>
+        <w:keepLines w:val="0"/>
+        <w:widowControl/>
+        <w:suppressLineNumbers w:val="0"/>
+      </w:pPr>
+      <w:r>
+        <w:t>I am such a genius at surviving,</w:t>
+      </w:r>
+    </w:p>
+    <w:p>
+      <w:pPr>
+        <w:pStyle w:val="5"/>
+        <w:keepNext w:val="0"/>
+        <w:keepLines w:val="0"/>
+        <w:widowControl/>
+        <w:suppressLineNumbers w:val="0"/>
+      </w:pPr>
+      <w:r>
+        <w:t>I could balance the state budget in an hour.</w:t>
+      </w:r>
+    </w:p>
+    <w:p>
+      <w:pPr>
+        <w:pStyle w:val="5"/>
+        <w:keepNext w:val="0"/>
+        <w:keepLines w:val="0"/>
+        <w:widowControl/>
+        <w:suppressLineNumbers w:val="0"/>
+      </w:pPr>
+      <w:r>
+        <w:t>Never mind that there's a lack of living-wage jobs.</w:t>
+      </w:r>
+    </w:p>
+    <w:p>
+      <w:pPr>
+        <w:pStyle w:val="5"/>
+        <w:keepNext w:val="0"/>
+        <w:keepLines w:val="0"/>
+        <w:widowControl/>
+        <w:suppressLineNumbers w:val="0"/>
+      </w:pPr>
+      <w:r>
+        <w:t>Never mind that it's impossible to be the sole emotional, social,</w:t>
+      </w:r>
+    </w:p>
+    <w:p>
+      <w:pPr>
+        <w:pStyle w:val="5"/>
+        <w:keepNext w:val="0"/>
+        <w:keepLines w:val="0"/>
+        <w:widowControl/>
+        <w:suppressLineNumbers w:val="0"/>
+      </w:pPr>
+      <w:r>
+        <w:t>Spiritual, and economic support to a family.</w:t>
+      </w:r>
+    </w:p>
+    <w:p>
+      <w:pPr>
+        <w:pStyle w:val="5"/>
+        <w:keepNext w:val="0"/>
+        <w:keepLines w:val="0"/>
+        <w:widowControl/>
+        <w:suppressLineNumbers w:val="0"/>
+      </w:pPr>
+      <w:r>
+        <w:t>Never mind that parents are losing their children</w:t>
+      </w:r>
+    </w:p>
+    <w:p>
+      <w:pPr>
+        <w:pStyle w:val="5"/>
+        <w:keepNext w:val="0"/>
+        <w:keepLines w:val="0"/>
+        <w:widowControl/>
+        <w:suppressLineNumbers w:val="0"/>
+      </w:pPr>
+      <w:r>
+        <w:t>to gangs, drugs, stealing, prostitution, the poverty industry,</w:t>
+      </w:r>
+    </w:p>
+    <w:p>
+      <w:pPr>
+        <w:pStyle w:val="5"/>
+        <w:keepNext w:val="0"/>
+        <w:keepLines w:val="0"/>
+        <w:widowControl/>
+        <w:suppressLineNumbers w:val="0"/>
+      </w:pPr>
+      <w:r>
+        <w:t>social workers, kidnapping, the streets, the predator.</w:t>
+      </w:r>
+    </w:p>
+    <w:p>
+      <w:pPr>
+        <w:pStyle w:val="5"/>
+        <w:keepNext w:val="0"/>
+        <w:keepLines w:val="0"/>
+        <w:widowControl/>
+        <w:suppressLineNumbers w:val="0"/>
+      </w:pPr>
+      <w:r>
+        <w:t>Forget about putting money into schools...</w:t>
+      </w:r>
+    </w:p>
+    <w:p>
+      <w:pPr>
+        <w:pStyle w:val="5"/>
+        <w:keepNext w:val="0"/>
+        <w:keepLines w:val="0"/>
+        <w:widowControl/>
+        <w:suppressLineNumbers w:val="0"/>
+      </w:pPr>
+      <w:r>
+        <w:t>just build more prisons!</w:t>
+      </w:r>
+    </w:p>
+    <w:p>
+      <w:pPr>
+        <w:pStyle w:val="5"/>
+        <w:keepNext w:val="0"/>
+        <w:keepLines w:val="0"/>
+        <w:widowControl/>
+        <w:suppressLineNumbers w:val="0"/>
+        <w:spacing w:before="0" w:beforeAutospacing="1" w:after="0" w:afterAutospacing="1"/>
+        <w:ind w:left="0" w:right="0"/>
+      </w:pPr>
+    </w:p>
+    <w:p>
+      <w:pPr>
+        <w:pStyle w:val="5"/>
+        <w:keepNext w:val="0"/>
+        <w:keepLines w:val="0"/>
+        <w:widowControl/>
+        <w:suppressLineNumbers w:val="0"/>
+      </w:pPr>
+      <w:r>
+        <w:t>My name is not "Lay Down and Die Quietly".</w:t>
+      </w:r>
+    </w:p>
+    <w:p>
+      <w:pPr>
+        <w:pStyle w:val="5"/>
+        <w:keepNext w:val="0"/>
+        <w:keepLines w:val="0"/>
+        <w:widowControl/>
+        <w:suppressLineNumbers w:val="0"/>
+      </w:pPr>
+      <w:r>
+        <w:t>My love is powerful, and the urge to keep my children alive will never stop.</w:t>
+      </w:r>
+    </w:p>
+    <w:p>
+      <w:pPr>
+        <w:pStyle w:val="5"/>
+        <w:keepNext w:val="0"/>
+        <w:keepLines w:val="0"/>
+        <w:widowControl/>
+        <w:suppressLineNumbers w:val="0"/>
+      </w:pPr>
+      <w:r>
+        <w:t>All children need homes and people who love them.</w:t>
+      </w:r>
+    </w:p>
+    <w:p>
+      <w:pPr>
+        <w:pStyle w:val="5"/>
+        <w:keepNext w:val="0"/>
+        <w:keepLines w:val="0"/>
+        <w:widowControl/>
+        <w:suppressLineNumbers w:val="0"/>
+      </w:pPr>
+      <w:r>
+        <w:t>All children need safety</w:t>
+      </w:r>
+    </w:p>
+    <w:p>
+      <w:pPr>
+        <w:pStyle w:val="5"/>
+        <w:keepNext w:val="0"/>
+        <w:keepLines w:val="0"/>
+        <w:widowControl/>
+        <w:suppressLineNumbers w:val="0"/>
+      </w:pPr>
+      <w:r>
+        <w:t>And the chance to be the people they were born to be.</w:t>
+      </w:r>
+    </w:p>
+    <w:p>
+      <w:pPr>
+        <w:pStyle w:val="5"/>
+        <w:keepNext w:val="0"/>
+        <w:keepLines w:val="0"/>
+        <w:widowControl/>
+        <w:suppressLineNumbers w:val="0"/>
+      </w:pPr>
+      <w:r>
+        <w:t>The wind will stop before I allow my sons to become a statistic.</w:t>
+      </w:r>
+    </w:p>
+    <w:p>
+      <w:pPr>
+        <w:pStyle w:val="5"/>
+        <w:keepNext w:val="0"/>
+        <w:keepLines w:val="0"/>
+        <w:widowControl/>
+        <w:suppressLineNumbers w:val="0"/>
+      </w:pPr>
+      <w:r>
+        <w:t>Before you give in to the urge to blame me,</w:t>
+      </w:r>
+    </w:p>
+    <w:p>
+      <w:pPr>
+        <w:pStyle w:val="5"/>
+        <w:keepNext w:val="0"/>
+        <w:keepLines w:val="0"/>
+        <w:widowControl/>
+        <w:suppressLineNumbers w:val="0"/>
+      </w:pPr>
+      <w:r>
+        <w:t>the blames that lets us go blind and unknowing</w:t>
+      </w:r>
+    </w:p>
+    <w:p>
+      <w:pPr>
+        <w:pStyle w:val="5"/>
+        <w:keepNext w:val="0"/>
+        <w:keepLines w:val="0"/>
+        <w:widowControl/>
+        <w:suppressLineNumbers w:val="0"/>
+      </w:pPr>
+      <w:r>
+        <w:t>into the isolation that disconnects</w:t>
+      </w:r>
+    </w:p>
+    <w:p>
+      <w:pPr>
+        <w:pStyle w:val="5"/>
+        <w:keepNext w:val="0"/>
+        <w:keepLines w:val="0"/>
+        <w:widowControl/>
+        <w:suppressLineNumbers w:val="0"/>
+      </w:pPr>
+      <w:r>
+        <w:t>your humanity from mine,</w:t>
+      </w:r>
+    </w:p>
+    <w:p>
+      <w:pPr>
+        <w:pStyle w:val="5"/>
+        <w:keepNext w:val="0"/>
+        <w:keepLines w:val="0"/>
+        <w:widowControl/>
+        <w:suppressLineNumbers w:val="0"/>
+      </w:pPr>
+      <w:r>
+        <w:t>Take another look. Don't go away.</w:t>
+      </w:r>
+    </w:p>
+    <w:p>
+      <w:pPr>
+        <w:pStyle w:val="5"/>
+        <w:keepNext w:val="0"/>
+        <w:keepLines w:val="0"/>
+        <w:widowControl/>
+        <w:suppressLineNumbers w:val="0"/>
+      </w:pPr>
+      <w:r>
+        <w:t>For I am not the problem, but the solution.</w:t>
+      </w:r>
+    </w:p>
+    <w:p>
+      <w:pPr>
+        <w:pStyle w:val="5"/>
+        <w:keepNext w:val="0"/>
+        <w:keepLines w:val="0"/>
+        <w:widowControl/>
+        <w:suppressLineNumbers w:val="0"/>
+      </w:pPr>
+      <w:r>
+        <w:t>And...my name is not "Those People".</w:t>
+      </w:r>
+    </w:p>
+    <w:p>
+      <w:pPr>
+        <w:pStyle w:val="5"/>
+        <w:keepNext w:val="0"/>
+        <w:keepLines w:val="0"/>
+        <w:widowControl/>
+        <w:suppressLineNumbers w:val="0"/>
+      </w:pPr>
+      <w:r>
+        <w:rPr>
+          <w:rFonts w:ascii="Helvetica" w:hAnsi="Helvetica" w:eastAsia="Helvetica" w:cs="Helvetica"/>
+          <w:i w:val="0"/>
+          <w:caps w:val="0"/>
+          <w:color w:val="33353C"/>
+          <w:spacing w:val="0"/>
+          <w:sz w:val="15"/>
+          <w:szCs w:val="15"/>
+        </w:rPr>
+        <w:t>============================</w:t>
+      </w:r>
+      <w:r>
+        <w:rPr>
+          <w:rFonts w:hint="default" w:ascii="Helvetica" w:hAnsi="Helvetica" w:eastAsia="Helvetica" w:cs="Helvetica"/>
+          <w:i w:val="0"/>
+          <w:caps w:val="0"/>
+          <w:color w:val="33353C"/>
+          <w:spacing w:val="0"/>
+          <w:sz w:val="15"/>
+          <w:szCs w:val="15"/>
+        </w:rPr>
+        <w:br w:type="textWrapping"/>
+      </w:r>
+      <w:r>
+        <w:rPr>
+          <w:rFonts w:hint="default" w:ascii="Helvetica" w:hAnsi="Helvetica" w:eastAsia="Helvetica" w:cs="Helvetica"/>
+          <w:i w:val="0"/>
+          <w:caps w:val="0"/>
+          <w:color w:val="33353C"/>
+          <w:spacing w:val="0"/>
+          <w:sz w:val="15"/>
+          <w:szCs w:val="15"/>
+        </w:rPr>
+        <w:t>3Gdiaxsi2 </w:t>
+      </w:r>
+      <w:r>
+        <w:rPr>
+          <w:rFonts w:hint="default" w:ascii="Helvetica" w:hAnsi="Helvetica" w:eastAsia="Helvetica" w:cs="Helvetica"/>
+          <w:i w:val="0"/>
+          <w:caps w:val="0"/>
+          <w:color w:val="33353C"/>
+          <w:spacing w:val="0"/>
+          <w:sz w:val="15"/>
+          <w:szCs w:val="15"/>
+        </w:rPr>
+        <w:br w:type="textWrapping"/>
+      </w:r>
+      <w:r>
+        <w:rPr>
+          <w:rFonts w:hint="default" w:ascii="Helvetica" w:hAnsi="Helvetica" w:eastAsia="Helvetica" w:cs="Helvetica"/>
+          <w:i w:val="0"/>
+          <w:caps w:val="0"/>
+          <w:color w:val="33353C"/>
+          <w:spacing w:val="0"/>
+          <w:sz w:val="15"/>
+          <w:szCs w:val="15"/>
+        </w:rPr>
+        <w:t>想起一部电影，莱昂纳多主演的《猫叔游戏》里的佛兰克的父亲，开场的时候父亲带着佛兰克和母亲正在参加一场晚宴，都是些精英人士，父亲非常风光的讲了自己的老鼠理论，后来父亲的生意出了问题，他们家从大房子搬到了公寓里，接着母亲又出轨，后来父母离婚，弗兰克的生活也发生很大变化，父亲为了挽救生意向银行借款被拒绝，生活水平越来越差，再见到父亲的时候弗兰克通过伪造票据已经有了很多钱表示愿意帮助父亲，父亲却说已经把店关了，实际就是破产了，最后在酒吧见到父亲的时候他穿着普通的工作服做底层工作，已经跟那个意气风发的时候判若两人，这只是短短2.3年而已</w:t>
+      </w:r>
+      <w:r>
+        <w:rPr>
+          <w:rFonts w:hint="default" w:ascii="Helvetica" w:hAnsi="Helvetica" w:eastAsia="Helvetica" w:cs="Helvetica"/>
+          <w:i w:val="0"/>
+          <w:caps w:val="0"/>
+          <w:color w:val="33353C"/>
+          <w:spacing w:val="0"/>
+          <w:sz w:val="15"/>
+          <w:szCs w:val="15"/>
+        </w:rPr>
+        <w:br w:type="textWrapping"/>
+      </w:r>
+      <w:r>
+        <w:rPr>
+          <w:rFonts w:hint="default" w:ascii="Helvetica" w:hAnsi="Helvetica" w:eastAsia="Helvetica" w:cs="Helvetica"/>
+          <w:i w:val="0"/>
+          <w:caps w:val="0"/>
+          <w:color w:val="33353C"/>
+          <w:spacing w:val="0"/>
+          <w:sz w:val="15"/>
+          <w:szCs w:val="15"/>
+        </w:rPr>
+        <w:t>============================</w:t>
+      </w:r>
+      <w:r>
+        <w:rPr>
+          <w:rFonts w:hint="default" w:ascii="Helvetica" w:hAnsi="Helvetica" w:eastAsia="Helvetica" w:cs="Helvetica"/>
+          <w:i w:val="0"/>
+          <w:caps w:val="0"/>
+          <w:color w:val="33353C"/>
+          <w:spacing w:val="0"/>
+          <w:sz w:val="15"/>
+          <w:szCs w:val="15"/>
+        </w:rPr>
+        <w:br w:type="textWrapping"/>
+      </w:r>
+      <w:r>
+        <w:rPr>
+          <w:rFonts w:hint="default" w:ascii="Helvetica" w:hAnsi="Helvetica" w:eastAsia="Helvetica" w:cs="Helvetica"/>
+          <w:i w:val="0"/>
+          <w:caps w:val="0"/>
+          <w:color w:val="33353C"/>
+          <w:spacing w:val="0"/>
+          <w:sz w:val="15"/>
+          <w:szCs w:val="15"/>
+        </w:rPr>
+        <w:br w:type="textWrapping"/>
+      </w:r>
+      <w:r>
+        <w:rPr>
+          <w:rFonts w:hint="default" w:ascii="Helvetica" w:hAnsi="Helvetica" w:eastAsia="Helvetica" w:cs="Helvetica"/>
+          <w:i w:val="0"/>
+          <w:caps w:val="0"/>
+          <w:color w:val="33353C"/>
+          <w:spacing w:val="0"/>
+          <w:sz w:val="15"/>
+          <w:szCs w:val="15"/>
+        </w:rPr>
+        <w:t>问题是社会保障太好这个事情和美国不沾边啊。综合算起来，美国的社会保障体系在发达国家里是垫底的。所以我不能理解的就是为什么美国佬的危机意识感觉很差。</w:t>
+      </w:r>
+      <w:r>
+        <w:rPr>
+          <w:rFonts w:hint="default" w:ascii="Helvetica" w:hAnsi="Helvetica" w:eastAsia="Helvetica" w:cs="Helvetica"/>
+          <w:i w:val="0"/>
+          <w:caps w:val="0"/>
+          <w:color w:val="33353C"/>
+          <w:spacing w:val="0"/>
+          <w:sz w:val="15"/>
+          <w:szCs w:val="15"/>
+        </w:rPr>
+        <w:br w:type="textWrapping"/>
+      </w:r>
+      <w:r>
+        <w:rPr>
+          <w:rFonts w:hint="default" w:ascii="Helvetica" w:hAnsi="Helvetica" w:eastAsia="Helvetica" w:cs="Helvetica"/>
+          <w:i w:val="0"/>
+          <w:caps w:val="0"/>
+          <w:color w:val="33353C"/>
+          <w:spacing w:val="0"/>
+          <w:sz w:val="15"/>
+          <w:szCs w:val="15"/>
+        </w:rPr>
+        <w:br w:type="textWrapping"/>
+      </w:r>
+      <w:r>
+        <w:rPr>
+          <w:rFonts w:hint="default" w:ascii="Helvetica" w:hAnsi="Helvetica" w:eastAsia="Helvetica" w:cs="Helvetica"/>
+          <w:i w:val="0"/>
+          <w:caps w:val="0"/>
+          <w:color w:val="33353C"/>
+          <w:spacing w:val="0"/>
+          <w:sz w:val="15"/>
+          <w:szCs w:val="15"/>
+        </w:rPr>
+        <w:t>看18，19世纪，20世纪前半段的工人待遇压根就存不下来什么钱，200年来一直都是月光，长此以往大概也就不会再有什么攒钱的习惯了。而中国建国后才从农业社会到工业社会，农业社会一年就丰收几次，月光怕是整年都没得吃。就算这样，建国前农民因为婚丧嫁娶，封建迷信，穷讲究等借高利贷致贫甚至家破人亡的也不少。前30年tg是一直提倡艰苦奋斗，反对铺张浪费，大量破除陋习。各种因素才塑造了今天中国人攒钱的习惯吧</w:t>
+      </w:r>
+      <w:r>
+        <w:rPr>
+          <w:rFonts w:hint="default" w:ascii="Helvetica" w:hAnsi="Helvetica" w:eastAsia="Helvetica" w:cs="Helvetica"/>
+          <w:i w:val="0"/>
+          <w:caps w:val="0"/>
+          <w:color w:val="33353C"/>
+          <w:spacing w:val="0"/>
+          <w:sz w:val="15"/>
+          <w:szCs w:val="15"/>
+        </w:rPr>
+        <w:br w:type="textWrapping"/>
+      </w:r>
+      <w:r>
+        <w:rPr>
+          <w:rFonts w:hint="default" w:ascii="Helvetica" w:hAnsi="Helvetica" w:eastAsia="Helvetica" w:cs="Helvetica"/>
+          <w:i w:val="0"/>
+          <w:caps w:val="0"/>
+          <w:color w:val="33353C"/>
+          <w:spacing w:val="0"/>
+          <w:sz w:val="15"/>
+          <w:szCs w:val="15"/>
+        </w:rPr>
+        <w:br w:type="textWrapping"/>
+      </w:r>
+      <w:r>
+        <w:rPr>
+          <w:rFonts w:hint="default" w:ascii="Helvetica" w:hAnsi="Helvetica" w:eastAsia="Helvetica" w:cs="Helvetica"/>
+          <w:i w:val="0"/>
+          <w:caps w:val="0"/>
+          <w:color w:val="33353C"/>
+          <w:spacing w:val="0"/>
+          <w:sz w:val="15"/>
+          <w:szCs w:val="15"/>
+        </w:rPr>
+        <w:t>============================</w:t>
+      </w:r>
+      <w:r>
+        <w:rPr>
+          <w:rFonts w:hint="default" w:ascii="Helvetica" w:hAnsi="Helvetica" w:eastAsia="Helvetica" w:cs="Helvetica"/>
+          <w:i w:val="0"/>
+          <w:caps w:val="0"/>
+          <w:color w:val="33353C"/>
+          <w:spacing w:val="0"/>
+          <w:sz w:val="15"/>
+          <w:szCs w:val="15"/>
+        </w:rPr>
+        <w:br w:type="textWrapping"/>
+      </w:r>
+      <w:r>
+        <w:rPr>
+          <w:rFonts w:hint="default" w:ascii="Helvetica" w:hAnsi="Helvetica" w:eastAsia="Helvetica" w:cs="Helvetica"/>
+          <w:i w:val="0"/>
+          <w:caps w:val="0"/>
+          <w:color w:val="33353C"/>
+          <w:spacing w:val="0"/>
+          <w:sz w:val="15"/>
+          <w:szCs w:val="15"/>
+        </w:rPr>
+        <w:br w:type="textWrapping"/>
+      </w:r>
+      <w:r>
+        <w:rPr>
+          <w:rFonts w:hint="default" w:ascii="Helvetica" w:hAnsi="Helvetica" w:eastAsia="Helvetica" w:cs="Helvetica"/>
+          <w:i w:val="0"/>
+          <w:caps w:val="0"/>
+          <w:color w:val="33353C"/>
+          <w:spacing w:val="0"/>
+          <w:sz w:val="15"/>
+          <w:szCs w:val="15"/>
+        </w:rPr>
+        <w:t>一个人返贫有可能是他懒不努力，一大群人都是这样嘛......</w:t>
+      </w:r>
+      <w:bookmarkStart w:id="0" w:name="_GoBack"/>
+      <w:bookmarkEnd w:id="0"/>
+    </w:p>
+    <w:p>
+      <w:pPr>
+        <w:rPr>
+          <w:rFonts w:hint="eastAsia" w:ascii="微软雅黑" w:hAnsi="微软雅黑" w:eastAsia="微软雅黑" w:cs="微软雅黑"/>
+          <w:i w:val="0"/>
+          <w:caps w:val="0"/>
+          <w:color w:val="1A1A1A"/>
+          <w:spacing w:val="0"/>
+          <w:sz w:val="15"/>
+          <w:szCs w:val="15"/>
+          <w:shd w:val="clear" w:fill="FFFFFF"/>
           <w:lang w:val="en-US" w:eastAsia="zh-CN"/>
         </w:rPr>
       </w:pPr>

--- a/00000014小民.docx
+++ b/00000014小民.docx
@@ -91,7 +91,7 @@
       </w:r>
       <w:r>
         <w:rPr>
-          <w:rStyle w:val="9"/>
+          <w:rStyle w:val="10"/>
           <w:rFonts w:hint="default" w:ascii="Biaodian Pro Sans GB" w:hAnsi="Biaodian Pro Sans GB" w:eastAsia="Biaodian Pro Sans GB" w:cs="Biaodian Pro Sans GB"/>
           <w:i w:val="0"/>
           <w:caps w:val="0"/>
@@ -202,7 +202,7 @@
       </w:r>
       <w:r>
         <w:rPr>
-          <w:rStyle w:val="9"/>
+          <w:rStyle w:val="10"/>
           <w:rFonts w:hint="default" w:ascii="Biaodian Pro Sans GB" w:hAnsi="Biaodian Pro Sans GB" w:eastAsia="Biaodian Pro Sans GB" w:cs="Biaodian Pro Sans GB"/>
           <w:i w:val="0"/>
           <w:caps w:val="0"/>
@@ -501,7 +501,7 @@
       </w:r>
       <w:r>
         <w:rPr>
-          <w:rStyle w:val="9"/>
+          <w:rStyle w:val="10"/>
           <w:rFonts w:hint="default" w:ascii="Biaodian Pro Sans GB" w:hAnsi="Biaodian Pro Sans GB" w:eastAsia="Biaodian Pro Sans GB" w:cs="Biaodian Pro Sans GB"/>
           <w:b/>
           <w:i w:val="0"/>
@@ -1308,7 +1308,7 @@
       </w:r>
       <w:r>
         <w:rPr>
-          <w:rStyle w:val="9"/>
+          <w:rStyle w:val="10"/>
           <w:rFonts w:hint="default" w:ascii="Biaodian Pro Sans GB" w:hAnsi="Biaodian Pro Sans GB" w:eastAsia="Biaodian Pro Sans GB" w:cs="Biaodian Pro Sans GB"/>
           <w:b/>
           <w:i w:val="0"/>
@@ -1439,7 +1439,7 @@
       </w:r>
       <w:r>
         <w:rPr>
-          <w:rStyle w:val="9"/>
+          <w:rStyle w:val="10"/>
           <w:rFonts w:hint="default" w:ascii="Biaodian Pro Sans GB" w:hAnsi="Biaodian Pro Sans GB" w:eastAsia="Biaodian Pro Sans GB" w:cs="Biaodian Pro Sans GB"/>
           <w:i w:val="0"/>
           <w:caps w:val="0"/>
@@ -1454,7 +1454,7 @@
       </w:r>
       <w:r>
         <w:rPr>
-          <w:rStyle w:val="9"/>
+          <w:rStyle w:val="10"/>
           <w:rFonts w:ascii="iconfont" w:hAnsi="iconfont" w:eastAsia="iconfont" w:cs="iconfont"/>
           <w:i w:val="0"/>
           <w:caps w:val="0"/>
@@ -1765,7 +1765,7 @@
       </w:r>
       <w:r>
         <w:rPr>
-          <w:rStyle w:val="9"/>
+          <w:rStyle w:val="10"/>
           <w:rFonts w:hint="default" w:ascii="Biaodian Pro Sans GB" w:hAnsi="Biaodian Pro Sans GB" w:eastAsia="Biaodian Pro Sans GB" w:cs="Biaodian Pro Sans GB"/>
           <w:b/>
           <w:i w:val="0"/>
@@ -1896,7 +1896,7 @@
       </w:r>
       <w:r>
         <w:rPr>
-          <w:rStyle w:val="9"/>
+          <w:rStyle w:val="10"/>
           <w:rFonts w:hint="default" w:ascii="Biaodian Pro Sans GB" w:hAnsi="Biaodian Pro Sans GB" w:eastAsia="Biaodian Pro Sans GB" w:cs="Biaodian Pro Sans GB"/>
           <w:i w:val="0"/>
           <w:caps w:val="0"/>
@@ -1911,7 +1911,7 @@
       </w:r>
       <w:r>
         <w:rPr>
-          <w:rStyle w:val="9"/>
+          <w:rStyle w:val="10"/>
           <w:rFonts w:ascii="iconfont" w:hAnsi="iconfont" w:eastAsia="iconfont" w:cs="iconfont"/>
           <w:i w:val="0"/>
           <w:caps w:val="0"/>
@@ -2124,7 +2124,7 @@
       </w:r>
       <w:r>
         <w:rPr>
-          <w:rStyle w:val="9"/>
+          <w:rStyle w:val="10"/>
           <w:rFonts w:hint="default" w:ascii="Biaodian Pro Sans GB" w:hAnsi="Biaodian Pro Sans GB" w:eastAsia="Biaodian Pro Sans GB" w:cs="Biaodian Pro Sans GB"/>
           <w:b/>
           <w:i w:val="0"/>
@@ -4199,7 +4199,7 @@
       </w:r>
       <w:r>
         <w:rPr>
-          <w:rStyle w:val="9"/>
+          <w:rStyle w:val="10"/>
           <w:b/>
           <w:color w:val="444444"/>
           <w:sz w:val="26"/>
@@ -4210,7 +4210,7 @@
       </w:r>
       <w:r>
         <w:rPr>
-          <w:rStyle w:val="9"/>
+          <w:rStyle w:val="10"/>
           <w:b/>
           <w:color w:val="444444"/>
           <w:sz w:val="26"/>
@@ -4292,7 +4292,7 @@
       </w:r>
       <w:r>
         <w:rPr>
-          <w:rStyle w:val="9"/>
+          <w:rStyle w:val="10"/>
           <w:rFonts w:ascii="宋体" w:hAnsi="宋体" w:eastAsia="宋体" w:cs="宋体"/>
           <w:color w:val="888888"/>
           <w:sz w:val="12"/>
@@ -6338,7 +6338,7 @@
       </w:r>
       <w:r>
         <w:rPr>
-          <w:rStyle w:val="9"/>
+          <w:rStyle w:val="10"/>
           <w:color w:val="336666"/>
           <w:u w:val="single"/>
         </w:rPr>
@@ -7464,7 +7464,7 @@
       </w:r>
       <w:r>
         <w:rPr>
-          <w:rStyle w:val="9"/>
+          <w:rStyle w:val="10"/>
           <w:rFonts w:hint="eastAsia"/>
         </w:rPr>
         <w:t>https://mp.weixin.qq.com/s/5mY0hMnWOHcVpwqbzuoB0Q</w:t>
@@ -7537,7 +7537,7 @@
       </w:r>
       <w:r>
         <w:rPr>
-          <w:rStyle w:val="9"/>
+          <w:rStyle w:val="10"/>
           <w:rFonts w:hint="eastAsia" w:ascii="微软雅黑" w:hAnsi="微软雅黑" w:eastAsia="微软雅黑" w:cs="微软雅黑"/>
           <w:b w:val="0"/>
           <w:i w:val="0"/>
@@ -7586,7 +7586,7 @@
       </w:r>
       <w:r>
         <w:rPr>
-          <w:rStyle w:val="8"/>
+          <w:rStyle w:val="9"/>
           <w:rFonts w:hint="eastAsia" w:ascii="微软雅黑" w:hAnsi="微软雅黑" w:eastAsia="微软雅黑" w:cs="微软雅黑"/>
           <w:b w:val="0"/>
           <w:i w:val="0"/>
@@ -7743,7 +7743,7 @@
         <w:ind w:left="0" w:right="0" w:firstLine="0"/>
         <w:jc w:val="left"/>
         <w:rPr>
-          <w:rStyle w:val="8"/>
+          <w:rStyle w:val="9"/>
           <w:rFonts w:hint="eastAsia" w:ascii="微软雅黑" w:hAnsi="微软雅黑" w:eastAsia="微软雅黑" w:cs="微软雅黑"/>
           <w:i/>
           <w:caps w:val="0"/>
@@ -7833,7 +7833,7 @@
       </w:pPr>
       <w:r>
         <w:rPr>
-          <w:rStyle w:val="8"/>
+          <w:rStyle w:val="9"/>
           <w:rFonts w:hint="eastAsia" w:ascii="微软雅黑" w:hAnsi="微软雅黑" w:eastAsia="微软雅黑" w:cs="微软雅黑"/>
           <w:i/>
           <w:caps w:val="0"/>
@@ -7897,7 +7897,7 @@
       </w:pPr>
       <w:r>
         <w:rPr>
-          <w:rStyle w:val="7"/>
+          <w:rStyle w:val="8"/>
           <w:rFonts w:ascii="微软雅黑" w:hAnsi="微软雅黑" w:eastAsia="微软雅黑" w:cs="微软雅黑"/>
           <w:spacing w:val="10"/>
           <w:sz w:val="24"/>
@@ -7916,7 +7916,7 @@
       </w:r>
       <w:r>
         <w:rPr>
-          <w:rStyle w:val="7"/>
+          <w:rStyle w:val="8"/>
           <w:rFonts w:hint="eastAsia" w:ascii="微软雅黑" w:hAnsi="微软雅黑" w:eastAsia="微软雅黑" w:cs="微软雅黑"/>
           <w:spacing w:val="10"/>
           <w:sz w:val="15"/>
@@ -8091,7 +8091,7 @@
       </w:pPr>
       <w:r>
         <w:rPr>
-          <w:rStyle w:val="8"/>
+          <w:rStyle w:val="9"/>
           <w:rFonts w:hint="eastAsia" w:ascii="微软雅黑" w:hAnsi="微软雅黑" w:eastAsia="微软雅黑" w:cs="微软雅黑"/>
           <w:i/>
           <w:caps w:val="0"/>
@@ -8133,7 +8133,7 @@
       </w:pPr>
       <w:r>
         <w:rPr>
-          <w:rStyle w:val="8"/>
+          <w:rStyle w:val="9"/>
           <w:rFonts w:hint="eastAsia" w:ascii="微软雅黑" w:hAnsi="微软雅黑" w:eastAsia="微软雅黑" w:cs="微软雅黑"/>
           <w:i/>
           <w:caps w:val="0"/>
@@ -8237,7 +8237,7 @@
       </w:r>
       <w:r>
         <w:rPr>
-          <w:rStyle w:val="7"/>
+          <w:rStyle w:val="8"/>
           <w:rFonts w:hint="eastAsia" w:ascii="微软雅黑" w:hAnsi="微软雅黑" w:eastAsia="微软雅黑" w:cs="微软雅黑"/>
           <w:spacing w:val="10"/>
           <w:sz w:val="15"/>
@@ -8411,7 +8411,7 @@
       </w:r>
       <w:r>
         <w:rPr>
-          <w:rStyle w:val="7"/>
+          <w:rStyle w:val="8"/>
           <w:rFonts w:hint="eastAsia" w:ascii="微软雅黑" w:hAnsi="微软雅黑" w:eastAsia="微软雅黑" w:cs="微软雅黑"/>
           <w:spacing w:val="10"/>
           <w:sz w:val="15"/>
@@ -8751,7 +8751,7 @@
       </w:pPr>
       <w:r>
         <w:rPr>
-          <w:rStyle w:val="8"/>
+          <w:rStyle w:val="9"/>
           <w:rFonts w:hint="eastAsia" w:ascii="微软雅黑" w:hAnsi="微软雅黑" w:eastAsia="微软雅黑" w:cs="微软雅黑"/>
           <w:i/>
           <w:caps w:val="0"/>
@@ -8793,7 +8793,7 @@
       </w:pPr>
       <w:r>
         <w:rPr>
-          <w:rStyle w:val="8"/>
+          <w:rStyle w:val="9"/>
           <w:rFonts w:hint="eastAsia" w:ascii="微软雅黑" w:hAnsi="微软雅黑" w:eastAsia="微软雅黑" w:cs="微软雅黑"/>
           <w:i/>
           <w:caps w:val="0"/>
@@ -9001,7 +9001,7 @@
       </w:pPr>
       <w:r>
         <w:rPr>
-          <w:rStyle w:val="8"/>
+          <w:rStyle w:val="9"/>
           <w:rFonts w:hint="eastAsia" w:ascii="微软雅黑" w:hAnsi="微软雅黑" w:eastAsia="微软雅黑" w:cs="微软雅黑"/>
           <w:i/>
           <w:caps w:val="0"/>
@@ -9044,7 +9044,7 @@
       </w:pPr>
       <w:r>
         <w:rPr>
-          <w:rStyle w:val="8"/>
+          <w:rStyle w:val="9"/>
           <w:rFonts w:hint="eastAsia" w:ascii="微软雅黑" w:hAnsi="微软雅黑" w:eastAsia="微软雅黑" w:cs="微软雅黑"/>
           <w:i/>
           <w:caps w:val="0"/>
@@ -9117,7 +9117,7 @@
       </w:r>
       <w:r>
         <w:rPr>
-          <w:rStyle w:val="8"/>
+          <w:rStyle w:val="9"/>
           <w:rFonts w:hint="eastAsia" w:ascii="微软雅黑" w:hAnsi="微软雅黑" w:eastAsia="微软雅黑" w:cs="微软雅黑"/>
           <w:i/>
           <w:spacing w:val="10"/>
@@ -9272,7 +9272,7 @@
       </w:pPr>
       <w:r>
         <w:rPr>
-          <w:rStyle w:val="8"/>
+          <w:rStyle w:val="9"/>
           <w:rFonts w:hint="eastAsia" w:ascii="微软雅黑" w:hAnsi="微软雅黑" w:eastAsia="微软雅黑" w:cs="微软雅黑"/>
           <w:i/>
           <w:caps w:val="0"/>
@@ -9368,7 +9368,7 @@
       </w:pPr>
       <w:r>
         <w:rPr>
-          <w:rStyle w:val="7"/>
+          <w:rStyle w:val="8"/>
           <w:rFonts w:hint="eastAsia" w:ascii="微软雅黑" w:hAnsi="微软雅黑" w:eastAsia="微软雅黑" w:cs="微软雅黑"/>
           <w:spacing w:val="10"/>
           <w:sz w:val="15"/>
@@ -9418,7 +9418,7 @@
       </w:r>
       <w:r>
         <w:rPr>
-          <w:rStyle w:val="7"/>
+          <w:rStyle w:val="8"/>
           <w:rFonts w:hint="eastAsia" w:ascii="微软雅黑" w:hAnsi="微软雅黑" w:eastAsia="微软雅黑" w:cs="微软雅黑"/>
           <w:spacing w:val="10"/>
           <w:sz w:val="15"/>
@@ -9591,7 +9591,7 @@
       </w:r>
       <w:r>
         <w:rPr>
-          <w:rStyle w:val="7"/>
+          <w:rStyle w:val="8"/>
           <w:rFonts w:hint="eastAsia" w:ascii="微软雅黑" w:hAnsi="微软雅黑" w:eastAsia="微软雅黑" w:cs="微软雅黑"/>
           <w:spacing w:val="10"/>
           <w:sz w:val="15"/>
@@ -9829,7 +9829,7 @@
       </w:pPr>
       <w:r>
         <w:rPr>
-          <w:rStyle w:val="8"/>
+          <w:rStyle w:val="9"/>
           <w:rFonts w:hint="eastAsia" w:ascii="微软雅黑" w:hAnsi="微软雅黑" w:eastAsia="微软雅黑" w:cs="微软雅黑"/>
           <w:i/>
           <w:spacing w:val="10"/>
@@ -10067,7 +10067,7 @@
       </w:r>
       <w:r>
         <w:rPr>
-          <w:rStyle w:val="7"/>
+          <w:rStyle w:val="8"/>
           <w:rFonts w:hint="eastAsia" w:ascii="微软雅黑" w:hAnsi="微软雅黑" w:eastAsia="微软雅黑" w:cs="微软雅黑"/>
           <w:spacing w:val="10"/>
           <w:sz w:val="15"/>
@@ -10086,7 +10086,7 @@
       </w:r>
       <w:r>
         <w:rPr>
-          <w:rStyle w:val="7"/>
+          <w:rStyle w:val="8"/>
           <w:rFonts w:hint="eastAsia" w:ascii="微软雅黑" w:hAnsi="微软雅黑" w:eastAsia="微软雅黑" w:cs="微软雅黑"/>
           <w:spacing w:val="10"/>
           <w:sz w:val="15"/>
@@ -10433,7 +10433,7 @@
       </w:r>
       <w:r>
         <w:rPr>
-          <w:rStyle w:val="7"/>
+          <w:rStyle w:val="8"/>
           <w:rFonts w:hint="eastAsia" w:ascii="微软雅黑" w:hAnsi="微软雅黑" w:eastAsia="微软雅黑" w:cs="微软雅黑"/>
           <w:spacing w:val="10"/>
           <w:sz w:val="15"/>
@@ -10496,7 +10496,7 @@
       </w:pPr>
       <w:r>
         <w:rPr>
-          <w:rStyle w:val="7"/>
+          <w:rStyle w:val="8"/>
           <w:rFonts w:hint="eastAsia" w:ascii="微软雅黑" w:hAnsi="微软雅黑" w:eastAsia="微软雅黑" w:cs="微软雅黑"/>
           <w:spacing w:val="10"/>
           <w:sz w:val="15"/>
@@ -10647,7 +10647,7 @@
       </w:pPr>
       <w:r>
         <w:rPr>
-          <w:rStyle w:val="8"/>
+          <w:rStyle w:val="9"/>
           <w:rFonts w:hint="eastAsia" w:ascii="微软雅黑" w:hAnsi="微软雅黑" w:eastAsia="微软雅黑" w:cs="微软雅黑"/>
           <w:i/>
           <w:caps w:val="0"/>
@@ -10824,7 +10824,7 @@
       </w:r>
       <w:r>
         <w:rPr>
-          <w:rStyle w:val="7"/>
+          <w:rStyle w:val="8"/>
           <w:rFonts w:hint="eastAsia" w:ascii="微软雅黑" w:hAnsi="微软雅黑" w:eastAsia="微软雅黑" w:cs="微软雅黑"/>
           <w:spacing w:val="10"/>
           <w:sz w:val="15"/>
@@ -10997,7 +10997,7 @@
       </w:pPr>
       <w:r>
         <w:rPr>
-          <w:rStyle w:val="8"/>
+          <w:rStyle w:val="9"/>
           <w:rFonts w:hint="eastAsia" w:ascii="微软雅黑" w:hAnsi="微软雅黑" w:eastAsia="微软雅黑" w:cs="微软雅黑"/>
           <w:i/>
           <w:caps w:val="0"/>
@@ -11205,7 +11205,7 @@
       </w:pPr>
       <w:r>
         <w:rPr>
-          <w:rStyle w:val="8"/>
+          <w:rStyle w:val="9"/>
           <w:rFonts w:hint="eastAsia" w:ascii="微软雅黑" w:hAnsi="微软雅黑" w:eastAsia="微软雅黑" w:cs="微软雅黑"/>
           <w:i/>
           <w:caps w:val="0"/>
@@ -11310,7 +11310,7 @@
       </w:r>
       <w:r>
         <w:rPr>
-          <w:rStyle w:val="7"/>
+          <w:rStyle w:val="8"/>
           <w:rFonts w:hint="eastAsia" w:ascii="微软雅黑" w:hAnsi="微软雅黑" w:eastAsia="微软雅黑" w:cs="微软雅黑"/>
           <w:spacing w:val="10"/>
           <w:sz w:val="15"/>
@@ -11452,7 +11452,7 @@
       </w:pPr>
       <w:r>
         <w:rPr>
-          <w:rStyle w:val="8"/>
+          <w:rStyle w:val="9"/>
           <w:rFonts w:hint="eastAsia" w:ascii="微软雅黑" w:hAnsi="微软雅黑" w:eastAsia="微软雅黑" w:cs="微软雅黑"/>
           <w:i/>
           <w:caps w:val="0"/>
@@ -11494,7 +11494,7 @@
       </w:pPr>
       <w:r>
         <w:rPr>
-          <w:rStyle w:val="8"/>
+          <w:rStyle w:val="9"/>
           <w:rFonts w:hint="eastAsia" w:ascii="微软雅黑" w:hAnsi="微软雅黑" w:eastAsia="微软雅黑" w:cs="微软雅黑"/>
           <w:i/>
           <w:caps w:val="0"/>
@@ -11752,7 +11752,7 @@
       </w:pPr>
       <w:r>
         <w:rPr>
-          <w:rStyle w:val="7"/>
+          <w:rStyle w:val="8"/>
           <w:rFonts w:hint="eastAsia" w:ascii="微软雅黑" w:hAnsi="微软雅黑" w:eastAsia="微软雅黑" w:cs="微软雅黑"/>
           <w:spacing w:val="10"/>
           <w:sz w:val="15"/>
@@ -11815,7 +11815,7 @@
       </w:pPr>
       <w:r>
         <w:rPr>
-          <w:rStyle w:val="8"/>
+          <w:rStyle w:val="9"/>
           <w:rFonts w:hint="eastAsia" w:ascii="微软雅黑" w:hAnsi="微软雅黑" w:eastAsia="微软雅黑" w:cs="微软雅黑"/>
           <w:i/>
           <w:spacing w:val="10"/>
@@ -11848,7 +11848,7 @@
       </w:pPr>
       <w:r>
         <w:rPr>
-          <w:rStyle w:val="8"/>
+          <w:rStyle w:val="9"/>
           <w:rFonts w:hint="eastAsia" w:ascii="微软雅黑" w:hAnsi="微软雅黑" w:eastAsia="微软雅黑" w:cs="微软雅黑"/>
           <w:i/>
           <w:spacing w:val="10"/>
@@ -12023,7 +12023,7 @@
       </w:r>
       <w:r>
         <w:rPr>
-          <w:rStyle w:val="7"/>
+          <w:rStyle w:val="8"/>
           <w:rFonts w:hint="eastAsia" w:ascii="微软雅黑" w:hAnsi="微软雅黑" w:eastAsia="微软雅黑" w:cs="微软雅黑"/>
           <w:spacing w:val="10"/>
           <w:sz w:val="15"/>
@@ -12230,7 +12230,7 @@
       </w:r>
       <w:r>
         <w:rPr>
-          <w:rStyle w:val="7"/>
+          <w:rStyle w:val="8"/>
           <w:rFonts w:hint="eastAsia" w:ascii="微软雅黑" w:hAnsi="微软雅黑" w:eastAsia="微软雅黑" w:cs="微软雅黑"/>
           <w:spacing w:val="10"/>
           <w:sz w:val="15"/>
@@ -12434,7 +12434,7 @@
       </w:pPr>
       <w:r>
         <w:rPr>
-          <w:rStyle w:val="7"/>
+          <w:rStyle w:val="8"/>
           <w:rFonts w:hint="eastAsia" w:ascii="微软雅黑" w:hAnsi="微软雅黑" w:eastAsia="微软雅黑" w:cs="微软雅黑"/>
           <w:color w:val="FFFFFF"/>
           <w:spacing w:val="10"/>
@@ -12468,7 +12468,7 @@
       </w:pPr>
       <w:r>
         <w:rPr>
-          <w:rStyle w:val="7"/>
+          <w:rStyle w:val="8"/>
           <w:rFonts w:hint="eastAsia" w:ascii="微软雅黑" w:hAnsi="微软雅黑" w:eastAsia="微软雅黑" w:cs="微软雅黑"/>
           <w:color w:val="FFFFFF"/>
           <w:spacing w:val="10"/>
@@ -12697,7 +12697,7 @@
       </w:pPr>
       <w:r>
         <w:rPr>
-          <w:rStyle w:val="7"/>
+          <w:rStyle w:val="8"/>
           <w:rFonts w:hint="eastAsia" w:ascii="微软雅黑" w:hAnsi="微软雅黑" w:eastAsia="微软雅黑" w:cs="微软雅黑"/>
           <w:color w:val="888888"/>
           <w:spacing w:val="10"/>
@@ -16697,6 +16697,15 @@
         <w:keepLines w:val="0"/>
         <w:widowControl/>
         <w:suppressLineNumbers w:val="0"/>
+        <w:rPr>
+          <w:rFonts w:hint="default" w:ascii="Helvetica" w:hAnsi="Helvetica" w:eastAsia="Helvetica" w:cs="Helvetica"/>
+          <w:i w:val="0"/>
+          <w:caps w:val="0"/>
+          <w:color w:val="33353C"/>
+          <w:spacing w:val="0"/>
+          <w:sz w:val="15"/>
+          <w:szCs w:val="15"/>
+        </w:rPr>
       </w:pPr>
       <w:r>
         <w:rPr>
@@ -16925,9 +16934,3231 @@
           <w:szCs w:val="15"/>
         </w:rPr>
         <w:t>一个人返贫有可能是他懒不努力，一大群人都是这样嘛......</w:t>
+      </w:r>
+    </w:p>
+    <w:p>
+      <w:pPr>
+        <w:pStyle w:val="5"/>
+        <w:keepNext w:val="0"/>
+        <w:keepLines w:val="0"/>
+        <w:widowControl/>
+        <w:suppressLineNumbers w:val="0"/>
+        <w:rPr>
+          <w:rFonts w:hint="default" w:ascii="Helvetica" w:hAnsi="Helvetica" w:eastAsia="Helvetica" w:cs="Helvetica"/>
+          <w:i w:val="0"/>
+          <w:caps w:val="0"/>
+          <w:color w:val="33353C"/>
+          <w:spacing w:val="0"/>
+          <w:sz w:val="15"/>
+          <w:szCs w:val="15"/>
+        </w:rPr>
+      </w:pPr>
+    </w:p>
+    <w:p>
+      <w:pPr>
+        <w:rPr>
+          <w:rFonts w:hint="default" w:ascii="Helvetica" w:hAnsi="Helvetica" w:eastAsia="Helvetica" w:cs="Helvetica"/>
+          <w:i w:val="0"/>
+          <w:caps w:val="0"/>
+          <w:color w:val="33353C"/>
+          <w:spacing w:val="0"/>
+          <w:sz w:val="15"/>
+          <w:szCs w:val="15"/>
+          <w:lang w:val="en-US" w:eastAsia="zh-CN"/>
+        </w:rPr>
+      </w:pPr>
+      <w:r>
+        <w:rPr>
+          <w:rFonts w:hint="default" w:ascii="Helvetica" w:hAnsi="Helvetica" w:eastAsia="Helvetica" w:cs="Helvetica"/>
+          <w:i w:val="0"/>
+          <w:caps w:val="0"/>
+          <w:color w:val="33353C"/>
+          <w:spacing w:val="0"/>
+          <w:sz w:val="15"/>
+          <w:szCs w:val="15"/>
+          <w:lang w:val="en-US" w:eastAsia="zh-CN"/>
+        </w:rPr>
+        <w:t>2019-3-10 09:43</w:t>
+      </w:r>
+    </w:p>
+    <w:p>
+      <w:pPr>
+        <w:rPr>
+          <w:rFonts w:hint="default" w:ascii="Helvetica" w:hAnsi="Helvetica" w:eastAsia="Helvetica" w:cs="Helvetica"/>
+          <w:i w:val="0"/>
+          <w:caps w:val="0"/>
+          <w:color w:val="33353C"/>
+          <w:spacing w:val="0"/>
+          <w:sz w:val="15"/>
+          <w:szCs w:val="15"/>
+          <w:lang w:val="en-US" w:eastAsia="zh-CN"/>
+        </w:rPr>
+      </w:pPr>
+      <w:r>
+        <w:rPr>
+          <w:rFonts w:hint="default" w:ascii="Helvetica" w:hAnsi="Helvetica" w:eastAsia="Helvetica" w:cs="Helvetica"/>
+          <w:i w:val="0"/>
+          <w:caps w:val="0"/>
+          <w:color w:val="33353C"/>
+          <w:spacing w:val="0"/>
+          <w:sz w:val="15"/>
+          <w:szCs w:val="15"/>
+          <w:lang w:val="en-US" w:eastAsia="zh-CN"/>
+        </w:rPr>
+        <w:t>https://www.zhihu.com/question/270420658</w:t>
+      </w:r>
+    </w:p>
+    <w:p>
+      <w:pPr>
+        <w:pStyle w:val="5"/>
+        <w:keepNext w:val="0"/>
+        <w:keepLines w:val="0"/>
+        <w:widowControl/>
+        <w:suppressLineNumbers w:val="0"/>
+        <w:shd w:val="clear" w:fill="FFFFFF"/>
+        <w:spacing w:before="0" w:beforeAutospacing="0" w:after="210" w:afterAutospacing="0"/>
+        <w:ind w:left="0" w:right="0" w:firstLine="0"/>
+        <w:rPr>
+          <w:rFonts w:ascii="微软雅黑" w:hAnsi="微软雅黑" w:eastAsia="微软雅黑" w:cs="微软雅黑"/>
+          <w:b w:val="0"/>
+          <w:i w:val="0"/>
+          <w:caps w:val="0"/>
+          <w:color w:val="1A1A1A"/>
+          <w:spacing w:val="0"/>
+          <w:sz w:val="15"/>
+          <w:szCs w:val="15"/>
+        </w:rPr>
+      </w:pPr>
+      <w:r>
+        <w:rPr>
+          <w:rFonts w:hint="eastAsia" w:ascii="微软雅黑" w:hAnsi="微软雅黑" w:eastAsia="微软雅黑" w:cs="微软雅黑"/>
+          <w:b w:val="0"/>
+          <w:i w:val="0"/>
+          <w:caps w:val="0"/>
+          <w:color w:val="1A1A1A"/>
+          <w:spacing w:val="0"/>
+          <w:sz w:val="15"/>
+          <w:szCs w:val="15"/>
+          <w:shd w:val="clear" w:fill="FFFFFF"/>
+        </w:rPr>
+        <w:t>谢邀。</w:t>
+      </w:r>
+    </w:p>
+    <w:p>
+      <w:pPr>
+        <w:pStyle w:val="5"/>
+        <w:keepNext w:val="0"/>
+        <w:keepLines w:val="0"/>
+        <w:widowControl/>
+        <w:suppressLineNumbers w:val="0"/>
+        <w:shd w:val="clear" w:fill="FFFFFF"/>
+        <w:spacing w:before="210" w:beforeAutospacing="0" w:after="210" w:afterAutospacing="0"/>
+        <w:ind w:left="0" w:right="0" w:firstLine="0"/>
+        <w:rPr>
+          <w:rFonts w:hint="eastAsia" w:ascii="微软雅黑" w:hAnsi="微软雅黑" w:eastAsia="微软雅黑" w:cs="微软雅黑"/>
+          <w:b w:val="0"/>
+          <w:i w:val="0"/>
+          <w:caps w:val="0"/>
+          <w:color w:val="1A1A1A"/>
+          <w:spacing w:val="0"/>
+          <w:sz w:val="15"/>
+          <w:szCs w:val="15"/>
+        </w:rPr>
+      </w:pPr>
+    </w:p>
+    <w:p>
+      <w:pPr>
+        <w:pStyle w:val="5"/>
+        <w:keepNext w:val="0"/>
+        <w:keepLines w:val="0"/>
+        <w:widowControl/>
+        <w:suppressLineNumbers w:val="0"/>
+        <w:shd w:val="clear" w:fill="FFFFFF"/>
+        <w:spacing w:before="210" w:beforeAutospacing="0" w:after="210" w:afterAutospacing="0"/>
+        <w:ind w:left="0" w:right="0" w:firstLine="0"/>
+        <w:rPr>
+          <w:rFonts w:hint="eastAsia" w:ascii="微软雅黑" w:hAnsi="微软雅黑" w:eastAsia="微软雅黑" w:cs="微软雅黑"/>
+          <w:b w:val="0"/>
+          <w:i w:val="0"/>
+          <w:caps w:val="0"/>
+          <w:color w:val="1A1A1A"/>
+          <w:spacing w:val="0"/>
+          <w:sz w:val="15"/>
+          <w:szCs w:val="15"/>
+        </w:rPr>
+      </w:pPr>
+      <w:r>
+        <w:rPr>
+          <w:rFonts w:hint="eastAsia" w:ascii="微软雅黑" w:hAnsi="微软雅黑" w:eastAsia="微软雅黑" w:cs="微软雅黑"/>
+          <w:b w:val="0"/>
+          <w:i w:val="0"/>
+          <w:caps w:val="0"/>
+          <w:color w:val="1A1A1A"/>
+          <w:spacing w:val="0"/>
+          <w:sz w:val="15"/>
+          <w:szCs w:val="15"/>
+          <w:shd w:val="clear" w:fill="FFFFFF"/>
+        </w:rPr>
+        <w:t>海外，正愁离岸动不动抽空流动性保汇率，关键时刻没有做空人民币的筹码呢……</w:t>
+      </w:r>
+    </w:p>
+    <w:p>
+      <w:pPr>
+        <w:keepNext w:val="0"/>
+        <w:keepLines w:val="0"/>
+        <w:widowControl/>
+        <w:suppressLineNumbers w:val="0"/>
+        <w:jc w:val="left"/>
+      </w:pPr>
+      <w:r>
+        <w:rPr>
+          <w:rFonts w:hint="eastAsia" w:ascii="微软雅黑" w:hAnsi="微软雅黑" w:eastAsia="微软雅黑" w:cs="微软雅黑"/>
+          <w:b w:val="0"/>
+          <w:i w:val="0"/>
+          <w:caps w:val="0"/>
+          <w:spacing w:val="0"/>
+          <w:kern w:val="0"/>
+          <w:sz w:val="15"/>
+          <w:szCs w:val="15"/>
+          <w:u w:val="none"/>
+          <w:shd w:val="clear" w:fill="FFFFFF"/>
+          <w:lang w:val="en-US" w:eastAsia="zh-CN" w:bidi="ar"/>
+        </w:rPr>
+        <w:fldChar w:fldCharType="begin"/>
+      </w:r>
+      <w:r>
+        <w:rPr>
+          <w:rFonts w:hint="eastAsia" w:ascii="微软雅黑" w:hAnsi="微软雅黑" w:eastAsia="微软雅黑" w:cs="微软雅黑"/>
+          <w:b w:val="0"/>
+          <w:i w:val="0"/>
+          <w:caps w:val="0"/>
+          <w:spacing w:val="0"/>
+          <w:kern w:val="0"/>
+          <w:sz w:val="15"/>
+          <w:szCs w:val="15"/>
+          <w:u w:val="none"/>
+          <w:shd w:val="clear" w:fill="FFFFFF"/>
+          <w:lang w:val="en-US" w:eastAsia="zh-CN" w:bidi="ar"/>
+        </w:rPr>
+        <w:instrText xml:space="preserve"> HYPERLINK "https://link.zhihu.com/?target=http://www.cpcia.org.cn/html/45/20183/169061.html" \t "C:/Users/Administrator/Desktop/_blank" </w:instrText>
+      </w:r>
+      <w:r>
+        <w:rPr>
+          <w:rFonts w:hint="eastAsia" w:ascii="微软雅黑" w:hAnsi="微软雅黑" w:eastAsia="微软雅黑" w:cs="微软雅黑"/>
+          <w:b w:val="0"/>
+          <w:i w:val="0"/>
+          <w:caps w:val="0"/>
+          <w:spacing w:val="0"/>
+          <w:kern w:val="0"/>
+          <w:sz w:val="15"/>
+          <w:szCs w:val="15"/>
+          <w:u w:val="none"/>
+          <w:shd w:val="clear" w:fill="FFFFFF"/>
+          <w:lang w:val="en-US" w:eastAsia="zh-CN" w:bidi="ar"/>
+        </w:rPr>
+        <w:fldChar w:fldCharType="separate"/>
+      </w:r>
+      <w:r>
+        <w:rPr>
+          <w:rStyle w:val="10"/>
+          <w:rFonts w:hint="eastAsia" w:ascii="微软雅黑" w:hAnsi="微软雅黑" w:eastAsia="微软雅黑" w:cs="微软雅黑"/>
+          <w:i w:val="0"/>
+          <w:caps w:val="0"/>
+          <w:color w:val="1A1A1A"/>
+          <w:spacing w:val="0"/>
+          <w:sz w:val="16"/>
+          <w:szCs w:val="16"/>
+          <w:u w:val="none"/>
+          <w:shd w:val="clear" w:fill="F6F6F6"/>
+        </w:rPr>
+        <w:t>2017年中国原油进口突破4亿吨 同比上涨10.1%</w:t>
+      </w:r>
+      <w:r>
+        <w:rPr>
+          <w:rStyle w:val="10"/>
+          <w:rFonts w:hint="eastAsia" w:ascii="微软雅黑" w:hAnsi="微软雅黑" w:eastAsia="微软雅黑" w:cs="微软雅黑"/>
+          <w:b w:val="0"/>
+          <w:i w:val="0"/>
+          <w:caps w:val="0"/>
+          <w:color w:val="999999"/>
+          <w:spacing w:val="0"/>
+          <w:sz w:val="14"/>
+          <w:szCs w:val="14"/>
+          <w:u w:val="none"/>
+          <w:shd w:val="clear" w:fill="F6F6F6"/>
+        </w:rPr>
+        <w:t>​www.cpcia.org.cn</w:t>
+      </w:r>
+      <w:r>
+        <w:rPr>
+          <w:rFonts w:hint="eastAsia" w:ascii="微软雅黑" w:hAnsi="微软雅黑" w:eastAsia="微软雅黑" w:cs="微软雅黑"/>
+          <w:b w:val="0"/>
+          <w:i w:val="0"/>
+          <w:caps w:val="0"/>
+          <w:spacing w:val="0"/>
+          <w:kern w:val="0"/>
+          <w:sz w:val="15"/>
+          <w:szCs w:val="15"/>
+          <w:u w:val="none"/>
+          <w:shd w:val="clear" w:fill="FFFFFF"/>
+          <w:lang w:val="en-US" w:eastAsia="zh-CN" w:bidi="ar"/>
+        </w:rPr>
+        <w:fldChar w:fldCharType="end"/>
+      </w:r>
+    </w:p>
+    <w:p>
+      <w:pPr>
+        <w:pStyle w:val="5"/>
+        <w:keepNext w:val="0"/>
+        <w:keepLines w:val="0"/>
+        <w:widowControl/>
+        <w:suppressLineNumbers w:val="0"/>
+        <w:shd w:val="clear" w:fill="FFFFFF"/>
+        <w:spacing w:before="210" w:beforeAutospacing="0" w:after="210" w:afterAutospacing="0"/>
+        <w:ind w:left="0" w:right="0" w:firstLine="0"/>
+        <w:rPr>
+          <w:rFonts w:hint="eastAsia" w:ascii="微软雅黑" w:hAnsi="微软雅黑" w:eastAsia="微软雅黑" w:cs="微软雅黑"/>
+          <w:b w:val="0"/>
+          <w:i w:val="0"/>
+          <w:caps w:val="0"/>
+          <w:color w:val="1A1A1A"/>
+          <w:spacing w:val="0"/>
+          <w:sz w:val="15"/>
+          <w:szCs w:val="15"/>
+        </w:rPr>
+      </w:pPr>
+      <w:r>
+        <w:rPr>
+          <w:rFonts w:hint="eastAsia" w:ascii="微软雅黑" w:hAnsi="微软雅黑" w:eastAsia="微软雅黑" w:cs="微软雅黑"/>
+          <w:b w:val="0"/>
+          <w:i w:val="0"/>
+          <w:caps w:val="0"/>
+          <w:color w:val="1A1A1A"/>
+          <w:spacing w:val="0"/>
+          <w:sz w:val="15"/>
+          <w:szCs w:val="15"/>
+          <w:shd w:val="clear" w:fill="FFFFFF"/>
+        </w:rPr>
+        <w:t>4亿吨，每吨7桶，每桶64.91美元，1美元6.2726人民币，一共输出多少人民币？</w:t>
+      </w:r>
+    </w:p>
+    <w:p>
+      <w:pPr>
+        <w:keepNext w:val="0"/>
+        <w:keepLines w:val="0"/>
+        <w:widowControl/>
+        <w:suppressLineNumbers w:val="0"/>
+        <w:jc w:val="left"/>
+      </w:pPr>
+      <w:r>
+        <w:rPr>
+          <w:rFonts w:hint="eastAsia" w:ascii="微软雅黑" w:hAnsi="微软雅黑" w:eastAsia="微软雅黑" w:cs="微软雅黑"/>
+          <w:b w:val="0"/>
+          <w:i w:val="0"/>
+          <w:caps w:val="0"/>
+          <w:spacing w:val="0"/>
+          <w:kern w:val="0"/>
+          <w:sz w:val="15"/>
+          <w:szCs w:val="15"/>
+          <w:u w:val="none"/>
+          <w:shd w:val="clear" w:fill="FFFFFF"/>
+          <w:lang w:val="en-US" w:eastAsia="zh-CN" w:bidi="ar"/>
+        </w:rPr>
+        <w:fldChar w:fldCharType="begin"/>
+      </w:r>
+      <w:r>
+        <w:rPr>
+          <w:rFonts w:hint="eastAsia" w:ascii="微软雅黑" w:hAnsi="微软雅黑" w:eastAsia="微软雅黑" w:cs="微软雅黑"/>
+          <w:b w:val="0"/>
+          <w:i w:val="0"/>
+          <w:caps w:val="0"/>
+          <w:spacing w:val="0"/>
+          <w:kern w:val="0"/>
+          <w:sz w:val="15"/>
+          <w:szCs w:val="15"/>
+          <w:u w:val="none"/>
+          <w:shd w:val="clear" w:fill="FFFFFF"/>
+          <w:lang w:val="en-US" w:eastAsia="zh-CN" w:bidi="ar"/>
+        </w:rPr>
+        <w:instrText xml:space="preserve"> HYPERLINK "https://link.zhihu.com/?target=http://news.163.com/17/0106/13/CA3PEJSA000187VE.html" \t "C:/Users/Administrator/Desktop/_blank" </w:instrText>
+      </w:r>
+      <w:r>
+        <w:rPr>
+          <w:rFonts w:hint="eastAsia" w:ascii="微软雅黑" w:hAnsi="微软雅黑" w:eastAsia="微软雅黑" w:cs="微软雅黑"/>
+          <w:b w:val="0"/>
+          <w:i w:val="0"/>
+          <w:caps w:val="0"/>
+          <w:spacing w:val="0"/>
+          <w:kern w:val="0"/>
+          <w:sz w:val="15"/>
+          <w:szCs w:val="15"/>
+          <w:u w:val="none"/>
+          <w:shd w:val="clear" w:fill="FFFFFF"/>
+          <w:lang w:val="en-US" w:eastAsia="zh-CN" w:bidi="ar"/>
+        </w:rPr>
+        <w:fldChar w:fldCharType="separate"/>
+      </w:r>
+      <w:r>
+        <w:rPr>
+          <w:rStyle w:val="10"/>
+          <w:rFonts w:hint="eastAsia" w:ascii="微软雅黑" w:hAnsi="微软雅黑" w:eastAsia="微软雅黑" w:cs="微软雅黑"/>
+          <w:i w:val="0"/>
+          <w:caps w:val="0"/>
+          <w:color w:val="1A1A1A"/>
+          <w:spacing w:val="0"/>
+          <w:sz w:val="16"/>
+          <w:szCs w:val="16"/>
+          <w:u w:val="none"/>
+          <w:shd w:val="clear" w:fill="F6F6F6"/>
+        </w:rPr>
+        <w:t>港交所报告告诉你：为何离岸人民币流动性会骤然紧张？</w:t>
+      </w:r>
+      <w:r>
+        <w:rPr>
+          <w:rStyle w:val="10"/>
+          <w:rFonts w:hint="eastAsia" w:ascii="微软雅黑" w:hAnsi="微软雅黑" w:eastAsia="微软雅黑" w:cs="微软雅黑"/>
+          <w:b w:val="0"/>
+          <w:i w:val="0"/>
+          <w:caps w:val="0"/>
+          <w:color w:val="999999"/>
+          <w:spacing w:val="0"/>
+          <w:sz w:val="14"/>
+          <w:szCs w:val="14"/>
+          <w:u w:val="none"/>
+          <w:shd w:val="clear" w:fill="F6F6F6"/>
+        </w:rPr>
+        <w:t>​news.163.com</w:t>
+      </w:r>
+      <w:r>
+        <w:rPr>
+          <w:rFonts w:hint="eastAsia" w:ascii="微软雅黑" w:hAnsi="微软雅黑" w:eastAsia="微软雅黑" w:cs="微软雅黑"/>
+          <w:b w:val="0"/>
+          <w:i w:val="0"/>
+          <w:caps w:val="0"/>
+          <w:spacing w:val="0"/>
+          <w:kern w:val="0"/>
+          <w:sz w:val="15"/>
+          <w:szCs w:val="15"/>
+          <w:u w:val="none"/>
+          <w:shd w:val="clear" w:fill="FFFFFF"/>
+          <w:lang w:val="en-US" w:eastAsia="zh-CN" w:bidi="ar"/>
+        </w:rPr>
+        <w:fldChar w:fldCharType="end"/>
+      </w:r>
+    </w:p>
+    <w:p>
+      <w:pPr>
+        <w:keepNext w:val="0"/>
+        <w:keepLines w:val="0"/>
+        <w:widowControl/>
+        <w:suppressLineNumbers w:val="0"/>
+        <w:pBdr>
+          <w:left w:val="single" w:color="D3D3D3" w:sz="12" w:space="10"/>
+        </w:pBdr>
+        <w:shd w:val="clear" w:fill="FFFFFF"/>
+        <w:spacing w:before="210" w:beforeAutospacing="0" w:after="210" w:afterAutospacing="0"/>
+        <w:ind w:left="720" w:right="720" w:firstLine="0"/>
+        <w:jc w:val="left"/>
+        <w:rPr>
+          <w:rFonts w:hint="eastAsia" w:ascii="微软雅黑" w:hAnsi="微软雅黑" w:eastAsia="微软雅黑" w:cs="微软雅黑"/>
+          <w:b w:val="0"/>
+          <w:i w:val="0"/>
+          <w:caps w:val="0"/>
+          <w:color w:val="646464"/>
+          <w:spacing w:val="0"/>
+          <w:sz w:val="15"/>
+          <w:szCs w:val="15"/>
+        </w:rPr>
+      </w:pPr>
+      <w:r>
+        <w:rPr>
+          <w:rFonts w:hint="eastAsia" w:ascii="微软雅黑" w:hAnsi="微软雅黑" w:eastAsia="微软雅黑" w:cs="微软雅黑"/>
+          <w:b w:val="0"/>
+          <w:i w:val="0"/>
+          <w:caps w:val="0"/>
+          <w:color w:val="646464"/>
+          <w:spacing w:val="0"/>
+          <w:kern w:val="0"/>
+          <w:sz w:val="15"/>
+          <w:szCs w:val="15"/>
+          <w:bdr w:val="single" w:color="D3D3D3" w:sz="12" w:space="0"/>
+          <w:shd w:val="clear" w:fill="FFFFFF"/>
+          <w:lang w:val="en-US" w:eastAsia="zh-CN" w:bidi="ar"/>
+        </w:rPr>
+        <w:t>1月6日，隔夜香港人民币同业拆借利率（CNH Hibor）暴涨2299.8个基点至61.333%，延续第二日暴涨。CNH Hibor是观察香港银行间市场上人民币资金松紧的晴雨表。香港离岸人民币资金成本的上升，也被认为是1月4日至1月5日离岸人民币对美元汇率大幅跳升的主因。</w:t>
+      </w:r>
+      <w:r>
+        <w:rPr>
+          <w:rFonts w:hint="eastAsia" w:ascii="微软雅黑" w:hAnsi="微软雅黑" w:eastAsia="微软雅黑" w:cs="微软雅黑"/>
+          <w:b/>
+          <w:i w:val="0"/>
+          <w:caps w:val="0"/>
+          <w:color w:val="646464"/>
+          <w:spacing w:val="0"/>
+          <w:kern w:val="0"/>
+          <w:sz w:val="15"/>
+          <w:szCs w:val="15"/>
+          <w:shd w:val="clear" w:fill="FFFFFF"/>
+          <w:lang w:val="en-US" w:eastAsia="zh-CN" w:bidi="ar"/>
+        </w:rPr>
+        <w:t>有研究人士认为，离岸人民币市场流动性趋紧导致做空成本大增，最终导致人民币走强。</w:t>
+      </w:r>
+    </w:p>
+    <w:p>
+      <w:pPr>
+        <w:pStyle w:val="5"/>
+        <w:keepNext w:val="0"/>
+        <w:keepLines w:val="0"/>
+        <w:widowControl/>
+        <w:suppressLineNumbers w:val="0"/>
+        <w:shd w:val="clear" w:fill="FFFFFF"/>
+        <w:spacing w:before="210" w:beforeAutospacing="0" w:after="210" w:afterAutospacing="0"/>
+        <w:ind w:left="0" w:right="0" w:firstLine="0"/>
+        <w:rPr>
+          <w:rFonts w:hint="eastAsia" w:ascii="微软雅黑" w:hAnsi="微软雅黑" w:eastAsia="微软雅黑" w:cs="微软雅黑"/>
+          <w:b w:val="0"/>
+          <w:i w:val="0"/>
+          <w:caps w:val="0"/>
+          <w:color w:val="1A1A1A"/>
+          <w:spacing w:val="0"/>
+          <w:sz w:val="15"/>
+          <w:szCs w:val="15"/>
+        </w:rPr>
+      </w:pPr>
+    </w:p>
+    <w:p>
+      <w:pPr>
+        <w:pStyle w:val="5"/>
+        <w:keepNext w:val="0"/>
+        <w:keepLines w:val="0"/>
+        <w:widowControl/>
+        <w:suppressLineNumbers w:val="0"/>
+        <w:shd w:val="clear" w:fill="FFFFFF"/>
+        <w:spacing w:before="210" w:beforeAutospacing="0" w:after="210" w:afterAutospacing="0"/>
+        <w:ind w:left="0" w:right="0" w:firstLine="0"/>
+        <w:rPr>
+          <w:rFonts w:hint="eastAsia" w:ascii="微软雅黑" w:hAnsi="微软雅黑" w:eastAsia="微软雅黑" w:cs="微软雅黑"/>
+          <w:b w:val="0"/>
+          <w:i w:val="0"/>
+          <w:caps w:val="0"/>
+          <w:color w:val="1A1A1A"/>
+          <w:spacing w:val="0"/>
+          <w:sz w:val="15"/>
+          <w:szCs w:val="15"/>
+        </w:rPr>
+      </w:pPr>
+      <w:r>
+        <w:rPr>
+          <w:rFonts w:hint="eastAsia" w:ascii="微软雅黑" w:hAnsi="微软雅黑" w:eastAsia="微软雅黑" w:cs="微软雅黑"/>
+          <w:b w:val="0"/>
+          <w:i w:val="0"/>
+          <w:caps w:val="0"/>
+          <w:color w:val="1A1A1A"/>
+          <w:spacing w:val="0"/>
+          <w:sz w:val="15"/>
+          <w:szCs w:val="15"/>
+          <w:shd w:val="clear" w:fill="FFFFFF"/>
+        </w:rPr>
+        <w:t>希望对方手里的人民币不换美元？靠什么希望？美好愿望？</w:t>
+      </w:r>
+    </w:p>
+    <w:p>
+      <w:pPr>
+        <w:pStyle w:val="5"/>
+        <w:keepNext w:val="0"/>
+        <w:keepLines w:val="0"/>
+        <w:widowControl/>
+        <w:suppressLineNumbers w:val="0"/>
+        <w:shd w:val="clear" w:fill="FFFFFF"/>
+        <w:spacing w:before="210" w:beforeAutospacing="0" w:after="210" w:afterAutospacing="0"/>
+        <w:ind w:left="0" w:right="0" w:firstLine="0"/>
+        <w:rPr>
+          <w:rFonts w:hint="eastAsia" w:ascii="微软雅黑" w:hAnsi="微软雅黑" w:eastAsia="微软雅黑" w:cs="微软雅黑"/>
+          <w:b w:val="0"/>
+          <w:i w:val="0"/>
+          <w:caps w:val="0"/>
+          <w:color w:val="1A1A1A"/>
+          <w:spacing w:val="0"/>
+          <w:sz w:val="15"/>
+          <w:szCs w:val="15"/>
+        </w:rPr>
+      </w:pPr>
+    </w:p>
+    <w:p>
+      <w:pPr>
+        <w:pStyle w:val="5"/>
+        <w:keepNext w:val="0"/>
+        <w:keepLines w:val="0"/>
+        <w:widowControl/>
+        <w:suppressLineNumbers w:val="0"/>
+        <w:shd w:val="clear" w:fill="FFFFFF"/>
+        <w:spacing w:before="210" w:beforeAutospacing="0" w:after="210" w:afterAutospacing="0"/>
+        <w:ind w:left="0" w:right="0" w:firstLine="0"/>
+        <w:rPr>
+          <w:rFonts w:hint="eastAsia" w:ascii="微软雅黑" w:hAnsi="微软雅黑" w:eastAsia="微软雅黑" w:cs="微软雅黑"/>
+          <w:b w:val="0"/>
+          <w:i w:val="0"/>
+          <w:caps w:val="0"/>
+          <w:color w:val="1A1A1A"/>
+          <w:spacing w:val="0"/>
+          <w:sz w:val="15"/>
+          <w:szCs w:val="15"/>
+        </w:rPr>
+      </w:pPr>
+      <w:r>
+        <w:rPr>
+          <w:rFonts w:hint="eastAsia" w:ascii="微软雅黑" w:hAnsi="微软雅黑" w:eastAsia="微软雅黑" w:cs="微软雅黑"/>
+          <w:b w:val="0"/>
+          <w:i w:val="0"/>
+          <w:caps w:val="0"/>
+          <w:color w:val="1A1A1A"/>
+          <w:spacing w:val="0"/>
+          <w:sz w:val="15"/>
+          <w:szCs w:val="15"/>
+          <w:shd w:val="clear" w:fill="FFFFFF"/>
+        </w:rPr>
+        <w:t>真以为自己是小布什呢？能做到萨达姆敢不用美元，虽远必诛？</w:t>
+      </w:r>
+    </w:p>
+    <w:p>
+      <w:pPr>
+        <w:pStyle w:val="5"/>
+        <w:keepNext w:val="0"/>
+        <w:keepLines w:val="0"/>
+        <w:widowControl/>
+        <w:suppressLineNumbers w:val="0"/>
+        <w:shd w:val="clear" w:fill="FFFFFF"/>
+        <w:spacing w:before="210" w:beforeAutospacing="0" w:after="210" w:afterAutospacing="0"/>
+        <w:ind w:left="0" w:right="0" w:firstLine="0"/>
+        <w:rPr>
+          <w:rFonts w:hint="eastAsia" w:ascii="微软雅黑" w:hAnsi="微软雅黑" w:eastAsia="微软雅黑" w:cs="微软雅黑"/>
+          <w:b w:val="0"/>
+          <w:i w:val="0"/>
+          <w:caps w:val="0"/>
+          <w:color w:val="1A1A1A"/>
+          <w:spacing w:val="0"/>
+          <w:sz w:val="15"/>
+          <w:szCs w:val="15"/>
+        </w:rPr>
+      </w:pPr>
+    </w:p>
+    <w:p>
+      <w:pPr>
+        <w:pStyle w:val="5"/>
+        <w:keepNext w:val="0"/>
+        <w:keepLines w:val="0"/>
+        <w:widowControl/>
+        <w:suppressLineNumbers w:val="0"/>
+        <w:shd w:val="clear" w:fill="FFFFFF"/>
+        <w:spacing w:before="210" w:beforeAutospacing="0" w:after="210" w:afterAutospacing="0"/>
+        <w:ind w:left="0" w:right="0" w:firstLine="0"/>
+        <w:rPr>
+          <w:rFonts w:hint="eastAsia" w:ascii="微软雅黑" w:hAnsi="微软雅黑" w:eastAsia="微软雅黑" w:cs="微软雅黑"/>
+          <w:b w:val="0"/>
+          <w:i w:val="0"/>
+          <w:caps w:val="0"/>
+          <w:color w:val="1A1A1A"/>
+          <w:spacing w:val="0"/>
+          <w:sz w:val="15"/>
+          <w:szCs w:val="15"/>
+        </w:rPr>
+      </w:pPr>
+      <w:r>
+        <w:rPr>
+          <w:rFonts w:hint="eastAsia" w:ascii="微软雅黑" w:hAnsi="微软雅黑" w:eastAsia="微软雅黑" w:cs="微软雅黑"/>
+          <w:b w:val="0"/>
+          <w:i w:val="0"/>
+          <w:caps w:val="0"/>
+          <w:color w:val="1A1A1A"/>
+          <w:spacing w:val="0"/>
+          <w:sz w:val="15"/>
+          <w:szCs w:val="15"/>
+          <w:shd w:val="clear" w:fill="FFFFFF"/>
+        </w:rPr>
+        <w:t>*******************************************************</w:t>
+      </w:r>
+    </w:p>
+    <w:p>
+      <w:pPr>
+        <w:pStyle w:val="5"/>
+        <w:keepNext w:val="0"/>
+        <w:keepLines w:val="0"/>
+        <w:widowControl/>
+        <w:suppressLineNumbers w:val="0"/>
+        <w:shd w:val="clear" w:fill="FFFFFF"/>
+        <w:spacing w:before="210" w:beforeAutospacing="0" w:after="210" w:afterAutospacing="0"/>
+        <w:ind w:left="0" w:right="0" w:firstLine="0"/>
+        <w:rPr>
+          <w:rFonts w:hint="eastAsia" w:ascii="微软雅黑" w:hAnsi="微软雅黑" w:eastAsia="微软雅黑" w:cs="微软雅黑"/>
+          <w:b w:val="0"/>
+          <w:i w:val="0"/>
+          <w:caps w:val="0"/>
+          <w:color w:val="1A1A1A"/>
+          <w:spacing w:val="0"/>
+          <w:sz w:val="15"/>
+          <w:szCs w:val="15"/>
+        </w:rPr>
+      </w:pPr>
+    </w:p>
+    <w:p>
+      <w:pPr>
+        <w:pStyle w:val="5"/>
+        <w:keepNext w:val="0"/>
+        <w:keepLines w:val="0"/>
+        <w:widowControl/>
+        <w:suppressLineNumbers w:val="0"/>
+        <w:shd w:val="clear" w:fill="FFFFFF"/>
+        <w:spacing w:before="210" w:beforeAutospacing="0" w:after="210" w:afterAutospacing="0"/>
+        <w:ind w:left="0" w:right="0" w:firstLine="0"/>
+        <w:rPr>
+          <w:rFonts w:hint="eastAsia" w:ascii="微软雅黑" w:hAnsi="微软雅黑" w:eastAsia="微软雅黑" w:cs="微软雅黑"/>
+          <w:b w:val="0"/>
+          <w:i w:val="0"/>
+          <w:caps w:val="0"/>
+          <w:color w:val="1A1A1A"/>
+          <w:spacing w:val="0"/>
+          <w:sz w:val="15"/>
+          <w:szCs w:val="15"/>
+        </w:rPr>
+      </w:pPr>
+      <w:r>
+        <w:rPr>
+          <w:rFonts w:hint="eastAsia" w:ascii="微软雅黑" w:hAnsi="微软雅黑" w:eastAsia="微软雅黑" w:cs="微软雅黑"/>
+          <w:b w:val="0"/>
+          <w:i w:val="0"/>
+          <w:caps w:val="0"/>
+          <w:color w:val="1A1A1A"/>
+          <w:spacing w:val="0"/>
+          <w:sz w:val="15"/>
+          <w:szCs w:val="15"/>
+          <w:shd w:val="clear" w:fill="FFFFFF"/>
+        </w:rPr>
+        <w:t>二战，苏联死亡2800万，其中军人890万。死亡人数约占当时本国人口数的15.15%，拿了世界第二的位置。</w:t>
+      </w:r>
+    </w:p>
+    <w:p>
+      <w:pPr>
+        <w:pStyle w:val="5"/>
+        <w:keepNext w:val="0"/>
+        <w:keepLines w:val="0"/>
+        <w:widowControl/>
+        <w:suppressLineNumbers w:val="0"/>
+        <w:shd w:val="clear" w:fill="FFFFFF"/>
+        <w:spacing w:before="210" w:beforeAutospacing="0" w:after="210" w:afterAutospacing="0"/>
+        <w:ind w:left="0" w:right="0" w:firstLine="0"/>
+        <w:rPr>
+          <w:rFonts w:hint="eastAsia" w:ascii="微软雅黑" w:hAnsi="微软雅黑" w:eastAsia="微软雅黑" w:cs="微软雅黑"/>
+          <w:b w:val="0"/>
+          <w:i w:val="0"/>
+          <w:caps w:val="0"/>
+          <w:color w:val="1A1A1A"/>
+          <w:spacing w:val="0"/>
+          <w:sz w:val="15"/>
+          <w:szCs w:val="15"/>
+        </w:rPr>
+      </w:pPr>
+    </w:p>
+    <w:p>
+      <w:pPr>
+        <w:pStyle w:val="5"/>
+        <w:keepNext w:val="0"/>
+        <w:keepLines w:val="0"/>
+        <w:widowControl/>
+        <w:suppressLineNumbers w:val="0"/>
+        <w:shd w:val="clear" w:fill="FFFFFF"/>
+        <w:spacing w:before="210" w:beforeAutospacing="0" w:after="210" w:afterAutospacing="0"/>
+        <w:ind w:left="0" w:right="0" w:firstLine="0"/>
+        <w:rPr>
+          <w:rFonts w:hint="eastAsia" w:ascii="微软雅黑" w:hAnsi="微软雅黑" w:eastAsia="微软雅黑" w:cs="微软雅黑"/>
+          <w:b w:val="0"/>
+          <w:i w:val="0"/>
+          <w:caps w:val="0"/>
+          <w:color w:val="1A1A1A"/>
+          <w:spacing w:val="0"/>
+          <w:sz w:val="15"/>
+          <w:szCs w:val="15"/>
+        </w:rPr>
+      </w:pPr>
+      <w:r>
+        <w:rPr>
+          <w:rFonts w:hint="eastAsia" w:ascii="微软雅黑" w:hAnsi="微软雅黑" w:eastAsia="微软雅黑" w:cs="微软雅黑"/>
+          <w:b w:val="0"/>
+          <w:i w:val="0"/>
+          <w:caps w:val="0"/>
+          <w:color w:val="1A1A1A"/>
+          <w:spacing w:val="0"/>
+          <w:sz w:val="15"/>
+          <w:szCs w:val="15"/>
+          <w:shd w:val="clear" w:fill="FFFFFF"/>
+        </w:rPr>
+        <w:t>美国死亡41.8万人，其中军人38万，死亡人数约占当时人口数的0.32%。拿了世界第一的位置。</w:t>
+      </w:r>
+    </w:p>
+    <w:p>
+      <w:pPr>
+        <w:pStyle w:val="5"/>
+        <w:keepNext w:val="0"/>
+        <w:keepLines w:val="0"/>
+        <w:widowControl/>
+        <w:suppressLineNumbers w:val="0"/>
+        <w:shd w:val="clear" w:fill="FFFFFF"/>
+        <w:spacing w:before="210" w:beforeAutospacing="0" w:after="210" w:afterAutospacing="0"/>
+        <w:ind w:left="0" w:right="0" w:firstLine="0"/>
+        <w:rPr>
+          <w:rFonts w:hint="eastAsia" w:ascii="微软雅黑" w:hAnsi="微软雅黑" w:eastAsia="微软雅黑" w:cs="微软雅黑"/>
+          <w:b w:val="0"/>
+          <w:i w:val="0"/>
+          <w:caps w:val="0"/>
+          <w:color w:val="1A1A1A"/>
+          <w:spacing w:val="0"/>
+          <w:sz w:val="15"/>
+          <w:szCs w:val="15"/>
+        </w:rPr>
+      </w:pPr>
+    </w:p>
+    <w:p>
+      <w:pPr>
+        <w:pStyle w:val="5"/>
+        <w:keepNext w:val="0"/>
+        <w:keepLines w:val="0"/>
+        <w:widowControl/>
+        <w:suppressLineNumbers w:val="0"/>
+        <w:shd w:val="clear" w:fill="FFFFFF"/>
+        <w:spacing w:before="210" w:beforeAutospacing="0" w:after="210" w:afterAutospacing="0"/>
+        <w:ind w:left="0" w:right="0" w:firstLine="0"/>
+        <w:rPr>
+          <w:rFonts w:hint="eastAsia" w:ascii="微软雅黑" w:hAnsi="微软雅黑" w:eastAsia="微软雅黑" w:cs="微软雅黑"/>
+          <w:b w:val="0"/>
+          <w:i w:val="0"/>
+          <w:caps w:val="0"/>
+          <w:color w:val="1A1A1A"/>
+          <w:spacing w:val="0"/>
+          <w:sz w:val="15"/>
+          <w:szCs w:val="15"/>
+        </w:rPr>
+      </w:pPr>
+      <w:r>
+        <w:rPr>
+          <w:rFonts w:hint="eastAsia" w:ascii="微软雅黑" w:hAnsi="微软雅黑" w:eastAsia="微软雅黑" w:cs="微软雅黑"/>
+          <w:b w:val="0"/>
+          <w:i w:val="0"/>
+          <w:caps w:val="0"/>
+          <w:color w:val="1A1A1A"/>
+          <w:spacing w:val="0"/>
+          <w:sz w:val="15"/>
+          <w:szCs w:val="15"/>
+          <w:shd w:val="clear" w:fill="FFFFFF"/>
+        </w:rPr>
+        <w:t>德国死亡800万，其中兵士约600万。其中，死于西线和北非约有50万，其他死于东线。死亡人数占当时本国人数的10.77%，被瓜分。</w:t>
+      </w:r>
+    </w:p>
+    <w:p>
+      <w:pPr>
+        <w:pStyle w:val="5"/>
+        <w:keepNext w:val="0"/>
+        <w:keepLines w:val="0"/>
+        <w:widowControl/>
+        <w:suppressLineNumbers w:val="0"/>
+        <w:shd w:val="clear" w:fill="FFFFFF"/>
+        <w:spacing w:before="210" w:beforeAutospacing="0" w:after="210" w:afterAutospacing="0"/>
+        <w:ind w:left="0" w:right="0" w:firstLine="0"/>
+        <w:rPr>
+          <w:rFonts w:hint="eastAsia" w:ascii="微软雅黑" w:hAnsi="微软雅黑" w:eastAsia="微软雅黑" w:cs="微软雅黑"/>
+          <w:b w:val="0"/>
+          <w:i w:val="0"/>
+          <w:caps w:val="0"/>
+          <w:color w:val="1A1A1A"/>
+          <w:spacing w:val="0"/>
+          <w:sz w:val="15"/>
+          <w:szCs w:val="15"/>
+        </w:rPr>
+      </w:pPr>
+    </w:p>
+    <w:p>
+      <w:pPr>
+        <w:pStyle w:val="5"/>
+        <w:keepNext w:val="0"/>
+        <w:keepLines w:val="0"/>
+        <w:widowControl/>
+        <w:suppressLineNumbers w:val="0"/>
+        <w:shd w:val="clear" w:fill="FFFFFF"/>
+        <w:spacing w:before="210" w:beforeAutospacing="0" w:after="210" w:afterAutospacing="0"/>
+        <w:ind w:left="0" w:right="0" w:firstLine="0"/>
+        <w:rPr>
+          <w:rFonts w:hint="eastAsia" w:ascii="微软雅黑" w:hAnsi="微软雅黑" w:eastAsia="微软雅黑" w:cs="微软雅黑"/>
+          <w:b w:val="0"/>
+          <w:i w:val="0"/>
+          <w:caps w:val="0"/>
+          <w:color w:val="1A1A1A"/>
+          <w:spacing w:val="0"/>
+          <w:sz w:val="15"/>
+          <w:szCs w:val="15"/>
+        </w:rPr>
+      </w:pPr>
+      <w:r>
+        <w:rPr>
+          <w:rFonts w:hint="eastAsia" w:ascii="微软雅黑" w:hAnsi="微软雅黑" w:eastAsia="微软雅黑" w:cs="微软雅黑"/>
+          <w:b w:val="0"/>
+          <w:i w:val="0"/>
+          <w:caps w:val="0"/>
+          <w:color w:val="1A1A1A"/>
+          <w:spacing w:val="0"/>
+          <w:sz w:val="15"/>
+          <w:szCs w:val="15"/>
+          <w:shd w:val="clear" w:fill="FFFFFF"/>
+        </w:rPr>
+        <w:t>日本死亡 262万，其中兵士死亡约190万。死亡人数占本国总人数的3.67%，被扔了原子弹，长期占领。</w:t>
+      </w:r>
+    </w:p>
+    <w:p>
+      <w:pPr>
+        <w:pStyle w:val="5"/>
+        <w:keepNext w:val="0"/>
+        <w:keepLines w:val="0"/>
+        <w:widowControl/>
+        <w:suppressLineNumbers w:val="0"/>
+        <w:shd w:val="clear" w:fill="FFFFFF"/>
+        <w:spacing w:before="210" w:beforeAutospacing="0" w:after="210" w:afterAutospacing="0"/>
+        <w:ind w:left="0" w:right="0" w:firstLine="0"/>
+        <w:rPr>
+          <w:rFonts w:hint="eastAsia" w:ascii="微软雅黑" w:hAnsi="微软雅黑" w:eastAsia="微软雅黑" w:cs="微软雅黑"/>
+          <w:b w:val="0"/>
+          <w:i w:val="0"/>
+          <w:caps w:val="0"/>
+          <w:color w:val="1A1A1A"/>
+          <w:spacing w:val="0"/>
+          <w:sz w:val="15"/>
+          <w:szCs w:val="15"/>
+        </w:rPr>
+      </w:pPr>
+    </w:p>
+    <w:p>
+      <w:pPr>
+        <w:pStyle w:val="5"/>
+        <w:keepNext w:val="0"/>
+        <w:keepLines w:val="0"/>
+        <w:widowControl/>
+        <w:suppressLineNumbers w:val="0"/>
+        <w:shd w:val="clear" w:fill="FFFFFF"/>
+        <w:spacing w:before="210" w:beforeAutospacing="0" w:after="210" w:afterAutospacing="0"/>
+        <w:ind w:left="0" w:right="0" w:firstLine="0"/>
+        <w:rPr>
+          <w:rFonts w:hint="eastAsia" w:ascii="微软雅黑" w:hAnsi="微软雅黑" w:eastAsia="微软雅黑" w:cs="微软雅黑"/>
+          <w:b w:val="0"/>
+          <w:i w:val="0"/>
+          <w:caps w:val="0"/>
+          <w:color w:val="1A1A1A"/>
+          <w:spacing w:val="0"/>
+          <w:sz w:val="15"/>
+          <w:szCs w:val="15"/>
+        </w:rPr>
+      </w:pPr>
+      <w:r>
+        <w:rPr>
+          <w:rFonts w:hint="eastAsia" w:ascii="微软雅黑" w:hAnsi="微软雅黑" w:eastAsia="微软雅黑" w:cs="微软雅黑"/>
+          <w:b w:val="0"/>
+          <w:i w:val="0"/>
+          <w:caps w:val="0"/>
+          <w:color w:val="1A1A1A"/>
+          <w:spacing w:val="0"/>
+          <w:sz w:val="15"/>
+          <w:szCs w:val="15"/>
+          <w:shd w:val="clear" w:fill="FFFFFF"/>
+        </w:rPr>
+        <w:t>诸位，打算流多少血？</w:t>
+      </w:r>
+    </w:p>
+    <w:p>
+      <w:pPr>
+        <w:pStyle w:val="5"/>
+        <w:keepNext w:val="0"/>
+        <w:keepLines w:val="0"/>
+        <w:widowControl/>
+        <w:suppressLineNumbers w:val="0"/>
+        <w:shd w:val="clear" w:fill="FFFFFF"/>
+        <w:spacing w:before="210" w:beforeAutospacing="0" w:after="210" w:afterAutospacing="0"/>
+        <w:ind w:left="0" w:right="0" w:firstLine="0"/>
+        <w:rPr>
+          <w:rFonts w:hint="eastAsia" w:ascii="微软雅黑" w:hAnsi="微软雅黑" w:eastAsia="微软雅黑" w:cs="微软雅黑"/>
+          <w:b w:val="0"/>
+          <w:i w:val="0"/>
+          <w:caps w:val="0"/>
+          <w:color w:val="1A1A1A"/>
+          <w:spacing w:val="0"/>
+          <w:sz w:val="15"/>
+          <w:szCs w:val="15"/>
+        </w:rPr>
+      </w:pPr>
+    </w:p>
+    <w:p>
+      <w:pPr>
+        <w:pStyle w:val="5"/>
+        <w:keepNext w:val="0"/>
+        <w:keepLines w:val="0"/>
+        <w:widowControl/>
+        <w:suppressLineNumbers w:val="0"/>
+        <w:shd w:val="clear" w:fill="FFFFFF"/>
+        <w:spacing w:before="210" w:beforeAutospacing="0" w:after="210" w:afterAutospacing="0"/>
+        <w:ind w:left="0" w:right="0" w:firstLine="0"/>
+        <w:rPr>
+          <w:rFonts w:hint="eastAsia" w:ascii="微软雅黑" w:hAnsi="微软雅黑" w:eastAsia="微软雅黑" w:cs="微软雅黑"/>
+          <w:b w:val="0"/>
+          <w:i w:val="0"/>
+          <w:caps w:val="0"/>
+          <w:color w:val="1A1A1A"/>
+          <w:spacing w:val="0"/>
+          <w:sz w:val="15"/>
+          <w:szCs w:val="15"/>
+        </w:rPr>
+      </w:pPr>
+      <w:r>
+        <w:rPr>
+          <w:rFonts w:hint="eastAsia" w:ascii="微软雅黑" w:hAnsi="微软雅黑" w:eastAsia="微软雅黑" w:cs="微软雅黑"/>
+          <w:b w:val="0"/>
+          <w:i w:val="0"/>
+          <w:caps w:val="0"/>
+          <w:color w:val="1A1A1A"/>
+          <w:spacing w:val="0"/>
+          <w:sz w:val="15"/>
+          <w:szCs w:val="15"/>
+          <w:shd w:val="clear" w:fill="FFFFFF"/>
+        </w:rPr>
+        <w:t>像美国那样吗？让苏联扛德国，自己对付工业落后的日本？苏联快得手的时候，再开辟第二战场，占领欧洲。</w:t>
+      </w:r>
+    </w:p>
+    <w:p>
+      <w:pPr>
+        <w:pStyle w:val="5"/>
+        <w:keepNext w:val="0"/>
+        <w:keepLines w:val="0"/>
+        <w:widowControl/>
+        <w:suppressLineNumbers w:val="0"/>
+        <w:shd w:val="clear" w:fill="FFFFFF"/>
+        <w:spacing w:before="210" w:beforeAutospacing="0" w:after="210" w:afterAutospacing="0"/>
+        <w:ind w:left="0" w:right="0" w:firstLine="0"/>
+        <w:rPr>
+          <w:rFonts w:hint="eastAsia" w:ascii="微软雅黑" w:hAnsi="微软雅黑" w:eastAsia="微软雅黑" w:cs="微软雅黑"/>
+          <w:b w:val="0"/>
+          <w:i w:val="0"/>
+          <w:caps w:val="0"/>
+          <w:color w:val="1A1A1A"/>
+          <w:spacing w:val="0"/>
+          <w:sz w:val="15"/>
+          <w:szCs w:val="15"/>
+        </w:rPr>
+      </w:pPr>
+    </w:p>
+    <w:p>
+      <w:pPr>
+        <w:pStyle w:val="5"/>
+        <w:keepNext w:val="0"/>
+        <w:keepLines w:val="0"/>
+        <w:widowControl/>
+        <w:suppressLineNumbers w:val="0"/>
+        <w:shd w:val="clear" w:fill="FFFFFF"/>
+        <w:spacing w:before="210" w:beforeAutospacing="0" w:after="210" w:afterAutospacing="0"/>
+        <w:ind w:left="0" w:right="0" w:firstLine="0"/>
+        <w:rPr>
+          <w:rFonts w:hint="eastAsia" w:ascii="微软雅黑" w:hAnsi="微软雅黑" w:eastAsia="微软雅黑" w:cs="微软雅黑"/>
+          <w:b w:val="0"/>
+          <w:i w:val="0"/>
+          <w:caps w:val="0"/>
+          <w:color w:val="1A1A1A"/>
+          <w:spacing w:val="0"/>
+          <w:sz w:val="15"/>
+          <w:szCs w:val="15"/>
+        </w:rPr>
+      </w:pPr>
+      <w:r>
+        <w:rPr>
+          <w:rFonts w:hint="eastAsia" w:ascii="微软雅黑" w:hAnsi="微软雅黑" w:eastAsia="微软雅黑" w:cs="微软雅黑"/>
+          <w:b w:val="0"/>
+          <w:i w:val="0"/>
+          <w:caps w:val="0"/>
+          <w:color w:val="1A1A1A"/>
+          <w:spacing w:val="0"/>
+          <w:sz w:val="15"/>
+          <w:szCs w:val="15"/>
+          <w:shd w:val="clear" w:fill="FFFFFF"/>
+        </w:rPr>
+        <w:t>天下还有那样的好事吗？谁替你扛美国？委内瑞拉？古巴？巴基斯坦？伊朗？还是胖？</w:t>
+      </w:r>
+    </w:p>
+    <w:p>
+      <w:pPr>
+        <w:pStyle w:val="5"/>
+        <w:keepNext w:val="0"/>
+        <w:keepLines w:val="0"/>
+        <w:widowControl/>
+        <w:suppressLineNumbers w:val="0"/>
+        <w:shd w:val="clear" w:fill="FFFFFF"/>
+        <w:spacing w:before="210" w:beforeAutospacing="0" w:after="210" w:afterAutospacing="0"/>
+        <w:ind w:left="0" w:right="0" w:firstLine="0"/>
+        <w:rPr>
+          <w:rFonts w:hint="eastAsia" w:ascii="微软雅黑" w:hAnsi="微软雅黑" w:eastAsia="微软雅黑" w:cs="微软雅黑"/>
+          <w:b w:val="0"/>
+          <w:i w:val="0"/>
+          <w:caps w:val="0"/>
+          <w:color w:val="1A1A1A"/>
+          <w:spacing w:val="0"/>
+          <w:sz w:val="15"/>
+          <w:szCs w:val="15"/>
+        </w:rPr>
+      </w:pPr>
+    </w:p>
+    <w:p>
+      <w:pPr>
+        <w:pStyle w:val="5"/>
+        <w:keepNext w:val="0"/>
+        <w:keepLines w:val="0"/>
+        <w:widowControl/>
+        <w:suppressLineNumbers w:val="0"/>
+        <w:shd w:val="clear" w:fill="FFFFFF"/>
+        <w:spacing w:before="210" w:beforeAutospacing="0" w:after="210" w:afterAutospacing="0"/>
+        <w:ind w:left="0" w:right="0" w:firstLine="0"/>
+        <w:rPr>
+          <w:rFonts w:hint="eastAsia" w:ascii="微软雅黑" w:hAnsi="微软雅黑" w:eastAsia="微软雅黑" w:cs="微软雅黑"/>
+          <w:b w:val="0"/>
+          <w:i w:val="0"/>
+          <w:caps w:val="0"/>
+          <w:color w:val="1A1A1A"/>
+          <w:spacing w:val="0"/>
+          <w:sz w:val="15"/>
+          <w:szCs w:val="15"/>
+        </w:rPr>
+      </w:pPr>
+      <w:r>
+        <w:rPr>
+          <w:rFonts w:hint="eastAsia" w:ascii="微软雅黑" w:hAnsi="微软雅黑" w:eastAsia="微软雅黑" w:cs="微软雅黑"/>
+          <w:b w:val="0"/>
+          <w:i w:val="0"/>
+          <w:caps w:val="0"/>
+          <w:color w:val="1A1A1A"/>
+          <w:spacing w:val="0"/>
+          <w:sz w:val="15"/>
+          <w:szCs w:val="15"/>
+          <w:shd w:val="clear" w:fill="FFFFFF"/>
+        </w:rPr>
+        <w:t>美国的军火产量比德日意三国总合还多一倍，你达到这种程度了吗？</w:t>
+      </w:r>
+    </w:p>
+    <w:p>
+      <w:pPr>
+        <w:pStyle w:val="5"/>
+        <w:keepNext w:val="0"/>
+        <w:keepLines w:val="0"/>
+        <w:widowControl/>
+        <w:suppressLineNumbers w:val="0"/>
+        <w:shd w:val="clear" w:fill="FFFFFF"/>
+        <w:spacing w:before="210" w:beforeAutospacing="0" w:after="210" w:afterAutospacing="0"/>
+        <w:ind w:left="0" w:right="0" w:firstLine="0"/>
+        <w:rPr>
+          <w:rFonts w:hint="eastAsia" w:ascii="微软雅黑" w:hAnsi="微软雅黑" w:eastAsia="微软雅黑" w:cs="微软雅黑"/>
+          <w:b w:val="0"/>
+          <w:i w:val="0"/>
+          <w:caps w:val="0"/>
+          <w:color w:val="1A1A1A"/>
+          <w:spacing w:val="0"/>
+          <w:sz w:val="15"/>
+          <w:szCs w:val="15"/>
+        </w:rPr>
+      </w:pPr>
+    </w:p>
+    <w:p>
+      <w:pPr>
+        <w:pStyle w:val="5"/>
+        <w:keepNext w:val="0"/>
+        <w:keepLines w:val="0"/>
+        <w:widowControl/>
+        <w:suppressLineNumbers w:val="0"/>
+        <w:shd w:val="clear" w:fill="FFFFFF"/>
+        <w:spacing w:before="210" w:beforeAutospacing="0" w:after="210" w:afterAutospacing="0"/>
+        <w:ind w:left="0" w:right="0" w:firstLine="0"/>
+        <w:rPr>
+          <w:rFonts w:hint="eastAsia" w:ascii="微软雅黑" w:hAnsi="微软雅黑" w:eastAsia="微软雅黑" w:cs="微软雅黑"/>
+          <w:b w:val="0"/>
+          <w:i w:val="0"/>
+          <w:caps w:val="0"/>
+          <w:color w:val="1A1A1A"/>
+          <w:spacing w:val="0"/>
+          <w:sz w:val="15"/>
+          <w:szCs w:val="15"/>
+        </w:rPr>
+      </w:pPr>
+      <w:r>
+        <w:rPr>
+          <w:rFonts w:hint="eastAsia" w:ascii="微软雅黑" w:hAnsi="微软雅黑" w:eastAsia="微软雅黑" w:cs="微软雅黑"/>
+          <w:b w:val="0"/>
+          <w:i w:val="0"/>
+          <w:caps w:val="0"/>
+          <w:color w:val="1A1A1A"/>
+          <w:spacing w:val="0"/>
+          <w:sz w:val="15"/>
+          <w:szCs w:val="15"/>
+          <w:shd w:val="clear" w:fill="FFFFFF"/>
+        </w:rPr>
+        <w:t>不打掉对方10%+的人口数，怎么可能彻底摧毁对方的战争潜力？</w:t>
+      </w:r>
+    </w:p>
+    <w:p>
+      <w:pPr>
+        <w:pStyle w:val="5"/>
+        <w:keepNext w:val="0"/>
+        <w:keepLines w:val="0"/>
+        <w:widowControl/>
+        <w:suppressLineNumbers w:val="0"/>
+        <w:shd w:val="clear" w:fill="FFFFFF"/>
+        <w:spacing w:before="210" w:beforeAutospacing="0" w:after="210" w:afterAutospacing="0"/>
+        <w:ind w:left="0" w:right="0" w:firstLine="0"/>
+        <w:rPr>
+          <w:rFonts w:hint="eastAsia" w:ascii="微软雅黑" w:hAnsi="微软雅黑" w:eastAsia="微软雅黑" w:cs="微软雅黑"/>
+          <w:b w:val="0"/>
+          <w:i w:val="0"/>
+          <w:caps w:val="0"/>
+          <w:color w:val="1A1A1A"/>
+          <w:spacing w:val="0"/>
+          <w:sz w:val="15"/>
+          <w:szCs w:val="15"/>
+        </w:rPr>
+      </w:pPr>
+    </w:p>
+    <w:p>
+      <w:pPr>
+        <w:pStyle w:val="5"/>
+        <w:keepNext w:val="0"/>
+        <w:keepLines w:val="0"/>
+        <w:widowControl/>
+        <w:suppressLineNumbers w:val="0"/>
+        <w:shd w:val="clear" w:fill="FFFFFF"/>
+        <w:spacing w:before="210" w:beforeAutospacing="0" w:after="210" w:afterAutospacing="0"/>
+        <w:ind w:left="0" w:right="0" w:firstLine="0"/>
+        <w:rPr>
+          <w:rFonts w:hint="eastAsia" w:ascii="微软雅黑" w:hAnsi="微软雅黑" w:eastAsia="微软雅黑" w:cs="微软雅黑"/>
+          <w:b w:val="0"/>
+          <w:i w:val="0"/>
+          <w:caps w:val="0"/>
+          <w:color w:val="1A1A1A"/>
+          <w:spacing w:val="0"/>
+          <w:sz w:val="15"/>
+          <w:szCs w:val="15"/>
+        </w:rPr>
+      </w:pPr>
+      <w:r>
+        <w:rPr>
+          <w:rFonts w:hint="eastAsia" w:ascii="微软雅黑" w:hAnsi="微软雅黑" w:eastAsia="微软雅黑" w:cs="微软雅黑"/>
+          <w:b w:val="0"/>
+          <w:i w:val="0"/>
+          <w:caps w:val="0"/>
+          <w:color w:val="1A1A1A"/>
+          <w:spacing w:val="0"/>
+          <w:sz w:val="15"/>
+          <w:szCs w:val="15"/>
+          <w:shd w:val="clear" w:fill="FFFFFF"/>
+        </w:rPr>
+        <w:t>日本是例外，岛国，一封锁，就活活饿死人，只好投降。再打几个月，打到1945年底，日本的死亡人数，也会接近千万。这个弱点中国也有，粮食、能源都不能自给自足。生产化肥需要石油、天然气。切断这两样的供应，国内直接闹粮荒。</w:t>
+      </w:r>
+    </w:p>
+    <w:p>
+      <w:pPr>
+        <w:pStyle w:val="5"/>
+        <w:keepNext w:val="0"/>
+        <w:keepLines w:val="0"/>
+        <w:widowControl/>
+        <w:suppressLineNumbers w:val="0"/>
+        <w:shd w:val="clear" w:fill="FFFFFF"/>
+        <w:spacing w:before="210" w:beforeAutospacing="0" w:after="210" w:afterAutospacing="0"/>
+        <w:ind w:left="0" w:right="0" w:firstLine="0"/>
+        <w:rPr>
+          <w:rFonts w:hint="eastAsia" w:ascii="微软雅黑" w:hAnsi="微软雅黑" w:eastAsia="微软雅黑" w:cs="微软雅黑"/>
+          <w:b w:val="0"/>
+          <w:i w:val="0"/>
+          <w:caps w:val="0"/>
+          <w:color w:val="1A1A1A"/>
+          <w:spacing w:val="0"/>
+          <w:sz w:val="15"/>
+          <w:szCs w:val="15"/>
+        </w:rPr>
+      </w:pPr>
+    </w:p>
+    <w:p>
+      <w:pPr>
+        <w:pStyle w:val="5"/>
+        <w:keepNext w:val="0"/>
+        <w:keepLines w:val="0"/>
+        <w:widowControl/>
+        <w:suppressLineNumbers w:val="0"/>
+        <w:shd w:val="clear" w:fill="FFFFFF"/>
+        <w:spacing w:before="210" w:beforeAutospacing="0" w:after="210" w:afterAutospacing="0"/>
+        <w:ind w:left="0" w:right="0" w:firstLine="0"/>
+        <w:rPr>
+          <w:rFonts w:hint="eastAsia" w:ascii="微软雅黑" w:hAnsi="微软雅黑" w:eastAsia="微软雅黑" w:cs="微软雅黑"/>
+          <w:b w:val="0"/>
+          <w:i w:val="0"/>
+          <w:caps w:val="0"/>
+          <w:color w:val="1A1A1A"/>
+          <w:spacing w:val="0"/>
+          <w:sz w:val="15"/>
+          <w:szCs w:val="15"/>
+        </w:rPr>
+      </w:pPr>
+      <w:r>
+        <w:rPr>
+          <w:rFonts w:hint="eastAsia" w:ascii="微软雅黑" w:hAnsi="微软雅黑" w:eastAsia="微软雅黑" w:cs="微软雅黑"/>
+          <w:b w:val="0"/>
+          <w:i w:val="0"/>
+          <w:caps w:val="0"/>
+          <w:color w:val="1A1A1A"/>
+          <w:spacing w:val="0"/>
+          <w:sz w:val="15"/>
+          <w:szCs w:val="15"/>
+          <w:shd w:val="clear" w:fill="FFFFFF"/>
+        </w:rPr>
+        <w:t>按照苏联、德国、日本当时的规则，诸位都要上战场，有心理准备吗？</w:t>
+      </w:r>
+    </w:p>
+    <w:p>
+      <w:pPr>
+        <w:pStyle w:val="5"/>
+        <w:keepNext w:val="0"/>
+        <w:keepLines w:val="0"/>
+        <w:widowControl/>
+        <w:suppressLineNumbers w:val="0"/>
+        <w:shd w:val="clear" w:fill="FFFFFF"/>
+        <w:spacing w:before="210" w:beforeAutospacing="0" w:after="210" w:afterAutospacing="0"/>
+        <w:ind w:left="0" w:right="0" w:firstLine="0"/>
+        <w:rPr>
+          <w:rFonts w:hint="eastAsia" w:ascii="微软雅黑" w:hAnsi="微软雅黑" w:eastAsia="微软雅黑" w:cs="微软雅黑"/>
+          <w:b w:val="0"/>
+          <w:i w:val="0"/>
+          <w:caps w:val="0"/>
+          <w:color w:val="1A1A1A"/>
+          <w:spacing w:val="0"/>
+          <w:sz w:val="15"/>
+          <w:szCs w:val="15"/>
+        </w:rPr>
+      </w:pPr>
+    </w:p>
+    <w:p>
+      <w:pPr>
+        <w:pStyle w:val="5"/>
+        <w:keepNext w:val="0"/>
+        <w:keepLines w:val="0"/>
+        <w:widowControl/>
+        <w:suppressLineNumbers w:val="0"/>
+        <w:shd w:val="clear" w:fill="FFFFFF"/>
+        <w:spacing w:before="210" w:beforeAutospacing="0" w:after="210" w:afterAutospacing="0"/>
+        <w:ind w:left="0" w:right="0" w:firstLine="0"/>
+        <w:rPr>
+          <w:rFonts w:hint="eastAsia" w:ascii="微软雅黑" w:hAnsi="微软雅黑" w:eastAsia="微软雅黑" w:cs="微软雅黑"/>
+          <w:b w:val="0"/>
+          <w:i w:val="0"/>
+          <w:caps w:val="0"/>
+          <w:color w:val="1A1A1A"/>
+          <w:spacing w:val="0"/>
+          <w:sz w:val="15"/>
+          <w:szCs w:val="15"/>
+        </w:rPr>
+      </w:pPr>
+      <w:r>
+        <w:rPr>
+          <w:rFonts w:hint="eastAsia" w:ascii="微软雅黑" w:hAnsi="微软雅黑" w:eastAsia="微软雅黑" w:cs="微软雅黑"/>
+          <w:b w:val="0"/>
+          <w:i w:val="0"/>
+          <w:caps w:val="0"/>
+          <w:color w:val="1A1A1A"/>
+          <w:spacing w:val="0"/>
+          <w:sz w:val="15"/>
+          <w:szCs w:val="15"/>
+          <w:shd w:val="clear" w:fill="FFFFFF"/>
+        </w:rPr>
+        <w:t>如果死了几百、几千万人，没成功问鼎，被瓜分、被占领，这个结果能接受吗？</w:t>
+      </w:r>
+    </w:p>
+    <w:p>
+      <w:pPr>
+        <w:pStyle w:val="5"/>
+        <w:keepNext w:val="0"/>
+        <w:keepLines w:val="0"/>
+        <w:widowControl/>
+        <w:suppressLineNumbers w:val="0"/>
+        <w:shd w:val="clear" w:fill="FFFFFF"/>
+        <w:spacing w:before="210" w:beforeAutospacing="0" w:after="210" w:afterAutospacing="0"/>
+        <w:ind w:left="0" w:right="0" w:firstLine="0"/>
+        <w:rPr>
+          <w:rFonts w:hint="eastAsia" w:ascii="微软雅黑" w:hAnsi="微软雅黑" w:eastAsia="微软雅黑" w:cs="微软雅黑"/>
+          <w:b w:val="0"/>
+          <w:i w:val="0"/>
+          <w:caps w:val="0"/>
+          <w:color w:val="1A1A1A"/>
+          <w:spacing w:val="0"/>
+          <w:sz w:val="15"/>
+          <w:szCs w:val="15"/>
+        </w:rPr>
+      </w:pPr>
+    </w:p>
+    <w:p>
+      <w:pPr>
+        <w:pStyle w:val="5"/>
+        <w:keepNext w:val="0"/>
+        <w:keepLines w:val="0"/>
+        <w:widowControl/>
+        <w:suppressLineNumbers w:val="0"/>
+        <w:shd w:val="clear" w:fill="FFFFFF"/>
+        <w:spacing w:before="210" w:beforeAutospacing="0" w:after="210" w:afterAutospacing="0"/>
+        <w:ind w:left="0" w:right="0" w:firstLine="0"/>
+        <w:rPr>
+          <w:rFonts w:hint="eastAsia" w:ascii="微软雅黑" w:hAnsi="微软雅黑" w:eastAsia="微软雅黑" w:cs="微软雅黑"/>
+          <w:b w:val="0"/>
+          <w:i w:val="0"/>
+          <w:caps w:val="0"/>
+          <w:color w:val="1A1A1A"/>
+          <w:spacing w:val="0"/>
+          <w:sz w:val="15"/>
+          <w:szCs w:val="15"/>
+        </w:rPr>
+      </w:pPr>
+      <w:r>
+        <w:rPr>
+          <w:rFonts w:hint="eastAsia" w:ascii="微软雅黑" w:hAnsi="微软雅黑" w:eastAsia="微软雅黑" w:cs="微软雅黑"/>
+          <w:b w:val="0"/>
+          <w:i w:val="0"/>
+          <w:caps w:val="0"/>
+          <w:color w:val="1A1A1A"/>
+          <w:spacing w:val="0"/>
+          <w:sz w:val="15"/>
+          <w:szCs w:val="15"/>
+          <w:shd w:val="clear" w:fill="FFFFFF"/>
+        </w:rPr>
+        <w:t>核战争不是死人死得少了，可以和平篡位了，是强弱势力相差更明显了。</w:t>
+      </w:r>
+    </w:p>
+    <w:p>
+      <w:pPr>
+        <w:pStyle w:val="5"/>
+        <w:keepNext w:val="0"/>
+        <w:keepLines w:val="0"/>
+        <w:widowControl/>
+        <w:suppressLineNumbers w:val="0"/>
+        <w:shd w:val="clear" w:fill="FFFFFF"/>
+        <w:spacing w:before="210" w:beforeAutospacing="0" w:after="210" w:afterAutospacing="0"/>
+        <w:ind w:left="0" w:right="0" w:firstLine="0"/>
+        <w:rPr>
+          <w:rFonts w:hint="eastAsia" w:ascii="微软雅黑" w:hAnsi="微软雅黑" w:eastAsia="微软雅黑" w:cs="微软雅黑"/>
+          <w:b w:val="0"/>
+          <w:i w:val="0"/>
+          <w:caps w:val="0"/>
+          <w:color w:val="1A1A1A"/>
+          <w:spacing w:val="0"/>
+          <w:sz w:val="15"/>
+          <w:szCs w:val="15"/>
+        </w:rPr>
+      </w:pPr>
+    </w:p>
+    <w:p>
+      <w:pPr>
+        <w:pStyle w:val="5"/>
+        <w:keepNext w:val="0"/>
+        <w:keepLines w:val="0"/>
+        <w:widowControl/>
+        <w:suppressLineNumbers w:val="0"/>
+        <w:shd w:val="clear" w:fill="FFFFFF"/>
+        <w:spacing w:before="210" w:beforeAutospacing="0" w:after="210" w:afterAutospacing="0"/>
+        <w:ind w:left="0" w:right="0" w:firstLine="0"/>
+        <w:rPr>
+          <w:rFonts w:hint="eastAsia" w:ascii="微软雅黑" w:hAnsi="微软雅黑" w:eastAsia="微软雅黑" w:cs="微软雅黑"/>
+          <w:b w:val="0"/>
+          <w:i w:val="0"/>
+          <w:caps w:val="0"/>
+          <w:color w:val="1A1A1A"/>
+          <w:spacing w:val="0"/>
+          <w:sz w:val="15"/>
+          <w:szCs w:val="15"/>
+        </w:rPr>
+      </w:pPr>
+      <w:r>
+        <w:rPr>
+          <w:rFonts w:hint="eastAsia" w:ascii="微软雅黑" w:hAnsi="微软雅黑" w:eastAsia="微软雅黑" w:cs="微软雅黑"/>
+          <w:b w:val="0"/>
+          <w:i w:val="0"/>
+          <w:caps w:val="0"/>
+          <w:color w:val="1A1A1A"/>
+          <w:spacing w:val="0"/>
+          <w:sz w:val="15"/>
+          <w:szCs w:val="15"/>
+          <w:shd w:val="clear" w:fill="FFFFFF"/>
+        </w:rPr>
+        <w:t>动动利率，就让你失去十年。</w:t>
+      </w:r>
+    </w:p>
+    <w:p>
+      <w:pPr>
+        <w:pStyle w:val="5"/>
+        <w:keepNext w:val="0"/>
+        <w:keepLines w:val="0"/>
+        <w:widowControl/>
+        <w:suppressLineNumbers w:val="0"/>
+        <w:shd w:val="clear" w:fill="FFFFFF"/>
+        <w:spacing w:before="210" w:beforeAutospacing="0" w:after="210" w:afterAutospacing="0"/>
+        <w:ind w:left="0" w:right="0" w:firstLine="0"/>
+        <w:rPr>
+          <w:rFonts w:hint="eastAsia" w:ascii="微软雅黑" w:hAnsi="微软雅黑" w:eastAsia="微软雅黑" w:cs="微软雅黑"/>
+          <w:b w:val="0"/>
+          <w:i w:val="0"/>
+          <w:caps w:val="0"/>
+          <w:color w:val="1A1A1A"/>
+          <w:spacing w:val="0"/>
+          <w:sz w:val="15"/>
+          <w:szCs w:val="15"/>
+        </w:rPr>
+      </w:pPr>
+    </w:p>
+    <w:p>
+      <w:pPr>
+        <w:pStyle w:val="5"/>
+        <w:keepNext w:val="0"/>
+        <w:keepLines w:val="0"/>
+        <w:widowControl/>
+        <w:suppressLineNumbers w:val="0"/>
+        <w:shd w:val="clear" w:fill="FFFFFF"/>
+        <w:spacing w:before="210" w:beforeAutospacing="0" w:after="210" w:afterAutospacing="0"/>
+        <w:ind w:left="0" w:right="0" w:firstLine="0"/>
+        <w:rPr>
+          <w:rFonts w:hint="eastAsia" w:ascii="微软雅黑" w:hAnsi="微软雅黑" w:eastAsia="微软雅黑" w:cs="微软雅黑"/>
+          <w:b w:val="0"/>
+          <w:i w:val="0"/>
+          <w:caps w:val="0"/>
+          <w:color w:val="1A1A1A"/>
+          <w:spacing w:val="0"/>
+          <w:sz w:val="15"/>
+          <w:szCs w:val="15"/>
+        </w:rPr>
+      </w:pPr>
+      <w:r>
+        <w:rPr>
+          <w:rFonts w:hint="eastAsia" w:ascii="微软雅黑" w:hAnsi="微软雅黑" w:eastAsia="微软雅黑" w:cs="微软雅黑"/>
+          <w:b w:val="0"/>
+          <w:i w:val="0"/>
+          <w:caps w:val="0"/>
+          <w:color w:val="1A1A1A"/>
+          <w:spacing w:val="0"/>
+          <w:sz w:val="15"/>
+          <w:szCs w:val="15"/>
+          <w:shd w:val="clear" w:fill="FFFFFF"/>
+        </w:rPr>
+        <w:t>动动游资，就让英国脱离欧洲金融体系，让整个东南亚加俄罗斯全部陷入金融危机。</w:t>
+      </w:r>
+    </w:p>
+    <w:p>
+      <w:pPr>
+        <w:pStyle w:val="5"/>
+        <w:keepNext w:val="0"/>
+        <w:keepLines w:val="0"/>
+        <w:widowControl/>
+        <w:suppressLineNumbers w:val="0"/>
+        <w:shd w:val="clear" w:fill="FFFFFF"/>
+        <w:spacing w:before="210" w:beforeAutospacing="0" w:after="210" w:afterAutospacing="0"/>
+        <w:ind w:left="0" w:right="0" w:firstLine="0"/>
+        <w:rPr>
+          <w:rFonts w:hint="eastAsia" w:ascii="微软雅黑" w:hAnsi="微软雅黑" w:eastAsia="微软雅黑" w:cs="微软雅黑"/>
+          <w:b w:val="0"/>
+          <w:i w:val="0"/>
+          <w:caps w:val="0"/>
+          <w:color w:val="1A1A1A"/>
+          <w:spacing w:val="0"/>
+          <w:sz w:val="15"/>
+          <w:szCs w:val="15"/>
+        </w:rPr>
+      </w:pPr>
+    </w:p>
+    <w:p>
+      <w:pPr>
+        <w:pStyle w:val="5"/>
+        <w:keepNext w:val="0"/>
+        <w:keepLines w:val="0"/>
+        <w:widowControl/>
+        <w:suppressLineNumbers w:val="0"/>
+        <w:shd w:val="clear" w:fill="FFFFFF"/>
+        <w:spacing w:before="210" w:beforeAutospacing="0" w:after="210" w:afterAutospacing="0"/>
+        <w:ind w:left="0" w:right="0" w:firstLine="0"/>
+        <w:rPr>
+          <w:rFonts w:hint="eastAsia" w:ascii="微软雅黑" w:hAnsi="微软雅黑" w:eastAsia="微软雅黑" w:cs="微软雅黑"/>
+          <w:b w:val="0"/>
+          <w:i w:val="0"/>
+          <w:caps w:val="0"/>
+          <w:color w:val="1A1A1A"/>
+          <w:spacing w:val="0"/>
+          <w:sz w:val="15"/>
+          <w:szCs w:val="15"/>
+        </w:rPr>
+      </w:pPr>
+      <w:r>
+        <w:rPr>
+          <w:rFonts w:hint="eastAsia" w:ascii="微软雅黑" w:hAnsi="微软雅黑" w:eastAsia="微软雅黑" w:cs="微软雅黑"/>
+          <w:b w:val="0"/>
+          <w:i w:val="0"/>
+          <w:caps w:val="0"/>
+          <w:color w:val="1A1A1A"/>
+          <w:spacing w:val="0"/>
+          <w:sz w:val="15"/>
+          <w:szCs w:val="15"/>
+          <w:shd w:val="clear" w:fill="FFFFFF"/>
+        </w:rPr>
+        <w:t>动动支票本，就让周边的国际颜色革命，全部敌视你，让你在车臣没完没了死人。</w:t>
+      </w:r>
+    </w:p>
+    <w:p>
+      <w:pPr>
+        <w:pStyle w:val="5"/>
+        <w:keepNext w:val="0"/>
+        <w:keepLines w:val="0"/>
+        <w:widowControl/>
+        <w:suppressLineNumbers w:val="0"/>
+        <w:shd w:val="clear" w:fill="FFFFFF"/>
+        <w:spacing w:before="210" w:beforeAutospacing="0" w:after="210" w:afterAutospacing="0"/>
+        <w:ind w:left="0" w:right="0" w:firstLine="0"/>
+        <w:rPr>
+          <w:rFonts w:hint="eastAsia" w:ascii="微软雅黑" w:hAnsi="微软雅黑" w:eastAsia="微软雅黑" w:cs="微软雅黑"/>
+          <w:b w:val="0"/>
+          <w:i w:val="0"/>
+          <w:caps w:val="0"/>
+          <w:color w:val="1A1A1A"/>
+          <w:spacing w:val="0"/>
+          <w:sz w:val="15"/>
+          <w:szCs w:val="15"/>
+        </w:rPr>
+      </w:pPr>
+    </w:p>
+    <w:p>
+      <w:pPr>
+        <w:pStyle w:val="5"/>
+        <w:keepNext w:val="0"/>
+        <w:keepLines w:val="0"/>
+        <w:widowControl/>
+        <w:suppressLineNumbers w:val="0"/>
+        <w:shd w:val="clear" w:fill="FFFFFF"/>
+        <w:spacing w:before="210" w:beforeAutospacing="0" w:after="210" w:afterAutospacing="0"/>
+        <w:ind w:left="0" w:right="0" w:firstLine="0"/>
+        <w:rPr>
+          <w:rFonts w:hint="eastAsia" w:ascii="微软雅黑" w:hAnsi="微软雅黑" w:eastAsia="微软雅黑" w:cs="微软雅黑"/>
+          <w:b w:val="0"/>
+          <w:i w:val="0"/>
+          <w:caps w:val="0"/>
+          <w:color w:val="1A1A1A"/>
+          <w:spacing w:val="0"/>
+          <w:sz w:val="15"/>
+          <w:szCs w:val="15"/>
+        </w:rPr>
+      </w:pPr>
+      <w:r>
+        <w:rPr>
+          <w:rFonts w:hint="eastAsia" w:ascii="微软雅黑" w:hAnsi="微软雅黑" w:eastAsia="微软雅黑" w:cs="微软雅黑"/>
+          <w:b w:val="0"/>
+          <w:i w:val="0"/>
+          <w:caps w:val="0"/>
+          <w:color w:val="1A1A1A"/>
+          <w:spacing w:val="0"/>
+          <w:sz w:val="15"/>
+          <w:szCs w:val="15"/>
+          <w:shd w:val="clear" w:fill="FFFFFF"/>
+        </w:rPr>
+        <w:t>搞搞禁运封锁，就能让你的无人机没有芯片趴窝，让你的农业没有石油减产。</w:t>
+      </w:r>
+    </w:p>
+    <w:p>
+      <w:pPr>
+        <w:pStyle w:val="5"/>
+        <w:keepNext w:val="0"/>
+        <w:keepLines w:val="0"/>
+        <w:widowControl/>
+        <w:suppressLineNumbers w:val="0"/>
+        <w:shd w:val="clear" w:fill="FFFFFF"/>
+        <w:spacing w:before="210" w:beforeAutospacing="0" w:after="210" w:afterAutospacing="0"/>
+        <w:ind w:left="0" w:right="0" w:firstLine="0"/>
+        <w:rPr>
+          <w:rFonts w:hint="eastAsia" w:ascii="微软雅黑" w:hAnsi="微软雅黑" w:eastAsia="微软雅黑" w:cs="微软雅黑"/>
+          <w:b w:val="0"/>
+          <w:i w:val="0"/>
+          <w:caps w:val="0"/>
+          <w:color w:val="1A1A1A"/>
+          <w:spacing w:val="0"/>
+          <w:sz w:val="15"/>
+          <w:szCs w:val="15"/>
+        </w:rPr>
+      </w:pPr>
+    </w:p>
+    <w:p>
+      <w:pPr>
+        <w:pStyle w:val="5"/>
+        <w:keepNext w:val="0"/>
+        <w:keepLines w:val="0"/>
+        <w:widowControl/>
+        <w:suppressLineNumbers w:val="0"/>
+        <w:shd w:val="clear" w:fill="FFFFFF"/>
+        <w:spacing w:before="210" w:beforeAutospacing="0" w:after="210" w:afterAutospacing="0"/>
+        <w:ind w:left="0" w:right="0" w:firstLine="0"/>
+        <w:rPr>
+          <w:rFonts w:hint="eastAsia" w:ascii="微软雅黑" w:hAnsi="微软雅黑" w:eastAsia="微软雅黑" w:cs="微软雅黑"/>
+          <w:b w:val="0"/>
+          <w:i w:val="0"/>
+          <w:caps w:val="0"/>
+          <w:color w:val="1A1A1A"/>
+          <w:spacing w:val="0"/>
+          <w:sz w:val="15"/>
+          <w:szCs w:val="15"/>
+        </w:rPr>
+      </w:pPr>
+      <w:r>
+        <w:rPr>
+          <w:rFonts w:hint="eastAsia" w:ascii="微软雅黑" w:hAnsi="微软雅黑" w:eastAsia="微软雅黑" w:cs="微软雅黑"/>
+          <w:b w:val="0"/>
+          <w:i w:val="0"/>
+          <w:caps w:val="0"/>
+          <w:color w:val="1A1A1A"/>
+          <w:spacing w:val="0"/>
+          <w:sz w:val="15"/>
+          <w:szCs w:val="15"/>
+          <w:shd w:val="clear" w:fill="FFFFFF"/>
+        </w:rPr>
+        <w:t>使用软件和芯片的后门，你所有的机密对对方都不是机密。</w:t>
+      </w:r>
+    </w:p>
+    <w:p>
+      <w:pPr>
+        <w:pStyle w:val="5"/>
+        <w:keepNext w:val="0"/>
+        <w:keepLines w:val="0"/>
+        <w:widowControl/>
+        <w:suppressLineNumbers w:val="0"/>
+        <w:shd w:val="clear" w:fill="FFFFFF"/>
+        <w:spacing w:before="210" w:beforeAutospacing="0" w:after="210" w:afterAutospacing="0"/>
+        <w:ind w:left="0" w:right="0" w:firstLine="0"/>
+        <w:rPr>
+          <w:rFonts w:hint="eastAsia" w:ascii="微软雅黑" w:hAnsi="微软雅黑" w:eastAsia="微软雅黑" w:cs="微软雅黑"/>
+          <w:b w:val="0"/>
+          <w:i w:val="0"/>
+          <w:caps w:val="0"/>
+          <w:color w:val="1A1A1A"/>
+          <w:spacing w:val="0"/>
+          <w:sz w:val="15"/>
+          <w:szCs w:val="15"/>
+        </w:rPr>
+      </w:pPr>
+    </w:p>
+    <w:p>
+      <w:pPr>
+        <w:pStyle w:val="5"/>
+        <w:keepNext w:val="0"/>
+        <w:keepLines w:val="0"/>
+        <w:widowControl/>
+        <w:suppressLineNumbers w:val="0"/>
+        <w:shd w:val="clear" w:fill="FFFFFF"/>
+        <w:spacing w:before="210" w:beforeAutospacing="0" w:after="210" w:afterAutospacing="0"/>
+        <w:ind w:left="0" w:right="0" w:firstLine="0"/>
+        <w:rPr>
+          <w:rFonts w:hint="eastAsia" w:ascii="微软雅黑" w:hAnsi="微软雅黑" w:eastAsia="微软雅黑" w:cs="微软雅黑"/>
+          <w:b w:val="0"/>
+          <w:i w:val="0"/>
+          <w:caps w:val="0"/>
+          <w:color w:val="1A1A1A"/>
+          <w:spacing w:val="0"/>
+          <w:sz w:val="15"/>
+          <w:szCs w:val="15"/>
+        </w:rPr>
+      </w:pPr>
+      <w:r>
+        <w:rPr>
+          <w:rFonts w:hint="eastAsia" w:ascii="微软雅黑" w:hAnsi="微软雅黑" w:eastAsia="微软雅黑" w:cs="微软雅黑"/>
+          <w:b w:val="0"/>
+          <w:i w:val="0"/>
+          <w:caps w:val="0"/>
+          <w:color w:val="1A1A1A"/>
+          <w:spacing w:val="0"/>
+          <w:sz w:val="15"/>
+          <w:szCs w:val="15"/>
+          <w:shd w:val="clear" w:fill="FFFFFF"/>
+        </w:rPr>
+        <w:t>掂量掂量自己的实力，想想没有这样的思想准备。</w:t>
+      </w:r>
+    </w:p>
+    <w:p>
+      <w:pPr>
+        <w:pStyle w:val="5"/>
+        <w:keepNext w:val="0"/>
+        <w:keepLines w:val="0"/>
+        <w:widowControl/>
+        <w:suppressLineNumbers w:val="0"/>
+        <w:shd w:val="clear" w:fill="FFFFFF"/>
+        <w:spacing w:before="210" w:beforeAutospacing="0" w:after="210" w:afterAutospacing="0"/>
+        <w:ind w:left="0" w:right="0" w:firstLine="0"/>
+        <w:rPr>
+          <w:rFonts w:hint="eastAsia" w:ascii="微软雅黑" w:hAnsi="微软雅黑" w:eastAsia="微软雅黑" w:cs="微软雅黑"/>
+          <w:b w:val="0"/>
+          <w:i w:val="0"/>
+          <w:caps w:val="0"/>
+          <w:color w:val="1A1A1A"/>
+          <w:spacing w:val="0"/>
+          <w:sz w:val="15"/>
+          <w:szCs w:val="15"/>
+        </w:rPr>
+      </w:pPr>
+    </w:p>
+    <w:p>
+      <w:pPr>
+        <w:pStyle w:val="5"/>
+        <w:keepNext w:val="0"/>
+        <w:keepLines w:val="0"/>
+        <w:widowControl/>
+        <w:suppressLineNumbers w:val="0"/>
+        <w:shd w:val="clear" w:fill="FFFFFF"/>
+        <w:spacing w:before="210" w:beforeAutospacing="0" w:after="210" w:afterAutospacing="0"/>
+        <w:ind w:left="0" w:right="0" w:firstLine="0"/>
+        <w:rPr>
+          <w:rFonts w:hint="eastAsia" w:ascii="微软雅黑" w:hAnsi="微软雅黑" w:eastAsia="微软雅黑" w:cs="微软雅黑"/>
+          <w:b w:val="0"/>
+          <w:i w:val="0"/>
+          <w:caps w:val="0"/>
+          <w:color w:val="1A1A1A"/>
+          <w:spacing w:val="0"/>
+          <w:sz w:val="15"/>
+          <w:szCs w:val="15"/>
+        </w:rPr>
+      </w:pPr>
+      <w:r>
+        <w:rPr>
+          <w:rFonts w:hint="eastAsia" w:ascii="微软雅黑" w:hAnsi="微软雅黑" w:eastAsia="微软雅黑" w:cs="微软雅黑"/>
+          <w:b w:val="0"/>
+          <w:i w:val="0"/>
+          <w:caps w:val="0"/>
+          <w:color w:val="1A1A1A"/>
+          <w:spacing w:val="0"/>
+          <w:sz w:val="15"/>
+          <w:szCs w:val="15"/>
+          <w:shd w:val="clear" w:fill="FFFFFF"/>
+        </w:rPr>
+        <w:t>想清楚现实再说吧。</w:t>
+      </w:r>
+    </w:p>
+    <w:p>
+      <w:pPr>
+        <w:pStyle w:val="5"/>
+        <w:keepNext w:val="0"/>
+        <w:keepLines w:val="0"/>
+        <w:widowControl/>
+        <w:suppressLineNumbers w:val="0"/>
+        <w:shd w:val="clear" w:fill="FFFFFF"/>
+        <w:spacing w:before="210" w:beforeAutospacing="0" w:after="210" w:afterAutospacing="0"/>
+        <w:ind w:left="0" w:right="0" w:firstLine="0"/>
+        <w:rPr>
+          <w:rFonts w:hint="eastAsia" w:ascii="微软雅黑" w:hAnsi="微软雅黑" w:eastAsia="微软雅黑" w:cs="微软雅黑"/>
+          <w:b w:val="0"/>
+          <w:i w:val="0"/>
+          <w:caps w:val="0"/>
+          <w:color w:val="1A1A1A"/>
+          <w:spacing w:val="0"/>
+          <w:sz w:val="15"/>
+          <w:szCs w:val="15"/>
+        </w:rPr>
+      </w:pPr>
+    </w:p>
+    <w:p>
+      <w:pPr>
+        <w:pStyle w:val="5"/>
+        <w:keepNext w:val="0"/>
+        <w:keepLines w:val="0"/>
+        <w:widowControl/>
+        <w:suppressLineNumbers w:val="0"/>
+        <w:shd w:val="clear" w:fill="FFFFFF"/>
+        <w:spacing w:before="210" w:beforeAutospacing="0" w:after="210" w:afterAutospacing="0"/>
+        <w:ind w:left="0" w:right="0" w:firstLine="0"/>
+        <w:rPr>
+          <w:rFonts w:hint="eastAsia" w:ascii="微软雅黑" w:hAnsi="微软雅黑" w:eastAsia="微软雅黑" w:cs="微软雅黑"/>
+          <w:b w:val="0"/>
+          <w:i w:val="0"/>
+          <w:caps w:val="0"/>
+          <w:color w:val="1A1A1A"/>
+          <w:spacing w:val="0"/>
+          <w:sz w:val="15"/>
+          <w:szCs w:val="15"/>
+        </w:rPr>
+      </w:pPr>
+      <w:r>
+        <w:rPr>
+          <w:rFonts w:hint="eastAsia" w:ascii="微软雅黑" w:hAnsi="微软雅黑" w:eastAsia="微软雅黑" w:cs="微软雅黑"/>
+          <w:b w:val="0"/>
+          <w:i w:val="0"/>
+          <w:caps w:val="0"/>
+          <w:color w:val="1A1A1A"/>
+          <w:spacing w:val="0"/>
+          <w:sz w:val="15"/>
+          <w:szCs w:val="15"/>
+          <w:shd w:val="clear" w:fill="FFFFFF"/>
+        </w:rPr>
+        <w:t>老一辈提出韬光养晦很现实。</w:t>
+      </w:r>
+    </w:p>
+    <w:p>
+      <w:pPr>
+        <w:pStyle w:val="5"/>
+        <w:keepNext w:val="0"/>
+        <w:keepLines w:val="0"/>
+        <w:widowControl/>
+        <w:suppressLineNumbers w:val="0"/>
+        <w:shd w:val="clear" w:fill="FFFFFF"/>
+        <w:spacing w:before="210" w:beforeAutospacing="0" w:after="210" w:afterAutospacing="0"/>
+        <w:ind w:left="0" w:right="0" w:firstLine="0"/>
+        <w:rPr>
+          <w:rFonts w:hint="eastAsia" w:ascii="微软雅黑" w:hAnsi="微软雅黑" w:eastAsia="微软雅黑" w:cs="微软雅黑"/>
+          <w:b w:val="0"/>
+          <w:i w:val="0"/>
+          <w:caps w:val="0"/>
+          <w:color w:val="1A1A1A"/>
+          <w:spacing w:val="0"/>
+          <w:sz w:val="15"/>
+          <w:szCs w:val="15"/>
+        </w:rPr>
+      </w:pPr>
+      <w:r>
+        <w:rPr>
+          <w:rFonts w:hint="eastAsia" w:ascii="微软雅黑" w:hAnsi="微软雅黑" w:eastAsia="微软雅黑" w:cs="微软雅黑"/>
+          <w:b w:val="0"/>
+          <w:i w:val="0"/>
+          <w:caps w:val="0"/>
+          <w:color w:val="1A1A1A"/>
+          <w:spacing w:val="0"/>
+          <w:sz w:val="15"/>
+          <w:szCs w:val="15"/>
+          <w:shd w:val="clear" w:fill="FFFFFF"/>
+        </w:rPr>
+        <w:t>********************************************</w:t>
+      </w:r>
+    </w:p>
+    <w:p>
+      <w:pPr>
+        <w:pStyle w:val="5"/>
+        <w:keepNext w:val="0"/>
+        <w:keepLines w:val="0"/>
+        <w:widowControl/>
+        <w:suppressLineNumbers w:val="0"/>
+        <w:shd w:val="clear" w:fill="FFFFFF"/>
+        <w:spacing w:before="210" w:beforeAutospacing="0" w:after="210" w:afterAutospacing="0"/>
+        <w:ind w:left="0" w:right="0" w:firstLine="0"/>
+        <w:rPr>
+          <w:rFonts w:hint="eastAsia" w:ascii="微软雅黑" w:hAnsi="微软雅黑" w:eastAsia="微软雅黑" w:cs="微软雅黑"/>
+          <w:b w:val="0"/>
+          <w:i w:val="0"/>
+          <w:caps w:val="0"/>
+          <w:color w:val="1A1A1A"/>
+          <w:spacing w:val="0"/>
+          <w:sz w:val="15"/>
+          <w:szCs w:val="15"/>
+        </w:rPr>
+      </w:pPr>
+      <w:r>
+        <w:rPr>
+          <w:rFonts w:hint="eastAsia" w:ascii="微软雅黑" w:hAnsi="微软雅黑" w:eastAsia="微软雅黑" w:cs="微软雅黑"/>
+          <w:b w:val="0"/>
+          <w:i w:val="0"/>
+          <w:caps w:val="0"/>
+          <w:color w:val="1A1A1A"/>
+          <w:spacing w:val="0"/>
+          <w:sz w:val="15"/>
+          <w:szCs w:val="15"/>
+          <w:shd w:val="clear" w:fill="FFFFFF"/>
+        </w:rPr>
+        <w:t>《战马》之中，佃农泰德用30基尼买下了马驹“乔伊”。泰德自己一条腿残迹，无法耕种，只好由儿子阿尔伯特训练“乔伊”耕地。地主里昂一直想利用泰德农场经验困难的机会，收回农场，白占“乔伊”。一场暴雨毁灭了农村的收成，眼看地主里昂就能得逞。</w:t>
+      </w:r>
+    </w:p>
+    <w:p>
+      <w:pPr>
+        <w:pStyle w:val="5"/>
+        <w:keepNext w:val="0"/>
+        <w:keepLines w:val="0"/>
+        <w:widowControl/>
+        <w:suppressLineNumbers w:val="0"/>
+        <w:shd w:val="clear" w:fill="FFFFFF"/>
+        <w:spacing w:before="210" w:beforeAutospacing="0" w:after="210" w:afterAutospacing="0"/>
+        <w:ind w:left="0" w:right="0" w:firstLine="0"/>
+        <w:rPr>
+          <w:rFonts w:hint="eastAsia" w:ascii="微软雅黑" w:hAnsi="微软雅黑" w:eastAsia="微软雅黑" w:cs="微软雅黑"/>
+          <w:b w:val="0"/>
+          <w:i w:val="0"/>
+          <w:caps w:val="0"/>
+          <w:color w:val="1A1A1A"/>
+          <w:spacing w:val="0"/>
+          <w:sz w:val="15"/>
+          <w:szCs w:val="15"/>
+        </w:rPr>
+      </w:pPr>
+    </w:p>
+    <w:p>
+      <w:pPr>
+        <w:pStyle w:val="5"/>
+        <w:keepNext w:val="0"/>
+        <w:keepLines w:val="0"/>
+        <w:widowControl/>
+        <w:suppressLineNumbers w:val="0"/>
+        <w:shd w:val="clear" w:fill="FFFFFF"/>
+        <w:spacing w:before="210" w:beforeAutospacing="0" w:after="210" w:afterAutospacing="0"/>
+        <w:ind w:left="0" w:right="0" w:firstLine="0"/>
+        <w:rPr>
+          <w:rFonts w:hint="eastAsia" w:ascii="微软雅黑" w:hAnsi="微软雅黑" w:eastAsia="微软雅黑" w:cs="微软雅黑"/>
+          <w:b w:val="0"/>
+          <w:i w:val="0"/>
+          <w:caps w:val="0"/>
+          <w:color w:val="1A1A1A"/>
+          <w:spacing w:val="0"/>
+          <w:sz w:val="15"/>
+          <w:szCs w:val="15"/>
+        </w:rPr>
+      </w:pPr>
+      <w:r>
+        <w:rPr>
+          <w:rFonts w:hint="eastAsia" w:ascii="微软雅黑" w:hAnsi="微软雅黑" w:eastAsia="微软雅黑" w:cs="微软雅黑"/>
+          <w:b w:val="0"/>
+          <w:i w:val="0"/>
+          <w:caps w:val="0"/>
+          <w:color w:val="1A1A1A"/>
+          <w:spacing w:val="0"/>
+          <w:sz w:val="15"/>
+          <w:szCs w:val="15"/>
+          <w:shd w:val="clear" w:fill="FFFFFF"/>
+        </w:rPr>
+        <w:t>不久，一战爆发，乔伊被泰德以30基尼的价格卖掉，成为战马上前线。即将被债务压垮的泰德一家，竭尽全力，最终无法保住“乔伊”。</w:t>
+      </w:r>
+    </w:p>
+    <w:p>
+      <w:pPr>
+        <w:pStyle w:val="5"/>
+        <w:keepNext w:val="0"/>
+        <w:keepLines w:val="0"/>
+        <w:widowControl/>
+        <w:suppressLineNumbers w:val="0"/>
+        <w:shd w:val="clear" w:fill="FFFFFF"/>
+        <w:spacing w:before="210" w:beforeAutospacing="0" w:after="210" w:afterAutospacing="0"/>
+        <w:ind w:left="0" w:right="0" w:firstLine="0"/>
+        <w:rPr>
+          <w:rFonts w:hint="eastAsia" w:ascii="微软雅黑" w:hAnsi="微软雅黑" w:eastAsia="微软雅黑" w:cs="微软雅黑"/>
+          <w:b w:val="0"/>
+          <w:i w:val="0"/>
+          <w:caps w:val="0"/>
+          <w:color w:val="1A1A1A"/>
+          <w:spacing w:val="0"/>
+          <w:sz w:val="15"/>
+          <w:szCs w:val="15"/>
+        </w:rPr>
+      </w:pPr>
+    </w:p>
+    <w:p>
+      <w:pPr>
+        <w:pStyle w:val="5"/>
+        <w:keepNext w:val="0"/>
+        <w:keepLines w:val="0"/>
+        <w:widowControl/>
+        <w:suppressLineNumbers w:val="0"/>
+        <w:shd w:val="clear" w:fill="FFFFFF"/>
+        <w:spacing w:before="210" w:beforeAutospacing="0" w:after="210" w:afterAutospacing="0"/>
+        <w:ind w:left="0" w:right="0" w:firstLine="0"/>
+        <w:rPr>
+          <w:rFonts w:hint="eastAsia" w:ascii="微软雅黑" w:hAnsi="微软雅黑" w:eastAsia="微软雅黑" w:cs="微软雅黑"/>
+          <w:b w:val="0"/>
+          <w:i w:val="0"/>
+          <w:caps w:val="0"/>
+          <w:color w:val="1A1A1A"/>
+          <w:spacing w:val="0"/>
+          <w:sz w:val="15"/>
+          <w:szCs w:val="15"/>
+        </w:rPr>
+      </w:pPr>
+      <w:r>
+        <w:rPr>
+          <w:rFonts w:hint="eastAsia" w:ascii="微软雅黑" w:hAnsi="微软雅黑" w:eastAsia="微软雅黑" w:cs="微软雅黑"/>
+          <w:b w:val="0"/>
+          <w:i w:val="0"/>
+          <w:caps w:val="0"/>
+          <w:color w:val="1A1A1A"/>
+          <w:spacing w:val="0"/>
+          <w:sz w:val="15"/>
+          <w:szCs w:val="15"/>
+          <w:shd w:val="clear" w:fill="FFFFFF"/>
+        </w:rPr>
+        <w:t>泰德是退伍老兵，他的腿在英布战争中残疾，为了缓解疼痛，他经常酗酒。他为帝国出生入死，回家以后，仍然在贫困线上挣扎。十几年后，他的儿子阿尔伯特，又走上了和他一样的道路。</w:t>
+      </w:r>
+    </w:p>
+    <w:p>
+      <w:pPr>
+        <w:pStyle w:val="5"/>
+        <w:keepNext w:val="0"/>
+        <w:keepLines w:val="0"/>
+        <w:widowControl/>
+        <w:suppressLineNumbers w:val="0"/>
+        <w:shd w:val="clear" w:fill="FFFFFF"/>
+        <w:spacing w:before="210" w:beforeAutospacing="0" w:after="210" w:afterAutospacing="0"/>
+        <w:ind w:left="0" w:right="0" w:firstLine="0"/>
+        <w:rPr>
+          <w:rFonts w:hint="eastAsia" w:ascii="微软雅黑" w:hAnsi="微软雅黑" w:eastAsia="微软雅黑" w:cs="微软雅黑"/>
+          <w:b w:val="0"/>
+          <w:i w:val="0"/>
+          <w:caps w:val="0"/>
+          <w:color w:val="1A1A1A"/>
+          <w:spacing w:val="0"/>
+          <w:sz w:val="15"/>
+          <w:szCs w:val="15"/>
+        </w:rPr>
+      </w:pPr>
+    </w:p>
+    <w:p>
+      <w:pPr>
+        <w:pStyle w:val="5"/>
+        <w:keepNext w:val="0"/>
+        <w:keepLines w:val="0"/>
+        <w:widowControl/>
+        <w:suppressLineNumbers w:val="0"/>
+        <w:shd w:val="clear" w:fill="FFFFFF"/>
+        <w:spacing w:before="210" w:beforeAutospacing="0" w:after="210" w:afterAutospacing="0"/>
+        <w:ind w:left="0" w:right="0" w:firstLine="0"/>
+        <w:rPr>
+          <w:rFonts w:hint="eastAsia" w:ascii="微软雅黑" w:hAnsi="微软雅黑" w:eastAsia="微软雅黑" w:cs="微软雅黑"/>
+          <w:b w:val="0"/>
+          <w:i w:val="0"/>
+          <w:caps w:val="0"/>
+          <w:color w:val="1A1A1A"/>
+          <w:spacing w:val="0"/>
+          <w:sz w:val="15"/>
+          <w:szCs w:val="15"/>
+        </w:rPr>
+      </w:pPr>
+      <w:r>
+        <w:rPr>
+          <w:rFonts w:hint="eastAsia" w:ascii="微软雅黑" w:hAnsi="微软雅黑" w:eastAsia="微软雅黑" w:cs="微软雅黑"/>
+          <w:b w:val="0"/>
+          <w:i w:val="0"/>
+          <w:caps w:val="0"/>
+          <w:color w:val="1A1A1A"/>
+          <w:spacing w:val="0"/>
+          <w:sz w:val="15"/>
+          <w:szCs w:val="15"/>
+          <w:shd w:val="clear" w:fill="FFFFFF"/>
+        </w:rPr>
+        <w:t>阿尔伯特和《伦敦一家人》中的父亲， 牛奶工欧内斯特，是一代人。属于他们的父亲的战争是英布战争。属于他们的战争是第一次世界大战。属于他们孩子的战争，是第二次世界大战和朝鲜战争。</w:t>
+      </w:r>
+    </w:p>
+    <w:p>
+      <w:pPr>
+        <w:pStyle w:val="5"/>
+        <w:keepNext w:val="0"/>
+        <w:keepLines w:val="0"/>
+        <w:widowControl/>
+        <w:suppressLineNumbers w:val="0"/>
+        <w:shd w:val="clear" w:fill="FFFFFF"/>
+        <w:spacing w:before="210" w:beforeAutospacing="0" w:after="210" w:afterAutospacing="0"/>
+        <w:ind w:left="0" w:right="0" w:firstLine="0"/>
+        <w:rPr>
+          <w:rFonts w:hint="eastAsia" w:ascii="微软雅黑" w:hAnsi="微软雅黑" w:eastAsia="微软雅黑" w:cs="微软雅黑"/>
+          <w:b w:val="0"/>
+          <w:i w:val="0"/>
+          <w:caps w:val="0"/>
+          <w:color w:val="1A1A1A"/>
+          <w:spacing w:val="0"/>
+          <w:sz w:val="15"/>
+          <w:szCs w:val="15"/>
+        </w:rPr>
+      </w:pPr>
+    </w:p>
+    <w:p>
+      <w:pPr>
+        <w:pStyle w:val="5"/>
+        <w:keepNext w:val="0"/>
+        <w:keepLines w:val="0"/>
+        <w:widowControl/>
+        <w:suppressLineNumbers w:val="0"/>
+        <w:shd w:val="clear" w:fill="FFFFFF"/>
+        <w:spacing w:before="210" w:beforeAutospacing="0" w:after="210" w:afterAutospacing="0"/>
+        <w:ind w:left="0" w:right="0" w:firstLine="0"/>
+        <w:rPr>
+          <w:rFonts w:hint="eastAsia" w:ascii="微软雅黑" w:hAnsi="微软雅黑" w:eastAsia="微软雅黑" w:cs="微软雅黑"/>
+          <w:b w:val="0"/>
+          <w:i w:val="0"/>
+          <w:caps w:val="0"/>
+          <w:color w:val="1A1A1A"/>
+          <w:spacing w:val="0"/>
+          <w:sz w:val="15"/>
+          <w:szCs w:val="15"/>
+        </w:rPr>
+      </w:pPr>
+      <w:r>
+        <w:rPr>
+          <w:rFonts w:hint="eastAsia" w:ascii="微软雅黑" w:hAnsi="微软雅黑" w:eastAsia="微软雅黑" w:cs="微软雅黑"/>
+          <w:b w:val="0"/>
+          <w:i w:val="0"/>
+          <w:caps w:val="0"/>
+          <w:color w:val="1A1A1A"/>
+          <w:spacing w:val="0"/>
+          <w:sz w:val="15"/>
+          <w:szCs w:val="15"/>
+          <w:shd w:val="clear" w:fill="FFFFFF"/>
+        </w:rPr>
+        <w:t>帝国主义时代，一代人长大了，人力资源充足了，就要开始新一轮的战争了。</w:t>
+      </w:r>
+    </w:p>
+    <w:p>
+      <w:pPr>
+        <w:pStyle w:val="5"/>
+        <w:keepNext w:val="0"/>
+        <w:keepLines w:val="0"/>
+        <w:widowControl/>
+        <w:suppressLineNumbers w:val="0"/>
+        <w:shd w:val="clear" w:fill="FFFFFF"/>
+        <w:spacing w:before="210" w:beforeAutospacing="0" w:after="210" w:afterAutospacing="0"/>
+        <w:ind w:left="0" w:right="0" w:firstLine="0"/>
+        <w:rPr>
+          <w:rFonts w:hint="eastAsia" w:ascii="微软雅黑" w:hAnsi="微软雅黑" w:eastAsia="微软雅黑" w:cs="微软雅黑"/>
+          <w:b w:val="0"/>
+          <w:i w:val="0"/>
+          <w:caps w:val="0"/>
+          <w:color w:val="1A1A1A"/>
+          <w:spacing w:val="0"/>
+          <w:sz w:val="15"/>
+          <w:szCs w:val="15"/>
+        </w:rPr>
+      </w:pPr>
+    </w:p>
+    <w:p>
+      <w:pPr>
+        <w:pStyle w:val="5"/>
+        <w:keepNext w:val="0"/>
+        <w:keepLines w:val="0"/>
+        <w:widowControl/>
+        <w:suppressLineNumbers w:val="0"/>
+        <w:shd w:val="clear" w:fill="FFFFFF"/>
+        <w:spacing w:before="210" w:beforeAutospacing="0" w:after="210" w:afterAutospacing="0"/>
+        <w:ind w:left="0" w:right="0" w:firstLine="0"/>
+        <w:rPr>
+          <w:rFonts w:hint="eastAsia" w:ascii="微软雅黑" w:hAnsi="微软雅黑" w:eastAsia="微软雅黑" w:cs="微软雅黑"/>
+          <w:b w:val="0"/>
+          <w:i w:val="0"/>
+          <w:caps w:val="0"/>
+          <w:color w:val="1A1A1A"/>
+          <w:spacing w:val="0"/>
+          <w:sz w:val="15"/>
+          <w:szCs w:val="15"/>
+        </w:rPr>
+      </w:pPr>
+      <w:r>
+        <w:rPr>
+          <w:rFonts w:hint="eastAsia" w:ascii="微软雅黑" w:hAnsi="微软雅黑" w:eastAsia="微软雅黑" w:cs="微软雅黑"/>
+          <w:b w:val="0"/>
+          <w:i w:val="0"/>
+          <w:caps w:val="0"/>
+          <w:color w:val="1A1A1A"/>
+          <w:spacing w:val="0"/>
+          <w:sz w:val="15"/>
+          <w:szCs w:val="15"/>
+          <w:shd w:val="clear" w:fill="FFFFFF"/>
+        </w:rPr>
+        <w:t>他们为帝国流血，回国以后，生活在贫困线上。泰德一家胼手砥足保不住“乔伊”，欧内斯特的工资，一直在最低工资线上。他们的子孙长大了，继续他们的人生，年轻时当帝国的炮灰，回国后忍受贫困。</w:t>
+      </w:r>
+    </w:p>
+    <w:p>
+      <w:pPr>
+        <w:pStyle w:val="5"/>
+        <w:keepNext w:val="0"/>
+        <w:keepLines w:val="0"/>
+        <w:widowControl/>
+        <w:suppressLineNumbers w:val="0"/>
+        <w:shd w:val="clear" w:fill="FFFFFF"/>
+        <w:spacing w:before="210" w:beforeAutospacing="0" w:after="210" w:afterAutospacing="0"/>
+        <w:ind w:left="0" w:right="0" w:firstLine="0"/>
+        <w:rPr>
+          <w:rFonts w:hint="eastAsia" w:ascii="微软雅黑" w:hAnsi="微软雅黑" w:eastAsia="微软雅黑" w:cs="微软雅黑"/>
+          <w:b w:val="0"/>
+          <w:i w:val="0"/>
+          <w:caps w:val="0"/>
+          <w:color w:val="1A1A1A"/>
+          <w:spacing w:val="0"/>
+          <w:sz w:val="15"/>
+          <w:szCs w:val="15"/>
+        </w:rPr>
+      </w:pPr>
+    </w:p>
+    <w:p>
+      <w:pPr>
+        <w:pStyle w:val="5"/>
+        <w:keepNext w:val="0"/>
+        <w:keepLines w:val="0"/>
+        <w:widowControl/>
+        <w:suppressLineNumbers w:val="0"/>
+        <w:shd w:val="clear" w:fill="FFFFFF"/>
+        <w:spacing w:before="210" w:beforeAutospacing="0" w:after="210" w:afterAutospacing="0"/>
+        <w:ind w:left="0" w:right="0" w:firstLine="0"/>
+        <w:rPr>
+          <w:rFonts w:hint="eastAsia" w:ascii="微软雅黑" w:hAnsi="微软雅黑" w:eastAsia="微软雅黑" w:cs="微软雅黑"/>
+          <w:b w:val="0"/>
+          <w:i w:val="0"/>
+          <w:caps w:val="0"/>
+          <w:color w:val="1A1A1A"/>
+          <w:spacing w:val="0"/>
+          <w:sz w:val="15"/>
+          <w:szCs w:val="15"/>
+        </w:rPr>
+      </w:pPr>
+      <w:r>
+        <w:rPr>
+          <w:rFonts w:hint="eastAsia" w:ascii="微软雅黑" w:hAnsi="微软雅黑" w:eastAsia="微软雅黑" w:cs="微软雅黑"/>
+          <w:b w:val="0"/>
+          <w:i w:val="0"/>
+          <w:caps w:val="0"/>
+          <w:color w:val="1A1A1A"/>
+          <w:spacing w:val="0"/>
+          <w:sz w:val="15"/>
+          <w:szCs w:val="15"/>
+          <w:shd w:val="clear" w:fill="FFFFFF"/>
+        </w:rPr>
+        <w:t>大西洋对岸，他们的表亲的生活也同样如此。战争期间，盖茨比受贵族女孩追捧，战争结束，被甩到一边。硫磺岛的英雄，在战争期间享受各种待遇，战争结束无人问津，死于贫病交加。兰博回到祖国，找不到一个看停车场的工作。战争期间，需要他们为帝国流血，战争结束，他们就是没用的垃圾。</w:t>
+      </w:r>
+    </w:p>
+    <w:p>
+      <w:pPr>
+        <w:pStyle w:val="5"/>
+        <w:keepNext w:val="0"/>
+        <w:keepLines w:val="0"/>
+        <w:widowControl/>
+        <w:suppressLineNumbers w:val="0"/>
+        <w:shd w:val="clear" w:fill="FFFFFF"/>
+        <w:spacing w:before="210" w:beforeAutospacing="0" w:after="210" w:afterAutospacing="0"/>
+        <w:ind w:left="0" w:right="0" w:firstLine="0"/>
+        <w:rPr>
+          <w:rFonts w:hint="eastAsia" w:ascii="微软雅黑" w:hAnsi="微软雅黑" w:eastAsia="微软雅黑" w:cs="微软雅黑"/>
+          <w:b w:val="0"/>
+          <w:i w:val="0"/>
+          <w:caps w:val="0"/>
+          <w:color w:val="1A1A1A"/>
+          <w:spacing w:val="0"/>
+          <w:sz w:val="15"/>
+          <w:szCs w:val="15"/>
+        </w:rPr>
+      </w:pPr>
+    </w:p>
+    <w:p>
+      <w:pPr>
+        <w:pStyle w:val="5"/>
+        <w:keepNext w:val="0"/>
+        <w:keepLines w:val="0"/>
+        <w:widowControl/>
+        <w:suppressLineNumbers w:val="0"/>
+        <w:shd w:val="clear" w:fill="FFFFFF"/>
+        <w:spacing w:before="210" w:beforeAutospacing="0" w:after="210" w:afterAutospacing="0"/>
+        <w:ind w:left="0" w:right="0" w:firstLine="0"/>
+        <w:rPr>
+          <w:rFonts w:hint="eastAsia" w:ascii="微软雅黑" w:hAnsi="微软雅黑" w:eastAsia="微软雅黑" w:cs="微软雅黑"/>
+          <w:b w:val="0"/>
+          <w:i w:val="0"/>
+          <w:caps w:val="0"/>
+          <w:color w:val="1A1A1A"/>
+          <w:spacing w:val="0"/>
+          <w:sz w:val="15"/>
+          <w:szCs w:val="15"/>
+        </w:rPr>
+      </w:pPr>
+      <w:r>
+        <w:rPr>
+          <w:rFonts w:hint="eastAsia" w:ascii="微软雅黑" w:hAnsi="微软雅黑" w:eastAsia="微软雅黑" w:cs="微软雅黑"/>
+          <w:b w:val="0"/>
+          <w:i w:val="0"/>
+          <w:caps w:val="0"/>
+          <w:color w:val="1A1A1A"/>
+          <w:spacing w:val="0"/>
+          <w:sz w:val="15"/>
+          <w:szCs w:val="15"/>
+          <w:shd w:val="clear" w:fill="FFFFFF"/>
+        </w:rPr>
+        <w:t>阿尔伯特和欧内斯特那代人的生活比泰德那代人好一些。好一些的原因，不是因为资本家和里昂那样的地主发善心，而是因为出现了红色苏联。统治者担心步沙俄的后尘。</w:t>
+      </w:r>
+    </w:p>
+    <w:p>
+      <w:pPr>
+        <w:pStyle w:val="5"/>
+        <w:keepNext w:val="0"/>
+        <w:keepLines w:val="0"/>
+        <w:widowControl/>
+        <w:suppressLineNumbers w:val="0"/>
+        <w:shd w:val="clear" w:fill="FFFFFF"/>
+        <w:spacing w:before="210" w:beforeAutospacing="0" w:after="210" w:afterAutospacing="0"/>
+        <w:ind w:left="0" w:right="0" w:firstLine="0"/>
+        <w:rPr>
+          <w:rFonts w:hint="eastAsia" w:ascii="微软雅黑" w:hAnsi="微软雅黑" w:eastAsia="微软雅黑" w:cs="微软雅黑"/>
+          <w:b w:val="0"/>
+          <w:i w:val="0"/>
+          <w:caps w:val="0"/>
+          <w:color w:val="1A1A1A"/>
+          <w:spacing w:val="0"/>
+          <w:sz w:val="15"/>
+          <w:szCs w:val="15"/>
+        </w:rPr>
+      </w:pPr>
+    </w:p>
+    <w:p>
+      <w:pPr>
+        <w:pStyle w:val="5"/>
+        <w:keepNext w:val="0"/>
+        <w:keepLines w:val="0"/>
+        <w:widowControl/>
+        <w:suppressLineNumbers w:val="0"/>
+        <w:shd w:val="clear" w:fill="FFFFFF"/>
+        <w:spacing w:before="210" w:beforeAutospacing="0" w:after="210" w:afterAutospacing="0"/>
+        <w:ind w:left="0" w:right="0" w:firstLine="0"/>
+        <w:rPr>
+          <w:rFonts w:hint="eastAsia" w:ascii="微软雅黑" w:hAnsi="微软雅黑" w:eastAsia="微软雅黑" w:cs="微软雅黑"/>
+          <w:b w:val="0"/>
+          <w:i w:val="0"/>
+          <w:caps w:val="0"/>
+          <w:color w:val="1A1A1A"/>
+          <w:spacing w:val="0"/>
+          <w:sz w:val="15"/>
+          <w:szCs w:val="15"/>
+        </w:rPr>
+      </w:pPr>
+      <w:r>
+        <w:rPr>
+          <w:rFonts w:hint="eastAsia" w:ascii="微软雅黑" w:hAnsi="微软雅黑" w:eastAsia="微软雅黑" w:cs="微软雅黑"/>
+          <w:b w:val="0"/>
+          <w:i w:val="0"/>
+          <w:caps w:val="0"/>
+          <w:color w:val="1A1A1A"/>
+          <w:spacing w:val="0"/>
+          <w:sz w:val="15"/>
+          <w:szCs w:val="15"/>
+          <w:shd w:val="clear" w:fill="FFFFFF"/>
+        </w:rPr>
+        <w:t>现在，苏联消失了27年了，没有了竞争者，发达国家工人待遇不断下降。不注意外的话，他们的好日子快到头了。</w:t>
+      </w:r>
+    </w:p>
+    <w:p>
+      <w:pPr>
+        <w:pStyle w:val="5"/>
+        <w:keepNext w:val="0"/>
+        <w:keepLines w:val="0"/>
+        <w:widowControl/>
+        <w:suppressLineNumbers w:val="0"/>
+        <w:shd w:val="clear" w:fill="FFFFFF"/>
+        <w:spacing w:before="210" w:beforeAutospacing="0" w:after="210" w:afterAutospacing="0"/>
+        <w:ind w:left="0" w:right="0" w:firstLine="0"/>
+        <w:rPr>
+          <w:rFonts w:hint="eastAsia" w:ascii="微软雅黑" w:hAnsi="微软雅黑" w:eastAsia="微软雅黑" w:cs="微软雅黑"/>
+          <w:b w:val="0"/>
+          <w:i w:val="0"/>
+          <w:caps w:val="0"/>
+          <w:color w:val="1A1A1A"/>
+          <w:spacing w:val="0"/>
+          <w:sz w:val="15"/>
+          <w:szCs w:val="15"/>
+        </w:rPr>
+      </w:pPr>
+    </w:p>
+    <w:p>
+      <w:pPr>
+        <w:pStyle w:val="5"/>
+        <w:keepNext w:val="0"/>
+        <w:keepLines w:val="0"/>
+        <w:widowControl/>
+        <w:suppressLineNumbers w:val="0"/>
+        <w:shd w:val="clear" w:fill="FFFFFF"/>
+        <w:spacing w:before="210" w:beforeAutospacing="0" w:after="0" w:afterAutospacing="0"/>
+        <w:ind w:left="0" w:right="0" w:firstLine="0"/>
+        <w:rPr>
+          <w:rFonts w:hint="eastAsia" w:ascii="微软雅黑" w:hAnsi="微软雅黑" w:eastAsia="微软雅黑" w:cs="微软雅黑"/>
+          <w:b w:val="0"/>
+          <w:i w:val="0"/>
+          <w:caps w:val="0"/>
+          <w:color w:val="1A1A1A"/>
+          <w:spacing w:val="0"/>
+          <w:sz w:val="15"/>
+          <w:szCs w:val="15"/>
+        </w:rPr>
+      </w:pPr>
+      <w:r>
+        <w:rPr>
+          <w:rFonts w:hint="eastAsia" w:ascii="微软雅黑" w:hAnsi="微软雅黑" w:eastAsia="微软雅黑" w:cs="微软雅黑"/>
+          <w:b w:val="0"/>
+          <w:i w:val="0"/>
+          <w:caps w:val="0"/>
+          <w:color w:val="1A1A1A"/>
+          <w:spacing w:val="0"/>
+          <w:sz w:val="15"/>
+          <w:szCs w:val="15"/>
+          <w:shd w:val="clear" w:fill="FFFFFF"/>
+        </w:rPr>
+        <w:t>有人问我解决方案，我只能说你们既然喜欢资本主义，那就准备接受自己的宿命吧。</w:t>
+      </w:r>
+    </w:p>
+    <w:p>
+      <w:pPr>
+        <w:rPr>
+          <w:rFonts w:hint="default" w:ascii="Helvetica" w:hAnsi="Helvetica" w:eastAsia="Helvetica" w:cs="Helvetica"/>
+          <w:i w:val="0"/>
+          <w:caps w:val="0"/>
+          <w:color w:val="33353C"/>
+          <w:spacing w:val="0"/>
+          <w:sz w:val="15"/>
+          <w:szCs w:val="15"/>
+          <w:lang w:val="en-US" w:eastAsia="zh-CN"/>
+        </w:rPr>
+      </w:pPr>
+    </w:p>
+    <w:p>
+      <w:pPr>
+        <w:pStyle w:val="5"/>
+        <w:keepNext w:val="0"/>
+        <w:keepLines w:val="0"/>
+        <w:widowControl/>
+        <w:suppressLineNumbers w:val="0"/>
+        <w:rPr>
+          <w:rFonts w:hint="default" w:ascii="Helvetica" w:hAnsi="Helvetica" w:eastAsia="Helvetica" w:cs="Helvetica"/>
+          <w:i w:val="0"/>
+          <w:caps w:val="0"/>
+          <w:color w:val="33353C"/>
+          <w:spacing w:val="0"/>
+          <w:sz w:val="15"/>
+          <w:szCs w:val="15"/>
+          <w:lang w:val="en-US"/>
+        </w:rPr>
+      </w:pPr>
+      <w:r>
+        <w:rPr>
+          <w:rFonts w:hint="default" w:ascii="Helvetica" w:hAnsi="Helvetica" w:eastAsia="Helvetica" w:cs="Helvetica"/>
+          <w:i w:val="0"/>
+          <w:caps w:val="0"/>
+          <w:color w:val="33353C"/>
+          <w:spacing w:val="0"/>
+          <w:sz w:val="15"/>
+          <w:szCs w:val="15"/>
+          <w:lang w:val="en-US"/>
+        </w:rPr>
+        <w:t>2019-3-25 07:39</w:t>
+      </w:r>
+    </w:p>
+    <w:p>
+      <w:pPr>
+        <w:pStyle w:val="2"/>
+        <w:keepNext w:val="0"/>
+        <w:keepLines w:val="0"/>
+        <w:widowControl/>
+        <w:suppressLineNumbers w:val="0"/>
+        <w:shd w:val="clear" w:fill="FFFFFF"/>
+        <w:spacing w:before="120" w:beforeAutospacing="0" w:after="40" w:afterAutospacing="0" w:line="320" w:lineRule="atLeast"/>
+        <w:ind w:left="0" w:right="0" w:firstLine="0"/>
+        <w:rPr>
+          <w:rFonts w:ascii="微软雅黑" w:hAnsi="微软雅黑" w:eastAsia="微软雅黑" w:cs="微软雅黑"/>
+          <w:b/>
+          <w:i w:val="0"/>
+          <w:caps w:val="0"/>
+          <w:color w:val="1A1A1A"/>
+          <w:spacing w:val="0"/>
+          <w:sz w:val="22"/>
+          <w:szCs w:val="22"/>
+        </w:rPr>
+      </w:pPr>
+      <w:r>
+        <w:rPr>
+          <w:rFonts w:hint="eastAsia" w:ascii="微软雅黑" w:hAnsi="微软雅黑" w:eastAsia="微软雅黑" w:cs="微软雅黑"/>
+          <w:b/>
+          <w:i w:val="0"/>
+          <w:caps w:val="0"/>
+          <w:color w:val="1A1A1A"/>
+          <w:spacing w:val="0"/>
+          <w:sz w:val="22"/>
+          <w:szCs w:val="22"/>
+          <w:shd w:val="clear" w:fill="FFFFFF"/>
+        </w:rPr>
+        <w:t>如何评价《1.5万儿科医生消失背后，9000万中国家庭无路可退》？</w:t>
+      </w:r>
+    </w:p>
+    <w:p>
+      <w:pPr>
+        <w:pStyle w:val="5"/>
+        <w:keepNext w:val="0"/>
+        <w:keepLines w:val="0"/>
+        <w:widowControl/>
+        <w:suppressLineNumbers w:val="0"/>
+        <w:rPr>
+          <w:rFonts w:hint="default" w:ascii="Helvetica" w:hAnsi="Helvetica" w:eastAsia="Helvetica" w:cs="Helvetica"/>
+          <w:i w:val="0"/>
+          <w:caps w:val="0"/>
+          <w:color w:val="33353C"/>
+          <w:spacing w:val="0"/>
+          <w:sz w:val="15"/>
+          <w:szCs w:val="15"/>
+          <w:lang w:val="en-US"/>
+        </w:rPr>
+      </w:pPr>
+      <w:r>
+        <w:rPr>
+          <w:rFonts w:ascii="宋体" w:hAnsi="宋体" w:eastAsia="宋体" w:cs="宋体"/>
+          <w:sz w:val="24"/>
+          <w:szCs w:val="24"/>
+        </w:rPr>
+        <w:fldChar w:fldCharType="begin"/>
+      </w:r>
+      <w:r>
+        <w:rPr>
+          <w:rFonts w:ascii="宋体" w:hAnsi="宋体" w:eastAsia="宋体" w:cs="宋体"/>
+          <w:sz w:val="24"/>
+          <w:szCs w:val="24"/>
+        </w:rPr>
+        <w:instrText xml:space="preserve"> HYPERLINK "https://www.zhihu.com/question/316853536/answer/630994746" </w:instrText>
+      </w:r>
+      <w:r>
+        <w:rPr>
+          <w:rFonts w:ascii="宋体" w:hAnsi="宋体" w:eastAsia="宋体" w:cs="宋体"/>
+          <w:sz w:val="24"/>
+          <w:szCs w:val="24"/>
+        </w:rPr>
+        <w:fldChar w:fldCharType="separate"/>
+      </w:r>
+      <w:r>
+        <w:rPr>
+          <w:rStyle w:val="10"/>
+          <w:rFonts w:ascii="宋体" w:hAnsi="宋体" w:eastAsia="宋体" w:cs="宋体"/>
+          <w:sz w:val="24"/>
+          <w:szCs w:val="24"/>
+        </w:rPr>
+        <w:t>https://www.zhihu.com/question/316853536/answer/630994746</w:t>
+      </w:r>
+      <w:r>
+        <w:rPr>
+          <w:rFonts w:ascii="宋体" w:hAnsi="宋体" w:eastAsia="宋体" w:cs="宋体"/>
+          <w:sz w:val="24"/>
+          <w:szCs w:val="24"/>
+        </w:rPr>
+        <w:fldChar w:fldCharType="end"/>
+      </w:r>
+    </w:p>
+    <w:p>
+      <w:pPr>
+        <w:pStyle w:val="5"/>
+        <w:keepNext w:val="0"/>
+        <w:keepLines w:val="0"/>
+        <w:widowControl/>
+        <w:suppressLineNumbers w:val="0"/>
+        <w:shd w:val="clear" w:fill="FFFFFF"/>
+        <w:spacing w:before="0" w:beforeAutospacing="0" w:after="294" w:afterAutospacing="0"/>
+        <w:ind w:left="0" w:right="0" w:firstLine="0"/>
+        <w:rPr>
+          <w:rFonts w:ascii="微软雅黑" w:hAnsi="微软雅黑" w:eastAsia="微软雅黑" w:cs="微软雅黑"/>
+          <w:i w:val="0"/>
+          <w:caps w:val="0"/>
+          <w:color w:val="1A1A1A"/>
+          <w:spacing w:val="0"/>
+          <w:sz w:val="15"/>
+          <w:szCs w:val="15"/>
+        </w:rPr>
+      </w:pPr>
+      <w:r>
+        <w:rPr>
+          <w:rFonts w:hint="eastAsia" w:ascii="微软雅黑" w:hAnsi="微软雅黑" w:eastAsia="微软雅黑" w:cs="微软雅黑"/>
+          <w:i w:val="0"/>
+          <w:caps w:val="0"/>
+          <w:color w:val="1A1A1A"/>
+          <w:spacing w:val="0"/>
+          <w:sz w:val="15"/>
+          <w:szCs w:val="15"/>
+          <w:shd w:val="clear" w:fill="FFFFFF"/>
+        </w:rPr>
+        <w:t>这其实是当前世界医疗系统中的一个很普遍的现象，低收入高风险领域的医生倦怠与转业所引发的劳动力危机已经威胁到了很多国家的公共医疗体系的可持续性。</w:t>
+      </w:r>
+    </w:p>
+    <w:p>
+      <w:pPr>
+        <w:pStyle w:val="5"/>
+        <w:keepNext w:val="0"/>
+        <w:keepLines w:val="0"/>
+        <w:widowControl/>
+        <w:suppressLineNumbers w:val="0"/>
+        <w:shd w:val="clear" w:fill="FFFFFF"/>
+        <w:spacing w:before="294" w:beforeAutospacing="0" w:after="294" w:afterAutospacing="0"/>
+        <w:ind w:left="0" w:right="0" w:firstLine="0"/>
+        <w:rPr>
+          <w:rFonts w:hint="eastAsia" w:ascii="微软雅黑" w:hAnsi="微软雅黑" w:eastAsia="微软雅黑" w:cs="微软雅黑"/>
+          <w:i w:val="0"/>
+          <w:caps w:val="0"/>
+          <w:color w:val="1A1A1A"/>
+          <w:spacing w:val="0"/>
+          <w:sz w:val="15"/>
+          <w:szCs w:val="15"/>
+        </w:rPr>
+      </w:pPr>
+      <w:r>
+        <w:rPr>
+          <w:rFonts w:hint="eastAsia" w:ascii="微软雅黑" w:hAnsi="微软雅黑" w:eastAsia="微软雅黑" w:cs="微软雅黑"/>
+          <w:i w:val="0"/>
+          <w:caps w:val="0"/>
+          <w:color w:val="1A1A1A"/>
+          <w:spacing w:val="0"/>
+          <w:sz w:val="15"/>
+          <w:szCs w:val="15"/>
+          <w:shd w:val="clear" w:fill="FFFFFF"/>
+        </w:rPr>
+        <w:t>它初看似乎可以归因于法律法规不健全，表现为诸如医院无法制止医闹，升职过度看重科研，医护人员工资过低等细节问题。</w:t>
+      </w:r>
+    </w:p>
+    <w:p>
+      <w:pPr>
+        <w:pStyle w:val="5"/>
+        <w:keepNext w:val="0"/>
+        <w:keepLines w:val="0"/>
+        <w:widowControl/>
+        <w:suppressLineNumbers w:val="0"/>
+        <w:shd w:val="clear" w:fill="FFFFFF"/>
+        <w:spacing w:before="294" w:beforeAutospacing="0" w:after="294" w:afterAutospacing="0"/>
+        <w:ind w:left="0" w:right="0" w:firstLine="0"/>
+        <w:rPr>
+          <w:rFonts w:hint="eastAsia" w:ascii="微软雅黑" w:hAnsi="微软雅黑" w:eastAsia="微软雅黑" w:cs="微软雅黑"/>
+          <w:i w:val="0"/>
+          <w:caps w:val="0"/>
+          <w:color w:val="1A1A1A"/>
+          <w:spacing w:val="0"/>
+          <w:sz w:val="15"/>
+          <w:szCs w:val="15"/>
+        </w:rPr>
+      </w:pPr>
+      <w:r>
+        <w:rPr>
+          <w:rFonts w:hint="eastAsia" w:ascii="微软雅黑" w:hAnsi="微软雅黑" w:eastAsia="微软雅黑" w:cs="微软雅黑"/>
+          <w:i w:val="0"/>
+          <w:caps w:val="0"/>
+          <w:color w:val="1A1A1A"/>
+          <w:spacing w:val="0"/>
+          <w:sz w:val="15"/>
+          <w:szCs w:val="15"/>
+          <w:shd w:val="clear" w:fill="FFFFFF"/>
+        </w:rPr>
+        <w:t>看的更深一些，则可归因到卫生经济学上，具体表现为如我国这样的发展中国家初级和社区保健系统高度不完善，以致医疗资源聚集于上层和发达地区，致使资源分配不均等，无法满足社会的公卫预防需求及很多居民的基本医疗需求，于是便产生了矛盾。</w:t>
+      </w:r>
+    </w:p>
+    <w:p>
+      <w:pPr>
+        <w:pStyle w:val="5"/>
+        <w:keepNext w:val="0"/>
+        <w:keepLines w:val="0"/>
+        <w:widowControl/>
+        <w:suppressLineNumbers w:val="0"/>
+        <w:shd w:val="clear" w:fill="FFFFFF"/>
+        <w:spacing w:before="294" w:beforeAutospacing="0" w:after="294" w:afterAutospacing="0"/>
+        <w:ind w:left="0" w:right="0" w:firstLine="0"/>
+        <w:rPr>
+          <w:rFonts w:hint="eastAsia" w:ascii="微软雅黑" w:hAnsi="微软雅黑" w:eastAsia="微软雅黑" w:cs="微软雅黑"/>
+          <w:i w:val="0"/>
+          <w:caps w:val="0"/>
+          <w:color w:val="1A1A1A"/>
+          <w:spacing w:val="0"/>
+          <w:sz w:val="15"/>
+          <w:szCs w:val="15"/>
+        </w:rPr>
+      </w:pPr>
+      <w:r>
+        <w:rPr>
+          <w:rFonts w:hint="eastAsia" w:ascii="微软雅黑" w:hAnsi="微软雅黑" w:eastAsia="微软雅黑" w:cs="微软雅黑"/>
+          <w:i w:val="0"/>
+          <w:caps w:val="0"/>
+          <w:color w:val="1A1A1A"/>
+          <w:spacing w:val="0"/>
+          <w:sz w:val="15"/>
+          <w:szCs w:val="15"/>
+          <w:shd w:val="clear" w:fill="FFFFFF"/>
+        </w:rPr>
+        <w:t>但是当把这最表层的两点与欧美对比时，就会呈现出一个很令人困惑的问题：欧美总体法规健全，初级保健系统也很成熟，但为何还会有医生职业倦怠和劳动力危机？</w:t>
+      </w:r>
+    </w:p>
+    <w:p>
+      <w:pPr>
+        <w:pStyle w:val="5"/>
+        <w:keepNext w:val="0"/>
+        <w:keepLines w:val="0"/>
+        <w:widowControl/>
+        <w:suppressLineNumbers w:val="0"/>
+        <w:shd w:val="clear" w:fill="FFFFFF"/>
+        <w:spacing w:before="294" w:beforeAutospacing="0" w:after="294" w:afterAutospacing="0"/>
+        <w:ind w:left="0" w:right="0" w:firstLine="0"/>
+        <w:rPr>
+          <w:rFonts w:hint="eastAsia" w:ascii="微软雅黑" w:hAnsi="微软雅黑" w:eastAsia="微软雅黑" w:cs="微软雅黑"/>
+          <w:i w:val="0"/>
+          <w:caps w:val="0"/>
+          <w:color w:val="1A1A1A"/>
+          <w:spacing w:val="0"/>
+          <w:sz w:val="15"/>
+          <w:szCs w:val="15"/>
+        </w:rPr>
+      </w:pPr>
+      <w:r>
+        <w:rPr>
+          <w:rFonts w:hint="eastAsia" w:ascii="微软雅黑" w:hAnsi="微软雅黑" w:eastAsia="微软雅黑" w:cs="微软雅黑"/>
+          <w:i w:val="0"/>
+          <w:caps w:val="0"/>
+          <w:color w:val="1A1A1A"/>
+          <w:spacing w:val="0"/>
+          <w:sz w:val="15"/>
+          <w:szCs w:val="15"/>
+          <w:shd w:val="clear" w:fill="FFFFFF"/>
+        </w:rPr>
+        <w:t>于是就只能再往更深一层溯因，上升到经济学问题：比如我国每年投入医疗领域的6-7%的GDP总值，在总量上就无法满足国民总体需求，于是不论各方怎么用力拉被子，总是无法盖住所有的人，暴露在外的医生和病人也只有不断被冻死。</w:t>
+      </w:r>
+    </w:p>
+    <w:p>
+      <w:pPr>
+        <w:pStyle w:val="5"/>
+        <w:keepNext w:val="0"/>
+        <w:keepLines w:val="0"/>
+        <w:widowControl/>
+        <w:suppressLineNumbers w:val="0"/>
+        <w:shd w:val="clear" w:fill="FFFFFF"/>
+        <w:spacing w:before="294" w:beforeAutospacing="0" w:after="294" w:afterAutospacing="0"/>
+        <w:ind w:left="0" w:right="0" w:firstLine="0"/>
+        <w:rPr>
+          <w:rFonts w:hint="eastAsia" w:ascii="微软雅黑" w:hAnsi="微软雅黑" w:eastAsia="微软雅黑" w:cs="微软雅黑"/>
+          <w:i w:val="0"/>
+          <w:caps w:val="0"/>
+          <w:color w:val="1A1A1A"/>
+          <w:spacing w:val="0"/>
+          <w:sz w:val="15"/>
+          <w:szCs w:val="15"/>
+        </w:rPr>
+      </w:pPr>
+      <w:r>
+        <w:rPr>
+          <w:rFonts w:hint="eastAsia" w:ascii="微软雅黑" w:hAnsi="微软雅黑" w:eastAsia="微软雅黑" w:cs="微软雅黑"/>
+          <w:i w:val="0"/>
+          <w:caps w:val="0"/>
+          <w:color w:val="1A1A1A"/>
+          <w:spacing w:val="0"/>
+          <w:sz w:val="15"/>
+          <w:szCs w:val="15"/>
+          <w:shd w:val="clear" w:fill="FFFFFF"/>
+        </w:rPr>
+        <w:t>而其最核心的根源，甚至要上升到政治经济学的高度：在很多现实环境里，政治的强制性，束缚了医生，使其成为廉价劳动力，经济的逐利性，则扭曲了医生，使其成为了剥削病人这一过程中的抽血导管。这二者是否必须选择其一？既然国民已经纳税，那么作为与其生命直接相关的社会公共服务，国家是否应实实在在的承担起责任，从土地税，房产税，烟草税，铸币税，资本家特别税这些灰黑色的资金里拿出足够的资源投入到医疗领域，为国民提供合格的医疗服务，且在这一环节中阻止利益集团剥削服务提供者和接受服务者，而不是让医生或病人用生命和血汗去替国家付这笔账，甚至有时还被逼的要为此自相残杀？</w:t>
+      </w:r>
+    </w:p>
+    <w:p>
+      <w:pPr>
+        <w:pStyle w:val="5"/>
+        <w:keepNext w:val="0"/>
+        <w:keepLines w:val="0"/>
+        <w:widowControl/>
+        <w:suppressLineNumbers w:val="0"/>
+        <w:shd w:val="clear" w:fill="FFFFFF"/>
+        <w:spacing w:before="294" w:beforeAutospacing="0" w:after="0" w:afterAutospacing="0"/>
+        <w:ind w:left="0" w:right="0" w:firstLine="0"/>
+        <w:rPr>
+          <w:rFonts w:hint="eastAsia" w:ascii="微软雅黑" w:hAnsi="微软雅黑" w:eastAsia="微软雅黑" w:cs="微软雅黑"/>
+          <w:i w:val="0"/>
+          <w:caps w:val="0"/>
+          <w:color w:val="1A1A1A"/>
+          <w:spacing w:val="0"/>
+          <w:sz w:val="15"/>
+          <w:szCs w:val="15"/>
+          <w:shd w:val="clear" w:fill="FFFFFF"/>
+        </w:rPr>
+      </w:pPr>
+      <w:r>
+        <w:rPr>
+          <w:rFonts w:hint="eastAsia" w:ascii="微软雅黑" w:hAnsi="微软雅黑" w:eastAsia="微软雅黑" w:cs="微软雅黑"/>
+          <w:i w:val="0"/>
+          <w:caps w:val="0"/>
+          <w:color w:val="1A1A1A"/>
+          <w:spacing w:val="0"/>
+          <w:sz w:val="15"/>
+          <w:szCs w:val="15"/>
+          <w:shd w:val="clear" w:fill="FFFFFF"/>
+        </w:rPr>
+        <w:t>但事实上，限于制度本身的运行机制问题，资本主义国家在这一问题上，总是倾向于拖延与逃避责任。比如在医疗最为发达的美国，NIH的预算近年也被砍了又砍，本该在经济危机时期成为保护社会公共健康的最后防线的国家医疗体系，却成为了经济危机下最先开始崩塌的牺牲品，这也实在是很讽刺了。</w:t>
+      </w:r>
+    </w:p>
+    <w:p>
+      <w:pPr>
+        <w:pStyle w:val="5"/>
+        <w:keepNext w:val="0"/>
+        <w:keepLines w:val="0"/>
+        <w:widowControl/>
+        <w:suppressLineNumbers w:val="0"/>
+        <w:shd w:val="clear" w:fill="FFFFFF"/>
+        <w:spacing w:before="294" w:beforeAutospacing="0" w:after="0" w:afterAutospacing="0"/>
+        <w:ind w:left="0" w:right="0" w:firstLine="0"/>
+        <w:rPr>
+          <w:rFonts w:hint="default" w:ascii="微软雅黑" w:hAnsi="微软雅黑" w:eastAsia="微软雅黑" w:cs="微软雅黑"/>
+          <w:i w:val="0"/>
+          <w:caps w:val="0"/>
+          <w:color w:val="1A1A1A"/>
+          <w:spacing w:val="0"/>
+          <w:sz w:val="15"/>
+          <w:szCs w:val="15"/>
+          <w:shd w:val="clear" w:fill="FFFFFF"/>
+          <w:lang w:val="en-US"/>
+        </w:rPr>
+      </w:pPr>
+      <w:r>
+        <w:rPr>
+          <w:rFonts w:hint="default" w:ascii="微软雅黑" w:hAnsi="微软雅黑" w:eastAsia="微软雅黑" w:cs="微软雅黑"/>
+          <w:i w:val="0"/>
+          <w:caps w:val="0"/>
+          <w:color w:val="1A1A1A"/>
+          <w:spacing w:val="0"/>
+          <w:sz w:val="15"/>
+          <w:szCs w:val="15"/>
+          <w:shd w:val="clear" w:fill="FFFFFF"/>
+          <w:lang w:val="en-US"/>
+        </w:rPr>
+        <w:t>=========================</w:t>
+      </w:r>
+    </w:p>
+    <w:p>
+      <w:pPr>
+        <w:pStyle w:val="5"/>
+        <w:keepNext w:val="0"/>
+        <w:keepLines w:val="0"/>
+        <w:widowControl/>
+        <w:suppressLineNumbers w:val="0"/>
+      </w:pPr>
+      <w:r>
+        <w:rPr>
+          <w:rFonts w:ascii="宋体" w:hAnsi="宋体" w:eastAsia="宋体" w:cs="宋体"/>
+          <w:kern w:val="0"/>
+          <w:sz w:val="24"/>
+          <w:szCs w:val="24"/>
+          <w:lang w:val="en-US" w:eastAsia="zh-CN" w:bidi="ar"/>
+        </w:rPr>
+        <w:t>作者：匿名用户</w:t>
+      </w:r>
+      <w:r>
+        <w:rPr>
+          <w:rFonts w:ascii="宋体" w:hAnsi="宋体" w:eastAsia="宋体" w:cs="宋体"/>
+          <w:kern w:val="0"/>
+          <w:sz w:val="24"/>
+          <w:szCs w:val="24"/>
+          <w:lang w:val="en-US" w:eastAsia="zh-CN" w:bidi="ar"/>
+        </w:rPr>
+        <w:br w:type="textWrapping"/>
+      </w:r>
+      <w:r>
+        <w:rPr>
+          <w:rFonts w:ascii="宋体" w:hAnsi="宋体" w:eastAsia="宋体" w:cs="宋体"/>
+          <w:kern w:val="0"/>
+          <w:sz w:val="24"/>
+          <w:szCs w:val="24"/>
+          <w:lang w:val="en-US" w:eastAsia="zh-CN" w:bidi="ar"/>
+        </w:rPr>
+        <w:t>链接：https://www.zhihu.com/question/316853536/answer/629284190</w:t>
       </w:r>
       <w:bookmarkStart w:id="0" w:name="_GoBack"/>
       <w:bookmarkEnd w:id="0"/>
+    </w:p>
+    <w:p>
+      <w:pPr>
+        <w:pStyle w:val="5"/>
+        <w:keepNext w:val="0"/>
+        <w:keepLines w:val="0"/>
+        <w:widowControl/>
+        <w:suppressLineNumbers w:val="0"/>
+      </w:pPr>
+      <w:r>
+        <w:t>如果有人不想听故事。。。或者故事听腻了。</w:t>
+      </w:r>
+    </w:p>
+    <w:p>
+      <w:pPr>
+        <w:pStyle w:val="5"/>
+        <w:keepNext w:val="0"/>
+        <w:keepLines w:val="0"/>
+        <w:widowControl/>
+        <w:suppressLineNumbers w:val="0"/>
+      </w:pPr>
+      <w:r>
+        <w:t>我倒想趁这个机会说两句。</w:t>
+      </w:r>
+    </w:p>
+    <w:p>
+      <w:pPr>
+        <w:pStyle w:val="5"/>
+        <w:keepNext w:val="0"/>
+        <w:keepLines w:val="0"/>
+        <w:widowControl/>
+        <w:suppressLineNumbers w:val="0"/>
+      </w:pPr>
+      <w:r>
+        <w:t>现在的天朝人其实已经阶层分化得非常严重。</w:t>
+      </w:r>
+    </w:p>
+    <w:p>
+      <w:pPr>
+        <w:pStyle w:val="5"/>
+        <w:keepNext w:val="0"/>
+        <w:keepLines w:val="0"/>
+        <w:widowControl/>
+        <w:suppressLineNumbers w:val="0"/>
+      </w:pPr>
+      <w:r>
+        <w:t>很多职业在大多数人眼中，已经默认是不需要尊严，不需要家庭，不需要自由的人了。</w:t>
+      </w:r>
+    </w:p>
+    <w:p>
+      <w:pPr>
+        <w:pStyle w:val="5"/>
+        <w:keepNext w:val="0"/>
+        <w:keepLines w:val="0"/>
+        <w:widowControl/>
+        <w:suppressLineNumbers w:val="0"/>
+      </w:pPr>
+      <w:r>
+        <w:t>我刚去加村的时候，面对着满大街6点后就关门的店，其实很不理解。</w:t>
+      </w:r>
+    </w:p>
+    <w:p>
+      <w:pPr>
+        <w:pStyle w:val="5"/>
+        <w:keepNext w:val="0"/>
+        <w:keepLines w:val="0"/>
+        <w:widowControl/>
+        <w:suppressLineNumbers w:val="0"/>
+      </w:pPr>
+      <w:r>
+        <w:t>他们为什么要这么早关店？他们不想赚钱吗？</w:t>
+      </w:r>
+    </w:p>
+    <w:p>
+      <w:pPr>
+        <w:pStyle w:val="5"/>
+        <w:keepNext w:val="0"/>
+        <w:keepLines w:val="0"/>
+        <w:widowControl/>
+        <w:suppressLineNumbers w:val="0"/>
+      </w:pPr>
+      <w:r>
+        <w:t>我刚回国的时候也是很高兴，清晨直到半夜的快递，外卖，滴滴。</w:t>
+      </w:r>
+    </w:p>
+    <w:p>
+      <w:pPr>
+        <w:pStyle w:val="5"/>
+        <w:keepNext w:val="0"/>
+        <w:keepLines w:val="0"/>
+        <w:widowControl/>
+        <w:suppressLineNumbers w:val="0"/>
+      </w:pPr>
+      <w:r>
+        <w:t>真方便啊，真对我有利啊。</w:t>
+      </w:r>
+    </w:p>
+    <w:p>
+      <w:pPr>
+        <w:pStyle w:val="5"/>
+        <w:keepNext w:val="0"/>
+        <w:keepLines w:val="0"/>
+        <w:widowControl/>
+        <w:suppressLineNumbers w:val="0"/>
+        <w:spacing w:before="0" w:beforeAutospacing="1" w:after="0" w:afterAutospacing="1"/>
+        <w:ind w:left="0" w:right="0"/>
+      </w:pPr>
+    </w:p>
+    <w:p>
+      <w:pPr>
+        <w:pStyle w:val="5"/>
+        <w:keepNext w:val="0"/>
+        <w:keepLines w:val="0"/>
+        <w:widowControl/>
+        <w:suppressLineNumbers w:val="0"/>
+      </w:pPr>
+      <w:r>
+        <w:t>年纪渐长。。。自己有了家庭，才发现，才理解。</w:t>
+      </w:r>
+    </w:p>
+    <w:p>
+      <w:pPr>
+        <w:pStyle w:val="5"/>
+        <w:keepNext w:val="0"/>
+        <w:keepLines w:val="0"/>
+        <w:widowControl/>
+        <w:suppressLineNumbers w:val="0"/>
+      </w:pPr>
+      <w:r>
+        <w:t>所有普通人都该有尊严，都该有家庭，都该有自由。</w:t>
+      </w:r>
+    </w:p>
+    <w:p>
+      <w:pPr>
+        <w:pStyle w:val="5"/>
+        <w:keepNext w:val="0"/>
+        <w:keepLines w:val="0"/>
+        <w:widowControl/>
+        <w:suppressLineNumbers w:val="0"/>
+      </w:pPr>
+      <w:r>
+        <w:rPr>
+          <w:b/>
+        </w:rPr>
+        <w:t>用别人的尊严，别人的家庭，别人的自由来构建自己的方便。。。其实并不值得自豪。</w:t>
+      </w:r>
+    </w:p>
+    <w:p>
+      <w:pPr>
+        <w:pStyle w:val="5"/>
+        <w:keepNext w:val="0"/>
+        <w:keepLines w:val="0"/>
+        <w:widowControl/>
+        <w:suppressLineNumbers w:val="0"/>
+      </w:pPr>
+      <w:r>
+        <w:rPr>
+          <w:b/>
+        </w:rPr>
+        <w:t>号召这样做的。。。更加是无耻。</w:t>
+      </w:r>
+    </w:p>
+    <w:p>
+      <w:pPr>
+        <w:pStyle w:val="5"/>
+        <w:keepNext w:val="0"/>
+        <w:keepLines w:val="0"/>
+        <w:widowControl/>
+        <w:suppressLineNumbers w:val="0"/>
+        <w:spacing w:before="0" w:beforeAutospacing="1" w:after="0" w:afterAutospacing="1"/>
+        <w:ind w:left="0" w:right="0"/>
+      </w:pPr>
+    </w:p>
+    <w:p>
+      <w:pPr>
+        <w:pStyle w:val="5"/>
+        <w:keepNext w:val="0"/>
+        <w:keepLines w:val="0"/>
+        <w:widowControl/>
+        <w:suppressLineNumbers w:val="0"/>
+      </w:pPr>
+      <w:r>
+        <w:t>我能理解我们国家还在发展中，很多很多很多事情逼不得已。</w:t>
+      </w:r>
+    </w:p>
+    <w:p>
+      <w:pPr>
+        <w:pStyle w:val="5"/>
+        <w:keepNext w:val="0"/>
+        <w:keepLines w:val="0"/>
+        <w:widowControl/>
+        <w:suppressLineNumbers w:val="0"/>
+      </w:pPr>
+      <w:r>
+        <w:t>但我觉得大部分人早就忘了这点。</w:t>
+      </w:r>
+    </w:p>
+    <w:p>
+      <w:pPr>
+        <w:pStyle w:val="5"/>
+        <w:keepNext w:val="0"/>
+        <w:keepLines w:val="0"/>
+        <w:widowControl/>
+        <w:suppressLineNumbers w:val="0"/>
+      </w:pPr>
+      <w:r>
+        <w:t>最可恨的是有些人还故意扭曲了这一点。</w:t>
+      </w:r>
+    </w:p>
+    <w:p>
+      <w:pPr>
+        <w:keepNext w:val="0"/>
+        <w:keepLines w:val="0"/>
+        <w:widowControl/>
+        <w:suppressLineNumbers w:val="0"/>
+        <w:jc w:val="left"/>
+      </w:pPr>
+      <w:r>
+        <w:rPr>
+          <w:rFonts w:ascii="宋体" w:hAnsi="宋体" w:eastAsia="宋体" w:cs="宋体"/>
+          <w:kern w:val="0"/>
+          <w:sz w:val="24"/>
+          <w:szCs w:val="24"/>
+          <w:lang w:val="en-US" w:eastAsia="zh-CN" w:bidi="ar"/>
+        </w:rPr>
+        <w:br w:type="textWrapping"/>
+      </w:r>
+      <w:r>
+        <w:rPr>
+          <w:rFonts w:ascii="宋体" w:hAnsi="宋体" w:eastAsia="宋体" w:cs="宋体"/>
+          <w:kern w:val="0"/>
+          <w:sz w:val="24"/>
+          <w:szCs w:val="24"/>
+          <w:lang w:val="en-US" w:eastAsia="zh-CN" w:bidi="ar"/>
+        </w:rPr>
+        <w:br w:type="textWrapping"/>
+      </w:r>
+      <w:r>
+        <w:rPr>
+          <w:rFonts w:ascii="宋体" w:hAnsi="宋体" w:eastAsia="宋体" w:cs="宋体"/>
+          <w:kern w:val="0"/>
+          <w:sz w:val="24"/>
+          <w:szCs w:val="24"/>
+          <w:lang w:val="en-US" w:eastAsia="zh-CN" w:bidi="ar"/>
+        </w:rPr>
+        <w:br w:type="textWrapping"/>
+      </w:r>
+    </w:p>
+    <w:p>
+      <w:pPr>
+        <w:pStyle w:val="5"/>
+        <w:keepNext w:val="0"/>
+        <w:keepLines w:val="0"/>
+        <w:widowControl/>
+        <w:suppressLineNumbers w:val="0"/>
+        <w:shd w:val="clear" w:fill="FFFFFF"/>
+        <w:spacing w:before="294" w:beforeAutospacing="0" w:after="0" w:afterAutospacing="0"/>
+        <w:ind w:left="0" w:right="0" w:firstLine="0"/>
+        <w:rPr>
+          <w:rFonts w:hint="default" w:ascii="微软雅黑" w:hAnsi="微软雅黑" w:eastAsia="微软雅黑" w:cs="微软雅黑"/>
+          <w:i w:val="0"/>
+          <w:caps w:val="0"/>
+          <w:color w:val="1A1A1A"/>
+          <w:spacing w:val="0"/>
+          <w:sz w:val="15"/>
+          <w:szCs w:val="15"/>
+          <w:shd w:val="clear" w:fill="FFFFFF"/>
+          <w:lang w:val="en-US"/>
+        </w:rPr>
+      </w:pPr>
+    </w:p>
+    <w:p>
+      <w:pPr>
+        <w:pStyle w:val="5"/>
+        <w:keepNext w:val="0"/>
+        <w:keepLines w:val="0"/>
+        <w:widowControl/>
+        <w:suppressLineNumbers w:val="0"/>
+        <w:shd w:val="clear" w:fill="FFFFFF"/>
+        <w:spacing w:before="294" w:beforeAutospacing="0" w:after="0" w:afterAutospacing="0"/>
+        <w:ind w:left="0" w:right="0" w:firstLine="0"/>
+        <w:rPr>
+          <w:rFonts w:hint="eastAsia" w:ascii="微软雅黑" w:hAnsi="微软雅黑" w:eastAsia="微软雅黑" w:cs="微软雅黑"/>
+          <w:i w:val="0"/>
+          <w:caps w:val="0"/>
+          <w:color w:val="1A1A1A"/>
+          <w:spacing w:val="0"/>
+          <w:sz w:val="15"/>
+          <w:szCs w:val="15"/>
+          <w:shd w:val="clear" w:fill="FFFFFF"/>
+        </w:rPr>
+      </w:pPr>
+    </w:p>
+    <w:p>
+      <w:pPr>
+        <w:pStyle w:val="5"/>
+        <w:keepNext w:val="0"/>
+        <w:keepLines w:val="0"/>
+        <w:widowControl/>
+        <w:suppressLineNumbers w:val="0"/>
+        <w:rPr>
+          <w:rFonts w:hint="default" w:ascii="Helvetica" w:hAnsi="Helvetica" w:eastAsia="Helvetica" w:cs="Helvetica"/>
+          <w:i w:val="0"/>
+          <w:caps w:val="0"/>
+          <w:color w:val="33353C"/>
+          <w:spacing w:val="0"/>
+          <w:sz w:val="15"/>
+          <w:szCs w:val="15"/>
+          <w:lang w:val="en-US"/>
+        </w:rPr>
+      </w:pPr>
     </w:p>
     <w:p>
       <w:pPr>
@@ -17049,7 +20280,7 @@
     <w:lsdException w:unhideWhenUsed="0" w:uiPriority="0" w:semiHidden="0" w:name="Body Text Indent 2"/>
     <w:lsdException w:unhideWhenUsed="0" w:uiPriority="0" w:semiHidden="0" w:name="Body Text Indent 3"/>
     <w:lsdException w:unhideWhenUsed="0" w:uiPriority="0" w:semiHidden="0" w:name="Block Text"/>
-    <w:lsdException w:unhideWhenUsed="0" w:uiPriority="0" w:semiHidden="0" w:name="Hyperlink"/>
+    <w:lsdException w:qFormat="1" w:unhideWhenUsed="0" w:uiPriority="0" w:semiHidden="0" w:name="Hyperlink"/>
     <w:lsdException w:unhideWhenUsed="0" w:uiPriority="0" w:semiHidden="0" w:name="FollowedHyperlink"/>
     <w:lsdException w:qFormat="1" w:unhideWhenUsed="0" w:uiPriority="0" w:semiHidden="0" w:name="Strong"/>
     <w:lsdException w:qFormat="1" w:unhideWhenUsed="0" w:uiPriority="0" w:semiHidden="0" w:name="Emphasis"/>
@@ -17067,7 +20298,7 @@
     <w:lsdException w:unhideWhenUsed="0" w:uiPriority="0" w:semiHidden="0" w:name="HTML Sample"/>
     <w:lsdException w:unhideWhenUsed="0" w:uiPriority="0" w:semiHidden="0" w:name="HTML Typewriter"/>
     <w:lsdException w:unhideWhenUsed="0" w:uiPriority="0" w:semiHidden="0" w:name="HTML Variable"/>
-    <w:lsdException w:unhideWhenUsed="0" w:uiPriority="0" w:name="Normal Table"/>
+    <w:lsdException w:qFormat="1" w:unhideWhenUsed="0" w:uiPriority="0" w:name="Normal Table"/>
     <w:lsdException w:unhideWhenUsed="0" w:uiPriority="0" w:semiHidden="0" w:name="annotation subject"/>
     <w:lsdException w:unhideWhenUsed="0" w:uiPriority="0" w:semiHidden="0" w:name="Table Simple 1"/>
     <w:lsdException w:unhideWhenUsed="0" w:uiPriority="0" w:semiHidden="0" w:name="Table Simple 2"/>
@@ -17290,15 +20521,16 @@
       <w:lang w:val="en-US" w:eastAsia="zh-CN" w:bidi="ar"/>
     </w:rPr>
   </w:style>
-  <w:style w:type="character" w:default="1" w:styleId="6">
+  <w:style w:type="character" w:default="1" w:styleId="7">
     <w:name w:val="Default Paragraph Font"/>
     <w:semiHidden/>
     <w:qFormat/>
     <w:uiPriority w:val="0"/>
   </w:style>
-  <w:style w:type="table" w:default="1" w:styleId="10">
+  <w:style w:type="table" w:default="1" w:styleId="6">
     <w:name w:val="Normal Table"/>
     <w:semiHidden/>
+    <w:qFormat/>
     <w:uiPriority w:val="0"/>
     <w:tblPr>
       <w:tblLayout w:type="fixed"/>
@@ -17326,27 +20558,28 @@
       <w:lang w:val="en-US" w:eastAsia="zh-CN" w:bidi="ar"/>
     </w:rPr>
   </w:style>
-  <w:style w:type="character" w:styleId="7">
+  <w:style w:type="character" w:styleId="8">
     <w:name w:val="Strong"/>
-    <w:basedOn w:val="6"/>
+    <w:basedOn w:val="7"/>
     <w:qFormat/>
     <w:uiPriority w:val="0"/>
     <w:rPr>
       <w:b/>
     </w:rPr>
   </w:style>
-  <w:style w:type="character" w:styleId="8">
+  <w:style w:type="character" w:styleId="9">
     <w:name w:val="Emphasis"/>
-    <w:basedOn w:val="6"/>
+    <w:basedOn w:val="7"/>
     <w:qFormat/>
     <w:uiPriority w:val="0"/>
     <w:rPr>
       <w:i/>
     </w:rPr>
   </w:style>
-  <w:style w:type="character" w:styleId="9">
+  <w:style w:type="character" w:styleId="10">
     <w:name w:val="Hyperlink"/>
-    <w:basedOn w:val="6"/>
+    <w:basedOn w:val="7"/>
+    <w:qFormat/>
     <w:uiPriority w:val="0"/>
     <w:rPr>
       <w:color w:val="0000FF"/>
